--- a/The Linux Programming Interface/The Linux Programming Interface.docx
+++ b/The Linux Programming Interface/The Linux Programming Interface.docx
@@ -240,19 +240,11 @@
       <w:pPr>
         <w:jc w:val="center"/>
       </w:pPr>
-      <w:proofErr w:type="gramStart"/>
-      <w:r>
-        <w:rPr>
-          <w:rFonts w:hint="eastAsia"/>
-        </w:rPr>
-        <w:t>no</w:t>
-      </w:r>
-      <w:proofErr w:type="gramEnd"/>
-      <w:r>
-        <w:rPr>
-          <w:rFonts w:hint="eastAsia"/>
-        </w:rPr>
-        <w:t xml:space="preserve"> starch press</w:t>
+      <w:r>
+        <w:rPr>
+          <w:rFonts w:hint="eastAsia"/>
+        </w:rPr>
+        <w:t>no starch press</w:t>
       </w:r>
     </w:p>
     <w:p>
@@ -17094,19 +17086,11 @@
         </w:rPr>
         <w:t>UNIX</w:t>
       </w:r>
-      <w:proofErr w:type="gramStart"/>
-      <w:r>
-        <w:rPr>
-          <w:rFonts w:hint="eastAsia"/>
-        </w:rPr>
-        <w:t>还运行</w:t>
-      </w:r>
-      <w:proofErr w:type="gramEnd"/>
-      <w:r>
-        <w:rPr>
-          <w:rFonts w:hint="eastAsia"/>
-        </w:rPr>
-        <w:t>在</w:t>
+      <w:r>
+        <w:rPr>
+          <w:rFonts w:hint="eastAsia"/>
+        </w:rPr>
+        <w:t>还运行在</w:t>
       </w:r>
       <w:r>
         <w:rPr>
@@ -18595,14 +18579,12 @@
         </w:rPr>
         <w:t>解散（法律诉讼起于</w:t>
       </w:r>
-      <w:proofErr w:type="gramStart"/>
       <w:r>
         <w:rPr>
           <w:rFonts w:hint="eastAsia"/>
         </w:rPr>
         <w:t>1970</w:t>
       </w:r>
-      <w:proofErr w:type="gramEnd"/>
       <w:r>
         <w:rPr>
           <w:rFonts w:hint="eastAsia"/>
@@ -18793,21 +18775,7 @@
         <w:rPr>
           <w:rFonts w:hint="eastAsia"/>
         </w:rPr>
-        <w:t>一系列的</w:t>
-      </w:r>
-      <w:proofErr w:type="gramStart"/>
-      <w:r>
-        <w:rPr>
-          <w:rFonts w:hint="eastAsia"/>
-        </w:rPr>
-        <w:t>小发布版</w:t>
-      </w:r>
-      <w:proofErr w:type="gramEnd"/>
-      <w:r>
-        <w:rPr>
-          <w:rFonts w:hint="eastAsia"/>
-        </w:rPr>
-        <w:t>后最终是</w:t>
+        <w:t>一系列的小发布版后最终是</w:t>
       </w:r>
       <w:r>
         <w:rPr>
@@ -18940,14 +18908,12 @@
         </w:rPr>
         <w:t>到</w:t>
       </w:r>
-      <w:proofErr w:type="gramStart"/>
       <w:r>
         <w:rPr>
           <w:rFonts w:hint="eastAsia"/>
         </w:rPr>
         <w:t>1980</w:t>
       </w:r>
-      <w:proofErr w:type="gramEnd"/>
       <w:r>
         <w:rPr>
           <w:rFonts w:hint="eastAsia"/>
@@ -20141,14 +20107,12 @@
         <w:lastRenderedPageBreak/>
         <w:t>在</w:t>
       </w:r>
-      <w:proofErr w:type="gramStart"/>
       <w:r>
         <w:rPr>
           <w:rFonts w:hint="eastAsia"/>
         </w:rPr>
         <w:t>1990</w:t>
       </w:r>
-      <w:proofErr w:type="gramEnd"/>
       <w:r>
         <w:rPr>
           <w:rFonts w:hint="eastAsia"/>
@@ -20767,9 +20731,8 @@
           <w:sz w:val="21"/>
           <w:szCs w:val="21"/>
         </w:rPr>
-        <w:t>上运行时，你是否感到非常失望？不再有为了调通一个巧妙的程序而</w:t>
-      </w:r>
-      <w:proofErr w:type="gramStart"/>
+        <w:t>上运行时，你是否感到非常失望？不再有为了调通一个巧妙的程序而整夜不睡觉的夜猫子？那么本消息（邮件、公告）可能正是为你而发布的</w:t>
+      </w:r>
       <w:r>
         <w:rPr>
           <w:rFonts w:hint="eastAsia"/>
@@ -20777,9 +20740,8 @@
           <w:sz w:val="21"/>
           <w:szCs w:val="21"/>
         </w:rPr>
-        <w:t>整夜不</w:t>
-      </w:r>
-      <w:proofErr w:type="gramEnd"/>
+        <w:t>:-)</w:t>
+      </w:r>
       <w:r>
         <w:rPr>
           <w:rFonts w:hint="eastAsia"/>
@@ -20787,17 +20749,18 @@
           <w:sz w:val="21"/>
           <w:szCs w:val="21"/>
         </w:rPr>
-        <w:t>睡觉的夜猫子？那么本消息（邮件、公告）可能正是为你而发布的</w:t>
-      </w:r>
-      <w:r>
-        <w:rPr>
-          <w:rFonts w:hint="eastAsia"/>
+        <w:t>。</w:t>
+      </w:r>
+    </w:p>
+    <w:p>
+      <w:pPr>
+        <w:ind w:firstLine="420"/>
+        <w:rPr>
           <w:color w:val="808080" w:themeColor="background1" w:themeShade="80"/>
           <w:sz w:val="21"/>
           <w:szCs w:val="21"/>
         </w:rPr>
-        <w:t>:-)</w:t>
-      </w:r>
+      </w:pPr>
       <w:r>
         <w:rPr>
           <w:rFonts w:hint="eastAsia"/>
@@ -20805,18 +20768,17 @@
           <w:sz w:val="21"/>
           <w:szCs w:val="21"/>
         </w:rPr>
-        <w:t>。</w:t>
-      </w:r>
-    </w:p>
-    <w:p>
-      <w:pPr>
-        <w:ind w:firstLine="420"/>
-        <w:rPr>
+        <w:t>正如我一个月前所提到的，我正在开发一个用于</w:t>
+      </w:r>
+      <w:r>
+        <w:rPr>
+          <w:rFonts w:hint="eastAsia"/>
           <w:color w:val="808080" w:themeColor="background1" w:themeShade="80"/>
           <w:sz w:val="21"/>
           <w:szCs w:val="21"/>
         </w:rPr>
-      </w:pPr>
+        <w:t xml:space="preserve"> AT-386 </w:t>
+      </w:r>
       <w:r>
         <w:rPr>
           <w:rFonts w:hint="eastAsia"/>
@@ -20824,7 +20786,7 @@
           <w:sz w:val="21"/>
           <w:szCs w:val="21"/>
         </w:rPr>
-        <w:t>正如我一个月前所提到的，我正在开发一个用于</w:t>
+        <w:t>微机类似于</w:t>
       </w:r>
       <w:r>
         <w:rPr>
@@ -20833,7 +20795,7 @@
           <w:sz w:val="21"/>
           <w:szCs w:val="21"/>
         </w:rPr>
-        <w:t xml:space="preserve"> AT-386 </w:t>
+        <w:t>M</w:t>
       </w:r>
       <w:r>
         <w:rPr>
@@ -20842,7 +20804,7 @@
           <w:sz w:val="21"/>
           <w:szCs w:val="21"/>
         </w:rPr>
-        <w:t>微机类似于</w:t>
+        <w:t xml:space="preserve">inix </w:t>
       </w:r>
       <w:r>
         <w:rPr>
@@ -20851,7 +20813,7 @@
           <w:sz w:val="21"/>
           <w:szCs w:val="21"/>
         </w:rPr>
-        <w:t>M</w:t>
+        <w:t>的操作系统。它目前已经达到了可用的程度</w:t>
       </w:r>
       <w:r>
         <w:rPr>
@@ -20860,7 +20822,7 @@
           <w:sz w:val="21"/>
           <w:szCs w:val="21"/>
         </w:rPr>
-        <w:t xml:space="preserve">inix </w:t>
+        <w:t>(</w:t>
       </w:r>
       <w:r>
         <w:rPr>
@@ -20869,7 +20831,7 @@
           <w:sz w:val="21"/>
           <w:szCs w:val="21"/>
         </w:rPr>
-        <w:t>的操作系统。它目前已经达到了可用的程度</w:t>
+        <w:t>当然，能不能用还依赖于你的具体要求</w:t>
       </w:r>
       <w:r>
         <w:rPr>
@@ -20878,7 +20840,7 @@
           <w:sz w:val="21"/>
           <w:szCs w:val="21"/>
         </w:rPr>
-        <w:t>(</w:t>
+        <w:t>)</w:t>
       </w:r>
       <w:r>
         <w:rPr>
@@ -20887,7 +20849,7 @@
           <w:sz w:val="21"/>
           <w:szCs w:val="21"/>
         </w:rPr>
-        <w:t>当然，能不能用还依赖于你的具体要求</w:t>
+        <w:t>，而且我很高兴把源代码拿出来广泛发布。目前它的版本是</w:t>
       </w:r>
       <w:r>
         <w:rPr>
@@ -20896,7 +20858,7 @@
           <w:sz w:val="21"/>
           <w:szCs w:val="21"/>
         </w:rPr>
-        <w:t>)</w:t>
+        <w:t>0.02(</w:t>
       </w:r>
       <w:r>
         <w:rPr>
@@ -20905,7 +20867,7 @@
           <w:sz w:val="21"/>
           <w:szCs w:val="21"/>
         </w:rPr>
-        <w:t>，而且我很高兴把源代码拿出来广泛发布。目前它的版本是</w:t>
+        <w:t>加上已经编制好的</w:t>
       </w:r>
       <w:r>
         <w:rPr>
@@ -20914,7 +20876,7 @@
           <w:sz w:val="21"/>
           <w:szCs w:val="21"/>
         </w:rPr>
-        <w:t>0.02(</w:t>
+        <w:t>(</w:t>
       </w:r>
       <w:r>
         <w:rPr>
@@ -20923,7 +20885,7 @@
           <w:sz w:val="21"/>
           <w:szCs w:val="21"/>
         </w:rPr>
-        <w:t>加上已经编制好的</w:t>
+        <w:t>很小的</w:t>
       </w:r>
       <w:r>
         <w:rPr>
@@ -20932,7 +20894,7 @@
           <w:sz w:val="21"/>
           <w:szCs w:val="21"/>
         </w:rPr>
-        <w:t>(</w:t>
+        <w:t>)</w:t>
       </w:r>
       <w:r>
         <w:rPr>
@@ -20941,7 +20903,7 @@
           <w:sz w:val="21"/>
           <w:szCs w:val="21"/>
         </w:rPr>
-        <w:t>很小的</w:t>
+        <w:t>补丁程序，就是</w:t>
       </w:r>
       <w:r>
         <w:rPr>
@@ -20950,7 +20912,7 @@
           <w:sz w:val="21"/>
           <w:szCs w:val="21"/>
         </w:rPr>
-        <w:t>)</w:t>
+        <w:t>0.03)</w:t>
       </w:r>
       <w:r>
         <w:rPr>
@@ -20959,7 +20921,7 @@
           <w:sz w:val="21"/>
           <w:szCs w:val="21"/>
         </w:rPr>
-        <w:t>补丁程序，就是</w:t>
+        <w:t>，但是我已经在它上面成功地运行了</w:t>
       </w:r>
       <w:r>
         <w:rPr>
@@ -20968,7 +20930,7 @@
           <w:sz w:val="21"/>
           <w:szCs w:val="21"/>
         </w:rPr>
-        <w:t>0.03)</w:t>
+        <w:t xml:space="preserve"> bash/gcc/gnu-make/gnu-sed/</w:t>
       </w:r>
       <w:r>
         <w:rPr>
@@ -20977,17 +20939,18 @@
           <w:sz w:val="21"/>
           <w:szCs w:val="21"/>
         </w:rPr>
-        <w:t>，但是我已经在它上面成功地运行了</w:t>
-      </w:r>
-      <w:r>
-        <w:rPr>
-          <w:rFonts w:hint="eastAsia"/>
+        <w:t>压缩程序等。</w:t>
+      </w:r>
+    </w:p>
+    <w:p>
+      <w:pPr>
+        <w:ind w:firstLine="420"/>
+        <w:rPr>
           <w:color w:val="808080" w:themeColor="background1" w:themeShade="80"/>
           <w:sz w:val="21"/>
           <w:szCs w:val="21"/>
         </w:rPr>
-        <w:t xml:space="preserve"> bash/gcc/gnu-make/gnu-sed/</w:t>
-      </w:r>
+      </w:pPr>
       <w:r>
         <w:rPr>
           <w:rFonts w:hint="eastAsia"/>
@@ -20995,18 +20958,18 @@
           <w:sz w:val="21"/>
           <w:szCs w:val="21"/>
         </w:rPr>
-        <w:t>压缩程序等。</w:t>
-      </w:r>
-    </w:p>
-    <w:p>
-      <w:pPr>
-        <w:ind w:firstLine="420"/>
-        <w:rPr>
+        <w:lastRenderedPageBreak/>
+        <w:t>该小巧项目的源程序可以在</w:t>
+      </w:r>
+      <w:r>
+        <w:rPr>
+          <w:rFonts w:hint="eastAsia"/>
           <w:color w:val="808080" w:themeColor="background1" w:themeShade="80"/>
           <w:sz w:val="21"/>
           <w:szCs w:val="21"/>
         </w:rPr>
-      </w:pPr>
+        <w:t>nic.funet.fi(128.214.6.100)</w:t>
+      </w:r>
       <w:r>
         <w:rPr>
           <w:rFonts w:hint="eastAsia"/>
@@ -21014,8 +20977,7 @@
           <w:sz w:val="21"/>
           <w:szCs w:val="21"/>
         </w:rPr>
-        <w:lastRenderedPageBreak/>
-        <w:t>该小巧项目的源程序可以在</w:t>
+        <w:t>上</w:t>
       </w:r>
       <w:r>
         <w:rPr>
@@ -21024,7 +20986,7 @@
           <w:sz w:val="21"/>
           <w:szCs w:val="21"/>
         </w:rPr>
-        <w:t>nic.funet.fi(128.214.6.100)</w:t>
+        <w:t xml:space="preserve">/pub/OS/Linux </w:t>
       </w:r>
       <w:r>
         <w:rPr>
@@ -21033,7 +20995,7 @@
           <w:sz w:val="21"/>
           <w:szCs w:val="21"/>
         </w:rPr>
-        <w:t>上</w:t>
+        <w:t>目录中找到。该目录中含有一些</w:t>
       </w:r>
       <w:r>
         <w:rPr>
@@ -21042,7 +21004,7 @@
           <w:sz w:val="21"/>
           <w:szCs w:val="21"/>
         </w:rPr>
-        <w:t xml:space="preserve">/pub/OS/Linux </w:t>
+        <w:t>README</w:t>
       </w:r>
       <w:r>
         <w:rPr>
@@ -21051,7 +21013,7 @@
           <w:sz w:val="21"/>
           <w:szCs w:val="21"/>
         </w:rPr>
-        <w:t>目录中找到。该目录中含有一些</w:t>
+        <w:t>文件以及几个在</w:t>
       </w:r>
       <w:r>
         <w:rPr>
@@ -21060,7 +21022,7 @@
           <w:sz w:val="21"/>
           <w:szCs w:val="21"/>
         </w:rPr>
-        <w:t>README</w:t>
+        <w:t>Linux</w:t>
       </w:r>
       <w:r>
         <w:rPr>
@@ -21069,7 +21031,7 @@
           <w:sz w:val="21"/>
           <w:szCs w:val="21"/>
         </w:rPr>
-        <w:t>文件以及几个在</w:t>
+        <w:t>下运行的二进制执行程序</w:t>
       </w:r>
       <w:r>
         <w:rPr>
@@ -21078,7 +21040,7 @@
           <w:sz w:val="21"/>
           <w:szCs w:val="21"/>
         </w:rPr>
-        <w:t>Linux</w:t>
+        <w:t>(bash, update</w:t>
       </w:r>
       <w:r>
         <w:rPr>
@@ -21087,7 +21049,7 @@
           <w:sz w:val="21"/>
           <w:szCs w:val="21"/>
         </w:rPr>
-        <w:t>下运行的二进制执行程序</w:t>
+        <w:t>和</w:t>
       </w:r>
       <w:r>
         <w:rPr>
@@ -21096,7 +21058,7 @@
           <w:sz w:val="21"/>
           <w:szCs w:val="21"/>
         </w:rPr>
-        <w:t>(bash, update</w:t>
+        <w:t>gcc</w:t>
       </w:r>
       <w:r>
         <w:rPr>
@@ -21105,7 +21067,7 @@
           <w:sz w:val="21"/>
           <w:szCs w:val="21"/>
         </w:rPr>
-        <w:t>和</w:t>
+        <w:t>，你还能要求什么呢</w:t>
       </w:r>
       <w:r>
         <w:rPr>
@@ -21114,7 +21076,7 @@
           <w:sz w:val="21"/>
           <w:szCs w:val="21"/>
         </w:rPr>
-        <w:t>gcc</w:t>
+        <w:t>:-)</w:t>
       </w:r>
       <w:r>
         <w:rPr>
@@ -21123,7 +21085,7 @@
           <w:sz w:val="21"/>
           <w:szCs w:val="21"/>
         </w:rPr>
-        <w:t>，你还能要求什么呢</w:t>
+        <w:t>。提供了完整的内核源代码，而且没有使用</w:t>
       </w:r>
       <w:r>
         <w:rPr>
@@ -21132,7 +21094,7 @@
           <w:sz w:val="21"/>
           <w:szCs w:val="21"/>
         </w:rPr>
-        <w:t>:-)</w:t>
+        <w:t>minix</w:t>
       </w:r>
       <w:r>
         <w:rPr>
@@ -21141,7 +21103,7 @@
           <w:sz w:val="21"/>
           <w:szCs w:val="21"/>
         </w:rPr>
-        <w:t>。提供了完整的内核源代码，而且没有使用</w:t>
+        <w:t>的代码。库文件的源代码仅是部分免费的，所以目前不能给出。照内核现在的样子，系统已经可以进行编译，并且已经可以运行。二进制执行程序（</w:t>
       </w:r>
       <w:r>
         <w:rPr>
@@ -21150,7 +21112,7 @@
           <w:sz w:val="21"/>
           <w:szCs w:val="21"/>
         </w:rPr>
-        <w:t>minix</w:t>
+        <w:t>bash</w:t>
       </w:r>
       <w:r>
         <w:rPr>
@@ -21159,7 +21121,7 @@
           <w:sz w:val="21"/>
           <w:szCs w:val="21"/>
         </w:rPr>
-        <w:t>的代码。库文件的源代码仅是部分免费的，所以目前不能给出。照内核现在的样子，系统已经可以进行编译，并且已经可以运行。二进制执行程序（</w:t>
+        <w:t>和</w:t>
       </w:r>
       <w:r>
         <w:rPr>
@@ -21168,7 +21130,7 @@
           <w:sz w:val="21"/>
           <w:szCs w:val="21"/>
         </w:rPr>
-        <w:t>bash</w:t>
+        <w:t>gcc</w:t>
       </w:r>
       <w:r>
         <w:rPr>
@@ -21177,7 +21139,7 @@
           <w:sz w:val="21"/>
           <w:szCs w:val="21"/>
         </w:rPr>
-        <w:t>和</w:t>
+        <w:t>）的源代码可以在同一个地方的</w:t>
       </w:r>
       <w:r>
         <w:rPr>
@@ -21186,7 +21148,7 @@
           <w:sz w:val="21"/>
           <w:szCs w:val="21"/>
         </w:rPr>
-        <w:t>gcc</w:t>
+        <w:t>/pub/gnu</w:t>
       </w:r>
       <w:r>
         <w:rPr>
@@ -21195,17 +21157,18 @@
           <w:sz w:val="21"/>
           <w:szCs w:val="21"/>
         </w:rPr>
-        <w:t>）的源代码可以在同一个地方的</w:t>
-      </w:r>
-      <w:r>
-        <w:rPr>
-          <w:rFonts w:hint="eastAsia"/>
+        <w:t>目录中找到。</w:t>
+      </w:r>
+    </w:p>
+    <w:p>
+      <w:pPr>
+        <w:ind w:firstLine="420"/>
+        <w:rPr>
           <w:color w:val="808080" w:themeColor="background1" w:themeShade="80"/>
           <w:sz w:val="21"/>
           <w:szCs w:val="21"/>
         </w:rPr>
-        <w:t>/pub/gnu</w:t>
-      </w:r>
+      </w:pPr>
       <w:r>
         <w:rPr>
           <w:rFonts w:hint="eastAsia"/>
@@ -21213,18 +21176,17 @@
           <w:sz w:val="21"/>
           <w:szCs w:val="21"/>
         </w:rPr>
-        <w:t>目录中找到。</w:t>
-      </w:r>
-    </w:p>
-    <w:p>
-      <w:pPr>
-        <w:ind w:firstLine="420"/>
-        <w:rPr>
+        <w:t>当心！警告！注意！这些源代码仍然需要</w:t>
+      </w:r>
+      <w:r>
+        <w:rPr>
+          <w:rFonts w:hint="eastAsia"/>
           <w:color w:val="808080" w:themeColor="background1" w:themeShade="80"/>
           <w:sz w:val="21"/>
           <w:szCs w:val="21"/>
         </w:rPr>
-      </w:pPr>
+        <w:t>minix-386</w:t>
+      </w:r>
       <w:r>
         <w:rPr>
           <w:rFonts w:hint="eastAsia"/>
@@ -21232,7 +21194,7 @@
           <w:sz w:val="21"/>
           <w:szCs w:val="21"/>
         </w:rPr>
-        <w:t>当心！警告！注意！这些源代码仍然需要</w:t>
+        <w:t>系统来进行编译（需要</w:t>
       </w:r>
       <w:r>
         <w:rPr>
@@ -21241,7 +21203,7 @@
           <w:sz w:val="21"/>
           <w:szCs w:val="21"/>
         </w:rPr>
-        <w:t>minix-386</w:t>
+        <w:t xml:space="preserve"> gcc-1.40</w:t>
       </w:r>
       <w:r>
         <w:rPr>
@@ -21250,7 +21212,7 @@
           <w:sz w:val="21"/>
           <w:szCs w:val="21"/>
         </w:rPr>
-        <w:t>系统来进行编译（需要</w:t>
+        <w:t>，</w:t>
       </w:r>
       <w:r>
         <w:rPr>
@@ -21259,7 +21221,7 @@
           <w:sz w:val="21"/>
           <w:szCs w:val="21"/>
         </w:rPr>
-        <w:t xml:space="preserve"> gcc-1.40</w:t>
+        <w:t>1.37.1</w:t>
       </w:r>
       <w:r>
         <w:rPr>
@@ -21268,7 +21230,7 @@
           <w:sz w:val="21"/>
           <w:szCs w:val="21"/>
         </w:rPr>
-        <w:t>，</w:t>
+        <w:t>可能也能用，但没有试过），并且如果你想运行它的话还需要</w:t>
       </w:r>
       <w:r>
         <w:rPr>
@@ -21277,7 +21239,7 @@
           <w:sz w:val="21"/>
           <w:szCs w:val="21"/>
         </w:rPr>
-        <w:t>1.37.1</w:t>
+        <w:t>minix</w:t>
       </w:r>
       <w:r>
         <w:rPr>
@@ -21286,7 +21248,7 @@
           <w:sz w:val="21"/>
           <w:szCs w:val="21"/>
         </w:rPr>
-        <w:t>可能也能用，但没有试过），并且如果你想运行它的话还需要</w:t>
+        <w:t>来进行设置，所以对没有</w:t>
       </w:r>
       <w:r>
         <w:rPr>
@@ -21304,7 +21266,7 @@
           <w:sz w:val="21"/>
           <w:szCs w:val="21"/>
         </w:rPr>
-        <w:t>来进行设置，所以对没有</w:t>
+        <w:t>的人来说，它至今它还不是一个独立的系统，不过我正在朝这方面努力着。你还需要有些骇客的本事来设置它，所以对那些希望一个</w:t>
       </w:r>
       <w:r>
         <w:rPr>
@@ -21313,7 +21275,7 @@
           <w:sz w:val="21"/>
           <w:szCs w:val="21"/>
         </w:rPr>
-        <w:t>minix</w:t>
+        <w:t>minix-386</w:t>
       </w:r>
       <w:r>
         <w:rPr>
@@ -21322,7 +21284,7 @@
           <w:sz w:val="21"/>
           <w:szCs w:val="21"/>
         </w:rPr>
-        <w:t>的人来说，它至今它还不是一个独立的系统，不过我正在朝这方面努力着。你还需要有些骇客的本事来设置它，所以对那些希望一个</w:t>
+        <w:t>取代品的人来说，就不用考虑</w:t>
       </w:r>
       <w:r>
         <w:rPr>
@@ -21331,7 +21293,7 @@
           <w:sz w:val="21"/>
           <w:szCs w:val="21"/>
         </w:rPr>
-        <w:t>minix-386</w:t>
+        <w:t>Linux</w:t>
       </w:r>
       <w:r>
         <w:rPr>
@@ -21340,7 +21302,7 @@
           <w:sz w:val="21"/>
           <w:szCs w:val="21"/>
         </w:rPr>
-        <w:t>取代品的人来说，就不用考虑</w:t>
+        <w:t>了。它目前主要是供对操作系统感兴趣的骇客使用的，并且有能使用</w:t>
       </w:r>
       <w:r>
         <w:rPr>
@@ -21349,7 +21311,7 @@
           <w:sz w:val="21"/>
           <w:szCs w:val="21"/>
         </w:rPr>
-        <w:t>Linux</w:t>
+        <w:t>minix</w:t>
       </w:r>
       <w:r>
         <w:rPr>
@@ -21358,9 +21320,8 @@
           <w:sz w:val="21"/>
           <w:szCs w:val="21"/>
         </w:rPr>
-        <w:t>了。它目前主要</w:t>
-      </w:r>
-      <w:proofErr w:type="gramStart"/>
+        <w:t>的</w:t>
+      </w:r>
       <w:r>
         <w:rPr>
           <w:rFonts w:hint="eastAsia"/>
@@ -21368,9 +21329,8 @@
           <w:sz w:val="21"/>
           <w:szCs w:val="21"/>
         </w:rPr>
-        <w:t>是供对操作系统</w:t>
-      </w:r>
-      <w:proofErr w:type="gramEnd"/>
+        <w:t>386</w:t>
+      </w:r>
       <w:r>
         <w:rPr>
           <w:rFonts w:hint="eastAsia"/>
@@ -21378,9 +21338,8 @@
           <w:sz w:val="21"/>
           <w:szCs w:val="21"/>
         </w:rPr>
-        <w:t>感兴趣的骇</w:t>
-      </w:r>
-      <w:proofErr w:type="gramStart"/>
+        <w:t>机器。该系统需要一个</w:t>
+      </w:r>
       <w:r>
         <w:rPr>
           <w:rFonts w:hint="eastAsia"/>
@@ -21388,9 +21347,8 @@
           <w:sz w:val="21"/>
           <w:szCs w:val="21"/>
         </w:rPr>
-        <w:t>客使用</w:t>
-      </w:r>
-      <w:proofErr w:type="gramEnd"/>
+        <w:t>AT</w:t>
+      </w:r>
       <w:r>
         <w:rPr>
           <w:rFonts w:hint="eastAsia"/>
@@ -21398,7 +21356,7 @@
           <w:sz w:val="21"/>
           <w:szCs w:val="21"/>
         </w:rPr>
-        <w:t>的，并且有能使用</w:t>
+        <w:t>兼容硬盘（</w:t>
       </w:r>
       <w:r>
         <w:rPr>
@@ -21407,7 +21365,7 @@
           <w:sz w:val="21"/>
           <w:szCs w:val="21"/>
         </w:rPr>
-        <w:t>minix</w:t>
+        <w:t>IDE</w:t>
       </w:r>
       <w:r>
         <w:rPr>
@@ -21416,7 +21374,7 @@
           <w:sz w:val="21"/>
           <w:szCs w:val="21"/>
         </w:rPr>
-        <w:t>的</w:t>
+        <w:t>硬盘当然更好）以及</w:t>
       </w:r>
       <w:r>
         <w:rPr>
@@ -21425,7 +21383,7 @@
           <w:sz w:val="21"/>
           <w:szCs w:val="21"/>
         </w:rPr>
-        <w:t>386</w:t>
+        <w:t>EGA/VGA</w:t>
       </w:r>
       <w:r>
         <w:rPr>
@@ -21434,7 +21392,7 @@
           <w:sz w:val="21"/>
           <w:szCs w:val="21"/>
         </w:rPr>
-        <w:t>机器。该系统需要一个</w:t>
+        <w:t>显示卡，如果你还感兴趣的话，就使用</w:t>
       </w:r>
       <w:r>
         <w:rPr>
@@ -21443,7 +21401,7 @@
           <w:sz w:val="21"/>
           <w:szCs w:val="21"/>
         </w:rPr>
-        <w:t>AT</w:t>
+        <w:t>ftp</w:t>
       </w:r>
       <w:r>
         <w:rPr>
@@ -21452,7 +21410,7 @@
           <w:sz w:val="21"/>
           <w:szCs w:val="21"/>
         </w:rPr>
-        <w:t>兼容硬盘（</w:t>
+        <w:t>下载</w:t>
       </w:r>
       <w:r>
         <w:rPr>
@@ -21461,7 +21419,7 @@
           <w:sz w:val="21"/>
           <w:szCs w:val="21"/>
         </w:rPr>
-        <w:t>IDE</w:t>
+        <w:t>README/RELNOTES</w:t>
       </w:r>
       <w:r>
         <w:rPr>
@@ -21470,7 +21428,7 @@
           <w:sz w:val="21"/>
           <w:szCs w:val="21"/>
         </w:rPr>
-        <w:t>硬盘当然更好）以及</w:t>
+        <w:t>文件看看，并且</w:t>
       </w:r>
       <w:r>
         <w:rPr>
@@ -21479,7 +21437,7 @@
           <w:sz w:val="21"/>
           <w:szCs w:val="21"/>
         </w:rPr>
-        <w:t>EGA/VGA</w:t>
+        <w:t>/</w:t>
       </w:r>
       <w:r>
         <w:rPr>
@@ -21488,7 +21446,7 @@
           <w:sz w:val="21"/>
           <w:szCs w:val="21"/>
         </w:rPr>
-        <w:t>显示卡，如果你还感兴趣的话，就使用</w:t>
+        <w:t>或者给我</w:t>
       </w:r>
       <w:r>
         <w:rPr>
@@ -21497,7 +21455,7 @@
           <w:sz w:val="21"/>
           <w:szCs w:val="21"/>
         </w:rPr>
-        <w:t>ftp</w:t>
+        <w:t>EMAIL</w:t>
       </w:r>
       <w:r>
         <w:rPr>
@@ -21506,17 +21464,18 @@
           <w:sz w:val="21"/>
           <w:szCs w:val="21"/>
         </w:rPr>
-        <w:t>下载</w:t>
-      </w:r>
-      <w:r>
-        <w:rPr>
-          <w:rFonts w:hint="eastAsia"/>
+        <w:t>告之其它信息。</w:t>
+      </w:r>
+    </w:p>
+    <w:p>
+      <w:pPr>
+        <w:ind w:firstLine="420"/>
+        <w:rPr>
           <w:color w:val="808080" w:themeColor="background1" w:themeShade="80"/>
           <w:sz w:val="21"/>
           <w:szCs w:val="21"/>
         </w:rPr>
-        <w:t>README/RELNOTES</w:t>
-      </w:r>
+      </w:pPr>
       <w:r>
         <w:rPr>
           <w:rFonts w:hint="eastAsia"/>
@@ -21524,7 +21483,7 @@
           <w:sz w:val="21"/>
           <w:szCs w:val="21"/>
         </w:rPr>
-        <w:t>文件看看，并且</w:t>
+        <w:t>我能够（当然，几乎是）听到你问自己“为什么？”，</w:t>
       </w:r>
       <w:r>
         <w:rPr>
@@ -21533,7 +21492,7 @@
           <w:sz w:val="21"/>
           <w:szCs w:val="21"/>
         </w:rPr>
-        <w:t>/</w:t>
+        <w:t>Hurd</w:t>
       </w:r>
       <w:r>
         <w:rPr>
@@ -21542,7 +21501,7 @@
           <w:sz w:val="21"/>
           <w:szCs w:val="21"/>
         </w:rPr>
-        <w:t>或者给我</w:t>
+        <w:t>将在近年（或者两年、或者下个月，谁知道）内推出，而且我已经有了</w:t>
       </w:r>
       <w:r>
         <w:rPr>
@@ -21551,7 +21510,7 @@
           <w:sz w:val="21"/>
           <w:szCs w:val="21"/>
         </w:rPr>
-        <w:t>EMAIL</w:t>
+        <w:t>minix</w:t>
       </w:r>
       <w:r>
         <w:rPr>
@@ -21560,18 +21519,17 @@
           <w:sz w:val="21"/>
           <w:szCs w:val="21"/>
         </w:rPr>
-        <w:t>告之其它信息。</w:t>
-      </w:r>
-    </w:p>
-    <w:p>
-      <w:pPr>
-        <w:ind w:firstLine="420"/>
-        <w:rPr>
+        <w:t>。这是一个骇客为骇客们写的程序，在开发过程中我已经得到了快乐，而某些人可能也乐意阅读它，甚至为自己的需要而修改它。它仍然很小，足以理解、使用和修改，我正期望你可能有的任何建议和说明。</w:t>
+      </w:r>
+      <w:r>
+        <w:rPr>
+          <w:rFonts w:hint="eastAsia"/>
           <w:color w:val="808080" w:themeColor="background1" w:themeShade="80"/>
           <w:sz w:val="21"/>
           <w:szCs w:val="21"/>
         </w:rPr>
-      </w:pPr>
+        <w:t xml:space="preserve"> </w:t>
+      </w:r>
       <w:r>
         <w:rPr>
           <w:rFonts w:hint="eastAsia"/>
@@ -21579,7 +21537,7 @@
           <w:sz w:val="21"/>
           <w:szCs w:val="21"/>
         </w:rPr>
-        <w:t>我能够（当然，几乎是）听到你问自己“为什么？”，</w:t>
+        <w:t>我也对为</w:t>
       </w:r>
       <w:r>
         <w:rPr>
@@ -21588,7 +21546,7 @@
           <w:sz w:val="21"/>
           <w:szCs w:val="21"/>
         </w:rPr>
-        <w:t>Hurd</w:t>
+        <w:t>minix</w:t>
       </w:r>
       <w:r>
         <w:rPr>
@@ -21597,7 +21555,7 @@
           <w:sz w:val="21"/>
           <w:szCs w:val="21"/>
         </w:rPr>
-        <w:t>将在近年（或者两年、或者下个月，谁知道）内推出，而且我已经有了</w:t>
+        <w:t>系统编写过工具软件</w:t>
       </w:r>
       <w:r>
         <w:rPr>
@@ -21606,7 +21564,7 @@
           <w:sz w:val="21"/>
           <w:szCs w:val="21"/>
         </w:rPr>
-        <w:t>minix</w:t>
+        <w:t>/</w:t>
       </w:r>
       <w:r>
         <w:rPr>
@@ -21615,7 +21573,7 @@
           <w:sz w:val="21"/>
           <w:szCs w:val="21"/>
         </w:rPr>
-        <w:t>。这是一个骇客为骇客们写的程序，在开发过程中我已经得到了快乐，而某些人可能也乐意阅读它，甚至为自己的需要而修改它。它仍然很小，足以理解、使用和修改，我正期望你可能有的任何建议和说明。</w:t>
+        <w:t>库函数的任何人的反馈信息感兴趣。如果你的软件是可以自由发布的</w:t>
       </w:r>
       <w:r>
         <w:rPr>
@@ -21624,7 +21582,7 @@
           <w:sz w:val="21"/>
           <w:szCs w:val="21"/>
         </w:rPr>
-        <w:t xml:space="preserve"> </w:t>
+        <w:t>(</w:t>
       </w:r>
       <w:r>
         <w:rPr>
@@ -21633,7 +21591,7 @@
           <w:sz w:val="21"/>
           <w:szCs w:val="21"/>
         </w:rPr>
-        <w:t>我也对为</w:t>
+        <w:t>在版权下甚至公共域内</w:t>
       </w:r>
       <w:r>
         <w:rPr>
@@ -21642,7 +21600,7 @@
           <w:sz w:val="21"/>
           <w:szCs w:val="21"/>
         </w:rPr>
-        <w:t>minix</w:t>
+        <w:t>)</w:t>
       </w:r>
       <w:r>
         <w:rPr>
@@ -21651,9 +21609,8 @@
           <w:sz w:val="21"/>
           <w:szCs w:val="21"/>
         </w:rPr>
-        <w:t>系统编写</w:t>
-      </w:r>
-      <w:proofErr w:type="gramStart"/>
+        <w:t>，那么我很希望得到你们的消息，这样我就可以将它们加入到</w:t>
+      </w:r>
       <w:r>
         <w:rPr>
           <w:rFonts w:hint="eastAsia"/>
@@ -21661,9 +21618,8 @@
           <w:sz w:val="21"/>
           <w:szCs w:val="21"/>
         </w:rPr>
-        <w:t>过工具</w:t>
-      </w:r>
-      <w:proofErr w:type="gramEnd"/>
+        <w:t>Linux</w:t>
+      </w:r>
       <w:r>
         <w:rPr>
           <w:rFonts w:hint="eastAsia"/>
@@ -21671,7 +21627,7 @@
           <w:sz w:val="21"/>
           <w:szCs w:val="21"/>
         </w:rPr>
-        <w:t>软件</w:t>
+        <w:t>系统中。现在我正使用着</w:t>
       </w:r>
       <w:r>
         <w:rPr>
@@ -21680,7 +21636,7 @@
           <w:sz w:val="21"/>
           <w:szCs w:val="21"/>
         </w:rPr>
-        <w:t>/</w:t>
+        <w:t>Earl Chews</w:t>
       </w:r>
       <w:r>
         <w:rPr>
@@ -21689,7 +21645,7 @@
           <w:sz w:val="21"/>
           <w:szCs w:val="21"/>
         </w:rPr>
-        <w:t>库函数的任何人的反馈信息感兴趣。如果你的软件是可以自由发布的</w:t>
+        <w:t>的</w:t>
       </w:r>
       <w:r>
         <w:rPr>
@@ -21698,7 +21654,7 @@
           <w:sz w:val="21"/>
           <w:szCs w:val="21"/>
         </w:rPr>
-        <w:t>(</w:t>
+        <w:t>stdio</w:t>
       </w:r>
       <w:r>
         <w:rPr>
@@ -21707,7 +21663,7 @@
           <w:sz w:val="21"/>
           <w:szCs w:val="21"/>
         </w:rPr>
-        <w:t>在版权下甚至公共域内</w:t>
+        <w:t>（</w:t>
       </w:r>
       <w:r>
         <w:rPr>
@@ -21716,7 +21672,7 @@
           <w:sz w:val="21"/>
           <w:szCs w:val="21"/>
         </w:rPr>
-        <w:t>)</w:t>
+        <w:t>Earl</w:t>
       </w:r>
       <w:r>
         <w:rPr>
@@ -21725,96 +21681,24 @@
           <w:sz w:val="21"/>
           <w:szCs w:val="21"/>
         </w:rPr>
-        <w:t>，那么我很希望得到你们的消息，这样我就可以将它们加入到</w:t>
-      </w:r>
-      <w:r>
-        <w:rPr>
-          <w:rFonts w:hint="eastAsia"/>
+        <w:t>，谢谢你的很好而又能使用的系统），很欢迎这种类似的软件。你的版权当然会保留着，如果你乐意我使用你的代码，就请告知。</w:t>
+      </w:r>
+    </w:p>
+    <w:p>
+      <w:pPr>
+        <w:jc w:val="right"/>
+        <w:rPr>
           <w:color w:val="808080" w:themeColor="background1" w:themeShade="80"/>
           <w:sz w:val="21"/>
           <w:szCs w:val="21"/>
         </w:rPr>
-        <w:t>Linux</w:t>
-      </w:r>
-      <w:r>
-        <w:rPr>
-          <w:rFonts w:hint="eastAsia"/>
+      </w:pPr>
+      <w:r>
+        <w:rPr>
           <w:color w:val="808080" w:themeColor="background1" w:themeShade="80"/>
           <w:sz w:val="21"/>
           <w:szCs w:val="21"/>
         </w:rPr>
-        <w:t>系统中。现在我正使用着</w:t>
-      </w:r>
-      <w:r>
-        <w:rPr>
-          <w:rFonts w:hint="eastAsia"/>
-          <w:color w:val="808080" w:themeColor="background1" w:themeShade="80"/>
-          <w:sz w:val="21"/>
-          <w:szCs w:val="21"/>
-        </w:rPr>
-        <w:t>Earl Chews</w:t>
-      </w:r>
-      <w:r>
-        <w:rPr>
-          <w:rFonts w:hint="eastAsia"/>
-          <w:color w:val="808080" w:themeColor="background1" w:themeShade="80"/>
-          <w:sz w:val="21"/>
-          <w:szCs w:val="21"/>
-        </w:rPr>
-        <w:t>的</w:t>
-      </w:r>
-      <w:r>
-        <w:rPr>
-          <w:rFonts w:hint="eastAsia"/>
-          <w:color w:val="808080" w:themeColor="background1" w:themeShade="80"/>
-          <w:sz w:val="21"/>
-          <w:szCs w:val="21"/>
-        </w:rPr>
-        <w:t>stdio</w:t>
-      </w:r>
-      <w:r>
-        <w:rPr>
-          <w:rFonts w:hint="eastAsia"/>
-          <w:color w:val="808080" w:themeColor="background1" w:themeShade="80"/>
-          <w:sz w:val="21"/>
-          <w:szCs w:val="21"/>
-        </w:rPr>
-        <w:t>（</w:t>
-      </w:r>
-      <w:r>
-        <w:rPr>
-          <w:rFonts w:hint="eastAsia"/>
-          <w:color w:val="808080" w:themeColor="background1" w:themeShade="80"/>
-          <w:sz w:val="21"/>
-          <w:szCs w:val="21"/>
-        </w:rPr>
-        <w:t>Earl</w:t>
-      </w:r>
-      <w:r>
-        <w:rPr>
-          <w:rFonts w:hint="eastAsia"/>
-          <w:color w:val="808080" w:themeColor="background1" w:themeShade="80"/>
-          <w:sz w:val="21"/>
-          <w:szCs w:val="21"/>
-        </w:rPr>
-        <w:t>，谢谢你的很好而又能使用的系统），很欢迎这种类似的软件。你的版权当然会保留着，如果你乐意我使用你的代码，就请告知。</w:t>
-      </w:r>
-    </w:p>
-    <w:p>
-      <w:pPr>
-        <w:jc w:val="right"/>
-        <w:rPr>
-          <w:color w:val="808080" w:themeColor="background1" w:themeShade="80"/>
-          <w:sz w:val="21"/>
-          <w:szCs w:val="21"/>
-        </w:rPr>
-      </w:pPr>
-      <w:r>
-        <w:rPr>
-          <w:color w:val="808080" w:themeColor="background1" w:themeShade="80"/>
-          <w:sz w:val="21"/>
-          <w:szCs w:val="21"/>
-        </w:rPr>
         <w:t>Linus</w:t>
       </w:r>
     </w:p>
@@ -22013,21 +21897,7 @@
         <w:rPr>
           <w:rFonts w:hint="eastAsia"/>
         </w:rPr>
-        <w:t>月，开发者</w:t>
-      </w:r>
-      <w:proofErr w:type="gramStart"/>
-      <w:r>
-        <w:rPr>
-          <w:rFonts w:hint="eastAsia"/>
-        </w:rPr>
-        <w:t>们发布</w:t>
-      </w:r>
-      <w:proofErr w:type="gramEnd"/>
-      <w:r>
-        <w:rPr>
-          <w:rFonts w:hint="eastAsia"/>
-        </w:rPr>
-        <w:t>了</w:t>
+        <w:t>月，开发者们发布了</w:t>
       </w:r>
       <w:r>
         <w:rPr>
@@ -22293,14 +22163,12 @@
         </w:rPr>
         <w:t>值得一提的是</w:t>
       </w:r>
-      <w:proofErr w:type="gramStart"/>
       <w:r>
         <w:rPr>
           <w:rFonts w:hint="eastAsia"/>
         </w:rPr>
         <w:t>1990</w:t>
       </w:r>
-      <w:proofErr w:type="gramEnd"/>
       <w:r>
         <w:rPr>
           <w:rFonts w:hint="eastAsia"/>
@@ -22945,21 +22813,7 @@
         <w:rPr>
           <w:rFonts w:hint="eastAsia"/>
         </w:rPr>
-        <w:t>如果</w:t>
-      </w:r>
-      <w:proofErr w:type="gramStart"/>
-      <w:r>
-        <w:rPr>
-          <w:rFonts w:hint="eastAsia"/>
-        </w:rPr>
-        <w:t>不</w:t>
-      </w:r>
-      <w:proofErr w:type="gramEnd"/>
-      <w:r>
-        <w:rPr>
-          <w:rFonts w:hint="eastAsia"/>
-        </w:rPr>
-        <w:t>提到</w:t>
+        <w:t>如果不提到</w:t>
       </w:r>
       <w:r>
         <w:rPr>
@@ -23007,21 +22861,7 @@
         <w:rPr>
           <w:rFonts w:hint="eastAsia"/>
         </w:rPr>
-        <w:t>子公司）和</w:t>
-      </w:r>
-      <w:proofErr w:type="gramStart"/>
-      <w:r>
-        <w:rPr>
-          <w:rFonts w:hint="eastAsia"/>
-        </w:rPr>
-        <w:t>伯克</w:t>
-      </w:r>
-      <w:proofErr w:type="gramEnd"/>
-      <w:r>
-        <w:rPr>
-          <w:rFonts w:hint="eastAsia"/>
-        </w:rPr>
-        <w:t>利之间的诉讼，那我们对于</w:t>
+        <w:t>子公司）和伯克利之间的诉讼，那我们对于</w:t>
       </w:r>
       <w:r>
         <w:rPr>
@@ -24127,21 +23967,7 @@
         <w:rPr>
           <w:rFonts w:hint="eastAsia"/>
         </w:rPr>
-        <w:t>理论上（实践中并不总是）所有新特性都只应该添加在当前开发版内核中，而</w:t>
-      </w:r>
-      <w:proofErr w:type="gramStart"/>
-      <w:r>
-        <w:rPr>
-          <w:rFonts w:hint="eastAsia"/>
-        </w:rPr>
-        <w:t>稳定版</w:t>
-      </w:r>
-      <w:proofErr w:type="gramEnd"/>
-      <w:r>
-        <w:rPr>
-          <w:rFonts w:hint="eastAsia"/>
-        </w:rPr>
-        <w:t>的修订系列严格限制为很小的改进和</w:t>
+        <w:t>理论上（实践中并不总是）所有新特性都只应该添加在当前开发版内核中，而稳定版的修订系列严格限制为很小的改进和</w:t>
       </w:r>
       <w:r>
         <w:rPr>
@@ -24232,19 +24058,11 @@
         </w:rPr>
         <w:t>，主要目的是解决</w:t>
       </w:r>
-      <w:proofErr w:type="gramStart"/>
-      <w:r>
-        <w:rPr>
-          <w:rFonts w:hint="eastAsia"/>
-        </w:rPr>
-        <w:t>稳定版内核</w:t>
-      </w:r>
-      <w:proofErr w:type="gramEnd"/>
-      <w:r>
-        <w:rPr>
-          <w:rFonts w:hint="eastAsia"/>
-        </w:rPr>
-        <w:t>发布时间间隔太长导致的问题和挫折</w:t>
+      <w:r>
+        <w:rPr>
+          <w:rFonts w:hint="eastAsia"/>
+        </w:rPr>
+        <w:t>稳定版内核发布时间间隔太长导致的问题和挫折</w:t>
       </w:r>
       <w:r>
         <w:rPr>
@@ -24603,21 +24421,7 @@
         <w:rPr>
           <w:rFonts w:hint="eastAsia"/>
         </w:rPr>
-        <w:t>通常会注明这个变化是在下一个稳定版中产生的，因为多数应用开发者都是使用</w:t>
-      </w:r>
-      <w:proofErr w:type="gramStart"/>
-      <w:r>
-        <w:rPr>
-          <w:rFonts w:hint="eastAsia"/>
-        </w:rPr>
-        <w:t>稳定版内核</w:t>
-      </w:r>
-      <w:proofErr w:type="gramEnd"/>
-      <w:r>
-        <w:rPr>
-          <w:rFonts w:hint="eastAsia"/>
-        </w:rPr>
-        <w:t>而不是开发版内核。许多情况下，手册页则会精确地标注</w:t>
+        <w:t>通常会注明这个变化是在下一个稳定版中产生的，因为多数应用开发者都是使用稳定版内核而不是开发版内核。许多情况下，手册页则会精确地标注</w:t>
       </w:r>
       <w:r>
         <w:rPr>
@@ -25152,21 +24956,7 @@
         <w:rPr>
           <w:rFonts w:hint="eastAsia"/>
         </w:rPr>
-        <w:t>发行</w:t>
-      </w:r>
-      <w:proofErr w:type="gramStart"/>
-      <w:r>
-        <w:rPr>
-          <w:rFonts w:hint="eastAsia"/>
-        </w:rPr>
-        <w:t>版市场</w:t>
-      </w:r>
-      <w:proofErr w:type="gramEnd"/>
-      <w:r>
-        <w:rPr>
-          <w:rFonts w:hint="eastAsia"/>
-        </w:rPr>
-        <w:t>的兴起，发行版自动化处理大多数安装过程，创建文件系统并安装内核和其它必需的软件。</w:t>
+        <w:t>发行版市场的兴起，发行版自动化处理大多数安装过程，创建文件系统并安装内核和其它必需的软件。</w:t>
       </w:r>
     </w:p>
     <w:p>
@@ -25371,14 +25161,12 @@
       <w:pPr>
         <w:ind w:firstLine="420"/>
       </w:pPr>
-      <w:proofErr w:type="gramStart"/>
       <w:r>
         <w:rPr>
           <w:rFonts w:hint="eastAsia"/>
         </w:rPr>
         <w:t>1980</w:t>
       </w:r>
-      <w:proofErr w:type="gramEnd"/>
       <w:r>
         <w:rPr>
           <w:rFonts w:hint="eastAsia"/>
@@ -25511,14 +25299,12 @@
         </w:rPr>
         <w:t>在</w:t>
       </w:r>
-      <w:proofErr w:type="gramStart"/>
       <w:r>
         <w:rPr>
           <w:rFonts w:hint="eastAsia"/>
         </w:rPr>
         <w:t>1980</w:t>
       </w:r>
-      <w:proofErr w:type="gramEnd"/>
       <w:r>
         <w:rPr>
           <w:rFonts w:hint="eastAsia"/>
@@ -26207,21 +25993,7 @@
         <w:rPr>
           <w:rFonts w:hint="eastAsia"/>
         </w:rPr>
-        <w:t>系统。这表示使用</w:t>
-      </w:r>
-      <w:proofErr w:type="gramStart"/>
-      <w:r>
-        <w:rPr>
-          <w:rFonts w:hint="eastAsia"/>
-        </w:rPr>
-        <w:t>纯标准库</w:t>
-      </w:r>
-      <w:proofErr w:type="gramEnd"/>
-      <w:r>
-        <w:rPr>
-          <w:rFonts w:hint="eastAsia"/>
-        </w:rPr>
-        <w:t>编写的</w:t>
+        <w:t>系统。这表示使用纯标准库编写的</w:t>
       </w:r>
       <w:r>
         <w:rPr>
@@ -26671,21 +26443,7 @@
         <w:rPr>
           <w:rFonts w:hint="eastAsia"/>
         </w:rPr>
-        <w:t>，但是并没有要求</w:t>
-      </w:r>
-      <w:proofErr w:type="gramStart"/>
-      <w:r>
-        <w:rPr>
-          <w:rFonts w:hint="eastAsia"/>
-        </w:rPr>
-        <w:t>特定实现</w:t>
-      </w:r>
-      <w:proofErr w:type="gramEnd"/>
-      <w:r>
-        <w:rPr>
-          <w:rFonts w:hint="eastAsia"/>
-        </w:rPr>
-        <w:t>一定要与这个接口绑定。这意味着这些接口可以被任何操作系统实现，</w:t>
+        <w:t>，但是并没有要求特定实现一定要与这个接口绑定。这意味着这些接口可以被任何操作系统实现，</w:t>
       </w:r>
       <w:r>
         <w:rPr>
@@ -28495,21 +28253,7 @@
         <w:rPr>
           <w:rFonts w:hint="eastAsia"/>
         </w:rPr>
-        <w:t>）：这部分的开头描述了许多有用的背景信息。中间大部分内容包含许多函数的规范（实现为系统</w:t>
-      </w:r>
-      <w:proofErr w:type="gramStart"/>
-      <w:r>
-        <w:rPr>
-          <w:rFonts w:hint="eastAsia"/>
-        </w:rPr>
-        <w:t>调用或库函数</w:t>
-      </w:r>
-      <w:proofErr w:type="gramEnd"/>
-      <w:r>
-        <w:rPr>
-          <w:rFonts w:hint="eastAsia"/>
-        </w:rPr>
-        <w:t>）。这部分总共包</w:t>
+        <w:t>）：这部分的开头描述了许多有用的背景信息。中间大部分内容包含许多函数的规范（实现为系统调用或库函数）。这部分总共包</w:t>
       </w:r>
       <w:r>
         <w:rPr>
@@ -29094,21 +28838,7 @@
         <w:rPr>
           <w:rFonts w:hint="eastAsia"/>
         </w:rPr>
-        <w:t>的</w:t>
-      </w:r>
-      <w:proofErr w:type="gramStart"/>
-      <w:r>
-        <w:rPr>
-          <w:rFonts w:hint="eastAsia"/>
-        </w:rPr>
-        <w:t>功能超</w:t>
-      </w:r>
-      <w:proofErr w:type="gramEnd"/>
-      <w:r>
-        <w:rPr>
-          <w:rFonts w:hint="eastAsia"/>
-        </w:rPr>
-        <w:t>集。除了规定额外的接口，</w:t>
+        <w:t>的功能超集。除了规定额外的接口，</w:t>
       </w:r>
       <w:r>
         <w:rPr>
@@ -29525,35 +29255,7 @@
         <w:rPr>
           <w:rFonts w:hint="eastAsia"/>
         </w:rPr>
-        <w:t>对于</w:t>
-      </w:r>
-      <w:proofErr w:type="gramStart"/>
-      <w:r>
-        <w:rPr>
-          <w:rFonts w:hint="eastAsia"/>
-        </w:rPr>
-        <w:t>软规定</w:t>
-      </w:r>
-      <w:proofErr w:type="gramEnd"/>
-      <w:r>
-        <w:rPr>
-          <w:rFonts w:hint="eastAsia"/>
-        </w:rPr>
-        <w:t>的接口，则指的是虽然接口包含在标准中，但其重要细节未明确规定（通常是由于委员会成员</w:t>
-      </w:r>
-      <w:proofErr w:type="gramStart"/>
-      <w:r>
-        <w:rPr>
-          <w:rFonts w:hint="eastAsia"/>
-        </w:rPr>
-        <w:t>因现有</w:t>
-      </w:r>
-      <w:proofErr w:type="gramEnd"/>
-      <w:r>
-        <w:rPr>
-          <w:rFonts w:hint="eastAsia"/>
-        </w:rPr>
-        <w:t>实现的差异而无法达成一致）。</w:t>
+        <w:t>对于软规定的接口，则指的是虽然接口包含在标准中，但其重要细节未明确规定（通常是由于委员会成员因现有实现的差异而无法达成一致）。</w:t>
       </w:r>
     </w:p>
     <w:p>
@@ -29564,21 +29266,7 @@
         <w:rPr>
           <w:rFonts w:hint="eastAsia"/>
         </w:rPr>
-        <w:t>当使用未规定或</w:t>
-      </w:r>
-      <w:proofErr w:type="gramStart"/>
-      <w:r>
-        <w:rPr>
-          <w:rFonts w:hint="eastAsia"/>
-        </w:rPr>
-        <w:t>软规定</w:t>
-      </w:r>
-      <w:proofErr w:type="gramEnd"/>
-      <w:r>
-        <w:rPr>
-          <w:rFonts w:hint="eastAsia"/>
-        </w:rPr>
-        <w:t>的接口时，我们很难保证能够迁移到其它</w:t>
+        <w:t>当使用未规定或软规定的接口时，我们很难保证能够迁移到其它</w:t>
       </w:r>
       <w:r>
         <w:rPr>
@@ -29710,21 +29398,7 @@
         <w:rPr>
           <w:rFonts w:hint="eastAsia"/>
         </w:rPr>
-        <w:t>规范的修订。</w:t>
-      </w:r>
-      <w:proofErr w:type="gramStart"/>
-      <w:r>
-        <w:rPr>
-          <w:rFonts w:hint="eastAsia"/>
-        </w:rPr>
-        <w:t>和之前</w:t>
-      </w:r>
-      <w:proofErr w:type="gramEnd"/>
-      <w:r>
-        <w:rPr>
-          <w:rFonts w:hint="eastAsia"/>
-        </w:rPr>
-        <w:t>版本的标准一样，它也包含基本规范和</w:t>
+        <w:t>规范的修订。和之前版本的标准一样，它也包含基本规范和</w:t>
       </w:r>
       <w:r>
         <w:rPr>
@@ -30265,14 +29939,12 @@
         </w:rPr>
         <w:t>网络标准的情况比较复杂，网络的标准化开始于</w:t>
       </w:r>
-      <w:proofErr w:type="gramStart"/>
       <w:r>
         <w:rPr>
           <w:rFonts w:hint="eastAsia"/>
         </w:rPr>
         <w:t>1980</w:t>
       </w:r>
-      <w:proofErr w:type="gramEnd"/>
       <w:r>
         <w:rPr>
           <w:rFonts w:hint="eastAsia"/>
@@ -30638,14 +30310,12 @@
         </w:rPr>
         <w:t>），后者大约在</w:t>
       </w:r>
-      <w:proofErr w:type="gramStart"/>
       <w:r>
         <w:rPr>
           <w:rFonts w:hint="eastAsia"/>
         </w:rPr>
         <w:t>1990</w:t>
       </w:r>
-      <w:proofErr w:type="gramEnd"/>
       <w:r>
         <w:rPr>
           <w:rFonts w:hint="eastAsia"/>
@@ -31123,21 +30793,7 @@
         <w:rPr>
           <w:rFonts w:hint="eastAsia"/>
         </w:rPr>
-        <w:t>发行</w:t>
-      </w:r>
-      <w:proofErr w:type="gramStart"/>
-      <w:r>
-        <w:rPr>
-          <w:rFonts w:hint="eastAsia"/>
-        </w:rPr>
-        <w:t>版获得</w:t>
-      </w:r>
-      <w:proofErr w:type="gramEnd"/>
-      <w:r>
-        <w:rPr>
-          <w:rFonts w:hint="eastAsia"/>
-        </w:rPr>
-        <w:t>开放组织的“</w:t>
+        <w:t>发行版获得开放组织的“</w:t>
       </w:r>
       <w:r>
         <w:rPr>
@@ -31458,21 +31114,7 @@
         <w:rPr>
           <w:rFonts w:hint="eastAsia"/>
         </w:rPr>
-        <w:t>发行商的内核通常都基于</w:t>
-      </w:r>
-      <w:proofErr w:type="gramStart"/>
-      <w:r>
-        <w:rPr>
-          <w:rFonts w:hint="eastAsia"/>
-        </w:rPr>
-        <w:t>内核主</w:t>
-      </w:r>
-      <w:proofErr w:type="gramEnd"/>
-      <w:r>
-        <w:rPr>
-          <w:rFonts w:hint="eastAsia"/>
-        </w:rPr>
-        <w:t>版本的某个快照，并应用许多</w:t>
+        <w:t>发行商的内核通常都基于内核主版本的某个快照，并应用许多</w:t>
       </w:r>
       <w:r>
         <w:rPr>
@@ -31519,21 +31161,7 @@
         <w:rPr>
           <w:rFonts w:hint="eastAsia"/>
         </w:rPr>
-        <w:t>后来也被内核采纳。实际上有些新内核特性最初就是由发行公司开发，在成为</w:t>
-      </w:r>
-      <w:proofErr w:type="gramStart"/>
-      <w:r>
-        <w:rPr>
-          <w:rFonts w:hint="eastAsia"/>
-        </w:rPr>
-        <w:t>内核主</w:t>
-      </w:r>
-      <w:proofErr w:type="gramEnd"/>
-      <w:r>
-        <w:rPr>
-          <w:rFonts w:hint="eastAsia"/>
-        </w:rPr>
-        <w:t>版本的一部分之前，已经先出现在他们的发行版中。例如</w:t>
+        <w:t>后来也被内核采纳。实际上有些新内核特性最初就是由发行公司开发，在成为内核主版本的一部分之前，已经先出现在他们的发行版中。例如</w:t>
       </w:r>
       <w:r>
         <w:rPr>
@@ -31973,21 +31601,7 @@
         <w:rPr>
           <w:rFonts w:hint="eastAsia"/>
         </w:rPr>
-        <w:t>年伯克</w:t>
-      </w:r>
-      <w:proofErr w:type="gramStart"/>
-      <w:r>
-        <w:rPr>
-          <w:rFonts w:hint="eastAsia"/>
-        </w:rPr>
-        <w:t>利发布</w:t>
-      </w:r>
-      <w:proofErr w:type="gramEnd"/>
-      <w:r>
-        <w:rPr>
-          <w:rFonts w:hint="eastAsia"/>
-        </w:rPr>
-        <w:t>了自己的</w:t>
+        <w:t>年伯克利发布了自己的</w:t>
       </w:r>
       <w:r>
         <w:rPr>
@@ -32125,14 +31739,12 @@
         </w:rPr>
         <w:t>成立。到</w:t>
       </w:r>
-      <w:proofErr w:type="gramStart"/>
       <w:r>
         <w:rPr>
           <w:rFonts w:hint="eastAsia"/>
         </w:rPr>
         <w:t>1980</w:t>
       </w:r>
-      <w:proofErr w:type="gramEnd"/>
       <w:r>
         <w:rPr>
           <w:rFonts w:hint="eastAsia"/>
@@ -32294,33 +31906,17 @@
         </w:rPr>
         <w:t>实现在</w:t>
       </w:r>
-      <w:proofErr w:type="gramStart"/>
       <w:r>
         <w:rPr>
           <w:rFonts w:hint="eastAsia"/>
         </w:rPr>
         <w:t>1980</w:t>
       </w:r>
-      <w:proofErr w:type="gramEnd"/>
-      <w:r>
-        <w:rPr>
-          <w:rFonts w:hint="eastAsia"/>
-        </w:rPr>
-        <w:t>年代</w:t>
-      </w:r>
-      <w:proofErr w:type="gramStart"/>
-      <w:r>
-        <w:rPr>
-          <w:rFonts w:hint="eastAsia"/>
-        </w:rPr>
-        <w:t>末存在</w:t>
-      </w:r>
-      <w:proofErr w:type="gramEnd"/>
-      <w:r>
-        <w:rPr>
-          <w:rFonts w:hint="eastAsia"/>
-        </w:rPr>
-        <w:t>的可移植性问题，直接促成了标准化进程。</w:t>
+      <w:r>
+        <w:rPr>
+          <w:rFonts w:hint="eastAsia"/>
+        </w:rPr>
+        <w:t>年代末存在的可移植性问题，直接促成了标准化进程。</w:t>
       </w:r>
       <w:r>
         <w:rPr>
@@ -32448,14 +32044,12 @@
         </w:rPr>
         <w:t>标准。在整个</w:t>
       </w:r>
-      <w:proofErr w:type="gramStart"/>
       <w:r>
         <w:rPr>
           <w:rFonts w:hint="eastAsia"/>
         </w:rPr>
         <w:t>1990</w:t>
       </w:r>
-      <w:proofErr w:type="gramEnd"/>
       <w:r>
         <w:rPr>
           <w:rFonts w:hint="eastAsia"/>
@@ -32640,21 +32234,7 @@
         <w:rPr>
           <w:rFonts w:hint="eastAsia"/>
         </w:rPr>
-        <w:t>发行商都提供当前</w:t>
-      </w:r>
-      <w:proofErr w:type="gramStart"/>
-      <w:r>
-        <w:rPr>
-          <w:rFonts w:hint="eastAsia"/>
-        </w:rPr>
-        <w:t>稳定版内核</w:t>
-      </w:r>
-      <w:proofErr w:type="gramEnd"/>
-      <w:r>
-        <w:rPr>
-          <w:rFonts w:hint="eastAsia"/>
-        </w:rPr>
-        <w:t>的某个快照，并增加许多</w:t>
+        <w:t>发行商都提供当前稳定版内核的某个快照，并增加许多</w:t>
       </w:r>
       <w:r>
         <w:rPr>
@@ -33221,21 +32801,7 @@
         <w:rPr>
           <w:rFonts w:hint="eastAsia"/>
         </w:rPr>
-        <w:t>内存中只保留某个进程的部分，因此降低了每个进程的内存需求，允许</w:t>
-      </w:r>
-      <w:proofErr w:type="gramStart"/>
-      <w:r>
-        <w:rPr>
-          <w:rFonts w:hint="eastAsia"/>
-        </w:rPr>
-        <w:t>更多进程</w:t>
-      </w:r>
-      <w:proofErr w:type="gramEnd"/>
-      <w:r>
-        <w:rPr>
-          <w:rFonts w:hint="eastAsia"/>
-        </w:rPr>
-        <w:t>同时存在于</w:t>
+        <w:t>内存中只保留某个进程的部分，因此降低了每个进程的内存需求，允许更多进程同时存在于</w:t>
       </w:r>
       <w:r>
         <w:rPr>
@@ -33618,21 +33184,7 @@
         <w:rPr>
           <w:rFonts w:hint="eastAsia"/>
         </w:rPr>
-        <w:t>指令</w:t>
-      </w:r>
-      <w:proofErr w:type="gramStart"/>
-      <w:r>
-        <w:rPr>
-          <w:rFonts w:hint="eastAsia"/>
-        </w:rPr>
-        <w:t>来停止</w:t>
-      </w:r>
-      <w:proofErr w:type="gramEnd"/>
-      <w:r>
-        <w:rPr>
-          <w:rFonts w:hint="eastAsia"/>
-        </w:rPr>
-        <w:t>系统、访问内存管理硬件、</w:t>
+        <w:t>指令来停止系统、访问内存管理硬件、</w:t>
       </w:r>
       <w:r>
         <w:rPr>
@@ -33729,35 +33281,7 @@
         <w:rPr>
           <w:rFonts w:hint="eastAsia"/>
         </w:rPr>
-        <w:t>，以及自己何时再次被调度，也不知道发生的顺序如何。信号递送和进程间通信事件由内核仲裁，</w:t>
-      </w:r>
-      <w:proofErr w:type="gramStart"/>
-      <w:r>
-        <w:rPr>
-          <w:rFonts w:hint="eastAsia"/>
-        </w:rPr>
-        <w:t>对进程</w:t>
-      </w:r>
-      <w:proofErr w:type="gramEnd"/>
-      <w:r>
-        <w:rPr>
-          <w:rFonts w:hint="eastAsia"/>
-        </w:rPr>
-        <w:t>来说可能在任何时间发生。许多事情</w:t>
-      </w:r>
-      <w:proofErr w:type="gramStart"/>
-      <w:r>
-        <w:rPr>
-          <w:rFonts w:hint="eastAsia"/>
-        </w:rPr>
-        <w:t>对进程</w:t>
-      </w:r>
-      <w:proofErr w:type="gramEnd"/>
-      <w:r>
-        <w:rPr>
-          <w:rFonts w:hint="eastAsia"/>
-        </w:rPr>
-        <w:t>是透明的。进程不知道自己在</w:t>
+        <w:t>，以及自己何时再次被调度，也不知道发生的顺序如何。信号递送和进程间通信事件由内核仲裁，对进程来说可能在任何时间发生。许多事情对进程是透明的。进程不知道自己在</w:t>
       </w:r>
       <w:r>
         <w:rPr>
@@ -35168,21 +34692,7 @@
         <w:rPr>
           <w:rFonts w:hint="eastAsia"/>
         </w:rPr>
-        <w:t>从管理的角度来讲（特别是控制文件和其它系统资源的访问），把用户组织为组是非常有用的。例如工作于同一个项目的团队成员，需要共享相同的</w:t>
-      </w:r>
-      <w:proofErr w:type="gramStart"/>
-      <w:r>
-        <w:rPr>
-          <w:rFonts w:hint="eastAsia"/>
-        </w:rPr>
-        <w:t>一</w:t>
-      </w:r>
-      <w:proofErr w:type="gramEnd"/>
-      <w:r>
-        <w:rPr>
-          <w:rFonts w:hint="eastAsia"/>
-        </w:rPr>
-        <w:t>组文件，就可以把所有成员添加到同一个组。在早期</w:t>
+        <w:t>从管理的角度来讲（特别是控制文件和其它系统资源的访问），把用户组织为组是非常有用的。例如工作于同一个项目的团队成员，需要共享相同的一组文件，就可以把所有成员添加到同一个组。在早期</w:t>
       </w:r>
       <w:r>
         <w:rPr>
@@ -36127,21 +35637,7 @@
         <w:rPr>
           <w:rFonts w:hint="eastAsia"/>
         </w:rPr>
-        <w:t>）来表示这些字符不要按特殊含义来解析。在无法使用转义机制的情况下，这个文件名就是</w:t>
-      </w:r>
-      <w:proofErr w:type="gramStart"/>
-      <w:r>
-        <w:rPr>
-          <w:rFonts w:hint="eastAsia"/>
-        </w:rPr>
-        <w:t>不</w:t>
-      </w:r>
-      <w:proofErr w:type="gramEnd"/>
-      <w:r>
-        <w:rPr>
-          <w:rFonts w:hint="eastAsia"/>
-        </w:rPr>
-        <w:t>可用的。</w:t>
+        <w:t>）来表示这些字符不要按特殊含义来解析。在无法使用转义机制的情况下，这个文件名就是不可用的。</w:t>
       </w:r>
     </w:p>
     <w:p>
@@ -36412,21 +35908,7 @@
         <w:rPr>
           <w:rFonts w:hint="eastAsia"/>
         </w:rPr>
-        <w:t>相对路径：指定相对</w:t>
-      </w:r>
-      <w:proofErr w:type="gramStart"/>
-      <w:r>
-        <w:rPr>
-          <w:rFonts w:hint="eastAsia"/>
-        </w:rPr>
-        <w:t>于进程</w:t>
-      </w:r>
-      <w:proofErr w:type="gramEnd"/>
-      <w:r>
-        <w:rPr>
-          <w:rFonts w:hint="eastAsia"/>
-        </w:rPr>
-        <w:t>当前工作目录（下面会介绍）的文件位置，和绝对路径的区别在于不以“</w:t>
+        <w:t>相对路径：指定相对于进程当前工作目录（下面会介绍）的文件位置，和绝对路径的区别在于不以“</w:t>
       </w:r>
       <w:r>
         <w:rPr>
@@ -36731,21 +36213,7 @@
         <w:rPr>
           <w:rFonts w:hint="eastAsia"/>
         </w:rPr>
-        <w:t>）。每种类型的用户都有三个</w:t>
-      </w:r>
-      <w:proofErr w:type="gramStart"/>
-      <w:r>
-        <w:rPr>
-          <w:rFonts w:hint="eastAsia"/>
-        </w:rPr>
-        <w:t>权限位</w:t>
-      </w:r>
-      <w:proofErr w:type="gramEnd"/>
-      <w:r>
-        <w:rPr>
-          <w:rFonts w:hint="eastAsia"/>
-        </w:rPr>
-        <w:t>可以设置（总共</w:t>
+        <w:t>）。每种类型的用户都有三个权限位可以设置（总共</w:t>
       </w:r>
       <w:r>
         <w:rPr>
@@ -36929,21 +36397,7 @@
         <w:rPr>
           <w:rFonts w:hint="eastAsia"/>
         </w:rPr>
-        <w:t>许多应用</w:t>
-      </w:r>
-      <w:proofErr w:type="gramStart"/>
-      <w:r>
-        <w:rPr>
-          <w:rFonts w:hint="eastAsia"/>
-        </w:rPr>
-        <w:t>和库把换行字符</w:t>
-      </w:r>
-      <w:proofErr w:type="gramEnd"/>
-      <w:r>
-        <w:rPr>
-          <w:rFonts w:hint="eastAsia"/>
-        </w:rPr>
-        <w:t>（</w:t>
+        <w:t>许多应用和库把换行字符（</w:t>
       </w:r>
       <w:r>
         <w:rPr>
@@ -37504,13 +36958,8 @@
         <w:pStyle w:val="Code"/>
         <w:ind w:left="420" w:firstLine="420"/>
       </w:pPr>
-      <w:proofErr w:type="gramStart"/>
-      <w:r>
-        <w:t>int</w:t>
-      </w:r>
-      <w:proofErr w:type="gramEnd"/>
-      <w:r>
-        <w:t xml:space="preserve"> main(int argc, char *argv[])</w:t>
+      <w:r>
+        <w:t>int main(int argc, char *argv[])</w:t>
       </w:r>
     </w:p>
     <w:p>
@@ -37622,21 +37071,7 @@
         <w:rPr>
           <w:rFonts w:hint="eastAsia"/>
         </w:rPr>
-        <w:t>从内核的视角来看，进程是内核必须为其共享许多计算机资源的实体。由于资源是有限的（如内存），内核一开始</w:t>
-      </w:r>
-      <w:proofErr w:type="gramStart"/>
-      <w:r>
-        <w:rPr>
-          <w:rFonts w:hint="eastAsia"/>
-        </w:rPr>
-        <w:t>只分配</w:t>
-      </w:r>
-      <w:proofErr w:type="gramEnd"/>
-      <w:r>
-        <w:rPr>
-          <w:rFonts w:hint="eastAsia"/>
-        </w:rPr>
-        <w:t>一定的资源给进程，然后在进程的生命周期过程中，根据进程的需要和整个系统的负载情况，来调整这些分配。当进程终止时，</w:t>
+        <w:t>从内核的视角来看，进程是内核必须为其共享许多计算机资源的实体。由于资源是有限的（如内存），内核一开始只分配一定的资源给进程，然后在进程的生命周期过程中，根据进程的需要和整个系统的负载情况，来调整这些分配。当进程终止时，</w:t>
       </w:r>
       <w:r>
         <w:rPr>
@@ -37839,21 +37274,7 @@
         <w:rPr>
           <w:rFonts w:hint="eastAsia"/>
         </w:rPr>
-        <w:t>）：随着函数调用和返回自动扩展和缩小的</w:t>
-      </w:r>
-      <w:proofErr w:type="gramStart"/>
-      <w:r>
-        <w:rPr>
-          <w:rFonts w:hint="eastAsia"/>
-        </w:rPr>
-        <w:t>一</w:t>
-      </w:r>
-      <w:proofErr w:type="gramEnd"/>
-      <w:r>
-        <w:rPr>
-          <w:rFonts w:hint="eastAsia"/>
-        </w:rPr>
-        <w:t>小段内存，为本地变量和函数调用链接信息分配存储空间。</w:t>
+        <w:t>）：随着函数调用和返回自动扩展和缩小的一小段内存，为本地变量和函数调用链接信息分配存储空间。</w:t>
       </w:r>
     </w:p>
     <w:p>
@@ -38129,17 +37550,8 @@
           <w:rFonts w:hint="eastAsia"/>
           <w:b/>
         </w:rPr>
-        <w:t>和</w:t>
-      </w:r>
-      <w:proofErr w:type="gramStart"/>
-      <w:r>
-        <w:rPr>
-          <w:rFonts w:hint="eastAsia"/>
-          <w:b/>
-        </w:rPr>
-        <w:t>父进程</w:t>
-      </w:r>
-      <w:proofErr w:type="gramEnd"/>
+        <w:t>和父进程</w:t>
+      </w:r>
       <w:r>
         <w:rPr>
           <w:rFonts w:hint="eastAsia"/>
@@ -38557,21 +37969,7 @@
         <w:rPr>
           <w:rFonts w:hint="eastAsia"/>
         </w:rPr>
-        <w:t>从系统密码文件相应的</w:t>
-      </w:r>
-      <w:proofErr w:type="gramStart"/>
-      <w:r>
-        <w:rPr>
-          <w:rFonts w:hint="eastAsia"/>
-        </w:rPr>
-        <w:t>域获得</w:t>
-      </w:r>
-      <w:proofErr w:type="gramEnd"/>
-      <w:r>
-        <w:rPr>
-          <w:rFonts w:hint="eastAsia"/>
-        </w:rPr>
-        <w:t>实际用户</w:t>
+        <w:t>从系统密码文件相应的域获得实际用户</w:t>
       </w:r>
       <w:r>
         <w:rPr>
@@ -38647,16 +38045,8 @@
         <w:rPr>
           <w:rFonts w:hint="eastAsia"/>
         </w:rPr>
-        <w:t>（再加上下面的</w:t>
-      </w:r>
-      <w:proofErr w:type="gramStart"/>
-      <w:r>
-        <w:rPr>
-          <w:rFonts w:hint="eastAsia"/>
-        </w:rPr>
-        <w:t>附加组</w:t>
-      </w:r>
-      <w:proofErr w:type="gramEnd"/>
+        <w:t>（再加上下面的附加组</w:t>
+      </w:r>
       <w:r>
         <w:rPr>
           <w:rFonts w:hint="eastAsia"/>
@@ -38721,14 +38111,12 @@
         </w:numPr>
         <w:ind w:firstLineChars="0"/>
       </w:pPr>
-      <w:proofErr w:type="gramStart"/>
       <w:r>
         <w:rPr>
           <w:rFonts w:hint="eastAsia"/>
         </w:rPr>
         <w:t>附加组</w:t>
       </w:r>
-      <w:proofErr w:type="gramEnd"/>
       <w:r>
         <w:rPr>
           <w:rFonts w:hint="eastAsia"/>
@@ -38757,16 +38145,8 @@
         <w:rPr>
           <w:rFonts w:hint="eastAsia"/>
         </w:rPr>
-        <w:t>标识进程属于的额外的组。新进程继承父进程的</w:t>
-      </w:r>
-      <w:proofErr w:type="gramStart"/>
-      <w:r>
-        <w:rPr>
-          <w:rFonts w:hint="eastAsia"/>
-        </w:rPr>
-        <w:t>附加组</w:t>
-      </w:r>
-      <w:proofErr w:type="gramEnd"/>
+        <w:t>标识进程属于的额外的组。新进程继承父进程的附加组</w:t>
+      </w:r>
       <w:r>
         <w:rPr>
           <w:rFonts w:hint="eastAsia"/>
@@ -38789,16 +38169,8 @@
         <w:rPr>
           <w:rFonts w:hint="eastAsia"/>
         </w:rPr>
-        <w:t>从系统组文件中获取自己的</w:t>
-      </w:r>
-      <w:proofErr w:type="gramStart"/>
-      <w:r>
-        <w:rPr>
-          <w:rFonts w:hint="eastAsia"/>
-        </w:rPr>
-        <w:t>附加组</w:t>
-      </w:r>
-      <w:proofErr w:type="gramEnd"/>
+        <w:t>从系统组文件中获取自己的附加组</w:t>
+      </w:r>
       <w:r>
         <w:rPr>
           <w:rFonts w:hint="eastAsia"/>
@@ -39604,21 +38976,7 @@
         <w:rPr>
           <w:rFonts w:hint="eastAsia"/>
         </w:rPr>
-        <w:t>）来访问环境，还有</w:t>
-      </w:r>
-      <w:proofErr w:type="gramStart"/>
-      <w:r>
-        <w:rPr>
-          <w:rFonts w:hint="eastAsia"/>
-        </w:rPr>
-        <w:t>许多库</w:t>
-      </w:r>
-      <w:proofErr w:type="gramEnd"/>
-      <w:r>
-        <w:rPr>
-          <w:rFonts w:hint="eastAsia"/>
-        </w:rPr>
-        <w:t>函数允许进程获得和修改环境中的值。</w:t>
+        <w:t>）来访问环境，还有许多库函数允许进程获得和修改环境中的值。</w:t>
       </w:r>
     </w:p>
     <w:p>
@@ -39743,35 +39101,7 @@
         <w:rPr>
           <w:rFonts w:hint="eastAsia"/>
         </w:rPr>
-        <w:t>系统调用设置自己消耗各种资源的上限。每个资源限制都有两个关联的值：软限制，限制了进程可以消耗的资源数量；硬限制，是</w:t>
-      </w:r>
-      <w:proofErr w:type="gramStart"/>
-      <w:r>
-        <w:rPr>
-          <w:rFonts w:hint="eastAsia"/>
-        </w:rPr>
-        <w:t>软限制</w:t>
-      </w:r>
-      <w:proofErr w:type="gramEnd"/>
-      <w:r>
-        <w:rPr>
-          <w:rFonts w:hint="eastAsia"/>
-        </w:rPr>
-        <w:t>可以调整的上限。非特权进程可以把</w:t>
-      </w:r>
-      <w:proofErr w:type="gramStart"/>
-      <w:r>
-        <w:rPr>
-          <w:rFonts w:hint="eastAsia"/>
-        </w:rPr>
-        <w:t>软限制</w:t>
-      </w:r>
-      <w:proofErr w:type="gramEnd"/>
-      <w:r>
-        <w:rPr>
-          <w:rFonts w:hint="eastAsia"/>
-        </w:rPr>
-        <w:t>设为</w:t>
+        <w:t>系统调用设置自己消耗各种资源的上限。每个资源限制都有两个关联的值：软限制，限制了进程可以消耗的资源数量；硬限制，是软限制可以调整的上限。非特权进程可以把软限制设为</w:t>
       </w:r>
       <w:r>
         <w:rPr>
@@ -40175,21 +39505,7 @@
         <w:rPr>
           <w:rFonts w:hint="eastAsia"/>
         </w:rPr>
-        <w:t>如果程序链接到共享库，那么就不会复制对象模块到可执行文件中，相反链接器会在可执行文件中插入一条记录，表示运行时需要使用这个共享库。当可执行文件装载到内存时，程序调用动态链接</w:t>
-      </w:r>
-      <w:proofErr w:type="gramStart"/>
-      <w:r>
-        <w:rPr>
-          <w:rFonts w:hint="eastAsia"/>
-        </w:rPr>
-        <w:t>器确保</w:t>
-      </w:r>
-      <w:proofErr w:type="gramEnd"/>
-      <w:r>
-        <w:rPr>
-          <w:rFonts w:hint="eastAsia"/>
-        </w:rPr>
-        <w:t>所有需要的共享库都能够找到并装载到内存中，然后执行动态链接或</w:t>
+        <w:t>如果程序链接到共享库，那么就不会复制对象模块到可执行文件中，相反链接器会在可执行文件中插入一条记录，表示运行时需要使用这个共享库。当可执行文件装载到内存时，程序调用动态链接器确保所有需要的共享库都能够找到并装载到内存中，然后执行动态链接或</w:t>
       </w:r>
       <w:r>
         <w:rPr>
@@ -40201,40 +39517,18 @@
         <w:rPr>
           <w:rFonts w:hint="eastAsia"/>
         </w:rPr>
-        <w:t>到相应的函数定义。在运行时，只有一份共享</w:t>
-      </w:r>
-      <w:proofErr w:type="gramStart"/>
-      <w:r>
-        <w:rPr>
-          <w:rFonts w:hint="eastAsia"/>
-        </w:rPr>
-        <w:t>库需要</w:t>
-      </w:r>
-      <w:proofErr w:type="gramEnd"/>
-      <w:r>
-        <w:rPr>
-          <w:rFonts w:hint="eastAsia"/>
-        </w:rPr>
-        <w:t>保存在内存中，所有运行程序都使用这份拷贝。</w:t>
+        <w:t>到相应的函数定义。在运行时，只有一份共享库需要保存在内存中，所有运行程序都使用这份拷贝。</w:t>
       </w:r>
     </w:p>
     <w:p>
       <w:pPr>
         <w:ind w:firstLine="420"/>
       </w:pPr>
-      <w:proofErr w:type="gramStart"/>
-      <w:r>
-        <w:rPr>
-          <w:rFonts w:hint="eastAsia"/>
-        </w:rPr>
-        <w:t>共享库只包含</w:t>
-      </w:r>
-      <w:proofErr w:type="gramEnd"/>
-      <w:r>
-        <w:rPr>
-          <w:rFonts w:hint="eastAsia"/>
-        </w:rPr>
-        <w:t>唯一的已编译函数，可以节省磁盘空间。同时可以极大地确保程序能够轻松地使用更新版本的函数。只需要重新构建共享库，现有程序在下次运行时就可以自动使用到最新的函数定义。</w:t>
+      <w:r>
+        <w:rPr>
+          <w:rFonts w:hint="eastAsia"/>
+        </w:rPr>
+        <w:t>共享库只包含唯一的已编译函数，可以节省磁盘空间。同时可以极大地确保程序能够轻松地使用更新版本的函数。只需要重新构建共享库，现有程序在下次运行时就可以自动使用到最新的函数定义。</w:t>
       </w:r>
     </w:p>
     <w:p>
@@ -40877,21 +40171,7 @@
         <w:rPr>
           <w:rFonts w:hint="eastAsia"/>
         </w:rPr>
-        <w:t>命令可以</w:t>
-      </w:r>
-      <w:proofErr w:type="gramStart"/>
-      <w:r>
-        <w:rPr>
-          <w:rFonts w:hint="eastAsia"/>
-        </w:rPr>
-        <w:t>向进程</w:t>
-      </w:r>
-      <w:proofErr w:type="gramEnd"/>
-      <w:r>
-        <w:rPr>
-          <w:rFonts w:hint="eastAsia"/>
-        </w:rPr>
-        <w:t>发送信号。</w:t>
+        <w:t>命令可以向进程发送信号。</w:t>
       </w:r>
       <w:r>
         <w:rPr>
@@ -41008,21 +40288,7 @@
         <w:rPr>
           <w:rFonts w:hint="eastAsia"/>
         </w:rPr>
-        <w:t>从信号产生到被递送至进程，这段时间称信号是“未决”的。通常未决信号会尽快在进程下次被调度时递送至进程；或者如果进程正在运行，则会立即递送。但是通过添加信号</w:t>
-      </w:r>
-      <w:proofErr w:type="gramStart"/>
-      <w:r>
-        <w:rPr>
-          <w:rFonts w:hint="eastAsia"/>
-        </w:rPr>
-        <w:t>到进程</w:t>
-      </w:r>
-      <w:proofErr w:type="gramEnd"/>
-      <w:r>
-        <w:rPr>
-          <w:rFonts w:hint="eastAsia"/>
-        </w:rPr>
-        <w:t>的信号掩码中，也可以阻塞该信号。</w:t>
+        <w:t>从信号产生到被递送至进程，这段时间称信号是“未决”的。通常未决信号会尽快在进程下次被调度时递送至进程；或者如果进程正在运行，则会立即递送。但是通过添加信号到进程的信号掩码中，也可以阻塞该信号。</w:t>
       </w:r>
       <w:r>
         <w:rPr>
@@ -41164,21 +40430,7 @@
         <w:rPr>
           <w:rFonts w:hint="eastAsia"/>
         </w:rPr>
-        <w:t>使用的线程的主要优点是多个线程间共享数据非常容易（通过全局变量）；以及某些算法使用多线程实现更加自然。</w:t>
-      </w:r>
-      <w:proofErr w:type="gramStart"/>
-      <w:r>
-        <w:rPr>
-          <w:rFonts w:hint="eastAsia"/>
-        </w:rPr>
-        <w:t>此外多</w:t>
-      </w:r>
-      <w:proofErr w:type="gramEnd"/>
-      <w:r>
-        <w:rPr>
-          <w:rFonts w:hint="eastAsia"/>
-        </w:rPr>
-        <w:t>线程应用还可以明显地利用并行处理和多核硬件的能力。</w:t>
+        <w:t>使用的线程的主要优点是多个线程间共享数据非常容易（通过全局变量）；以及某些算法使用多线程实现更加自然。此外多线程应用还可以明显地利用并行处理和多核硬件的能力。</w:t>
       </w:r>
     </w:p>
     <w:p>
@@ -41229,15 +40481,7 @@
         <w:ind w:left="420" w:firstLine="420"/>
       </w:pPr>
       <w:r>
-        <w:t xml:space="preserve">$ </w:t>
-      </w:r>
-      <w:proofErr w:type="gramStart"/>
-      <w:r>
-        <w:t>ls</w:t>
-      </w:r>
-      <w:proofErr w:type="gramEnd"/>
-      <w:r>
-        <w:t xml:space="preserve"> -l | sort -k5n | less</w:t>
+        <w:t>$ ls -l | sort -k5n | less</w:t>
       </w:r>
     </w:p>
     <w:p>
@@ -41345,21 +40589,7 @@
         <w:rPr>
           <w:rFonts w:hint="eastAsia"/>
         </w:rPr>
-        <w:t>命令行只包含一条命令时，新的进程组只包含一个进程）。该进程组中的每个进程都拥有相同的整数</w:t>
-      </w:r>
-      <w:proofErr w:type="gramStart"/>
-      <w:r>
-        <w:rPr>
-          <w:rFonts w:hint="eastAsia"/>
-        </w:rPr>
-        <w:t>值进程组</w:t>
-      </w:r>
-      <w:proofErr w:type="gramEnd"/>
-      <w:r>
-        <w:rPr>
-          <w:rFonts w:hint="eastAsia"/>
-        </w:rPr>
-        <w:t>标识符，这个值和进程组中的进程组领导者的进程</w:t>
+        <w:t>命令行只包含一条命令时，新的进程组只包含一个进程）。该进程组中的每个进程都拥有相同的整数值进程组标识符，这个值和进程组中的进程组领导者的进程</w:t>
       </w:r>
       <w:r>
         <w:rPr>
@@ -41382,21 +40612,7 @@
         <w:rPr>
           <w:rFonts w:hint="eastAsia"/>
         </w:rPr>
-        <w:t>内核允许</w:t>
-      </w:r>
-      <w:proofErr w:type="gramStart"/>
-      <w:r>
-        <w:rPr>
-          <w:rFonts w:hint="eastAsia"/>
-        </w:rPr>
-        <w:t>对进程组</w:t>
-      </w:r>
-      <w:proofErr w:type="gramEnd"/>
-      <w:r>
-        <w:rPr>
-          <w:rFonts w:hint="eastAsia"/>
-        </w:rPr>
-        <w:t>的所有成员进行许多操作，例如递送信号。</w:t>
+        <w:t>内核允许对进程组的所有成员进行许多操作，例如递送信号。</w:t>
       </w:r>
       <w:r>
         <w:rPr>
@@ -42311,21 +41527,7 @@
         <w:rPr>
           <w:rFonts w:hint="eastAsia"/>
         </w:rPr>
-        <w:t>管道</w:t>
-      </w:r>
-      <w:proofErr w:type="gramStart"/>
-      <w:r>
-        <w:rPr>
-          <w:rFonts w:hint="eastAsia"/>
-        </w:rPr>
-        <w:t>中进程</w:t>
-      </w:r>
-      <w:proofErr w:type="gramEnd"/>
-      <w:r>
-        <w:rPr>
-          <w:rFonts w:hint="eastAsia"/>
-        </w:rPr>
-        <w:t>执行所花费的</w:t>
+        <w:t>管道中进程执行所花费的</w:t>
       </w:r>
       <w:r>
         <w:rPr>
@@ -42564,21 +41766,7 @@
         <w:rPr>
           <w:rFonts w:hint="eastAsia"/>
         </w:rPr>
-        <w:t>提供</w:t>
-      </w:r>
-      <w:proofErr w:type="gramStart"/>
-      <w:r>
-        <w:rPr>
-          <w:rFonts w:hint="eastAsia"/>
-        </w:rPr>
-        <w:t>跨网络</w:t>
-      </w:r>
-      <w:proofErr w:type="gramEnd"/>
-      <w:r>
-        <w:rPr>
-          <w:rFonts w:hint="eastAsia"/>
-        </w:rPr>
-        <w:t>的远程文件访问。</w:t>
+        <w:t>提供跨网络的远程文件访问。</w:t>
       </w:r>
     </w:p>
     <w:p>
@@ -43316,21 +42504,7 @@
         <w:rPr>
           <w:rFonts w:hint="eastAsia"/>
         </w:rPr>
-        <w:t>当我们调用系统</w:t>
-      </w:r>
-      <w:proofErr w:type="gramStart"/>
-      <w:r>
-        <w:rPr>
-          <w:rFonts w:hint="eastAsia"/>
-        </w:rPr>
-        <w:t>调用或库函数</w:t>
-      </w:r>
-      <w:proofErr w:type="gramEnd"/>
-      <w:r>
-        <w:rPr>
-          <w:rFonts w:hint="eastAsia"/>
-        </w:rPr>
-        <w:t>时，总是应该检查它的返回值，来确定调用是否成功。我们描述了如何检查函数返回值，并介绍了一组错误诊断函数，它们用在本书的多数示例代码中。</w:t>
+        <w:t>当我们调用系统调用或库函数时，总是应该检查它的返回值，来确定调用是否成功。我们描述了如何检查函数返回值，并介绍了一组错误诊断函数，它们用在本书的多数示例代码中。</w:t>
       </w:r>
     </w:p>
     <w:p>
@@ -43878,21 +43052,7 @@
         <w:rPr>
           <w:rFonts w:hint="eastAsia"/>
         </w:rPr>
-        <w:t>返回到包装函数，同时把</w:t>
-      </w:r>
-      <w:proofErr w:type="gramStart"/>
-      <w:r>
-        <w:rPr>
-          <w:rFonts w:hint="eastAsia"/>
-        </w:rPr>
-        <w:t>处理器切回至</w:t>
-      </w:r>
-      <w:proofErr w:type="gramEnd"/>
-      <w:r>
-        <w:rPr>
-          <w:rFonts w:hint="eastAsia"/>
-        </w:rPr>
-        <w:t>用户模式。</w:t>
+        <w:t>返回到包装函数，同时把处理器切回至用户模式。</w:t>
       </w:r>
     </w:p>
     <w:p>
@@ -43999,16 +43159,8 @@
         <w:rPr>
           <w:rFonts w:hint="eastAsia"/>
         </w:rPr>
-        <w:t>这个惯例假设系统调用服务例程在成功时不会返回负数值。但是对于少数几个服务例程这个假设并不成立。一般来说这并不存在问题，因为</w:t>
-      </w:r>
-      <w:proofErr w:type="gramStart"/>
-      <w:r>
-        <w:rPr>
-          <w:rFonts w:hint="eastAsia"/>
-        </w:rPr>
-        <w:t>取反后的</w:t>
-      </w:r>
-      <w:proofErr w:type="gramEnd"/>
+        <w:t>这个惯例假设系统调用服务例程在成功时不会返回负数值。但是对于少数几个服务例程这个假设并不成立。一般来说这并不存在问题，因为取反后的</w:t>
+      </w:r>
       <w:r>
         <w:t>errno</w:t>
       </w:r>
@@ -44385,33 +43537,11 @@
       <w:pPr>
         <w:ind w:firstLine="420"/>
       </w:pPr>
-      <w:proofErr w:type="gramStart"/>
-      <w:r>
-        <w:rPr>
-          <w:rFonts w:hint="eastAsia"/>
-        </w:rPr>
-        <w:t>许多库</w:t>
-      </w:r>
-      <w:proofErr w:type="gramEnd"/>
-      <w:r>
-        <w:rPr>
-          <w:rFonts w:hint="eastAsia"/>
-        </w:rPr>
-        <w:t>函数不使用系统调用（例如字符串操作函数）。另外</w:t>
-      </w:r>
-      <w:proofErr w:type="gramStart"/>
-      <w:r>
-        <w:rPr>
-          <w:rFonts w:hint="eastAsia"/>
-        </w:rPr>
-        <w:t>一些库</w:t>
-      </w:r>
-      <w:proofErr w:type="gramEnd"/>
-      <w:r>
-        <w:rPr>
-          <w:rFonts w:hint="eastAsia"/>
-        </w:rPr>
-        <w:t>函数则基于系统调用之上。例如</w:t>
+      <w:r>
+        <w:rPr>
+          <w:rFonts w:hint="eastAsia"/>
+        </w:rPr>
+        <w:t>许多库函数不使用系统调用（例如字符串操作函数）。另外一些库函数则基于系统调用之上。例如</w:t>
       </w:r>
       <w:r>
         <w:t>fopen()</w:t>
@@ -44641,11 +43771,9 @@
         <w:pStyle w:val="Code"/>
         <w:ind w:leftChars="300" w:left="720"/>
       </w:pPr>
-      <w:proofErr w:type="gramStart"/>
       <w:r>
         <w:t>GNU C Library stable release version 2.10.1, by Roland McGrath et al.</w:t>
       </w:r>
-      <w:proofErr w:type="gramEnd"/>
     </w:p>
     <w:p>
       <w:pPr>
@@ -44679,11 +43807,9 @@
         <w:pStyle w:val="Code"/>
         <w:ind w:leftChars="300" w:left="720"/>
       </w:pPr>
-      <w:proofErr w:type="gramStart"/>
       <w:r>
         <w:t>PARTICULAR PURPOSE.</w:t>
       </w:r>
-      <w:proofErr w:type="gramEnd"/>
     </w:p>
     <w:p>
       <w:pPr>
@@ -44727,15 +43853,7 @@
         <w:ind w:leftChars="300" w:left="720"/>
       </w:pPr>
       <w:r>
-        <w:t xml:space="preserve">        </w:t>
-      </w:r>
-      <w:proofErr w:type="gramStart"/>
-      <w:r>
-        <w:t>crypt</w:t>
-      </w:r>
-      <w:proofErr w:type="gramEnd"/>
-      <w:r>
-        <w:t xml:space="preserve"> add-on version 2.1 by Michael Glad and others</w:t>
+        <w:t xml:space="preserve">        crypt add-on version 2.1 by Michael Glad and others</w:t>
       </w:r>
     </w:p>
     <w:p>
@@ -44850,21 +43968,7 @@
         <w:rPr>
           <w:rFonts w:hint="eastAsia"/>
         </w:rPr>
-        <w:t>（列出动态依赖）命令。然后我们就</w:t>
-      </w:r>
-      <w:proofErr w:type="gramStart"/>
-      <w:r>
-        <w:rPr>
-          <w:rFonts w:hint="eastAsia"/>
-        </w:rPr>
-        <w:t>可以从库依赖</w:t>
-      </w:r>
-      <w:proofErr w:type="gramEnd"/>
-      <w:r>
-        <w:rPr>
-          <w:rFonts w:hint="eastAsia"/>
-        </w:rPr>
-        <w:t>列表中找到</w:t>
+        <w:t>（列出动态依赖）命令。然后我们就可以从库依赖列表中找到</w:t>
       </w:r>
       <w:r>
         <w:t>glibc</w:t>
@@ -44883,15 +43987,7 @@
       </w:pPr>
       <w:r>
         <w:lastRenderedPageBreak/>
-        <w:t xml:space="preserve">$ </w:t>
-      </w:r>
-      <w:proofErr w:type="gramStart"/>
-      <w:r>
-        <w:t>ldd</w:t>
-      </w:r>
-      <w:proofErr w:type="gramEnd"/>
-      <w:r>
-        <w:t xml:space="preserve"> myprog | grep libc</w:t>
+        <w:t>$ ldd myprog | grep libc</w:t>
       </w:r>
     </w:p>
     <w:p>
@@ -45130,19 +44226,9 @@
         </w:rPr>
         <w:t>函数返回一个字符串指针，例如</w:t>
       </w:r>
-      <w:proofErr w:type="gramStart"/>
-      <w:r>
-        <w:t>”</w:t>
-      </w:r>
-      <w:proofErr w:type="gramEnd"/>
-      <w:r>
-        <w:t>2.12</w:t>
-      </w:r>
-      <w:proofErr w:type="gramStart"/>
-      <w:r>
-        <w:t>”</w:t>
-      </w:r>
-      <w:proofErr w:type="gramEnd"/>
+      <w:r>
+        <w:t>”2.12”</w:t>
+      </w:r>
       <w:r>
         <w:rPr>
           <w:rFonts w:hint="eastAsia"/>
@@ -45288,13 +44374,8 @@
         <w:pStyle w:val="Code"/>
         <w:ind w:leftChars="300" w:left="720"/>
       </w:pPr>
-      <w:proofErr w:type="gramStart"/>
-      <w:r>
-        <w:t>fd</w:t>
-      </w:r>
-      <w:proofErr w:type="gramEnd"/>
-      <w:r>
-        <w:t xml:space="preserve"> = open(pathname, flags, mode);   /* system call to open a file */</w:t>
+      <w:r>
+        <w:t>fd = open(pathname, flags, mode);   /* system call to open a file */</w:t>
       </w:r>
     </w:p>
     <w:p>
@@ -45302,13 +44383,8 @@
         <w:pStyle w:val="Code"/>
         <w:ind w:leftChars="300" w:left="720"/>
       </w:pPr>
-      <w:proofErr w:type="gramStart"/>
-      <w:r>
-        <w:t>if</w:t>
-      </w:r>
-      <w:proofErr w:type="gramEnd"/>
-      <w:r>
-        <w:t xml:space="preserve"> (fd == -1) {</w:t>
+      <w:r>
+        <w:t>if (fd == -1) {</w:t>
       </w:r>
     </w:p>
     <w:p>
@@ -45343,13 +44419,8 @@
         <w:pStyle w:val="Code"/>
         <w:ind w:leftChars="300" w:left="720"/>
       </w:pPr>
-      <w:proofErr w:type="gramStart"/>
-      <w:r>
-        <w:t>if</w:t>
-      </w:r>
-      <w:proofErr w:type="gramEnd"/>
-      <w:r>
-        <w:t xml:space="preserve"> (close(fd) == -1) {</w:t>
+      <w:r>
+        <w:t>if (close(fd) == -1) {</w:t>
       </w:r>
     </w:p>
     <w:p>
@@ -45455,13 +44526,8 @@
         <w:pStyle w:val="Code"/>
         <w:ind w:leftChars="300" w:left="720"/>
       </w:pPr>
-      <w:proofErr w:type="gramStart"/>
-      <w:r>
-        <w:t>cnt</w:t>
-      </w:r>
-      <w:proofErr w:type="gramEnd"/>
-      <w:r>
-        <w:t xml:space="preserve"> = read(fd, buf, numbytes);</w:t>
+      <w:r>
+        <w:t>cnt = read(fd, buf, numbytes);</w:t>
       </w:r>
     </w:p>
     <w:p>
@@ -45469,13 +44535,8 @@
         <w:pStyle w:val="Code"/>
         <w:ind w:leftChars="300" w:left="720"/>
       </w:pPr>
-      <w:proofErr w:type="gramStart"/>
-      <w:r>
-        <w:t>if</w:t>
-      </w:r>
-      <w:proofErr w:type="gramEnd"/>
-      <w:r>
-        <w:t xml:space="preserve"> (cnt == -1) {</w:t>
+      <w:r>
+        <w:t>if (cnt == -1) {</w:t>
       </w:r>
     </w:p>
     <w:p>
@@ -45484,15 +44545,7 @@
         <w:ind w:leftChars="300" w:left="720"/>
       </w:pPr>
       <w:r>
-        <w:t xml:space="preserve">    </w:t>
-      </w:r>
-      <w:proofErr w:type="gramStart"/>
-      <w:r>
-        <w:t>if</w:t>
-      </w:r>
-      <w:proofErr w:type="gramEnd"/>
-      <w:r>
-        <w:t xml:space="preserve"> (errno == EINTR)</w:t>
+        <w:t xml:space="preserve">    if (errno == EINTR)</w:t>
       </w:r>
     </w:p>
     <w:p>
@@ -45501,15 +44554,7 @@
         <w:ind w:leftChars="300" w:left="720"/>
       </w:pPr>
       <w:r>
-        <w:t xml:space="preserve">        </w:t>
-      </w:r>
-      <w:proofErr w:type="gramStart"/>
-      <w:r>
-        <w:t>fprintf(</w:t>
-      </w:r>
-      <w:proofErr w:type="gramEnd"/>
-      <w:r>
-        <w:t>stderr, "read was interrupted by a signal\n");</w:t>
+        <w:t xml:space="preserve">        fprintf(stderr, "read was interrupted by a signal\n");</w:t>
       </w:r>
     </w:p>
     <w:p>
@@ -45518,15 +44563,7 @@
         <w:ind w:leftChars="300" w:left="720"/>
       </w:pPr>
       <w:r>
-        <w:t xml:space="preserve">    </w:t>
-      </w:r>
-      <w:proofErr w:type="gramStart"/>
-      <w:r>
-        <w:t>else</w:t>
-      </w:r>
-      <w:proofErr w:type="gramEnd"/>
-      <w:r>
-        <w:t xml:space="preserve"> {</w:t>
+        <w:t xml:space="preserve">    else {</w:t>
       </w:r>
     </w:p>
     <w:p>
@@ -45535,15 +44572,7 @@
         <w:ind w:leftChars="300" w:left="720"/>
       </w:pPr>
       <w:r>
-        <w:t xml:space="preserve">        /* </w:t>
-      </w:r>
-      <w:proofErr w:type="gramStart"/>
-      <w:r>
-        <w:t>Some</w:t>
-      </w:r>
-      <w:proofErr w:type="gramEnd"/>
-      <w:r>
-        <w:t xml:space="preserve"> other error occurred */</w:t>
+        <w:t xml:space="preserve">        /* Some other error occurred */</w:t>
       </w:r>
     </w:p>
     <w:p>
@@ -45869,13 +44898,8 @@
         <w:pStyle w:val="Code"/>
         <w:ind w:leftChars="300" w:left="720"/>
       </w:pPr>
-      <w:proofErr w:type="gramStart"/>
-      <w:r>
-        <w:t>fd</w:t>
-      </w:r>
-      <w:proofErr w:type="gramEnd"/>
-      <w:r>
-        <w:t xml:space="preserve"> = open(pathname, flags, mode);</w:t>
+      <w:r>
+        <w:t>fd = open(pathname, flags, mode);</w:t>
       </w:r>
     </w:p>
     <w:p>
@@ -45883,13 +44907,8 @@
         <w:pStyle w:val="Code"/>
         <w:ind w:leftChars="300" w:left="720"/>
       </w:pPr>
-      <w:proofErr w:type="gramStart"/>
-      <w:r>
-        <w:t>if</w:t>
-      </w:r>
-      <w:proofErr w:type="gramEnd"/>
-      <w:r>
-        <w:t xml:space="preserve"> (fd == -1) {</w:t>
+      <w:r>
+        <w:t>if (fd == -1) {</w:t>
       </w:r>
     </w:p>
     <w:p>
@@ -45898,15 +44917,7 @@
         <w:ind w:leftChars="300" w:left="720"/>
       </w:pPr>
       <w:r>
-        <w:t xml:space="preserve">    </w:t>
-      </w:r>
-      <w:proofErr w:type="gramStart"/>
-      <w:r>
-        <w:t>perror(</w:t>
-      </w:r>
-      <w:proofErr w:type="gramEnd"/>
-      <w:r>
-        <w:t>"open");</w:t>
+        <w:t xml:space="preserve">    perror("open");</w:t>
       </w:r>
     </w:p>
     <w:p>
@@ -45915,15 +44926,7 @@
         <w:ind w:leftChars="300" w:left="720"/>
       </w:pPr>
       <w:r>
-        <w:t xml:space="preserve">    </w:t>
-      </w:r>
-      <w:proofErr w:type="gramStart"/>
-      <w:r>
-        <w:t>exit(</w:t>
-      </w:r>
-      <w:proofErr w:type="gramEnd"/>
-      <w:r>
-        <w:t>EXIT_FAILURE);</w:t>
+        <w:t xml:space="preserve">    exit(EXIT_FAILURE);</w:t>
       </w:r>
     </w:p>
     <w:p>
@@ -46432,21 +45435,7 @@
         <w:rPr>
           <w:rFonts w:hint="eastAsia"/>
         </w:rPr>
-        <w:t>命令行选项包括一个</w:t>
-      </w:r>
-      <w:proofErr w:type="gramStart"/>
-      <w:r>
-        <w:rPr>
-          <w:rFonts w:hint="eastAsia"/>
-        </w:rPr>
-        <w:t>起始连</w:t>
-      </w:r>
-      <w:proofErr w:type="gramEnd"/>
-      <w:r>
-        <w:rPr>
-          <w:rFonts w:hint="eastAsia"/>
-        </w:rPr>
-        <w:t>字符，一个字母标识选项，以及一个可选的参数。（</w:t>
+        <w:t>命令行选项包括一个起始连字符，一个字母标识选项，以及一个可选的参数。（</w:t>
       </w:r>
       <w:r>
         <w:t>GNU</w:t>
@@ -46455,21 +45444,7 @@
         <w:rPr>
           <w:rFonts w:hint="eastAsia"/>
         </w:rPr>
-        <w:t>实用工具提供一个扩展的选项语法，包括两个</w:t>
-      </w:r>
-      <w:proofErr w:type="gramStart"/>
-      <w:r>
-        <w:rPr>
-          <w:rFonts w:hint="eastAsia"/>
-        </w:rPr>
-        <w:t>起始连</w:t>
-      </w:r>
-      <w:proofErr w:type="gramEnd"/>
-      <w:r>
-        <w:rPr>
-          <w:rFonts w:hint="eastAsia"/>
-        </w:rPr>
-        <w:t>字符，紧跟一个字符串标识选项，以及可选的参数）。要解析命令行选项，我们使用标准的</w:t>
+        <w:t>实用工具提供一个扩展的选项语法，包括两个起始连字符，紧跟一个字符串标识选项，以及可选的参数）。要解析命令行选项，我们使用标准的</w:t>
       </w:r>
       <w:r>
         <w:t>getopt()</w:t>
@@ -46624,13 +45599,8 @@
       </w:r>
     </w:p>
     <w:p>
-      <w:proofErr w:type="gramStart"/>
-      <w:r>
-        <w:t>-----------------------------------------------------------------------------------------  lib</w:t>
-      </w:r>
-      <w:proofErr w:type="gramEnd"/>
-      <w:r>
-        <w:t>/tlpi_hdr.h</w:t>
+      <w:r>
+        <w:t>-----------------------------------------------------------------------------------------  lib/tlpi_hdr.h</w:t>
       </w:r>
     </w:p>
     <w:p>
@@ -46654,15 +45624,7 @@
         <w:pStyle w:val="Code"/>
       </w:pPr>
       <w:r>
-        <w:t>#include &lt;sys/types.h</w:t>
-      </w:r>
-      <w:proofErr w:type="gramStart"/>
-      <w:r>
-        <w:t>&gt;  /</w:t>
-      </w:r>
-      <w:proofErr w:type="gramEnd"/>
-      <w:r>
-        <w:t>* Type definitions used by many programs */</w:t>
+        <w:t>#include &lt;sys/types.h&gt;  /* Type definitions used by many programs */</w:t>
       </w:r>
     </w:p>
     <w:p>
@@ -46686,15 +45648,7 @@
         <w:pStyle w:val="Code"/>
       </w:pPr>
       <w:r>
-        <w:t xml:space="preserve">                           </w:t>
-      </w:r>
-      <w:proofErr w:type="gramStart"/>
-      <w:r>
-        <w:t>plus</w:t>
-      </w:r>
-      <w:proofErr w:type="gramEnd"/>
-      <w:r>
-        <w:t xml:space="preserve"> EXIT_SUCCESS and EXIT_FAILURE constants */</w:t>
+        <w:t xml:space="preserve">                           plus EXIT_SUCCESS and EXIT_FAILURE constants */</w:t>
       </w:r>
     </w:p>
     <w:p>
@@ -46718,15 +45672,7 @@
         <w:pStyle w:val="Code"/>
       </w:pPr>
       <w:r>
-        <w:t xml:space="preserve">#include &lt;string.h&gt;     /* </w:t>
-      </w:r>
-      <w:proofErr w:type="gramStart"/>
-      <w:r>
-        <w:t>Commonly</w:t>
-      </w:r>
-      <w:proofErr w:type="gramEnd"/>
-      <w:r>
-        <w:t xml:space="preserve"> used string-handling functions */</w:t>
+        <w:t>#include &lt;string.h&gt;     /* Commonly used string-handling functions */</w:t>
       </w:r>
     </w:p>
     <w:p>
@@ -46742,15 +45688,7 @@
         <w:pStyle w:val="Code"/>
       </w:pPr>
       <w:r>
-        <w:t xml:space="preserve">                           </w:t>
-      </w:r>
-      <w:proofErr w:type="gramStart"/>
-      <w:r>
-        <w:t>arguments</w:t>
-      </w:r>
-      <w:proofErr w:type="gramEnd"/>
-      <w:r>
-        <w:t xml:space="preserve"> (getInt(), getLong()) */</w:t>
+        <w:t xml:space="preserve">                           arguments (getInt(), getLong()) */</w:t>
       </w:r>
     </w:p>
     <w:p>
@@ -46758,28 +45696,15 @@
         <w:pStyle w:val="Code"/>
       </w:pPr>
       <w:r>
-        <w:t>#include "error_functions.h</w:t>
-      </w:r>
-      <w:proofErr w:type="gramStart"/>
-      <w:r>
-        <w:t>"  /</w:t>
-      </w:r>
-      <w:proofErr w:type="gramEnd"/>
-      <w:r>
-        <w:t>* Declares our error-handling functions */</w:t>
+        <w:t>#include "error_functions.h"  /* Declares our error-handling functions */</w:t>
       </w:r>
     </w:p>
     <w:p>
       <w:pPr>
         <w:pStyle w:val="Code"/>
       </w:pPr>
-      <w:proofErr w:type="gramStart"/>
-      <w:r>
-        <w:t>typedef</w:t>
-      </w:r>
-      <w:proofErr w:type="gramEnd"/>
-      <w:r>
-        <w:t xml:space="preserve"> enum { FALSE, TRUE } Boolean;</w:t>
+      <w:r>
+        <w:t>typedef enum { FALSE, TRUE } Boolean;</w:t>
       </w:r>
     </w:p>
     <w:p>
@@ -46787,23 +45712,7 @@
         <w:pStyle w:val="Code"/>
       </w:pPr>
       <w:r>
-        <w:t xml:space="preserve">#define </w:t>
-      </w:r>
-      <w:proofErr w:type="gramStart"/>
-      <w:r>
-        <w:t>min(</w:t>
-      </w:r>
-      <w:proofErr w:type="gramEnd"/>
-      <w:r>
-        <w:t>m,n) ((m) &lt; (n) ? (m</w:t>
-      </w:r>
-      <w:proofErr w:type="gramStart"/>
-      <w:r>
-        <w:t>) :</w:t>
-      </w:r>
-      <w:proofErr w:type="gramEnd"/>
-      <w:r>
-        <w:t xml:space="preserve"> (n))</w:t>
+        <w:t>#define min(m,n) ((m) &lt; (n) ? (m) : (n))</w:t>
       </w:r>
     </w:p>
     <w:p>
@@ -46811,23 +45720,7 @@
         <w:pStyle w:val="Code"/>
       </w:pPr>
       <w:r>
-        <w:t xml:space="preserve">#define </w:t>
-      </w:r>
-      <w:proofErr w:type="gramStart"/>
-      <w:r>
-        <w:t>max(</w:t>
-      </w:r>
-      <w:proofErr w:type="gramEnd"/>
-      <w:r>
-        <w:t>m,n) ((m) &gt; (n) ? (m</w:t>
-      </w:r>
-      <w:proofErr w:type="gramStart"/>
-      <w:r>
-        <w:t>) :</w:t>
-      </w:r>
-      <w:proofErr w:type="gramEnd"/>
-      <w:r>
-        <w:t xml:space="preserve"> (n))</w:t>
+        <w:t>#define max(m,n) ((m) &gt; (n) ? (m) : (n))</w:t>
       </w:r>
     </w:p>
     <w:p>
@@ -46839,13 +45732,8 @@
       </w:r>
     </w:p>
     <w:p>
-      <w:proofErr w:type="gramStart"/>
-      <w:r>
-        <w:t>-----------------------------------------------------------------------------------------  lib</w:t>
-      </w:r>
-      <w:proofErr w:type="gramEnd"/>
-      <w:r>
-        <w:t>/tlpi_hdr.h</w:t>
+      <w:r>
+        <w:t>-----------------------------------------------------------------------------------------  lib/tlpi_hdr.h</w:t>
       </w:r>
     </w:p>
     <w:p/>
@@ -46918,13 +45806,8 @@
     <w:p>
       <w:bookmarkStart w:id="69" w:name="OLE_LINK4"/>
       <w:bookmarkStart w:id="70" w:name="OLE_LINK3"/>
-      <w:proofErr w:type="gramStart"/>
-      <w:r>
-        <w:t>----------------------------------------------------------------------------------  lib</w:t>
-      </w:r>
-      <w:proofErr w:type="gramEnd"/>
-      <w:r>
-        <w:t>/error_functions.h</w:t>
+      <w:r>
+        <w:t>----------------------------------------------------------------------------------  lib/error_functions.h</w:t>
       </w:r>
     </w:p>
     <w:bookmarkEnd w:id="69"/>
@@ -46949,13 +45832,8 @@
       <w:pPr>
         <w:pStyle w:val="Code"/>
       </w:pPr>
-      <w:proofErr w:type="gramStart"/>
-      <w:r>
-        <w:t>void</w:t>
-      </w:r>
-      <w:proofErr w:type="gramEnd"/>
-      <w:r>
-        <w:t xml:space="preserve"> errMsg(const char *format, ...);</w:t>
+      <w:r>
+        <w:t>void errMsg(const char *format, ...);</w:t>
       </w:r>
     </w:p>
     <w:p>
@@ -46971,15 +45849,7 @@
         <w:pStyle w:val="Code"/>
       </w:pPr>
       <w:r>
-        <w:t xml:space="preserve">/* </w:t>
-      </w:r>
-      <w:proofErr w:type="gramStart"/>
-      <w:r>
-        <w:t>This</w:t>
-      </w:r>
-      <w:proofErr w:type="gramEnd"/>
-      <w:r>
-        <w:t xml:space="preserve"> macro stops 'gcc -Wall' complaining that "control reaches</w:t>
+        <w:t>/* This macro stops 'gcc -Wall' complaining that "control reaches</w:t>
       </w:r>
     </w:p>
     <w:p>
@@ -46987,15 +45857,7 @@
         <w:pStyle w:val="Code"/>
       </w:pPr>
       <w:r>
-        <w:t xml:space="preserve">       </w:t>
-      </w:r>
-      <w:proofErr w:type="gramStart"/>
-      <w:r>
-        <w:t>end</w:t>
-      </w:r>
-      <w:proofErr w:type="gramEnd"/>
-      <w:r>
-        <w:t xml:space="preserve"> of non-void function" if we use the following functions to</w:t>
+        <w:t xml:space="preserve">       end of non-void function" if we use the following functions to</w:t>
       </w:r>
     </w:p>
     <w:p>
@@ -47003,15 +45865,7 @@
         <w:pStyle w:val="Code"/>
       </w:pPr>
       <w:r>
-        <w:t xml:space="preserve">       </w:t>
-      </w:r>
-      <w:proofErr w:type="gramStart"/>
-      <w:r>
-        <w:t>terminate</w:t>
-      </w:r>
-      <w:proofErr w:type="gramEnd"/>
-      <w:r>
-        <w:t xml:space="preserve"> main() or some other non-void function. */</w:t>
+        <w:t xml:space="preserve">       terminate main() or some other non-void function. */</w:t>
       </w:r>
     </w:p>
     <w:p>
@@ -47051,78 +45905,48 @@
       <w:pPr>
         <w:pStyle w:val="Code"/>
       </w:pPr>
-      <w:proofErr w:type="gramStart"/>
-      <w:r>
-        <w:t>void</w:t>
-      </w:r>
-      <w:proofErr w:type="gramEnd"/>
-      <w:r>
-        <w:t xml:space="preserve"> errExit(const char *format, ...) NORETURN ;</w:t>
+      <w:r>
+        <w:t>void errExit(const char *format, ...) NORETURN ;</w:t>
       </w:r>
     </w:p>
     <w:p>
       <w:pPr>
         <w:pStyle w:val="Code"/>
       </w:pPr>
-      <w:proofErr w:type="gramStart"/>
-      <w:r>
-        <w:t>void</w:t>
-      </w:r>
-      <w:proofErr w:type="gramEnd"/>
-      <w:r>
-        <w:t xml:space="preserve"> err_exit(const char *format, ...) NORETURN ;</w:t>
+      <w:r>
+        <w:t>void err_exit(const char *format, ...) NORETURN ;</w:t>
       </w:r>
     </w:p>
     <w:p>
       <w:pPr>
         <w:pStyle w:val="Code"/>
       </w:pPr>
-      <w:proofErr w:type="gramStart"/>
-      <w:r>
-        <w:t>void</w:t>
-      </w:r>
-      <w:proofErr w:type="gramEnd"/>
-      <w:r>
-        <w:t xml:space="preserve"> errExitEN(int errnum, const char *format, ...) NORETURN ;</w:t>
+      <w:r>
+        <w:t>void errExitEN(int errnum, const char *format, ...) NORETURN ;</w:t>
       </w:r>
     </w:p>
     <w:p>
       <w:pPr>
         <w:pStyle w:val="Code"/>
       </w:pPr>
-      <w:proofErr w:type="gramStart"/>
-      <w:r>
-        <w:t>void</w:t>
-      </w:r>
-      <w:proofErr w:type="gramEnd"/>
-      <w:r>
-        <w:t xml:space="preserve"> fatal(const char *format, ...) NORETURN ;</w:t>
+      <w:r>
+        <w:t>void fatal(const char *format, ...) NORETURN ;</w:t>
       </w:r>
     </w:p>
     <w:p>
       <w:pPr>
         <w:pStyle w:val="Code"/>
       </w:pPr>
-      <w:proofErr w:type="gramStart"/>
-      <w:r>
-        <w:t>void</w:t>
-      </w:r>
-      <w:proofErr w:type="gramEnd"/>
-      <w:r>
-        <w:t xml:space="preserve"> usageErr(const char *format, ...) NORETURN ;</w:t>
+      <w:r>
+        <w:t>void usageErr(const char *format, ...) NORETURN ;</w:t>
       </w:r>
     </w:p>
     <w:p>
       <w:pPr>
         <w:pStyle w:val="Code"/>
       </w:pPr>
-      <w:proofErr w:type="gramStart"/>
-      <w:r>
-        <w:t>void</w:t>
-      </w:r>
-      <w:proofErr w:type="gramEnd"/>
-      <w:r>
-        <w:t xml:space="preserve"> cmdLineErr(const char *format, ...) NORETURN ;</w:t>
+      <w:r>
+        <w:t>void cmdLineErr(const char *format, ...) NORETURN ;</w:t>
       </w:r>
     </w:p>
     <w:p>
@@ -47136,13 +45960,8 @@
     <w:p>
       <w:bookmarkStart w:id="71" w:name="OLE_LINK6"/>
       <w:bookmarkStart w:id="72" w:name="OLE_LINK5"/>
-      <w:proofErr w:type="gramStart"/>
-      <w:r>
-        <w:t>----------------------------------------------------------------------------------  lib</w:t>
-      </w:r>
-      <w:proofErr w:type="gramEnd"/>
-      <w:r>
-        <w:t>/error_functions.h</w:t>
+      <w:r>
+        <w:t>----------------------------------------------------------------------------------  lib/error_functions.h</w:t>
       </w:r>
     </w:p>
     <w:bookmarkEnd w:id="71"/>
@@ -47715,13 +46534,8 @@
         <w:pStyle w:val="Code"/>
         <w:ind w:leftChars="300" w:left="720"/>
       </w:pPr>
-      <w:proofErr w:type="gramStart"/>
-      <w:r>
-        <w:t>errno</w:t>
-      </w:r>
-      <w:proofErr w:type="gramEnd"/>
-      <w:r>
-        <w:t xml:space="preserve"> = pthread_create(&amp;thread, NULL, func, &amp;arg);</w:t>
+      <w:r>
+        <w:t>errno = pthread_create(&amp;thread, NULL, func, &amp;arg);</w:t>
       </w:r>
     </w:p>
     <w:p>
@@ -47729,13 +46543,8 @@
         <w:pStyle w:val="Code"/>
         <w:ind w:leftChars="300" w:left="720"/>
       </w:pPr>
-      <w:proofErr w:type="gramStart"/>
-      <w:r>
-        <w:t>if</w:t>
-      </w:r>
-      <w:proofErr w:type="gramEnd"/>
-      <w:r>
-        <w:t xml:space="preserve"> (errno != 0)</w:t>
+      <w:r>
+        <w:t>if (errno != 0)</w:t>
       </w:r>
     </w:p>
     <w:p>
@@ -47744,15 +46553,7 @@
         <w:ind w:leftChars="300" w:left="720"/>
       </w:pPr>
       <w:r>
-        <w:t xml:space="preserve">    </w:t>
-      </w:r>
-      <w:proofErr w:type="gramStart"/>
-      <w:r>
-        <w:t>errExit(</w:t>
-      </w:r>
-      <w:proofErr w:type="gramEnd"/>
-      <w:r>
-        <w:t>"pthread_create");</w:t>
+        <w:t xml:space="preserve">    errExit("pthread_create");</w:t>
       </w:r>
     </w:p>
     <w:p>
@@ -47768,21 +46569,7 @@
         <w:rPr>
           <w:rFonts w:hint="eastAsia"/>
         </w:rPr>
-        <w:t>但是这样做</w:t>
-      </w:r>
-      <w:proofErr w:type="gramStart"/>
-      <w:r>
-        <w:rPr>
-          <w:rFonts w:hint="eastAsia"/>
-        </w:rPr>
-        <w:t>不</w:t>
-      </w:r>
-      <w:proofErr w:type="gramEnd"/>
-      <w:r>
-        <w:rPr>
-          <w:rFonts w:hint="eastAsia"/>
-        </w:rPr>
-        <w:t>高效，因为</w:t>
+        <w:t>但是这样做不高效，因为</w:t>
       </w:r>
       <w:r>
         <w:t>errno</w:t>
@@ -47817,13 +46604,8 @@
         <w:pStyle w:val="Code"/>
         <w:ind w:leftChars="300" w:left="720"/>
       </w:pPr>
-      <w:proofErr w:type="gramStart"/>
-      <w:r>
-        <w:t>int</w:t>
-      </w:r>
-      <w:proofErr w:type="gramEnd"/>
-      <w:r>
-        <w:t xml:space="preserve"> s;</w:t>
+      <w:r>
+        <w:t>int s;</w:t>
       </w:r>
     </w:p>
     <w:p>
@@ -47832,15 +46614,7 @@
         <w:ind w:leftChars="300" w:left="720"/>
       </w:pPr>
       <w:r>
-        <w:t>s = pthread_</w:t>
-      </w:r>
-      <w:proofErr w:type="gramStart"/>
-      <w:r>
-        <w:t>create(</w:t>
-      </w:r>
-      <w:proofErr w:type="gramEnd"/>
-      <w:r>
-        <w:t>&amp;thread, NULL, func, &amp;arg);</w:t>
+        <w:t>s = pthread_create(&amp;thread, NULL, func, &amp;arg);</w:t>
       </w:r>
     </w:p>
     <w:p>
@@ -47848,13 +46622,8 @@
         <w:pStyle w:val="Code"/>
         <w:ind w:leftChars="300" w:left="720"/>
       </w:pPr>
-      <w:proofErr w:type="gramStart"/>
-      <w:r>
-        <w:t>if</w:t>
-      </w:r>
-      <w:proofErr w:type="gramEnd"/>
-      <w:r>
-        <w:t xml:space="preserve"> (s != 0)</w:t>
+      <w:r>
+        <w:t>if (s != 0)</w:t>
       </w:r>
     </w:p>
     <w:p>
@@ -47863,15 +46632,7 @@
         <w:ind w:leftChars="300" w:left="720"/>
       </w:pPr>
       <w:r>
-        <w:t xml:space="preserve">    </w:t>
-      </w:r>
-      <w:proofErr w:type="gramStart"/>
-      <w:r>
-        <w:t>errExitEN(</w:t>
-      </w:r>
-      <w:proofErr w:type="gramEnd"/>
-      <w:r>
-        <w:t>s, "pthread_create");</w:t>
+        <w:t xml:space="preserve">    errExitEN(s, "pthread_create");</w:t>
       </w:r>
     </w:p>
     <w:p>
@@ -48150,13 +46911,8 @@
       </w:r>
     </w:p>
     <w:p>
-      <w:proofErr w:type="gramStart"/>
-      <w:r>
-        <w:t>----------------------------------------------------------------------------------  lib</w:t>
-      </w:r>
-      <w:proofErr w:type="gramEnd"/>
-      <w:r>
-        <w:t>/error_functions.c</w:t>
+      <w:r>
+        <w:t>----------------------------------------------------------------------------------  lib/error_functions.c</w:t>
       </w:r>
     </w:p>
     <w:p>
@@ -48219,26 +46975,16 @@
       <w:pPr>
         <w:pStyle w:val="Code"/>
       </w:pPr>
-      <w:proofErr w:type="gramStart"/>
-      <w:r>
-        <w:t>static</w:t>
-      </w:r>
-      <w:proofErr w:type="gramEnd"/>
-      <w:r>
-        <w:t xml:space="preserve"> void</w:t>
+      <w:r>
+        <w:t>static void</w:t>
       </w:r>
     </w:p>
     <w:p>
       <w:pPr>
         <w:pStyle w:val="Code"/>
       </w:pPr>
-      <w:proofErr w:type="gramStart"/>
-      <w:r>
-        <w:t>terminate(</w:t>
-      </w:r>
-      <w:proofErr w:type="gramEnd"/>
-      <w:r>
-        <w:t>Boolean useExit3)</w:t>
+      <w:r>
+        <w:t>terminate(Boolean useExit3)</w:t>
       </w:r>
     </w:p>
     <w:p>
@@ -48254,15 +47000,7 @@
         <w:pStyle w:val="Code"/>
       </w:pPr>
       <w:r>
-        <w:t xml:space="preserve">    </w:t>
-      </w:r>
-      <w:proofErr w:type="gramStart"/>
-      <w:r>
-        <w:t>char</w:t>
-      </w:r>
-      <w:proofErr w:type="gramEnd"/>
-      <w:r>
-        <w:t xml:space="preserve"> *s;</w:t>
+        <w:t xml:space="preserve">    char *s;</w:t>
       </w:r>
     </w:p>
     <w:p>
@@ -48278,15 +47016,7 @@
         <w:pStyle w:val="Code"/>
       </w:pPr>
       <w:r>
-        <w:t xml:space="preserve">       </w:t>
-      </w:r>
-      <w:proofErr w:type="gramStart"/>
-      <w:r>
-        <w:t>is</w:t>
-      </w:r>
-      <w:proofErr w:type="gramEnd"/>
-      <w:r>
-        <w:t xml:space="preserve"> a nonempty string; otherwise call exit(3) or _exit(2),</w:t>
+        <w:t xml:space="preserve">       is a nonempty string; otherwise call exit(3) or _exit(2),</w:t>
       </w:r>
     </w:p>
     <w:p>
@@ -48294,15 +47024,7 @@
         <w:pStyle w:val="Code"/>
       </w:pPr>
       <w:r>
-        <w:t xml:space="preserve">       </w:t>
-      </w:r>
-      <w:proofErr w:type="gramStart"/>
-      <w:r>
-        <w:t>depending</w:t>
-      </w:r>
-      <w:proofErr w:type="gramEnd"/>
-      <w:r>
-        <w:t xml:space="preserve"> on the value of 'useExit3'. */</w:t>
+        <w:t xml:space="preserve">       depending on the value of 'useExit3'. */</w:t>
       </w:r>
     </w:p>
     <w:p>
@@ -48310,15 +47032,7 @@
         <w:pStyle w:val="Code"/>
       </w:pPr>
       <w:r>
-        <w:t xml:space="preserve">    s = </w:t>
-      </w:r>
-      <w:proofErr w:type="gramStart"/>
-      <w:r>
-        <w:t>getenv(</w:t>
-      </w:r>
-      <w:proofErr w:type="gramEnd"/>
-      <w:r>
-        <w:t>"EF_DUMPCORE");</w:t>
+        <w:t xml:space="preserve">    s = getenv("EF_DUMPCORE");</w:t>
       </w:r>
     </w:p>
     <w:p>
@@ -48326,15 +47040,7 @@
         <w:pStyle w:val="Code"/>
       </w:pPr>
       <w:r>
-        <w:t xml:space="preserve">    </w:t>
-      </w:r>
-      <w:proofErr w:type="gramStart"/>
-      <w:r>
-        <w:t>if</w:t>
-      </w:r>
-      <w:proofErr w:type="gramEnd"/>
-      <w:r>
-        <w:t xml:space="preserve"> (s != NULL &amp;&amp; *s != '\0')</w:t>
+        <w:t xml:space="preserve">    if (s != NULL &amp;&amp; *s != '\0')</w:t>
       </w:r>
     </w:p>
     <w:p>
@@ -48342,15 +47048,7 @@
         <w:pStyle w:val="Code"/>
       </w:pPr>
       <w:r>
-        <w:t xml:space="preserve">        </w:t>
-      </w:r>
-      <w:proofErr w:type="gramStart"/>
-      <w:r>
-        <w:t>abort(</w:t>
-      </w:r>
-      <w:proofErr w:type="gramEnd"/>
-      <w:r>
-        <w:t>);</w:t>
+        <w:t xml:space="preserve">        abort();</w:t>
       </w:r>
     </w:p>
     <w:p>
@@ -48358,15 +47056,7 @@
         <w:pStyle w:val="Code"/>
       </w:pPr>
       <w:r>
-        <w:t xml:space="preserve">    </w:t>
-      </w:r>
-      <w:proofErr w:type="gramStart"/>
-      <w:r>
-        <w:t>else</w:t>
-      </w:r>
-      <w:proofErr w:type="gramEnd"/>
-      <w:r>
-        <w:t xml:space="preserve"> if (useExit3)</w:t>
+        <w:t xml:space="preserve">    else if (useExit3)</w:t>
       </w:r>
     </w:p>
     <w:p>
@@ -48374,15 +47064,7 @@
         <w:pStyle w:val="Code"/>
       </w:pPr>
       <w:r>
-        <w:t xml:space="preserve">        </w:t>
-      </w:r>
-      <w:proofErr w:type="gramStart"/>
-      <w:r>
-        <w:t>exit(</w:t>
-      </w:r>
-      <w:proofErr w:type="gramEnd"/>
-      <w:r>
-        <w:t>EXIT_FAILURE);</w:t>
+        <w:t xml:space="preserve">        exit(EXIT_FAILURE);</w:t>
       </w:r>
     </w:p>
     <w:p>
@@ -48390,28 +47072,15 @@
         <w:pStyle w:val="Code"/>
       </w:pPr>
       <w:r>
-        <w:t xml:space="preserve">    </w:t>
-      </w:r>
-      <w:proofErr w:type="gramStart"/>
-      <w:r>
-        <w:t>else</w:t>
-      </w:r>
-      <w:proofErr w:type="gramEnd"/>
+        <w:t xml:space="preserve">    else</w:t>
+      </w:r>
     </w:p>
     <w:p>
       <w:pPr>
         <w:pStyle w:val="Code"/>
       </w:pPr>
       <w:r>
-        <w:t xml:space="preserve">        _</w:t>
-      </w:r>
-      <w:proofErr w:type="gramStart"/>
-      <w:r>
-        <w:t>exit(</w:t>
-      </w:r>
-      <w:proofErr w:type="gramEnd"/>
-      <w:r>
-        <w:t>EXIT_FAILURE);</w:t>
+        <w:t xml:space="preserve">        _exit(EXIT_FAILURE);</w:t>
       </w:r>
     </w:p>
     <w:p>
@@ -48431,26 +47100,16 @@
       <w:pPr>
         <w:pStyle w:val="Code"/>
       </w:pPr>
-      <w:proofErr w:type="gramStart"/>
-      <w:r>
-        <w:t>static</w:t>
-      </w:r>
-      <w:proofErr w:type="gramEnd"/>
-      <w:r>
-        <w:t xml:space="preserve"> void</w:t>
+      <w:r>
+        <w:t>static void</w:t>
       </w:r>
     </w:p>
     <w:p>
       <w:pPr>
         <w:pStyle w:val="Code"/>
       </w:pPr>
-      <w:proofErr w:type="gramStart"/>
-      <w:r>
-        <w:t>outputError(</w:t>
-      </w:r>
-      <w:proofErr w:type="gramEnd"/>
-      <w:r>
-        <w:t>Boolean useErr, int err, Boolean flushStdout,</w:t>
+      <w:r>
+        <w:t>outputError(Boolean useErr, int err, Boolean flushStdout,</w:t>
       </w:r>
     </w:p>
     <w:p>
@@ -48458,15 +47117,7 @@
         <w:pStyle w:val="Code"/>
       </w:pPr>
       <w:r>
-        <w:t xml:space="preserve">        </w:t>
-      </w:r>
-      <w:proofErr w:type="gramStart"/>
-      <w:r>
-        <w:t>const</w:t>
-      </w:r>
-      <w:proofErr w:type="gramEnd"/>
-      <w:r>
-        <w:t xml:space="preserve"> char *format, va_list ap)</w:t>
+        <w:t xml:space="preserve">        const char *format, va_list ap)</w:t>
       </w:r>
     </w:p>
     <w:p>
@@ -48490,15 +47141,7 @@
         <w:pStyle w:val="Code"/>
       </w:pPr>
       <w:r>
-        <w:t xml:space="preserve">    </w:t>
-      </w:r>
-      <w:proofErr w:type="gramStart"/>
-      <w:r>
-        <w:t>char</w:t>
-      </w:r>
-      <w:proofErr w:type="gramEnd"/>
-      <w:r>
-        <w:t xml:space="preserve"> buf[BUF_SIZE], userMsg[BUF_SIZE], errText[BUF_SIZE];</w:t>
+        <w:t xml:space="preserve">    char buf[BUF_SIZE], userMsg[BUF_SIZE], errText[BUF_SIZE];</w:t>
       </w:r>
     </w:p>
     <w:p>
@@ -48506,15 +47149,7 @@
         <w:pStyle w:val="Code"/>
       </w:pPr>
       <w:r>
-        <w:t xml:space="preserve">    </w:t>
-      </w:r>
-      <w:proofErr w:type="gramStart"/>
-      <w:r>
-        <w:t>vsnprintf(</w:t>
-      </w:r>
-      <w:proofErr w:type="gramEnd"/>
-      <w:r>
-        <w:t>userMsg, BUF_SIZE, format, ap);</w:t>
+        <w:t xml:space="preserve">    vsnprintf(userMsg, BUF_SIZE, format, ap);</w:t>
       </w:r>
     </w:p>
     <w:p>
@@ -48522,15 +47157,7 @@
         <w:pStyle w:val="Code"/>
       </w:pPr>
       <w:r>
-        <w:t xml:space="preserve">    </w:t>
-      </w:r>
-      <w:proofErr w:type="gramStart"/>
-      <w:r>
-        <w:t>if</w:t>
-      </w:r>
-      <w:proofErr w:type="gramEnd"/>
-      <w:r>
-        <w:t xml:space="preserve"> (useErr)</w:t>
+        <w:t xml:space="preserve">    if (useErr)</w:t>
       </w:r>
     </w:p>
     <w:p>
@@ -48538,15 +47165,7 @@
         <w:pStyle w:val="Code"/>
       </w:pPr>
       <w:r>
-        <w:t xml:space="preserve">        </w:t>
-      </w:r>
-      <w:proofErr w:type="gramStart"/>
-      <w:r>
-        <w:t>snprintf(</w:t>
-      </w:r>
-      <w:proofErr w:type="gramEnd"/>
-      <w:r>
-        <w:t>errText, BUF_SIZE, " [%s %s]",</w:t>
+        <w:t xml:space="preserve">        snprintf(errText, BUF_SIZE, " [%s %s]",</w:t>
       </w:r>
     </w:p>
     <w:p>
@@ -48554,15 +47173,7 @@
         <w:pStyle w:val="Code"/>
       </w:pPr>
       <w:r>
-        <w:t xml:space="preserve">                (</w:t>
-      </w:r>
-      <w:proofErr w:type="gramStart"/>
-      <w:r>
-        <w:t>err</w:t>
-      </w:r>
-      <w:proofErr w:type="gramEnd"/>
-      <w:r>
-        <w:t xml:space="preserve"> &gt; 0 &amp;&amp; err &lt;= MAX_ENAME) ?</w:t>
+        <w:t xml:space="preserve">                (err &gt; 0 &amp;&amp; err &lt;= MAX_ENAME) ?</w:t>
       </w:r>
     </w:p>
     <w:p>
@@ -48571,15 +47182,7 @@
       </w:pPr>
       <w:r>
         <w:lastRenderedPageBreak/>
-        <w:t xml:space="preserve">                </w:t>
-      </w:r>
-      <w:proofErr w:type="gramStart"/>
-      <w:r>
-        <w:t>ename[</w:t>
-      </w:r>
-      <w:proofErr w:type="gramEnd"/>
-      <w:r>
-        <w:t>err] : "?UNKNOWN?", strerror(err));</w:t>
+        <w:t xml:space="preserve">                ename[err] : "?UNKNOWN?", strerror(err));</w:t>
       </w:r>
     </w:p>
     <w:p>
@@ -48587,28 +47190,15 @@
         <w:pStyle w:val="Code"/>
       </w:pPr>
       <w:r>
-        <w:t xml:space="preserve">    </w:t>
-      </w:r>
-      <w:proofErr w:type="gramStart"/>
-      <w:r>
-        <w:t>else</w:t>
-      </w:r>
-      <w:proofErr w:type="gramEnd"/>
+        <w:t xml:space="preserve">    else</w:t>
+      </w:r>
     </w:p>
     <w:p>
       <w:pPr>
         <w:pStyle w:val="Code"/>
       </w:pPr>
       <w:r>
-        <w:t xml:space="preserve">        </w:t>
-      </w:r>
-      <w:proofErr w:type="gramStart"/>
-      <w:r>
-        <w:t>snprintf(</w:t>
-      </w:r>
-      <w:proofErr w:type="gramEnd"/>
-      <w:r>
-        <w:t>errText, BUF_SIZE, ":");</w:t>
+        <w:t xml:space="preserve">        snprintf(errText, BUF_SIZE, ":");</w:t>
       </w:r>
     </w:p>
     <w:p>
@@ -48616,15 +47206,7 @@
         <w:pStyle w:val="Code"/>
       </w:pPr>
       <w:r>
-        <w:t xml:space="preserve">    </w:t>
-      </w:r>
-      <w:proofErr w:type="gramStart"/>
-      <w:r>
-        <w:t>snprintf(</w:t>
-      </w:r>
-      <w:proofErr w:type="gramEnd"/>
-      <w:r>
-        <w:t>buf, BUF_SIZE, "ERROR%s %s\n", errText, userMsg);</w:t>
+        <w:t xml:space="preserve">    snprintf(buf, BUF_SIZE, "ERROR%s %s\n", errText, userMsg);</w:t>
       </w:r>
     </w:p>
     <w:p>
@@ -48632,15 +47214,7 @@
         <w:pStyle w:val="Code"/>
       </w:pPr>
       <w:r>
-        <w:t xml:space="preserve">    </w:t>
-      </w:r>
-      <w:proofErr w:type="gramStart"/>
-      <w:r>
-        <w:t>if</w:t>
-      </w:r>
-      <w:proofErr w:type="gramEnd"/>
-      <w:r>
-        <w:t xml:space="preserve"> (flushStdout)</w:t>
+        <w:t xml:space="preserve">    if (flushStdout)</w:t>
       </w:r>
     </w:p>
     <w:p>
@@ -48648,15 +47222,7 @@
         <w:pStyle w:val="Code"/>
       </w:pPr>
       <w:r>
-        <w:t xml:space="preserve">        </w:t>
-      </w:r>
-      <w:proofErr w:type="gramStart"/>
-      <w:r>
-        <w:t>fflush(</w:t>
-      </w:r>
-      <w:proofErr w:type="gramEnd"/>
-      <w:r>
-        <w:t>stdout);       /* Flush any pending stdout */</w:t>
+        <w:t xml:space="preserve">        fflush(stdout);       /* Flush any pending stdout */</w:t>
       </w:r>
     </w:p>
     <w:p>
@@ -48664,15 +47230,7 @@
         <w:pStyle w:val="Code"/>
       </w:pPr>
       <w:r>
-        <w:t xml:space="preserve">    </w:t>
-      </w:r>
-      <w:proofErr w:type="gramStart"/>
-      <w:r>
-        <w:t>fputs(</w:t>
-      </w:r>
-      <w:proofErr w:type="gramEnd"/>
-      <w:r>
-        <w:t>buf, stderr);</w:t>
+        <w:t xml:space="preserve">    fputs(buf, stderr);</w:t>
       </w:r>
     </w:p>
     <w:p>
@@ -48680,15 +47238,7 @@
         <w:pStyle w:val="Code"/>
       </w:pPr>
       <w:r>
-        <w:t xml:space="preserve">    </w:t>
-      </w:r>
-      <w:proofErr w:type="gramStart"/>
-      <w:r>
-        <w:t>fflush(</w:t>
-      </w:r>
-      <w:proofErr w:type="gramEnd"/>
-      <w:r>
-        <w:t>stderr);           /* In case stderr is not line-buffered */</w:t>
+        <w:t xml:space="preserve">    fflush(stderr);           /* In case stderr is not line-buffered */</w:t>
       </w:r>
     </w:p>
     <w:p>
@@ -48708,23 +47258,16 @@
       <w:pPr>
         <w:pStyle w:val="Code"/>
       </w:pPr>
-      <w:proofErr w:type="gramStart"/>
       <w:r>
         <w:t>void</w:t>
       </w:r>
-      <w:proofErr w:type="gramEnd"/>
     </w:p>
     <w:p>
       <w:pPr>
         <w:pStyle w:val="Code"/>
       </w:pPr>
-      <w:proofErr w:type="gramStart"/>
-      <w:r>
-        <w:t>errMsg(</w:t>
-      </w:r>
-      <w:proofErr w:type="gramEnd"/>
-      <w:r>
-        <w:t>const char *format, ...)</w:t>
+      <w:r>
+        <w:t>errMsg(const char *format, ...)</w:t>
       </w:r>
     </w:p>
     <w:p>
@@ -48740,15 +47283,7 @@
         <w:pStyle w:val="Code"/>
       </w:pPr>
       <w:r>
-        <w:t xml:space="preserve">    </w:t>
-      </w:r>
-      <w:proofErr w:type="gramStart"/>
-      <w:r>
-        <w:t>va_list</w:t>
-      </w:r>
-      <w:proofErr w:type="gramEnd"/>
-      <w:r>
-        <w:t xml:space="preserve"> argList;</w:t>
+        <w:t xml:space="preserve">    va_list argList;</w:t>
       </w:r>
     </w:p>
     <w:p>
@@ -48756,15 +47291,7 @@
         <w:pStyle w:val="Code"/>
       </w:pPr>
       <w:r>
-        <w:t xml:space="preserve">    </w:t>
-      </w:r>
-      <w:proofErr w:type="gramStart"/>
-      <w:r>
-        <w:t>int</w:t>
-      </w:r>
-      <w:proofErr w:type="gramEnd"/>
-      <w:r>
-        <w:t xml:space="preserve"> savedErrno;</w:t>
+        <w:t xml:space="preserve">    int savedErrno;</w:t>
       </w:r>
     </w:p>
     <w:p>
@@ -48772,15 +47299,7 @@
         <w:pStyle w:val="Code"/>
       </w:pPr>
       <w:r>
-        <w:t xml:space="preserve">    </w:t>
-      </w:r>
-      <w:proofErr w:type="gramStart"/>
-      <w:r>
-        <w:t>savedErrno</w:t>
-      </w:r>
-      <w:proofErr w:type="gramEnd"/>
-      <w:r>
-        <w:t xml:space="preserve"> = errno;       /* In case we change it here */</w:t>
+        <w:t xml:space="preserve">    savedErrno = errno;       /* In case we change it here */</w:t>
       </w:r>
     </w:p>
     <w:p>
@@ -48788,15 +47307,7 @@
         <w:pStyle w:val="Code"/>
       </w:pPr>
       <w:r>
-        <w:t xml:space="preserve">    va_</w:t>
-      </w:r>
-      <w:proofErr w:type="gramStart"/>
-      <w:r>
-        <w:t>start(</w:t>
-      </w:r>
-      <w:proofErr w:type="gramEnd"/>
-      <w:r>
-        <w:t>argList, format);</w:t>
+        <w:t xml:space="preserve">    va_start(argList, format);</w:t>
       </w:r>
     </w:p>
     <w:p>
@@ -48804,15 +47315,7 @@
         <w:pStyle w:val="Code"/>
       </w:pPr>
       <w:r>
-        <w:t xml:space="preserve">    </w:t>
-      </w:r>
-      <w:proofErr w:type="gramStart"/>
-      <w:r>
-        <w:t>outputError(</w:t>
-      </w:r>
-      <w:proofErr w:type="gramEnd"/>
-      <w:r>
-        <w:t>TRUE, errno, TRUE, format, argList);</w:t>
+        <w:t xml:space="preserve">    outputError(TRUE, errno, TRUE, format, argList);</w:t>
       </w:r>
     </w:p>
     <w:p>
@@ -48820,15 +47323,7 @@
         <w:pStyle w:val="Code"/>
       </w:pPr>
       <w:r>
-        <w:t xml:space="preserve">    va_</w:t>
-      </w:r>
-      <w:proofErr w:type="gramStart"/>
-      <w:r>
-        <w:t>end(</w:t>
-      </w:r>
-      <w:proofErr w:type="gramEnd"/>
-      <w:r>
-        <w:t>argList);</w:t>
+        <w:t xml:space="preserve">    va_end(argList);</w:t>
       </w:r>
     </w:p>
     <w:p>
@@ -48836,15 +47331,7 @@
         <w:pStyle w:val="Code"/>
       </w:pPr>
       <w:r>
-        <w:t xml:space="preserve">    </w:t>
-      </w:r>
-      <w:proofErr w:type="gramStart"/>
-      <w:r>
-        <w:t>errno</w:t>
-      </w:r>
-      <w:proofErr w:type="gramEnd"/>
-      <w:r>
-        <w:t xml:space="preserve"> = savedErrno;</w:t>
+        <w:t xml:space="preserve">    errno = savedErrno;</w:t>
       </w:r>
     </w:p>
     <w:p>
@@ -48859,23 +47346,16 @@
       <w:pPr>
         <w:pStyle w:val="Code"/>
       </w:pPr>
-      <w:proofErr w:type="gramStart"/>
       <w:r>
         <w:t>void</w:t>
       </w:r>
-      <w:proofErr w:type="gramEnd"/>
     </w:p>
     <w:p>
       <w:pPr>
         <w:pStyle w:val="Code"/>
       </w:pPr>
-      <w:proofErr w:type="gramStart"/>
-      <w:r>
-        <w:t>errExit(</w:t>
-      </w:r>
-      <w:proofErr w:type="gramEnd"/>
-      <w:r>
-        <w:t>const char *format, ...)</w:t>
+      <w:r>
+        <w:t>errExit(const char *format, ...)</w:t>
       </w:r>
     </w:p>
     <w:p>
@@ -48891,15 +47371,7 @@
         <w:pStyle w:val="Code"/>
       </w:pPr>
       <w:r>
-        <w:t xml:space="preserve">    </w:t>
-      </w:r>
-      <w:proofErr w:type="gramStart"/>
-      <w:r>
-        <w:t>va_list</w:t>
-      </w:r>
-      <w:proofErr w:type="gramEnd"/>
-      <w:r>
-        <w:t xml:space="preserve"> argList;</w:t>
+        <w:t xml:space="preserve">    va_list argList;</w:t>
       </w:r>
     </w:p>
     <w:p>
@@ -48907,15 +47379,7 @@
         <w:pStyle w:val="Code"/>
       </w:pPr>
       <w:r>
-        <w:t xml:space="preserve">    va_</w:t>
-      </w:r>
-      <w:proofErr w:type="gramStart"/>
-      <w:r>
-        <w:t>start(</w:t>
-      </w:r>
-      <w:proofErr w:type="gramEnd"/>
-      <w:r>
-        <w:t>argList, format);</w:t>
+        <w:t xml:space="preserve">    va_start(argList, format);</w:t>
       </w:r>
     </w:p>
     <w:p>
@@ -48923,15 +47387,7 @@
         <w:pStyle w:val="Code"/>
       </w:pPr>
       <w:r>
-        <w:t xml:space="preserve">    </w:t>
-      </w:r>
-      <w:proofErr w:type="gramStart"/>
-      <w:r>
-        <w:t>outputError(</w:t>
-      </w:r>
-      <w:proofErr w:type="gramEnd"/>
-      <w:r>
-        <w:t>TRUE, errno, TRUE, format, argList);</w:t>
+        <w:t xml:space="preserve">    outputError(TRUE, errno, TRUE, format, argList);</w:t>
       </w:r>
     </w:p>
     <w:p>
@@ -48939,15 +47395,7 @@
         <w:pStyle w:val="Code"/>
       </w:pPr>
       <w:r>
-        <w:t xml:space="preserve">    va_</w:t>
-      </w:r>
-      <w:proofErr w:type="gramStart"/>
-      <w:r>
-        <w:t>end(</w:t>
-      </w:r>
-      <w:proofErr w:type="gramEnd"/>
-      <w:r>
-        <w:t>argList);</w:t>
+        <w:t xml:space="preserve">    va_end(argList);</w:t>
       </w:r>
     </w:p>
     <w:p>
@@ -48955,15 +47403,7 @@
         <w:pStyle w:val="Code"/>
       </w:pPr>
       <w:r>
-        <w:t xml:space="preserve">    </w:t>
-      </w:r>
-      <w:proofErr w:type="gramStart"/>
-      <w:r>
-        <w:t>terminate(</w:t>
-      </w:r>
-      <w:proofErr w:type="gramEnd"/>
-      <w:r>
-        <w:t>TRUE);</w:t>
+        <w:t xml:space="preserve">    terminate(TRUE);</w:t>
       </w:r>
     </w:p>
     <w:p>
@@ -48983,26 +47423,16 @@
       <w:pPr>
         <w:pStyle w:val="Code"/>
       </w:pPr>
-      <w:proofErr w:type="gramStart"/>
       <w:r>
         <w:t>void</w:t>
       </w:r>
-      <w:proofErr w:type="gramEnd"/>
     </w:p>
     <w:p>
       <w:pPr>
         <w:pStyle w:val="Code"/>
       </w:pPr>
       <w:r>
-        <w:t>err_</w:t>
-      </w:r>
-      <w:proofErr w:type="gramStart"/>
-      <w:r>
-        <w:t>exit(</w:t>
-      </w:r>
-      <w:proofErr w:type="gramEnd"/>
-      <w:r>
-        <w:t>const char *format, ...)</w:t>
+        <w:t>err_exit(const char *format, ...)</w:t>
       </w:r>
     </w:p>
     <w:p>
@@ -49018,15 +47448,7 @@
         <w:pStyle w:val="Code"/>
       </w:pPr>
       <w:r>
-        <w:t xml:space="preserve">    </w:t>
-      </w:r>
-      <w:proofErr w:type="gramStart"/>
-      <w:r>
-        <w:t>va_list</w:t>
-      </w:r>
-      <w:proofErr w:type="gramEnd"/>
-      <w:r>
-        <w:t xml:space="preserve"> argList;</w:t>
+        <w:t xml:space="preserve">    va_list argList;</w:t>
       </w:r>
     </w:p>
     <w:p>
@@ -49034,15 +47456,7 @@
         <w:pStyle w:val="Code"/>
       </w:pPr>
       <w:r>
-        <w:t xml:space="preserve">    va_</w:t>
-      </w:r>
-      <w:proofErr w:type="gramStart"/>
-      <w:r>
-        <w:t>start(</w:t>
-      </w:r>
-      <w:proofErr w:type="gramEnd"/>
-      <w:r>
-        <w:t>argList, format);</w:t>
+        <w:t xml:space="preserve">    va_start(argList, format);</w:t>
       </w:r>
     </w:p>
     <w:p>
@@ -49050,15 +47464,7 @@
         <w:pStyle w:val="Code"/>
       </w:pPr>
       <w:r>
-        <w:t xml:space="preserve">    </w:t>
-      </w:r>
-      <w:proofErr w:type="gramStart"/>
-      <w:r>
-        <w:t>outputError(</w:t>
-      </w:r>
-      <w:proofErr w:type="gramEnd"/>
-      <w:r>
-        <w:t>TRUE, errno, FALSE, format, argList);</w:t>
+        <w:t xml:space="preserve">    outputError(TRUE, errno, FALSE, format, argList);</w:t>
       </w:r>
     </w:p>
     <w:p>
@@ -49066,15 +47472,7 @@
         <w:pStyle w:val="Code"/>
       </w:pPr>
       <w:r>
-        <w:t xml:space="preserve">    va_</w:t>
-      </w:r>
-      <w:proofErr w:type="gramStart"/>
-      <w:r>
-        <w:t>end(</w:t>
-      </w:r>
-      <w:proofErr w:type="gramEnd"/>
-      <w:r>
-        <w:t>argList);</w:t>
+        <w:t xml:space="preserve">    va_end(argList);</w:t>
       </w:r>
     </w:p>
     <w:p>
@@ -49082,15 +47480,7 @@
         <w:pStyle w:val="Code"/>
       </w:pPr>
       <w:r>
-        <w:t xml:space="preserve">    </w:t>
-      </w:r>
-      <w:proofErr w:type="gramStart"/>
-      <w:r>
-        <w:t>terminate(</w:t>
-      </w:r>
-      <w:proofErr w:type="gramEnd"/>
-      <w:r>
-        <w:t>FALSE);</w:t>
+        <w:t xml:space="preserve">    terminate(FALSE);</w:t>
       </w:r>
     </w:p>
     <w:p>
@@ -49105,23 +47495,16 @@
       <w:pPr>
         <w:pStyle w:val="Code"/>
       </w:pPr>
-      <w:proofErr w:type="gramStart"/>
       <w:r>
         <w:t>void</w:t>
       </w:r>
-      <w:proofErr w:type="gramEnd"/>
     </w:p>
     <w:p>
       <w:pPr>
         <w:pStyle w:val="Code"/>
       </w:pPr>
-      <w:proofErr w:type="gramStart"/>
-      <w:r>
-        <w:t>errExitEN(</w:t>
-      </w:r>
-      <w:proofErr w:type="gramEnd"/>
-      <w:r>
-        <w:t>int errnum, const char *format, ...)</w:t>
+      <w:r>
+        <w:t>errExitEN(int errnum, const char *format, ...)</w:t>
       </w:r>
     </w:p>
     <w:p>
@@ -49138,15 +47521,7 @@
         <w:pStyle w:val="Code"/>
       </w:pPr>
       <w:r>
-        <w:t xml:space="preserve">    </w:t>
-      </w:r>
-      <w:proofErr w:type="gramStart"/>
-      <w:r>
-        <w:t>va_list</w:t>
-      </w:r>
-      <w:proofErr w:type="gramEnd"/>
-      <w:r>
-        <w:t xml:space="preserve"> argList;</w:t>
+        <w:t xml:space="preserve">    va_list argList;</w:t>
       </w:r>
     </w:p>
     <w:p>
@@ -49154,15 +47529,7 @@
         <w:pStyle w:val="Code"/>
       </w:pPr>
       <w:r>
-        <w:t xml:space="preserve">    va_</w:t>
-      </w:r>
-      <w:proofErr w:type="gramStart"/>
-      <w:r>
-        <w:t>start(</w:t>
-      </w:r>
-      <w:proofErr w:type="gramEnd"/>
-      <w:r>
-        <w:t>argList, format);</w:t>
+        <w:t xml:space="preserve">    va_start(argList, format);</w:t>
       </w:r>
     </w:p>
     <w:p>
@@ -49170,15 +47537,7 @@
         <w:pStyle w:val="Code"/>
       </w:pPr>
       <w:r>
-        <w:t xml:space="preserve">    </w:t>
-      </w:r>
-      <w:proofErr w:type="gramStart"/>
-      <w:r>
-        <w:t>outputError(</w:t>
-      </w:r>
-      <w:proofErr w:type="gramEnd"/>
-      <w:r>
-        <w:t>TRUE, errnum, TRUE, format, argList);</w:t>
+        <w:t xml:space="preserve">    outputError(TRUE, errnum, TRUE, format, argList);</w:t>
       </w:r>
     </w:p>
     <w:p>
@@ -49186,15 +47545,7 @@
         <w:pStyle w:val="Code"/>
       </w:pPr>
       <w:r>
-        <w:t xml:space="preserve">    va_</w:t>
-      </w:r>
-      <w:proofErr w:type="gramStart"/>
-      <w:r>
-        <w:t>end(</w:t>
-      </w:r>
-      <w:proofErr w:type="gramEnd"/>
-      <w:r>
-        <w:t>argList);</w:t>
+        <w:t xml:space="preserve">    va_end(argList);</w:t>
       </w:r>
     </w:p>
     <w:p>
@@ -49202,15 +47553,7 @@
         <w:pStyle w:val="Code"/>
       </w:pPr>
       <w:r>
-        <w:t xml:space="preserve">    </w:t>
-      </w:r>
-      <w:proofErr w:type="gramStart"/>
-      <w:r>
-        <w:t>terminate(</w:t>
-      </w:r>
-      <w:proofErr w:type="gramEnd"/>
-      <w:r>
-        <w:t>TRUE);</w:t>
+        <w:t xml:space="preserve">    terminate(TRUE);</w:t>
       </w:r>
     </w:p>
     <w:p>
@@ -49230,23 +47573,16 @@
       <w:pPr>
         <w:pStyle w:val="Code"/>
       </w:pPr>
-      <w:proofErr w:type="gramStart"/>
       <w:r>
         <w:t>void</w:t>
       </w:r>
-      <w:proofErr w:type="gramEnd"/>
     </w:p>
     <w:p>
       <w:pPr>
         <w:pStyle w:val="Code"/>
       </w:pPr>
-      <w:proofErr w:type="gramStart"/>
-      <w:r>
-        <w:t>fatal(</w:t>
-      </w:r>
-      <w:proofErr w:type="gramEnd"/>
-      <w:r>
-        <w:t>const char *format, ...)</w:t>
+      <w:r>
+        <w:t>fatal(const char *format, ...)</w:t>
       </w:r>
     </w:p>
     <w:p>
@@ -49262,15 +47598,7 @@
         <w:pStyle w:val="Code"/>
       </w:pPr>
       <w:r>
-        <w:t xml:space="preserve">    </w:t>
-      </w:r>
-      <w:proofErr w:type="gramStart"/>
-      <w:r>
-        <w:t>va_list</w:t>
-      </w:r>
-      <w:proofErr w:type="gramEnd"/>
-      <w:r>
-        <w:t xml:space="preserve"> argList;</w:t>
+        <w:t xml:space="preserve">    va_list argList;</w:t>
       </w:r>
     </w:p>
     <w:p>
@@ -49278,15 +47606,7 @@
         <w:pStyle w:val="Code"/>
       </w:pPr>
       <w:r>
-        <w:t xml:space="preserve">    va_</w:t>
-      </w:r>
-      <w:proofErr w:type="gramStart"/>
-      <w:r>
-        <w:t>start(</w:t>
-      </w:r>
-      <w:proofErr w:type="gramEnd"/>
-      <w:r>
-        <w:t>argList, format);</w:t>
+        <w:t xml:space="preserve">    va_start(argList, format);</w:t>
       </w:r>
     </w:p>
     <w:p>
@@ -49294,15 +47614,7 @@
         <w:pStyle w:val="Code"/>
       </w:pPr>
       <w:r>
-        <w:t xml:space="preserve">    </w:t>
-      </w:r>
-      <w:proofErr w:type="gramStart"/>
-      <w:r>
-        <w:t>outputError(</w:t>
-      </w:r>
-      <w:proofErr w:type="gramEnd"/>
-      <w:r>
-        <w:t>FALSE, 0, TRUE, format, argList);</w:t>
+        <w:t xml:space="preserve">    outputError(FALSE, 0, TRUE, format, argList);</w:t>
       </w:r>
     </w:p>
     <w:p>
@@ -49310,15 +47622,7 @@
         <w:pStyle w:val="Code"/>
       </w:pPr>
       <w:r>
-        <w:t xml:space="preserve">    va_</w:t>
-      </w:r>
-      <w:proofErr w:type="gramStart"/>
-      <w:r>
-        <w:t>end(</w:t>
-      </w:r>
-      <w:proofErr w:type="gramEnd"/>
-      <w:r>
-        <w:t>argList);</w:t>
+        <w:t xml:space="preserve">    va_end(argList);</w:t>
       </w:r>
     </w:p>
     <w:p>
@@ -49326,15 +47630,7 @@
         <w:pStyle w:val="Code"/>
       </w:pPr>
       <w:r>
-        <w:t xml:space="preserve">    </w:t>
-      </w:r>
-      <w:proofErr w:type="gramStart"/>
-      <w:r>
-        <w:t>terminate(</w:t>
-      </w:r>
-      <w:proofErr w:type="gramEnd"/>
-      <w:r>
-        <w:t>TRUE);</w:t>
+        <w:t xml:space="preserve">    terminate(TRUE);</w:t>
       </w:r>
     </w:p>
     <w:p>
@@ -49349,23 +47645,16 @@
       <w:pPr>
         <w:pStyle w:val="Code"/>
       </w:pPr>
-      <w:proofErr w:type="gramStart"/>
       <w:r>
         <w:t>void</w:t>
       </w:r>
-      <w:proofErr w:type="gramEnd"/>
     </w:p>
     <w:p>
       <w:pPr>
         <w:pStyle w:val="Code"/>
       </w:pPr>
-      <w:proofErr w:type="gramStart"/>
-      <w:r>
-        <w:t>usageErr(</w:t>
-      </w:r>
-      <w:proofErr w:type="gramEnd"/>
-      <w:r>
-        <w:t>const char *format, ...)</w:t>
+      <w:r>
+        <w:t>usageErr(const char *format, ...)</w:t>
       </w:r>
     </w:p>
     <w:p>
@@ -49381,15 +47670,7 @@
         <w:pStyle w:val="Code"/>
       </w:pPr>
       <w:r>
-        <w:t xml:space="preserve">    </w:t>
-      </w:r>
-      <w:proofErr w:type="gramStart"/>
-      <w:r>
-        <w:t>va_list</w:t>
-      </w:r>
-      <w:proofErr w:type="gramEnd"/>
-      <w:r>
-        <w:t xml:space="preserve"> argList;</w:t>
+        <w:t xml:space="preserve">    va_list argList;</w:t>
       </w:r>
     </w:p>
     <w:p>
@@ -49397,15 +47678,7 @@
         <w:pStyle w:val="Code"/>
       </w:pPr>
       <w:r>
-        <w:t xml:space="preserve">    </w:t>
-      </w:r>
-      <w:proofErr w:type="gramStart"/>
-      <w:r>
-        <w:t>fflush(</w:t>
-      </w:r>
-      <w:proofErr w:type="gramEnd"/>
-      <w:r>
-        <w:t>stdout);           /* Flush any pending stdout */</w:t>
+        <w:t xml:space="preserve">    fflush(stdout);           /* Flush any pending stdout */</w:t>
       </w:r>
     </w:p>
     <w:p>
@@ -49413,15 +47686,7 @@
         <w:pStyle w:val="Code"/>
       </w:pPr>
       <w:r>
-        <w:t xml:space="preserve">    </w:t>
-      </w:r>
-      <w:proofErr w:type="gramStart"/>
-      <w:r>
-        <w:t>fprintf(</w:t>
-      </w:r>
-      <w:proofErr w:type="gramEnd"/>
-      <w:r>
-        <w:t>stderr, "Usage: ");</w:t>
+        <w:t xml:space="preserve">    fprintf(stderr, "Usage: ");</w:t>
       </w:r>
     </w:p>
     <w:p>
@@ -49429,15 +47694,7 @@
         <w:pStyle w:val="Code"/>
       </w:pPr>
       <w:r>
-        <w:t xml:space="preserve">    va_</w:t>
-      </w:r>
-      <w:proofErr w:type="gramStart"/>
-      <w:r>
-        <w:t>start(</w:t>
-      </w:r>
-      <w:proofErr w:type="gramEnd"/>
-      <w:r>
-        <w:t>argList, format);</w:t>
+        <w:t xml:space="preserve">    va_start(argList, format);</w:t>
       </w:r>
     </w:p>
     <w:p>
@@ -49445,15 +47702,7 @@
         <w:pStyle w:val="Code"/>
       </w:pPr>
       <w:r>
-        <w:t xml:space="preserve">    </w:t>
-      </w:r>
-      <w:proofErr w:type="gramStart"/>
-      <w:r>
-        <w:t>vfprintf(</w:t>
-      </w:r>
-      <w:proofErr w:type="gramEnd"/>
-      <w:r>
-        <w:t>stderr, format, argList);</w:t>
+        <w:t xml:space="preserve">    vfprintf(stderr, format, argList);</w:t>
       </w:r>
     </w:p>
     <w:p>
@@ -49461,15 +47710,7 @@
         <w:pStyle w:val="Code"/>
       </w:pPr>
       <w:r>
-        <w:t xml:space="preserve">    va_</w:t>
-      </w:r>
-      <w:proofErr w:type="gramStart"/>
-      <w:r>
-        <w:t>end(</w:t>
-      </w:r>
-      <w:proofErr w:type="gramEnd"/>
-      <w:r>
-        <w:t>argList);</w:t>
+        <w:t xml:space="preserve">    va_end(argList);</w:t>
       </w:r>
     </w:p>
     <w:p>
@@ -49477,15 +47718,7 @@
         <w:pStyle w:val="Code"/>
       </w:pPr>
       <w:r>
-        <w:t xml:space="preserve">    </w:t>
-      </w:r>
-      <w:proofErr w:type="gramStart"/>
-      <w:r>
-        <w:t>fflush(</w:t>
-      </w:r>
-      <w:proofErr w:type="gramEnd"/>
-      <w:r>
-        <w:t>stderr);           /* In case stderr is not line-buffered */</w:t>
+        <w:t xml:space="preserve">    fflush(stderr);           /* In case stderr is not line-buffered */</w:t>
       </w:r>
     </w:p>
     <w:p>
@@ -49493,15 +47726,7 @@
         <w:pStyle w:val="Code"/>
       </w:pPr>
       <w:r>
-        <w:t xml:space="preserve">    </w:t>
-      </w:r>
-      <w:proofErr w:type="gramStart"/>
-      <w:r>
-        <w:t>exit(</w:t>
-      </w:r>
-      <w:proofErr w:type="gramEnd"/>
-      <w:r>
-        <w:t>EXIT_FAILURE);</w:t>
+        <w:t xml:space="preserve">    exit(EXIT_FAILURE);</w:t>
       </w:r>
     </w:p>
     <w:p>
@@ -49521,23 +47746,16 @@
       <w:pPr>
         <w:pStyle w:val="Code"/>
       </w:pPr>
-      <w:proofErr w:type="gramStart"/>
       <w:r>
         <w:t>void</w:t>
       </w:r>
-      <w:proofErr w:type="gramEnd"/>
     </w:p>
     <w:p>
       <w:pPr>
         <w:pStyle w:val="Code"/>
       </w:pPr>
-      <w:proofErr w:type="gramStart"/>
-      <w:r>
-        <w:t>cmdLineErr(</w:t>
-      </w:r>
-      <w:proofErr w:type="gramEnd"/>
-      <w:r>
-        <w:t>const char *format, ...)</w:t>
+      <w:r>
+        <w:t>cmdLineErr(const char *format, ...)</w:t>
       </w:r>
     </w:p>
     <w:p>
@@ -49553,15 +47771,7 @@
         <w:pStyle w:val="Code"/>
       </w:pPr>
       <w:r>
-        <w:t xml:space="preserve">    </w:t>
-      </w:r>
-      <w:proofErr w:type="gramStart"/>
-      <w:r>
-        <w:t>va_list</w:t>
-      </w:r>
-      <w:proofErr w:type="gramEnd"/>
-      <w:r>
-        <w:t xml:space="preserve"> argList;</w:t>
+        <w:t xml:space="preserve">    va_list argList;</w:t>
       </w:r>
     </w:p>
     <w:p>
@@ -49569,15 +47779,7 @@
         <w:pStyle w:val="Code"/>
       </w:pPr>
       <w:r>
-        <w:t xml:space="preserve">    </w:t>
-      </w:r>
-      <w:proofErr w:type="gramStart"/>
-      <w:r>
-        <w:t>fflush(</w:t>
-      </w:r>
-      <w:proofErr w:type="gramEnd"/>
-      <w:r>
-        <w:t>stdout);           /* Flush any pending stdout */</w:t>
+        <w:t xml:space="preserve">    fflush(stdout);           /* Flush any pending stdout */</w:t>
       </w:r>
     </w:p>
     <w:p>
@@ -49585,15 +47787,7 @@
         <w:pStyle w:val="Code"/>
       </w:pPr>
       <w:r>
-        <w:t xml:space="preserve">    </w:t>
-      </w:r>
-      <w:proofErr w:type="gramStart"/>
-      <w:r>
-        <w:t>fprintf(</w:t>
-      </w:r>
-      <w:proofErr w:type="gramEnd"/>
-      <w:r>
-        <w:t>stderr, "Command-line usage error: ");</w:t>
+        <w:t xml:space="preserve">    fprintf(stderr, "Command-line usage error: ");</w:t>
       </w:r>
     </w:p>
     <w:p>
@@ -49601,15 +47795,7 @@
         <w:pStyle w:val="Code"/>
       </w:pPr>
       <w:r>
-        <w:t xml:space="preserve">    va_</w:t>
-      </w:r>
-      <w:proofErr w:type="gramStart"/>
-      <w:r>
-        <w:t>start(</w:t>
-      </w:r>
-      <w:proofErr w:type="gramEnd"/>
-      <w:r>
-        <w:t>argList, format);</w:t>
+        <w:t xml:space="preserve">    va_start(argList, format);</w:t>
       </w:r>
     </w:p>
     <w:p>
@@ -49617,15 +47803,7 @@
         <w:pStyle w:val="Code"/>
       </w:pPr>
       <w:r>
-        <w:t xml:space="preserve">    </w:t>
-      </w:r>
-      <w:proofErr w:type="gramStart"/>
-      <w:r>
-        <w:t>vfprintf(</w:t>
-      </w:r>
-      <w:proofErr w:type="gramEnd"/>
-      <w:r>
-        <w:t>stderr, format, argList);</w:t>
+        <w:t xml:space="preserve">    vfprintf(stderr, format, argList);</w:t>
       </w:r>
     </w:p>
     <w:p>
@@ -49633,15 +47811,7 @@
         <w:pStyle w:val="Code"/>
       </w:pPr>
       <w:r>
-        <w:t xml:space="preserve">    va_</w:t>
-      </w:r>
-      <w:proofErr w:type="gramStart"/>
-      <w:r>
-        <w:t>end(</w:t>
-      </w:r>
-      <w:proofErr w:type="gramEnd"/>
-      <w:r>
-        <w:t>argList);</w:t>
+        <w:t xml:space="preserve">    va_end(argList);</w:t>
       </w:r>
     </w:p>
     <w:p>
@@ -49649,15 +47819,7 @@
         <w:pStyle w:val="Code"/>
       </w:pPr>
       <w:r>
-        <w:t xml:space="preserve">    </w:t>
-      </w:r>
-      <w:proofErr w:type="gramStart"/>
-      <w:r>
-        <w:t>fflush(</w:t>
-      </w:r>
-      <w:proofErr w:type="gramEnd"/>
-      <w:r>
-        <w:t>stderr);           /* In case stderr is not line-buffered */</w:t>
+        <w:t xml:space="preserve">    fflush(stderr);           /* In case stderr is not line-buffered */</w:t>
       </w:r>
     </w:p>
     <w:p>
@@ -49665,15 +47827,7 @@
         <w:pStyle w:val="Code"/>
       </w:pPr>
       <w:r>
-        <w:t xml:space="preserve">    </w:t>
-      </w:r>
-      <w:proofErr w:type="gramStart"/>
-      <w:r>
-        <w:t>exit(</w:t>
-      </w:r>
-      <w:proofErr w:type="gramEnd"/>
-      <w:r>
-        <w:t>EXIT_FAILURE);</w:t>
+        <w:t xml:space="preserve">    exit(EXIT_FAILURE);</w:t>
       </w:r>
     </w:p>
     <w:p>
@@ -49687,14 +47841,9 @@
     <w:p>
       <w:bookmarkStart w:id="73" w:name="OLE_LINK8"/>
       <w:bookmarkStart w:id="74" w:name="OLE_LINK7"/>
-      <w:proofErr w:type="gramStart"/>
       <w:r>
         <w:lastRenderedPageBreak/>
-        <w:t>----------------------------------------------------------------------------------  lib</w:t>
-      </w:r>
-      <w:proofErr w:type="gramEnd"/>
-      <w:r>
-        <w:t>/error_functions.c</w:t>
+        <w:t>----------------------------------------------------------------------------------  lib/error_functions.c</w:t>
       </w:r>
     </w:p>
     <w:bookmarkEnd w:id="73"/>
@@ -49747,21 +47896,7 @@
         <w:rPr>
           <w:rFonts w:hint="eastAsia"/>
         </w:rPr>
-        <w:t>并不打印错误的符号常量名。打印出</w:t>
-      </w:r>
-      <w:proofErr w:type="gramStart"/>
-      <w:r>
-        <w:rPr>
-          <w:rFonts w:hint="eastAsia"/>
-        </w:rPr>
-        <w:t>符号名让我们</w:t>
-      </w:r>
-      <w:proofErr w:type="gramEnd"/>
-      <w:r>
-        <w:rPr>
-          <w:rFonts w:hint="eastAsia"/>
-        </w:rPr>
-        <w:t>可以更加容易地在手册页中找到错误原因。</w:t>
+        <w:t>并不打印错误的符号常量名。打印出符号名让我们可以更加容易地在手册页中找到错误原因。</w:t>
       </w:r>
     </w:p>
     <w:p>
@@ -49781,21 +47916,7 @@
         <w:rPr>
           <w:rFonts w:hint="eastAsia"/>
         </w:rPr>
-        <w:t>数组的某些字符串是空的，对应的是那些未使用的错误值。此外有些字符串包含两个名字并用斜线分开，这对应于那些两个符号</w:t>
-      </w:r>
-      <w:proofErr w:type="gramStart"/>
-      <w:r>
-        <w:rPr>
-          <w:rFonts w:hint="eastAsia"/>
-        </w:rPr>
-        <w:t>名拥有</w:t>
-      </w:r>
-      <w:proofErr w:type="gramEnd"/>
-      <w:r>
-        <w:rPr>
-          <w:rFonts w:hint="eastAsia"/>
-        </w:rPr>
-        <w:t>相同的错误数值。</w:t>
+        <w:t>数组的某些字符串是空的，对应的是那些未使用的错误值。此外有些字符串包含两个名字并用斜线分开，这对应于那些两个符号名拥有相同的错误数值。</w:t>
       </w:r>
     </w:p>
     <w:p>
@@ -49857,26 +47978,16 @@
       </w:r>
     </w:p>
     <w:p>
-      <w:proofErr w:type="gramStart"/>
-      <w:r>
-        <w:t>----------------------------------------------------------------------------------  lib</w:t>
-      </w:r>
-      <w:proofErr w:type="gramEnd"/>
-      <w:r>
-        <w:t>/ename.c.inc</w:t>
+      <w:r>
+        <w:t>----------------------------------------------------------------------------------  lib/ename.c.inc</w:t>
       </w:r>
     </w:p>
     <w:p>
       <w:pPr>
         <w:pStyle w:val="Code"/>
       </w:pPr>
-      <w:proofErr w:type="gramStart"/>
-      <w:r>
-        <w:t>static</w:t>
-      </w:r>
-      <w:proofErr w:type="gramEnd"/>
-      <w:r>
-        <w:t xml:space="preserve"> char *ename[] = {</w:t>
+      <w:r>
+        <w:t>static char *ename[] = {</w:t>
       </w:r>
     </w:p>
     <w:p>
@@ -49932,15 +48043,7 @@
         <w:pStyle w:val="Code"/>
       </w:pPr>
       <w:r>
-        <w:t xml:space="preserve">    /</w:t>
-      </w:r>
-      <w:proofErr w:type="gramStart"/>
-      <w:r>
-        <w:t>*  31</w:t>
-      </w:r>
-      <w:proofErr w:type="gramEnd"/>
-      <w:r>
-        <w:t xml:space="preserve"> */ "EMLINK", "EPIPE", "EDOM", "ERANGE", "EDEADLK/EDEADLOCK",</w:t>
+        <w:t xml:space="preserve">    /*  31 */ "EMLINK", "EPIPE", "EDOM", "ERANGE", "EDEADLK/EDEADLOCK",</w:t>
       </w:r>
     </w:p>
     <w:p>
@@ -49996,15 +48099,7 @@
         <w:pStyle w:val="Code"/>
       </w:pPr>
       <w:r>
-        <w:t xml:space="preserve">    /</w:t>
-      </w:r>
-      <w:proofErr w:type="gramStart"/>
-      <w:r>
-        <w:t>*  73</w:t>
-      </w:r>
-      <w:proofErr w:type="gramEnd"/>
-      <w:r>
-        <w:t xml:space="preserve"> */ "EDOTDOT", "EBADMSG", "EOVERFLOW", "ENOTUNIQ", "EBADFD",</w:t>
+        <w:t xml:space="preserve">    /*  73 */ "EDOTDOT", "EBADMSG", "EOVERFLOW", "ENOTUNIQ", "EBADFD",</w:t>
       </w:r>
     </w:p>
     <w:p>
@@ -50012,15 +48107,7 @@
         <w:pStyle w:val="Code"/>
       </w:pPr>
       <w:r>
-        <w:t xml:space="preserve">    /</w:t>
-      </w:r>
-      <w:proofErr w:type="gramStart"/>
-      <w:r>
-        <w:t>*  78</w:t>
-      </w:r>
-      <w:proofErr w:type="gramEnd"/>
-      <w:r>
-        <w:t xml:space="preserve"> */ "EREMCHG", "ELIBACC", "ELIBBAD", "ELIBSCN", "ELIBMAX",</w:t>
+        <w:t xml:space="preserve">    /*  78 */ "EREMCHG", "ELIBACC", "ELIBBAD", "ELIBSCN", "ELIBMAX",</w:t>
       </w:r>
     </w:p>
     <w:p>
@@ -50028,15 +48115,7 @@
         <w:pStyle w:val="Code"/>
       </w:pPr>
       <w:r>
-        <w:t xml:space="preserve">    /</w:t>
-      </w:r>
-      <w:proofErr w:type="gramStart"/>
-      <w:r>
-        <w:t>*  83</w:t>
-      </w:r>
-      <w:proofErr w:type="gramEnd"/>
-      <w:r>
-        <w:t xml:space="preserve"> */ "ELIBEXEC", "EILSEQ", "ERESTART", "ESTRPIPE", "EUSERS",</w:t>
+        <w:t xml:space="preserve">    /*  83 */ "ELIBEXEC", "EILSEQ", "ERESTART", "ESTRPIPE", "EUSERS",</w:t>
       </w:r>
     </w:p>
     <w:p>
@@ -50044,15 +48123,7 @@
         <w:pStyle w:val="Code"/>
       </w:pPr>
       <w:r>
-        <w:t xml:space="preserve">    /</w:t>
-      </w:r>
-      <w:proofErr w:type="gramStart"/>
-      <w:r>
-        <w:t>*  88</w:t>
-      </w:r>
-      <w:proofErr w:type="gramEnd"/>
-      <w:r>
-        <w:t xml:space="preserve"> */ "ENOTSOCK", "EDESTADDRREQ", "EMSGSIZE", "EPROTOTYPE",</w:t>
+        <w:t xml:space="preserve">    /*  88 */ "ENOTSOCK", "EDESTADDRREQ", "EMSGSIZE", "EPROTOTYPE",</w:t>
       </w:r>
     </w:p>
     <w:p>
@@ -50060,15 +48131,7 @@
         <w:pStyle w:val="Code"/>
       </w:pPr>
       <w:r>
-        <w:t xml:space="preserve">    /</w:t>
-      </w:r>
-      <w:proofErr w:type="gramStart"/>
-      <w:r>
-        <w:t>*  92</w:t>
-      </w:r>
-      <w:proofErr w:type="gramEnd"/>
-      <w:r>
-        <w:t xml:space="preserve"> */ "ENOPROTOOPT", "EPROTONOSUPPORT", "ESOCKTNOSUPPORT",</w:t>
+        <w:t xml:space="preserve">    /*  92 */ "ENOPROTOOPT", "EPROTONOSUPPORT", "ESOCKTNOSUPPORT",</w:t>
       </w:r>
     </w:p>
     <w:p>
@@ -50076,15 +48139,7 @@
         <w:pStyle w:val="Code"/>
       </w:pPr>
       <w:r>
-        <w:t xml:space="preserve">    /</w:t>
-      </w:r>
-      <w:proofErr w:type="gramStart"/>
-      <w:r>
-        <w:t>*  95</w:t>
-      </w:r>
-      <w:proofErr w:type="gramEnd"/>
-      <w:r>
-        <w:t xml:space="preserve"> */ "EOPNOTSUPP/ENOTSUP", "EPFNOSUPPORT", "EAFNOSUPPORT",</w:t>
+        <w:t xml:space="preserve">    /*  95 */ "EOPNOTSUPP/ENOTSUP", "EPFNOSUPPORT", "EAFNOSUPPORT",</w:t>
       </w:r>
     </w:p>
     <w:p>
@@ -50092,15 +48147,7 @@
         <w:pStyle w:val="Code"/>
       </w:pPr>
       <w:r>
-        <w:t xml:space="preserve">    /</w:t>
-      </w:r>
-      <w:proofErr w:type="gramStart"/>
-      <w:r>
-        <w:t>*  98</w:t>
-      </w:r>
-      <w:proofErr w:type="gramEnd"/>
-      <w:r>
-        <w:t xml:space="preserve"> */ "EADDRINUSE", "EADDRNOTAVAIL", "ENETDOWN", "ENETUNREACH",</w:t>
+        <w:t xml:space="preserve">    /*  98 */ "EADDRINUSE", "EADDRNOTAVAIL", "ENETDOWN", "ENETUNREACH",</w:t>
       </w:r>
     </w:p>
     <w:p>
@@ -50184,13 +48231,8 @@
     <w:p>
       <w:bookmarkStart w:id="75" w:name="OLE_LINK10"/>
       <w:bookmarkStart w:id="76" w:name="OLE_LINK9"/>
-      <w:proofErr w:type="gramStart"/>
-      <w:r>
-        <w:t>----------------------------------------------------------------------------------  lib</w:t>
-      </w:r>
-      <w:proofErr w:type="gramEnd"/>
-      <w:r>
-        <w:t>/ename.c.inc</w:t>
+      <w:r>
+        <w:t>----------------------------------------------------------------------------------  lib/ename.c.inc</w:t>
       </w:r>
       <w:bookmarkEnd w:id="75"/>
       <w:bookmarkEnd w:id="76"/>
@@ -50612,13 +48654,8 @@
       </w:r>
     </w:p>
     <w:p>
-      <w:proofErr w:type="gramStart"/>
-      <w:r>
-        <w:t>----------------------------------------------------------------------------------  lib</w:t>
-      </w:r>
-      <w:proofErr w:type="gramEnd"/>
-      <w:r>
-        <w:t>/get_num.h</w:t>
+      <w:r>
+        <w:t>----------------------------------------------------------------------------------  lib/get_num.h</w:t>
       </w:r>
     </w:p>
     <w:p>
@@ -50664,15 +48701,7 @@
         <w:pStyle w:val="Code"/>
       </w:pPr>
       <w:r>
-        <w:t xml:space="preserve">                                /* </w:t>
-      </w:r>
-      <w:proofErr w:type="gramStart"/>
-      <w:r>
-        <w:t>By</w:t>
-      </w:r>
-      <w:proofErr w:type="gramEnd"/>
-      <w:r>
-        <w:t xml:space="preserve"> default, integers are decimal */</w:t>
+        <w:t xml:space="preserve">                                /* By default, integers are decimal */</w:t>
       </w:r>
     </w:p>
     <w:p>
@@ -50680,15 +48709,7 @@
         <w:pStyle w:val="Code"/>
       </w:pPr>
       <w:r>
-        <w:t xml:space="preserve">#define GN_ANY_BASE   0100      /* Can use any base - like </w:t>
-      </w:r>
-      <w:proofErr w:type="gramStart"/>
-      <w:r>
-        <w:t>strtol(</w:t>
-      </w:r>
-      <w:proofErr w:type="gramEnd"/>
-      <w:r>
-        <w:t>3) */</w:t>
+        <w:t>#define GN_ANY_BASE   0100      /* Can use any base - like strtol(3) */</w:t>
       </w:r>
     </w:p>
     <w:p>
@@ -50716,26 +48737,16 @@
       <w:pPr>
         <w:pStyle w:val="Code"/>
       </w:pPr>
-      <w:proofErr w:type="gramStart"/>
-      <w:r>
-        <w:t>long</w:t>
-      </w:r>
-      <w:proofErr w:type="gramEnd"/>
-      <w:r>
-        <w:t xml:space="preserve"> getLong(const char *arg, int flags, const char *name);</w:t>
+      <w:r>
+        <w:t>long getLong(const char *arg, int flags, const char *name);</w:t>
       </w:r>
     </w:p>
     <w:p>
       <w:pPr>
         <w:pStyle w:val="Code"/>
       </w:pPr>
-      <w:proofErr w:type="gramStart"/>
-      <w:r>
-        <w:t>int</w:t>
-      </w:r>
-      <w:proofErr w:type="gramEnd"/>
-      <w:r>
-        <w:t xml:space="preserve"> getInt(const char *arg, int flags, const char *name);</w:t>
+      <w:r>
+        <w:t>int getInt(const char *arg, int flags, const char *name);</w:t>
       </w:r>
     </w:p>
     <w:p>
@@ -50754,13 +48765,8 @@
     <w:p>
       <w:bookmarkStart w:id="77" w:name="OLE_LINK12"/>
       <w:bookmarkStart w:id="78" w:name="OLE_LINK11"/>
-      <w:proofErr w:type="gramStart"/>
-      <w:r>
-        <w:t>----------------------------------------------------------------------------------  lib</w:t>
-      </w:r>
-      <w:proofErr w:type="gramEnd"/>
-      <w:r>
-        <w:t>/</w:t>
+      <w:r>
+        <w:t>----------------------------------------------------------------------------------  lib/</w:t>
       </w:r>
       <w:bookmarkEnd w:id="77"/>
       <w:bookmarkEnd w:id="78"/>
@@ -50801,13 +48807,8 @@
       </w:r>
     </w:p>
     <w:p>
-      <w:proofErr w:type="gramStart"/>
-      <w:r>
-        <w:t>----------------------------------------------------------------------------------  lib</w:t>
-      </w:r>
-      <w:proofErr w:type="gramEnd"/>
-      <w:r>
-        <w:t>/get_num.c</w:t>
+      <w:r>
+        <w:t>----------------------------------------------------------------------------------  lib/get_num.c</w:t>
       </w:r>
     </w:p>
     <w:p>
@@ -50867,26 +48868,16 @@
       <w:pPr>
         <w:pStyle w:val="Code"/>
       </w:pPr>
-      <w:proofErr w:type="gramStart"/>
-      <w:r>
-        <w:t>static</w:t>
-      </w:r>
-      <w:proofErr w:type="gramEnd"/>
-      <w:r>
-        <w:t xml:space="preserve"> void</w:t>
+      <w:r>
+        <w:t>static void</w:t>
       </w:r>
     </w:p>
     <w:p>
       <w:pPr>
         <w:pStyle w:val="Code"/>
       </w:pPr>
-      <w:proofErr w:type="gramStart"/>
-      <w:r>
-        <w:t>gnFail(</w:t>
-      </w:r>
-      <w:proofErr w:type="gramEnd"/>
-      <w:r>
-        <w:t>const char *fname, const char *msg, const char *arg, const char *name)</w:t>
+      <w:r>
+        <w:t>gnFail(const char *fname, const char *msg, const char *arg, const char *name)</w:t>
       </w:r>
     </w:p>
     <w:p>
@@ -50902,15 +48893,7 @@
         <w:pStyle w:val="Code"/>
       </w:pPr>
       <w:r>
-        <w:t xml:space="preserve">    </w:t>
-      </w:r>
-      <w:proofErr w:type="gramStart"/>
-      <w:r>
-        <w:t>fprintf(</w:t>
-      </w:r>
-      <w:proofErr w:type="gramEnd"/>
-      <w:r>
-        <w:t>stderr, "%s error", fname);</w:t>
+        <w:t xml:space="preserve">    fprintf(stderr, "%s error", fname);</w:t>
       </w:r>
     </w:p>
     <w:p>
@@ -50918,15 +48901,7 @@
         <w:pStyle w:val="Code"/>
       </w:pPr>
       <w:r>
-        <w:t xml:space="preserve">    </w:t>
-      </w:r>
-      <w:proofErr w:type="gramStart"/>
-      <w:r>
-        <w:t>if</w:t>
-      </w:r>
-      <w:proofErr w:type="gramEnd"/>
-      <w:r>
-        <w:t xml:space="preserve"> (name != NULL)</w:t>
+        <w:t xml:space="preserve">    if (name != NULL)</w:t>
       </w:r>
     </w:p>
     <w:p>
@@ -50934,15 +48909,7 @@
         <w:pStyle w:val="Code"/>
       </w:pPr>
       <w:r>
-        <w:t xml:space="preserve">        </w:t>
-      </w:r>
-      <w:proofErr w:type="gramStart"/>
-      <w:r>
-        <w:t>fprintf(</w:t>
-      </w:r>
-      <w:proofErr w:type="gramEnd"/>
-      <w:r>
-        <w:t>stderr, " (in %s)", name);</w:t>
+        <w:t xml:space="preserve">        fprintf(stderr, " (in %s)", name);</w:t>
       </w:r>
     </w:p>
     <w:p>
@@ -50950,15 +48917,7 @@
         <w:pStyle w:val="Code"/>
       </w:pPr>
       <w:r>
-        <w:t xml:space="preserve">    </w:t>
-      </w:r>
-      <w:proofErr w:type="gramStart"/>
-      <w:r>
-        <w:t>fprintf(</w:t>
-      </w:r>
-      <w:proofErr w:type="gramEnd"/>
-      <w:r>
-        <w:t>stderr, ": %s\n", msg);</w:t>
+        <w:t xml:space="preserve">    fprintf(stderr, ": %s\n", msg);</w:t>
       </w:r>
     </w:p>
     <w:p>
@@ -50966,15 +48925,7 @@
         <w:pStyle w:val="Code"/>
       </w:pPr>
       <w:r>
-        <w:t xml:space="preserve">    </w:t>
-      </w:r>
-      <w:proofErr w:type="gramStart"/>
-      <w:r>
-        <w:t>if</w:t>
-      </w:r>
-      <w:proofErr w:type="gramEnd"/>
-      <w:r>
-        <w:t xml:space="preserve"> (arg != NULL &amp;&amp; *arg != '\0')</w:t>
+        <w:t xml:space="preserve">    if (arg != NULL &amp;&amp; *arg != '\0')</w:t>
       </w:r>
     </w:p>
     <w:p>
@@ -50982,15 +48933,7 @@
         <w:pStyle w:val="Code"/>
       </w:pPr>
       <w:r>
-        <w:t xml:space="preserve">        </w:t>
-      </w:r>
-      <w:proofErr w:type="gramStart"/>
-      <w:r>
-        <w:t>fprintf(</w:t>
-      </w:r>
-      <w:proofErr w:type="gramEnd"/>
-      <w:r>
-        <w:t>stderr, "        offending text: %s\n", arg);</w:t>
+        <w:t xml:space="preserve">        fprintf(stderr, "        offending text: %s\n", arg);</w:t>
       </w:r>
     </w:p>
     <w:p>
@@ -51003,15 +48946,7 @@
         <w:pStyle w:val="Code"/>
       </w:pPr>
       <w:r>
-        <w:t xml:space="preserve">    </w:t>
-      </w:r>
-      <w:proofErr w:type="gramStart"/>
-      <w:r>
-        <w:t>exit(</w:t>
-      </w:r>
-      <w:proofErr w:type="gramEnd"/>
-      <w:r>
-        <w:t>EXIT_FAILURE);</w:t>
+        <w:t xml:space="preserve">    exit(EXIT_FAILURE);</w:t>
       </w:r>
     </w:p>
     <w:p>
@@ -51031,26 +48966,16 @@
       <w:pPr>
         <w:pStyle w:val="Code"/>
       </w:pPr>
-      <w:proofErr w:type="gramStart"/>
-      <w:r>
-        <w:t>static</w:t>
-      </w:r>
-      <w:proofErr w:type="gramEnd"/>
-      <w:r>
-        <w:t xml:space="preserve"> long</w:t>
+      <w:r>
+        <w:t>static long</w:t>
       </w:r>
     </w:p>
     <w:p>
       <w:pPr>
         <w:pStyle w:val="Code"/>
       </w:pPr>
-      <w:proofErr w:type="gramStart"/>
-      <w:r>
-        <w:t>getNum(</w:t>
-      </w:r>
-      <w:proofErr w:type="gramEnd"/>
-      <w:r>
-        <w:t>const char *fname, const char *arg, int flags, const char *name)</w:t>
+      <w:r>
+        <w:t>getNum(const char *fname, const char *arg, int flags, const char *name)</w:t>
       </w:r>
     </w:p>
     <w:p>
@@ -51067,31 +48992,177 @@
         <w:pStyle w:val="Code"/>
       </w:pPr>
       <w:r>
-        <w:t xml:space="preserve">    </w:t>
-      </w:r>
-      <w:proofErr w:type="gramStart"/>
+        <w:t xml:space="preserve">    long res;</w:t>
+      </w:r>
+    </w:p>
+    <w:p>
+      <w:pPr>
+        <w:pStyle w:val="Code"/>
+      </w:pPr>
+      <w:r>
+        <w:t xml:space="preserve">    char *endptr;</w:t>
+      </w:r>
+    </w:p>
+    <w:p>
+      <w:pPr>
+        <w:pStyle w:val="Code"/>
+      </w:pPr>
+      <w:r>
+        <w:t xml:space="preserve">    int base;</w:t>
+      </w:r>
+    </w:p>
+    <w:p>
+      <w:pPr>
+        <w:pStyle w:val="Code"/>
+      </w:pPr>
+      <w:r>
+        <w:t xml:space="preserve">    if (arg == NULL || *arg == '\0')</w:t>
+      </w:r>
+    </w:p>
+    <w:p>
+      <w:pPr>
+        <w:pStyle w:val="Code"/>
+      </w:pPr>
+      <w:r>
+        <w:t xml:space="preserve">        gnFail(fname, "null or empty string", arg, name);</w:t>
+      </w:r>
+    </w:p>
+    <w:p>
+      <w:pPr>
+        <w:pStyle w:val="Code"/>
+      </w:pPr>
+      <w:r>
+        <w:t xml:space="preserve">    base = (flags &amp; GN_ANY_BASE) ? 0 : (flags &amp; GN_BASE_8) ? 8 :</w:t>
+      </w:r>
+    </w:p>
+    <w:p>
+      <w:pPr>
+        <w:pStyle w:val="Code"/>
+      </w:pPr>
+      <w:r>
+        <w:t xml:space="preserve">                        (flags &amp; GN_BASE_16) ? 16 : 10;</w:t>
+      </w:r>
+    </w:p>
+    <w:p>
+      <w:pPr>
+        <w:pStyle w:val="Code"/>
+      </w:pPr>
+      <w:r>
+        <w:t xml:space="preserve">    errno = 0;</w:t>
+      </w:r>
+    </w:p>
+    <w:p>
+      <w:pPr>
+        <w:pStyle w:val="Code"/>
+      </w:pPr>
+      <w:r>
+        <w:t xml:space="preserve">    res = strtol(arg, &amp;endptr, base);</w:t>
+      </w:r>
+    </w:p>
+    <w:p>
+      <w:pPr>
+        <w:pStyle w:val="Code"/>
+      </w:pPr>
+      <w:r>
+        <w:t xml:space="preserve">    if (errno != 0)</w:t>
+      </w:r>
+    </w:p>
+    <w:p>
+      <w:pPr>
+        <w:pStyle w:val="Code"/>
+      </w:pPr>
+      <w:r>
+        <w:t xml:space="preserve">        gnFail(fname, "strtol() failed", arg, name);</w:t>
+      </w:r>
+    </w:p>
+    <w:p>
+      <w:pPr>
+        <w:pStyle w:val="Code"/>
+      </w:pPr>
+      <w:r>
+        <w:t xml:space="preserve">    if (*endptr != '\0')</w:t>
+      </w:r>
+    </w:p>
+    <w:p>
+      <w:pPr>
+        <w:pStyle w:val="Code"/>
+      </w:pPr>
+      <w:r>
+        <w:t xml:space="preserve">        gnFail(fname, "nonnumeric characters", arg, name);</w:t>
+      </w:r>
+    </w:p>
+    <w:p>
+      <w:pPr>
+        <w:pStyle w:val="Code"/>
+      </w:pPr>
+      <w:r>
+        <w:t xml:space="preserve">    if ((flags &amp; GN_NONNEG) &amp;&amp; res &lt; 0)</w:t>
+      </w:r>
+    </w:p>
+    <w:p>
+      <w:pPr>
+        <w:pStyle w:val="Code"/>
+      </w:pPr>
+      <w:r>
+        <w:t xml:space="preserve">        gnFail(fname, "negative value not allowed", arg, name);</w:t>
+      </w:r>
+    </w:p>
+    <w:p>
+      <w:pPr>
+        <w:pStyle w:val="Code"/>
+      </w:pPr>
+      <w:r>
+        <w:t xml:space="preserve">    if ((flags &amp; GN_GT_0) &amp;&amp; res &lt;= 0)</w:t>
+      </w:r>
+    </w:p>
+    <w:p>
+      <w:pPr>
+        <w:pStyle w:val="Code"/>
+      </w:pPr>
+      <w:r>
+        <w:t xml:space="preserve">        gnFail(fname, "value must be &gt; 0", arg, name);</w:t>
+      </w:r>
+    </w:p>
+    <w:p>
+      <w:pPr>
+        <w:pStyle w:val="Code"/>
+      </w:pPr>
+    </w:p>
+    <w:p>
+      <w:pPr>
+        <w:pStyle w:val="Code"/>
+      </w:pPr>
+      <w:r>
+        <w:t xml:space="preserve">    return res;</w:t>
+      </w:r>
+    </w:p>
+    <w:p>
+      <w:pPr>
+        <w:pStyle w:val="Code"/>
+      </w:pPr>
+      <w:r>
+        <w:t>}</w:t>
+      </w:r>
+    </w:p>
+    <w:p>
+      <w:pPr>
+        <w:pStyle w:val="Code"/>
+      </w:pPr>
+    </w:p>
+    <w:p>
+      <w:pPr>
+        <w:pStyle w:val="Code"/>
+      </w:pPr>
       <w:r>
         <w:t>long</w:t>
       </w:r>
-      <w:proofErr w:type="gramEnd"/>
-      <w:r>
-        <w:t xml:space="preserve"> res;</w:t>
-      </w:r>
     </w:p>
     <w:p>
       <w:pPr>
         <w:pStyle w:val="Code"/>
       </w:pPr>
       <w:r>
-        <w:t xml:space="preserve">    </w:t>
-      </w:r>
-      <w:proofErr w:type="gramStart"/>
-      <w:r>
-        <w:t>char</w:t>
-      </w:r>
-      <w:proofErr w:type="gramEnd"/>
-      <w:r>
-        <w:t xml:space="preserve"> *endptr;</w:t>
+        <w:t>getLong(const char *arg, int flags, const char *name)</w:t>
       </w:r>
     </w:p>
     <w:p>
@@ -51099,31 +49170,39 @@
         <w:pStyle w:val="Code"/>
       </w:pPr>
       <w:r>
-        <w:t xml:space="preserve">    </w:t>
-      </w:r>
-      <w:proofErr w:type="gramStart"/>
+        <w:t>{</w:t>
+      </w:r>
+    </w:p>
+    <w:p>
+      <w:pPr>
+        <w:pStyle w:val="Code"/>
+      </w:pPr>
+      <w:r>
+        <w:t xml:space="preserve">    return getNum("getLong", arg, flags, name);</w:t>
+      </w:r>
+    </w:p>
+    <w:p>
+      <w:pPr>
+        <w:pStyle w:val="Code"/>
+      </w:pPr>
+      <w:r>
+        <w:t>}</w:t>
+      </w:r>
+    </w:p>
+    <w:p>
+      <w:pPr>
+        <w:pStyle w:val="Code"/>
+      </w:pPr>
       <w:r>
         <w:t>int</w:t>
       </w:r>
-      <w:proofErr w:type="gramEnd"/>
-      <w:r>
-        <w:t xml:space="preserve"> base;</w:t>
-      </w:r>
     </w:p>
     <w:p>
       <w:pPr>
         <w:pStyle w:val="Code"/>
       </w:pPr>
       <w:r>
-        <w:t xml:space="preserve">    </w:t>
-      </w:r>
-      <w:proofErr w:type="gramStart"/>
-      <w:r>
-        <w:t>if</w:t>
-      </w:r>
-      <w:proofErr w:type="gramEnd"/>
-      <w:r>
-        <w:t xml:space="preserve"> (arg == NULL || *arg == '\0')</w:t>
+        <w:t>getInt(const char *arg, int flags, const char *name)</w:t>
       </w:r>
     </w:p>
     <w:p>
@@ -51131,15 +49210,7 @@
         <w:pStyle w:val="Code"/>
       </w:pPr>
       <w:r>
-        <w:t xml:space="preserve">        </w:t>
-      </w:r>
-      <w:proofErr w:type="gramStart"/>
-      <w:r>
-        <w:t>gnFail(</w:t>
-      </w:r>
-      <w:proofErr w:type="gramEnd"/>
-      <w:r>
-        <w:t>fname, "null or empty string", arg, name);</w:t>
+        <w:t>{</w:t>
       </w:r>
     </w:p>
     <w:p>
@@ -51147,348 +49218,7 @@
         <w:pStyle w:val="Code"/>
       </w:pPr>
       <w:r>
-        <w:t xml:space="preserve">    </w:t>
-      </w:r>
-      <w:proofErr w:type="gramStart"/>
-      <w:r>
-        <w:t>base</w:t>
-      </w:r>
-      <w:proofErr w:type="gramEnd"/>
-      <w:r>
-        <w:t xml:space="preserve"> = (flags &amp; GN_ANY_BASE) ? </w:t>
-      </w:r>
-      <w:proofErr w:type="gramStart"/>
-      <w:r>
-        <w:t>0 :</w:t>
-      </w:r>
-      <w:proofErr w:type="gramEnd"/>
-      <w:r>
-        <w:t xml:space="preserve"> (flags &amp; GN_BASE_8) ? </w:t>
-      </w:r>
-      <w:proofErr w:type="gramStart"/>
-      <w:r>
-        <w:t>8 :</w:t>
-      </w:r>
-      <w:proofErr w:type="gramEnd"/>
-    </w:p>
-    <w:p>
-      <w:pPr>
-        <w:pStyle w:val="Code"/>
-      </w:pPr>
-      <w:r>
-        <w:t xml:space="preserve">                        (</w:t>
-      </w:r>
-      <w:proofErr w:type="gramStart"/>
-      <w:r>
-        <w:t>flags</w:t>
-      </w:r>
-      <w:proofErr w:type="gramEnd"/>
-      <w:r>
-        <w:t xml:space="preserve"> &amp; GN_BASE_16) ? </w:t>
-      </w:r>
-      <w:proofErr w:type="gramStart"/>
-      <w:r>
-        <w:t>16 :</w:t>
-      </w:r>
-      <w:proofErr w:type="gramEnd"/>
-      <w:r>
-        <w:t xml:space="preserve"> 10;</w:t>
-      </w:r>
-    </w:p>
-    <w:p>
-      <w:pPr>
-        <w:pStyle w:val="Code"/>
-      </w:pPr>
-      <w:r>
-        <w:t xml:space="preserve">    </w:t>
-      </w:r>
-      <w:proofErr w:type="gramStart"/>
-      <w:r>
-        <w:t>errno</w:t>
-      </w:r>
-      <w:proofErr w:type="gramEnd"/>
-      <w:r>
-        <w:t xml:space="preserve"> = 0;</w:t>
-      </w:r>
-    </w:p>
-    <w:p>
-      <w:pPr>
-        <w:pStyle w:val="Code"/>
-      </w:pPr>
-      <w:r>
-        <w:t xml:space="preserve">    </w:t>
-      </w:r>
-      <w:proofErr w:type="gramStart"/>
-      <w:r>
-        <w:t>res</w:t>
-      </w:r>
-      <w:proofErr w:type="gramEnd"/>
-      <w:r>
-        <w:t xml:space="preserve"> = strtol(arg, &amp;endptr, base);</w:t>
-      </w:r>
-    </w:p>
-    <w:p>
-      <w:pPr>
-        <w:pStyle w:val="Code"/>
-      </w:pPr>
-      <w:r>
-        <w:t xml:space="preserve">    </w:t>
-      </w:r>
-      <w:proofErr w:type="gramStart"/>
-      <w:r>
-        <w:t>if</w:t>
-      </w:r>
-      <w:proofErr w:type="gramEnd"/>
-      <w:r>
-        <w:t xml:space="preserve"> (errno != 0)</w:t>
-      </w:r>
-    </w:p>
-    <w:p>
-      <w:pPr>
-        <w:pStyle w:val="Code"/>
-      </w:pPr>
-      <w:r>
-        <w:t xml:space="preserve">        </w:t>
-      </w:r>
-      <w:proofErr w:type="gramStart"/>
-      <w:r>
-        <w:t>gnFail(</w:t>
-      </w:r>
-      <w:proofErr w:type="gramEnd"/>
-      <w:r>
-        <w:t>fname, "strtol() failed", arg, name);</w:t>
-      </w:r>
-    </w:p>
-    <w:p>
-      <w:pPr>
-        <w:pStyle w:val="Code"/>
-      </w:pPr>
-      <w:r>
-        <w:t xml:space="preserve">    </w:t>
-      </w:r>
-      <w:proofErr w:type="gramStart"/>
-      <w:r>
-        <w:t>if</w:t>
-      </w:r>
-      <w:proofErr w:type="gramEnd"/>
-      <w:r>
-        <w:t xml:space="preserve"> (*endptr != '\0')</w:t>
-      </w:r>
-    </w:p>
-    <w:p>
-      <w:pPr>
-        <w:pStyle w:val="Code"/>
-      </w:pPr>
-      <w:r>
-        <w:t xml:space="preserve">        </w:t>
-      </w:r>
-      <w:proofErr w:type="gramStart"/>
-      <w:r>
-        <w:t>gnFail(</w:t>
-      </w:r>
-      <w:proofErr w:type="gramEnd"/>
-      <w:r>
-        <w:t>fname, "nonnumeric characters", arg, name);</w:t>
-      </w:r>
-    </w:p>
-    <w:p>
-      <w:pPr>
-        <w:pStyle w:val="Code"/>
-      </w:pPr>
-      <w:r>
-        <w:t xml:space="preserve">    </w:t>
-      </w:r>
-      <w:proofErr w:type="gramStart"/>
-      <w:r>
-        <w:t>if</w:t>
-      </w:r>
-      <w:proofErr w:type="gramEnd"/>
-      <w:r>
-        <w:t xml:space="preserve"> ((flags &amp; GN_NONNEG) &amp;&amp; res &lt; 0)</w:t>
-      </w:r>
-    </w:p>
-    <w:p>
-      <w:pPr>
-        <w:pStyle w:val="Code"/>
-      </w:pPr>
-      <w:r>
-        <w:t xml:space="preserve">        </w:t>
-      </w:r>
-      <w:proofErr w:type="gramStart"/>
-      <w:r>
-        <w:t>gnFail(</w:t>
-      </w:r>
-      <w:proofErr w:type="gramEnd"/>
-      <w:r>
-        <w:t>fname, "negative value not allowed", arg, name);</w:t>
-      </w:r>
-    </w:p>
-    <w:p>
-      <w:pPr>
-        <w:pStyle w:val="Code"/>
-      </w:pPr>
-      <w:r>
-        <w:t xml:space="preserve">    </w:t>
-      </w:r>
-      <w:proofErr w:type="gramStart"/>
-      <w:r>
-        <w:t>if</w:t>
-      </w:r>
-      <w:proofErr w:type="gramEnd"/>
-      <w:r>
-        <w:t xml:space="preserve"> ((flags &amp; GN_GT_0) &amp;&amp; res &lt;= 0)</w:t>
-      </w:r>
-    </w:p>
-    <w:p>
-      <w:pPr>
-        <w:pStyle w:val="Code"/>
-      </w:pPr>
-      <w:r>
-        <w:t xml:space="preserve">        </w:t>
-      </w:r>
-      <w:proofErr w:type="gramStart"/>
-      <w:r>
-        <w:t>gnFail(</w:t>
-      </w:r>
-      <w:proofErr w:type="gramEnd"/>
-      <w:r>
-        <w:t>fname, "value must be &gt; 0", arg, name);</w:t>
-      </w:r>
-    </w:p>
-    <w:p>
-      <w:pPr>
-        <w:pStyle w:val="Code"/>
-      </w:pPr>
-    </w:p>
-    <w:p>
-      <w:pPr>
-        <w:pStyle w:val="Code"/>
-      </w:pPr>
-      <w:r>
-        <w:t xml:space="preserve">    </w:t>
-      </w:r>
-      <w:proofErr w:type="gramStart"/>
-      <w:r>
-        <w:t>return</w:t>
-      </w:r>
-      <w:proofErr w:type="gramEnd"/>
-      <w:r>
-        <w:t xml:space="preserve"> res;</w:t>
-      </w:r>
-    </w:p>
-    <w:p>
-      <w:pPr>
-        <w:pStyle w:val="Code"/>
-      </w:pPr>
-      <w:r>
-        <w:t>}</w:t>
-      </w:r>
-    </w:p>
-    <w:p>
-      <w:pPr>
-        <w:pStyle w:val="Code"/>
-      </w:pPr>
-    </w:p>
-    <w:p>
-      <w:pPr>
-        <w:pStyle w:val="Code"/>
-      </w:pPr>
-      <w:proofErr w:type="gramStart"/>
-      <w:r>
-        <w:t>long</w:t>
-      </w:r>
-      <w:proofErr w:type="gramEnd"/>
-    </w:p>
-    <w:p>
-      <w:pPr>
-        <w:pStyle w:val="Code"/>
-      </w:pPr>
-      <w:proofErr w:type="gramStart"/>
-      <w:r>
-        <w:t>getLong(</w:t>
-      </w:r>
-      <w:proofErr w:type="gramEnd"/>
-      <w:r>
-        <w:t>const char *arg, int flags, const char *name)</w:t>
-      </w:r>
-    </w:p>
-    <w:p>
-      <w:pPr>
-        <w:pStyle w:val="Code"/>
-      </w:pPr>
-      <w:r>
-        <w:t>{</w:t>
-      </w:r>
-    </w:p>
-    <w:p>
-      <w:pPr>
-        <w:pStyle w:val="Code"/>
-      </w:pPr>
-      <w:r>
-        <w:t xml:space="preserve">    </w:t>
-      </w:r>
-      <w:proofErr w:type="gramStart"/>
-      <w:r>
-        <w:t>return</w:t>
-      </w:r>
-      <w:proofErr w:type="gramEnd"/>
-      <w:r>
-        <w:t xml:space="preserve"> getNum("getLong", arg, flags, name);</w:t>
-      </w:r>
-    </w:p>
-    <w:p>
-      <w:pPr>
-        <w:pStyle w:val="Code"/>
-      </w:pPr>
-      <w:r>
-        <w:t>}</w:t>
-      </w:r>
-    </w:p>
-    <w:p>
-      <w:pPr>
-        <w:pStyle w:val="Code"/>
-      </w:pPr>
-      <w:proofErr w:type="gramStart"/>
-      <w:r>
-        <w:t>int</w:t>
-      </w:r>
-      <w:proofErr w:type="gramEnd"/>
-    </w:p>
-    <w:p>
-      <w:pPr>
-        <w:pStyle w:val="Code"/>
-      </w:pPr>
-      <w:proofErr w:type="gramStart"/>
-      <w:r>
-        <w:t>getInt(</w:t>
-      </w:r>
-      <w:proofErr w:type="gramEnd"/>
-      <w:r>
-        <w:t>const char *arg, int flags, const char *name)</w:t>
-      </w:r>
-    </w:p>
-    <w:p>
-      <w:pPr>
-        <w:pStyle w:val="Code"/>
-      </w:pPr>
-      <w:r>
-        <w:t>{</w:t>
-      </w:r>
-    </w:p>
-    <w:p>
-      <w:pPr>
-        <w:pStyle w:val="Code"/>
-      </w:pPr>
-      <w:r>
-        <w:t xml:space="preserve">    </w:t>
-      </w:r>
-      <w:proofErr w:type="gramStart"/>
-      <w:r>
-        <w:t>long</w:t>
-      </w:r>
-      <w:proofErr w:type="gramEnd"/>
-      <w:r>
-        <w:t xml:space="preserve"> res;</w:t>
+        <w:t xml:space="preserve">    long res;</w:t>
       </w:r>
     </w:p>
     <w:p>
@@ -51496,13 +49226,8 @@
         <w:pStyle w:val="Code"/>
         <w:ind w:firstLine="405"/>
       </w:pPr>
-      <w:proofErr w:type="gramStart"/>
-      <w:r>
-        <w:t>res</w:t>
-      </w:r>
-      <w:proofErr w:type="gramEnd"/>
-      <w:r>
-        <w:t xml:space="preserve"> = getNum("getInt", arg, flags, name);</w:t>
+      <w:r>
+        <w:t>res = getNum("getInt", arg, flags, name);</w:t>
       </w:r>
     </w:p>
     <w:p>
@@ -51510,13 +49235,8 @@
         <w:pStyle w:val="Code"/>
         <w:ind w:firstLine="405"/>
       </w:pPr>
-      <w:proofErr w:type="gramStart"/>
-      <w:r>
-        <w:t>if</w:t>
-      </w:r>
-      <w:proofErr w:type="gramEnd"/>
-      <w:r>
-        <w:t xml:space="preserve"> (res &gt; INT_MAX || res &lt; INT_MIN)</w:t>
+      <w:r>
+        <w:t>if (res &gt; INT_MAX || res &lt; INT_MIN)</w:t>
       </w:r>
     </w:p>
     <w:p>
@@ -51525,15 +49245,7 @@
         <w:ind w:firstLine="405"/>
       </w:pPr>
       <w:r>
-        <w:t xml:space="preserve">    </w:t>
-      </w:r>
-      <w:proofErr w:type="gramStart"/>
-      <w:r>
-        <w:t>gnFail(</w:t>
-      </w:r>
-      <w:proofErr w:type="gramEnd"/>
-      <w:r>
-        <w:t>"getInt", "integer out of range", arg, name);</w:t>
+        <w:t xml:space="preserve">    gnFail("getInt", "integer out of range", arg, name);</w:t>
       </w:r>
     </w:p>
     <w:p>
@@ -51547,13 +49259,8 @@
         <w:pStyle w:val="Code"/>
         <w:ind w:firstLine="405"/>
       </w:pPr>
-      <w:proofErr w:type="gramStart"/>
-      <w:r>
-        <w:t>return</w:t>
-      </w:r>
-      <w:proofErr w:type="gramEnd"/>
-      <w:r>
-        <w:t xml:space="preserve"> (int) res;</w:t>
+      <w:r>
+        <w:t>return (int) res;</w:t>
       </w:r>
     </w:p>
     <w:p>
@@ -51565,13 +49272,8 @@
       </w:r>
     </w:p>
     <w:p>
-      <w:proofErr w:type="gramStart"/>
-      <w:r>
-        <w:t>----------------------------------------------------------------------------------  lib</w:t>
-      </w:r>
-      <w:proofErr w:type="gramEnd"/>
-      <w:r>
-        <w:t>/get_num.c</w:t>
+      <w:r>
+        <w:t>----------------------------------------------------------------------------------  lib/get_num.c</w:t>
       </w:r>
     </w:p>
     <w:p>
@@ -51828,21 +49530,7 @@
         <w:rPr>
           <w:rFonts w:hint="eastAsia"/>
         </w:rPr>
-        <w:t>）标准的定义，这个</w:t>
-      </w:r>
-      <w:proofErr w:type="gramStart"/>
-      <w:r>
-        <w:rPr>
-          <w:rFonts w:hint="eastAsia"/>
-        </w:rPr>
-        <w:t>宏已经</w:t>
-      </w:r>
-      <w:proofErr w:type="gramEnd"/>
-      <w:r>
-        <w:rPr>
-          <w:rFonts w:hint="eastAsia"/>
-        </w:rPr>
-        <w:t>被</w:t>
+        <w:t>）标准的定义，这个宏已经被</w:t>
       </w:r>
       <w:r>
         <w:t>_POSIX_C_SOURCE</w:t>
@@ -51926,16 +49614,8 @@
         <w:rPr>
           <w:rFonts w:hint="eastAsia"/>
         </w:rPr>
-        <w:t>（线程）定义。如果</w:t>
-      </w:r>
-      <w:proofErr w:type="gramStart"/>
-      <w:r>
-        <w:rPr>
-          <w:rFonts w:hint="eastAsia"/>
-        </w:rPr>
-        <w:t>定义为值</w:t>
-      </w:r>
-      <w:proofErr w:type="gramEnd"/>
+        <w:t>（线程）定义。如果定义为值</w:t>
+      </w:r>
       <w:r>
         <w:t>200112</w:t>
       </w:r>
@@ -51995,16 +49675,8 @@
         <w:rPr>
           <w:rFonts w:hint="eastAsia"/>
         </w:rPr>
-        <w:t>）如果</w:t>
-      </w:r>
-      <w:proofErr w:type="gramStart"/>
-      <w:r>
-        <w:rPr>
-          <w:rFonts w:hint="eastAsia"/>
-        </w:rPr>
-        <w:t>定义为值</w:t>
-      </w:r>
-      <w:proofErr w:type="gramEnd"/>
+        <w:t>）如果定义为值</w:t>
+      </w:r>
       <w:r>
         <w:t>200809</w:t>
       </w:r>
@@ -52376,21 +50048,7 @@
         <w:rPr>
           <w:rFonts w:hint="eastAsia"/>
         </w:rPr>
-        <w:t>定义。定义这个</w:t>
-      </w:r>
-      <w:proofErr w:type="gramStart"/>
-      <w:r>
-        <w:rPr>
-          <w:rFonts w:hint="eastAsia"/>
-        </w:rPr>
-        <w:t>宏同时</w:t>
-      </w:r>
-      <w:proofErr w:type="gramEnd"/>
-      <w:r>
-        <w:rPr>
-          <w:rFonts w:hint="eastAsia"/>
-        </w:rPr>
-        <w:t>也定义</w:t>
+        <w:t>定义。定义这个宏同时也定义</w:t>
       </w:r>
       <w:r>
         <w:t>_POSIX_C_SOURCE</w:t>
@@ -52477,21 +50135,7 @@
         <w:rPr>
           <w:rFonts w:hint="eastAsia"/>
         </w:rPr>
-        <w:t>如果定义（任何值），暴露前面所有</w:t>
-      </w:r>
-      <w:proofErr w:type="gramStart"/>
-      <w:r>
-        <w:rPr>
-          <w:rFonts w:hint="eastAsia"/>
-        </w:rPr>
-        <w:t>宏提供</w:t>
-      </w:r>
-      <w:proofErr w:type="gramEnd"/>
-      <w:r>
-        <w:rPr>
-          <w:rFonts w:hint="eastAsia"/>
-        </w:rPr>
-        <w:t>的所有定义，以及许多</w:t>
+        <w:t>如果定义（任何值），暴露前面所有宏提供的所有定义，以及许多</w:t>
       </w:r>
       <w:r>
         <w:t>GNU</w:t>
@@ -53118,21 +50762,7 @@
         <w:rPr>
           <w:rFonts w:hint="eastAsia"/>
         </w:rPr>
-        <w:t>编译器选项</w:t>
-      </w:r>
-      <w:proofErr w:type="gramStart"/>
-      <w:r>
-        <w:rPr>
-          <w:rFonts w:hint="eastAsia"/>
-        </w:rPr>
-        <w:t>或如下</w:t>
-      </w:r>
-      <w:proofErr w:type="gramEnd"/>
-      <w:r>
-        <w:rPr>
-          <w:rFonts w:hint="eastAsia"/>
-        </w:rPr>
-        <w:t>选项进行编译：</w:t>
+        <w:t>编译器选项或如下选项进行编译：</w:t>
       </w:r>
     </w:p>
     <w:p>
@@ -53141,15 +50771,7 @@
         <w:ind w:left="420" w:firstLine="420"/>
       </w:pPr>
       <w:r>
-        <w:t>$ cc -</w:t>
-      </w:r>
-      <w:proofErr w:type="gramStart"/>
-      <w:r>
-        <w:t>std=</w:t>
-      </w:r>
-      <w:proofErr w:type="gramEnd"/>
-      <w:r>
-        <w:t>c99 -D_XOPEN_SOURCE=600</w:t>
+        <w:t>$ cc -std=c99 -D_XOPEN_SOURCE=600</w:t>
       </w:r>
     </w:p>
     <w:p>
@@ -53324,21 +50946,7 @@
         <w:rPr>
           <w:rFonts w:hint="eastAsia"/>
         </w:rPr>
-        <w:t>系统的不同编译环境</w:t>
-      </w:r>
-      <w:proofErr w:type="gramStart"/>
-      <w:r>
-        <w:rPr>
-          <w:rFonts w:hint="eastAsia"/>
-        </w:rPr>
-        <w:t>下类型</w:t>
-      </w:r>
-      <w:proofErr w:type="gramEnd"/>
-      <w:r>
-        <w:rPr>
-          <w:rFonts w:hint="eastAsia"/>
-        </w:rPr>
-        <w:t>大小也不一样。此外不同的实现可能使用不同的类型来表示相同的数据。例如进程</w:t>
+        <w:t>系统的不同编译环境下类型大小也不一样。此外不同的实现可能使用不同的类型来表示相同的数据。例如进程</w:t>
       </w:r>
       <w:r>
         <w:t>ID</w:t>
@@ -53542,13 +51150,8 @@
         <w:pStyle w:val="Code"/>
         <w:ind w:left="420" w:firstLine="420"/>
       </w:pPr>
-      <w:proofErr w:type="gramStart"/>
-      <w:r>
-        <w:t>typedef</w:t>
-      </w:r>
-      <w:proofErr w:type="gramEnd"/>
-      <w:r>
-        <w:t xml:space="preserve"> int pid_t;</w:t>
+      <w:r>
+        <w:t>typedef int pid_t;</w:t>
       </w:r>
     </w:p>
     <w:p>
@@ -53619,13 +51222,8 @@
         <w:pStyle w:val="Code"/>
         <w:ind w:left="420" w:firstLine="420"/>
       </w:pPr>
-      <w:proofErr w:type="gramStart"/>
-      <w:r>
-        <w:t>pid_t</w:t>
-      </w:r>
-      <w:proofErr w:type="gramEnd"/>
-      <w:r>
-        <w:t xml:space="preserve"> mypid;</w:t>
+      <w:r>
+        <w:t>pid_t mypid;</w:t>
       </w:r>
     </w:p>
     <w:p>
@@ -54399,21 +51997,7 @@
               <w:rPr>
                 <w:rFonts w:ascii="宋体" w:eastAsia="宋体" w:hAnsi="宋体" w:cs="宋体" w:hint="eastAsia"/>
               </w:rPr>
-              <w:t>设备数字，包括</w:t>
-            </w:r>
-            <w:proofErr w:type="gramStart"/>
-            <w:r>
-              <w:rPr>
-                <w:rFonts w:ascii="宋体" w:eastAsia="宋体" w:hAnsi="宋体" w:cs="宋体" w:hint="eastAsia"/>
-              </w:rPr>
-              <w:t>主和副数字</w:t>
-            </w:r>
-            <w:proofErr w:type="gramEnd"/>
-            <w:r>
-              <w:rPr>
-                <w:rFonts w:ascii="宋体" w:eastAsia="宋体" w:hAnsi="宋体" w:cs="宋体" w:hint="eastAsia"/>
-              </w:rPr>
-              <w:t>（</w:t>
+              <w:t>设备数字，包括主和副数字（</w:t>
             </w:r>
             <w:r>
               <w:t>15.1</w:t>
@@ -54468,19 +52052,11 @@
             <w:hideMark/>
           </w:tcPr>
           <w:p>
-            <w:proofErr w:type="gramStart"/>
             <w:r>
               <w:rPr>
                 <w:rFonts w:ascii="宋体" w:eastAsia="宋体" w:hAnsi="宋体" w:cs="宋体" w:hint="eastAsia"/>
               </w:rPr>
-              <w:t>无类型</w:t>
-            </w:r>
-            <w:proofErr w:type="gramEnd"/>
-            <w:r>
-              <w:rPr>
-                <w:rFonts w:ascii="宋体" w:eastAsia="宋体" w:hAnsi="宋体" w:cs="宋体" w:hint="eastAsia"/>
-              </w:rPr>
-              <w:t>要</w:t>
+              <w:t>无类型要</w:t>
             </w:r>
             <w:r>
               <w:rPr>
@@ -55437,19 +53013,11 @@
             <w:hideMark/>
           </w:tcPr>
           <w:p>
-            <w:proofErr w:type="gramStart"/>
             <w:r>
               <w:rPr>
                 <w:rFonts w:ascii="宋体" w:eastAsia="宋体" w:hAnsi="宋体" w:cs="宋体" w:hint="eastAsia"/>
               </w:rPr>
-              <w:t>无类型</w:t>
-            </w:r>
-            <w:proofErr w:type="gramEnd"/>
-            <w:r>
-              <w:rPr>
-                <w:rFonts w:ascii="宋体" w:eastAsia="宋体" w:hAnsi="宋体" w:cs="宋体" w:hint="eastAsia"/>
-              </w:rPr>
-              <w:t>要求，但不能</w:t>
+              <w:t>无类型要求，但不能</w:t>
             </w:r>
             <w:r>
               <w:rPr>
@@ -57782,21 +55350,7 @@
         <w:rPr>
           <w:rFonts w:hint="eastAsia"/>
         </w:rPr>
-        <w:t>格式说明符来显</w:t>
-      </w:r>
-      <w:proofErr w:type="gramStart"/>
-      <w:r>
-        <w:rPr>
-          <w:rFonts w:hint="eastAsia"/>
-        </w:rPr>
-        <w:t>式提供</w:t>
-      </w:r>
-      <w:proofErr w:type="gramEnd"/>
-      <w:r>
-        <w:rPr>
-          <w:rFonts w:hint="eastAsia"/>
-        </w:rPr>
-        <w:t>类型信息。问题是简单地在</w:t>
+        <w:t>格式说明符来显式提供类型信息。问题是简单地在</w:t>
       </w:r>
       <w:r>
         <w:t>printf()</w:t>
@@ -57831,13 +55385,8 @@
         <w:pStyle w:val="Code"/>
         <w:ind w:leftChars="300" w:left="720"/>
       </w:pPr>
-      <w:proofErr w:type="gramStart"/>
-      <w:r>
-        <w:t>pid_t</w:t>
-      </w:r>
-      <w:proofErr w:type="gramEnd"/>
-      <w:r>
-        <w:t xml:space="preserve"> mypid;</w:t>
+      <w:r>
+        <w:t>pid_t mypid;</w:t>
       </w:r>
     </w:p>
     <w:p>
@@ -57851,13 +55400,8 @@
         <w:pStyle w:val="Code"/>
         <w:ind w:leftChars="300" w:left="720"/>
       </w:pPr>
-      <w:proofErr w:type="gramStart"/>
-      <w:r>
-        <w:t>mypid</w:t>
-      </w:r>
-      <w:proofErr w:type="gramEnd"/>
-      <w:r>
-        <w:t xml:space="preserve"> = getpid();    /* Returns process ID of calling process */</w:t>
+      <w:r>
+        <w:t>mypid = getpid();    /* Returns process ID of calling process */</w:t>
       </w:r>
     </w:p>
     <w:p>
@@ -57865,13 +55409,8 @@
         <w:pStyle w:val="Code"/>
         <w:ind w:leftChars="300" w:left="720"/>
       </w:pPr>
-      <w:proofErr w:type="gramStart"/>
-      <w:r>
-        <w:t>printf(</w:t>
-      </w:r>
-      <w:proofErr w:type="gramEnd"/>
-      <w:r>
-        <w:t>"My PID is %ld\n", (long) mypid);</w:t>
+      <w:r>
+        <w:t>printf("My PID is %ld\n", (long) mypid);</w:t>
       </w:r>
     </w:p>
     <w:p>
@@ -58032,13 +55571,8 @@
         <w:pStyle w:val="Code"/>
         <w:ind w:leftChars="300" w:left="720"/>
       </w:pPr>
-      <w:proofErr w:type="gramStart"/>
-      <w:r>
-        <w:t>struct</w:t>
-      </w:r>
-      <w:proofErr w:type="gramEnd"/>
-      <w:r>
-        <w:t xml:space="preserve"> sembuf {</w:t>
+      <w:r>
+        <w:t>struct sembuf {</w:t>
       </w:r>
     </w:p>
     <w:p>
@@ -58048,15 +55582,7 @@
       </w:pPr>
       <w:r>
         <w:lastRenderedPageBreak/>
-        <w:t xml:space="preserve">    </w:t>
-      </w:r>
-      <w:proofErr w:type="gramStart"/>
-      <w:r>
-        <w:t>unsigned</w:t>
-      </w:r>
-      <w:proofErr w:type="gramEnd"/>
-      <w:r>
-        <w:t xml:space="preserve"> short sem_num;         /* Semaphore number */</w:t>
+        <w:t xml:space="preserve">    unsigned short sem_num;         /* Semaphore number */</w:t>
       </w:r>
     </w:p>
     <w:p>
@@ -58065,15 +55591,7 @@
         <w:ind w:leftChars="300" w:left="720"/>
       </w:pPr>
       <w:r>
-        <w:t xml:space="preserve">    </w:t>
-      </w:r>
-      <w:proofErr w:type="gramStart"/>
-      <w:r>
-        <w:t>short</w:t>
-      </w:r>
-      <w:proofErr w:type="gramEnd"/>
-      <w:r>
-        <w:t xml:space="preserve">          sem_op;          /* Operation to be performed */</w:t>
+        <w:t xml:space="preserve">    short          sem_op;          /* Operation to be performed */</w:t>
       </w:r>
     </w:p>
     <w:p>
@@ -58082,15 +55600,7 @@
         <w:ind w:leftChars="300" w:left="720"/>
       </w:pPr>
       <w:r>
-        <w:t xml:space="preserve">    </w:t>
-      </w:r>
-      <w:proofErr w:type="gramStart"/>
-      <w:r>
-        <w:t>short</w:t>
-      </w:r>
-      <w:proofErr w:type="gramEnd"/>
-      <w:r>
-        <w:t xml:space="preserve">          sem_flg;         /* Operation flags */</w:t>
+        <w:t xml:space="preserve">    short          sem_flg;         /* Operation flags */</w:t>
       </w:r>
     </w:p>
     <w:p>
@@ -58149,21 +55659,7 @@
         <w:rPr>
           <w:rFonts w:hint="eastAsia"/>
         </w:rPr>
-        <w:t>通常并没有规定</w:t>
-      </w:r>
-      <w:proofErr w:type="gramStart"/>
-      <w:r>
-        <w:rPr>
-          <w:rFonts w:hint="eastAsia"/>
-        </w:rPr>
-        <w:t>结构体中域定义</w:t>
-      </w:r>
-      <w:proofErr w:type="gramEnd"/>
-      <w:r>
-        <w:rPr>
-          <w:rFonts w:hint="eastAsia"/>
-        </w:rPr>
-        <w:t>的顺序。</w:t>
+        <w:t>通常并没有规定结构体中域定义的顺序。</w:t>
       </w:r>
     </w:p>
     <w:p>
@@ -58179,21 +55675,7 @@
         <w:rPr>
           <w:rFonts w:hint="eastAsia"/>
         </w:rPr>
-        <w:t>某些情况下，额外的实现特定</w:t>
-      </w:r>
-      <w:proofErr w:type="gramStart"/>
-      <w:r>
-        <w:rPr>
-          <w:rFonts w:hint="eastAsia"/>
-        </w:rPr>
-        <w:t>域可能</w:t>
-      </w:r>
-      <w:proofErr w:type="gramEnd"/>
-      <w:r>
-        <w:rPr>
-          <w:rFonts w:hint="eastAsia"/>
-        </w:rPr>
-        <w:t>会添加到这类结构体中。</w:t>
+        <w:t>某些情况下，额外的实现特定域可能会添加到这类结构体中。</w:t>
       </w:r>
     </w:p>
     <w:p>
@@ -58217,13 +55699,8 @@
         <w:pStyle w:val="Code"/>
         <w:ind w:left="420" w:firstLine="420"/>
       </w:pPr>
-      <w:proofErr w:type="gramStart"/>
-      <w:r>
-        <w:t>struct</w:t>
-      </w:r>
-      <w:proofErr w:type="gramEnd"/>
-      <w:r>
-        <w:t xml:space="preserve"> sembuf s = { 3, -1, SEM_UNDO };</w:t>
+      <w:r>
+        <w:t>struct sembuf s = { 3, -1, SEM_UNDO };</w:t>
       </w:r>
     </w:p>
     <w:p>
@@ -58265,13 +55742,8 @@
         <w:pStyle w:val="Code"/>
         <w:ind w:left="420" w:firstLine="420"/>
       </w:pPr>
-      <w:proofErr w:type="gramStart"/>
-      <w:r>
-        <w:t>struct</w:t>
-      </w:r>
-      <w:proofErr w:type="gramEnd"/>
-      <w:r>
-        <w:t xml:space="preserve"> sembuf s;</w:t>
+      <w:r>
+        <w:t>struct sembuf s;</w:t>
       </w:r>
     </w:p>
     <w:p>
@@ -58295,15 +55767,7 @@
         <w:ind w:left="420" w:firstLine="420"/>
       </w:pPr>
       <w:r>
-        <w:t>s.sem_</w:t>
-      </w:r>
-      <w:proofErr w:type="gramStart"/>
-      <w:r>
-        <w:t>op  =</w:t>
-      </w:r>
-      <w:proofErr w:type="gramEnd"/>
-      <w:r>
-        <w:t xml:space="preserve"> -1;</w:t>
+        <w:t>s.sem_op  = -1;</w:t>
       </w:r>
     </w:p>
     <w:p>
@@ -58345,13 +55809,8 @@
         <w:pStyle w:val="Code"/>
         <w:ind w:left="420" w:firstLine="420"/>
       </w:pPr>
-      <w:proofErr w:type="gramStart"/>
-      <w:r>
-        <w:t>struct</w:t>
-      </w:r>
-      <w:proofErr w:type="gramEnd"/>
-      <w:r>
-        <w:t xml:space="preserve"> sembuf s = { .sem_num = 3, .sem_op = -1, .sem_flg = SEM_UNDO };</w:t>
+      <w:r>
+        <w:t>struct sembuf s = { .sem_num = 3, .sem_op = -1, .sem_flg = SEM_UNDO };</w:t>
       </w:r>
     </w:p>
     <w:p>
@@ -58433,21 +55892,7 @@
         <w:rPr>
           <w:rFonts w:hint="eastAsia"/>
         </w:rPr>
-        <w:t>却没有对其定义。因此这个</w:t>
-      </w:r>
-      <w:proofErr w:type="gramStart"/>
-      <w:r>
-        <w:rPr>
-          <w:rFonts w:hint="eastAsia"/>
-        </w:rPr>
-        <w:t>宏可能</w:t>
-      </w:r>
-      <w:proofErr w:type="gramEnd"/>
-      <w:r>
-        <w:rPr>
-          <w:rFonts w:hint="eastAsia"/>
-        </w:rPr>
-        <w:t>在某些</w:t>
+        <w:t>却没有对其定义。因此这个宏可能在某些</w:t>
       </w:r>
       <w:r>
         <w:t>UNIX</w:t>
@@ -58456,21 +55901,7 @@
         <w:rPr>
           <w:rFonts w:hint="eastAsia"/>
         </w:rPr>
-        <w:t>实现中</w:t>
-      </w:r>
-      <w:proofErr w:type="gramStart"/>
-      <w:r>
-        <w:rPr>
-          <w:rFonts w:hint="eastAsia"/>
-        </w:rPr>
-        <w:t>不</w:t>
-      </w:r>
-      <w:proofErr w:type="gramEnd"/>
-      <w:r>
-        <w:rPr>
-          <w:rFonts w:hint="eastAsia"/>
-        </w:rPr>
-        <w:t>可用。为了处理这种可能性，我们</w:t>
+        <w:t>实现中不可用。为了处理这种可能性，我们</w:t>
       </w:r>
       <w:r>
         <w:rPr>
@@ -58519,15 +55950,7 @@
       </w:r>
       <w:r>
         <w:tab/>
-        <w:t xml:space="preserve">/* Use </w:t>
-      </w:r>
-      <w:proofErr w:type="gramStart"/>
-      <w:r>
-        <w:t>WCOREDUMP(</w:t>
-      </w:r>
-      <w:proofErr w:type="gramEnd"/>
-      <w:r>
-        <w:t>) macro */</w:t>
+        <w:t>/* Use WCOREDUMP() macro */</w:t>
       </w:r>
     </w:p>
     <w:p>
@@ -58550,21 +55973,12 @@
           <w:b/>
         </w:rPr>
       </w:pPr>
-      <w:proofErr w:type="gramStart"/>
       <w:r>
         <w:rPr>
           <w:rFonts w:hint="eastAsia"/>
           <w:b/>
         </w:rPr>
-        <w:t>跨实现</w:t>
-      </w:r>
-      <w:proofErr w:type="gramEnd"/>
-      <w:r>
-        <w:rPr>
-          <w:rFonts w:hint="eastAsia"/>
-          <w:b/>
-        </w:rPr>
-        <w:t>所需头文件的差异</w:t>
+        <w:t>跨实现所需头文件的差异</w:t>
       </w:r>
     </w:p>
     <w:p>
@@ -58682,19 +56096,11 @@
       <w:r>
         <w:t>C</w:t>
       </w:r>
-      <w:proofErr w:type="gramStart"/>
-      <w:r>
-        <w:rPr>
-          <w:rFonts w:hint="eastAsia"/>
-        </w:rPr>
-        <w:t>库提供</w:t>
-      </w:r>
-      <w:proofErr w:type="gramEnd"/>
-      <w:r>
-        <w:rPr>
-          <w:rFonts w:hint="eastAsia"/>
-        </w:rPr>
-        <w:t>许多函数，完成各种各样的任务。某些库函数采用系统调用来完成自己的工作；其它则完全在用户空间中执行任务。在</w:t>
+      <w:r>
+        <w:rPr>
+          <w:rFonts w:hint="eastAsia"/>
+        </w:rPr>
+        <w:t>库提供许多函数，完成各种各样的任务。某些库函数采用系统调用来完成自己的工作；其它则完全在用户空间中执行任务。在</w:t>
       </w:r>
       <w:r>
         <w:t>Linux</w:t>
@@ -58708,19 +56114,11 @@
       <w:r>
         <w:t>C</w:t>
       </w:r>
-      <w:proofErr w:type="gramStart"/>
-      <w:r>
-        <w:rPr>
-          <w:rFonts w:hint="eastAsia"/>
-        </w:rPr>
-        <w:t>库实现</w:t>
-      </w:r>
-      <w:proofErr w:type="gramEnd"/>
-      <w:r>
-        <w:rPr>
-          <w:rFonts w:hint="eastAsia"/>
-        </w:rPr>
-        <w:t>是</w:t>
+      <w:r>
+        <w:rPr>
+          <w:rFonts w:hint="eastAsia"/>
+        </w:rPr>
+        <w:t>库实现是</w:t>
       </w:r>
       <w:r>
         <w:t>glibc</w:t>
@@ -58773,21 +56171,7 @@
         <w:rPr>
           <w:rFonts w:hint="eastAsia"/>
         </w:rPr>
-        <w:t>当编译应用时，我们可以定义许多特性测试宏，来控制头文件暴露的定义。如果我们</w:t>
-      </w:r>
-      <w:proofErr w:type="gramStart"/>
-      <w:r>
-        <w:rPr>
-          <w:rFonts w:hint="eastAsia"/>
-        </w:rPr>
-        <w:t>想确保</w:t>
-      </w:r>
-      <w:proofErr w:type="gramEnd"/>
-      <w:r>
-        <w:rPr>
-          <w:rFonts w:hint="eastAsia"/>
-        </w:rPr>
-        <w:t>程序依从于某个特定标准，特性测试宏就非常有用。</w:t>
+        <w:t>当编译应用时，我们可以定义许多特性测试宏，来控制头文件暴露的定义。如果我们想确保程序依从于某个特定标准，特性测试宏就非常有用。</w:t>
       </w:r>
     </w:p>
     <w:p>
@@ -58798,16 +56182,8 @@
         <w:rPr>
           <w:rFonts w:hint="eastAsia"/>
         </w:rPr>
-        <w:t>我们可以使用许多标准定义的系统数据类型，而不是</w:t>
-      </w:r>
-      <w:proofErr w:type="gramStart"/>
-      <w:r>
-        <w:rPr>
-          <w:rFonts w:hint="eastAsia"/>
-        </w:rPr>
-        <w:t>系统本地</w:t>
-      </w:r>
-      <w:proofErr w:type="gramEnd"/>
+        <w:t>我们可以使用许多标准定义的系统数据类型，而不是系统本地</w:t>
+      </w:r>
       <w:r>
         <w:t>C</w:t>
       </w:r>
@@ -59120,6 +56496,86 @@
       <w:bookmarkEnd w:id="94"/>
     </w:p>
     <w:p>
+      <w:pPr>
+        <w:ind w:left="5" w:firstLine="420"/>
+        <w:rPr>
+          <w:rFonts w:hint="eastAsia"/>
+        </w:rPr>
+      </w:pPr>
+      <w:r>
+        <w:rPr>
+          <w:rFonts w:hint="eastAsia"/>
+        </w:rPr>
+        <w:t>所有执行</w:t>
+      </w:r>
+      <w:r>
+        <w:rPr>
+          <w:rFonts w:hint="eastAsia"/>
+        </w:rPr>
+        <w:t>I/O</w:t>
+      </w:r>
+      <w:r>
+        <w:rPr>
+          <w:rFonts w:hint="eastAsia"/>
+        </w:rPr>
+        <w:t>的系统调用都需要使用文件描述符，</w:t>
+      </w:r>
+      <w:r>
+        <w:rPr>
+          <w:rFonts w:hint="eastAsia"/>
+        </w:rPr>
+        <w:t>后者的类型是非负整数（通常很小）。</w:t>
+      </w:r>
+      <w:r>
+        <w:rPr>
+          <w:rFonts w:hint="eastAsia"/>
+        </w:rPr>
+        <w:t>文件描述符用来引用所有类型的打开文件，</w:t>
+      </w:r>
+      <w:r>
+        <w:rPr>
+          <w:rFonts w:hint="eastAsia"/>
+        </w:rPr>
+        <w:t>包括管道、</w:t>
+      </w:r>
+      <w:r>
+        <w:rPr>
+          <w:rFonts w:hint="eastAsia"/>
+        </w:rPr>
+        <w:t>FIFO</w:t>
+      </w:r>
+      <w:r>
+        <w:rPr>
+          <w:rFonts w:hint="eastAsia"/>
+        </w:rPr>
+        <w:t>、</w:t>
+      </w:r>
+      <w:r>
+        <w:rPr>
+          <w:rFonts w:hint="eastAsia"/>
+        </w:rPr>
+        <w:t>socket</w:t>
+      </w:r>
+      <w:r>
+        <w:rPr>
+          <w:rFonts w:hint="eastAsia"/>
+        </w:rPr>
+        <w:t>、终端、设备、和普通文件。</w:t>
+      </w:r>
+      <w:r>
+        <w:rPr>
+          <w:rFonts w:hint="eastAsia"/>
+        </w:rPr>
+        <w:t>每个进程都有自己的一组文件描述符。</w:t>
+      </w:r>
+    </w:p>
+    <w:p>
+      <w:pPr>
+        <w:ind w:left="5" w:firstLine="420"/>
+        <w:rPr>
+          <w:rFonts w:hint="eastAsia"/>
+        </w:rPr>
+      </w:pPr>
       <w:bookmarkStart w:id="95" w:name="_GoBack"/>
       <w:bookmarkEnd w:id="95"/>
     </w:p>
@@ -61010,21 +58466,7 @@
         <w:rPr>
           <w:rFonts w:hint="eastAsia"/>
         </w:rPr>
-        <w:t>共享</w:t>
-      </w:r>
-      <w:proofErr w:type="gramStart"/>
-      <w:r>
-        <w:rPr>
-          <w:rFonts w:hint="eastAsia"/>
-        </w:rPr>
-        <w:t>库高级</w:t>
-      </w:r>
-      <w:proofErr w:type="gramEnd"/>
-      <w:r>
-        <w:rPr>
-          <w:rFonts w:hint="eastAsia"/>
-        </w:rPr>
-        <w:t>特性</w:t>
+        <w:t>共享库高级特性</w:t>
       </w:r>
       <w:bookmarkEnd w:id="133"/>
     </w:p>
@@ -62633,7 +60075,7 @@
               <w:rPr>
                 <w:noProof/>
               </w:rPr>
-              <w:t>7</w:t>
+              <w:t>88</w:t>
             </w:r>
             <w:r>
               <w:rPr>
@@ -67975,7 +65417,7 @@
 </file>
 
 <file path=customXml/itemProps1.xml><?xml version="1.0" encoding="utf-8"?>
-<ds:datastoreItem xmlns:ds="http://schemas.openxmlformats.org/officeDocument/2006/customXml" ds:itemID="{297807ED-FF40-482A-85E4-C6BB67419DF3}">
+<ds:datastoreItem xmlns:ds="http://schemas.openxmlformats.org/officeDocument/2006/customXml" ds:itemID="{0EC5A31B-EE17-4D71-A0EC-A868FCE029E3}">
   <ds:schemaRefs>
     <ds:schemaRef ds:uri="http://schemas.openxmlformats.org/officeDocument/2006/bibliography"/>
   </ds:schemaRefs>

--- a/The Linux Programming Interface/The Linux Programming Interface.docx
+++ b/The Linux Programming Interface/The Linux Programming Interface.docx
@@ -407,7 +407,6 @@
           <w:docPartUnique/>
         </w:docPartObj>
       </w:sdtPr>
-      <w:sdtEndPr/>
       <w:sdtContent>
         <w:p>
           <w:pPr>
@@ -441,7 +440,7 @@
           <w:r>
             <w:fldChar w:fldCharType="separate"/>
           </w:r>
-          <w:hyperlink w:anchor="_Toc290356075" w:history="1">
+          <w:hyperlink w:anchor="_Toc290497850" w:history="1">
             <w:r>
               <w:rPr>
                 <w:rStyle w:val="a7"/>
@@ -469,7 +468,7 @@
                 <w:noProof/>
                 <w:webHidden/>
               </w:rPr>
-              <w:instrText xml:space="preserve"> PAGEREF _Toc290356075 \h </w:instrText>
+              <w:instrText xml:space="preserve"> PAGEREF _Toc290497850 \h </w:instrText>
             </w:r>
             <w:r>
               <w:rPr>
@@ -512,7 +511,7 @@
               <w:sz w:val="21"/>
             </w:rPr>
           </w:pPr>
-          <w:hyperlink w:anchor="_Toc290356076" w:history="1">
+          <w:hyperlink w:anchor="_Toc290497851" w:history="1">
             <w:r>
               <w:rPr>
                 <w:rStyle w:val="a7"/>
@@ -540,7 +539,7 @@
                 <w:noProof/>
                 <w:webHidden/>
               </w:rPr>
-              <w:instrText xml:space="preserve"> PAGEREF _Toc290356076 \h </w:instrText>
+              <w:instrText xml:space="preserve"> PAGEREF _Toc290497851 \h </w:instrText>
             </w:r>
             <w:r>
               <w:rPr>
@@ -583,7 +582,7 @@
               <w:sz w:val="21"/>
             </w:rPr>
           </w:pPr>
-          <w:hyperlink w:anchor="_Toc290356077" w:history="1">
+          <w:hyperlink w:anchor="_Toc290497852" w:history="1">
             <w:r>
               <w:rPr>
                 <w:rStyle w:val="a7"/>
@@ -611,7 +610,7 @@
                 <w:noProof/>
                 <w:webHidden/>
               </w:rPr>
-              <w:instrText xml:space="preserve"> PAGEREF _Toc290356077 \h </w:instrText>
+              <w:instrText xml:space="preserve"> PAGEREF _Toc290497852 \h </w:instrText>
             </w:r>
             <w:r>
               <w:rPr>
@@ -654,7 +653,7 @@
               <w:sz w:val="21"/>
             </w:rPr>
           </w:pPr>
-          <w:hyperlink w:anchor="_Toc290356078" w:history="1">
+          <w:hyperlink w:anchor="_Toc290497853" w:history="1">
             <w:r>
               <w:rPr>
                 <w:rStyle w:val="a7"/>
@@ -696,7 +695,7 @@
                 <w:noProof/>
                 <w:webHidden/>
               </w:rPr>
-              <w:instrText xml:space="preserve"> PAGEREF _Toc290356078 \h </w:instrText>
+              <w:instrText xml:space="preserve"> PAGEREF _Toc290497853 \h </w:instrText>
             </w:r>
             <w:r>
               <w:rPr>
@@ -739,7 +738,7 @@
               <w:sz w:val="21"/>
             </w:rPr>
           </w:pPr>
-          <w:hyperlink w:anchor="_Toc290356079" w:history="1">
+          <w:hyperlink w:anchor="_Toc290497854" w:history="1">
             <w:r>
               <w:rPr>
                 <w:rStyle w:val="a7"/>
@@ -767,7 +766,7 @@
                 <w:noProof/>
                 <w:webHidden/>
               </w:rPr>
-              <w:instrText xml:space="preserve"> PAGEREF _Toc290356079 \h </w:instrText>
+              <w:instrText xml:space="preserve"> PAGEREF _Toc290497854 \h </w:instrText>
             </w:r>
             <w:r>
               <w:rPr>
@@ -810,7 +809,7 @@
               <w:sz w:val="21"/>
             </w:rPr>
           </w:pPr>
-          <w:hyperlink w:anchor="_Toc290356080" w:history="1">
+          <w:hyperlink w:anchor="_Toc290497855" w:history="1">
             <w:r>
               <w:rPr>
                 <w:rStyle w:val="a7"/>
@@ -838,7 +837,7 @@
                 <w:noProof/>
                 <w:webHidden/>
               </w:rPr>
-              <w:instrText xml:space="preserve"> PAGEREF _Toc290356080 \h </w:instrText>
+              <w:instrText xml:space="preserve"> PAGEREF _Toc290497855 \h </w:instrText>
             </w:r>
             <w:r>
               <w:rPr>
@@ -881,7 +880,7 @@
               <w:sz w:val="21"/>
             </w:rPr>
           </w:pPr>
-          <w:hyperlink w:anchor="_Toc290356081" w:history="1">
+          <w:hyperlink w:anchor="_Toc290497856" w:history="1">
             <w:r>
               <w:rPr>
                 <w:rStyle w:val="a7"/>
@@ -909,7 +908,7 @@
                 <w:noProof/>
                 <w:webHidden/>
               </w:rPr>
-              <w:instrText xml:space="preserve"> PAGEREF _Toc290356081 \h </w:instrText>
+              <w:instrText xml:space="preserve"> PAGEREF _Toc290497856 \h </w:instrText>
             </w:r>
             <w:r>
               <w:rPr>
@@ -952,7 +951,7 @@
               <w:sz w:val="21"/>
             </w:rPr>
           </w:pPr>
-          <w:hyperlink w:anchor="_Toc290356082" w:history="1">
+          <w:hyperlink w:anchor="_Toc290497857" w:history="1">
             <w:r>
               <w:rPr>
                 <w:rStyle w:val="a7"/>
@@ -980,7 +979,7 @@
                 <w:noProof/>
                 <w:webHidden/>
               </w:rPr>
-              <w:instrText xml:space="preserve"> PAGEREF _Toc290356082 \h </w:instrText>
+              <w:instrText xml:space="preserve"> PAGEREF _Toc290497857 \h </w:instrText>
             </w:r>
             <w:r>
               <w:rPr>
@@ -1023,7 +1022,7 @@
               <w:sz w:val="21"/>
             </w:rPr>
           </w:pPr>
-          <w:hyperlink w:anchor="_Toc290356083" w:history="1">
+          <w:hyperlink w:anchor="_Toc290497858" w:history="1">
             <w:r>
               <w:rPr>
                 <w:rStyle w:val="a7"/>
@@ -1073,7 +1072,7 @@
                 <w:noProof/>
                 <w:webHidden/>
               </w:rPr>
-              <w:instrText xml:space="preserve"> PAGEREF _Toc290356083 \h </w:instrText>
+              <w:instrText xml:space="preserve"> PAGEREF _Toc290497858 \h </w:instrText>
             </w:r>
             <w:r>
               <w:rPr>
@@ -1116,7 +1115,7 @@
               <w:sz w:val="21"/>
             </w:rPr>
           </w:pPr>
-          <w:hyperlink w:anchor="_Toc290356084" w:history="1">
+          <w:hyperlink w:anchor="_Toc290497859" w:history="1">
             <w:r>
               <w:rPr>
                 <w:rStyle w:val="a7"/>
@@ -1144,7 +1143,7 @@
                 <w:noProof/>
                 <w:webHidden/>
               </w:rPr>
-              <w:instrText xml:space="preserve"> PAGEREF _Toc290356084 \h </w:instrText>
+              <w:instrText xml:space="preserve"> PAGEREF _Toc290497859 \h </w:instrText>
             </w:r>
             <w:r>
               <w:rPr>
@@ -1187,7 +1186,7 @@
               <w:sz w:val="21"/>
             </w:rPr>
           </w:pPr>
-          <w:hyperlink w:anchor="_Toc290356085" w:history="1">
+          <w:hyperlink w:anchor="_Toc290497860" w:history="1">
             <w:r>
               <w:rPr>
                 <w:rStyle w:val="a7"/>
@@ -1215,7 +1214,7 @@
                 <w:noProof/>
                 <w:webHidden/>
               </w:rPr>
-              <w:instrText xml:space="preserve"> PAGEREF _Toc290356085 \h </w:instrText>
+              <w:instrText xml:space="preserve"> PAGEREF _Toc290497860 \h </w:instrText>
             </w:r>
             <w:r>
               <w:rPr>
@@ -1258,7 +1257,7 @@
               <w:sz w:val="21"/>
             </w:rPr>
           </w:pPr>
-          <w:hyperlink w:anchor="_Toc290356086" w:history="1">
+          <w:hyperlink w:anchor="_Toc290497861" w:history="1">
             <w:r>
               <w:rPr>
                 <w:rStyle w:val="a7"/>
@@ -1286,7 +1285,7 @@
                 <w:noProof/>
                 <w:webHidden/>
               </w:rPr>
-              <w:instrText xml:space="preserve"> PAGEREF _Toc290356086 \h </w:instrText>
+              <w:instrText xml:space="preserve"> PAGEREF _Toc290497861 \h </w:instrText>
             </w:r>
             <w:r>
               <w:rPr>
@@ -1329,7 +1328,7 @@
               <w:sz w:val="21"/>
             </w:rPr>
           </w:pPr>
-          <w:hyperlink w:anchor="_Toc290356087" w:history="1">
+          <w:hyperlink w:anchor="_Toc290497862" w:history="1">
             <w:r>
               <w:rPr>
                 <w:rStyle w:val="a7"/>
@@ -1357,7 +1356,7 @@
                 <w:noProof/>
                 <w:webHidden/>
               </w:rPr>
-              <w:instrText xml:space="preserve"> PAGEREF _Toc290356087 \h </w:instrText>
+              <w:instrText xml:space="preserve"> PAGEREF _Toc290497862 \h </w:instrText>
             </w:r>
             <w:r>
               <w:rPr>
@@ -1400,7 +1399,7 @@
               <w:sz w:val="21"/>
             </w:rPr>
           </w:pPr>
-          <w:hyperlink w:anchor="_Toc290356088" w:history="1">
+          <w:hyperlink w:anchor="_Toc290497863" w:history="1">
             <w:r>
               <w:rPr>
                 <w:rStyle w:val="a7"/>
@@ -1428,7 +1427,7 @@
                 <w:noProof/>
                 <w:webHidden/>
               </w:rPr>
-              <w:instrText xml:space="preserve"> PAGEREF _Toc290356088 \h </w:instrText>
+              <w:instrText xml:space="preserve"> PAGEREF _Toc290497863 \h </w:instrText>
             </w:r>
             <w:r>
               <w:rPr>
@@ -1471,7 +1470,7 @@
               <w:sz w:val="21"/>
             </w:rPr>
           </w:pPr>
-          <w:hyperlink w:anchor="_Toc290356089" w:history="1">
+          <w:hyperlink w:anchor="_Toc290497864" w:history="1">
             <w:r>
               <w:rPr>
                 <w:rStyle w:val="a7"/>
@@ -1499,7 +1498,7 @@
                 <w:noProof/>
                 <w:webHidden/>
               </w:rPr>
-              <w:instrText xml:space="preserve"> PAGEREF _Toc290356089 \h </w:instrText>
+              <w:instrText xml:space="preserve"> PAGEREF _Toc290497864 \h </w:instrText>
             </w:r>
             <w:r>
               <w:rPr>
@@ -1541,7 +1540,7 @@
               <w:sz w:val="21"/>
             </w:rPr>
           </w:pPr>
-          <w:hyperlink w:anchor="_Toc290356090" w:history="1">
+          <w:hyperlink w:anchor="_Toc290497865" w:history="1">
             <w:r>
               <w:rPr>
                 <w:rStyle w:val="a7"/>
@@ -1599,7 +1598,7 @@
                 <w:noProof/>
                 <w:webHidden/>
               </w:rPr>
-              <w:instrText xml:space="preserve"> PAGEREF _Toc290356090 \h </w:instrText>
+              <w:instrText xml:space="preserve"> PAGEREF _Toc290497865 \h </w:instrText>
             </w:r>
             <w:r>
               <w:rPr>
@@ -1642,7 +1641,7 @@
               <w:sz w:val="21"/>
             </w:rPr>
           </w:pPr>
-          <w:hyperlink w:anchor="_Toc290356091" w:history="1">
+          <w:hyperlink w:anchor="_Toc290497866" w:history="1">
             <w:r>
               <w:rPr>
                 <w:rStyle w:val="a7"/>
@@ -1692,7 +1691,7 @@
                 <w:noProof/>
                 <w:webHidden/>
               </w:rPr>
-              <w:instrText xml:space="preserve"> PAGEREF _Toc290356091 \h </w:instrText>
+              <w:instrText xml:space="preserve"> PAGEREF _Toc290497866 \h </w:instrText>
             </w:r>
             <w:r>
               <w:rPr>
@@ -1735,7 +1734,7 @@
               <w:sz w:val="21"/>
             </w:rPr>
           </w:pPr>
-          <w:hyperlink w:anchor="_Toc290356092" w:history="1">
+          <w:hyperlink w:anchor="_Toc290497867" w:history="1">
             <w:r>
               <w:rPr>
                 <w:rStyle w:val="a7"/>
@@ -1770,7 +1769,7 @@
                 <w:noProof/>
                 <w:webHidden/>
               </w:rPr>
-              <w:instrText xml:space="preserve"> PAGEREF _Toc290356092 \h </w:instrText>
+              <w:instrText xml:space="preserve"> PAGEREF _Toc290497867 \h </w:instrText>
             </w:r>
             <w:r>
               <w:rPr>
@@ -1813,7 +1812,7 @@
               <w:sz w:val="21"/>
             </w:rPr>
           </w:pPr>
-          <w:hyperlink w:anchor="_Toc290356093" w:history="1">
+          <w:hyperlink w:anchor="_Toc290497868" w:history="1">
             <w:r>
               <w:rPr>
                 <w:rStyle w:val="a7"/>
@@ -1848,7 +1847,7 @@
                 <w:noProof/>
                 <w:webHidden/>
               </w:rPr>
-              <w:instrText xml:space="preserve"> PAGEREF _Toc290356093 \h </w:instrText>
+              <w:instrText xml:space="preserve"> PAGEREF _Toc290497868 \h </w:instrText>
             </w:r>
             <w:r>
               <w:rPr>
@@ -1891,7 +1890,7 @@
               <w:sz w:val="21"/>
             </w:rPr>
           </w:pPr>
-          <w:hyperlink w:anchor="_Toc290356094" w:history="1">
+          <w:hyperlink w:anchor="_Toc290497869" w:history="1">
             <w:r>
               <w:rPr>
                 <w:rStyle w:val="a7"/>
@@ -1926,7 +1925,7 @@
                 <w:noProof/>
                 <w:webHidden/>
               </w:rPr>
-              <w:instrText xml:space="preserve"> PAGEREF _Toc290356094 \h </w:instrText>
+              <w:instrText xml:space="preserve"> PAGEREF _Toc290497869 \h </w:instrText>
             </w:r>
             <w:r>
               <w:rPr>
@@ -1969,7 +1968,7 @@
               <w:sz w:val="21"/>
             </w:rPr>
           </w:pPr>
-          <w:hyperlink w:anchor="_Toc290356095" w:history="1">
+          <w:hyperlink w:anchor="_Toc290497870" w:history="1">
             <w:r>
               <w:rPr>
                 <w:rStyle w:val="a7"/>
@@ -2004,7 +2003,7 @@
                 <w:noProof/>
                 <w:webHidden/>
               </w:rPr>
-              <w:instrText xml:space="preserve"> PAGEREF _Toc290356095 \h </w:instrText>
+              <w:instrText xml:space="preserve"> PAGEREF _Toc290497870 \h </w:instrText>
             </w:r>
             <w:r>
               <w:rPr>
@@ -2047,7 +2046,7 @@
               <w:sz w:val="21"/>
             </w:rPr>
           </w:pPr>
-          <w:hyperlink w:anchor="_Toc290356096" w:history="1">
+          <w:hyperlink w:anchor="_Toc290497871" w:history="1">
             <w:r>
               <w:rPr>
                 <w:rStyle w:val="a7"/>
@@ -2082,7 +2081,7 @@
                 <w:noProof/>
                 <w:webHidden/>
               </w:rPr>
-              <w:instrText xml:space="preserve"> PAGEREF _Toc290356096 \h </w:instrText>
+              <w:instrText xml:space="preserve"> PAGEREF _Toc290497871 \h </w:instrText>
             </w:r>
             <w:r>
               <w:rPr>
@@ -2125,7 +2124,7 @@
               <w:sz w:val="21"/>
             </w:rPr>
           </w:pPr>
-          <w:hyperlink w:anchor="_Toc290356097" w:history="1">
+          <w:hyperlink w:anchor="_Toc290497872" w:history="1">
             <w:r>
               <w:rPr>
                 <w:rStyle w:val="a7"/>
@@ -2175,7 +2174,7 @@
                 <w:noProof/>
                 <w:webHidden/>
               </w:rPr>
-              <w:instrText xml:space="preserve"> PAGEREF _Toc290356097 \h </w:instrText>
+              <w:instrText xml:space="preserve"> PAGEREF _Toc290497872 \h </w:instrText>
             </w:r>
             <w:r>
               <w:rPr>
@@ -2218,7 +2217,7 @@
               <w:sz w:val="21"/>
             </w:rPr>
           </w:pPr>
-          <w:hyperlink w:anchor="_Toc290356098" w:history="1">
+          <w:hyperlink w:anchor="_Toc290497873" w:history="1">
             <w:r>
               <w:rPr>
                 <w:rStyle w:val="a7"/>
@@ -2253,7 +2252,7 @@
                 <w:noProof/>
                 <w:webHidden/>
               </w:rPr>
-              <w:instrText xml:space="preserve"> PAGEREF _Toc290356098 \h </w:instrText>
+              <w:instrText xml:space="preserve"> PAGEREF _Toc290497873 \h </w:instrText>
             </w:r>
             <w:r>
               <w:rPr>
@@ -2296,7 +2295,7 @@
               <w:sz w:val="21"/>
             </w:rPr>
           </w:pPr>
-          <w:hyperlink w:anchor="_Toc290356099" w:history="1">
+          <w:hyperlink w:anchor="_Toc290497874" w:history="1">
             <w:r>
               <w:rPr>
                 <w:rStyle w:val="a7"/>
@@ -2338,7 +2337,7 @@
                 <w:noProof/>
                 <w:webHidden/>
               </w:rPr>
-              <w:instrText xml:space="preserve"> PAGEREF _Toc290356099 \h </w:instrText>
+              <w:instrText xml:space="preserve"> PAGEREF _Toc290497874 \h </w:instrText>
             </w:r>
             <w:r>
               <w:rPr>
@@ -2381,7 +2380,7 @@
               <w:sz w:val="21"/>
             </w:rPr>
           </w:pPr>
-          <w:hyperlink w:anchor="_Toc290356100" w:history="1">
+          <w:hyperlink w:anchor="_Toc290497875" w:history="1">
             <w:r>
               <w:rPr>
                 <w:rStyle w:val="a7"/>
@@ -2423,7 +2422,7 @@
                 <w:noProof/>
                 <w:webHidden/>
               </w:rPr>
-              <w:instrText xml:space="preserve"> PAGEREF _Toc290356100 \h </w:instrText>
+              <w:instrText xml:space="preserve"> PAGEREF _Toc290497875 \h </w:instrText>
             </w:r>
             <w:r>
               <w:rPr>
@@ -2466,7 +2465,7 @@
               <w:sz w:val="21"/>
             </w:rPr>
           </w:pPr>
-          <w:hyperlink w:anchor="_Toc290356101" w:history="1">
+          <w:hyperlink w:anchor="_Toc290497876" w:history="1">
             <w:r>
               <w:rPr>
                 <w:rStyle w:val="a7"/>
@@ -2501,7 +2500,7 @@
                 <w:noProof/>
                 <w:webHidden/>
               </w:rPr>
-              <w:instrText xml:space="preserve"> PAGEREF _Toc290356101 \h </w:instrText>
+              <w:instrText xml:space="preserve"> PAGEREF _Toc290497876 \h </w:instrText>
             </w:r>
             <w:r>
               <w:rPr>
@@ -2544,7 +2543,7 @@
               <w:sz w:val="21"/>
             </w:rPr>
           </w:pPr>
-          <w:hyperlink w:anchor="_Toc290356102" w:history="1">
+          <w:hyperlink w:anchor="_Toc290497877" w:history="1">
             <w:r>
               <w:rPr>
                 <w:rStyle w:val="a7"/>
@@ -2579,7 +2578,7 @@
                 <w:noProof/>
                 <w:webHidden/>
               </w:rPr>
-              <w:instrText xml:space="preserve"> PAGEREF _Toc290356102 \h </w:instrText>
+              <w:instrText xml:space="preserve"> PAGEREF _Toc290497877 \h </w:instrText>
             </w:r>
             <w:r>
               <w:rPr>
@@ -2622,7 +2621,7 @@
               <w:sz w:val="21"/>
             </w:rPr>
           </w:pPr>
-          <w:hyperlink w:anchor="_Toc290356103" w:history="1">
+          <w:hyperlink w:anchor="_Toc290497878" w:history="1">
             <w:r>
               <w:rPr>
                 <w:rStyle w:val="a7"/>
@@ -2672,7 +2671,7 @@
                 <w:noProof/>
                 <w:webHidden/>
               </w:rPr>
-              <w:instrText xml:space="preserve"> PAGEREF _Toc290356103 \h </w:instrText>
+              <w:instrText xml:space="preserve"> PAGEREF _Toc290497878 \h </w:instrText>
             </w:r>
             <w:r>
               <w:rPr>
@@ -2715,7 +2714,7 @@
               <w:sz w:val="21"/>
             </w:rPr>
           </w:pPr>
-          <w:hyperlink w:anchor="_Toc290356104" w:history="1">
+          <w:hyperlink w:anchor="_Toc290497879" w:history="1">
             <w:r>
               <w:rPr>
                 <w:rStyle w:val="a7"/>
@@ -2750,7 +2749,7 @@
                 <w:noProof/>
                 <w:webHidden/>
               </w:rPr>
-              <w:instrText xml:space="preserve"> PAGEREF _Toc290356104 \h </w:instrText>
+              <w:instrText xml:space="preserve"> PAGEREF _Toc290497879 \h </w:instrText>
             </w:r>
             <w:r>
               <w:rPr>
@@ -2792,7 +2791,7 @@
               <w:sz w:val="21"/>
             </w:rPr>
           </w:pPr>
-          <w:hyperlink w:anchor="_Toc290356105" w:history="1">
+          <w:hyperlink w:anchor="_Toc290497880" w:history="1">
             <w:r>
               <w:rPr>
                 <w:rStyle w:val="a7"/>
@@ -2850,7 +2849,7 @@
                 <w:noProof/>
                 <w:webHidden/>
               </w:rPr>
-              <w:instrText xml:space="preserve"> PAGEREF _Toc290356105 \h </w:instrText>
+              <w:instrText xml:space="preserve"> PAGEREF _Toc290497880 \h </w:instrText>
             </w:r>
             <w:r>
               <w:rPr>
@@ -2893,7 +2892,7 @@
               <w:sz w:val="21"/>
             </w:rPr>
           </w:pPr>
-          <w:hyperlink w:anchor="_Toc290356106" w:history="1">
+          <w:hyperlink w:anchor="_Toc290497881" w:history="1">
             <w:r>
               <w:rPr>
                 <w:rStyle w:val="a7"/>
@@ -2928,7 +2927,7 @@
                 <w:noProof/>
                 <w:webHidden/>
               </w:rPr>
-              <w:instrText xml:space="preserve"> PAGEREF _Toc290356106 \h </w:instrText>
+              <w:instrText xml:space="preserve"> PAGEREF _Toc290497881 \h </w:instrText>
             </w:r>
             <w:r>
               <w:rPr>
@@ -2971,7 +2970,7 @@
               <w:sz w:val="21"/>
             </w:rPr>
           </w:pPr>
-          <w:hyperlink w:anchor="_Toc290356107" w:history="1">
+          <w:hyperlink w:anchor="_Toc290497882" w:history="1">
             <w:r>
               <w:rPr>
                 <w:rStyle w:val="a7"/>
@@ -2998,7 +2997,7 @@
                 <w:noProof/>
                 <w:webHidden/>
               </w:rPr>
-              <w:instrText xml:space="preserve"> PAGEREF _Toc290356107 \h </w:instrText>
+              <w:instrText xml:space="preserve"> PAGEREF _Toc290497882 \h </w:instrText>
             </w:r>
             <w:r>
               <w:rPr>
@@ -3041,7 +3040,7 @@
               <w:sz w:val="21"/>
             </w:rPr>
           </w:pPr>
-          <w:hyperlink w:anchor="_Toc290356108" w:history="1">
+          <w:hyperlink w:anchor="_Toc290497883" w:history="1">
             <w:r>
               <w:rPr>
                 <w:rStyle w:val="a7"/>
@@ -3076,7 +3075,7 @@
                 <w:noProof/>
                 <w:webHidden/>
               </w:rPr>
-              <w:instrText xml:space="preserve"> PAGEREF _Toc290356108 \h </w:instrText>
+              <w:instrText xml:space="preserve"> PAGEREF _Toc290497883 \h </w:instrText>
             </w:r>
             <w:r>
               <w:rPr>
@@ -3119,7 +3118,7 @@
               <w:sz w:val="21"/>
             </w:rPr>
           </w:pPr>
-          <w:hyperlink w:anchor="_Toc290356109" w:history="1">
+          <w:hyperlink w:anchor="_Toc290497884" w:history="1">
             <w:r>
               <w:rPr>
                 <w:rStyle w:val="a7"/>
@@ -3154,7 +3153,7 @@
                 <w:noProof/>
                 <w:webHidden/>
               </w:rPr>
-              <w:instrText xml:space="preserve"> PAGEREF _Toc290356109 \h </w:instrText>
+              <w:instrText xml:space="preserve"> PAGEREF _Toc290497884 \h </w:instrText>
             </w:r>
             <w:r>
               <w:rPr>
@@ -3197,7 +3196,7 @@
               <w:sz w:val="21"/>
             </w:rPr>
           </w:pPr>
-          <w:hyperlink w:anchor="_Toc290356110" w:history="1">
+          <w:hyperlink w:anchor="_Toc290497885" w:history="1">
             <w:r>
               <w:rPr>
                 <w:rStyle w:val="a7"/>
@@ -3247,7 +3246,7 @@
                 <w:noProof/>
                 <w:webHidden/>
               </w:rPr>
-              <w:instrText xml:space="preserve"> PAGEREF _Toc290356110 \h </w:instrText>
+              <w:instrText xml:space="preserve"> PAGEREF _Toc290497885 \h </w:instrText>
             </w:r>
             <w:r>
               <w:rPr>
@@ -3290,7 +3289,7 @@
               <w:sz w:val="21"/>
             </w:rPr>
           </w:pPr>
-          <w:hyperlink w:anchor="_Toc290356111" w:history="1">
+          <w:hyperlink w:anchor="_Toc290497886" w:history="1">
             <w:r>
               <w:rPr>
                 <w:rStyle w:val="a7"/>
@@ -3325,7 +3324,7 @@
                 <w:noProof/>
                 <w:webHidden/>
               </w:rPr>
-              <w:instrText xml:space="preserve"> PAGEREF _Toc290356111 \h </w:instrText>
+              <w:instrText xml:space="preserve"> PAGEREF _Toc290497886 \h </w:instrText>
             </w:r>
             <w:r>
               <w:rPr>
@@ -3368,7 +3367,7 @@
               <w:sz w:val="21"/>
             </w:rPr>
           </w:pPr>
-          <w:hyperlink w:anchor="_Toc290356112" w:history="1">
+          <w:hyperlink w:anchor="_Toc290497887" w:history="1">
             <w:r>
               <w:rPr>
                 <w:rStyle w:val="a7"/>
@@ -3403,7 +3402,7 @@
                 <w:noProof/>
                 <w:webHidden/>
               </w:rPr>
-              <w:instrText xml:space="preserve"> PAGEREF _Toc290356112 \h </w:instrText>
+              <w:instrText xml:space="preserve"> PAGEREF _Toc290497887 \h </w:instrText>
             </w:r>
             <w:r>
               <w:rPr>
@@ -3446,7 +3445,7 @@
               <w:sz w:val="21"/>
             </w:rPr>
           </w:pPr>
-          <w:hyperlink w:anchor="_Toc290356113" w:history="1">
+          <w:hyperlink w:anchor="_Toc290497888" w:history="1">
             <w:r>
               <w:rPr>
                 <w:rStyle w:val="a7"/>
@@ -3481,7 +3480,7 @@
                 <w:noProof/>
                 <w:webHidden/>
               </w:rPr>
-              <w:instrText xml:space="preserve"> PAGEREF _Toc290356113 \h </w:instrText>
+              <w:instrText xml:space="preserve"> PAGEREF _Toc290497888 \h </w:instrText>
             </w:r>
             <w:r>
               <w:rPr>
@@ -3524,7 +3523,7 @@
               <w:sz w:val="21"/>
             </w:rPr>
           </w:pPr>
-          <w:hyperlink w:anchor="_Toc290356114" w:history="1">
+          <w:hyperlink w:anchor="_Toc290497889" w:history="1">
             <w:r>
               <w:rPr>
                 <w:rStyle w:val="a7"/>
@@ -3559,7 +3558,7 @@
                 <w:noProof/>
                 <w:webHidden/>
               </w:rPr>
-              <w:instrText xml:space="preserve"> PAGEREF _Toc290356114 \h </w:instrText>
+              <w:instrText xml:space="preserve"> PAGEREF _Toc290497889 \h </w:instrText>
             </w:r>
             <w:r>
               <w:rPr>
@@ -3602,7 +3601,7 @@
               <w:sz w:val="21"/>
             </w:rPr>
           </w:pPr>
-          <w:hyperlink w:anchor="_Toc290356115" w:history="1">
+          <w:hyperlink w:anchor="_Toc290497890" w:history="1">
             <w:r>
               <w:rPr>
                 <w:rStyle w:val="a7"/>
@@ -3637,7 +3636,7 @@
                 <w:noProof/>
                 <w:webHidden/>
               </w:rPr>
-              <w:instrText xml:space="preserve"> PAGEREF _Toc290356115 \h </w:instrText>
+              <w:instrText xml:space="preserve"> PAGEREF _Toc290497890 \h </w:instrText>
             </w:r>
             <w:r>
               <w:rPr>
@@ -3680,7 +3679,7 @@
               <w:sz w:val="21"/>
             </w:rPr>
           </w:pPr>
-          <w:hyperlink w:anchor="_Toc290356116" w:history="1">
+          <w:hyperlink w:anchor="_Toc290497891" w:history="1">
             <w:r>
               <w:rPr>
                 <w:rStyle w:val="a7"/>
@@ -3715,7 +3714,7 @@
                 <w:noProof/>
                 <w:webHidden/>
               </w:rPr>
-              <w:instrText xml:space="preserve"> PAGEREF _Toc290356116 \h </w:instrText>
+              <w:instrText xml:space="preserve"> PAGEREF _Toc290497891 \h </w:instrText>
             </w:r>
             <w:r>
               <w:rPr>
@@ -3758,7 +3757,7 @@
               <w:sz w:val="21"/>
             </w:rPr>
           </w:pPr>
-          <w:hyperlink w:anchor="_Toc290356117" w:history="1">
+          <w:hyperlink w:anchor="_Toc290497892" w:history="1">
             <w:r>
               <w:rPr>
                 <w:rStyle w:val="a7"/>
@@ -3793,7 +3792,7 @@
                 <w:noProof/>
                 <w:webHidden/>
               </w:rPr>
-              <w:instrText xml:space="preserve"> PAGEREF _Toc290356117 \h </w:instrText>
+              <w:instrText xml:space="preserve"> PAGEREF _Toc290497892 \h </w:instrText>
             </w:r>
             <w:r>
               <w:rPr>
@@ -3836,7 +3835,7 @@
               <w:sz w:val="21"/>
             </w:rPr>
           </w:pPr>
-          <w:hyperlink w:anchor="_Toc290356118" w:history="1">
+          <w:hyperlink w:anchor="_Toc290497893" w:history="1">
             <w:r>
               <w:rPr>
                 <w:rStyle w:val="a7"/>
@@ -3886,7 +3885,7 @@
                 <w:noProof/>
                 <w:webHidden/>
               </w:rPr>
-              <w:instrText xml:space="preserve"> PAGEREF _Toc290356118 \h </w:instrText>
+              <w:instrText xml:space="preserve"> PAGEREF _Toc290497893 \h </w:instrText>
             </w:r>
             <w:r>
               <w:rPr>
@@ -3929,7 +3928,7 @@
               <w:sz w:val="21"/>
             </w:rPr>
           </w:pPr>
-          <w:hyperlink w:anchor="_Toc290356119" w:history="1">
+          <w:hyperlink w:anchor="_Toc290497894" w:history="1">
             <w:r>
               <w:rPr>
                 <w:rStyle w:val="a7"/>
@@ -3964,7 +3963,7 @@
                 <w:noProof/>
                 <w:webHidden/>
               </w:rPr>
-              <w:instrText xml:space="preserve"> PAGEREF _Toc290356119 \h </w:instrText>
+              <w:instrText xml:space="preserve"> PAGEREF _Toc290497894 \h </w:instrText>
             </w:r>
             <w:r>
               <w:rPr>
@@ -4007,7 +4006,7 @@
               <w:sz w:val="21"/>
             </w:rPr>
           </w:pPr>
-          <w:hyperlink w:anchor="_Toc290356120" w:history="1">
+          <w:hyperlink w:anchor="_Toc290497895" w:history="1">
             <w:r>
               <w:rPr>
                 <w:rStyle w:val="a7"/>
@@ -4042,7 +4041,7 @@
                 <w:noProof/>
                 <w:webHidden/>
               </w:rPr>
-              <w:instrText xml:space="preserve"> PAGEREF _Toc290356120 \h </w:instrText>
+              <w:instrText xml:space="preserve"> PAGEREF _Toc290497895 \h </w:instrText>
             </w:r>
             <w:r>
               <w:rPr>
@@ -4085,7 +4084,7 @@
               <w:sz w:val="21"/>
             </w:rPr>
           </w:pPr>
-          <w:hyperlink w:anchor="_Toc290356121" w:history="1">
+          <w:hyperlink w:anchor="_Toc290497896" w:history="1">
             <w:r>
               <w:rPr>
                 <w:rStyle w:val="a7"/>
@@ -4120,7 +4119,7 @@
                 <w:noProof/>
                 <w:webHidden/>
               </w:rPr>
-              <w:instrText xml:space="preserve"> PAGEREF _Toc290356121 \h </w:instrText>
+              <w:instrText xml:space="preserve"> PAGEREF _Toc290497896 \h </w:instrText>
             </w:r>
             <w:r>
               <w:rPr>
@@ -4163,7 +4162,7 @@
               <w:sz w:val="21"/>
             </w:rPr>
           </w:pPr>
-          <w:hyperlink w:anchor="_Toc290356122" w:history="1">
+          <w:hyperlink w:anchor="_Toc290497897" w:history="1">
             <w:r>
               <w:rPr>
                 <w:rStyle w:val="a7"/>
@@ -4213,7 +4212,7 @@
                 <w:noProof/>
                 <w:webHidden/>
               </w:rPr>
-              <w:instrText xml:space="preserve"> PAGEREF _Toc290356122 \h </w:instrText>
+              <w:instrText xml:space="preserve"> PAGEREF _Toc290497897 \h </w:instrText>
             </w:r>
             <w:r>
               <w:rPr>
@@ -4256,7 +4255,7 @@
               <w:sz w:val="21"/>
             </w:rPr>
           </w:pPr>
-          <w:hyperlink w:anchor="_Toc290356123" w:history="1">
+          <w:hyperlink w:anchor="_Toc290497898" w:history="1">
             <w:r>
               <w:rPr>
                 <w:rStyle w:val="a7"/>
@@ -4291,7 +4290,7 @@
                 <w:noProof/>
                 <w:webHidden/>
               </w:rPr>
-              <w:instrText xml:space="preserve"> PAGEREF _Toc290356123 \h </w:instrText>
+              <w:instrText xml:space="preserve"> PAGEREF _Toc290497898 \h </w:instrText>
             </w:r>
             <w:r>
               <w:rPr>
@@ -4334,7 +4333,7 @@
               <w:sz w:val="21"/>
             </w:rPr>
           </w:pPr>
-          <w:hyperlink w:anchor="_Toc290356124" w:history="1">
+          <w:hyperlink w:anchor="_Toc290497899" w:history="1">
             <w:r>
               <w:rPr>
                 <w:rStyle w:val="a7"/>
@@ -4369,7 +4368,7 @@
                 <w:noProof/>
                 <w:webHidden/>
               </w:rPr>
-              <w:instrText xml:space="preserve"> PAGEREF _Toc290356124 \h </w:instrText>
+              <w:instrText xml:space="preserve"> PAGEREF _Toc290497899 \h </w:instrText>
             </w:r>
             <w:r>
               <w:rPr>
@@ -4412,7 +4411,7 @@
               <w:sz w:val="21"/>
             </w:rPr>
           </w:pPr>
-          <w:hyperlink w:anchor="_Toc290356125" w:history="1">
+          <w:hyperlink w:anchor="_Toc290497900" w:history="1">
             <w:r>
               <w:rPr>
                 <w:rStyle w:val="a7"/>
@@ -4447,7 +4446,7 @@
                 <w:noProof/>
                 <w:webHidden/>
               </w:rPr>
-              <w:instrText xml:space="preserve"> PAGEREF _Toc290356125 \h </w:instrText>
+              <w:instrText xml:space="preserve"> PAGEREF _Toc290497900 \h </w:instrText>
             </w:r>
             <w:r>
               <w:rPr>
@@ -4489,7 +4488,7 @@
               <w:sz w:val="21"/>
             </w:rPr>
           </w:pPr>
-          <w:hyperlink w:anchor="_Toc290356126" w:history="1">
+          <w:hyperlink w:anchor="_Toc290497901" w:history="1">
             <w:r>
               <w:rPr>
                 <w:rStyle w:val="a7"/>
@@ -4547,7 +4546,7 @@
                 <w:noProof/>
                 <w:webHidden/>
               </w:rPr>
-              <w:instrText xml:space="preserve"> PAGEREF _Toc290356126 \h </w:instrText>
+              <w:instrText xml:space="preserve"> PAGEREF _Toc290497901 \h </w:instrText>
             </w:r>
             <w:r>
               <w:rPr>
@@ -4590,7 +4589,7 @@
               <w:sz w:val="21"/>
             </w:rPr>
           </w:pPr>
-          <w:hyperlink w:anchor="_Toc290356127" w:history="1">
+          <w:hyperlink w:anchor="_Toc290497902" w:history="1">
             <w:r>
               <w:rPr>
                 <w:rStyle w:val="a7"/>
@@ -4625,7 +4624,7 @@
                 <w:noProof/>
                 <w:webHidden/>
               </w:rPr>
-              <w:instrText xml:space="preserve"> PAGEREF _Toc290356127 \h </w:instrText>
+              <w:instrText xml:space="preserve"> PAGEREF _Toc290497902 \h </w:instrText>
             </w:r>
             <w:r>
               <w:rPr>
@@ -4668,7 +4667,7 @@
               <w:sz w:val="21"/>
             </w:rPr>
           </w:pPr>
-          <w:hyperlink w:anchor="_Toc290356128" w:history="1">
+          <w:hyperlink w:anchor="_Toc290497903" w:history="1">
             <w:r>
               <w:rPr>
                 <w:rStyle w:val="a7"/>
@@ -4703,7 +4702,7 @@
                 <w:noProof/>
                 <w:webHidden/>
               </w:rPr>
-              <w:instrText xml:space="preserve"> PAGEREF _Toc290356128 \h </w:instrText>
+              <w:instrText xml:space="preserve"> PAGEREF _Toc290497903 \h </w:instrText>
             </w:r>
             <w:r>
               <w:rPr>
@@ -4746,7 +4745,7 @@
               <w:sz w:val="21"/>
             </w:rPr>
           </w:pPr>
-          <w:hyperlink w:anchor="_Toc290356129" w:history="1">
+          <w:hyperlink w:anchor="_Toc290497904" w:history="1">
             <w:r>
               <w:rPr>
                 <w:rStyle w:val="a7"/>
@@ -4826,7 +4825,7 @@
                 <w:noProof/>
                 <w:webHidden/>
               </w:rPr>
-              <w:instrText xml:space="preserve"> PAGEREF _Toc290356129 \h </w:instrText>
+              <w:instrText xml:space="preserve"> PAGEREF _Toc290497904 \h </w:instrText>
             </w:r>
             <w:r>
               <w:rPr>
@@ -4869,7 +4868,7 @@
               <w:sz w:val="21"/>
             </w:rPr>
           </w:pPr>
-          <w:hyperlink w:anchor="_Toc290356130" w:history="1">
+          <w:hyperlink w:anchor="_Toc290497905" w:history="1">
             <w:r>
               <w:rPr>
                 <w:rStyle w:val="a7"/>
@@ -4904,7 +4903,7 @@
                 <w:noProof/>
                 <w:webHidden/>
               </w:rPr>
-              <w:instrText xml:space="preserve"> PAGEREF _Toc290356130 \h </w:instrText>
+              <w:instrText xml:space="preserve"> PAGEREF _Toc290497905 \h </w:instrText>
             </w:r>
             <w:r>
               <w:rPr>
@@ -4947,7 +4946,7 @@
               <w:sz w:val="21"/>
             </w:rPr>
           </w:pPr>
-          <w:hyperlink w:anchor="_Toc290356131" w:history="1">
+          <w:hyperlink w:anchor="_Toc290497906" w:history="1">
             <w:r>
               <w:rPr>
                 <w:rStyle w:val="a7"/>
@@ -4982,7 +4981,7 @@
                 <w:noProof/>
                 <w:webHidden/>
               </w:rPr>
-              <w:instrText xml:space="preserve"> PAGEREF _Toc290356131 \h </w:instrText>
+              <w:instrText xml:space="preserve"> PAGEREF _Toc290497906 \h </w:instrText>
             </w:r>
             <w:r>
               <w:rPr>
@@ -5025,7 +5024,7 @@
               <w:sz w:val="21"/>
             </w:rPr>
           </w:pPr>
-          <w:hyperlink w:anchor="_Toc290356132" w:history="1">
+          <w:hyperlink w:anchor="_Toc290497907" w:history="1">
             <w:r>
               <w:rPr>
                 <w:rStyle w:val="a7"/>
@@ -5060,7 +5059,7 @@
                 <w:noProof/>
                 <w:webHidden/>
               </w:rPr>
-              <w:instrText xml:space="preserve"> PAGEREF _Toc290356132 \h </w:instrText>
+              <w:instrText xml:space="preserve"> PAGEREF _Toc290497907 \h </w:instrText>
             </w:r>
             <w:r>
               <w:rPr>
@@ -5103,7 +5102,7 @@
               <w:sz w:val="21"/>
             </w:rPr>
           </w:pPr>
-          <w:hyperlink w:anchor="_Toc290356133" w:history="1">
+          <w:hyperlink w:anchor="_Toc290497908" w:history="1">
             <w:r>
               <w:rPr>
                 <w:rStyle w:val="a7"/>
@@ -5138,7 +5137,7 @@
                 <w:noProof/>
                 <w:webHidden/>
               </w:rPr>
-              <w:instrText xml:space="preserve"> PAGEREF _Toc290356133 \h </w:instrText>
+              <w:instrText xml:space="preserve"> PAGEREF _Toc290497908 \h </w:instrText>
             </w:r>
             <w:r>
               <w:rPr>
@@ -5181,7 +5180,7 @@
               <w:sz w:val="21"/>
             </w:rPr>
           </w:pPr>
-          <w:hyperlink w:anchor="_Toc290356134" w:history="1">
+          <w:hyperlink w:anchor="_Toc290497909" w:history="1">
             <w:r>
               <w:rPr>
                 <w:rStyle w:val="a7"/>
@@ -5216,7 +5215,7 @@
                 <w:noProof/>
                 <w:webHidden/>
               </w:rPr>
-              <w:instrText xml:space="preserve"> PAGEREF _Toc290356134 \h </w:instrText>
+              <w:instrText xml:space="preserve"> PAGEREF _Toc290497909 \h </w:instrText>
             </w:r>
             <w:r>
               <w:rPr>
@@ -5259,7 +5258,7 @@
               <w:sz w:val="21"/>
             </w:rPr>
           </w:pPr>
-          <w:hyperlink w:anchor="_Toc290356135" w:history="1">
+          <w:hyperlink w:anchor="_Toc290497910" w:history="1">
             <w:r>
               <w:rPr>
                 <w:rStyle w:val="a7"/>
@@ -5294,7 +5293,7 @@
                 <w:noProof/>
                 <w:webHidden/>
               </w:rPr>
-              <w:instrText xml:space="preserve"> PAGEREF _Toc290356135 \h </w:instrText>
+              <w:instrText xml:space="preserve"> PAGEREF _Toc290497910 \h </w:instrText>
             </w:r>
             <w:r>
               <w:rPr>
@@ -5337,7 +5336,7 @@
               <w:sz w:val="21"/>
             </w:rPr>
           </w:pPr>
-          <w:hyperlink w:anchor="_Toc290356136" w:history="1">
+          <w:hyperlink w:anchor="_Toc290497911" w:history="1">
             <w:r>
               <w:rPr>
                 <w:rStyle w:val="a7"/>
@@ -5372,7 +5371,7 @@
                 <w:noProof/>
                 <w:webHidden/>
               </w:rPr>
-              <w:instrText xml:space="preserve"> PAGEREF _Toc290356136 \h </w:instrText>
+              <w:instrText xml:space="preserve"> PAGEREF _Toc290497911 \h </w:instrText>
             </w:r>
             <w:r>
               <w:rPr>
@@ -5415,7 +5414,7 @@
               <w:sz w:val="21"/>
             </w:rPr>
           </w:pPr>
-          <w:hyperlink w:anchor="_Toc290356137" w:history="1">
+          <w:hyperlink w:anchor="_Toc290497912" w:history="1">
             <w:r>
               <w:rPr>
                 <w:rStyle w:val="a7"/>
@@ -5450,7 +5449,7 @@
                 <w:noProof/>
                 <w:webHidden/>
               </w:rPr>
-              <w:instrText xml:space="preserve"> PAGEREF _Toc290356137 \h </w:instrText>
+              <w:instrText xml:space="preserve"> PAGEREF _Toc290497912 \h </w:instrText>
             </w:r>
             <w:r>
               <w:rPr>
@@ -5493,7 +5492,7 @@
               <w:sz w:val="21"/>
             </w:rPr>
           </w:pPr>
-          <w:hyperlink w:anchor="_Toc290356138" w:history="1">
+          <w:hyperlink w:anchor="_Toc290497913" w:history="1">
             <w:r>
               <w:rPr>
                 <w:rStyle w:val="a7"/>
@@ -5528,7 +5527,7 @@
                 <w:noProof/>
                 <w:webHidden/>
               </w:rPr>
-              <w:instrText xml:space="preserve"> PAGEREF _Toc290356138 \h </w:instrText>
+              <w:instrText xml:space="preserve"> PAGEREF _Toc290497913 \h </w:instrText>
             </w:r>
             <w:r>
               <w:rPr>
@@ -5571,7 +5570,7 @@
               <w:sz w:val="21"/>
             </w:rPr>
           </w:pPr>
-          <w:hyperlink w:anchor="_Toc290356139" w:history="1">
+          <w:hyperlink w:anchor="_Toc290497914" w:history="1">
             <w:r>
               <w:rPr>
                 <w:rStyle w:val="a7"/>
@@ -5606,7 +5605,7 @@
                 <w:noProof/>
                 <w:webHidden/>
               </w:rPr>
-              <w:instrText xml:space="preserve"> PAGEREF _Toc290356139 \h </w:instrText>
+              <w:instrText xml:space="preserve"> PAGEREF _Toc290497914 \h </w:instrText>
             </w:r>
             <w:r>
               <w:rPr>
@@ -5648,7 +5647,7 @@
               <w:sz w:val="21"/>
             </w:rPr>
           </w:pPr>
-          <w:hyperlink w:anchor="_Toc290356140" w:history="1">
+          <w:hyperlink w:anchor="_Toc290497915" w:history="1">
             <w:r>
               <w:rPr>
                 <w:rStyle w:val="a7"/>
@@ -5736,7 +5735,7 @@
                 <w:noProof/>
                 <w:webHidden/>
               </w:rPr>
-              <w:instrText xml:space="preserve"> PAGEREF _Toc290356140 \h </w:instrText>
+              <w:instrText xml:space="preserve"> PAGEREF _Toc290497915 \h </w:instrText>
             </w:r>
             <w:r>
               <w:rPr>
@@ -5779,7 +5778,7 @@
               <w:sz w:val="21"/>
             </w:rPr>
           </w:pPr>
-          <w:hyperlink w:anchor="_Toc290356141" w:history="1">
+          <w:hyperlink w:anchor="_Toc290497916" w:history="1">
             <w:r>
               <w:rPr>
                 <w:rStyle w:val="a7"/>
@@ -5814,7 +5813,7 @@
                 <w:noProof/>
                 <w:webHidden/>
               </w:rPr>
-              <w:instrText xml:space="preserve"> PAGEREF _Toc290356141 \h </w:instrText>
+              <w:instrText xml:space="preserve"> PAGEREF _Toc290497916 \h </w:instrText>
             </w:r>
             <w:r>
               <w:rPr>
@@ -5856,7 +5855,7 @@
               <w:sz w:val="21"/>
             </w:rPr>
           </w:pPr>
-          <w:hyperlink w:anchor="_Toc290356142" w:history="1">
+          <w:hyperlink w:anchor="_Toc290497917" w:history="1">
             <w:r>
               <w:rPr>
                 <w:rStyle w:val="a7"/>
@@ -5929,7 +5928,7 @@
                 <w:noProof/>
                 <w:webHidden/>
               </w:rPr>
-              <w:instrText xml:space="preserve"> PAGEREF _Toc290356142 \h </w:instrText>
+              <w:instrText xml:space="preserve"> PAGEREF _Toc290497917 \h </w:instrText>
             </w:r>
             <w:r>
               <w:rPr>
@@ -5949,7 +5948,7 @@
                 <w:noProof/>
                 <w:webHidden/>
               </w:rPr>
-              <w:t>89</w:t>
+              <w:t>91</w:t>
             </w:r>
             <w:r>
               <w:rPr>
@@ -5971,7 +5970,7 @@
               <w:sz w:val="21"/>
             </w:rPr>
           </w:pPr>
-          <w:hyperlink w:anchor="_Toc290356143" w:history="1">
+          <w:hyperlink w:anchor="_Toc290497918" w:history="1">
             <w:r>
               <w:rPr>
                 <w:rStyle w:val="a7"/>
@@ -6029,7 +6028,7 @@
                 <w:noProof/>
                 <w:webHidden/>
               </w:rPr>
-              <w:instrText xml:space="preserve"> PAGEREF _Toc290356143 \h </w:instrText>
+              <w:instrText xml:space="preserve"> PAGEREF _Toc290497918 \h </w:instrText>
             </w:r>
             <w:r>
               <w:rPr>
@@ -6049,7 +6048,7 @@
                 <w:noProof/>
                 <w:webHidden/>
               </w:rPr>
-              <w:t>90</w:t>
+              <w:t>92</w:t>
             </w:r>
             <w:r>
               <w:rPr>
@@ -6071,7 +6070,7 @@
               <w:sz w:val="21"/>
             </w:rPr>
           </w:pPr>
-          <w:hyperlink w:anchor="_Toc290356144" w:history="1">
+          <w:hyperlink w:anchor="_Toc290497919" w:history="1">
             <w:r>
               <w:rPr>
                 <w:rStyle w:val="a7"/>
@@ -6129,7 +6128,7 @@
                 <w:noProof/>
                 <w:webHidden/>
               </w:rPr>
-              <w:instrText xml:space="preserve"> PAGEREF _Toc290356144 \h </w:instrText>
+              <w:instrText xml:space="preserve"> PAGEREF _Toc290497919 \h </w:instrText>
             </w:r>
             <w:r>
               <w:rPr>
@@ -6149,7 +6148,7 @@
                 <w:noProof/>
                 <w:webHidden/>
               </w:rPr>
-              <w:t>91</w:t>
+              <w:t>93</w:t>
             </w:r>
             <w:r>
               <w:rPr>
@@ -6171,7 +6170,7 @@
               <w:sz w:val="21"/>
             </w:rPr>
           </w:pPr>
-          <w:hyperlink w:anchor="_Toc290356145" w:history="1">
+          <w:hyperlink w:anchor="_Toc290497920" w:history="1">
             <w:r>
               <w:rPr>
                 <w:rStyle w:val="a7"/>
@@ -6229,7 +6228,7 @@
                 <w:noProof/>
                 <w:webHidden/>
               </w:rPr>
-              <w:instrText xml:space="preserve"> PAGEREF _Toc290356145 \h </w:instrText>
+              <w:instrText xml:space="preserve"> PAGEREF _Toc290497920 \h </w:instrText>
             </w:r>
             <w:r>
               <w:rPr>
@@ -6249,7 +6248,7 @@
                 <w:noProof/>
                 <w:webHidden/>
               </w:rPr>
-              <w:t>92</w:t>
+              <w:t>94</w:t>
             </w:r>
             <w:r>
               <w:rPr>
@@ -6271,7 +6270,7 @@
               <w:sz w:val="21"/>
             </w:rPr>
           </w:pPr>
-          <w:hyperlink w:anchor="_Toc290356146" w:history="1">
+          <w:hyperlink w:anchor="_Toc290497921" w:history="1">
             <w:r>
               <w:rPr>
                 <w:rStyle w:val="a7"/>
@@ -6329,7 +6328,7 @@
                 <w:noProof/>
                 <w:webHidden/>
               </w:rPr>
-              <w:instrText xml:space="preserve"> PAGEREF _Toc290356146 \h </w:instrText>
+              <w:instrText xml:space="preserve"> PAGEREF _Toc290497921 \h </w:instrText>
             </w:r>
             <w:r>
               <w:rPr>
@@ -6349,7 +6348,7 @@
                 <w:noProof/>
                 <w:webHidden/>
               </w:rPr>
-              <w:t>93</w:t>
+              <w:t>95</w:t>
             </w:r>
             <w:r>
               <w:rPr>
@@ -6371,7 +6370,7 @@
               <w:sz w:val="21"/>
             </w:rPr>
           </w:pPr>
-          <w:hyperlink w:anchor="_Toc290356147" w:history="1">
+          <w:hyperlink w:anchor="_Toc290497922" w:history="1">
             <w:r>
               <w:rPr>
                 <w:rStyle w:val="a7"/>
@@ -6429,7 +6428,7 @@
                 <w:noProof/>
                 <w:webHidden/>
               </w:rPr>
-              <w:instrText xml:space="preserve"> PAGEREF _Toc290356147 \h </w:instrText>
+              <w:instrText xml:space="preserve"> PAGEREF _Toc290497922 \h </w:instrText>
             </w:r>
             <w:r>
               <w:rPr>
@@ -6449,7 +6448,7 @@
                 <w:noProof/>
                 <w:webHidden/>
               </w:rPr>
-              <w:t>94</w:t>
+              <w:t>96</w:t>
             </w:r>
             <w:r>
               <w:rPr>
@@ -6471,7 +6470,7 @@
               <w:sz w:val="21"/>
             </w:rPr>
           </w:pPr>
-          <w:hyperlink w:anchor="_Toc290356148" w:history="1">
+          <w:hyperlink w:anchor="_Toc290497923" w:history="1">
             <w:r>
               <w:rPr>
                 <w:rStyle w:val="a7"/>
@@ -6529,7 +6528,7 @@
                 <w:noProof/>
                 <w:webHidden/>
               </w:rPr>
-              <w:instrText xml:space="preserve"> PAGEREF _Toc290356148 \h </w:instrText>
+              <w:instrText xml:space="preserve"> PAGEREF _Toc290497923 \h </w:instrText>
             </w:r>
             <w:r>
               <w:rPr>
@@ -6549,7 +6548,7 @@
                 <w:noProof/>
                 <w:webHidden/>
               </w:rPr>
-              <w:t>95</w:t>
+              <w:t>97</w:t>
             </w:r>
             <w:r>
               <w:rPr>
@@ -6571,7 +6570,7 @@
               <w:sz w:val="21"/>
             </w:rPr>
           </w:pPr>
-          <w:hyperlink w:anchor="_Toc290356149" w:history="1">
+          <w:hyperlink w:anchor="_Toc290497924" w:history="1">
             <w:r>
               <w:rPr>
                 <w:rStyle w:val="a7"/>
@@ -6629,7 +6628,7 @@
                 <w:noProof/>
                 <w:webHidden/>
               </w:rPr>
-              <w:instrText xml:space="preserve"> PAGEREF _Toc290356149 \h </w:instrText>
+              <w:instrText xml:space="preserve"> PAGEREF _Toc290497924 \h </w:instrText>
             </w:r>
             <w:r>
               <w:rPr>
@@ -6649,7 +6648,7 @@
                 <w:noProof/>
                 <w:webHidden/>
               </w:rPr>
-              <w:t>96</w:t>
+              <w:t>98</w:t>
             </w:r>
             <w:r>
               <w:rPr>
@@ -6671,7 +6670,7 @@
               <w:sz w:val="21"/>
             </w:rPr>
           </w:pPr>
-          <w:hyperlink w:anchor="_Toc290356150" w:history="1">
+          <w:hyperlink w:anchor="_Toc290497925" w:history="1">
             <w:r>
               <w:rPr>
                 <w:rStyle w:val="a7"/>
@@ -6744,7 +6743,7 @@
                 <w:noProof/>
                 <w:webHidden/>
               </w:rPr>
-              <w:instrText xml:space="preserve"> PAGEREF _Toc290356150 \h </w:instrText>
+              <w:instrText xml:space="preserve"> PAGEREF _Toc290497925 \h </w:instrText>
             </w:r>
             <w:r>
               <w:rPr>
@@ -6764,7 +6763,7 @@
                 <w:noProof/>
                 <w:webHidden/>
               </w:rPr>
-              <w:t>97</w:t>
+              <w:t>99</w:t>
             </w:r>
             <w:r>
               <w:rPr>
@@ -6786,7 +6785,7 @@
               <w:sz w:val="21"/>
             </w:rPr>
           </w:pPr>
-          <w:hyperlink w:anchor="_Toc290356151" w:history="1">
+          <w:hyperlink w:anchor="_Toc290497926" w:history="1">
             <w:r>
               <w:rPr>
                 <w:rStyle w:val="a7"/>
@@ -6844,7 +6843,7 @@
                 <w:noProof/>
                 <w:webHidden/>
               </w:rPr>
-              <w:instrText xml:space="preserve"> PAGEREF _Toc290356151 \h </w:instrText>
+              <w:instrText xml:space="preserve"> PAGEREF _Toc290497926 \h </w:instrText>
             </w:r>
             <w:r>
               <w:rPr>
@@ -6864,7 +6863,7 @@
                 <w:noProof/>
                 <w:webHidden/>
               </w:rPr>
-              <w:t>98</w:t>
+              <w:t>100</w:t>
             </w:r>
             <w:r>
               <w:rPr>
@@ -6886,7 +6885,7 @@
               <w:sz w:val="21"/>
             </w:rPr>
           </w:pPr>
-          <w:hyperlink w:anchor="_Toc290356152" w:history="1">
+          <w:hyperlink w:anchor="_Toc290497927" w:history="1">
             <w:r>
               <w:rPr>
                 <w:rStyle w:val="a7"/>
@@ -6944,7 +6943,7 @@
                 <w:noProof/>
                 <w:webHidden/>
               </w:rPr>
-              <w:instrText xml:space="preserve"> PAGEREF _Toc290356152 \h </w:instrText>
+              <w:instrText xml:space="preserve"> PAGEREF _Toc290497927 \h </w:instrText>
             </w:r>
             <w:r>
               <w:rPr>
@@ -6964,7 +6963,7 @@
                 <w:noProof/>
                 <w:webHidden/>
               </w:rPr>
-              <w:t>99</w:t>
+              <w:t>101</w:t>
             </w:r>
             <w:r>
               <w:rPr>
@@ -6986,7 +6985,7 @@
               <w:sz w:val="21"/>
             </w:rPr>
           </w:pPr>
-          <w:hyperlink w:anchor="_Toc290356153" w:history="1">
+          <w:hyperlink w:anchor="_Toc290497928" w:history="1">
             <w:r>
               <w:rPr>
                 <w:rStyle w:val="a7"/>
@@ -7044,7 +7043,7 @@
                 <w:noProof/>
                 <w:webHidden/>
               </w:rPr>
-              <w:instrText xml:space="preserve"> PAGEREF _Toc290356153 \h </w:instrText>
+              <w:instrText xml:space="preserve"> PAGEREF _Toc290497928 \h </w:instrText>
             </w:r>
             <w:r>
               <w:rPr>
@@ -7064,7 +7063,7 @@
                 <w:noProof/>
                 <w:webHidden/>
               </w:rPr>
-              <w:t>100</w:t>
+              <w:t>102</w:t>
             </w:r>
             <w:r>
               <w:rPr>
@@ -7086,7 +7085,7 @@
               <w:sz w:val="21"/>
             </w:rPr>
           </w:pPr>
-          <w:hyperlink w:anchor="_Toc290356154" w:history="1">
+          <w:hyperlink w:anchor="_Toc290497929" w:history="1">
             <w:r>
               <w:rPr>
                 <w:rStyle w:val="a7"/>
@@ -7144,7 +7143,7 @@
                 <w:noProof/>
                 <w:webHidden/>
               </w:rPr>
-              <w:instrText xml:space="preserve"> PAGEREF _Toc290356154 \h </w:instrText>
+              <w:instrText xml:space="preserve"> PAGEREF _Toc290497929 \h </w:instrText>
             </w:r>
             <w:r>
               <w:rPr>
@@ -7164,7 +7163,7 @@
                 <w:noProof/>
                 <w:webHidden/>
               </w:rPr>
-              <w:t>101</w:t>
+              <w:t>103</w:t>
             </w:r>
             <w:r>
               <w:rPr>
@@ -7186,7 +7185,7 @@
               <w:sz w:val="21"/>
             </w:rPr>
           </w:pPr>
-          <w:hyperlink w:anchor="_Toc290356155" w:history="1">
+          <w:hyperlink w:anchor="_Toc290497930" w:history="1">
             <w:r>
               <w:rPr>
                 <w:rStyle w:val="a7"/>
@@ -7244,7 +7243,7 @@
                 <w:noProof/>
                 <w:webHidden/>
               </w:rPr>
-              <w:instrText xml:space="preserve"> PAGEREF _Toc290356155 \h </w:instrText>
+              <w:instrText xml:space="preserve"> PAGEREF _Toc290497930 \h </w:instrText>
             </w:r>
             <w:r>
               <w:rPr>
@@ -7264,7 +7263,7 @@
                 <w:noProof/>
                 <w:webHidden/>
               </w:rPr>
-              <w:t>102</w:t>
+              <w:t>104</w:t>
             </w:r>
             <w:r>
               <w:rPr>
@@ -7286,7 +7285,7 @@
               <w:sz w:val="21"/>
             </w:rPr>
           </w:pPr>
-          <w:hyperlink w:anchor="_Toc290356156" w:history="1">
+          <w:hyperlink w:anchor="_Toc290497931" w:history="1">
             <w:r>
               <w:rPr>
                 <w:rStyle w:val="a7"/>
@@ -7344,7 +7343,7 @@
                 <w:noProof/>
                 <w:webHidden/>
               </w:rPr>
-              <w:instrText xml:space="preserve"> PAGEREF _Toc290356156 \h </w:instrText>
+              <w:instrText xml:space="preserve"> PAGEREF _Toc290497931 \h </w:instrText>
             </w:r>
             <w:r>
               <w:rPr>
@@ -7364,7 +7363,7 @@
                 <w:noProof/>
                 <w:webHidden/>
               </w:rPr>
-              <w:t>103</w:t>
+              <w:t>105</w:t>
             </w:r>
             <w:r>
               <w:rPr>
@@ -7386,7 +7385,7 @@
               <w:sz w:val="21"/>
             </w:rPr>
           </w:pPr>
-          <w:hyperlink w:anchor="_Toc290356157" w:history="1">
+          <w:hyperlink w:anchor="_Toc290497932" w:history="1">
             <w:r>
               <w:rPr>
                 <w:rStyle w:val="a7"/>
@@ -7444,7 +7443,7 @@
                 <w:noProof/>
                 <w:webHidden/>
               </w:rPr>
-              <w:instrText xml:space="preserve"> PAGEREF _Toc290356157 \h </w:instrText>
+              <w:instrText xml:space="preserve"> PAGEREF _Toc290497932 \h </w:instrText>
             </w:r>
             <w:r>
               <w:rPr>
@@ -7464,7 +7463,7 @@
                 <w:noProof/>
                 <w:webHidden/>
               </w:rPr>
-              <w:t>104</w:t>
+              <w:t>106</w:t>
             </w:r>
             <w:r>
               <w:rPr>
@@ -7486,7 +7485,7 @@
               <w:sz w:val="21"/>
             </w:rPr>
           </w:pPr>
-          <w:hyperlink w:anchor="_Toc290356158" w:history="1">
+          <w:hyperlink w:anchor="_Toc290497933" w:history="1">
             <w:r>
               <w:rPr>
                 <w:rStyle w:val="a7"/>
@@ -7544,7 +7543,7 @@
                 <w:noProof/>
                 <w:webHidden/>
               </w:rPr>
-              <w:instrText xml:space="preserve"> PAGEREF _Toc290356158 \h </w:instrText>
+              <w:instrText xml:space="preserve"> PAGEREF _Toc290497933 \h </w:instrText>
             </w:r>
             <w:r>
               <w:rPr>
@@ -7564,7 +7563,7 @@
                 <w:noProof/>
                 <w:webHidden/>
               </w:rPr>
-              <w:t>105</w:t>
+              <w:t>107</w:t>
             </w:r>
             <w:r>
               <w:rPr>
@@ -7586,7 +7585,7 @@
               <w:sz w:val="21"/>
             </w:rPr>
           </w:pPr>
-          <w:hyperlink w:anchor="_Toc290356159" w:history="1">
+          <w:hyperlink w:anchor="_Toc290497934" w:history="1">
             <w:r>
               <w:rPr>
                 <w:rStyle w:val="a7"/>
@@ -7644,7 +7643,7 @@
                 <w:noProof/>
                 <w:webHidden/>
               </w:rPr>
-              <w:instrText xml:space="preserve"> PAGEREF _Toc290356159 \h </w:instrText>
+              <w:instrText xml:space="preserve"> PAGEREF _Toc290497934 \h </w:instrText>
             </w:r>
             <w:r>
               <w:rPr>
@@ -7664,7 +7663,7 @@
                 <w:noProof/>
                 <w:webHidden/>
               </w:rPr>
-              <w:t>106</w:t>
+              <w:t>108</w:t>
             </w:r>
             <w:r>
               <w:rPr>
@@ -7686,7 +7685,7 @@
               <w:sz w:val="21"/>
             </w:rPr>
           </w:pPr>
-          <w:hyperlink w:anchor="_Toc290356160" w:history="1">
+          <w:hyperlink w:anchor="_Toc290497935" w:history="1">
             <w:r>
               <w:rPr>
                 <w:rStyle w:val="a7"/>
@@ -7744,7 +7743,7 @@
                 <w:noProof/>
                 <w:webHidden/>
               </w:rPr>
-              <w:instrText xml:space="preserve"> PAGEREF _Toc290356160 \h </w:instrText>
+              <w:instrText xml:space="preserve"> PAGEREF _Toc290497935 \h </w:instrText>
             </w:r>
             <w:r>
               <w:rPr>
@@ -7764,7 +7763,7 @@
                 <w:noProof/>
                 <w:webHidden/>
               </w:rPr>
-              <w:t>107</w:t>
+              <w:t>109</w:t>
             </w:r>
             <w:r>
               <w:rPr>
@@ -7786,7 +7785,7 @@
               <w:sz w:val="21"/>
             </w:rPr>
           </w:pPr>
-          <w:hyperlink w:anchor="_Toc290356161" w:history="1">
+          <w:hyperlink w:anchor="_Toc290497936" w:history="1">
             <w:r>
               <w:rPr>
                 <w:rStyle w:val="a7"/>
@@ -7844,7 +7843,7 @@
                 <w:noProof/>
                 <w:webHidden/>
               </w:rPr>
-              <w:instrText xml:space="preserve"> PAGEREF _Toc290356161 \h </w:instrText>
+              <w:instrText xml:space="preserve"> PAGEREF _Toc290497936 \h </w:instrText>
             </w:r>
             <w:r>
               <w:rPr>
@@ -7864,7 +7863,7 @@
                 <w:noProof/>
                 <w:webHidden/>
               </w:rPr>
-              <w:t>108</w:t>
+              <w:t>110</w:t>
             </w:r>
             <w:r>
               <w:rPr>
@@ -7886,7 +7885,7 @@
               <w:sz w:val="21"/>
             </w:rPr>
           </w:pPr>
-          <w:hyperlink w:anchor="_Toc290356162" w:history="1">
+          <w:hyperlink w:anchor="_Toc290497937" w:history="1">
             <w:r>
               <w:rPr>
                 <w:rStyle w:val="a7"/>
@@ -7944,7 +7943,7 @@
                 <w:noProof/>
                 <w:webHidden/>
               </w:rPr>
-              <w:instrText xml:space="preserve"> PAGEREF _Toc290356162 \h </w:instrText>
+              <w:instrText xml:space="preserve"> PAGEREF _Toc290497937 \h </w:instrText>
             </w:r>
             <w:r>
               <w:rPr>
@@ -7964,7 +7963,7 @@
                 <w:noProof/>
                 <w:webHidden/>
               </w:rPr>
-              <w:t>109</w:t>
+              <w:t>111</w:t>
             </w:r>
             <w:r>
               <w:rPr>
@@ -7986,7 +7985,7 @@
               <w:sz w:val="21"/>
             </w:rPr>
           </w:pPr>
-          <w:hyperlink w:anchor="_Toc290356163" w:history="1">
+          <w:hyperlink w:anchor="_Toc290497938" w:history="1">
             <w:r>
               <w:rPr>
                 <w:rStyle w:val="a7"/>
@@ -8044,7 +8043,7 @@
                 <w:noProof/>
                 <w:webHidden/>
               </w:rPr>
-              <w:instrText xml:space="preserve"> PAGEREF _Toc290356163 \h </w:instrText>
+              <w:instrText xml:space="preserve"> PAGEREF _Toc290497938 \h </w:instrText>
             </w:r>
             <w:r>
               <w:rPr>
@@ -8064,7 +8063,7 @@
                 <w:noProof/>
                 <w:webHidden/>
               </w:rPr>
-              <w:t>110</w:t>
+              <w:t>112</w:t>
             </w:r>
             <w:r>
               <w:rPr>
@@ -8086,7 +8085,7 @@
               <w:sz w:val="21"/>
             </w:rPr>
           </w:pPr>
-          <w:hyperlink w:anchor="_Toc290356164" w:history="1">
+          <w:hyperlink w:anchor="_Toc290497939" w:history="1">
             <w:r>
               <w:rPr>
                 <w:rStyle w:val="a7"/>
@@ -8144,7 +8143,7 @@
                 <w:noProof/>
                 <w:webHidden/>
               </w:rPr>
-              <w:instrText xml:space="preserve"> PAGEREF _Toc290356164 \h </w:instrText>
+              <w:instrText xml:space="preserve"> PAGEREF _Toc290497939 \h </w:instrText>
             </w:r>
             <w:r>
               <w:rPr>
@@ -8164,7 +8163,7 @@
                 <w:noProof/>
                 <w:webHidden/>
               </w:rPr>
-              <w:t>111</w:t>
+              <w:t>113</w:t>
             </w:r>
             <w:r>
               <w:rPr>
@@ -8186,7 +8185,7 @@
               <w:sz w:val="21"/>
             </w:rPr>
           </w:pPr>
-          <w:hyperlink w:anchor="_Toc290356165" w:history="1">
+          <w:hyperlink w:anchor="_Toc290497940" w:history="1">
             <w:r>
               <w:rPr>
                 <w:rStyle w:val="a7"/>
@@ -8244,7 +8243,7 @@
                 <w:noProof/>
                 <w:webHidden/>
               </w:rPr>
-              <w:instrText xml:space="preserve"> PAGEREF _Toc290356165 \h </w:instrText>
+              <w:instrText xml:space="preserve"> PAGEREF _Toc290497940 \h </w:instrText>
             </w:r>
             <w:r>
               <w:rPr>
@@ -8264,7 +8263,7 @@
                 <w:noProof/>
                 <w:webHidden/>
               </w:rPr>
-              <w:t>112</w:t>
+              <w:t>114</w:t>
             </w:r>
             <w:r>
               <w:rPr>
@@ -8286,7 +8285,7 @@
               <w:sz w:val="21"/>
             </w:rPr>
           </w:pPr>
-          <w:hyperlink w:anchor="_Toc290356166" w:history="1">
+          <w:hyperlink w:anchor="_Toc290497941" w:history="1">
             <w:r>
               <w:rPr>
                 <w:rStyle w:val="a7"/>
@@ -8344,7 +8343,7 @@
                 <w:noProof/>
                 <w:webHidden/>
               </w:rPr>
-              <w:instrText xml:space="preserve"> PAGEREF _Toc290356166 \h </w:instrText>
+              <w:instrText xml:space="preserve"> PAGEREF _Toc290497941 \h </w:instrText>
             </w:r>
             <w:r>
               <w:rPr>
@@ -8364,7 +8363,7 @@
                 <w:noProof/>
                 <w:webHidden/>
               </w:rPr>
-              <w:t>113</w:t>
+              <w:t>115</w:t>
             </w:r>
             <w:r>
               <w:rPr>
@@ -8386,7 +8385,7 @@
               <w:sz w:val="21"/>
             </w:rPr>
           </w:pPr>
-          <w:hyperlink w:anchor="_Toc290356167" w:history="1">
+          <w:hyperlink w:anchor="_Toc290497942" w:history="1">
             <w:r>
               <w:rPr>
                 <w:rStyle w:val="a7"/>
@@ -8444,7 +8443,7 @@
                 <w:noProof/>
                 <w:webHidden/>
               </w:rPr>
-              <w:instrText xml:space="preserve"> PAGEREF _Toc290356167 \h </w:instrText>
+              <w:instrText xml:space="preserve"> PAGEREF _Toc290497942 \h </w:instrText>
             </w:r>
             <w:r>
               <w:rPr>
@@ -8464,7 +8463,7 @@
                 <w:noProof/>
                 <w:webHidden/>
               </w:rPr>
-              <w:t>114</w:t>
+              <w:t>116</w:t>
             </w:r>
             <w:r>
               <w:rPr>
@@ -8486,7 +8485,7 @@
               <w:sz w:val="21"/>
             </w:rPr>
           </w:pPr>
-          <w:hyperlink w:anchor="_Toc290356168" w:history="1">
+          <w:hyperlink w:anchor="_Toc290497943" w:history="1">
             <w:r>
               <w:rPr>
                 <w:rStyle w:val="a7"/>
@@ -8544,7 +8543,7 @@
                 <w:noProof/>
                 <w:webHidden/>
               </w:rPr>
-              <w:instrText xml:space="preserve"> PAGEREF _Toc290356168 \h </w:instrText>
+              <w:instrText xml:space="preserve"> PAGEREF _Toc290497943 \h </w:instrText>
             </w:r>
             <w:r>
               <w:rPr>
@@ -8564,7 +8563,7 @@
                 <w:noProof/>
                 <w:webHidden/>
               </w:rPr>
-              <w:t>115</w:t>
+              <w:t>117</w:t>
             </w:r>
             <w:r>
               <w:rPr>
@@ -8586,7 +8585,7 @@
               <w:sz w:val="21"/>
             </w:rPr>
           </w:pPr>
-          <w:hyperlink w:anchor="_Toc290356169" w:history="1">
+          <w:hyperlink w:anchor="_Toc290497944" w:history="1">
             <w:r>
               <w:rPr>
                 <w:rStyle w:val="a7"/>
@@ -8644,7 +8643,7 @@
                 <w:noProof/>
                 <w:webHidden/>
               </w:rPr>
-              <w:instrText xml:space="preserve"> PAGEREF _Toc290356169 \h </w:instrText>
+              <w:instrText xml:space="preserve"> PAGEREF _Toc290497944 \h </w:instrText>
             </w:r>
             <w:r>
               <w:rPr>
@@ -8664,7 +8663,7 @@
                 <w:noProof/>
                 <w:webHidden/>
               </w:rPr>
-              <w:t>116</w:t>
+              <w:t>118</w:t>
             </w:r>
             <w:r>
               <w:rPr>
@@ -8686,7 +8685,7 @@
               <w:sz w:val="21"/>
             </w:rPr>
           </w:pPr>
-          <w:hyperlink w:anchor="_Toc290356170" w:history="1">
+          <w:hyperlink w:anchor="_Toc290497945" w:history="1">
             <w:r>
               <w:rPr>
                 <w:rStyle w:val="a7"/>
@@ -8744,7 +8743,7 @@
                 <w:noProof/>
                 <w:webHidden/>
               </w:rPr>
-              <w:instrText xml:space="preserve"> PAGEREF _Toc290356170 \h </w:instrText>
+              <w:instrText xml:space="preserve"> PAGEREF _Toc290497945 \h </w:instrText>
             </w:r>
             <w:r>
               <w:rPr>
@@ -8764,7 +8763,7 @@
                 <w:noProof/>
                 <w:webHidden/>
               </w:rPr>
-              <w:t>117</w:t>
+              <w:t>119</w:t>
             </w:r>
             <w:r>
               <w:rPr>
@@ -8786,7 +8785,7 @@
               <w:sz w:val="21"/>
             </w:rPr>
           </w:pPr>
-          <w:hyperlink w:anchor="_Toc290356171" w:history="1">
+          <w:hyperlink w:anchor="_Toc290497946" w:history="1">
             <w:r>
               <w:rPr>
                 <w:rStyle w:val="a7"/>
@@ -8844,7 +8843,7 @@
                 <w:noProof/>
                 <w:webHidden/>
               </w:rPr>
-              <w:instrText xml:space="preserve"> PAGEREF _Toc290356171 \h </w:instrText>
+              <w:instrText xml:space="preserve"> PAGEREF _Toc290497946 \h </w:instrText>
             </w:r>
             <w:r>
               <w:rPr>
@@ -8864,7 +8863,7 @@
                 <w:noProof/>
                 <w:webHidden/>
               </w:rPr>
-              <w:t>118</w:t>
+              <w:t>120</w:t>
             </w:r>
             <w:r>
               <w:rPr>
@@ -8886,7 +8885,7 @@
               <w:sz w:val="21"/>
             </w:rPr>
           </w:pPr>
-          <w:hyperlink w:anchor="_Toc290356172" w:history="1">
+          <w:hyperlink w:anchor="_Toc290497947" w:history="1">
             <w:r>
               <w:rPr>
                 <w:rStyle w:val="a7"/>
@@ -8944,7 +8943,7 @@
                 <w:noProof/>
                 <w:webHidden/>
               </w:rPr>
-              <w:instrText xml:space="preserve"> PAGEREF _Toc290356172 \h </w:instrText>
+              <w:instrText xml:space="preserve"> PAGEREF _Toc290497947 \h </w:instrText>
             </w:r>
             <w:r>
               <w:rPr>
@@ -8964,7 +8963,7 @@
                 <w:noProof/>
                 <w:webHidden/>
               </w:rPr>
-              <w:t>119</w:t>
+              <w:t>121</w:t>
             </w:r>
             <w:r>
               <w:rPr>
@@ -8986,7 +8985,7 @@
               <w:sz w:val="21"/>
             </w:rPr>
           </w:pPr>
-          <w:hyperlink w:anchor="_Toc290356173" w:history="1">
+          <w:hyperlink w:anchor="_Toc290497948" w:history="1">
             <w:r>
               <w:rPr>
                 <w:rStyle w:val="a7"/>
@@ -9044,7 +9043,7 @@
                 <w:noProof/>
                 <w:webHidden/>
               </w:rPr>
-              <w:instrText xml:space="preserve"> PAGEREF _Toc290356173 \h </w:instrText>
+              <w:instrText xml:space="preserve"> PAGEREF _Toc290497948 \h </w:instrText>
             </w:r>
             <w:r>
               <w:rPr>
@@ -9064,7 +9063,7 @@
                 <w:noProof/>
                 <w:webHidden/>
               </w:rPr>
-              <w:t>120</w:t>
+              <w:t>122</w:t>
             </w:r>
             <w:r>
               <w:rPr>
@@ -9086,7 +9085,7 @@
               <w:sz w:val="21"/>
             </w:rPr>
           </w:pPr>
-          <w:hyperlink w:anchor="_Toc290356174" w:history="1">
+          <w:hyperlink w:anchor="_Toc290497949" w:history="1">
             <w:r>
               <w:rPr>
                 <w:rStyle w:val="a7"/>
@@ -9136,7 +9135,7 @@
                 <w:noProof/>
                 <w:webHidden/>
               </w:rPr>
-              <w:instrText xml:space="preserve"> PAGEREF _Toc290356174 \h </w:instrText>
+              <w:instrText xml:space="preserve"> PAGEREF _Toc290497949 \h </w:instrText>
             </w:r>
             <w:r>
               <w:rPr>
@@ -9156,7 +9155,7 @@
                 <w:noProof/>
                 <w:webHidden/>
               </w:rPr>
-              <w:t>121</w:t>
+              <w:t>123</w:t>
             </w:r>
             <w:r>
               <w:rPr>
@@ -9178,7 +9177,7 @@
               <w:sz w:val="21"/>
             </w:rPr>
           </w:pPr>
-          <w:hyperlink w:anchor="_Toc290356175" w:history="1">
+          <w:hyperlink w:anchor="_Toc290497950" w:history="1">
             <w:r>
               <w:rPr>
                 <w:rStyle w:val="a7"/>
@@ -9236,7 +9235,7 @@
                 <w:noProof/>
                 <w:webHidden/>
               </w:rPr>
-              <w:instrText xml:space="preserve"> PAGEREF _Toc290356175 \h </w:instrText>
+              <w:instrText xml:space="preserve"> PAGEREF _Toc290497950 \h </w:instrText>
             </w:r>
             <w:r>
               <w:rPr>
@@ -9256,7 +9255,7 @@
                 <w:noProof/>
                 <w:webHidden/>
               </w:rPr>
-              <w:t>122</w:t>
+              <w:t>124</w:t>
             </w:r>
             <w:r>
               <w:rPr>
@@ -9278,7 +9277,7 @@
               <w:sz w:val="21"/>
             </w:rPr>
           </w:pPr>
-          <w:hyperlink w:anchor="_Toc290356176" w:history="1">
+          <w:hyperlink w:anchor="_Toc290497951" w:history="1">
             <w:r>
               <w:rPr>
                 <w:rStyle w:val="a7"/>
@@ -9336,7 +9335,7 @@
                 <w:noProof/>
                 <w:webHidden/>
               </w:rPr>
-              <w:instrText xml:space="preserve"> PAGEREF _Toc290356176 \h </w:instrText>
+              <w:instrText xml:space="preserve"> PAGEREF _Toc290497951 \h </w:instrText>
             </w:r>
             <w:r>
               <w:rPr>
@@ -9356,7 +9355,7 @@
                 <w:noProof/>
                 <w:webHidden/>
               </w:rPr>
-              <w:t>123</w:t>
+              <w:t>125</w:t>
             </w:r>
             <w:r>
               <w:rPr>
@@ -9378,7 +9377,7 @@
               <w:sz w:val="21"/>
             </w:rPr>
           </w:pPr>
-          <w:hyperlink w:anchor="_Toc290356177" w:history="1">
+          <w:hyperlink w:anchor="_Toc290497952" w:history="1">
             <w:r>
               <w:rPr>
                 <w:rStyle w:val="a7"/>
@@ -9436,7 +9435,7 @@
                 <w:noProof/>
                 <w:webHidden/>
               </w:rPr>
-              <w:instrText xml:space="preserve"> PAGEREF _Toc290356177 \h </w:instrText>
+              <w:instrText xml:space="preserve"> PAGEREF _Toc290497952 \h </w:instrText>
             </w:r>
             <w:r>
               <w:rPr>
@@ -9456,7 +9455,7 @@
                 <w:noProof/>
                 <w:webHidden/>
               </w:rPr>
-              <w:t>124</w:t>
+              <w:t>126</w:t>
             </w:r>
             <w:r>
               <w:rPr>
@@ -9478,7 +9477,7 @@
               <w:sz w:val="21"/>
             </w:rPr>
           </w:pPr>
-          <w:hyperlink w:anchor="_Toc290356178" w:history="1">
+          <w:hyperlink w:anchor="_Toc290497953" w:history="1">
             <w:r>
               <w:rPr>
                 <w:rStyle w:val="a7"/>
@@ -9536,7 +9535,7 @@
                 <w:noProof/>
                 <w:webHidden/>
               </w:rPr>
-              <w:instrText xml:space="preserve"> PAGEREF _Toc290356178 \h </w:instrText>
+              <w:instrText xml:space="preserve"> PAGEREF _Toc290497953 \h </w:instrText>
             </w:r>
             <w:r>
               <w:rPr>
@@ -9556,7 +9555,7 @@
                 <w:noProof/>
                 <w:webHidden/>
               </w:rPr>
-              <w:t>125</w:t>
+              <w:t>127</w:t>
             </w:r>
             <w:r>
               <w:rPr>
@@ -9578,7 +9577,7 @@
               <w:sz w:val="21"/>
             </w:rPr>
           </w:pPr>
-          <w:hyperlink w:anchor="_Toc290356179" w:history="1">
+          <w:hyperlink w:anchor="_Toc290497954" w:history="1">
             <w:r>
               <w:rPr>
                 <w:rStyle w:val="a7"/>
@@ -9636,7 +9635,7 @@
                 <w:noProof/>
                 <w:webHidden/>
               </w:rPr>
-              <w:instrText xml:space="preserve"> PAGEREF _Toc290356179 \h </w:instrText>
+              <w:instrText xml:space="preserve"> PAGEREF _Toc290497954 \h </w:instrText>
             </w:r>
             <w:r>
               <w:rPr>
@@ -9656,7 +9655,7 @@
                 <w:noProof/>
                 <w:webHidden/>
               </w:rPr>
-              <w:t>126</w:t>
+              <w:t>128</w:t>
             </w:r>
             <w:r>
               <w:rPr>
@@ -9678,7 +9677,7 @@
               <w:sz w:val="21"/>
             </w:rPr>
           </w:pPr>
-          <w:hyperlink w:anchor="_Toc290356180" w:history="1">
+          <w:hyperlink w:anchor="_Toc290497955" w:history="1">
             <w:r>
               <w:rPr>
                 <w:rStyle w:val="a7"/>
@@ -9736,7 +9735,7 @@
                 <w:noProof/>
                 <w:webHidden/>
               </w:rPr>
-              <w:instrText xml:space="preserve"> PAGEREF _Toc290356180 \h </w:instrText>
+              <w:instrText xml:space="preserve"> PAGEREF _Toc290497955 \h </w:instrText>
             </w:r>
             <w:r>
               <w:rPr>
@@ -9756,7 +9755,7 @@
                 <w:noProof/>
                 <w:webHidden/>
               </w:rPr>
-              <w:t>127</w:t>
+              <w:t>129</w:t>
             </w:r>
             <w:r>
               <w:rPr>
@@ -9778,7 +9777,7 @@
               <w:sz w:val="21"/>
             </w:rPr>
           </w:pPr>
-          <w:hyperlink w:anchor="_Toc290356181" w:history="1">
+          <w:hyperlink w:anchor="_Toc290497956" w:history="1">
             <w:r>
               <w:rPr>
                 <w:rStyle w:val="a7"/>
@@ -9843,7 +9842,7 @@
                 <w:noProof/>
                 <w:webHidden/>
               </w:rPr>
-              <w:instrText xml:space="preserve"> PAGEREF _Toc290356181 \h </w:instrText>
+              <w:instrText xml:space="preserve"> PAGEREF _Toc290497956 \h </w:instrText>
             </w:r>
             <w:r>
               <w:rPr>
@@ -9863,7 +9862,7 @@
                 <w:noProof/>
                 <w:webHidden/>
               </w:rPr>
-              <w:t>128</w:t>
+              <w:t>130</w:t>
             </w:r>
             <w:r>
               <w:rPr>
@@ -9885,7 +9884,7 @@
               <w:sz w:val="21"/>
             </w:rPr>
           </w:pPr>
-          <w:hyperlink w:anchor="_Toc290356182" w:history="1">
+          <w:hyperlink w:anchor="_Toc290497957" w:history="1">
             <w:r>
               <w:rPr>
                 <w:rStyle w:val="a7"/>
@@ -9943,7 +9942,7 @@
                 <w:noProof/>
                 <w:webHidden/>
               </w:rPr>
-              <w:instrText xml:space="preserve"> PAGEREF _Toc290356182 \h </w:instrText>
+              <w:instrText xml:space="preserve"> PAGEREF _Toc290497957 \h </w:instrText>
             </w:r>
             <w:r>
               <w:rPr>
@@ -9963,7 +9962,7 @@
                 <w:noProof/>
                 <w:webHidden/>
               </w:rPr>
-              <w:t>129</w:t>
+              <w:t>131</w:t>
             </w:r>
             <w:r>
               <w:rPr>
@@ -9985,7 +9984,7 @@
               <w:sz w:val="21"/>
             </w:rPr>
           </w:pPr>
-          <w:hyperlink w:anchor="_Toc290356183" w:history="1">
+          <w:hyperlink w:anchor="_Toc290497958" w:history="1">
             <w:r>
               <w:rPr>
                 <w:rStyle w:val="a7"/>
@@ -10043,7 +10042,7 @@
                 <w:noProof/>
                 <w:webHidden/>
               </w:rPr>
-              <w:instrText xml:space="preserve"> PAGEREF _Toc290356183 \h </w:instrText>
+              <w:instrText xml:space="preserve"> PAGEREF _Toc290497958 \h </w:instrText>
             </w:r>
             <w:r>
               <w:rPr>
@@ -10063,7 +10062,7 @@
                 <w:noProof/>
                 <w:webHidden/>
               </w:rPr>
-              <w:t>130</w:t>
+              <w:t>132</w:t>
             </w:r>
             <w:r>
               <w:rPr>
@@ -10085,7 +10084,7 @@
               <w:sz w:val="21"/>
             </w:rPr>
           </w:pPr>
-          <w:hyperlink w:anchor="_Toc290356184" w:history="1">
+          <w:hyperlink w:anchor="_Toc290497959" w:history="1">
             <w:r>
               <w:rPr>
                 <w:rStyle w:val="a7"/>
@@ -10143,7 +10142,7 @@
                 <w:noProof/>
                 <w:webHidden/>
               </w:rPr>
-              <w:instrText xml:space="preserve"> PAGEREF _Toc290356184 \h </w:instrText>
+              <w:instrText xml:space="preserve"> PAGEREF _Toc290497959 \h </w:instrText>
             </w:r>
             <w:r>
               <w:rPr>
@@ -10163,7 +10162,7 @@
                 <w:noProof/>
                 <w:webHidden/>
               </w:rPr>
-              <w:t>131</w:t>
+              <w:t>133</w:t>
             </w:r>
             <w:r>
               <w:rPr>
@@ -10185,7 +10184,7 @@
               <w:sz w:val="21"/>
             </w:rPr>
           </w:pPr>
-          <w:hyperlink w:anchor="_Toc290356185" w:history="1">
+          <w:hyperlink w:anchor="_Toc290497960" w:history="1">
             <w:r>
               <w:rPr>
                 <w:rStyle w:val="a7"/>
@@ -10243,7 +10242,7 @@
                 <w:noProof/>
                 <w:webHidden/>
               </w:rPr>
-              <w:instrText xml:space="preserve"> PAGEREF _Toc290356185 \h </w:instrText>
+              <w:instrText xml:space="preserve"> PAGEREF _Toc290497960 \h </w:instrText>
             </w:r>
             <w:r>
               <w:rPr>
@@ -10263,7 +10262,7 @@
                 <w:noProof/>
                 <w:webHidden/>
               </w:rPr>
-              <w:t>132</w:t>
+              <w:t>134</w:t>
             </w:r>
             <w:r>
               <w:rPr>
@@ -10285,7 +10284,7 @@
               <w:sz w:val="21"/>
             </w:rPr>
           </w:pPr>
-          <w:hyperlink w:anchor="_Toc290356186" w:history="1">
+          <w:hyperlink w:anchor="_Toc290497961" w:history="1">
             <w:r>
               <w:rPr>
                 <w:rStyle w:val="a7"/>
@@ -10343,7 +10342,7 @@
                 <w:noProof/>
                 <w:webHidden/>
               </w:rPr>
-              <w:instrText xml:space="preserve"> PAGEREF _Toc290356186 \h </w:instrText>
+              <w:instrText xml:space="preserve"> PAGEREF _Toc290497961 \h </w:instrText>
             </w:r>
             <w:r>
               <w:rPr>
@@ -10363,7 +10362,7 @@
                 <w:noProof/>
                 <w:webHidden/>
               </w:rPr>
-              <w:t>133</w:t>
+              <w:t>135</w:t>
             </w:r>
             <w:r>
               <w:rPr>
@@ -10385,7 +10384,7 @@
               <w:sz w:val="21"/>
             </w:rPr>
           </w:pPr>
-          <w:hyperlink w:anchor="_Toc290356187" w:history="1">
+          <w:hyperlink w:anchor="_Toc290497962" w:history="1">
             <w:r>
               <w:rPr>
                 <w:rStyle w:val="a7"/>
@@ -10443,7 +10442,7 @@
                 <w:noProof/>
                 <w:webHidden/>
               </w:rPr>
-              <w:instrText xml:space="preserve"> PAGEREF _Toc290356187 \h </w:instrText>
+              <w:instrText xml:space="preserve"> PAGEREF _Toc290497962 \h </w:instrText>
             </w:r>
             <w:r>
               <w:rPr>
@@ -10463,7 +10462,7 @@
                 <w:noProof/>
                 <w:webHidden/>
               </w:rPr>
-              <w:t>134</w:t>
+              <w:t>136</w:t>
             </w:r>
             <w:r>
               <w:rPr>
@@ -10485,7 +10484,7 @@
               <w:sz w:val="21"/>
             </w:rPr>
           </w:pPr>
-          <w:hyperlink w:anchor="_Toc290356188" w:history="1">
+          <w:hyperlink w:anchor="_Toc290497963" w:history="1">
             <w:r>
               <w:rPr>
                 <w:rStyle w:val="a7"/>
@@ -10543,7 +10542,7 @@
                 <w:noProof/>
                 <w:webHidden/>
               </w:rPr>
-              <w:instrText xml:space="preserve"> PAGEREF _Toc290356188 \h </w:instrText>
+              <w:instrText xml:space="preserve"> PAGEREF _Toc290497963 \h </w:instrText>
             </w:r>
             <w:r>
               <w:rPr>
@@ -10563,7 +10562,7 @@
                 <w:noProof/>
                 <w:webHidden/>
               </w:rPr>
-              <w:t>135</w:t>
+              <w:t>137</w:t>
             </w:r>
             <w:r>
               <w:rPr>
@@ -10585,7 +10584,7 @@
               <w:sz w:val="21"/>
             </w:rPr>
           </w:pPr>
-          <w:hyperlink w:anchor="_Toc290356189" w:history="1">
+          <w:hyperlink w:anchor="_Toc290497964" w:history="1">
             <w:r>
               <w:rPr>
                 <w:rStyle w:val="a7"/>
@@ -10643,7 +10642,7 @@
                 <w:noProof/>
                 <w:webHidden/>
               </w:rPr>
-              <w:instrText xml:space="preserve"> PAGEREF _Toc290356189 \h </w:instrText>
+              <w:instrText xml:space="preserve"> PAGEREF _Toc290497964 \h </w:instrText>
             </w:r>
             <w:r>
               <w:rPr>
@@ -10663,7 +10662,7 @@
                 <w:noProof/>
                 <w:webHidden/>
               </w:rPr>
-              <w:t>136</w:t>
+              <w:t>138</w:t>
             </w:r>
             <w:r>
               <w:rPr>
@@ -10685,7 +10684,7 @@
               <w:sz w:val="21"/>
             </w:rPr>
           </w:pPr>
-          <w:hyperlink w:anchor="_Toc290356190" w:history="1">
+          <w:hyperlink w:anchor="_Toc290497965" w:history="1">
             <w:r>
               <w:rPr>
                 <w:rStyle w:val="a7"/>
@@ -10743,7 +10742,7 @@
                 <w:noProof/>
                 <w:webHidden/>
               </w:rPr>
-              <w:instrText xml:space="preserve"> PAGEREF _Toc290356190 \h </w:instrText>
+              <w:instrText xml:space="preserve"> PAGEREF _Toc290497965 \h </w:instrText>
             </w:r>
             <w:r>
               <w:rPr>
@@ -10763,7 +10762,7 @@
                 <w:noProof/>
                 <w:webHidden/>
               </w:rPr>
-              <w:t>137</w:t>
+              <w:t>139</w:t>
             </w:r>
             <w:r>
               <w:rPr>
@@ -10785,7 +10784,7 @@
               <w:sz w:val="21"/>
             </w:rPr>
           </w:pPr>
-          <w:hyperlink w:anchor="_Toc290356191" w:history="1">
+          <w:hyperlink w:anchor="_Toc290497966" w:history="1">
             <w:r>
               <w:rPr>
                 <w:rStyle w:val="a7"/>
@@ -10843,7 +10842,7 @@
                 <w:noProof/>
                 <w:webHidden/>
               </w:rPr>
-              <w:instrText xml:space="preserve"> PAGEREF _Toc290356191 \h </w:instrText>
+              <w:instrText xml:space="preserve"> PAGEREF _Toc290497966 \h </w:instrText>
             </w:r>
             <w:r>
               <w:rPr>
@@ -10863,7 +10862,7 @@
                 <w:noProof/>
                 <w:webHidden/>
               </w:rPr>
-              <w:t>138</w:t>
+              <w:t>140</w:t>
             </w:r>
             <w:r>
               <w:rPr>
@@ -10885,7 +10884,7 @@
               <w:sz w:val="21"/>
             </w:rPr>
           </w:pPr>
-          <w:hyperlink w:anchor="_Toc290356192" w:history="1">
+          <w:hyperlink w:anchor="_Toc290497967" w:history="1">
             <w:r>
               <w:rPr>
                 <w:rStyle w:val="a7"/>
@@ -10943,7 +10942,7 @@
                 <w:noProof/>
                 <w:webHidden/>
               </w:rPr>
-              <w:instrText xml:space="preserve"> PAGEREF _Toc290356192 \h </w:instrText>
+              <w:instrText xml:space="preserve"> PAGEREF _Toc290497967 \h </w:instrText>
             </w:r>
             <w:r>
               <w:rPr>
@@ -10963,7 +10962,7 @@
                 <w:noProof/>
                 <w:webHidden/>
               </w:rPr>
-              <w:t>139</w:t>
+              <w:t>141</w:t>
             </w:r>
             <w:r>
               <w:rPr>
@@ -10985,7 +10984,7 @@
               <w:sz w:val="21"/>
             </w:rPr>
           </w:pPr>
-          <w:hyperlink w:anchor="_Toc290356193" w:history="1">
+          <w:hyperlink w:anchor="_Toc290497968" w:history="1">
             <w:r>
               <w:rPr>
                 <w:rStyle w:val="a7"/>
@@ -11043,7 +11042,7 @@
                 <w:noProof/>
                 <w:webHidden/>
               </w:rPr>
-              <w:instrText xml:space="preserve"> PAGEREF _Toc290356193 \h </w:instrText>
+              <w:instrText xml:space="preserve"> PAGEREF _Toc290497968 \h </w:instrText>
             </w:r>
             <w:r>
               <w:rPr>
@@ -11063,7 +11062,7 @@
                 <w:noProof/>
                 <w:webHidden/>
               </w:rPr>
-              <w:t>140</w:t>
+              <w:t>142</w:t>
             </w:r>
             <w:r>
               <w:rPr>
@@ -11085,7 +11084,7 @@
               <w:sz w:val="21"/>
             </w:rPr>
           </w:pPr>
-          <w:hyperlink w:anchor="_Toc290356194" w:history="1">
+          <w:hyperlink w:anchor="_Toc290497969" w:history="1">
             <w:r>
               <w:rPr>
                 <w:rStyle w:val="a7"/>
@@ -11150,7 +11149,7 @@
                 <w:noProof/>
                 <w:webHidden/>
               </w:rPr>
-              <w:instrText xml:space="preserve"> PAGEREF _Toc290356194 \h </w:instrText>
+              <w:instrText xml:space="preserve"> PAGEREF _Toc290497969 \h </w:instrText>
             </w:r>
             <w:r>
               <w:rPr>
@@ -11170,7 +11169,7 @@
                 <w:noProof/>
                 <w:webHidden/>
               </w:rPr>
-              <w:t>141</w:t>
+              <w:t>143</w:t>
             </w:r>
             <w:r>
               <w:rPr>
@@ -11192,7 +11191,7 @@
               <w:sz w:val="21"/>
             </w:rPr>
           </w:pPr>
-          <w:hyperlink w:anchor="_Toc290356195" w:history="1">
+          <w:hyperlink w:anchor="_Toc290497970" w:history="1">
             <w:r>
               <w:rPr>
                 <w:rStyle w:val="a7"/>
@@ -11265,7 +11264,7 @@
                 <w:noProof/>
                 <w:webHidden/>
               </w:rPr>
-              <w:instrText xml:space="preserve"> PAGEREF _Toc290356195 \h </w:instrText>
+              <w:instrText xml:space="preserve"> PAGEREF _Toc290497970 \h </w:instrText>
             </w:r>
             <w:r>
               <w:rPr>
@@ -11285,7 +11284,7 @@
                 <w:noProof/>
                 <w:webHidden/>
               </w:rPr>
-              <w:t>142</w:t>
+              <w:t>144</w:t>
             </w:r>
             <w:r>
               <w:rPr>
@@ -11307,7 +11306,7 @@
               <w:sz w:val="21"/>
             </w:rPr>
           </w:pPr>
-          <w:hyperlink w:anchor="_Toc290356196" w:history="1">
+          <w:hyperlink w:anchor="_Toc290497971" w:history="1">
             <w:r>
               <w:rPr>
                 <w:rStyle w:val="a7"/>
@@ -11372,7 +11371,7 @@
                 <w:noProof/>
                 <w:webHidden/>
               </w:rPr>
-              <w:instrText xml:space="preserve"> PAGEREF _Toc290356196 \h </w:instrText>
+              <w:instrText xml:space="preserve"> PAGEREF _Toc290497971 \h </w:instrText>
             </w:r>
             <w:r>
               <w:rPr>
@@ -11392,7 +11391,7 @@
                 <w:noProof/>
                 <w:webHidden/>
               </w:rPr>
-              <w:t>143</w:t>
+              <w:t>145</w:t>
             </w:r>
             <w:r>
               <w:rPr>
@@ -11414,7 +11413,7 @@
               <w:sz w:val="21"/>
             </w:rPr>
           </w:pPr>
-          <w:hyperlink w:anchor="_Toc290356197" w:history="1">
+          <w:hyperlink w:anchor="_Toc290497972" w:history="1">
             <w:r>
               <w:rPr>
                 <w:rStyle w:val="a7"/>
@@ -11472,7 +11471,7 @@
                 <w:noProof/>
                 <w:webHidden/>
               </w:rPr>
-              <w:instrText xml:space="preserve"> PAGEREF _Toc290356197 \h </w:instrText>
+              <w:instrText xml:space="preserve"> PAGEREF _Toc290497972 \h </w:instrText>
             </w:r>
             <w:r>
               <w:rPr>
@@ -11492,7 +11491,7 @@
                 <w:noProof/>
                 <w:webHidden/>
               </w:rPr>
-              <w:t>144</w:t>
+              <w:t>146</w:t>
             </w:r>
             <w:r>
               <w:rPr>
@@ -11514,7 +11513,7 @@
               <w:sz w:val="21"/>
             </w:rPr>
           </w:pPr>
-          <w:hyperlink w:anchor="_Toc290356198" w:history="1">
+          <w:hyperlink w:anchor="_Toc290497973" w:history="1">
             <w:r>
               <w:rPr>
                 <w:rStyle w:val="a7"/>
@@ -11572,7 +11571,7 @@
                 <w:noProof/>
                 <w:webHidden/>
               </w:rPr>
-              <w:instrText xml:space="preserve"> PAGEREF _Toc290356198 \h </w:instrText>
+              <w:instrText xml:space="preserve"> PAGEREF _Toc290497973 \h </w:instrText>
             </w:r>
             <w:r>
               <w:rPr>
@@ -11592,7 +11591,7 @@
                 <w:noProof/>
                 <w:webHidden/>
               </w:rPr>
-              <w:t>145</w:t>
+              <w:t>147</w:t>
             </w:r>
             <w:r>
               <w:rPr>
@@ -11614,7 +11613,7 @@
               <w:sz w:val="21"/>
             </w:rPr>
           </w:pPr>
-          <w:hyperlink w:anchor="_Toc290356199" w:history="1">
+          <w:hyperlink w:anchor="_Toc290497974" w:history="1">
             <w:r>
               <w:rPr>
                 <w:rStyle w:val="a7"/>
@@ -11672,7 +11671,7 @@
                 <w:noProof/>
                 <w:webHidden/>
               </w:rPr>
-              <w:instrText xml:space="preserve"> PAGEREF _Toc290356199 \h </w:instrText>
+              <w:instrText xml:space="preserve"> PAGEREF _Toc290497974 \h </w:instrText>
             </w:r>
             <w:r>
               <w:rPr>
@@ -11692,7 +11691,7 @@
                 <w:noProof/>
                 <w:webHidden/>
               </w:rPr>
-              <w:t>146</w:t>
+              <w:t>148</w:t>
             </w:r>
             <w:r>
               <w:rPr>
@@ -11714,7 +11713,7 @@
               <w:sz w:val="21"/>
             </w:rPr>
           </w:pPr>
-          <w:hyperlink w:anchor="_Toc290356200" w:history="1">
+          <w:hyperlink w:anchor="_Toc290497975" w:history="1">
             <w:r>
               <w:rPr>
                 <w:rStyle w:val="a7"/>
@@ -11787,7 +11786,7 @@
                 <w:noProof/>
                 <w:webHidden/>
               </w:rPr>
-              <w:instrText xml:space="preserve"> PAGEREF _Toc290356200 \h </w:instrText>
+              <w:instrText xml:space="preserve"> PAGEREF _Toc290497975 \h </w:instrText>
             </w:r>
             <w:r>
               <w:rPr>
@@ -11807,7 +11806,7 @@
                 <w:noProof/>
                 <w:webHidden/>
               </w:rPr>
-              <w:t>147</w:t>
+              <w:t>149</w:t>
             </w:r>
             <w:r>
               <w:rPr>
@@ -11829,7 +11828,7 @@
               <w:sz w:val="21"/>
             </w:rPr>
           </w:pPr>
-          <w:hyperlink w:anchor="_Toc290356201" w:history="1">
+          <w:hyperlink w:anchor="_Toc290497976" w:history="1">
             <w:r>
               <w:rPr>
                 <w:rStyle w:val="a7"/>
@@ -11887,7 +11886,7 @@
                 <w:noProof/>
                 <w:webHidden/>
               </w:rPr>
-              <w:instrText xml:space="preserve"> PAGEREF _Toc290356201 \h </w:instrText>
+              <w:instrText xml:space="preserve"> PAGEREF _Toc290497976 \h </w:instrText>
             </w:r>
             <w:r>
               <w:rPr>
@@ -11907,7 +11906,7 @@
                 <w:noProof/>
                 <w:webHidden/>
               </w:rPr>
-              <w:t>148</w:t>
+              <w:t>150</w:t>
             </w:r>
             <w:r>
               <w:rPr>
@@ -11929,7 +11928,7 @@
               <w:sz w:val="21"/>
             </w:rPr>
           </w:pPr>
-          <w:hyperlink w:anchor="_Toc290356202" w:history="1">
+          <w:hyperlink w:anchor="_Toc290497977" w:history="1">
             <w:r>
               <w:rPr>
                 <w:rStyle w:val="a7"/>
@@ -11972,7 +11971,7 @@
                 <w:noProof/>
                 <w:webHidden/>
               </w:rPr>
-              <w:instrText xml:space="preserve"> PAGEREF _Toc290356202 \h </w:instrText>
+              <w:instrText xml:space="preserve"> PAGEREF _Toc290497977 \h </w:instrText>
             </w:r>
             <w:r>
               <w:rPr>
@@ -11992,7 +11991,7 @@
                 <w:noProof/>
                 <w:webHidden/>
               </w:rPr>
-              <w:t>149</w:t>
+              <w:t>151</w:t>
             </w:r>
             <w:r>
               <w:rPr>
@@ -12014,7 +12013,7 @@
               <w:sz w:val="21"/>
             </w:rPr>
           </w:pPr>
-          <w:hyperlink w:anchor="_Toc290356203" w:history="1">
+          <w:hyperlink w:anchor="_Toc290497978" w:history="1">
             <w:r>
               <w:rPr>
                 <w:rStyle w:val="a7"/>
@@ -12057,7 +12056,7 @@
                 <w:noProof/>
                 <w:webHidden/>
               </w:rPr>
-              <w:instrText xml:space="preserve"> PAGEREF _Toc290356203 \h </w:instrText>
+              <w:instrText xml:space="preserve"> PAGEREF _Toc290497978 \h </w:instrText>
             </w:r>
             <w:r>
               <w:rPr>
@@ -12077,7 +12076,7 @@
                 <w:noProof/>
                 <w:webHidden/>
               </w:rPr>
-              <w:t>150</w:t>
+              <w:t>152</w:t>
             </w:r>
             <w:r>
               <w:rPr>
@@ -12099,7 +12098,7 @@
               <w:sz w:val="21"/>
             </w:rPr>
           </w:pPr>
-          <w:hyperlink w:anchor="_Toc290356204" w:history="1">
+          <w:hyperlink w:anchor="_Toc290497979" w:history="1">
             <w:r>
               <w:rPr>
                 <w:rStyle w:val="a7"/>
@@ -12157,7 +12156,7 @@
                 <w:noProof/>
                 <w:webHidden/>
               </w:rPr>
-              <w:instrText xml:space="preserve"> PAGEREF _Toc290356204 \h </w:instrText>
+              <w:instrText xml:space="preserve"> PAGEREF _Toc290497979 \h </w:instrText>
             </w:r>
             <w:r>
               <w:rPr>
@@ -12177,7 +12176,7 @@
                 <w:noProof/>
                 <w:webHidden/>
               </w:rPr>
-              <w:t>151</w:t>
+              <w:t>153</w:t>
             </w:r>
             <w:r>
               <w:rPr>
@@ -12199,7 +12198,7 @@
               <w:sz w:val="21"/>
             </w:rPr>
           </w:pPr>
-          <w:hyperlink w:anchor="_Toc290356205" w:history="1">
+          <w:hyperlink w:anchor="_Toc290497980" w:history="1">
             <w:r>
               <w:rPr>
                 <w:rStyle w:val="a7"/>
@@ -12242,7 +12241,7 @@
                 <w:noProof/>
                 <w:webHidden/>
               </w:rPr>
-              <w:instrText xml:space="preserve"> PAGEREF _Toc290356205 \h </w:instrText>
+              <w:instrText xml:space="preserve"> PAGEREF _Toc290497980 \h </w:instrText>
             </w:r>
             <w:r>
               <w:rPr>
@@ -12262,7 +12261,7 @@
                 <w:noProof/>
                 <w:webHidden/>
               </w:rPr>
-              <w:t>152</w:t>
+              <w:t>154</w:t>
             </w:r>
             <w:r>
               <w:rPr>
@@ -12284,7 +12283,7 @@
               <w:sz w:val="21"/>
             </w:rPr>
           </w:pPr>
-          <w:hyperlink w:anchor="_Toc290356206" w:history="1">
+          <w:hyperlink w:anchor="_Toc290497981" w:history="1">
             <w:r>
               <w:rPr>
                 <w:rStyle w:val="a7"/>
@@ -12327,7 +12326,7 @@
                 <w:noProof/>
                 <w:webHidden/>
               </w:rPr>
-              <w:instrText xml:space="preserve"> PAGEREF _Toc290356206 \h </w:instrText>
+              <w:instrText xml:space="preserve"> PAGEREF _Toc290497981 \h </w:instrText>
             </w:r>
             <w:r>
               <w:rPr>
@@ -12347,7 +12346,7 @@
                 <w:noProof/>
                 <w:webHidden/>
               </w:rPr>
-              <w:t>153</w:t>
+              <w:t>155</w:t>
             </w:r>
             <w:r>
               <w:rPr>
@@ -12369,7 +12368,7 @@
               <w:sz w:val="21"/>
             </w:rPr>
           </w:pPr>
-          <w:hyperlink w:anchor="_Toc290356207" w:history="1">
+          <w:hyperlink w:anchor="_Toc290497982" w:history="1">
             <w:r>
               <w:rPr>
                 <w:rStyle w:val="a7"/>
@@ -12412,7 +12411,7 @@
                 <w:noProof/>
                 <w:webHidden/>
               </w:rPr>
-              <w:instrText xml:space="preserve"> PAGEREF _Toc290356207 \h </w:instrText>
+              <w:instrText xml:space="preserve"> PAGEREF _Toc290497982 \h </w:instrText>
             </w:r>
             <w:r>
               <w:rPr>
@@ -12432,7 +12431,7 @@
                 <w:noProof/>
                 <w:webHidden/>
               </w:rPr>
-              <w:t>154</w:t>
+              <w:t>156</w:t>
             </w:r>
             <w:r>
               <w:rPr>
@@ -12454,7 +12453,7 @@
               <w:sz w:val="21"/>
             </w:rPr>
           </w:pPr>
-          <w:hyperlink w:anchor="_Toc290356208" w:history="1">
+          <w:hyperlink w:anchor="_Toc290497983" w:history="1">
             <w:r>
               <w:rPr>
                 <w:rStyle w:val="a7"/>
@@ -12482,7 +12481,7 @@
                 <w:noProof/>
                 <w:webHidden/>
               </w:rPr>
-              <w:instrText xml:space="preserve"> PAGEREF _Toc290356208 \h </w:instrText>
+              <w:instrText xml:space="preserve"> PAGEREF _Toc290497983 \h </w:instrText>
             </w:r>
             <w:r>
               <w:rPr>
@@ -12502,7 +12501,7 @@
                 <w:noProof/>
                 <w:webHidden/>
               </w:rPr>
-              <w:t>155</w:t>
+              <w:t>157</w:t>
             </w:r>
             <w:r>
               <w:rPr>
@@ -12524,7 +12523,7 @@
               <w:sz w:val="21"/>
             </w:rPr>
           </w:pPr>
-          <w:hyperlink w:anchor="_Toc290356209" w:history="1">
+          <w:hyperlink w:anchor="_Toc290497984" w:history="1">
             <w:r>
               <w:rPr>
                 <w:rStyle w:val="a7"/>
@@ -12552,7 +12551,7 @@
                 <w:noProof/>
                 <w:webHidden/>
               </w:rPr>
-              <w:instrText xml:space="preserve"> PAGEREF _Toc290356209 \h </w:instrText>
+              <w:instrText xml:space="preserve"> PAGEREF _Toc290497984 \h </w:instrText>
             </w:r>
             <w:r>
               <w:rPr>
@@ -12572,7 +12571,7 @@
                 <w:noProof/>
                 <w:webHidden/>
               </w:rPr>
-              <w:t>156</w:t>
+              <w:t>158</w:t>
             </w:r>
             <w:r>
               <w:rPr>
@@ -12609,7 +12608,7 @@
       <w:pPr>
         <w:pStyle w:val="1"/>
       </w:pPr>
-      <w:bookmarkStart w:id="2" w:name="_Toc290356075"/>
+      <w:bookmarkStart w:id="2" w:name="_Toc290497850"/>
       <w:r>
         <w:rPr>
           <w:rFonts w:hint="eastAsia"/>
@@ -12623,7 +12622,7 @@
       <w:pPr>
         <w:pStyle w:val="2"/>
       </w:pPr>
-      <w:bookmarkStart w:id="3" w:name="_Toc290356076"/>
+      <w:bookmarkStart w:id="3" w:name="_Toc290497851"/>
       <w:r>
         <w:rPr>
           <w:rFonts w:hint="eastAsia"/>
@@ -12892,7 +12891,7 @@
       <w:pPr>
         <w:pStyle w:val="2"/>
       </w:pPr>
-      <w:bookmarkStart w:id="4" w:name="_Toc290356077"/>
+      <w:bookmarkStart w:id="4" w:name="_Toc290497852"/>
       <w:r>
         <w:rPr>
           <w:rFonts w:hint="eastAsia"/>
@@ -13184,7 +13183,7 @@
       <w:pPr>
         <w:pStyle w:val="2"/>
       </w:pPr>
-      <w:bookmarkStart w:id="5" w:name="_Toc290356078"/>
+      <w:bookmarkStart w:id="5" w:name="_Toc290497853"/>
       <w:r>
         <w:rPr>
           <w:rFonts w:hint="eastAsia"/>
@@ -13570,7 +13569,7 @@
       <w:pPr>
         <w:pStyle w:val="2"/>
       </w:pPr>
-      <w:bookmarkStart w:id="6" w:name="_Toc290356079"/>
+      <w:bookmarkStart w:id="6" w:name="_Toc290497854"/>
       <w:r>
         <w:rPr>
           <w:rFonts w:hint="eastAsia"/>
@@ -14667,7 +14666,7 @@
       <w:pPr>
         <w:pStyle w:val="2"/>
       </w:pPr>
-      <w:bookmarkStart w:id="7" w:name="_Toc290356080"/>
+      <w:bookmarkStart w:id="7" w:name="_Toc290497855"/>
       <w:r>
         <w:rPr>
           <w:rFonts w:hint="eastAsia"/>
@@ -14845,7 +14844,7 @@
       <w:pPr>
         <w:pStyle w:val="2"/>
       </w:pPr>
-      <w:bookmarkStart w:id="8" w:name="_Toc290356081"/>
+      <w:bookmarkStart w:id="8" w:name="_Toc290497856"/>
       <w:r>
         <w:rPr>
           <w:rFonts w:hint="eastAsia"/>
@@ -14893,7 +14892,7 @@
       <w:pPr>
         <w:pStyle w:val="2"/>
       </w:pPr>
-      <w:bookmarkStart w:id="9" w:name="_Toc290356082"/>
+      <w:bookmarkStart w:id="9" w:name="_Toc290497857"/>
       <w:r>
         <w:rPr>
           <w:rFonts w:hint="eastAsia"/>
@@ -15245,7 +15244,7 @@
       <w:pPr>
         <w:pStyle w:val="2"/>
       </w:pPr>
-      <w:bookmarkStart w:id="10" w:name="_Toc290356083"/>
+      <w:bookmarkStart w:id="10" w:name="_Toc290497858"/>
       <w:r>
         <w:rPr>
           <w:rFonts w:hint="eastAsia"/>
@@ -15520,7 +15519,7 @@
       <w:pPr>
         <w:pStyle w:val="2"/>
       </w:pPr>
-      <w:bookmarkStart w:id="11" w:name="_Toc290356084"/>
+      <w:bookmarkStart w:id="11" w:name="_Toc290497859"/>
       <w:r>
         <w:rPr>
           <w:rFonts w:hint="eastAsia"/>
@@ -15724,7 +15723,7 @@
       <w:pPr>
         <w:pStyle w:val="2"/>
       </w:pPr>
-      <w:bookmarkStart w:id="12" w:name="_Toc290356085"/>
+      <w:bookmarkStart w:id="12" w:name="_Toc290497860"/>
       <w:r>
         <w:rPr>
           <w:rFonts w:hint="eastAsia"/>
@@ -15748,7 +15747,7 @@
       <w:pPr>
         <w:pStyle w:val="2"/>
       </w:pPr>
-      <w:bookmarkStart w:id="13" w:name="_Toc290356086"/>
+      <w:bookmarkStart w:id="13" w:name="_Toc290497861"/>
       <w:r>
         <w:rPr>
           <w:rFonts w:hint="eastAsia"/>
@@ -15772,7 +15771,7 @@
       <w:pPr>
         <w:pStyle w:val="2"/>
       </w:pPr>
-      <w:bookmarkStart w:id="14" w:name="_Toc290356087"/>
+      <w:bookmarkStart w:id="14" w:name="_Toc290497862"/>
       <w:r>
         <w:rPr>
           <w:rFonts w:hint="eastAsia"/>
@@ -15860,7 +15859,7 @@
       <w:pPr>
         <w:pStyle w:val="2"/>
       </w:pPr>
-      <w:bookmarkStart w:id="15" w:name="_Toc290356088"/>
+      <w:bookmarkStart w:id="15" w:name="_Toc290497863"/>
       <w:r>
         <w:rPr>
           <w:rFonts w:hint="eastAsia"/>
@@ -15899,7 +15898,7 @@
       <w:pPr>
         <w:pStyle w:val="2"/>
       </w:pPr>
-      <w:bookmarkStart w:id="16" w:name="_Toc290356089"/>
+      <w:bookmarkStart w:id="16" w:name="_Toc290497864"/>
       <w:r>
         <w:rPr>
           <w:rFonts w:hint="eastAsia"/>
@@ -16036,7 +16035,7 @@
       <w:pPr>
         <w:pStyle w:val="1"/>
       </w:pPr>
-      <w:bookmarkStart w:id="17" w:name="_Toc290356090"/>
+      <w:bookmarkStart w:id="17" w:name="_Toc290497865"/>
       <w:r>
         <w:rPr>
           <w:rFonts w:hint="eastAsia"/>
@@ -16318,7 +16317,7 @@
       <w:pPr>
         <w:pStyle w:val="2"/>
       </w:pPr>
-      <w:bookmarkStart w:id="18" w:name="_Toc290356091"/>
+      <w:bookmarkStart w:id="18" w:name="_Toc290497866"/>
       <w:r>
         <w:rPr>
           <w:rFonts w:hint="eastAsia"/>
@@ -19309,7 +19308,7 @@
       <w:pPr>
         <w:pStyle w:val="2"/>
       </w:pPr>
-      <w:bookmarkStart w:id="19" w:name="_Toc290356092"/>
+      <w:bookmarkStart w:id="19" w:name="_Toc290497867"/>
       <w:r>
         <w:rPr>
           <w:rFonts w:hint="eastAsia"/>
@@ -19393,7 +19392,7 @@
       <w:pPr>
         <w:pStyle w:val="3"/>
       </w:pPr>
-      <w:bookmarkStart w:id="20" w:name="_Toc290356093"/>
+      <w:bookmarkStart w:id="20" w:name="_Toc290497868"/>
       <w:r>
         <w:rPr>
           <w:rFonts w:hint="eastAsia"/>
@@ -20267,7 +20266,7 @@
       <w:pPr>
         <w:pStyle w:val="3"/>
       </w:pPr>
-      <w:bookmarkStart w:id="21" w:name="_Toc290356094"/>
+      <w:bookmarkStart w:id="21" w:name="_Toc290497869"/>
       <w:r>
         <w:rPr>
           <w:rFonts w:hint="eastAsia"/>
@@ -25142,7 +25141,7 @@
       <w:pPr>
         <w:pStyle w:val="2"/>
       </w:pPr>
-      <w:bookmarkStart w:id="22" w:name="_Toc290356095"/>
+      <w:bookmarkStart w:id="22" w:name="_Toc290497870"/>
       <w:r>
         <w:rPr>
           <w:rFonts w:hint="eastAsia"/>
@@ -25280,7 +25279,7 @@
       <w:pPr>
         <w:pStyle w:val="3"/>
       </w:pPr>
-      <w:bookmarkStart w:id="23" w:name="_Toc290356096"/>
+      <w:bookmarkStart w:id="23" w:name="_Toc290497871"/>
       <w:r>
         <w:rPr>
           <w:rFonts w:hint="eastAsia"/>
@@ -26012,7 +26011,7 @@
       <w:pPr>
         <w:pStyle w:val="3"/>
       </w:pPr>
-      <w:bookmarkStart w:id="24" w:name="_Toc290356097"/>
+      <w:bookmarkStart w:id="24" w:name="_Toc290497872"/>
       <w:r>
         <w:rPr>
           <w:rFonts w:hint="eastAsia"/>
@@ -27187,7 +27186,7 @@
       <w:pPr>
         <w:pStyle w:val="3"/>
       </w:pPr>
-      <w:bookmarkStart w:id="25" w:name="_Toc290356098"/>
+      <w:bookmarkStart w:id="25" w:name="_Toc290497873"/>
       <w:r>
         <w:rPr>
           <w:rFonts w:hint="eastAsia"/>
@@ -27825,7 +27824,7 @@
       <w:pPr>
         <w:pStyle w:val="3"/>
       </w:pPr>
-      <w:bookmarkStart w:id="26" w:name="_Toc290356099"/>
+      <w:bookmarkStart w:id="26" w:name="_Toc290497874"/>
       <w:r>
         <w:rPr>
           <w:rFonts w:hint="eastAsia"/>
@@ -29339,7 +29338,7 @@
       <w:pPr>
         <w:pStyle w:val="3"/>
       </w:pPr>
-      <w:bookmarkStart w:id="27" w:name="_Toc290356100"/>
+      <w:bookmarkStart w:id="27" w:name="_Toc290497875"/>
       <w:r>
         <w:rPr>
           <w:rFonts w:hint="eastAsia"/>
@@ -29891,7 +29890,7 @@
       <w:pPr>
         <w:pStyle w:val="3"/>
       </w:pPr>
-      <w:bookmarkStart w:id="28" w:name="_Toc290356101"/>
+      <w:bookmarkStart w:id="28" w:name="_Toc290497876"/>
       <w:r>
         <w:rPr>
           <w:rFonts w:hint="eastAsia"/>
@@ -30490,7 +30489,7 @@
       <w:pPr>
         <w:pStyle w:val="3"/>
       </w:pPr>
-      <w:bookmarkStart w:id="29" w:name="_Toc290356102"/>
+      <w:bookmarkStart w:id="29" w:name="_Toc290497877"/>
       <w:r>
         <w:rPr>
           <w:rFonts w:hint="eastAsia"/>
@@ -30709,7 +30708,7 @@
       <w:pPr>
         <w:pStyle w:val="3"/>
       </w:pPr>
-      <w:bookmarkStart w:id="30" w:name="_Toc290356103"/>
+      <w:bookmarkStart w:id="30" w:name="_Toc290497878"/>
       <w:r>
         <w:rPr>
           <w:rFonts w:hint="eastAsia"/>
@@ -31351,7 +31350,7 @@
       <w:pPr>
         <w:pStyle w:val="2"/>
       </w:pPr>
-      <w:bookmarkStart w:id="31" w:name="_Toc290356104"/>
+      <w:bookmarkStart w:id="31" w:name="_Toc290497879"/>
       <w:r>
         <w:rPr>
           <w:rFonts w:hint="eastAsia"/>
@@ -32359,7 +32358,7 @@
       <w:pPr>
         <w:pStyle w:val="1"/>
       </w:pPr>
-      <w:bookmarkStart w:id="32" w:name="_Toc290356105"/>
+      <w:bookmarkStart w:id="32" w:name="_Toc290497880"/>
       <w:r>
         <w:rPr>
           <w:rFonts w:hint="eastAsia"/>
@@ -32456,7 +32455,7 @@
       <w:pPr>
         <w:pStyle w:val="2"/>
       </w:pPr>
-      <w:bookmarkStart w:id="33" w:name="_Toc290356106"/>
+      <w:bookmarkStart w:id="33" w:name="_Toc290497881"/>
       <w:r>
         <w:rPr>
           <w:rFonts w:hint="eastAsia"/>
@@ -33407,7 +33406,7 @@
       <w:pPr>
         <w:pStyle w:val="2"/>
       </w:pPr>
-      <w:bookmarkStart w:id="34" w:name="_Toc290356107"/>
+      <w:bookmarkStart w:id="34" w:name="_Toc290497882"/>
       <w:r>
         <w:rPr>
           <w:rFonts w:hint="eastAsia"/>
@@ -34406,7 +34405,7 @@
       <w:pPr>
         <w:pStyle w:val="2"/>
       </w:pPr>
-      <w:bookmarkStart w:id="35" w:name="_Toc290356108"/>
+      <w:bookmarkStart w:id="35" w:name="_Toc290497883"/>
       <w:r>
         <w:rPr>
           <w:rFonts w:hint="eastAsia"/>
@@ -34927,7 +34926,7 @@
       <w:pPr>
         <w:pStyle w:val="2"/>
       </w:pPr>
-      <w:bookmarkStart w:id="36" w:name="_Toc290356109"/>
+      <w:bookmarkStart w:id="36" w:name="_Toc290497884"/>
       <w:r>
         <w:rPr>
           <w:rFonts w:hint="eastAsia"/>
@@ -36261,7 +36260,7 @@
       <w:pPr>
         <w:pStyle w:val="2"/>
       </w:pPr>
-      <w:bookmarkStart w:id="37" w:name="_Toc290356110"/>
+      <w:bookmarkStart w:id="37" w:name="_Toc290497885"/>
       <w:r>
         <w:rPr>
           <w:rFonts w:hint="eastAsia"/>
@@ -36758,7 +36757,7 @@
       <w:pPr>
         <w:pStyle w:val="2"/>
       </w:pPr>
-      <w:bookmarkStart w:id="38" w:name="_Toc290356111"/>
+      <w:bookmarkStart w:id="38" w:name="_Toc290497886"/>
       <w:r>
         <w:rPr>
           <w:rFonts w:hint="eastAsia"/>
@@ -37007,7 +37006,7 @@
       <w:pPr>
         <w:pStyle w:val="2"/>
       </w:pPr>
-      <w:bookmarkStart w:id="39" w:name="_Toc290356112"/>
+      <w:bookmarkStart w:id="39" w:name="_Toc290497887"/>
       <w:r>
         <w:rPr>
           <w:rFonts w:hint="eastAsia"/>
@@ -39202,7 +39201,7 @@
       <w:pPr>
         <w:pStyle w:val="2"/>
       </w:pPr>
-      <w:bookmarkStart w:id="40" w:name="_Toc290356113"/>
+      <w:bookmarkStart w:id="40" w:name="_Toc290497888"/>
       <w:r>
         <w:rPr>
           <w:rFonts w:hint="eastAsia"/>
@@ -39357,7 +39356,7 @@
       <w:pPr>
         <w:pStyle w:val="2"/>
       </w:pPr>
-      <w:bookmarkStart w:id="41" w:name="_Toc290356114"/>
+      <w:bookmarkStart w:id="41" w:name="_Toc290497889"/>
       <w:r>
         <w:rPr>
           <w:rFonts w:hint="eastAsia"/>
@@ -39535,7 +39534,7 @@
       <w:pPr>
         <w:pStyle w:val="2"/>
       </w:pPr>
-      <w:bookmarkStart w:id="42" w:name="_Toc290356115"/>
+      <w:bookmarkStart w:id="42" w:name="_Toc290497890"/>
       <w:r>
         <w:rPr>
           <w:rFonts w:hint="eastAsia"/>
@@ -39980,7 +39979,7 @@
       <w:pPr>
         <w:pStyle w:val="2"/>
       </w:pPr>
-      <w:bookmarkStart w:id="43" w:name="_Toc290356116"/>
+      <w:bookmarkStart w:id="43" w:name="_Toc290497891"/>
       <w:r>
         <w:rPr>
           <w:rFonts w:hint="eastAsia"/>
@@ -40301,7 +40300,7 @@
       <w:pPr>
         <w:pStyle w:val="2"/>
       </w:pPr>
-      <w:bookmarkStart w:id="44" w:name="_Toc290356117"/>
+      <w:bookmarkStart w:id="44" w:name="_Toc290497892"/>
       <w:r>
         <w:rPr>
           <w:rFonts w:hint="eastAsia"/>
@@ -40437,7 +40436,7 @@
       <w:pPr>
         <w:pStyle w:val="2"/>
       </w:pPr>
-      <w:bookmarkStart w:id="45" w:name="_Toc290356118"/>
+      <w:bookmarkStart w:id="45" w:name="_Toc290497893"/>
       <w:r>
         <w:rPr>
           <w:rFonts w:hint="eastAsia"/>
@@ -40643,7 +40642,7 @@
       <w:pPr>
         <w:pStyle w:val="2"/>
       </w:pPr>
-      <w:bookmarkStart w:id="46" w:name="_Toc290356119"/>
+      <w:bookmarkStart w:id="46" w:name="_Toc290497894"/>
       <w:r>
         <w:rPr>
           <w:rFonts w:hint="eastAsia"/>
@@ -41010,7 +41009,7 @@
       <w:pPr>
         <w:pStyle w:val="2"/>
       </w:pPr>
-      <w:bookmarkStart w:id="47" w:name="_Toc290356120"/>
+      <w:bookmarkStart w:id="47" w:name="_Toc290497895"/>
       <w:r>
         <w:rPr>
           <w:rFonts w:hint="eastAsia"/>
@@ -41213,7 +41212,7 @@
       <w:pPr>
         <w:pStyle w:val="2"/>
       </w:pPr>
-      <w:bookmarkStart w:id="48" w:name="_Toc290356121"/>
+      <w:bookmarkStart w:id="48" w:name="_Toc290497896"/>
       <w:r>
         <w:rPr>
           <w:rFonts w:hint="eastAsia"/>
@@ -41564,7 +41563,7 @@
       <w:pPr>
         <w:pStyle w:val="2"/>
       </w:pPr>
-      <w:bookmarkStart w:id="49" w:name="_Toc290356122"/>
+      <w:bookmarkStart w:id="49" w:name="_Toc290497897"/>
       <w:r>
         <w:rPr>
           <w:rFonts w:hint="eastAsia"/>
@@ -41891,7 +41890,7 @@
       <w:pPr>
         <w:pStyle w:val="2"/>
       </w:pPr>
-      <w:bookmarkStart w:id="50" w:name="_Toc290356123"/>
+      <w:bookmarkStart w:id="50" w:name="_Toc290497898"/>
       <w:r>
         <w:rPr>
           <w:rFonts w:hint="eastAsia"/>
@@ -42081,7 +42080,7 @@
       <w:pPr>
         <w:pStyle w:val="2"/>
       </w:pPr>
-      <w:bookmarkStart w:id="51" w:name="_Toc290356124"/>
+      <w:bookmarkStart w:id="51" w:name="_Toc290497899"/>
       <w:r>
         <w:rPr>
           <w:rFonts w:hint="eastAsia"/>
@@ -42367,7 +42366,7 @@
       <w:pPr>
         <w:pStyle w:val="2"/>
       </w:pPr>
-      <w:bookmarkStart w:id="52" w:name="_Toc290356125"/>
+      <w:bookmarkStart w:id="52" w:name="_Toc290497900"/>
       <w:r>
         <w:rPr>
           <w:rFonts w:hint="eastAsia"/>
@@ -42438,7 +42437,7 @@
         <w:pStyle w:val="1"/>
       </w:pPr>
       <w:bookmarkStart w:id="53" w:name="_Toc290238941"/>
-      <w:bookmarkStart w:id="54" w:name="_Toc290356126"/>
+      <w:bookmarkStart w:id="54" w:name="_Toc290497901"/>
       <w:r>
         <w:rPr>
           <w:rFonts w:hint="eastAsia"/>
@@ -42532,7 +42531,7 @@
         <w:pStyle w:val="2"/>
       </w:pPr>
       <w:bookmarkStart w:id="55" w:name="_Toc290238942"/>
-      <w:bookmarkStart w:id="56" w:name="_Toc290356127"/>
+      <w:bookmarkStart w:id="56" w:name="_Toc290497902"/>
       <w:r>
         <w:rPr>
           <w:rFonts w:hint="eastAsia"/>
@@ -43503,7 +43502,7 @@
         <w:pStyle w:val="2"/>
       </w:pPr>
       <w:bookmarkStart w:id="57" w:name="_Toc290238943"/>
-      <w:bookmarkStart w:id="58" w:name="_Toc290356128"/>
+      <w:bookmarkStart w:id="58" w:name="_Toc290497903"/>
       <w:r>
         <w:rPr>
           <w:rFonts w:hint="eastAsia"/>
@@ -43613,7 +43612,7 @@
         <w:pStyle w:val="2"/>
       </w:pPr>
       <w:bookmarkStart w:id="59" w:name="_Toc290238944"/>
-      <w:bookmarkStart w:id="60" w:name="_Toc290356129"/>
+      <w:bookmarkStart w:id="60" w:name="_Toc290497904"/>
       <w:r>
         <w:rPr>
           <w:rFonts w:hint="eastAsia"/>
@@ -44241,7 +44240,7 @@
         <w:pStyle w:val="2"/>
       </w:pPr>
       <w:bookmarkStart w:id="61" w:name="_Toc290238945"/>
-      <w:bookmarkStart w:id="62" w:name="_Toc290356130"/>
+      <w:bookmarkStart w:id="62" w:name="_Toc290497905"/>
       <w:r>
         <w:rPr>
           <w:rFonts w:hint="eastAsia"/>
@@ -45371,7 +45370,7 @@
         <w:pStyle w:val="2"/>
       </w:pPr>
       <w:bookmarkStart w:id="63" w:name="_Toc290238946"/>
-      <w:bookmarkStart w:id="64" w:name="_Toc290356131"/>
+      <w:bookmarkStart w:id="64" w:name="_Toc290497906"/>
       <w:r>
         <w:rPr>
           <w:rFonts w:hint="eastAsia"/>
@@ -45397,7 +45396,7 @@
         <w:pStyle w:val="3"/>
       </w:pPr>
       <w:bookmarkStart w:id="65" w:name="_Toc290238947"/>
-      <w:bookmarkStart w:id="66" w:name="_Toc290356132"/>
+      <w:bookmarkStart w:id="66" w:name="_Toc290497907"/>
       <w:r>
         <w:rPr>
           <w:rFonts w:hint="eastAsia"/>
@@ -45490,7 +45489,7 @@
         <w:pStyle w:val="3"/>
       </w:pPr>
       <w:bookmarkStart w:id="67" w:name="_Toc290238948"/>
-      <w:bookmarkStart w:id="68" w:name="_Toc290356133"/>
+      <w:bookmarkStart w:id="68" w:name="_Toc290497908"/>
       <w:r>
         <w:rPr>
           <w:rFonts w:hint="eastAsia"/>
@@ -49286,7 +49285,7 @@
         <w:pStyle w:val="2"/>
       </w:pPr>
       <w:bookmarkStart w:id="79" w:name="_Toc290238949"/>
-      <w:bookmarkStart w:id="80" w:name="_Toc290356134"/>
+      <w:bookmarkStart w:id="80" w:name="_Toc290497909"/>
       <w:r>
         <w:rPr>
           <w:rFonts w:hint="eastAsia"/>
@@ -49322,7 +49321,7 @@
         <w:pStyle w:val="3"/>
       </w:pPr>
       <w:bookmarkStart w:id="81" w:name="_Toc290238950"/>
-      <w:bookmarkStart w:id="82" w:name="_Toc290356135"/>
+      <w:bookmarkStart w:id="82" w:name="_Toc290497910"/>
       <w:r>
         <w:rPr>
           <w:rFonts w:hint="eastAsia"/>
@@ -50804,7 +50803,7 @@
         <w:pStyle w:val="3"/>
       </w:pPr>
       <w:bookmarkStart w:id="83" w:name="_Toc290238951"/>
-      <w:bookmarkStart w:id="84" w:name="_Toc290356136"/>
+      <w:bookmarkStart w:id="84" w:name="_Toc290497911"/>
       <w:r>
         <w:rPr>
           <w:rFonts w:hint="eastAsia"/>
@@ -55488,7 +55487,7 @@
         <w:pStyle w:val="3"/>
       </w:pPr>
       <w:bookmarkStart w:id="85" w:name="_Toc290238952"/>
-      <w:bookmarkStart w:id="86" w:name="_Toc290356137"/>
+      <w:bookmarkStart w:id="86" w:name="_Toc290497912"/>
       <w:r>
         <w:rPr>
           <w:rFonts w:hint="eastAsia"/>
@@ -56062,7 +56061,7 @@
         <w:pStyle w:val="2"/>
       </w:pPr>
       <w:bookmarkStart w:id="87" w:name="_Toc290238953"/>
-      <w:bookmarkStart w:id="88" w:name="_Toc290356138"/>
+      <w:bookmarkStart w:id="88" w:name="_Toc290497913"/>
       <w:r>
         <w:rPr>
           <w:rFonts w:hint="eastAsia"/>
@@ -56217,7 +56216,7 @@
         <w:pStyle w:val="2"/>
       </w:pPr>
       <w:bookmarkStart w:id="89" w:name="_Toc290238954"/>
-      <w:bookmarkStart w:id="90" w:name="_Toc290356139"/>
+      <w:bookmarkStart w:id="90" w:name="_Toc290497914"/>
       <w:r>
         <w:rPr>
           <w:rFonts w:hint="eastAsia"/>
@@ -56299,7 +56298,7 @@
         <w:pStyle w:val="1"/>
       </w:pPr>
       <w:bookmarkStart w:id="91" w:name="_Toc290238955"/>
-      <w:bookmarkStart w:id="92" w:name="_Toc290356140"/>
+      <w:bookmarkStart w:id="92" w:name="_Toc290497915"/>
       <w:r>
         <w:rPr>
           <w:rFonts w:hint="eastAsia"/>
@@ -56485,7 +56484,7 @@
         <w:pStyle w:val="2"/>
       </w:pPr>
       <w:bookmarkStart w:id="93" w:name="_Toc290238956"/>
-      <w:bookmarkStart w:id="94" w:name="_Toc290356141"/>
+      <w:bookmarkStart w:id="94" w:name="_Toc290497916"/>
       <w:r>
         <w:rPr>
           <w:rFonts w:hint="eastAsia"/>
@@ -56498,9 +56497,6 @@
     <w:p>
       <w:pPr>
         <w:ind w:left="5" w:firstLine="420"/>
-        <w:rPr>
-          <w:rFonts w:hint="eastAsia"/>
-        </w:rPr>
       </w:pPr>
       <w:r>
         <w:rPr>
@@ -56572,13 +56568,3176 @@
     <w:p>
       <w:pPr>
         <w:ind w:left="5" w:firstLine="420"/>
-        <w:rPr>
-          <w:rFonts w:hint="eastAsia"/>
-        </w:rPr>
-      </w:pPr>
+      </w:pPr>
+      <w:r>
+        <w:rPr>
+          <w:rFonts w:hint="eastAsia"/>
+        </w:rPr>
+        <w:t>通常多数应用程序都希望能够使用表</w:t>
+      </w:r>
+      <w:r>
+        <w:rPr>
+          <w:rFonts w:hint="eastAsia"/>
+        </w:rPr>
+        <w:t>4-1</w:t>
+      </w:r>
+      <w:r>
+        <w:rPr>
+          <w:rFonts w:hint="eastAsia"/>
+        </w:rPr>
+        <w:t>所列的三个标准文件描述符。这三个描述符由</w:t>
+      </w:r>
+      <w:r>
+        <w:rPr>
+          <w:rFonts w:hint="eastAsia"/>
+        </w:rPr>
+        <w:t>shell</w:t>
+      </w:r>
+      <w:r>
+        <w:rPr>
+          <w:rFonts w:hint="eastAsia"/>
+        </w:rPr>
+        <w:t>在程序启动前自动打开</w:t>
+      </w:r>
+      <w:r>
+        <w:rPr>
+          <w:rFonts w:hint="eastAsia"/>
+        </w:rPr>
+        <w:t>；</w:t>
+      </w:r>
+      <w:r>
+        <w:rPr>
+          <w:rFonts w:hint="eastAsia"/>
+        </w:rPr>
+        <w:t>更精确地说，</w:t>
+      </w:r>
+      <w:r>
+        <w:rPr>
+          <w:rFonts w:hint="eastAsia"/>
+        </w:rPr>
+        <w:t>是程序继承</w:t>
+      </w:r>
+      <w:r>
+        <w:rPr>
+          <w:rFonts w:hint="eastAsia"/>
+        </w:rPr>
+        <w:t>了</w:t>
+      </w:r>
+      <w:r>
+        <w:rPr>
+          <w:rFonts w:hint="eastAsia"/>
+        </w:rPr>
+        <w:t>shell</w:t>
+      </w:r>
+      <w:r>
+        <w:rPr>
+          <w:rFonts w:hint="eastAsia"/>
+        </w:rPr>
+        <w:t>的文件描述符，而</w:t>
+      </w:r>
+      <w:r>
+        <w:rPr>
+          <w:rFonts w:hint="eastAsia"/>
+        </w:rPr>
+        <w:t>shell</w:t>
+      </w:r>
+      <w:r>
+        <w:rPr>
+          <w:rFonts w:hint="eastAsia"/>
+        </w:rPr>
+        <w:t>保持这三个文件描述符总是打开</w:t>
+      </w:r>
+      <w:r>
+        <w:rPr>
+          <w:rFonts w:hint="eastAsia"/>
+        </w:rPr>
+        <w:t>（在交互式</w:t>
+      </w:r>
+      <w:r>
+        <w:rPr>
+          <w:rFonts w:hint="eastAsia"/>
+        </w:rPr>
+        <w:t>shell</w:t>
+      </w:r>
+      <w:r>
+        <w:rPr>
+          <w:rFonts w:hint="eastAsia"/>
+        </w:rPr>
+        <w:t>中，</w:t>
+      </w:r>
+      <w:r>
+        <w:rPr>
+          <w:rFonts w:hint="eastAsia"/>
+        </w:rPr>
+        <w:t>这三个文件描述符</w:t>
+      </w:r>
+      <w:r>
+        <w:rPr>
+          <w:rFonts w:hint="eastAsia"/>
+        </w:rPr>
+        <w:t>通常指向</w:t>
+      </w:r>
+      <w:r>
+        <w:rPr>
+          <w:rFonts w:hint="eastAsia"/>
+        </w:rPr>
+        <w:t>shell</w:t>
+      </w:r>
+      <w:r>
+        <w:rPr>
+          <w:rFonts w:hint="eastAsia"/>
+        </w:rPr>
+        <w:t>正在运行的终端）</w:t>
+      </w:r>
+      <w:r>
+        <w:rPr>
+          <w:rFonts w:hint="eastAsia"/>
+        </w:rPr>
+        <w:t>。</w:t>
+      </w:r>
+      <w:r>
+        <w:rPr>
+          <w:rFonts w:hint="eastAsia"/>
+        </w:rPr>
+        <w:t>如果命令行指定了</w:t>
+      </w:r>
+      <w:r>
+        <w:rPr>
+          <w:rFonts w:hint="eastAsia"/>
+        </w:rPr>
+        <w:t>I/O</w:t>
+      </w:r>
+      <w:r>
+        <w:rPr>
+          <w:rFonts w:hint="eastAsia"/>
+        </w:rPr>
+        <w:t>重定向</w:t>
+      </w:r>
+      <w:r>
+        <w:rPr>
+          <w:rFonts w:hint="eastAsia"/>
+        </w:rPr>
+        <w:t>，则</w:t>
+      </w:r>
+      <w:r>
+        <w:rPr>
+          <w:rFonts w:hint="eastAsia"/>
+        </w:rPr>
+        <w:t>shell</w:t>
+      </w:r>
+      <w:r>
+        <w:rPr>
+          <w:rFonts w:hint="eastAsia"/>
+        </w:rPr>
+        <w:t>确保</w:t>
+      </w:r>
+      <w:r>
+        <w:rPr>
+          <w:rFonts w:hint="eastAsia"/>
+        </w:rPr>
+        <w:t>在程序启动之前相应地修改</w:t>
+      </w:r>
+      <w:r>
+        <w:rPr>
+          <w:rFonts w:hint="eastAsia"/>
+        </w:rPr>
+        <w:t>文件描述符</w:t>
+      </w:r>
+      <w:r>
+        <w:rPr>
+          <w:rFonts w:hint="eastAsia"/>
+        </w:rPr>
+        <w:t>。</w:t>
+      </w:r>
+    </w:p>
+    <w:p>
+      <w:pPr>
+        <w:ind w:left="5" w:firstLine="420"/>
+      </w:pPr>
+    </w:p>
+    <w:p>
+      <w:pPr>
+        <w:rPr>
+          <w:i/>
+        </w:rPr>
+      </w:pPr>
+      <w:r>
+        <w:rPr>
+          <w:rFonts w:hint="eastAsia"/>
+          <w:i/>
+        </w:rPr>
+        <w:t>表</w:t>
+      </w:r>
+      <w:r>
+        <w:rPr>
+          <w:rFonts w:hint="eastAsia"/>
+          <w:i/>
+        </w:rPr>
+        <w:t>4-1</w:t>
+      </w:r>
+      <w:r>
+        <w:rPr>
+          <w:rFonts w:hint="eastAsia"/>
+          <w:i/>
+        </w:rPr>
+        <w:t>：标准文件描述符</w:t>
+      </w:r>
+    </w:p>
+    <w:tbl>
+      <w:tblPr>
+        <w:tblStyle w:val="aa"/>
+        <w:tblW w:w="0" w:type="auto"/>
+        <w:tblInd w:w="5" w:type="dxa"/>
+        <w:tblLook w:val="04A0" w:firstRow="1" w:lastRow="0" w:firstColumn="1" w:lastColumn="0" w:noHBand="0" w:noVBand="1"/>
+      </w:tblPr>
+      <w:tblGrid>
+        <w:gridCol w:w="2128"/>
+        <w:gridCol w:w="2128"/>
+        <w:gridCol w:w="2131"/>
+        <w:gridCol w:w="2130"/>
+      </w:tblGrid>
+      <w:tr>
+        <w:tc>
+          <w:tcPr>
+            <w:tcW w:w="2130" w:type="dxa"/>
+          </w:tcPr>
+          <w:p>
+            <w:pPr>
+              <w:rPr>
+                <w:b/>
+              </w:rPr>
+            </w:pPr>
+            <w:r>
+              <w:rPr>
+                <w:rFonts w:hint="eastAsia"/>
+                <w:b/>
+              </w:rPr>
+              <w:t>文件描述符</w:t>
+            </w:r>
+          </w:p>
+        </w:tc>
+        <w:tc>
+          <w:tcPr>
+            <w:tcW w:w="2130" w:type="dxa"/>
+          </w:tcPr>
+          <w:p>
+            <w:pPr>
+              <w:rPr>
+                <w:b/>
+              </w:rPr>
+            </w:pPr>
+            <w:r>
+              <w:rPr>
+                <w:rFonts w:hint="eastAsia"/>
+                <w:b/>
+              </w:rPr>
+              <w:t>用途</w:t>
+            </w:r>
+          </w:p>
+        </w:tc>
+        <w:tc>
+          <w:tcPr>
+            <w:tcW w:w="2131" w:type="dxa"/>
+          </w:tcPr>
+          <w:p>
+            <w:pPr>
+              <w:rPr>
+                <w:b/>
+              </w:rPr>
+            </w:pPr>
+            <w:r>
+              <w:rPr>
+                <w:rFonts w:hint="eastAsia"/>
+                <w:b/>
+              </w:rPr>
+              <w:t>POSIX</w:t>
+            </w:r>
+            <w:r>
+              <w:rPr>
+                <w:rFonts w:hint="eastAsia"/>
+                <w:b/>
+              </w:rPr>
+              <w:t>名字</w:t>
+            </w:r>
+          </w:p>
+        </w:tc>
+        <w:tc>
+          <w:tcPr>
+            <w:tcW w:w="2131" w:type="dxa"/>
+          </w:tcPr>
+          <w:p>
+            <w:pPr>
+              <w:rPr>
+                <w:b/>
+              </w:rPr>
+            </w:pPr>
+            <w:r>
+              <w:rPr>
+                <w:b/>
+              </w:rPr>
+              <w:t>stdio</w:t>
+            </w:r>
+            <w:r>
+              <w:rPr>
+                <w:rFonts w:hint="eastAsia"/>
+                <w:b/>
+              </w:rPr>
+              <w:t>流</w:t>
+            </w:r>
+          </w:p>
+        </w:tc>
+      </w:tr>
+      <w:tr>
+        <w:tc>
+          <w:tcPr>
+            <w:tcW w:w="2130" w:type="dxa"/>
+          </w:tcPr>
+          <w:p>
+            <w:r>
+              <w:rPr>
+                <w:rFonts w:hint="eastAsia"/>
+              </w:rPr>
+              <w:t>0</w:t>
+            </w:r>
+          </w:p>
+        </w:tc>
+        <w:tc>
+          <w:tcPr>
+            <w:tcW w:w="2130" w:type="dxa"/>
+          </w:tcPr>
+          <w:p>
+            <w:r>
+              <w:rPr>
+                <w:rFonts w:hint="eastAsia"/>
+              </w:rPr>
+              <w:t>标准输入</w:t>
+            </w:r>
+          </w:p>
+        </w:tc>
+        <w:tc>
+          <w:tcPr>
+            <w:tcW w:w="2131" w:type="dxa"/>
+          </w:tcPr>
+          <w:p>
+            <w:r>
+              <w:rPr>
+                <w:rFonts w:hint="eastAsia"/>
+              </w:rPr>
+              <w:t>STDIN_FILENO</w:t>
+            </w:r>
+          </w:p>
+        </w:tc>
+        <w:tc>
+          <w:tcPr>
+            <w:tcW w:w="2131" w:type="dxa"/>
+          </w:tcPr>
+          <w:p>
+            <w:r>
+              <w:rPr>
+                <w:rFonts w:hint="eastAsia"/>
+              </w:rPr>
+              <w:t>stdin</w:t>
+            </w:r>
+          </w:p>
+        </w:tc>
+      </w:tr>
+      <w:tr>
+        <w:tc>
+          <w:tcPr>
+            <w:tcW w:w="2130" w:type="dxa"/>
+          </w:tcPr>
+          <w:p>
+            <w:r>
+              <w:rPr>
+                <w:rFonts w:hint="eastAsia"/>
+              </w:rPr>
+              <w:t>1</w:t>
+            </w:r>
+          </w:p>
+        </w:tc>
+        <w:tc>
+          <w:tcPr>
+            <w:tcW w:w="2130" w:type="dxa"/>
+          </w:tcPr>
+          <w:p>
+            <w:r>
+              <w:rPr>
+                <w:rFonts w:hint="eastAsia"/>
+              </w:rPr>
+              <w:t>标准输出</w:t>
+            </w:r>
+          </w:p>
+        </w:tc>
+        <w:tc>
+          <w:tcPr>
+            <w:tcW w:w="2131" w:type="dxa"/>
+          </w:tcPr>
+          <w:p>
+            <w:r>
+              <w:rPr>
+                <w:rFonts w:hint="eastAsia"/>
+              </w:rPr>
+              <w:t>STDOUT</w:t>
+            </w:r>
+            <w:r>
+              <w:rPr>
+                <w:rFonts w:hint="eastAsia"/>
+              </w:rPr>
+              <w:t>_FILENO</w:t>
+            </w:r>
+          </w:p>
+        </w:tc>
+        <w:tc>
+          <w:tcPr>
+            <w:tcW w:w="2131" w:type="dxa"/>
+          </w:tcPr>
+          <w:p>
+            <w:r>
+              <w:rPr>
+                <w:rFonts w:hint="eastAsia"/>
+              </w:rPr>
+              <w:t>stdout</w:t>
+            </w:r>
+          </w:p>
+        </w:tc>
+      </w:tr>
+      <w:tr>
+        <w:tc>
+          <w:tcPr>
+            <w:tcW w:w="2130" w:type="dxa"/>
+          </w:tcPr>
+          <w:p>
+            <w:r>
+              <w:rPr>
+                <w:rFonts w:hint="eastAsia"/>
+              </w:rPr>
+              <w:lastRenderedPageBreak/>
+              <w:t>2</w:t>
+            </w:r>
+          </w:p>
+        </w:tc>
+        <w:tc>
+          <w:tcPr>
+            <w:tcW w:w="2130" w:type="dxa"/>
+          </w:tcPr>
+          <w:p>
+            <w:r>
+              <w:rPr>
+                <w:rFonts w:hint="eastAsia"/>
+              </w:rPr>
+              <w:t>标准错误</w:t>
+            </w:r>
+          </w:p>
+        </w:tc>
+        <w:tc>
+          <w:tcPr>
+            <w:tcW w:w="2131" w:type="dxa"/>
+          </w:tcPr>
+          <w:p>
+            <w:r>
+              <w:rPr>
+                <w:rFonts w:hint="eastAsia"/>
+              </w:rPr>
+              <w:t>STDERR</w:t>
+            </w:r>
+            <w:r>
+              <w:rPr>
+                <w:rFonts w:hint="eastAsia"/>
+              </w:rPr>
+              <w:t>_FILENO</w:t>
+            </w:r>
+          </w:p>
+        </w:tc>
+        <w:tc>
+          <w:tcPr>
+            <w:tcW w:w="2131" w:type="dxa"/>
+          </w:tcPr>
+          <w:p>
+            <w:r>
+              <w:rPr>
+                <w:rFonts w:hint="eastAsia"/>
+              </w:rPr>
+              <w:t>stderr</w:t>
+            </w:r>
+          </w:p>
+        </w:tc>
+      </w:tr>
+    </w:tbl>
+    <w:p>
+      <w:pPr>
+        <w:ind w:left="5" w:firstLine="420"/>
+      </w:pPr>
+    </w:p>
+    <w:p>
+      <w:pPr>
+        <w:ind w:left="5" w:firstLine="420"/>
+      </w:pPr>
+      <w:r>
+        <w:rPr>
+          <w:rFonts w:hint="eastAsia"/>
+        </w:rPr>
+        <w:t>在程序中要引用这些文件描述符，</w:t>
+      </w:r>
+      <w:r>
+        <w:rPr>
+          <w:rFonts w:hint="eastAsia"/>
+        </w:rPr>
+        <w:t>可以直接使用数值（</w:t>
+      </w:r>
+      <w:r>
+        <w:rPr>
+          <w:rFonts w:hint="eastAsia"/>
+        </w:rPr>
+        <w:t>0</w:t>
+      </w:r>
+      <w:r>
+        <w:rPr>
+          <w:rFonts w:hint="eastAsia"/>
+        </w:rPr>
+        <w:t>，</w:t>
+      </w:r>
+      <w:r>
+        <w:rPr>
+          <w:rFonts w:hint="eastAsia"/>
+        </w:rPr>
+        <w:t>1</w:t>
+      </w:r>
+      <w:r>
+        <w:rPr>
+          <w:rFonts w:hint="eastAsia"/>
+        </w:rPr>
+        <w:t>，</w:t>
+      </w:r>
+      <w:r>
+        <w:rPr>
+          <w:rFonts w:hint="eastAsia"/>
+        </w:rPr>
+        <w:t>2</w:t>
+      </w:r>
+      <w:r>
+        <w:rPr>
+          <w:rFonts w:hint="eastAsia"/>
+        </w:rPr>
+        <w:t>），更好的做法是使用</w:t>
+      </w:r>
+      <w:r>
+        <w:rPr>
+          <w:rFonts w:hint="eastAsia"/>
+        </w:rPr>
+        <w:t>&lt;unistd.h&gt;</w:t>
+      </w:r>
+      <w:r>
+        <w:rPr>
+          <w:rFonts w:hint="eastAsia"/>
+        </w:rPr>
+        <w:t>定义的</w:t>
+      </w:r>
+      <w:r>
+        <w:rPr>
+          <w:rFonts w:hint="eastAsia"/>
+        </w:rPr>
+        <w:t>POSIX</w:t>
+      </w:r>
+      <w:r>
+        <w:rPr>
+          <w:rFonts w:hint="eastAsia"/>
+        </w:rPr>
+        <w:t>标准名字</w:t>
+      </w:r>
+      <w:r>
+        <w:rPr>
+          <w:rFonts w:hint="eastAsia"/>
+        </w:rPr>
+        <w:t>。</w:t>
+      </w:r>
+    </w:p>
+    <w:p>
+      <w:pPr>
+        <w:ind w:left="5" w:firstLine="420"/>
+      </w:pPr>
+      <w:r>
+        <w:rPr>
+          <w:rFonts w:hint="eastAsia"/>
+        </w:rPr>
+        <w:t>下面是执行文件</w:t>
+      </w:r>
+      <w:r>
+        <w:rPr>
+          <w:rFonts w:hint="eastAsia"/>
+        </w:rPr>
+        <w:t>I/O</w:t>
+      </w:r>
+      <w:r>
+        <w:rPr>
+          <w:rFonts w:hint="eastAsia"/>
+        </w:rPr>
+        <w:t>的四个关键系统调用（编程语言和软件包通常间接地通过</w:t>
+      </w:r>
+      <w:r>
+        <w:rPr>
+          <w:rFonts w:hint="eastAsia"/>
+        </w:rPr>
+        <w:t>I/O</w:t>
+      </w:r>
+      <w:r>
+        <w:rPr>
+          <w:rFonts w:hint="eastAsia"/>
+        </w:rPr>
+        <w:t>库来使用这些系统调用）：</w:t>
+      </w:r>
+    </w:p>
+    <w:p>
+      <w:pPr>
+        <w:pStyle w:val="a5"/>
+        <w:numPr>
+          <w:ilvl w:val="0"/>
+          <w:numId w:val="35"/>
+        </w:numPr>
+        <w:ind w:firstLineChars="0"/>
+      </w:pPr>
+      <w:r>
+        <w:rPr>
+          <w:rStyle w:val="CodeChar"/>
+        </w:rPr>
+        <w:t>fd</w:t>
+      </w:r>
+      <w:r>
+        <w:rPr>
+          <w:rStyle w:val="CodeChar"/>
+          <w:rFonts w:hint="eastAsia"/>
+        </w:rPr>
+        <w:t xml:space="preserve"> = open(pathname, flags, mode)</w:t>
+      </w:r>
+      <w:r>
+        <w:rPr>
+          <w:rStyle w:val="CodeChar"/>
+          <w:rFonts w:hint="eastAsia"/>
+        </w:rPr>
+        <w:t xml:space="preserve"> </w:t>
+      </w:r>
+      <w:r>
+        <w:rPr>
+          <w:rFonts w:hint="eastAsia"/>
+        </w:rPr>
+        <w:t>打开</w:t>
+      </w:r>
+      <w:r>
+        <w:rPr>
+          <w:rFonts w:hint="eastAsia"/>
+        </w:rPr>
+        <w:t>pathname</w:t>
+      </w:r>
+      <w:r>
+        <w:rPr>
+          <w:rFonts w:hint="eastAsia"/>
+        </w:rPr>
+        <w:t>指定的文件，它返回一个文件描述符，在随后的调用中引用这个已经打开的文件。</w:t>
+      </w:r>
+      <w:r>
+        <w:rPr>
+          <w:rFonts w:hint="eastAsia"/>
+        </w:rPr>
+        <w:t>如果文件不存在，</w:t>
+      </w:r>
+      <w:r>
+        <w:rPr>
+          <w:rFonts w:hint="eastAsia"/>
+        </w:rPr>
+        <w:t>open()</w:t>
+      </w:r>
+      <w:r>
+        <w:rPr>
+          <w:rFonts w:hint="eastAsia"/>
+        </w:rPr>
+        <w:t>可以创建它，根据</w:t>
+      </w:r>
+      <w:r>
+        <w:rPr>
+          <w:rFonts w:hint="eastAsia"/>
+        </w:rPr>
+        <w:t>flags</w:t>
+      </w:r>
+      <w:r>
+        <w:rPr>
+          <w:rFonts w:hint="eastAsia"/>
+        </w:rPr>
+        <w:t>掩码参数的设置而定。</w:t>
+      </w:r>
+      <w:r>
+        <w:rPr>
+          <w:rFonts w:hint="eastAsia"/>
+        </w:rPr>
+        <w:t>flags</w:t>
+      </w:r>
+      <w:r>
+        <w:rPr>
+          <w:rFonts w:hint="eastAsia"/>
+        </w:rPr>
+        <w:t>参数还指定了文件是打开读取、写入、还是二者均有。如果创建了一个新文件，</w:t>
+      </w:r>
+      <w:r>
+        <w:rPr>
+          <w:rFonts w:hint="eastAsia"/>
+        </w:rPr>
+        <w:t>mode</w:t>
+      </w:r>
+      <w:r>
+        <w:rPr>
+          <w:rFonts w:hint="eastAsia"/>
+        </w:rPr>
+        <w:t>参数指定该文件的权限。如果</w:t>
+      </w:r>
+      <w:r>
+        <w:rPr>
+          <w:rFonts w:hint="eastAsia"/>
+        </w:rPr>
+        <w:t>open()</w:t>
+      </w:r>
+      <w:r>
+        <w:rPr>
+          <w:rFonts w:hint="eastAsia"/>
+        </w:rPr>
+        <w:t>调用不创建文件，则忽略</w:t>
+      </w:r>
+      <w:r>
+        <w:rPr>
+          <w:rFonts w:hint="eastAsia"/>
+        </w:rPr>
+        <w:t>mode</w:t>
+      </w:r>
+      <w:r>
+        <w:rPr>
+          <w:rFonts w:hint="eastAsia"/>
+        </w:rPr>
+        <w:t>参数，可以省略。</w:t>
+      </w:r>
+    </w:p>
+    <w:p>
+      <w:pPr>
+        <w:pStyle w:val="a5"/>
+        <w:numPr>
+          <w:ilvl w:val="0"/>
+          <w:numId w:val="35"/>
+        </w:numPr>
+        <w:ind w:firstLineChars="0"/>
+      </w:pPr>
+      <w:r>
+        <w:rPr>
+          <w:rStyle w:val="CodeChar"/>
+          <w:rFonts w:hint="eastAsia"/>
+        </w:rPr>
+        <w:t>numread = read(fd, buffer, count)</w:t>
+      </w:r>
+      <w:r>
+        <w:rPr>
+          <w:rStyle w:val="CodeChar"/>
+          <w:rFonts w:hint="eastAsia"/>
+        </w:rPr>
+        <w:t xml:space="preserve"> </w:t>
+      </w:r>
+      <w:r>
+        <w:rPr>
+          <w:rFonts w:hint="eastAsia"/>
+        </w:rPr>
+        <w:t>最多从</w:t>
+      </w:r>
+      <w:r>
+        <w:rPr>
+          <w:rFonts w:hint="eastAsia"/>
+        </w:rPr>
+        <w:t>fd</w:t>
+      </w:r>
+      <w:r>
+        <w:rPr>
+          <w:rFonts w:hint="eastAsia"/>
+        </w:rPr>
+        <w:t>指向的文件中读取</w:t>
+      </w:r>
+      <w:r>
+        <w:rPr>
+          <w:rFonts w:hint="eastAsia"/>
+        </w:rPr>
+        <w:t>count</w:t>
+      </w:r>
+      <w:r>
+        <w:rPr>
+          <w:rFonts w:hint="eastAsia"/>
+        </w:rPr>
+        <w:t>字节，并存储读取的数据到</w:t>
+      </w:r>
+      <w:r>
+        <w:rPr>
+          <w:rFonts w:hint="eastAsia"/>
+        </w:rPr>
+        <w:t>buffer</w:t>
+      </w:r>
+      <w:r>
+        <w:rPr>
+          <w:rFonts w:hint="eastAsia"/>
+        </w:rPr>
+        <w:t>。</w:t>
+      </w:r>
+      <w:r>
+        <w:rPr>
+          <w:rFonts w:hint="eastAsia"/>
+        </w:rPr>
+        <w:t>read()</w:t>
+      </w:r>
+      <w:r>
+        <w:rPr>
+          <w:rFonts w:hint="eastAsia"/>
+        </w:rPr>
+        <w:t>调用返回实际读取的字节数。如果没有更多的字节可以读取（如遇到文件尾），</w:t>
+      </w:r>
+      <w:r>
+        <w:rPr>
+          <w:rFonts w:hint="eastAsia"/>
+        </w:rPr>
+        <w:t>read()</w:t>
+      </w:r>
+      <w:r>
+        <w:rPr>
+          <w:rFonts w:hint="eastAsia"/>
+        </w:rPr>
+        <w:t>返回</w:t>
+      </w:r>
+      <w:r>
+        <w:rPr>
+          <w:rFonts w:hint="eastAsia"/>
+        </w:rPr>
+        <w:t>0</w:t>
+      </w:r>
+      <w:r>
+        <w:rPr>
+          <w:rFonts w:hint="eastAsia"/>
+        </w:rPr>
+        <w:t>。</w:t>
+      </w:r>
+    </w:p>
+    <w:p>
+      <w:pPr>
+        <w:pStyle w:val="a5"/>
+        <w:numPr>
+          <w:ilvl w:val="0"/>
+          <w:numId w:val="35"/>
+        </w:numPr>
+        <w:ind w:firstLineChars="0"/>
+      </w:pPr>
+      <w:r>
+        <w:rPr>
+          <w:rStyle w:val="CodeChar"/>
+          <w:rFonts w:hint="eastAsia"/>
+        </w:rPr>
+        <w:t>numwrite = write(fd, buffer, count)</w:t>
+      </w:r>
+      <w:r>
+        <w:rPr>
+          <w:rFonts w:hint="eastAsia"/>
+        </w:rPr>
+        <w:t xml:space="preserve"> </w:t>
+      </w:r>
+      <w:r>
+        <w:rPr>
+          <w:rFonts w:hint="eastAsia"/>
+        </w:rPr>
+        <w:t>从</w:t>
+      </w:r>
+      <w:r>
+        <w:rPr>
+          <w:rFonts w:hint="eastAsia"/>
+        </w:rPr>
+        <w:t>buffer</w:t>
+      </w:r>
+      <w:r>
+        <w:rPr>
+          <w:rFonts w:hint="eastAsia"/>
+        </w:rPr>
+        <w:t>缓冲区中写入</w:t>
+      </w:r>
+      <w:r>
+        <w:rPr>
+          <w:rFonts w:hint="eastAsia"/>
+        </w:rPr>
+        <w:t>count</w:t>
+      </w:r>
+      <w:r>
+        <w:rPr>
+          <w:rFonts w:hint="eastAsia"/>
+        </w:rPr>
+        <w:t>字节到</w:t>
+      </w:r>
+      <w:r>
+        <w:rPr>
+          <w:rFonts w:hint="eastAsia"/>
+        </w:rPr>
+        <w:t>fd</w:t>
+      </w:r>
+      <w:r>
+        <w:rPr>
+          <w:rFonts w:hint="eastAsia"/>
+        </w:rPr>
+        <w:t>指向的文件。</w:t>
+      </w:r>
+      <w:r>
+        <w:rPr>
+          <w:rFonts w:hint="eastAsia"/>
+        </w:rPr>
+        <w:t>write()</w:t>
+      </w:r>
+      <w:r>
+        <w:rPr>
+          <w:rFonts w:hint="eastAsia"/>
+        </w:rPr>
+        <w:t>调用返回实际写入的字节数，可能小于</w:t>
+      </w:r>
+      <w:r>
+        <w:rPr>
+          <w:rFonts w:hint="eastAsia"/>
+        </w:rPr>
+        <w:t>count</w:t>
+      </w:r>
+      <w:r>
+        <w:rPr>
+          <w:rFonts w:hint="eastAsia"/>
+        </w:rPr>
+        <w:t>。</w:t>
+      </w:r>
+    </w:p>
+    <w:p>
+      <w:pPr>
+        <w:pStyle w:val="a5"/>
+        <w:numPr>
+          <w:ilvl w:val="0"/>
+          <w:numId w:val="35"/>
+        </w:numPr>
+        <w:ind w:firstLineChars="0"/>
+      </w:pPr>
+      <w:r>
+        <w:rPr>
+          <w:rStyle w:val="CodeChar"/>
+          <w:rFonts w:hint="eastAsia"/>
+        </w:rPr>
+        <w:t>status = close(fd)</w:t>
+      </w:r>
+      <w:r>
+        <w:rPr>
+          <w:rFonts w:hint="eastAsia"/>
+        </w:rPr>
+        <w:t xml:space="preserve"> </w:t>
+      </w:r>
+      <w:r>
+        <w:rPr>
+          <w:rFonts w:hint="eastAsia"/>
+        </w:rPr>
+        <w:t>在所有</w:t>
+      </w:r>
+      <w:r>
+        <w:rPr>
+          <w:rFonts w:hint="eastAsia"/>
+        </w:rPr>
+        <w:t>I/O</w:t>
+      </w:r>
+      <w:r>
+        <w:rPr>
+          <w:rFonts w:hint="eastAsia"/>
+        </w:rPr>
+        <w:t>操作结束之后调用，</w:t>
+      </w:r>
+      <w:r>
+        <w:rPr>
+          <w:rFonts w:hint="eastAsia"/>
+        </w:rPr>
+        <w:t>可以释放</w:t>
+      </w:r>
+      <w:r>
+        <w:rPr>
+          <w:rFonts w:hint="eastAsia"/>
+        </w:rPr>
+        <w:t>fd</w:t>
+      </w:r>
+      <w:r>
+        <w:rPr>
+          <w:rFonts w:hint="eastAsia"/>
+        </w:rPr>
+        <w:t>文件描述符以及相关的内核资源。</w:t>
+      </w:r>
+    </w:p>
+    <w:p>
+      <w:pPr>
+        <w:ind w:left="5" w:firstLine="420"/>
+      </w:pPr>
+    </w:p>
+    <w:p>
+      <w:pPr>
+        <w:ind w:left="5" w:firstLine="420"/>
+      </w:pPr>
+      <w:r>
+        <w:rPr>
+          <w:rFonts w:hint="eastAsia"/>
+        </w:rPr>
+        <w:t>在我们深入这些系统调用的细节之前，先提供清单</w:t>
+      </w:r>
+      <w:r>
+        <w:rPr>
+          <w:rFonts w:hint="eastAsia"/>
+        </w:rPr>
+        <w:t>4-1</w:t>
+      </w:r>
+      <w:r>
+        <w:rPr>
+          <w:rFonts w:hint="eastAsia"/>
+        </w:rPr>
+        <w:t>中一个简短的演示。这个程序是</w:t>
+      </w:r>
+      <w:r>
+        <w:rPr>
+          <w:rFonts w:hint="eastAsia"/>
+        </w:rPr>
+        <w:t>cp</w:t>
+      </w:r>
+      <w:r>
+        <w:rPr>
+          <w:rFonts w:hint="eastAsia"/>
+        </w:rPr>
+        <w:t>命令的简单版本。它复制第一个参数指向的现有文件到第二个参数指向的新文件。</w:t>
+      </w:r>
+    </w:p>
+    <w:p>
+      <w:pPr>
+        <w:ind w:left="5" w:firstLine="420"/>
+      </w:pPr>
+      <w:r>
+        <w:rPr>
+          <w:rFonts w:hint="eastAsia"/>
+        </w:rPr>
+        <w:t>我们可以如下使用清单</w:t>
+      </w:r>
+      <w:r>
+        <w:rPr>
+          <w:rFonts w:hint="eastAsia"/>
+        </w:rPr>
+        <w:t>4-1</w:t>
+      </w:r>
+      <w:r>
+        <w:rPr>
+          <w:rFonts w:hint="eastAsia"/>
+        </w:rPr>
+        <w:t>的程序</w:t>
+      </w:r>
+      <w:r>
+        <w:rPr>
+          <w:rFonts w:hint="eastAsia"/>
+        </w:rPr>
+        <w:t>：</w:t>
+      </w:r>
+    </w:p>
+    <w:p>
+      <w:pPr>
+        <w:pStyle w:val="Code"/>
+        <w:ind w:left="420" w:firstLine="420"/>
+      </w:pPr>
+      <w:r>
+        <w:rPr>
+          <w:rFonts w:ascii="TheSansMonoCondensed-Plain" w:eastAsia="TheSansMonoCondensed-Plain" w:cs="TheSansMonoCondensed-Plain"/>
+        </w:rPr>
+        <w:t xml:space="preserve">$ </w:t>
+      </w:r>
+      <w:r>
+        <w:t>./copy oldfile newfile</w:t>
+      </w:r>
+    </w:p>
+    <w:p>
+      <w:pPr>
+        <w:ind w:left="5" w:firstLine="420"/>
+      </w:pPr>
+    </w:p>
+    <w:p>
+      <w:pPr>
+        <w:rPr>
+          <w:i/>
+        </w:rPr>
+      </w:pPr>
+      <w:r>
+        <w:rPr>
+          <w:rFonts w:hint="eastAsia"/>
+          <w:i/>
+        </w:rPr>
+        <w:t>清单</w:t>
+      </w:r>
+      <w:r>
+        <w:rPr>
+          <w:rFonts w:hint="eastAsia"/>
+          <w:i/>
+        </w:rPr>
+        <w:t>4-1</w:t>
+      </w:r>
+      <w:r>
+        <w:rPr>
+          <w:rFonts w:hint="eastAsia"/>
+          <w:i/>
+        </w:rPr>
+        <w:t>：使用</w:t>
+      </w:r>
+      <w:r>
+        <w:rPr>
+          <w:rFonts w:hint="eastAsia"/>
+          <w:i/>
+        </w:rPr>
+        <w:t>I/O</w:t>
+      </w:r>
+      <w:r>
+        <w:rPr>
+          <w:rFonts w:hint="eastAsia"/>
+          <w:i/>
+        </w:rPr>
+        <w:t>系统调用</w:t>
+      </w:r>
+    </w:p>
+    <w:p>
+      <w:pPr>
+        <w:pStyle w:val="Code"/>
+      </w:pPr>
+      <w:r>
+        <w:t xml:space="preserve">---------------------------------------------------------  </w:t>
+      </w:r>
+      <w:r>
+        <w:rPr>
+          <w:rFonts w:hint="eastAsia"/>
+        </w:rPr>
+        <w:t>fileio/copy.c</w:t>
+      </w:r>
+    </w:p>
+    <w:p>
+      <w:pPr>
+        <w:pStyle w:val="Code"/>
+      </w:pPr>
+      <w:r>
+        <w:t>#include &lt;sys/stat.h&gt;</w:t>
+      </w:r>
+    </w:p>
+    <w:p>
+      <w:pPr>
+        <w:pStyle w:val="Code"/>
+      </w:pPr>
+      <w:r>
+        <w:lastRenderedPageBreak/>
+        <w:t>#include &lt;fcntl.h&gt;</w:t>
+      </w:r>
+    </w:p>
+    <w:p>
+      <w:pPr>
+        <w:pStyle w:val="Code"/>
+      </w:pPr>
+      <w:r>
+        <w:t>#include "tlpi_hdr.h"</w:t>
+      </w:r>
+    </w:p>
+    <w:p>
+      <w:pPr>
+        <w:pStyle w:val="Code"/>
+      </w:pPr>
+    </w:p>
+    <w:p>
+      <w:pPr>
+        <w:pStyle w:val="Code"/>
+      </w:pPr>
+      <w:r>
+        <w:t>#ifndef BUF_SIZE /* Allow "cc -D" to override definition */</w:t>
+      </w:r>
+    </w:p>
+    <w:p>
+      <w:pPr>
+        <w:pStyle w:val="Code"/>
+      </w:pPr>
+      <w:r>
+        <w:t>#define BUF_SIZE 1024</w:t>
+      </w:r>
+    </w:p>
+    <w:p>
+      <w:pPr>
+        <w:pStyle w:val="Code"/>
+      </w:pPr>
+      <w:r>
+        <w:t>#endif</w:t>
+      </w:r>
+    </w:p>
+    <w:p>
+      <w:pPr>
+        <w:pStyle w:val="Code"/>
+      </w:pPr>
+    </w:p>
+    <w:p>
+      <w:pPr>
+        <w:pStyle w:val="Code"/>
+      </w:pPr>
+      <w:r>
+        <w:t>int</w:t>
+      </w:r>
+    </w:p>
+    <w:p>
+      <w:pPr>
+        <w:pStyle w:val="Code"/>
+      </w:pPr>
+      <w:r>
+        <w:t>main(int argc, char *argv[])</w:t>
+      </w:r>
+    </w:p>
+    <w:p>
+      <w:pPr>
+        <w:pStyle w:val="Code"/>
+      </w:pPr>
+      <w:r>
+        <w:t>{</w:t>
+      </w:r>
+    </w:p>
+    <w:p>
+      <w:pPr>
+        <w:pStyle w:val="Code"/>
+        <w:ind w:firstLine="420"/>
+      </w:pPr>
+      <w:r>
+        <w:t>int inputFd, outputFd, openFlags;</w:t>
+      </w:r>
+    </w:p>
+    <w:p>
+      <w:pPr>
+        <w:pStyle w:val="Code"/>
+        <w:ind w:firstLine="420"/>
+      </w:pPr>
+      <w:r>
+        <w:t>mode_t filePerms;</w:t>
+      </w:r>
+    </w:p>
+    <w:p>
+      <w:pPr>
+        <w:pStyle w:val="Code"/>
+        <w:ind w:firstLine="420"/>
+      </w:pPr>
+      <w:r>
+        <w:t>ssize_t numRead;</w:t>
+      </w:r>
+    </w:p>
+    <w:p>
+      <w:pPr>
+        <w:pStyle w:val="Code"/>
+        <w:ind w:firstLine="420"/>
+      </w:pPr>
+      <w:r>
+        <w:t>char buf[BUF_SIZE];</w:t>
+      </w:r>
+    </w:p>
+    <w:p>
+      <w:pPr>
+        <w:pStyle w:val="Code"/>
+        <w:ind w:firstLine="420"/>
+      </w:pPr>
+    </w:p>
+    <w:p>
+      <w:pPr>
+        <w:pStyle w:val="Code"/>
+        <w:ind w:firstLine="420"/>
+      </w:pPr>
+      <w:r>
+        <w:t>if (argc != 3 || strcmp(argv[1], "--help") == 0)</w:t>
+      </w:r>
+    </w:p>
+    <w:p>
+      <w:pPr>
+        <w:pStyle w:val="Code"/>
+        <w:ind w:left="420" w:firstLine="420"/>
+      </w:pPr>
+      <w:r>
+        <w:t>usageErr("%s old-file new-file\n", argv[0]);</w:t>
+      </w:r>
+    </w:p>
+    <w:p>
+      <w:pPr>
+        <w:pStyle w:val="Code"/>
+      </w:pPr>
+    </w:p>
+    <w:p>
+      <w:pPr>
+        <w:pStyle w:val="Code"/>
+        <w:ind w:firstLine="420"/>
+      </w:pPr>
+      <w:r>
+        <w:t>/* Open input and output files */</w:t>
+      </w:r>
+    </w:p>
+    <w:p>
+      <w:pPr>
+        <w:pStyle w:val="Code"/>
+        <w:ind w:firstLine="420"/>
+      </w:pPr>
+      <w:r>
+        <w:t>inputFd = open(argv[1], O_RDONLY);</w:t>
+      </w:r>
+    </w:p>
+    <w:p>
+      <w:pPr>
+        <w:pStyle w:val="Code"/>
+        <w:ind w:firstLine="420"/>
+      </w:pPr>
+      <w:r>
+        <w:t>if (inputFd == -1)</w:t>
+      </w:r>
+    </w:p>
+    <w:p>
+      <w:pPr>
+        <w:pStyle w:val="Code"/>
+        <w:ind w:left="420" w:firstLine="420"/>
+      </w:pPr>
+      <w:r>
+        <w:t>errExit("opening file %s", argv[1]);</w:t>
+      </w:r>
+    </w:p>
+    <w:p>
+      <w:pPr>
+        <w:pStyle w:val="Code"/>
+      </w:pPr>
+    </w:p>
+    <w:p>
+      <w:pPr>
+        <w:pStyle w:val="Code"/>
+        <w:ind w:firstLine="420"/>
+      </w:pPr>
+      <w:r>
+        <w:t>openFlags = O_CREAT | O_WRONLY | O_TRUNC;</w:t>
+      </w:r>
+    </w:p>
+    <w:p>
+      <w:pPr>
+        <w:pStyle w:val="Code"/>
+        <w:ind w:firstLine="420"/>
+      </w:pPr>
+      <w:r>
+        <w:t>filePerms = S_IRUSR | S_IWUSR | S_IRGRP | S_IWGRP |</w:t>
+      </w:r>
+    </w:p>
+    <w:p>
+      <w:pPr>
+        <w:pStyle w:val="Code"/>
+        <w:ind w:left="840" w:firstLine="420"/>
+      </w:pPr>
+      <w:r>
+        <w:t>S_IROTH | S_IWOTH; /* rw-rw-rw- */</w:t>
+      </w:r>
+    </w:p>
+    <w:p>
+      <w:pPr>
+        <w:pStyle w:val="Code"/>
+        <w:ind w:firstLine="420"/>
+      </w:pPr>
+      <w:r>
+        <w:t>outputFd = open(argv[2], openFlags, filePerms);</w:t>
+      </w:r>
+    </w:p>
+    <w:p>
+      <w:pPr>
+        <w:pStyle w:val="Code"/>
+        <w:ind w:firstLine="420"/>
+      </w:pPr>
+      <w:r>
+        <w:t>if (outputFd == -1)</w:t>
+      </w:r>
+    </w:p>
+    <w:p>
+      <w:pPr>
+        <w:pStyle w:val="Code"/>
+        <w:ind w:left="420" w:firstLine="420"/>
+      </w:pPr>
+      <w:r>
+        <w:t>errExit("opening file %s", argv[2]);</w:t>
+      </w:r>
+    </w:p>
+    <w:p>
+      <w:pPr>
+        <w:pStyle w:val="Code"/>
+      </w:pPr>
+    </w:p>
+    <w:p>
+      <w:pPr>
+        <w:pStyle w:val="Code"/>
+        <w:ind w:firstLine="420"/>
+      </w:pPr>
+      <w:r>
+        <w:t>/* Transfer data until we encounter end of input or an error */</w:t>
+      </w:r>
+    </w:p>
+    <w:p>
+      <w:pPr>
+        <w:pStyle w:val="Code"/>
+        <w:ind w:firstLine="420"/>
+      </w:pPr>
+      <w:r>
+        <w:t>while ((numRead = read(inputFd, buf, BUF_SIZE)) &gt; 0)</w:t>
+      </w:r>
+    </w:p>
+    <w:p>
+      <w:pPr>
+        <w:pStyle w:val="Code"/>
+        <w:ind w:firstLine="420"/>
+      </w:pPr>
+      <w:r>
+        <w:t>if (write(outputFd, buf, numRead) != numRead)</w:t>
+      </w:r>
+    </w:p>
+    <w:p>
+      <w:pPr>
+        <w:pStyle w:val="Code"/>
+        <w:ind w:left="420" w:firstLine="420"/>
+      </w:pPr>
+      <w:r>
+        <w:t>fatal("couldn't write whole buffer");</w:t>
+      </w:r>
+    </w:p>
+    <w:p>
+      <w:pPr>
+        <w:pStyle w:val="Code"/>
+        <w:ind w:firstLine="420"/>
+      </w:pPr>
+      <w:r>
+        <w:t>if (numRead == -1)</w:t>
+      </w:r>
+    </w:p>
+    <w:p>
+      <w:pPr>
+        <w:pStyle w:val="Code"/>
+        <w:ind w:left="420" w:firstLine="420"/>
+      </w:pPr>
+      <w:r>
+        <w:t>errExit("read");</w:t>
+      </w:r>
+    </w:p>
+    <w:p>
+      <w:pPr>
+        <w:pStyle w:val="Code"/>
+        <w:ind w:left="420" w:firstLine="420"/>
+      </w:pPr>
+    </w:p>
+    <w:p>
+      <w:pPr>
+        <w:pStyle w:val="Code"/>
+        <w:ind w:firstLine="420"/>
+      </w:pPr>
+      <w:r>
+        <w:t>if (close(inputFd) == -1)</w:t>
+      </w:r>
+    </w:p>
+    <w:p>
+      <w:pPr>
+        <w:pStyle w:val="Code"/>
+        <w:ind w:left="420" w:firstLine="420"/>
+      </w:pPr>
+      <w:r>
+        <w:t>errExit("close input");</w:t>
+      </w:r>
+    </w:p>
+    <w:p>
+      <w:pPr>
+        <w:pStyle w:val="Code"/>
+        <w:ind w:firstLine="420"/>
+      </w:pPr>
+      <w:r>
+        <w:t>if (close(outputFd) == -1)</w:t>
+      </w:r>
+    </w:p>
+    <w:p>
+      <w:pPr>
+        <w:pStyle w:val="Code"/>
+        <w:ind w:left="420" w:firstLine="420"/>
+      </w:pPr>
+      <w:r>
+        <w:t>errExit("close output");</w:t>
+      </w:r>
+    </w:p>
+    <w:p>
+      <w:pPr>
+        <w:pStyle w:val="Code"/>
+      </w:pPr>
+    </w:p>
+    <w:p>
+      <w:pPr>
+        <w:pStyle w:val="Code"/>
+        <w:ind w:firstLine="420"/>
+      </w:pPr>
+      <w:r>
+        <w:lastRenderedPageBreak/>
+        <w:t>exit(EXIT_SUCCESS);</w:t>
+      </w:r>
+    </w:p>
+    <w:p>
+      <w:pPr>
+        <w:pStyle w:val="Code"/>
+      </w:pPr>
+      <w:r>
+        <w:t>}</w:t>
+      </w:r>
+    </w:p>
+    <w:p>
+      <w:pPr>
+        <w:pStyle w:val="Code"/>
+      </w:pPr>
+      <w:r>
+        <w:t xml:space="preserve">---------------------------------------------------------  </w:t>
+      </w:r>
+      <w:r>
+        <w:rPr>
+          <w:rFonts w:hint="eastAsia"/>
+        </w:rPr>
+        <w:t>fileio/copy.c</w:t>
+      </w:r>
+    </w:p>
+    <w:p>
+      <w:pPr>
+        <w:pStyle w:val="2"/>
+      </w:pPr>
+      <w:r>
+        <w:rPr>
+          <w:rFonts w:hint="eastAsia"/>
+        </w:rPr>
+        <w:t xml:space="preserve">4.2 </w:t>
+      </w:r>
+      <w:r>
+        <w:rPr>
+          <w:rFonts w:hint="eastAsia"/>
+        </w:rPr>
+        <w:t>I/O的通用性</w:t>
+      </w:r>
+    </w:p>
+    <w:p>
+      <w:pPr>
+        <w:ind w:left="5" w:firstLine="420"/>
+      </w:pPr>
+      <w:r>
+        <w:rPr>
+          <w:rFonts w:hint="eastAsia"/>
+        </w:rPr>
+        <w:t>UNIX I/O</w:t>
+      </w:r>
+      <w:r>
+        <w:rPr>
+          <w:rFonts w:hint="eastAsia"/>
+        </w:rPr>
+        <w:t>模型</w:t>
+      </w:r>
+      <w:r>
+        <w:rPr>
+          <w:rFonts w:hint="eastAsia"/>
+        </w:rPr>
+        <w:t>的显著特性之一就是通用</w:t>
+      </w:r>
+      <w:r>
+        <w:rPr>
+          <w:rFonts w:hint="eastAsia"/>
+        </w:rPr>
+        <w:t>I/O</w:t>
+      </w:r>
+      <w:r>
+        <w:rPr>
+          <w:rFonts w:hint="eastAsia"/>
+        </w:rPr>
+        <w:t>的概念。这意味着相同的四个系统调用——</w:t>
+      </w:r>
+      <w:r>
+        <w:rPr>
+          <w:rFonts w:hint="eastAsia"/>
+        </w:rPr>
+        <w:t>open(), read(), write(), close()</w:t>
+      </w:r>
+      <w:r>
+        <w:rPr>
+          <w:rFonts w:hint="eastAsia"/>
+        </w:rPr>
+        <w:t>——用来执行所有文件类型的</w:t>
+      </w:r>
+      <w:r>
+        <w:rPr>
+          <w:rFonts w:hint="eastAsia"/>
+        </w:rPr>
+        <w:t>I/O</w:t>
+      </w:r>
+      <w:r>
+        <w:rPr>
+          <w:rFonts w:hint="eastAsia"/>
+        </w:rPr>
+        <w:t>操作，包括终端设备等。因此如果</w:t>
+      </w:r>
+      <w:r>
+        <w:rPr>
+          <w:rFonts w:hint="eastAsia"/>
+        </w:rPr>
+        <w:t>使用这些系统调用编写了一个程序，那这个程序对任何文件都是可以工作的。例如，下面都是清单</w:t>
+      </w:r>
+      <w:r>
+        <w:rPr>
+          <w:rFonts w:hint="eastAsia"/>
+        </w:rPr>
+        <w:t>4-1</w:t>
+      </w:r>
+      <w:r>
+        <w:rPr>
+          <w:rFonts w:hint="eastAsia"/>
+        </w:rPr>
+        <w:t>程序的合理用法：</w:t>
+      </w:r>
+    </w:p>
+    <w:p>
+      <w:pPr>
+        <w:pStyle w:val="Code"/>
+        <w:ind w:left="420" w:firstLine="420"/>
+      </w:pPr>
+      <w:r>
+        <w:t xml:space="preserve">$ </w:t>
+      </w:r>
+      <w:r>
+        <w:t>./copy test test.old</w:t>
+      </w:r>
+      <w:r>
+        <w:rPr>
+          <w:rFonts w:hint="eastAsia"/>
+        </w:rPr>
+        <w:tab/>
+      </w:r>
+      <w:r>
+        <w:rPr>
+          <w:rFonts w:hint="eastAsia"/>
+        </w:rPr>
+        <w:tab/>
+      </w:r>
+      <w:r>
+        <w:rPr>
+          <w:rFonts w:hint="eastAsia"/>
+        </w:rPr>
+        <w:tab/>
+      </w:r>
+      <w:r>
+        <w:rPr>
+          <w:rFonts w:hint="eastAsia"/>
+        </w:rPr>
+        <w:t>复制普通文件</w:t>
+      </w:r>
+    </w:p>
+    <w:p>
+      <w:pPr>
+        <w:pStyle w:val="Code"/>
+        <w:ind w:left="420" w:firstLine="420"/>
+      </w:pPr>
+      <w:r>
+        <w:t>$ ./copy a.txt /dev/tty</w:t>
+      </w:r>
+      <w:r>
+        <w:rPr>
+          <w:rFonts w:hint="eastAsia"/>
+        </w:rPr>
+        <w:tab/>
+      </w:r>
+      <w:r>
+        <w:rPr>
+          <w:rFonts w:hint="eastAsia"/>
+        </w:rPr>
+        <w:tab/>
+      </w:r>
+      <w:r>
+        <w:rPr>
+          <w:rFonts w:hint="eastAsia"/>
+        </w:rPr>
+        <w:tab/>
+      </w:r>
+      <w:r>
+        <w:rPr>
+          <w:rFonts w:hint="eastAsia"/>
+        </w:rPr>
+        <w:t>复制普通文件到终端</w:t>
+      </w:r>
+    </w:p>
+    <w:p>
+      <w:pPr>
+        <w:pStyle w:val="Code"/>
+        <w:ind w:left="420" w:firstLine="420"/>
+      </w:pPr>
+      <w:r>
+        <w:t>$ ./copy /dev/tty b.txt</w:t>
+      </w:r>
+      <w:r>
+        <w:rPr>
+          <w:rFonts w:hint="eastAsia"/>
+        </w:rPr>
+        <w:tab/>
+      </w:r>
+      <w:r>
+        <w:rPr>
+          <w:rFonts w:hint="eastAsia"/>
+        </w:rPr>
+        <w:tab/>
+      </w:r>
+      <w:r>
+        <w:rPr>
+          <w:rFonts w:hint="eastAsia"/>
+        </w:rPr>
+        <w:tab/>
+      </w:r>
+      <w:r>
+        <w:rPr>
+          <w:rFonts w:hint="eastAsia"/>
+        </w:rPr>
+        <w:t>复制终端输入到普通文件</w:t>
+      </w:r>
+    </w:p>
+    <w:p>
+      <w:pPr>
+        <w:pStyle w:val="Code"/>
+        <w:ind w:left="420" w:firstLine="420"/>
+      </w:pPr>
+      <w:r>
+        <w:t>$ ./copy /dev/pts/16 /dev/tty</w:t>
+      </w:r>
+      <w:r>
+        <w:rPr>
+          <w:rFonts w:hint="eastAsia"/>
+        </w:rPr>
+        <w:tab/>
+      </w:r>
+      <w:r>
+        <w:rPr>
+          <w:rFonts w:hint="eastAsia"/>
+        </w:rPr>
+        <w:tab/>
+      </w:r>
+      <w:r>
+        <w:rPr>
+          <w:rFonts w:hint="eastAsia"/>
+        </w:rPr>
+        <w:t>复制另一个终端的输入</w:t>
+      </w:r>
+    </w:p>
+    <w:p>
+      <w:pPr>
+        <w:ind w:left="5" w:firstLine="420"/>
+      </w:pPr>
+    </w:p>
+    <w:p>
+      <w:pPr>
+        <w:ind w:left="5" w:firstLine="420"/>
+      </w:pPr>
+      <w:r>
+        <w:rPr>
+          <w:rFonts w:hint="eastAsia"/>
+        </w:rPr>
+        <w:t>UNIX</w:t>
+      </w:r>
+      <w:r>
+        <w:rPr>
+          <w:rFonts w:hint="eastAsia"/>
+        </w:rPr>
+        <w:t>确保每种文件系统和设备驱动都实现了相同的</w:t>
+      </w:r>
+      <w:r>
+        <w:rPr>
+          <w:rFonts w:hint="eastAsia"/>
+        </w:rPr>
+        <w:t>I/O</w:t>
+      </w:r>
+      <w:r>
+        <w:rPr>
+          <w:rFonts w:hint="eastAsia"/>
+        </w:rPr>
+        <w:t>系统调用，来实现</w:t>
+      </w:r>
+      <w:r>
+        <w:rPr>
+          <w:rFonts w:hint="eastAsia"/>
+        </w:rPr>
+        <w:t>I/O</w:t>
+      </w:r>
+      <w:r>
+        <w:rPr>
+          <w:rFonts w:hint="eastAsia"/>
+        </w:rPr>
+        <w:t>的通用性。由于文件系统和设备的特定细节完全由内核处理，我们编写应用程序时可以忽略设备相关的因素。当需要访问文件系统或设备的特定特性时，可以使用</w:t>
+      </w:r>
+      <w:r>
+        <w:rPr>
+          <w:rFonts w:hint="eastAsia"/>
+        </w:rPr>
+        <w:t>ioctl()</w:t>
+      </w:r>
+      <w:r>
+        <w:rPr>
+          <w:rFonts w:hint="eastAsia"/>
+        </w:rPr>
+        <w:t>系统调用（</w:t>
+      </w:r>
+      <w:r>
+        <w:rPr>
+          <w:rFonts w:hint="eastAsia"/>
+        </w:rPr>
+        <w:t>4.8</w:t>
+      </w:r>
+      <w:r>
+        <w:rPr>
+          <w:rFonts w:hint="eastAsia"/>
+        </w:rPr>
+        <w:t>节），</w:t>
+      </w:r>
+      <w:r>
+        <w:rPr>
+          <w:rFonts w:hint="eastAsia"/>
+        </w:rPr>
+        <w:t>提供访问通用</w:t>
+      </w:r>
+      <w:r>
+        <w:rPr>
+          <w:rFonts w:hint="eastAsia"/>
+        </w:rPr>
+        <w:t>I/O</w:t>
+      </w:r>
+      <w:r>
+        <w:rPr>
+          <w:rFonts w:hint="eastAsia"/>
+        </w:rPr>
+        <w:t>模型之外特性的接口。</w:t>
+      </w:r>
+    </w:p>
+    <w:p>
+      <w:pPr>
+        <w:pStyle w:val="2"/>
+        <w:rPr>
+          <w:rFonts w:hint="eastAsia"/>
+        </w:rPr>
+      </w:pPr>
+      <w:r>
+        <w:rPr>
+          <w:rFonts w:hint="eastAsia"/>
+        </w:rPr>
+        <w:t>4.3 打开文件：open()</w:t>
+      </w:r>
+    </w:p>
+    <w:p>
+      <w:pPr>
+        <w:ind w:firstLine="420"/>
+        <w:rPr>
+          <w:rFonts w:hint="eastAsia"/>
+        </w:rPr>
+      </w:pPr>
+      <w:r>
+        <w:rPr>
+          <w:rFonts w:hint="eastAsia"/>
+        </w:rPr>
+        <w:t>open()</w:t>
+      </w:r>
+      <w:r>
+        <w:rPr>
+          <w:rFonts w:hint="eastAsia"/>
+        </w:rPr>
+        <w:t>系统调用要么打开现有文件，要么打开一个新文件。</w:t>
+      </w:r>
+    </w:p>
+    <w:tbl>
+      <w:tblPr>
+        <w:tblStyle w:val="aa"/>
+        <w:tblW w:w="0" w:type="auto"/>
+        <w:tblLook w:val="04A0" w:firstRow="1" w:lastRow="0" w:firstColumn="1" w:lastColumn="0" w:noHBand="0" w:noVBand="1"/>
+      </w:tblPr>
+      <w:tblGrid>
+        <w:gridCol w:w="8522"/>
+      </w:tblGrid>
+      <w:tr>
+        <w:tc>
+          <w:tcPr>
+            <w:tcW w:w="8522" w:type="dxa"/>
+          </w:tcPr>
+          <w:p>
+            <w:pPr>
+              <w:pStyle w:val="Code"/>
+            </w:pPr>
+            <w:r>
+              <w:t>#include &lt;sys/stat.h&gt;</w:t>
+            </w:r>
+          </w:p>
+          <w:p>
+            <w:pPr>
+              <w:pStyle w:val="Code"/>
+              <w:rPr>
+                <w:rFonts w:hint="eastAsia"/>
+              </w:rPr>
+            </w:pPr>
+            <w:r>
+              <w:t>#include &lt;fcntl.h&gt;</w:t>
+            </w:r>
+          </w:p>
+          <w:p>
+            <w:pPr>
+              <w:pStyle w:val="Code"/>
+            </w:pPr>
+          </w:p>
+          <w:p>
+            <w:pPr>
+              <w:pStyle w:val="Code"/>
+              <w:rPr>
+                <w:rFonts w:hint="eastAsia"/>
+              </w:rPr>
+            </w:pPr>
+            <w:r>
+              <w:t>int open(const char *pathname, int flags, ... /* mode_t mode */);</w:t>
+            </w:r>
+          </w:p>
+          <w:p>
+            <w:pPr>
+              <w:pStyle w:val="Code"/>
+            </w:pPr>
+          </w:p>
+          <w:p>
+            <w:pPr>
+              <w:pStyle w:val="Code"/>
+              <w:jc w:val="right"/>
+              <w:rPr>
+                <w:rFonts w:hint="eastAsia"/>
+              </w:rPr>
+            </w:pPr>
+            <w:r>
+              <w:rPr>
+                <w:rFonts w:hint="eastAsia"/>
+              </w:rPr>
+              <w:t>成功时返回文件描述符，失败返回</w:t>
+            </w:r>
+            <w:r>
+              <w:rPr>
+                <w:rFonts w:hint="eastAsia"/>
+              </w:rPr>
+              <w:t>-1</w:t>
+            </w:r>
+          </w:p>
+        </w:tc>
+      </w:tr>
+    </w:tbl>
+    <w:p>
+      <w:pPr>
+        <w:ind w:firstLine="420"/>
+        <w:rPr>
+          <w:rFonts w:hint="eastAsia"/>
+        </w:rPr>
+      </w:pPr>
+    </w:p>
+    <w:p>
+      <w:pPr>
+        <w:ind w:firstLine="420"/>
+        <w:rPr>
+          <w:rFonts w:hint="eastAsia"/>
+        </w:rPr>
+      </w:pPr>
+      <w:r>
+        <w:rPr>
+          <w:rFonts w:hint="eastAsia"/>
+        </w:rPr>
+        <w:t>要打开的文件由</w:t>
+      </w:r>
+      <w:r>
+        <w:rPr>
+          <w:rFonts w:hint="eastAsia"/>
+        </w:rPr>
+        <w:t>pathname</w:t>
+      </w:r>
+      <w:r>
+        <w:rPr>
+          <w:rFonts w:hint="eastAsia"/>
+        </w:rPr>
+        <w:t>参数指定。如果</w:t>
+      </w:r>
+      <w:r>
+        <w:rPr>
+          <w:rFonts w:hint="eastAsia"/>
+        </w:rPr>
+        <w:t>pathname</w:t>
+      </w:r>
+      <w:r>
+        <w:rPr>
+          <w:rFonts w:hint="eastAsia"/>
+        </w:rPr>
+        <w:t>是一个符号链表，那么首先会解引用（找到实际的文件）。成功时</w:t>
+      </w:r>
+      <w:r>
+        <w:rPr>
+          <w:rFonts w:hint="eastAsia"/>
+        </w:rPr>
+        <w:t>open()</w:t>
+      </w:r>
+      <w:r>
+        <w:rPr>
+          <w:rFonts w:hint="eastAsia"/>
+        </w:rPr>
+        <w:t>返回一个文件描述符，用来后续调用引用这个文件；如果发生错误，</w:t>
+      </w:r>
+      <w:r>
+        <w:rPr>
+          <w:rFonts w:hint="eastAsia"/>
+        </w:rPr>
+        <w:t>open()</w:t>
+      </w:r>
+      <w:r>
+        <w:rPr>
+          <w:rFonts w:hint="eastAsia"/>
+        </w:rPr>
+        <w:t>返回</w:t>
+      </w:r>
+      <w:r>
+        <w:rPr>
+          <w:rFonts w:hint="eastAsia"/>
+        </w:rPr>
+        <w:t>-1</w:t>
+      </w:r>
+      <w:r>
+        <w:rPr>
+          <w:rFonts w:hint="eastAsia"/>
+        </w:rPr>
+        <w:t>并设置</w:t>
+      </w:r>
+      <w:r>
+        <w:rPr>
+          <w:rFonts w:hint="eastAsia"/>
+        </w:rPr>
+        <w:t>errno</w:t>
+      </w:r>
+      <w:r>
+        <w:rPr>
+          <w:rFonts w:hint="eastAsia"/>
+        </w:rPr>
+        <w:t>为合适的值。</w:t>
+      </w:r>
+    </w:p>
+    <w:p>
+      <w:pPr>
+        <w:ind w:firstLine="420"/>
+        <w:rPr>
+          <w:rFonts w:hint="eastAsia"/>
+        </w:rPr>
+      </w:pPr>
+      <w:r>
+        <w:rPr>
+          <w:rFonts w:hint="eastAsia"/>
+        </w:rPr>
+        <w:lastRenderedPageBreak/>
+        <w:t>flags</w:t>
+      </w:r>
+      <w:r>
+        <w:rPr>
+          <w:rFonts w:hint="eastAsia"/>
+        </w:rPr>
+        <w:t>参数是一个位掩码，指定文件的访问模式，可以选择使用表</w:t>
+      </w:r>
+      <w:r>
+        <w:rPr>
+          <w:rFonts w:hint="eastAsia"/>
+        </w:rPr>
+        <w:t>4-2</w:t>
+      </w:r>
+      <w:r>
+        <w:rPr>
+          <w:rFonts w:hint="eastAsia"/>
+        </w:rPr>
+        <w:t>中的某个常量定义：</w:t>
+      </w:r>
+    </w:p>
+    <w:p>
+      <w:pPr>
+        <w:ind w:firstLine="420"/>
+        <w:rPr>
+          <w:rFonts w:hint="eastAsia"/>
+        </w:rPr>
+      </w:pPr>
+    </w:p>
+    <w:p>
+      <w:pPr>
+        <w:rPr>
+          <w:rFonts w:hint="eastAsia"/>
+          <w:i/>
+        </w:rPr>
+      </w:pPr>
+      <w:r>
+        <w:rPr>
+          <w:rFonts w:hint="eastAsia"/>
+          <w:i/>
+        </w:rPr>
+        <w:t>表</w:t>
+      </w:r>
+      <w:r>
+        <w:rPr>
+          <w:rFonts w:hint="eastAsia"/>
+          <w:i/>
+        </w:rPr>
+        <w:t>4-2</w:t>
+      </w:r>
+      <w:r>
+        <w:rPr>
+          <w:rFonts w:hint="eastAsia"/>
+          <w:i/>
+        </w:rPr>
+        <w:t>：文件访问模式</w:t>
+      </w:r>
+    </w:p>
+    <w:tbl>
+      <w:tblPr>
+        <w:tblStyle w:val="aa"/>
+        <w:tblW w:w="0" w:type="auto"/>
+        <w:tblLook w:val="04A0" w:firstRow="1" w:lastRow="0" w:firstColumn="1" w:lastColumn="0" w:noHBand="0" w:noVBand="1"/>
+      </w:tblPr>
+      <w:tblGrid>
+        <w:gridCol w:w="2376"/>
+        <w:gridCol w:w="4820"/>
+      </w:tblGrid>
+      <w:tr>
+        <w:tc>
+          <w:tcPr>
+            <w:tcW w:w="2376" w:type="dxa"/>
+          </w:tcPr>
+          <w:p>
+            <w:pPr>
+              <w:rPr>
+                <w:rFonts w:hint="eastAsia"/>
+                <w:b/>
+              </w:rPr>
+            </w:pPr>
+            <w:r>
+              <w:rPr>
+                <w:rFonts w:hint="eastAsia"/>
+                <w:b/>
+              </w:rPr>
+              <w:t>访问模式</w:t>
+            </w:r>
+          </w:p>
+        </w:tc>
+        <w:tc>
+          <w:tcPr>
+            <w:tcW w:w="4820" w:type="dxa"/>
+          </w:tcPr>
+          <w:p>
+            <w:pPr>
+              <w:rPr>
+                <w:rFonts w:hint="eastAsia"/>
+                <w:b/>
+              </w:rPr>
+            </w:pPr>
+            <w:r>
+              <w:rPr>
+                <w:rFonts w:hint="eastAsia"/>
+                <w:b/>
+              </w:rPr>
+              <w:t>描述</w:t>
+            </w:r>
+          </w:p>
+        </w:tc>
+      </w:tr>
+      <w:tr>
+        <w:tc>
+          <w:tcPr>
+            <w:tcW w:w="2376" w:type="dxa"/>
+          </w:tcPr>
+          <w:p>
+            <w:pPr>
+              <w:rPr>
+                <w:rFonts w:hint="eastAsia"/>
+              </w:rPr>
+            </w:pPr>
+            <w:r>
+              <w:rPr>
+                <w:rFonts w:hint="eastAsia"/>
+              </w:rPr>
+              <w:t>O_RDONLY</w:t>
+            </w:r>
+          </w:p>
+        </w:tc>
+        <w:tc>
+          <w:tcPr>
+            <w:tcW w:w="4820" w:type="dxa"/>
+          </w:tcPr>
+          <w:p>
+            <w:pPr>
+              <w:rPr>
+                <w:rFonts w:hint="eastAsia"/>
+              </w:rPr>
+            </w:pPr>
+            <w:r>
+              <w:rPr>
+                <w:rFonts w:hint="eastAsia"/>
+              </w:rPr>
+              <w:t>打开文件只能读取</w:t>
+            </w:r>
+          </w:p>
+        </w:tc>
+      </w:tr>
+      <w:tr>
+        <w:tc>
+          <w:tcPr>
+            <w:tcW w:w="2376" w:type="dxa"/>
+          </w:tcPr>
+          <w:p>
+            <w:pPr>
+              <w:rPr>
+                <w:rFonts w:hint="eastAsia"/>
+              </w:rPr>
+            </w:pPr>
+            <w:r>
+              <w:rPr>
+                <w:rFonts w:hint="eastAsia"/>
+              </w:rPr>
+              <w:t>O_WRONLY</w:t>
+            </w:r>
+          </w:p>
+        </w:tc>
+        <w:tc>
+          <w:tcPr>
+            <w:tcW w:w="4820" w:type="dxa"/>
+          </w:tcPr>
+          <w:p>
+            <w:pPr>
+              <w:rPr>
+                <w:rFonts w:hint="eastAsia"/>
+              </w:rPr>
+            </w:pPr>
+            <w:r>
+              <w:rPr>
+                <w:rFonts w:hint="eastAsia"/>
+              </w:rPr>
+              <w:t>打开文件只能写入</w:t>
+            </w:r>
+          </w:p>
+        </w:tc>
+      </w:tr>
+      <w:tr>
+        <w:tc>
+          <w:tcPr>
+            <w:tcW w:w="2376" w:type="dxa"/>
+          </w:tcPr>
+          <w:p>
+            <w:pPr>
+              <w:rPr>
+                <w:rFonts w:hint="eastAsia"/>
+              </w:rPr>
+            </w:pPr>
+            <w:r>
+              <w:rPr>
+                <w:rFonts w:hint="eastAsia"/>
+              </w:rPr>
+              <w:t>O_RDWR</w:t>
+            </w:r>
+          </w:p>
+        </w:tc>
+        <w:tc>
+          <w:tcPr>
+            <w:tcW w:w="4820" w:type="dxa"/>
+          </w:tcPr>
+          <w:p>
+            <w:pPr>
+              <w:rPr>
+                <w:rFonts w:hint="eastAsia"/>
+              </w:rPr>
+            </w:pPr>
+            <w:r>
+              <w:rPr>
+                <w:rFonts w:hint="eastAsia"/>
+              </w:rPr>
+              <w:t>打开文件同时读取和写入</w:t>
+            </w:r>
+          </w:p>
+        </w:tc>
+      </w:tr>
+    </w:tbl>
+    <w:p>
+      <w:pPr>
+        <w:ind w:firstLine="420"/>
+        <w:rPr>
+          <w:rFonts w:hint="eastAsia"/>
+        </w:rPr>
+      </w:pPr>
+    </w:p>
+    <w:p>
+      <w:pPr>
+        <w:ind w:firstLine="420"/>
+        <w:rPr>
+          <w:rFonts w:hint="eastAsia"/>
+        </w:rPr>
+      </w:pPr>
+      <w:r>
+        <w:rPr>
+          <w:rFonts w:hint="eastAsia"/>
+        </w:rPr>
+        <w:t>当</w:t>
+      </w:r>
+      <w:r>
+        <w:rPr>
+          <w:rFonts w:hint="eastAsia"/>
+        </w:rPr>
+        <w:t>open()</w:t>
+      </w:r>
+      <w:r>
+        <w:rPr>
+          <w:rFonts w:hint="eastAsia"/>
+        </w:rPr>
+        <w:t>用来创建新文件时</w:t>
+      </w:r>
+      <w:r>
+        <w:rPr>
+          <w:rFonts w:hint="eastAsia"/>
+        </w:rPr>
+        <w:t>，</w:t>
+      </w:r>
+      <w:r>
+        <w:rPr>
+          <w:rFonts w:hint="eastAsia"/>
+        </w:rPr>
+        <w:t>mode</w:t>
+      </w:r>
+      <w:r>
+        <w:rPr>
+          <w:rFonts w:hint="eastAsia"/>
+        </w:rPr>
+        <w:t>位掩码参数指定文件的权限。（</w:t>
+      </w:r>
+      <w:r>
+        <w:rPr>
+          <w:rFonts w:hint="eastAsia"/>
+        </w:rPr>
+        <w:t>mode_t</w:t>
+      </w:r>
+      <w:r>
+        <w:rPr>
+          <w:rFonts w:hint="eastAsia"/>
+        </w:rPr>
+        <w:t>数据类型在</w:t>
+      </w:r>
+      <w:r>
+        <w:rPr>
+          <w:rFonts w:hint="eastAsia"/>
+        </w:rPr>
+        <w:t>SUSv3</w:t>
+      </w:r>
+      <w:r>
+        <w:rPr>
+          <w:rFonts w:hint="eastAsia"/>
+        </w:rPr>
+        <w:t>中定义为整数类型）。如果</w:t>
+      </w:r>
+      <w:r>
+        <w:rPr>
+          <w:rFonts w:hint="eastAsia"/>
+        </w:rPr>
+        <w:t>open()</w:t>
+      </w:r>
+      <w:r>
+        <w:rPr>
+          <w:rFonts w:hint="eastAsia"/>
+        </w:rPr>
+        <w:t>调用不指定</w:t>
+      </w:r>
+      <w:r>
+        <w:rPr>
+          <w:rFonts w:hint="eastAsia"/>
+        </w:rPr>
+        <w:t>O_CREAT</w:t>
+      </w:r>
+      <w:r>
+        <w:rPr>
+          <w:rFonts w:hint="eastAsia"/>
+        </w:rPr>
+        <w:t>，</w:t>
+      </w:r>
+      <w:r>
+        <w:rPr>
+          <w:rFonts w:hint="eastAsia"/>
+        </w:rPr>
+        <w:t>mode</w:t>
+      </w:r>
+      <w:r>
+        <w:rPr>
+          <w:rFonts w:hint="eastAsia"/>
+        </w:rPr>
+        <w:t>参数可以忽略。</w:t>
+      </w:r>
+    </w:p>
+    <w:p>
+      <w:pPr>
+        <w:ind w:firstLine="420"/>
+        <w:rPr>
+          <w:rFonts w:hint="eastAsia"/>
+        </w:rPr>
+      </w:pPr>
+      <w:r>
+        <w:rPr>
+          <w:rFonts w:hint="eastAsia"/>
+        </w:rPr>
+        <w:t>我们会在后面</w:t>
+      </w:r>
+      <w:r>
+        <w:rPr>
+          <w:rFonts w:hint="eastAsia"/>
+        </w:rPr>
+        <w:t>15.4</w:t>
+      </w:r>
+      <w:r>
+        <w:rPr>
+          <w:rFonts w:hint="eastAsia"/>
+        </w:rPr>
+        <w:t>节详细地讨论文件权限</w:t>
+      </w:r>
+      <w:r>
+        <w:rPr>
+          <w:rFonts w:hint="eastAsia"/>
+        </w:rPr>
+        <w:t>，在那里我们会知道新文件的权限不仅仅依赖于</w:t>
+      </w:r>
+      <w:r>
+        <w:rPr>
+          <w:rFonts w:hint="eastAsia"/>
+        </w:rPr>
+        <w:t>mode</w:t>
+      </w:r>
+      <w:r>
+        <w:rPr>
+          <w:rFonts w:hint="eastAsia"/>
+        </w:rPr>
+        <w:t>参数，还同时依赖于进程的</w:t>
+      </w:r>
+      <w:r>
+        <w:rPr>
+          <w:rFonts w:hint="eastAsia"/>
+        </w:rPr>
+        <w:t>umask</w:t>
+      </w:r>
+      <w:r>
+        <w:rPr>
+          <w:rFonts w:hint="eastAsia"/>
+        </w:rPr>
+        <w:t>（</w:t>
+      </w:r>
+      <w:r>
+        <w:rPr>
+          <w:rFonts w:hint="eastAsia"/>
+        </w:rPr>
+        <w:t>15.4.6</w:t>
+      </w:r>
+      <w:r>
+        <w:rPr>
+          <w:rFonts w:hint="eastAsia"/>
+        </w:rPr>
+        <w:t>节），和父目录的默认访问控制列表（</w:t>
+      </w:r>
+      <w:r>
+        <w:rPr>
+          <w:rFonts w:hint="eastAsia"/>
+        </w:rPr>
+        <w:t>17.6</w:t>
+      </w:r>
+      <w:r>
+        <w:rPr>
+          <w:rFonts w:hint="eastAsia"/>
+        </w:rPr>
+        <w:t>节）。到那里，我们还会说明</w:t>
+      </w:r>
+      <w:r>
+        <w:rPr>
+          <w:rFonts w:hint="eastAsia"/>
+        </w:rPr>
+        <w:t>mode</w:t>
+      </w:r>
+      <w:r>
+        <w:rPr>
+          <w:rFonts w:hint="eastAsia"/>
+        </w:rPr>
+        <w:t>参数可以指定为数值（通常是八进制），或者使用表</w:t>
+      </w:r>
+      <w:r>
+        <w:rPr>
+          <w:rFonts w:hint="eastAsia"/>
+        </w:rPr>
+        <w:t>15-4</w:t>
+      </w:r>
+      <w:r>
+        <w:rPr>
+          <w:rFonts w:hint="eastAsia"/>
+        </w:rPr>
+        <w:t>所列常量掩码的“位或”。</w:t>
+      </w:r>
+    </w:p>
+    <w:p>
+      <w:pPr>
+        <w:ind w:firstLine="420"/>
+        <w:rPr>
+          <w:rFonts w:hint="eastAsia"/>
+        </w:rPr>
+      </w:pPr>
+    </w:p>
+    <w:p>
+      <w:pPr>
+        <w:ind w:firstLine="420"/>
+        <w:rPr>
+          <w:rFonts w:hint="eastAsia"/>
+        </w:rPr>
+      </w:pPr>
+      <w:r>
+        <w:rPr>
+          <w:rFonts w:hint="eastAsia"/>
+        </w:rPr>
+        <w:t>清单</w:t>
+      </w:r>
+      <w:r>
+        <w:rPr>
+          <w:rFonts w:hint="eastAsia"/>
+        </w:rPr>
+        <w:t>4-2</w:t>
+      </w:r>
+      <w:r>
+        <w:rPr>
+          <w:rFonts w:hint="eastAsia"/>
+        </w:rPr>
+        <w:t>显示了使用</w:t>
+      </w:r>
+      <w:r>
+        <w:rPr>
+          <w:rFonts w:hint="eastAsia"/>
+        </w:rPr>
+        <w:t>open()</w:t>
+      </w:r>
+      <w:r>
+        <w:rPr>
+          <w:rFonts w:hint="eastAsia"/>
+        </w:rPr>
+        <w:t>的一个例子，使用了前面描述的</w:t>
+      </w:r>
+      <w:r>
+        <w:rPr>
+          <w:rFonts w:hint="eastAsia"/>
+        </w:rPr>
+        <w:t>flags</w:t>
+      </w:r>
+      <w:r>
+        <w:rPr>
+          <w:rFonts w:hint="eastAsia"/>
+        </w:rPr>
+        <w:t>位掩码：</w:t>
+      </w:r>
+    </w:p>
+    <w:p>
+      <w:pPr>
+        <w:ind w:firstLine="420"/>
+        <w:rPr>
+          <w:rFonts w:hint="eastAsia"/>
+        </w:rPr>
+      </w:pPr>
+    </w:p>
+    <w:p>
+      <w:pPr>
+        <w:rPr>
+          <w:rFonts w:hint="eastAsia"/>
+          <w:i/>
+        </w:rPr>
+      </w:pPr>
+      <w:r>
+        <w:rPr>
+          <w:rFonts w:hint="eastAsia"/>
+          <w:i/>
+        </w:rPr>
+        <w:t>清单</w:t>
+      </w:r>
+      <w:r>
+        <w:rPr>
+          <w:rFonts w:hint="eastAsia"/>
+          <w:i/>
+        </w:rPr>
+        <w:t>4-2</w:t>
+      </w:r>
+      <w:r>
+        <w:rPr>
+          <w:rFonts w:hint="eastAsia"/>
+          <w:i/>
+        </w:rPr>
+        <w:t>：</w:t>
+      </w:r>
+      <w:r>
+        <w:rPr>
+          <w:rFonts w:hint="eastAsia"/>
+          <w:i/>
+        </w:rPr>
+        <w:t>open()</w:t>
+      </w:r>
+      <w:r>
+        <w:rPr>
+          <w:rFonts w:hint="eastAsia"/>
+          <w:i/>
+        </w:rPr>
+        <w:t>的使用例子</w:t>
+      </w:r>
+    </w:p>
+    <w:p>
+      <w:pPr>
+        <w:pStyle w:val="Code"/>
+        <w:rPr>
+          <w:rFonts w:hint="eastAsia"/>
+        </w:rPr>
+      </w:pPr>
+      <w:r>
+        <w:t>---------------------------------------------------------</w:t>
+      </w:r>
+      <w:r>
+        <w:rPr>
+          <w:rFonts w:hint="eastAsia"/>
+        </w:rPr>
+        <w:t>--------------</w:t>
+      </w:r>
+    </w:p>
+    <w:p>
+      <w:pPr>
+        <w:pStyle w:val="Code"/>
+        <w:ind w:firstLine="420"/>
+      </w:pPr>
+      <w:r>
+        <w:t>/* Open existing file for reading */</w:t>
+      </w:r>
+    </w:p>
+    <w:p>
+      <w:pPr>
+        <w:pStyle w:val="Code"/>
+        <w:ind w:firstLine="420"/>
+      </w:pPr>
+      <w:r>
+        <w:t>fd = open("startup", O_RDONLY);</w:t>
+      </w:r>
+    </w:p>
+    <w:p>
+      <w:pPr>
+        <w:pStyle w:val="Code"/>
+        <w:ind w:firstLine="420"/>
+      </w:pPr>
+      <w:r>
+        <w:t>if (fd == -1)</w:t>
+      </w:r>
+    </w:p>
+    <w:p>
+      <w:pPr>
+        <w:pStyle w:val="Code"/>
+        <w:ind w:left="420" w:firstLine="420"/>
+        <w:rPr>
+          <w:rFonts w:hint="eastAsia"/>
+        </w:rPr>
+      </w:pPr>
+      <w:r>
+        <w:t>errExit("open");</w:t>
+      </w:r>
+    </w:p>
+    <w:p>
+      <w:pPr>
+        <w:pStyle w:val="Code"/>
+        <w:ind w:left="420" w:firstLine="420"/>
+      </w:pPr>
+    </w:p>
+    <w:p>
+      <w:pPr>
+        <w:pStyle w:val="Code"/>
+        <w:ind w:firstLine="420"/>
+      </w:pPr>
+      <w:r>
+        <w:t>/* Open new or existing file for reading and writing, truncating to zero</w:t>
+      </w:r>
+    </w:p>
+    <w:p>
+      <w:pPr>
+        <w:pStyle w:val="Code"/>
+        <w:ind w:leftChars="175" w:left="420" w:firstLineChars="150" w:firstLine="315"/>
+      </w:pPr>
+      <w:r>
+        <w:t>bytes; file permissions read+write for owner, nothing for all others */</w:t>
+      </w:r>
+    </w:p>
+    <w:p>
+      <w:pPr>
+        <w:pStyle w:val="Code"/>
+        <w:ind w:firstLine="420"/>
+      </w:pPr>
+      <w:r>
+        <w:t>fd = open("myfile", O_RDWR | O_CREAT | O_TRUNC, S_IRUSR | S_IWUSR);</w:t>
+      </w:r>
+    </w:p>
+    <w:p>
+      <w:pPr>
+        <w:pStyle w:val="Code"/>
+        <w:ind w:firstLine="420"/>
+      </w:pPr>
+      <w:r>
+        <w:t>if (fd == -1)</w:t>
+      </w:r>
+    </w:p>
+    <w:p>
+      <w:pPr>
+        <w:pStyle w:val="Code"/>
+        <w:ind w:left="420" w:firstLine="420"/>
+        <w:rPr>
+          <w:rFonts w:hint="eastAsia"/>
+        </w:rPr>
+      </w:pPr>
+      <w:r>
+        <w:t>errExit("open");</w:t>
+      </w:r>
+    </w:p>
+    <w:p>
+      <w:pPr>
+        <w:pStyle w:val="Code"/>
+        <w:ind w:left="420" w:firstLine="420"/>
+      </w:pPr>
+    </w:p>
+    <w:p>
+      <w:pPr>
+        <w:pStyle w:val="Code"/>
+        <w:ind w:firstLine="420"/>
+      </w:pPr>
+      <w:r>
+        <w:t>/* Open new or existing file for writing; writes should always</w:t>
+      </w:r>
+    </w:p>
+    <w:p>
+      <w:pPr>
+        <w:pStyle w:val="Code"/>
+        <w:ind w:left="420" w:firstLine="420"/>
+      </w:pPr>
+      <w:r>
+        <w:t>append to end of file */</w:t>
+      </w:r>
+    </w:p>
+    <w:p>
+      <w:pPr>
+        <w:pStyle w:val="Code"/>
+        <w:ind w:firstLine="420"/>
+      </w:pPr>
+      <w:r>
+        <w:t>fd = open("w.log", O_WRONLY | O_CREAT | O_TRUNC | O_APPEND,</w:t>
+      </w:r>
+    </w:p>
+    <w:p>
+      <w:pPr>
+        <w:pStyle w:val="Code"/>
+        <w:ind w:left="840" w:firstLine="420"/>
+      </w:pPr>
+      <w:r>
+        <w:t>S_IRUSR | S_IWUSR);</w:t>
+      </w:r>
+    </w:p>
+    <w:p>
+      <w:pPr>
+        <w:pStyle w:val="Code"/>
+        <w:ind w:firstLine="420"/>
+      </w:pPr>
+      <w:r>
+        <w:t>if (fd == -1)</w:t>
+      </w:r>
+    </w:p>
+    <w:p>
+      <w:pPr>
+        <w:pStyle w:val="Code"/>
+        <w:ind w:left="420" w:firstLine="420"/>
+        <w:rPr>
+          <w:rFonts w:hint="eastAsia"/>
+        </w:rPr>
+      </w:pPr>
+      <w:r>
+        <w:t>errExit("open");</w:t>
+      </w:r>
+    </w:p>
+    <w:p>
+      <w:pPr>
+        <w:pStyle w:val="Code"/>
+        <w:rPr>
+          <w:rFonts w:hint="eastAsia"/>
+        </w:rPr>
+      </w:pPr>
+      <w:r>
+        <w:t>---------------------------------------------------------</w:t>
+      </w:r>
+      <w:r>
+        <w:rPr>
+          <w:rFonts w:hint="eastAsia"/>
+        </w:rPr>
+        <w:t>--------------</w:t>
+      </w:r>
+    </w:p>
+    <w:p>
+      <w:pPr>
+        <w:ind w:firstLine="420"/>
+        <w:rPr>
+          <w:rFonts w:hint="eastAsia"/>
+        </w:rPr>
+      </w:pPr>
+    </w:p>
+    <w:p>
+      <w:pPr>
+        <w:rPr>
+          <w:rFonts w:hint="eastAsia"/>
+          <w:b/>
+        </w:rPr>
+      </w:pPr>
+      <w:r>
+        <w:rPr>
+          <w:rFonts w:hint="eastAsia"/>
+          <w:b/>
+        </w:rPr>
+        <w:t>open()</w:t>
+      </w:r>
+      <w:r>
+        <w:rPr>
+          <w:rFonts w:hint="eastAsia"/>
+          <w:b/>
+        </w:rPr>
+        <w:t>返回的文件描述符</w:t>
+      </w:r>
+      <w:r>
+        <w:rPr>
+          <w:rFonts w:hint="eastAsia"/>
+          <w:b/>
+        </w:rPr>
+        <w:t>数值</w:t>
+      </w:r>
+    </w:p>
+    <w:p>
+      <w:pPr>
+        <w:ind w:firstLine="420"/>
+        <w:rPr>
+          <w:rFonts w:hint="eastAsia"/>
+        </w:rPr>
+      </w:pPr>
+      <w:r>
+        <w:rPr>
+          <w:rFonts w:hint="eastAsia"/>
+        </w:rPr>
+        <w:t>SUSv3</w:t>
+      </w:r>
+      <w:r>
+        <w:rPr>
+          <w:rFonts w:hint="eastAsia"/>
+        </w:rPr>
+        <w:t>规定如果</w:t>
+      </w:r>
+      <w:r>
+        <w:rPr>
+          <w:rFonts w:hint="eastAsia"/>
+        </w:rPr>
+        <w:t>open()</w:t>
+      </w:r>
+      <w:r>
+        <w:rPr>
+          <w:rFonts w:hint="eastAsia"/>
+        </w:rPr>
+        <w:t>成功，要确保</w:t>
+      </w:r>
+      <w:r>
+        <w:rPr>
+          <w:rFonts w:hint="eastAsia"/>
+        </w:rPr>
+        <w:t>使用进程未用文件描述符中最小数值的那个。</w:t>
+      </w:r>
+      <w:r>
+        <w:rPr>
+          <w:rFonts w:hint="eastAsia"/>
+        </w:rPr>
+        <w:t>我们可以使用这个特性来确保文件以某个特定的文件描述符打开。例如下面代码确保文件使用标准输入（文件描述符</w:t>
+      </w:r>
+      <w:r>
+        <w:rPr>
+          <w:rFonts w:hint="eastAsia"/>
+        </w:rPr>
+        <w:t>0</w:t>
+      </w:r>
+      <w:r>
+        <w:rPr>
+          <w:rFonts w:hint="eastAsia"/>
+        </w:rPr>
+        <w:t>）来打开：</w:t>
+      </w:r>
+    </w:p>
+    <w:p>
+      <w:pPr>
+        <w:pStyle w:val="Code"/>
+        <w:ind w:left="420" w:firstLine="420"/>
+      </w:pPr>
+      <w:r>
+        <w:t>if (close(STDIN_FILENO) == -1) /* Close file descriptor 0 */</w:t>
+      </w:r>
+    </w:p>
+    <w:p>
+      <w:pPr>
+        <w:pStyle w:val="Code"/>
+        <w:ind w:left="840" w:firstLine="420"/>
+        <w:rPr>
+          <w:rFonts w:hint="eastAsia"/>
+        </w:rPr>
+      </w:pPr>
+      <w:r>
+        <w:t>errExit("close");</w:t>
+      </w:r>
+    </w:p>
+    <w:p>
+      <w:pPr>
+        <w:pStyle w:val="Code"/>
+        <w:ind w:left="840" w:firstLine="420"/>
+      </w:pPr>
+    </w:p>
+    <w:p>
+      <w:pPr>
+        <w:pStyle w:val="Code"/>
+        <w:ind w:left="420" w:firstLine="420"/>
+      </w:pPr>
+      <w:r>
+        <w:t>fd = open(pathname, O_RDONLY);</w:t>
+      </w:r>
+    </w:p>
+    <w:p>
+      <w:pPr>
+        <w:pStyle w:val="Code"/>
+        <w:ind w:left="420" w:firstLine="420"/>
+      </w:pPr>
+      <w:r>
+        <w:t>if (fd == -1)</w:t>
+      </w:r>
+    </w:p>
+    <w:p>
+      <w:pPr>
+        <w:pStyle w:val="Code"/>
+        <w:ind w:left="840" w:firstLine="420"/>
+        <w:rPr>
+          <w:rFonts w:hint="eastAsia"/>
+        </w:rPr>
+      </w:pPr>
+      <w:r>
+        <w:t>errExit("open");</w:t>
+      </w:r>
+    </w:p>
+    <w:p>
+      <w:pPr>
+        <w:ind w:firstLine="420"/>
+        <w:rPr>
+          <w:rFonts w:hint="eastAsia"/>
+        </w:rPr>
+      </w:pPr>
+    </w:p>
+    <w:p>
+      <w:pPr>
+        <w:ind w:firstLine="420"/>
+      </w:pPr>
+      <w:r>
+        <w:rPr>
+          <w:rFonts w:hint="eastAsia"/>
+        </w:rPr>
+        <w:t>由于文件描述符</w:t>
+      </w:r>
+      <w:r>
+        <w:rPr>
+          <w:rFonts w:hint="eastAsia"/>
+        </w:rPr>
+        <w:t>0</w:t>
+      </w:r>
+      <w:r>
+        <w:rPr>
+          <w:rFonts w:hint="eastAsia"/>
+        </w:rPr>
+        <w:t>没有被使用，</w:t>
+      </w:r>
+      <w:r>
+        <w:rPr>
+          <w:rFonts w:hint="eastAsia"/>
+        </w:rPr>
+        <w:t>open()</w:t>
+      </w:r>
+      <w:r>
+        <w:rPr>
+          <w:rFonts w:hint="eastAsia"/>
+        </w:rPr>
+        <w:t>确保使用这个描述符来打开文件。在</w:t>
+      </w:r>
+      <w:r>
+        <w:rPr>
+          <w:rFonts w:hint="eastAsia"/>
+        </w:rPr>
+        <w:t>5.5</w:t>
+      </w:r>
+      <w:r>
+        <w:rPr>
+          <w:rFonts w:hint="eastAsia"/>
+        </w:rPr>
+        <w:t>节，我们会使用</w:t>
+      </w:r>
+      <w:r>
+        <w:rPr>
+          <w:rFonts w:hint="eastAsia"/>
+        </w:rPr>
+        <w:t>dup2()</w:t>
+      </w:r>
+      <w:r>
+        <w:rPr>
+          <w:rFonts w:hint="eastAsia"/>
+        </w:rPr>
+        <w:t>和</w:t>
+      </w:r>
+      <w:r>
+        <w:rPr>
+          <w:rFonts w:hint="eastAsia"/>
+        </w:rPr>
+        <w:t>fcntl()</w:t>
+      </w:r>
+      <w:r>
+        <w:rPr>
+          <w:rFonts w:hint="eastAsia"/>
+        </w:rPr>
+        <w:t>来达到类似的结果，但对所用文件描述符拥有更加灵活的控制。在那一节里，我们还展示了一个例子，演示控制文件打开使用的文件描述符有什么用处。</w:t>
+      </w:r>
+    </w:p>
+    <w:p>
+      <w:pPr>
+        <w:pStyle w:val="3"/>
+        <w:rPr>
+          <w:rFonts w:hint="eastAsia"/>
+        </w:rPr>
+      </w:pPr>
+      <w:r>
+        <w:rPr>
+          <w:rFonts w:hint="eastAsia"/>
+        </w:rPr>
+        <w:t>4.3.1 open()的flags参数</w:t>
+      </w:r>
+    </w:p>
+    <w:p>
+      <w:pPr>
+        <w:ind w:firstLine="420"/>
+      </w:pPr>
+      <w:r>
+        <w:rPr>
+          <w:rFonts w:hint="eastAsia"/>
+        </w:rPr>
+        <w:t>在清单</w:t>
+      </w:r>
+      <w:r>
+        <w:rPr>
+          <w:rFonts w:hint="eastAsia"/>
+        </w:rPr>
+        <w:t>4-2</w:t>
+      </w:r>
+      <w:r>
+        <w:rPr>
+          <w:rFonts w:hint="eastAsia"/>
+        </w:rPr>
+        <w:t>中某些</w:t>
+      </w:r>
+      <w:r>
+        <w:rPr>
+          <w:rFonts w:hint="eastAsia"/>
+        </w:rPr>
+        <w:t>open()</w:t>
+      </w:r>
+      <w:r>
+        <w:rPr>
+          <w:rFonts w:hint="eastAsia"/>
+        </w:rPr>
+        <w:t>的使用中，我们</w:t>
+      </w:r>
       <w:bookmarkStart w:id="95" w:name="_GoBack"/>
       <w:bookmarkEnd w:id="95"/>
     </w:p>
+    <w:p>
+      <w:pPr>
+        <w:pStyle w:val="3"/>
+      </w:pPr>
+      <w:r>
+        <w:rPr>
+          <w:rFonts w:hint="eastAsia"/>
+        </w:rPr>
+        <w:lastRenderedPageBreak/>
+        <w:t>4.3.2 open()的错误</w:t>
+      </w:r>
+    </w:p>
+    <w:p>
+      <w:pPr>
+        <w:pStyle w:val="3"/>
+      </w:pPr>
+      <w:r>
+        <w:rPr>
+          <w:rFonts w:hint="eastAsia"/>
+        </w:rPr>
+        <w:t>4.3.3 creat()系统调用</w:t>
+      </w:r>
+    </w:p>
+    <w:p>
+      <w:pPr>
+        <w:pStyle w:val="2"/>
+      </w:pPr>
+      <w:r>
+        <w:rPr>
+          <w:rFonts w:hint="eastAsia"/>
+        </w:rPr>
+        <w:t>4.4 读取文件：read()</w:t>
+      </w:r>
+    </w:p>
+    <w:p>
+      <w:pPr>
+        <w:pStyle w:val="2"/>
+      </w:pPr>
+      <w:r>
+        <w:rPr>
+          <w:rFonts w:hint="eastAsia"/>
+        </w:rPr>
+        <w:t>4.5 写入文件：write()</w:t>
+      </w:r>
+    </w:p>
+    <w:p>
+      <w:pPr>
+        <w:pStyle w:val="2"/>
+      </w:pPr>
+      <w:r>
+        <w:rPr>
+          <w:rFonts w:hint="eastAsia"/>
+        </w:rPr>
+        <w:t>4.6 关闭文件：close()</w:t>
+      </w:r>
+    </w:p>
+    <w:p>
+      <w:pPr>
+        <w:pStyle w:val="2"/>
+      </w:pPr>
+      <w:r>
+        <w:rPr>
+          <w:rFonts w:hint="eastAsia"/>
+        </w:rPr>
+        <w:t>4.7 改变文件偏移：lseek()</w:t>
+      </w:r>
+    </w:p>
+    <w:p>
+      <w:pPr>
+        <w:pStyle w:val="2"/>
+      </w:pPr>
+      <w:r>
+        <w:rPr>
+          <w:rFonts w:hint="eastAsia"/>
+        </w:rPr>
+        <w:t>4.8 通用I/O模型之外的操作：ioctl()</w:t>
+      </w:r>
+    </w:p>
+    <w:p>
+      <w:pPr>
+        <w:pStyle w:val="2"/>
+      </w:pPr>
+      <w:r>
+        <w:rPr>
+          <w:rFonts w:hint="eastAsia"/>
+        </w:rPr>
+        <w:t>4.9 小结</w:t>
+      </w:r>
+    </w:p>
+    <w:p>
+      <w:pPr>
+        <w:pStyle w:val="2"/>
+      </w:pPr>
+      <w:r>
+        <w:rPr>
+          <w:rFonts w:hint="eastAsia"/>
+        </w:rPr>
+        <w:t>4.10 练习</w:t>
+      </w:r>
+    </w:p>
+    <w:p/>
     <w:p>
       <w:pPr>
         <w:widowControl/>
@@ -56593,7 +59752,7 @@
       <w:pPr>
         <w:pStyle w:val="1"/>
       </w:pPr>
-      <w:bookmarkStart w:id="96" w:name="_Toc290356142"/>
+      <w:bookmarkStart w:id="96" w:name="_Toc290497917"/>
       <w:r>
         <w:rPr>
           <w:rFonts w:hint="eastAsia"/>
@@ -56654,7 +59813,7 @@
       <w:pPr>
         <w:pStyle w:val="1"/>
       </w:pPr>
-      <w:bookmarkStart w:id="97" w:name="_Toc290356143"/>
+      <w:bookmarkStart w:id="97" w:name="_Toc290497918"/>
       <w:r>
         <w:rPr>
           <w:rFonts w:hint="eastAsia"/>
@@ -56703,7 +59862,7 @@
       <w:pPr>
         <w:pStyle w:val="1"/>
       </w:pPr>
-      <w:bookmarkStart w:id="98" w:name="_Toc290356144"/>
+      <w:bookmarkStart w:id="98" w:name="_Toc290497919"/>
       <w:r>
         <w:rPr>
           <w:rFonts w:hint="eastAsia"/>
@@ -56752,7 +59911,7 @@
       <w:pPr>
         <w:pStyle w:val="1"/>
       </w:pPr>
-      <w:bookmarkStart w:id="99" w:name="_Toc290356145"/>
+      <w:bookmarkStart w:id="99" w:name="_Toc290497920"/>
       <w:r>
         <w:rPr>
           <w:rFonts w:hint="eastAsia"/>
@@ -56801,7 +59960,7 @@
       <w:pPr>
         <w:pStyle w:val="1"/>
       </w:pPr>
-      <w:bookmarkStart w:id="100" w:name="_Toc290356146"/>
+      <w:bookmarkStart w:id="100" w:name="_Toc290497921"/>
       <w:r>
         <w:rPr>
           <w:rFonts w:hint="eastAsia"/>
@@ -56850,7 +60009,7 @@
       <w:pPr>
         <w:pStyle w:val="1"/>
       </w:pPr>
-      <w:bookmarkStart w:id="101" w:name="_Toc290356147"/>
+      <w:bookmarkStart w:id="101" w:name="_Toc290497922"/>
       <w:r>
         <w:rPr>
           <w:rFonts w:hint="eastAsia"/>
@@ -56899,7 +60058,7 @@
       <w:pPr>
         <w:pStyle w:val="1"/>
       </w:pPr>
-      <w:bookmarkStart w:id="102" w:name="_Toc290356148"/>
+      <w:bookmarkStart w:id="102" w:name="_Toc290497923"/>
       <w:r>
         <w:rPr>
           <w:rFonts w:hint="eastAsia"/>
@@ -56948,7 +60107,7 @@
       <w:pPr>
         <w:pStyle w:val="1"/>
       </w:pPr>
-      <w:bookmarkStart w:id="103" w:name="_Toc290356149"/>
+      <w:bookmarkStart w:id="103" w:name="_Toc290497924"/>
       <w:r>
         <w:rPr>
           <w:rFonts w:hint="eastAsia"/>
@@ -56997,7 +60156,7 @@
       <w:pPr>
         <w:pStyle w:val="1"/>
       </w:pPr>
-      <w:bookmarkStart w:id="104" w:name="_Toc290356150"/>
+      <w:bookmarkStart w:id="104" w:name="_Toc290497925"/>
       <w:r>
         <w:rPr>
           <w:rFonts w:hint="eastAsia"/>
@@ -57058,7 +60217,7 @@
       <w:pPr>
         <w:pStyle w:val="1"/>
       </w:pPr>
-      <w:bookmarkStart w:id="105" w:name="_Toc290356151"/>
+      <w:bookmarkStart w:id="105" w:name="_Toc290497926"/>
       <w:r>
         <w:rPr>
           <w:rFonts w:hint="eastAsia"/>
@@ -57107,7 +60266,7 @@
       <w:pPr>
         <w:pStyle w:val="1"/>
       </w:pPr>
-      <w:bookmarkStart w:id="106" w:name="_Toc290356152"/>
+      <w:bookmarkStart w:id="106" w:name="_Toc290497927"/>
       <w:r>
         <w:rPr>
           <w:rFonts w:hint="eastAsia"/>
@@ -57156,7 +60315,7 @@
       <w:pPr>
         <w:pStyle w:val="1"/>
       </w:pPr>
-      <w:bookmarkStart w:id="107" w:name="_Toc290356153"/>
+      <w:bookmarkStart w:id="107" w:name="_Toc290497928"/>
       <w:r>
         <w:rPr>
           <w:rFonts w:hint="eastAsia"/>
@@ -57205,7 +60364,7 @@
       <w:pPr>
         <w:pStyle w:val="1"/>
       </w:pPr>
-      <w:bookmarkStart w:id="108" w:name="_Toc290356154"/>
+      <w:bookmarkStart w:id="108" w:name="_Toc290497929"/>
       <w:r>
         <w:rPr>
           <w:rFonts w:hint="eastAsia"/>
@@ -57254,7 +60413,7 @@
       <w:pPr>
         <w:pStyle w:val="1"/>
       </w:pPr>
-      <w:bookmarkStart w:id="109" w:name="_Toc290356155"/>
+      <w:bookmarkStart w:id="109" w:name="_Toc290497930"/>
       <w:r>
         <w:rPr>
           <w:rFonts w:hint="eastAsia"/>
@@ -57303,7 +60462,7 @@
       <w:pPr>
         <w:pStyle w:val="1"/>
       </w:pPr>
-      <w:bookmarkStart w:id="110" w:name="_Toc290356156"/>
+      <w:bookmarkStart w:id="110" w:name="_Toc290497931"/>
       <w:r>
         <w:rPr>
           <w:rFonts w:hint="eastAsia"/>
@@ -57352,7 +60511,7 @@
       <w:pPr>
         <w:pStyle w:val="1"/>
       </w:pPr>
-      <w:bookmarkStart w:id="111" w:name="_Toc290356157"/>
+      <w:bookmarkStart w:id="111" w:name="_Toc290497932"/>
       <w:r>
         <w:rPr>
           <w:rFonts w:hint="eastAsia"/>
@@ -57401,7 +60560,7 @@
       <w:pPr>
         <w:pStyle w:val="1"/>
       </w:pPr>
-      <w:bookmarkStart w:id="112" w:name="_Toc290356158"/>
+      <w:bookmarkStart w:id="112" w:name="_Toc290497933"/>
       <w:r>
         <w:rPr>
           <w:rFonts w:hint="eastAsia"/>
@@ -57450,7 +60609,7 @@
       <w:pPr>
         <w:pStyle w:val="1"/>
       </w:pPr>
-      <w:bookmarkStart w:id="113" w:name="_Toc290356159"/>
+      <w:bookmarkStart w:id="113" w:name="_Toc290497934"/>
       <w:r>
         <w:rPr>
           <w:rFonts w:hint="eastAsia"/>
@@ -57499,7 +60658,7 @@
       <w:pPr>
         <w:pStyle w:val="1"/>
       </w:pPr>
-      <w:bookmarkStart w:id="114" w:name="_Toc290356160"/>
+      <w:bookmarkStart w:id="114" w:name="_Toc290497935"/>
       <w:r>
         <w:rPr>
           <w:rFonts w:hint="eastAsia"/>
@@ -57548,7 +60707,7 @@
       <w:pPr>
         <w:pStyle w:val="1"/>
       </w:pPr>
-      <w:bookmarkStart w:id="115" w:name="_Toc290356161"/>
+      <w:bookmarkStart w:id="115" w:name="_Toc290497936"/>
       <w:r>
         <w:rPr>
           <w:rFonts w:hint="eastAsia"/>
@@ -57597,7 +60756,7 @@
       <w:pPr>
         <w:pStyle w:val="1"/>
       </w:pPr>
-      <w:bookmarkStart w:id="116" w:name="_Toc290356162"/>
+      <w:bookmarkStart w:id="116" w:name="_Toc290497937"/>
       <w:r>
         <w:rPr>
           <w:rFonts w:hint="eastAsia"/>
@@ -57646,7 +60805,7 @@
       <w:pPr>
         <w:pStyle w:val="1"/>
       </w:pPr>
-      <w:bookmarkStart w:id="117" w:name="_Toc290356163"/>
+      <w:bookmarkStart w:id="117" w:name="_Toc290497938"/>
       <w:r>
         <w:rPr>
           <w:rFonts w:hint="eastAsia"/>
@@ -57695,7 +60854,7 @@
       <w:pPr>
         <w:pStyle w:val="1"/>
       </w:pPr>
-      <w:bookmarkStart w:id="118" w:name="_Toc290356164"/>
+      <w:bookmarkStart w:id="118" w:name="_Toc290497939"/>
       <w:r>
         <w:rPr>
           <w:rFonts w:hint="eastAsia"/>
@@ -57744,7 +60903,7 @@
       <w:pPr>
         <w:pStyle w:val="1"/>
       </w:pPr>
-      <w:bookmarkStart w:id="119" w:name="_Toc290356165"/>
+      <w:bookmarkStart w:id="119" w:name="_Toc290497940"/>
       <w:r>
         <w:rPr>
           <w:rFonts w:hint="eastAsia"/>
@@ -57793,7 +60952,7 @@
       <w:pPr>
         <w:pStyle w:val="1"/>
       </w:pPr>
-      <w:bookmarkStart w:id="120" w:name="_Toc290356166"/>
+      <w:bookmarkStart w:id="120" w:name="_Toc290497941"/>
       <w:r>
         <w:rPr>
           <w:rFonts w:hint="eastAsia"/>
@@ -57842,7 +61001,7 @@
       <w:pPr>
         <w:pStyle w:val="1"/>
       </w:pPr>
-      <w:bookmarkStart w:id="121" w:name="_Toc290356167"/>
+      <w:bookmarkStart w:id="121" w:name="_Toc290497942"/>
       <w:r>
         <w:rPr>
           <w:rFonts w:hint="eastAsia"/>
@@ -57891,7 +61050,7 @@
       <w:pPr>
         <w:pStyle w:val="1"/>
       </w:pPr>
-      <w:bookmarkStart w:id="122" w:name="_Toc290356168"/>
+      <w:bookmarkStart w:id="122" w:name="_Toc290497943"/>
       <w:r>
         <w:rPr>
           <w:rFonts w:hint="eastAsia"/>
@@ -57940,7 +61099,7 @@
       <w:pPr>
         <w:pStyle w:val="1"/>
       </w:pPr>
-      <w:bookmarkStart w:id="123" w:name="_Toc290356169"/>
+      <w:bookmarkStart w:id="123" w:name="_Toc290497944"/>
       <w:r>
         <w:rPr>
           <w:rFonts w:hint="eastAsia"/>
@@ -57989,7 +61148,7 @@
       <w:pPr>
         <w:pStyle w:val="1"/>
       </w:pPr>
-      <w:bookmarkStart w:id="124" w:name="_Toc290356170"/>
+      <w:bookmarkStart w:id="124" w:name="_Toc290497945"/>
       <w:r>
         <w:rPr>
           <w:rFonts w:hint="eastAsia"/>
@@ -58038,7 +61197,7 @@
       <w:pPr>
         <w:pStyle w:val="1"/>
       </w:pPr>
-      <w:bookmarkStart w:id="125" w:name="_Toc290356171"/>
+      <w:bookmarkStart w:id="125" w:name="_Toc290497946"/>
       <w:r>
         <w:rPr>
           <w:rFonts w:hint="eastAsia"/>
@@ -58087,7 +61246,7 @@
       <w:pPr>
         <w:pStyle w:val="1"/>
       </w:pPr>
-      <w:bookmarkStart w:id="126" w:name="_Toc290356172"/>
+      <w:bookmarkStart w:id="126" w:name="_Toc290497947"/>
       <w:r>
         <w:rPr>
           <w:rFonts w:hint="eastAsia"/>
@@ -58136,7 +61295,7 @@
       <w:pPr>
         <w:pStyle w:val="1"/>
       </w:pPr>
-      <w:bookmarkStart w:id="127" w:name="_Toc290356173"/>
+      <w:bookmarkStart w:id="127" w:name="_Toc290497948"/>
       <w:r>
         <w:rPr>
           <w:rFonts w:hint="eastAsia"/>
@@ -58185,7 +61344,7 @@
       <w:pPr>
         <w:pStyle w:val="1"/>
       </w:pPr>
-      <w:bookmarkStart w:id="128" w:name="_Toc290356174"/>
+      <w:bookmarkStart w:id="128" w:name="_Toc290497949"/>
       <w:r>
         <w:rPr>
           <w:rFonts w:hint="eastAsia"/>
@@ -58234,7 +61393,7 @@
       <w:pPr>
         <w:pStyle w:val="1"/>
       </w:pPr>
-      <w:bookmarkStart w:id="129" w:name="_Toc290356175"/>
+      <w:bookmarkStart w:id="129" w:name="_Toc290497950"/>
       <w:r>
         <w:rPr>
           <w:rFonts w:hint="eastAsia"/>
@@ -58283,7 +61442,7 @@
       <w:pPr>
         <w:pStyle w:val="1"/>
       </w:pPr>
-      <w:bookmarkStart w:id="130" w:name="_Toc290356176"/>
+      <w:bookmarkStart w:id="130" w:name="_Toc290497951"/>
       <w:r>
         <w:rPr>
           <w:rFonts w:hint="eastAsia"/>
@@ -58332,7 +61491,7 @@
       <w:pPr>
         <w:pStyle w:val="1"/>
       </w:pPr>
-      <w:bookmarkStart w:id="131" w:name="_Toc290356177"/>
+      <w:bookmarkStart w:id="131" w:name="_Toc290497952"/>
       <w:r>
         <w:rPr>
           <w:rFonts w:hint="eastAsia"/>
@@ -58387,7 +61546,7 @@
       <w:pPr>
         <w:pStyle w:val="1"/>
       </w:pPr>
-      <w:bookmarkStart w:id="132" w:name="_Toc290356178"/>
+      <w:bookmarkStart w:id="132" w:name="_Toc290497953"/>
       <w:r>
         <w:rPr>
           <w:rFonts w:hint="eastAsia"/>
@@ -58436,7 +61595,7 @@
       <w:pPr>
         <w:pStyle w:val="1"/>
       </w:pPr>
-      <w:bookmarkStart w:id="133" w:name="_Toc290356179"/>
+      <w:bookmarkStart w:id="133" w:name="_Toc290497954"/>
       <w:r>
         <w:rPr>
           <w:rFonts w:hint="eastAsia"/>
@@ -58485,7 +61644,7 @@
       <w:pPr>
         <w:pStyle w:val="1"/>
       </w:pPr>
-      <w:bookmarkStart w:id="134" w:name="_Toc290356180"/>
+      <w:bookmarkStart w:id="134" w:name="_Toc290497955"/>
       <w:r>
         <w:rPr>
           <w:rFonts w:hint="eastAsia"/>
@@ -58534,7 +61693,7 @@
       <w:pPr>
         <w:pStyle w:val="1"/>
       </w:pPr>
-      <w:bookmarkStart w:id="135" w:name="_Toc290356181"/>
+      <w:bookmarkStart w:id="135" w:name="_Toc290497956"/>
       <w:r>
         <w:rPr>
           <w:rFonts w:hint="eastAsia"/>
@@ -58589,7 +61748,7 @@
       <w:pPr>
         <w:pStyle w:val="1"/>
       </w:pPr>
-      <w:bookmarkStart w:id="136" w:name="_Toc290356182"/>
+      <w:bookmarkStart w:id="136" w:name="_Toc290497957"/>
       <w:r>
         <w:rPr>
           <w:rFonts w:hint="eastAsia"/>
@@ -58644,7 +61803,7 @@
       <w:pPr>
         <w:pStyle w:val="1"/>
       </w:pPr>
-      <w:bookmarkStart w:id="137" w:name="_Toc290356183"/>
+      <w:bookmarkStart w:id="137" w:name="_Toc290497958"/>
       <w:r>
         <w:rPr>
           <w:rFonts w:hint="eastAsia"/>
@@ -58699,7 +61858,7 @@
       <w:pPr>
         <w:pStyle w:val="1"/>
       </w:pPr>
-      <w:bookmarkStart w:id="138" w:name="_Toc290356184"/>
+      <w:bookmarkStart w:id="138" w:name="_Toc290497959"/>
       <w:r>
         <w:rPr>
           <w:rFonts w:hint="eastAsia"/>
@@ -58754,7 +61913,7 @@
       <w:pPr>
         <w:pStyle w:val="1"/>
       </w:pPr>
-      <w:bookmarkStart w:id="139" w:name="_Toc290356185"/>
+      <w:bookmarkStart w:id="139" w:name="_Toc290497960"/>
       <w:r>
         <w:rPr>
           <w:rFonts w:hint="eastAsia"/>
@@ -58809,7 +61968,7 @@
       <w:pPr>
         <w:pStyle w:val="1"/>
       </w:pPr>
-      <w:bookmarkStart w:id="140" w:name="_Toc290356186"/>
+      <w:bookmarkStart w:id="140" w:name="_Toc290497961"/>
       <w:r>
         <w:rPr>
           <w:rFonts w:hint="eastAsia"/>
@@ -58858,7 +62017,7 @@
       <w:pPr>
         <w:pStyle w:val="1"/>
       </w:pPr>
-      <w:bookmarkStart w:id="141" w:name="_Toc290356187"/>
+      <w:bookmarkStart w:id="141" w:name="_Toc290497962"/>
       <w:r>
         <w:rPr>
           <w:rFonts w:hint="eastAsia"/>
@@ -58907,7 +62066,7 @@
       <w:pPr>
         <w:pStyle w:val="1"/>
       </w:pPr>
-      <w:bookmarkStart w:id="142" w:name="_Toc290356188"/>
+      <w:bookmarkStart w:id="142" w:name="_Toc290497963"/>
       <w:r>
         <w:rPr>
           <w:rFonts w:hint="eastAsia"/>
@@ -58962,7 +62121,7 @@
       <w:pPr>
         <w:pStyle w:val="1"/>
       </w:pPr>
-      <w:bookmarkStart w:id="143" w:name="_Toc290356189"/>
+      <w:bookmarkStart w:id="143" w:name="_Toc290497964"/>
       <w:r>
         <w:rPr>
           <w:rFonts w:hint="eastAsia"/>
@@ -59017,7 +62176,7 @@
       <w:pPr>
         <w:pStyle w:val="1"/>
       </w:pPr>
-      <w:bookmarkStart w:id="144" w:name="_Toc290356190"/>
+      <w:bookmarkStart w:id="144" w:name="_Toc290497965"/>
       <w:r>
         <w:rPr>
           <w:rFonts w:hint="eastAsia"/>
@@ -59072,7 +62231,7 @@
       <w:pPr>
         <w:pStyle w:val="1"/>
       </w:pPr>
-      <w:bookmarkStart w:id="145" w:name="_Toc290356191"/>
+      <w:bookmarkStart w:id="145" w:name="_Toc290497966"/>
       <w:r>
         <w:rPr>
           <w:rFonts w:hint="eastAsia"/>
@@ -59127,7 +62286,7 @@
       <w:pPr>
         <w:pStyle w:val="1"/>
       </w:pPr>
-      <w:bookmarkStart w:id="146" w:name="_Toc290356192"/>
+      <w:bookmarkStart w:id="146" w:name="_Toc290497967"/>
       <w:r>
         <w:rPr>
           <w:rFonts w:hint="eastAsia"/>
@@ -59176,7 +62335,7 @@
       <w:pPr>
         <w:pStyle w:val="1"/>
       </w:pPr>
-      <w:bookmarkStart w:id="147" w:name="_Toc290356193"/>
+      <w:bookmarkStart w:id="147" w:name="_Toc290497968"/>
       <w:r>
         <w:rPr>
           <w:rFonts w:hint="eastAsia"/>
@@ -59231,7 +62390,7 @@
       <w:pPr>
         <w:pStyle w:val="1"/>
       </w:pPr>
-      <w:bookmarkStart w:id="148" w:name="_Toc290356194"/>
+      <w:bookmarkStart w:id="148" w:name="_Toc290497969"/>
       <w:r>
         <w:rPr>
           <w:rFonts w:hint="eastAsia"/>
@@ -59292,7 +62451,7 @@
       <w:pPr>
         <w:pStyle w:val="1"/>
       </w:pPr>
-      <w:bookmarkStart w:id="149" w:name="_Toc290356195"/>
+      <w:bookmarkStart w:id="149" w:name="_Toc290497970"/>
       <w:r>
         <w:rPr>
           <w:rFonts w:hint="eastAsia"/>
@@ -59359,7 +62518,7 @@
       <w:pPr>
         <w:pStyle w:val="1"/>
       </w:pPr>
-      <w:bookmarkStart w:id="150" w:name="_Toc290356196"/>
+      <w:bookmarkStart w:id="150" w:name="_Toc290497971"/>
       <w:r>
         <w:rPr>
           <w:rFonts w:hint="eastAsia"/>
@@ -59420,7 +62579,7 @@
       <w:pPr>
         <w:pStyle w:val="1"/>
       </w:pPr>
-      <w:bookmarkStart w:id="151" w:name="_Toc290356197"/>
+      <w:bookmarkStart w:id="151" w:name="_Toc290497972"/>
       <w:r>
         <w:rPr>
           <w:rFonts w:hint="eastAsia"/>
@@ -59475,7 +62634,7 @@
       <w:pPr>
         <w:pStyle w:val="1"/>
       </w:pPr>
-      <w:bookmarkStart w:id="152" w:name="_Toc290356198"/>
+      <w:bookmarkStart w:id="152" w:name="_Toc290497973"/>
       <w:r>
         <w:rPr>
           <w:rFonts w:hint="eastAsia"/>
@@ -59530,7 +62689,7 @@
       <w:pPr>
         <w:pStyle w:val="1"/>
       </w:pPr>
-      <w:bookmarkStart w:id="153" w:name="_Toc290356199"/>
+      <w:bookmarkStart w:id="153" w:name="_Toc290497974"/>
       <w:r>
         <w:rPr>
           <w:rFonts w:hint="eastAsia"/>
@@ -59579,7 +62738,7 @@
       <w:pPr>
         <w:pStyle w:val="1"/>
       </w:pPr>
-      <w:bookmarkStart w:id="154" w:name="_Toc290356200"/>
+      <w:bookmarkStart w:id="154" w:name="_Toc290497975"/>
       <w:r>
         <w:rPr>
           <w:rFonts w:hint="eastAsia"/>
@@ -59640,7 +62799,7 @@
       <w:pPr>
         <w:pStyle w:val="1"/>
       </w:pPr>
-      <w:bookmarkStart w:id="155" w:name="_Toc290356201"/>
+      <w:bookmarkStart w:id="155" w:name="_Toc290497976"/>
       <w:r>
         <w:rPr>
           <w:rFonts w:hint="eastAsia"/>
@@ -59689,7 +62848,7 @@
       <w:pPr>
         <w:pStyle w:val="1"/>
       </w:pPr>
-      <w:bookmarkStart w:id="156" w:name="_Toc290356202"/>
+      <w:bookmarkStart w:id="156" w:name="_Toc290497977"/>
       <w:r>
         <w:rPr>
           <w:rFonts w:hint="eastAsia"/>
@@ -59732,7 +62891,7 @@
       <w:pPr>
         <w:pStyle w:val="1"/>
       </w:pPr>
-      <w:bookmarkStart w:id="157" w:name="_Toc290356203"/>
+      <w:bookmarkStart w:id="157" w:name="_Toc290497978"/>
       <w:r>
         <w:rPr>
           <w:rFonts w:hint="eastAsia"/>
@@ -59775,7 +62934,7 @@
       <w:pPr>
         <w:pStyle w:val="1"/>
       </w:pPr>
-      <w:bookmarkStart w:id="158" w:name="_Toc290356204"/>
+      <w:bookmarkStart w:id="158" w:name="_Toc290497979"/>
       <w:r>
         <w:rPr>
           <w:rFonts w:hint="eastAsia"/>
@@ -59830,7 +62989,7 @@
       <w:pPr>
         <w:pStyle w:val="1"/>
       </w:pPr>
-      <w:bookmarkStart w:id="159" w:name="_Toc290356205"/>
+      <w:bookmarkStart w:id="159" w:name="_Toc290497980"/>
       <w:r>
         <w:rPr>
           <w:rFonts w:hint="eastAsia"/>
@@ -59873,7 +63032,7 @@
       <w:pPr>
         <w:pStyle w:val="1"/>
       </w:pPr>
-      <w:bookmarkStart w:id="160" w:name="_Toc290356206"/>
+      <w:bookmarkStart w:id="160" w:name="_Toc290497981"/>
       <w:r>
         <w:rPr>
           <w:rFonts w:hint="eastAsia"/>
@@ -59916,7 +63075,7 @@
       <w:pPr>
         <w:pStyle w:val="1"/>
       </w:pPr>
-      <w:bookmarkStart w:id="161" w:name="_Toc290356207"/>
+      <w:bookmarkStart w:id="161" w:name="_Toc290497982"/>
       <w:r>
         <w:rPr>
           <w:rFonts w:hint="eastAsia"/>
@@ -59959,7 +63118,7 @@
       <w:pPr>
         <w:pStyle w:val="1"/>
       </w:pPr>
-      <w:bookmarkStart w:id="162" w:name="_Toc290356208"/>
+      <w:bookmarkStart w:id="162" w:name="_Toc290497983"/>
       <w:r>
         <w:rPr>
           <w:rFonts w:hint="eastAsia"/>
@@ -59984,7 +63143,7 @@
       <w:pPr>
         <w:pStyle w:val="1"/>
       </w:pPr>
-      <w:bookmarkStart w:id="163" w:name="_Toc290356209"/>
+      <w:bookmarkStart w:id="163" w:name="_Toc290497984"/>
       <w:r>
         <w:rPr>
           <w:rFonts w:hint="eastAsia"/>
@@ -60038,7 +63197,6 @@
         <w:docPartUnique/>
       </w:docPartObj>
     </w:sdtPr>
-    <w:sdtEndPr/>
     <w:sdtContent>
       <w:sdt>
         <w:sdtPr>
@@ -60048,7 +63206,6 @@
             <w:docPartUnique/>
           </w:docPartObj>
         </w:sdtPr>
-        <w:sdtEndPr/>
         <w:sdtContent>
           <w:p>
             <w:pPr>
@@ -60075,7 +63232,7 @@
               <w:rPr>
                 <w:noProof/>
               </w:rPr>
-              <w:t>88</w:t>
+              <w:t>93</w:t>
             </w:r>
             <w:r>
               <w:rPr>
@@ -60115,7 +63272,7 @@
               <w:rPr>
                 <w:noProof/>
               </w:rPr>
-              <w:t>156</w:t>
+              <w:t>162</w:t>
             </w:r>
             <w:r>
               <w:rPr>
@@ -63108,16 +66265,16 @@
     </w:lvl>
   </w:abstractNum>
   <w:abstractNum w:abstractNumId="26">
-    <w:nsid w:val="604B5DE0"/>
+    <w:nsid w:val="5F37158D"/>
     <w:multiLevelType w:val="hybridMultilevel"/>
-    <w:tmpl w:val="4418DB72"/>
+    <w:tmpl w:val="F3E89146"/>
     <w:lvl w:ilvl="0" w:tplc="04090001">
       <w:start w:val="1"/>
       <w:numFmt w:val="bullet"/>
       <w:lvlText w:val=""/>
       <w:lvlJc w:val="left"/>
       <w:pPr>
-        <w:ind w:left="840" w:hanging="420"/>
+        <w:ind w:left="845" w:hanging="420"/>
       </w:pPr>
       <w:rPr>
         <w:rFonts w:ascii="Wingdings" w:hAnsi="Wingdings" w:hint="default"/>
@@ -63129,7 +66286,7 @@
       <w:lvlText w:val=""/>
       <w:lvlJc w:val="left"/>
       <w:pPr>
-        <w:ind w:left="1260" w:hanging="420"/>
+        <w:ind w:left="1265" w:hanging="420"/>
       </w:pPr>
       <w:rPr>
         <w:rFonts w:ascii="Wingdings" w:hAnsi="Wingdings" w:hint="default"/>
@@ -63141,7 +66298,7 @@
       <w:lvlText w:val=""/>
       <w:lvlJc w:val="left"/>
       <w:pPr>
-        <w:ind w:left="1680" w:hanging="420"/>
+        <w:ind w:left="1685" w:hanging="420"/>
       </w:pPr>
       <w:rPr>
         <w:rFonts w:ascii="Wingdings" w:hAnsi="Wingdings" w:hint="default"/>
@@ -63153,7 +66310,7 @@
       <w:lvlText w:val=""/>
       <w:lvlJc w:val="left"/>
       <w:pPr>
-        <w:ind w:left="2100" w:hanging="420"/>
+        <w:ind w:left="2105" w:hanging="420"/>
       </w:pPr>
       <w:rPr>
         <w:rFonts w:ascii="Wingdings" w:hAnsi="Wingdings" w:hint="default"/>
@@ -63165,7 +66322,7 @@
       <w:lvlText w:val=""/>
       <w:lvlJc w:val="left"/>
       <w:pPr>
-        <w:ind w:left="2520" w:hanging="420"/>
+        <w:ind w:left="2525" w:hanging="420"/>
       </w:pPr>
       <w:rPr>
         <w:rFonts w:ascii="Wingdings" w:hAnsi="Wingdings" w:hint="default"/>
@@ -63177,7 +66334,7 @@
       <w:lvlText w:val=""/>
       <w:lvlJc w:val="left"/>
       <w:pPr>
-        <w:ind w:left="2940" w:hanging="420"/>
+        <w:ind w:left="2945" w:hanging="420"/>
       </w:pPr>
       <w:rPr>
         <w:rFonts w:ascii="Wingdings" w:hAnsi="Wingdings" w:hint="default"/>
@@ -63189,7 +66346,7 @@
       <w:lvlText w:val=""/>
       <w:lvlJc w:val="left"/>
       <w:pPr>
-        <w:ind w:left="3360" w:hanging="420"/>
+        <w:ind w:left="3365" w:hanging="420"/>
       </w:pPr>
       <w:rPr>
         <w:rFonts w:ascii="Wingdings" w:hAnsi="Wingdings" w:hint="default"/>
@@ -63201,7 +66358,7 @@
       <w:lvlText w:val=""/>
       <w:lvlJc w:val="left"/>
       <w:pPr>
-        <w:ind w:left="3780" w:hanging="420"/>
+        <w:ind w:left="3785" w:hanging="420"/>
       </w:pPr>
       <w:rPr>
         <w:rFonts w:ascii="Wingdings" w:hAnsi="Wingdings" w:hint="default"/>
@@ -63213,7 +66370,7 @@
       <w:lvlText w:val=""/>
       <w:lvlJc w:val="left"/>
       <w:pPr>
-        <w:ind w:left="4200" w:hanging="420"/>
+        <w:ind w:left="4205" w:hanging="420"/>
       </w:pPr>
       <w:rPr>
         <w:rFonts w:ascii="Wingdings" w:hAnsi="Wingdings" w:hint="default"/>
@@ -63221,9 +66378,9 @@
     </w:lvl>
   </w:abstractNum>
   <w:abstractNum w:abstractNumId="27">
-    <w:nsid w:val="617461DD"/>
+    <w:nsid w:val="604B5DE0"/>
     <w:multiLevelType w:val="hybridMultilevel"/>
-    <w:tmpl w:val="50BE2130"/>
+    <w:tmpl w:val="4418DB72"/>
     <w:lvl w:ilvl="0" w:tplc="04090001">
       <w:start w:val="1"/>
       <w:numFmt w:val="bullet"/>
@@ -63334,95 +66491,9 @@
     </w:lvl>
   </w:abstractNum>
   <w:abstractNum w:abstractNumId="28">
-    <w:nsid w:val="73902296"/>
+    <w:nsid w:val="617461DD"/>
     <w:multiLevelType w:val="hybridMultilevel"/>
-    <w:tmpl w:val="1082BCB6"/>
-    <w:lvl w:ilvl="0" w:tplc="0409000F">
-      <w:start w:val="1"/>
-      <w:numFmt w:val="decimal"/>
-      <w:lvlText w:val="%1."/>
-      <w:lvlJc w:val="left"/>
-      <w:pPr>
-        <w:ind w:left="840" w:hanging="420"/>
-      </w:pPr>
-    </w:lvl>
-    <w:lvl w:ilvl="1" w:tplc="04090019" w:tentative="1">
-      <w:start w:val="1"/>
-      <w:numFmt w:val="lowerLetter"/>
-      <w:lvlText w:val="%2)"/>
-      <w:lvlJc w:val="left"/>
-      <w:pPr>
-        <w:ind w:left="1260" w:hanging="420"/>
-      </w:pPr>
-    </w:lvl>
-    <w:lvl w:ilvl="2" w:tplc="0409001B" w:tentative="1">
-      <w:start w:val="1"/>
-      <w:numFmt w:val="lowerRoman"/>
-      <w:lvlText w:val="%3."/>
-      <w:lvlJc w:val="right"/>
-      <w:pPr>
-        <w:ind w:left="1680" w:hanging="420"/>
-      </w:pPr>
-    </w:lvl>
-    <w:lvl w:ilvl="3" w:tplc="0409000F" w:tentative="1">
-      <w:start w:val="1"/>
-      <w:numFmt w:val="decimal"/>
-      <w:lvlText w:val="%4."/>
-      <w:lvlJc w:val="left"/>
-      <w:pPr>
-        <w:ind w:left="2100" w:hanging="420"/>
-      </w:pPr>
-    </w:lvl>
-    <w:lvl w:ilvl="4" w:tplc="04090019" w:tentative="1">
-      <w:start w:val="1"/>
-      <w:numFmt w:val="lowerLetter"/>
-      <w:lvlText w:val="%5)"/>
-      <w:lvlJc w:val="left"/>
-      <w:pPr>
-        <w:ind w:left="2520" w:hanging="420"/>
-      </w:pPr>
-    </w:lvl>
-    <w:lvl w:ilvl="5" w:tplc="0409001B" w:tentative="1">
-      <w:start w:val="1"/>
-      <w:numFmt w:val="lowerRoman"/>
-      <w:lvlText w:val="%6."/>
-      <w:lvlJc w:val="right"/>
-      <w:pPr>
-        <w:ind w:left="2940" w:hanging="420"/>
-      </w:pPr>
-    </w:lvl>
-    <w:lvl w:ilvl="6" w:tplc="0409000F" w:tentative="1">
-      <w:start w:val="1"/>
-      <w:numFmt w:val="decimal"/>
-      <w:lvlText w:val="%7."/>
-      <w:lvlJc w:val="left"/>
-      <w:pPr>
-        <w:ind w:left="3360" w:hanging="420"/>
-      </w:pPr>
-    </w:lvl>
-    <w:lvl w:ilvl="7" w:tplc="04090019" w:tentative="1">
-      <w:start w:val="1"/>
-      <w:numFmt w:val="lowerLetter"/>
-      <w:lvlText w:val="%8)"/>
-      <w:lvlJc w:val="left"/>
-      <w:pPr>
-        <w:ind w:left="3780" w:hanging="420"/>
-      </w:pPr>
-    </w:lvl>
-    <w:lvl w:ilvl="8" w:tplc="0409001B" w:tentative="1">
-      <w:start w:val="1"/>
-      <w:numFmt w:val="lowerRoman"/>
-      <w:lvlText w:val="%9."/>
-      <w:lvlJc w:val="right"/>
-      <w:pPr>
-        <w:ind w:left="4200" w:hanging="420"/>
-      </w:pPr>
-    </w:lvl>
-  </w:abstractNum>
-  <w:abstractNum w:abstractNumId="29">
-    <w:nsid w:val="73A54BE8"/>
-    <w:multiLevelType w:val="hybridMultilevel"/>
-    <w:tmpl w:val="710C3F80"/>
+    <w:tmpl w:val="50BE2130"/>
     <w:lvl w:ilvl="0" w:tplc="04090001">
       <w:start w:val="1"/>
       <w:numFmt w:val="bullet"/>
@@ -63532,10 +66603,96 @@
       </w:rPr>
     </w:lvl>
   </w:abstractNum>
+  <w:abstractNum w:abstractNumId="29">
+    <w:nsid w:val="73902296"/>
+    <w:multiLevelType w:val="hybridMultilevel"/>
+    <w:tmpl w:val="1082BCB6"/>
+    <w:lvl w:ilvl="0" w:tplc="0409000F">
+      <w:start w:val="1"/>
+      <w:numFmt w:val="decimal"/>
+      <w:lvlText w:val="%1."/>
+      <w:lvlJc w:val="left"/>
+      <w:pPr>
+        <w:ind w:left="840" w:hanging="420"/>
+      </w:pPr>
+    </w:lvl>
+    <w:lvl w:ilvl="1" w:tplc="04090019" w:tentative="1">
+      <w:start w:val="1"/>
+      <w:numFmt w:val="lowerLetter"/>
+      <w:lvlText w:val="%2)"/>
+      <w:lvlJc w:val="left"/>
+      <w:pPr>
+        <w:ind w:left="1260" w:hanging="420"/>
+      </w:pPr>
+    </w:lvl>
+    <w:lvl w:ilvl="2" w:tplc="0409001B" w:tentative="1">
+      <w:start w:val="1"/>
+      <w:numFmt w:val="lowerRoman"/>
+      <w:lvlText w:val="%3."/>
+      <w:lvlJc w:val="right"/>
+      <w:pPr>
+        <w:ind w:left="1680" w:hanging="420"/>
+      </w:pPr>
+    </w:lvl>
+    <w:lvl w:ilvl="3" w:tplc="0409000F" w:tentative="1">
+      <w:start w:val="1"/>
+      <w:numFmt w:val="decimal"/>
+      <w:lvlText w:val="%4."/>
+      <w:lvlJc w:val="left"/>
+      <w:pPr>
+        <w:ind w:left="2100" w:hanging="420"/>
+      </w:pPr>
+    </w:lvl>
+    <w:lvl w:ilvl="4" w:tplc="04090019" w:tentative="1">
+      <w:start w:val="1"/>
+      <w:numFmt w:val="lowerLetter"/>
+      <w:lvlText w:val="%5)"/>
+      <w:lvlJc w:val="left"/>
+      <w:pPr>
+        <w:ind w:left="2520" w:hanging="420"/>
+      </w:pPr>
+    </w:lvl>
+    <w:lvl w:ilvl="5" w:tplc="0409001B" w:tentative="1">
+      <w:start w:val="1"/>
+      <w:numFmt w:val="lowerRoman"/>
+      <w:lvlText w:val="%6."/>
+      <w:lvlJc w:val="right"/>
+      <w:pPr>
+        <w:ind w:left="2940" w:hanging="420"/>
+      </w:pPr>
+    </w:lvl>
+    <w:lvl w:ilvl="6" w:tplc="0409000F" w:tentative="1">
+      <w:start w:val="1"/>
+      <w:numFmt w:val="decimal"/>
+      <w:lvlText w:val="%7."/>
+      <w:lvlJc w:val="left"/>
+      <w:pPr>
+        <w:ind w:left="3360" w:hanging="420"/>
+      </w:pPr>
+    </w:lvl>
+    <w:lvl w:ilvl="7" w:tplc="04090019" w:tentative="1">
+      <w:start w:val="1"/>
+      <w:numFmt w:val="lowerLetter"/>
+      <w:lvlText w:val="%8)"/>
+      <w:lvlJc w:val="left"/>
+      <w:pPr>
+        <w:ind w:left="3780" w:hanging="420"/>
+      </w:pPr>
+    </w:lvl>
+    <w:lvl w:ilvl="8" w:tplc="0409001B" w:tentative="1">
+      <w:start w:val="1"/>
+      <w:numFmt w:val="lowerRoman"/>
+      <w:lvlText w:val="%9."/>
+      <w:lvlJc w:val="right"/>
+      <w:pPr>
+        <w:ind w:left="4200" w:hanging="420"/>
+      </w:pPr>
+    </w:lvl>
+  </w:abstractNum>
   <w:abstractNum w:abstractNumId="30">
-    <w:nsid w:val="7A3D58E8"/>
+    <w:nsid w:val="73A54BE8"/>
     <w:multiLevelType w:val="hybridMultilevel"/>
-    <w:tmpl w:val="F7C01116"/>
+    <w:tmpl w:val="710C3F80"/>
     <w:lvl w:ilvl="0" w:tplc="04090001">
       <w:start w:val="1"/>
       <w:numFmt w:val="bullet"/>
@@ -63646,9 +66803,9 @@
     </w:lvl>
   </w:abstractNum>
   <w:abstractNum w:abstractNumId="31">
-    <w:nsid w:val="7F984F1F"/>
+    <w:nsid w:val="7A3D58E8"/>
     <w:multiLevelType w:val="hybridMultilevel"/>
-    <w:tmpl w:val="1F0C52FE"/>
+    <w:tmpl w:val="F7C01116"/>
     <w:lvl w:ilvl="0" w:tplc="04090001">
       <w:start w:val="1"/>
       <w:numFmt w:val="bullet"/>
@@ -63759,6 +66916,119 @@
     </w:lvl>
   </w:abstractNum>
   <w:abstractNum w:abstractNumId="32">
+    <w:nsid w:val="7F984F1F"/>
+    <w:multiLevelType w:val="hybridMultilevel"/>
+    <w:tmpl w:val="1F0C52FE"/>
+    <w:lvl w:ilvl="0" w:tplc="04090001">
+      <w:start w:val="1"/>
+      <w:numFmt w:val="bullet"/>
+      <w:lvlText w:val=""/>
+      <w:lvlJc w:val="left"/>
+      <w:pPr>
+        <w:ind w:left="840" w:hanging="420"/>
+      </w:pPr>
+      <w:rPr>
+        <w:rFonts w:ascii="Wingdings" w:hAnsi="Wingdings" w:hint="default"/>
+      </w:rPr>
+    </w:lvl>
+    <w:lvl w:ilvl="1" w:tplc="04090003" w:tentative="1">
+      <w:start w:val="1"/>
+      <w:numFmt w:val="bullet"/>
+      <w:lvlText w:val=""/>
+      <w:lvlJc w:val="left"/>
+      <w:pPr>
+        <w:ind w:left="1260" w:hanging="420"/>
+      </w:pPr>
+      <w:rPr>
+        <w:rFonts w:ascii="Wingdings" w:hAnsi="Wingdings" w:hint="default"/>
+      </w:rPr>
+    </w:lvl>
+    <w:lvl w:ilvl="2" w:tplc="04090005" w:tentative="1">
+      <w:start w:val="1"/>
+      <w:numFmt w:val="bullet"/>
+      <w:lvlText w:val=""/>
+      <w:lvlJc w:val="left"/>
+      <w:pPr>
+        <w:ind w:left="1680" w:hanging="420"/>
+      </w:pPr>
+      <w:rPr>
+        <w:rFonts w:ascii="Wingdings" w:hAnsi="Wingdings" w:hint="default"/>
+      </w:rPr>
+    </w:lvl>
+    <w:lvl w:ilvl="3" w:tplc="04090001" w:tentative="1">
+      <w:start w:val="1"/>
+      <w:numFmt w:val="bullet"/>
+      <w:lvlText w:val=""/>
+      <w:lvlJc w:val="left"/>
+      <w:pPr>
+        <w:ind w:left="2100" w:hanging="420"/>
+      </w:pPr>
+      <w:rPr>
+        <w:rFonts w:ascii="Wingdings" w:hAnsi="Wingdings" w:hint="default"/>
+      </w:rPr>
+    </w:lvl>
+    <w:lvl w:ilvl="4" w:tplc="04090003" w:tentative="1">
+      <w:start w:val="1"/>
+      <w:numFmt w:val="bullet"/>
+      <w:lvlText w:val=""/>
+      <w:lvlJc w:val="left"/>
+      <w:pPr>
+        <w:ind w:left="2520" w:hanging="420"/>
+      </w:pPr>
+      <w:rPr>
+        <w:rFonts w:ascii="Wingdings" w:hAnsi="Wingdings" w:hint="default"/>
+      </w:rPr>
+    </w:lvl>
+    <w:lvl w:ilvl="5" w:tplc="04090005" w:tentative="1">
+      <w:start w:val="1"/>
+      <w:numFmt w:val="bullet"/>
+      <w:lvlText w:val=""/>
+      <w:lvlJc w:val="left"/>
+      <w:pPr>
+        <w:ind w:left="2940" w:hanging="420"/>
+      </w:pPr>
+      <w:rPr>
+        <w:rFonts w:ascii="Wingdings" w:hAnsi="Wingdings" w:hint="default"/>
+      </w:rPr>
+    </w:lvl>
+    <w:lvl w:ilvl="6" w:tplc="04090001" w:tentative="1">
+      <w:start w:val="1"/>
+      <w:numFmt w:val="bullet"/>
+      <w:lvlText w:val=""/>
+      <w:lvlJc w:val="left"/>
+      <w:pPr>
+        <w:ind w:left="3360" w:hanging="420"/>
+      </w:pPr>
+      <w:rPr>
+        <w:rFonts w:ascii="Wingdings" w:hAnsi="Wingdings" w:hint="default"/>
+      </w:rPr>
+    </w:lvl>
+    <w:lvl w:ilvl="7" w:tplc="04090003" w:tentative="1">
+      <w:start w:val="1"/>
+      <w:numFmt w:val="bullet"/>
+      <w:lvlText w:val=""/>
+      <w:lvlJc w:val="left"/>
+      <w:pPr>
+        <w:ind w:left="3780" w:hanging="420"/>
+      </w:pPr>
+      <w:rPr>
+        <w:rFonts w:ascii="Wingdings" w:hAnsi="Wingdings" w:hint="default"/>
+      </w:rPr>
+    </w:lvl>
+    <w:lvl w:ilvl="8" w:tplc="04090005" w:tentative="1">
+      <w:start w:val="1"/>
+      <w:numFmt w:val="bullet"/>
+      <w:lvlText w:val=""/>
+      <w:lvlJc w:val="left"/>
+      <w:pPr>
+        <w:ind w:left="4200" w:hanging="420"/>
+      </w:pPr>
+      <w:rPr>
+        <w:rFonts w:ascii="Wingdings" w:hAnsi="Wingdings" w:hint="default"/>
+      </w:rPr>
+    </w:lvl>
+  </w:abstractNum>
+  <w:abstractNum w:abstractNumId="33">
     <w:nsid w:val="7F9E16A7"/>
     <w:multiLevelType w:val="hybridMultilevel"/>
     <w:tmpl w:val="6ED09182"/>
@@ -63881,13 +67151,13 @@
     <w:abstractNumId w:val="24"/>
   </w:num>
   <w:num w:numId="4">
-    <w:abstractNumId w:val="28"/>
+    <w:abstractNumId w:val="29"/>
   </w:num>
   <w:num w:numId="5">
     <w:abstractNumId w:val="10"/>
   </w:num>
   <w:num w:numId="6">
-    <w:abstractNumId w:val="27"/>
+    <w:abstractNumId w:val="28"/>
   </w:num>
   <w:num w:numId="7">
     <w:abstractNumId w:val="13"/>
@@ -63908,13 +67178,13 @@
     <w:abstractNumId w:val="20"/>
   </w:num>
   <w:num w:numId="13">
-    <w:abstractNumId w:val="31"/>
+    <w:abstractNumId w:val="32"/>
   </w:num>
   <w:num w:numId="14">
     <w:abstractNumId w:val="14"/>
   </w:num>
   <w:num w:numId="15">
-    <w:abstractNumId w:val="30"/>
+    <w:abstractNumId w:val="31"/>
   </w:num>
   <w:num w:numId="16">
     <w:abstractNumId w:val="8"/>
@@ -63944,13 +67214,13 @@
     <w:abstractNumId w:val="2"/>
   </w:num>
   <w:num w:numId="25">
-    <w:abstractNumId w:val="26"/>
+    <w:abstractNumId w:val="27"/>
   </w:num>
   <w:num w:numId="26">
     <w:abstractNumId w:val="15"/>
   </w:num>
   <w:num w:numId="27">
-    <w:abstractNumId w:val="32"/>
+    <w:abstractNumId w:val="33"/>
     <w:lvlOverride w:ilvl="0"/>
     <w:lvlOverride w:ilvl="1">
       <w:startOverride w:val="1"/>
@@ -64064,7 +67334,7 @@
     </w:lvlOverride>
   </w:num>
   <w:num w:numId="31">
-    <w:abstractNumId w:val="29"/>
+    <w:abstractNumId w:val="30"/>
     <w:lvlOverride w:ilvl="0"/>
     <w:lvlOverride w:ilvl="1">
       <w:startOverride w:val="1"/>
@@ -64149,6 +67419,12 @@
       <w:startOverride w:val="1"/>
     </w:lvlOverride>
   </w:num>
+  <w:num w:numId="34">
+    <w:abstractNumId w:val="3"/>
+  </w:num>
+  <w:num w:numId="35">
+    <w:abstractNumId w:val="26"/>
+  </w:num>
   <w:numIdMacAtCleanup w:val="33"/>
 </w:numbering>
 </file>
@@ -64172,8 +67448,8 @@
     <w:lsdException w:name="heading 1" w:semiHidden="0" w:uiPriority="0" w:unhideWhenUsed="0" w:qFormat="1"/>
     <w:lsdException w:name="heading 2" w:uiPriority="0" w:qFormat="1"/>
     <w:lsdException w:name="heading 3" w:uiPriority="0" w:qFormat="1"/>
-    <w:lsdException w:name="heading 4" w:uiPriority="0" w:qFormat="1"/>
-    <w:lsdException w:name="heading 5" w:uiPriority="0" w:qFormat="1"/>
+    <w:lsdException w:name="heading 4" w:uiPriority="0"/>
+    <w:lsdException w:name="heading 5" w:uiPriority="0"/>
     <w:lsdException w:name="heading 6" w:uiPriority="9" w:qFormat="1"/>
     <w:lsdException w:name="heading 7" w:uiPriority="9" w:qFormat="1"/>
     <w:lsdException w:name="heading 8" w:uiPriority="9" w:qFormat="1"/>
@@ -64389,7 +67665,6 @@
     <w:next w:val="a"/>
     <w:link w:val="4Char"/>
     <w:unhideWhenUsed/>
-    <w:qFormat/>
     <w:rsid w:val="00BA4541"/>
     <w:pPr>
       <w:keepNext/>
@@ -64412,7 +67687,6 @@
     <w:link w:val="5Char"/>
     <w:semiHidden/>
     <w:unhideWhenUsed/>
-    <w:qFormat/>
     <w:rsid w:val="00B06E31"/>
     <w:pPr>
       <w:keepNext/>
@@ -64435,7 +67709,6 @@
   <w:style w:type="character" w:default="1" w:styleId="a0">
     <w:name w:val="Default Paragraph Font"/>
     <w:uiPriority w:val="1"/>
-    <w:semiHidden/>
     <w:unhideWhenUsed/>
   </w:style>
   <w:style w:type="table" w:default="1" w:styleId="a1">
@@ -65417,7 +68690,7 @@
 </file>
 
 <file path=customXml/itemProps1.xml><?xml version="1.0" encoding="utf-8"?>
-<ds:datastoreItem xmlns:ds="http://schemas.openxmlformats.org/officeDocument/2006/customXml" ds:itemID="{0EC5A31B-EE17-4D71-A0EC-A868FCE029E3}">
+<ds:datastoreItem xmlns:ds="http://schemas.openxmlformats.org/officeDocument/2006/customXml" ds:itemID="{E8DB5A9B-13BA-4EC8-BB4E-C42EF7863335}">
   <ds:schemaRefs>
     <ds:schemaRef ds:uri="http://schemas.openxmlformats.org/officeDocument/2006/bibliography"/>
   </ds:schemaRefs>

--- a/The Linux Programming Interface/The Linux Programming Interface.docx
+++ b/The Linux Programming Interface/The Linux Programming Interface.docx
@@ -58402,9 +58402,6 @@
     <w:p>
       <w:pPr>
         <w:pStyle w:val="2"/>
-        <w:rPr>
-          <w:rFonts w:hint="eastAsia"/>
-        </w:rPr>
       </w:pPr>
       <w:r>
         <w:rPr>
@@ -58416,9 +58413,6 @@
     <w:p>
       <w:pPr>
         <w:ind w:firstLine="420"/>
-        <w:rPr>
-          <w:rFonts w:hint="eastAsia"/>
-        </w:rPr>
       </w:pPr>
       <w:r>
         <w:rPr>
@@ -58458,9 +58452,6 @@
           <w:p>
             <w:pPr>
               <w:pStyle w:val="Code"/>
-              <w:rPr>
-                <w:rFonts w:hint="eastAsia"/>
-              </w:rPr>
             </w:pPr>
             <w:r>
               <w:t>#include &lt;fcntl.h&gt;</w:t>
@@ -58474,9 +58465,6 @@
           <w:p>
             <w:pPr>
               <w:pStyle w:val="Code"/>
-              <w:rPr>
-                <w:rFonts w:hint="eastAsia"/>
-              </w:rPr>
             </w:pPr>
             <w:r>
               <w:t>int open(const char *pathname, int flags, ... /* mode_t mode */);</w:t>
@@ -58491,9 +58479,6 @@
             <w:pPr>
               <w:pStyle w:val="Code"/>
               <w:jc w:val="right"/>
-              <w:rPr>
-                <w:rFonts w:hint="eastAsia"/>
-              </w:rPr>
             </w:pPr>
             <w:r>
               <w:rPr>
@@ -58514,17 +58499,11 @@
     <w:p>
       <w:pPr>
         <w:ind w:firstLine="420"/>
-        <w:rPr>
-          <w:rFonts w:hint="eastAsia"/>
-        </w:rPr>
       </w:pPr>
     </w:p>
     <w:p>
       <w:pPr>
         <w:ind w:firstLine="420"/>
-        <w:rPr>
-          <w:rFonts w:hint="eastAsia"/>
-        </w:rPr>
       </w:pPr>
       <w:r>
         <w:rPr>
@@ -58608,9 +58587,6 @@
     <w:p>
       <w:pPr>
         <w:ind w:firstLine="420"/>
-        <w:rPr>
-          <w:rFonts w:hint="eastAsia"/>
-        </w:rPr>
       </w:pPr>
       <w:r>
         <w:rPr>
@@ -58641,15 +58617,11 @@
     <w:p>
       <w:pPr>
         <w:ind w:firstLine="420"/>
-        <w:rPr>
-          <w:rFonts w:hint="eastAsia"/>
-        </w:rPr>
-      </w:pPr>
-    </w:p>
-    <w:p>
-      <w:pPr>
-        <w:rPr>
-          <w:rFonts w:hint="eastAsia"/>
+      </w:pPr>
+    </w:p>
+    <w:p>
+      <w:pPr>
+        <w:rPr>
           <w:i/>
         </w:rPr>
       </w:pPr>
@@ -58693,7 +58665,6 @@
           <w:p>
             <w:pPr>
               <w:rPr>
-                <w:rFonts w:hint="eastAsia"/>
                 <w:b/>
               </w:rPr>
             </w:pPr>
@@ -58713,7 +58684,6 @@
           <w:p>
             <w:pPr>
               <w:rPr>
-                <w:rFonts w:hint="eastAsia"/>
                 <w:b/>
               </w:rPr>
             </w:pPr>
@@ -58733,11 +58703,6 @@
             <w:tcW w:w="2376" w:type="dxa"/>
           </w:tcPr>
           <w:p>
-            <w:pPr>
-              <w:rPr>
-                <w:rFonts w:hint="eastAsia"/>
-              </w:rPr>
-            </w:pPr>
             <w:r>
               <w:rPr>
                 <w:rFonts w:hint="eastAsia"/>
@@ -58751,11 +58716,6 @@
             <w:tcW w:w="4820" w:type="dxa"/>
           </w:tcPr>
           <w:p>
-            <w:pPr>
-              <w:rPr>
-                <w:rFonts w:hint="eastAsia"/>
-              </w:rPr>
-            </w:pPr>
             <w:r>
               <w:rPr>
                 <w:rFonts w:hint="eastAsia"/>
@@ -58771,11 +58731,6 @@
             <w:tcW w:w="2376" w:type="dxa"/>
           </w:tcPr>
           <w:p>
-            <w:pPr>
-              <w:rPr>
-                <w:rFonts w:hint="eastAsia"/>
-              </w:rPr>
-            </w:pPr>
             <w:r>
               <w:rPr>
                 <w:rFonts w:hint="eastAsia"/>
@@ -58789,11 +58744,6 @@
             <w:tcW w:w="4820" w:type="dxa"/>
           </w:tcPr>
           <w:p>
-            <w:pPr>
-              <w:rPr>
-                <w:rFonts w:hint="eastAsia"/>
-              </w:rPr>
-            </w:pPr>
             <w:r>
               <w:rPr>
                 <w:rFonts w:hint="eastAsia"/>
@@ -58809,11 +58759,6 @@
             <w:tcW w:w="2376" w:type="dxa"/>
           </w:tcPr>
           <w:p>
-            <w:pPr>
-              <w:rPr>
-                <w:rFonts w:hint="eastAsia"/>
-              </w:rPr>
-            </w:pPr>
             <w:r>
               <w:rPr>
                 <w:rFonts w:hint="eastAsia"/>
@@ -58827,11 +58772,6 @@
             <w:tcW w:w="4820" w:type="dxa"/>
           </w:tcPr>
           <w:p>
-            <w:pPr>
-              <w:rPr>
-                <w:rFonts w:hint="eastAsia"/>
-              </w:rPr>
-            </w:pPr>
             <w:r>
               <w:rPr>
                 <w:rFonts w:hint="eastAsia"/>
@@ -58845,17 +58785,11 @@
     <w:p>
       <w:pPr>
         <w:ind w:firstLine="420"/>
-        <w:rPr>
-          <w:rFonts w:hint="eastAsia"/>
-        </w:rPr>
       </w:pPr>
     </w:p>
     <w:p>
       <w:pPr>
         <w:ind w:firstLine="420"/>
-        <w:rPr>
-          <w:rFonts w:hint="eastAsia"/>
-        </w:rPr>
       </w:pPr>
       <w:r>
         <w:rPr>
@@ -58957,9 +58891,6 @@
     <w:p>
       <w:pPr>
         <w:ind w:firstLine="420"/>
-        <w:rPr>
-          <w:rFonts w:hint="eastAsia"/>
-        </w:rPr>
       </w:pPr>
       <w:r>
         <w:rPr>
@@ -59061,17 +58992,11 @@
     <w:p>
       <w:pPr>
         <w:ind w:firstLine="420"/>
-        <w:rPr>
-          <w:rFonts w:hint="eastAsia"/>
-        </w:rPr>
       </w:pPr>
     </w:p>
     <w:p>
       <w:pPr>
         <w:ind w:firstLine="420"/>
-        <w:rPr>
-          <w:rFonts w:hint="eastAsia"/>
-        </w:rPr>
       </w:pPr>
       <w:r>
         <w:rPr>
@@ -59119,15 +59044,11 @@
     <w:p>
       <w:pPr>
         <w:ind w:firstLine="420"/>
-        <w:rPr>
-          <w:rFonts w:hint="eastAsia"/>
-        </w:rPr>
-      </w:pPr>
-    </w:p>
-    <w:p>
-      <w:pPr>
-        <w:rPr>
-          <w:rFonts w:hint="eastAsia"/>
+      </w:pPr>
+    </w:p>
+    <w:p>
+      <w:pPr>
+        <w:rPr>
           <w:i/>
         </w:rPr>
       </w:pPr>
@@ -59170,9 +59091,6 @@
     <w:p>
       <w:pPr>
         <w:pStyle w:val="Code"/>
-        <w:rPr>
-          <w:rFonts w:hint="eastAsia"/>
-        </w:rPr>
       </w:pPr>
       <w:r>
         <w:t>---------------------------------------------------------</w:t>
@@ -59215,9 +59133,6 @@
       <w:pPr>
         <w:pStyle w:val="Code"/>
         <w:ind w:left="420" w:firstLine="420"/>
-        <w:rPr>
-          <w:rFonts w:hint="eastAsia"/>
-        </w:rPr>
       </w:pPr>
       <w:r>
         <w:t>errExit("open");</w:t>
@@ -59269,9 +59184,6 @@
       <w:pPr>
         <w:pStyle w:val="Code"/>
         <w:ind w:left="420" w:firstLine="420"/>
-        <w:rPr>
-          <w:rFonts w:hint="eastAsia"/>
-        </w:rPr>
       </w:pPr>
       <w:r>
         <w:t>errExit("open");</w:t>
@@ -59332,9 +59244,6 @@
       <w:pPr>
         <w:pStyle w:val="Code"/>
         <w:ind w:left="420" w:firstLine="420"/>
-        <w:rPr>
-          <w:rFonts w:hint="eastAsia"/>
-        </w:rPr>
       </w:pPr>
       <w:r>
         <w:t>errExit("open");</w:t>
@@ -59343,9 +59252,6 @@
     <w:p>
       <w:pPr>
         <w:pStyle w:val="Code"/>
-        <w:rPr>
-          <w:rFonts w:hint="eastAsia"/>
-        </w:rPr>
       </w:pPr>
       <w:r>
         <w:t>---------------------------------------------------------</w:t>
@@ -59360,15 +59266,11 @@
     <w:p>
       <w:pPr>
         <w:ind w:firstLine="420"/>
-        <w:rPr>
-          <w:rFonts w:hint="eastAsia"/>
-        </w:rPr>
-      </w:pPr>
-    </w:p>
-    <w:p>
-      <w:pPr>
-        <w:rPr>
-          <w:rFonts w:hint="eastAsia"/>
+      </w:pPr>
+    </w:p>
+    <w:p>
+      <w:pPr>
+        <w:rPr>
           <w:b/>
         </w:rPr>
       </w:pPr>
@@ -59397,9 +59299,6 @@
     <w:p>
       <w:pPr>
         <w:ind w:firstLine="420"/>
-        <w:rPr>
-          <w:rFonts w:hint="eastAsia"/>
-        </w:rPr>
       </w:pPr>
       <w:r>
         <w:rPr>
@@ -59449,6 +59348,11 @@
         </w:rPr>
         <w:t>）来打开：</w:t>
       </w:r>
+    </w:p>
+    <w:p>
+      <w:pPr>
+        <w:ind w:firstLine="420"/>
+      </w:pPr>
     </w:p>
     <w:p>
       <w:pPr>
@@ -59463,9 +59367,6 @@
       <w:pPr>
         <w:pStyle w:val="Code"/>
         <w:ind w:left="840" w:firstLine="420"/>
-        <w:rPr>
-          <w:rFonts w:hint="eastAsia"/>
-        </w:rPr>
       </w:pPr>
       <w:r>
         <w:t>errExit("close");</w:t>
@@ -59499,9 +59400,6 @@
       <w:pPr>
         <w:pStyle w:val="Code"/>
         <w:ind w:left="840" w:firstLine="420"/>
-        <w:rPr>
-          <w:rFonts w:hint="eastAsia"/>
-        </w:rPr>
       </w:pPr>
       <w:r>
         <w:t>errExit("open");</w:t>
@@ -59510,9 +59408,6 @@
     <w:p>
       <w:pPr>
         <w:ind w:firstLine="420"/>
-        <w:rPr>
-          <w:rFonts w:hint="eastAsia"/>
-        </w:rPr>
       </w:pPr>
     </w:p>
     <w:p>
@@ -59589,9 +59484,6 @@
     <w:p>
       <w:pPr>
         <w:pStyle w:val="3"/>
-        <w:rPr>
-          <w:rFonts w:hint="eastAsia"/>
-        </w:rPr>
       </w:pPr>
       <w:r>
         <w:rPr>
@@ -59620,7 +59512,7 @@
         <w:rPr>
           <w:rFonts w:hint="eastAsia"/>
         </w:rPr>
-        <w:t>中某些</w:t>
+        <w:t>某些</w:t>
       </w:r>
       <w:r>
         <w:rPr>
@@ -59633,10 +59525,2183 @@
           <w:rFonts w:hint="eastAsia"/>
         </w:rPr>
         <w:t>的使用中，我们</w:t>
+      </w:r>
+      <w:r>
+        <w:rPr>
+          <w:rFonts w:hint="eastAsia"/>
+        </w:rPr>
+        <w:t>包含了文件访问模式之外的</w:t>
+      </w:r>
+      <w:r>
+        <w:rPr>
+          <w:rFonts w:hint="eastAsia"/>
+        </w:rPr>
+        <w:t>flags</w:t>
+      </w:r>
+      <w:r>
+        <w:rPr>
+          <w:rFonts w:hint="eastAsia"/>
+        </w:rPr>
+        <w:t>标志（</w:t>
+      </w:r>
+      <w:r>
+        <w:rPr>
+          <w:rFonts w:hint="eastAsia"/>
+        </w:rPr>
+        <w:t>O_CREAT, O_TRUNC, O_APPEND</w:t>
+      </w:r>
+      <w:r>
+        <w:rPr>
+          <w:rFonts w:hint="eastAsia"/>
+        </w:rPr>
+        <w:t>）。</w:t>
+      </w:r>
+      <w:r>
+        <w:rPr>
+          <w:rFonts w:hint="eastAsia"/>
+        </w:rPr>
+        <w:t>下面我们来详细讨论</w:t>
+      </w:r>
+      <w:r>
+        <w:rPr>
+          <w:rFonts w:hint="eastAsia"/>
+        </w:rPr>
+        <w:t>flags</w:t>
+      </w:r>
+      <w:r>
+        <w:rPr>
+          <w:rFonts w:hint="eastAsia"/>
+        </w:rPr>
+        <w:t>参数。表</w:t>
+      </w:r>
+      <w:r>
+        <w:rPr>
+          <w:rFonts w:hint="eastAsia"/>
+        </w:rPr>
+        <w:t>4-3</w:t>
+      </w:r>
+      <w:r>
+        <w:rPr>
+          <w:rFonts w:hint="eastAsia"/>
+        </w:rPr>
+        <w:t>总结了</w:t>
+      </w:r>
+      <w:r>
+        <w:rPr>
+          <w:rFonts w:hint="eastAsia"/>
+        </w:rPr>
+        <w:t>flags</w:t>
+      </w:r>
+      <w:r>
+        <w:rPr>
+          <w:rFonts w:hint="eastAsia"/>
+        </w:rPr>
+        <w:t>可以“或”的所有常量定义</w:t>
+      </w:r>
+      <w:r>
+        <w:rPr>
+          <w:rFonts w:hint="eastAsia"/>
+        </w:rPr>
+        <w:t>，最后一列表示这些常量是否</w:t>
+      </w:r>
+      <w:r>
+        <w:rPr>
+          <w:rFonts w:hint="eastAsia"/>
+        </w:rPr>
+        <w:t>SUSv3</w:t>
+      </w:r>
+      <w:r>
+        <w:rPr>
+          <w:rFonts w:hint="eastAsia"/>
+        </w:rPr>
+        <w:t>或</w:t>
+      </w:r>
+      <w:r>
+        <w:rPr>
+          <w:rFonts w:hint="eastAsia"/>
+        </w:rPr>
+        <w:t>SUSv4</w:t>
+      </w:r>
+      <w:r>
+        <w:rPr>
+          <w:rFonts w:hint="eastAsia"/>
+        </w:rPr>
+        <w:t>标准定义。</w:t>
+      </w:r>
+    </w:p>
+    <w:p>
+      <w:pPr>
+        <w:ind w:firstLine="420"/>
+      </w:pPr>
+    </w:p>
+    <w:p>
+      <w:pPr>
+        <w:rPr>
+          <w:i/>
+        </w:rPr>
+      </w:pPr>
+      <w:r>
+        <w:rPr>
+          <w:rFonts w:hint="eastAsia"/>
+          <w:i/>
+        </w:rPr>
+        <w:lastRenderedPageBreak/>
+        <w:t>表</w:t>
+      </w:r>
+      <w:r>
+        <w:rPr>
+          <w:rFonts w:hint="eastAsia"/>
+          <w:i/>
+        </w:rPr>
+        <w:t>4-3</w:t>
+      </w:r>
+      <w:r>
+        <w:rPr>
+          <w:rFonts w:hint="eastAsia"/>
+          <w:i/>
+        </w:rPr>
+        <w:t>：</w:t>
+      </w:r>
+      <w:r>
+        <w:rPr>
+          <w:rFonts w:hint="eastAsia"/>
+          <w:i/>
+        </w:rPr>
+        <w:t>open()</w:t>
+      </w:r>
+      <w:r>
+        <w:rPr>
+          <w:rFonts w:hint="eastAsia"/>
+          <w:i/>
+        </w:rPr>
+        <w:t>调用</w:t>
+      </w:r>
+      <w:r>
+        <w:rPr>
+          <w:rFonts w:hint="eastAsia"/>
+          <w:i/>
+        </w:rPr>
+        <w:t>flags</w:t>
+      </w:r>
+      <w:r>
+        <w:rPr>
+          <w:rFonts w:hint="eastAsia"/>
+          <w:i/>
+        </w:rPr>
+        <w:t>参数的值</w:t>
+      </w:r>
+    </w:p>
+    <w:tbl>
+      <w:tblPr>
+        <w:tblStyle w:val="aa"/>
+        <w:tblW w:w="0" w:type="auto"/>
+        <w:tblLook w:val="04A0" w:firstRow="1" w:lastRow="0" w:firstColumn="1" w:lastColumn="0" w:noHBand="0" w:noVBand="1"/>
+      </w:tblPr>
+      <w:tblGrid>
+        <w:gridCol w:w="1809"/>
+        <w:gridCol w:w="5954"/>
+        <w:gridCol w:w="759"/>
+      </w:tblGrid>
+      <w:tr>
+        <w:tc>
+          <w:tcPr>
+            <w:tcW w:w="1809" w:type="dxa"/>
+          </w:tcPr>
+          <w:p>
+            <w:pPr>
+              <w:rPr>
+                <w:b/>
+              </w:rPr>
+            </w:pPr>
+            <w:r>
+              <w:rPr>
+                <w:rFonts w:hint="eastAsia"/>
+                <w:b/>
+              </w:rPr>
+              <w:t>标志</w:t>
+            </w:r>
+          </w:p>
+        </w:tc>
+        <w:tc>
+          <w:tcPr>
+            <w:tcW w:w="5954" w:type="dxa"/>
+          </w:tcPr>
+          <w:p>
+            <w:pPr>
+              <w:rPr>
+                <w:b/>
+              </w:rPr>
+            </w:pPr>
+            <w:r>
+              <w:rPr>
+                <w:rFonts w:hint="eastAsia"/>
+                <w:b/>
+              </w:rPr>
+              <w:t>作用</w:t>
+            </w:r>
+          </w:p>
+        </w:tc>
+        <w:tc>
+          <w:tcPr>
+            <w:tcW w:w="759" w:type="dxa"/>
+          </w:tcPr>
+          <w:p>
+            <w:pPr>
+              <w:rPr>
+                <w:b/>
+              </w:rPr>
+            </w:pPr>
+            <w:r>
+              <w:rPr>
+                <w:rFonts w:hint="eastAsia"/>
+                <w:b/>
+              </w:rPr>
+              <w:t>SUS?</w:t>
+            </w:r>
+          </w:p>
+        </w:tc>
+      </w:tr>
+      <w:tr>
+        <w:tc>
+          <w:tcPr>
+            <w:tcW w:w="1809" w:type="dxa"/>
+          </w:tcPr>
+          <w:p>
+            <w:r>
+              <w:rPr>
+                <w:rFonts w:hint="eastAsia"/>
+              </w:rPr>
+              <w:t>O_RDONLY</w:t>
+            </w:r>
+          </w:p>
+          <w:p>
+            <w:r>
+              <w:rPr>
+                <w:rFonts w:hint="eastAsia"/>
+              </w:rPr>
+              <w:t>O_WRONLY</w:t>
+            </w:r>
+          </w:p>
+          <w:p>
+            <w:r>
+              <w:rPr>
+                <w:rFonts w:hint="eastAsia"/>
+              </w:rPr>
+              <w:t>O_RDWR</w:t>
+            </w:r>
+          </w:p>
+        </w:tc>
+        <w:tc>
+          <w:tcPr>
+            <w:tcW w:w="5954" w:type="dxa"/>
+          </w:tcPr>
+          <w:p>
+            <w:r>
+              <w:rPr>
+                <w:rFonts w:hint="eastAsia"/>
+              </w:rPr>
+              <w:t>打开为只能读取</w:t>
+            </w:r>
+          </w:p>
+          <w:p>
+            <w:r>
+              <w:rPr>
+                <w:rFonts w:hint="eastAsia"/>
+              </w:rPr>
+              <w:t>打开为只能写入</w:t>
+            </w:r>
+          </w:p>
+          <w:p>
+            <w:r>
+              <w:rPr>
+                <w:rFonts w:hint="eastAsia"/>
+              </w:rPr>
+              <w:t>打开为同时读写</w:t>
+            </w:r>
+          </w:p>
+        </w:tc>
+        <w:tc>
+          <w:tcPr>
+            <w:tcW w:w="759" w:type="dxa"/>
+          </w:tcPr>
+          <w:p>
+            <w:r>
+              <w:rPr>
+                <w:rFonts w:hint="eastAsia"/>
+              </w:rPr>
+              <w:t>v3</w:t>
+            </w:r>
+          </w:p>
+          <w:p>
+            <w:r>
+              <w:rPr>
+                <w:rFonts w:hint="eastAsia"/>
+              </w:rPr>
+              <w:t>v3</w:t>
+            </w:r>
+          </w:p>
+          <w:p>
+            <w:r>
+              <w:rPr>
+                <w:rFonts w:hint="eastAsia"/>
+              </w:rPr>
+              <w:t>v3</w:t>
+            </w:r>
+          </w:p>
+        </w:tc>
+      </w:tr>
+      <w:tr>
+        <w:tc>
+          <w:tcPr>
+            <w:tcW w:w="1809" w:type="dxa"/>
+          </w:tcPr>
+          <w:p>
+            <w:r>
+              <w:rPr>
+                <w:rFonts w:hint="eastAsia"/>
+              </w:rPr>
+              <w:t>O_CLOEXEC</w:t>
+            </w:r>
+          </w:p>
+          <w:p>
+            <w:r>
+              <w:rPr>
+                <w:rFonts w:hint="eastAsia"/>
+              </w:rPr>
+              <w:t>O_CREAT</w:t>
+            </w:r>
+          </w:p>
+          <w:p>
+            <w:r>
+              <w:rPr>
+                <w:rFonts w:hint="eastAsia"/>
+              </w:rPr>
+              <w:t>O_DIRECT</w:t>
+            </w:r>
+          </w:p>
+          <w:p>
+            <w:r>
+              <w:rPr>
+                <w:rFonts w:hint="eastAsia"/>
+              </w:rPr>
+              <w:t>O_DIRECTORY</w:t>
+            </w:r>
+          </w:p>
+          <w:p>
+            <w:r>
+              <w:rPr>
+                <w:rFonts w:hint="eastAsia"/>
+              </w:rPr>
+              <w:t>O_EXCL</w:t>
+            </w:r>
+          </w:p>
+          <w:p>
+            <w:r>
+              <w:rPr>
+                <w:rFonts w:hint="eastAsia"/>
+              </w:rPr>
+              <w:t>O_LARGEFILE</w:t>
+            </w:r>
+          </w:p>
+          <w:p>
+            <w:r>
+              <w:rPr>
+                <w:rFonts w:hint="eastAsia"/>
+              </w:rPr>
+              <w:t>O_NOATIME</w:t>
+            </w:r>
+          </w:p>
+          <w:p>
+            <w:r>
+              <w:rPr>
+                <w:rFonts w:hint="eastAsia"/>
+              </w:rPr>
+              <w:t>O_NOCTTY</w:t>
+            </w:r>
+          </w:p>
+          <w:p>
+            <w:r>
+              <w:rPr>
+                <w:rFonts w:hint="eastAsia"/>
+              </w:rPr>
+              <w:t>O_NOFOLLOW</w:t>
+            </w:r>
+          </w:p>
+          <w:p>
+            <w:r>
+              <w:rPr>
+                <w:rFonts w:hint="eastAsia"/>
+              </w:rPr>
+              <w:t>O_TRUNC</w:t>
+            </w:r>
+          </w:p>
+        </w:tc>
+        <w:tc>
+          <w:tcPr>
+            <w:tcW w:w="5954" w:type="dxa"/>
+          </w:tcPr>
+          <w:p>
+            <w:r>
+              <w:rPr>
+                <w:rFonts w:hint="eastAsia"/>
+              </w:rPr>
+              <w:t>设置“</w:t>
+            </w:r>
+            <w:r>
+              <w:rPr>
+                <w:rFonts w:hint="eastAsia"/>
+              </w:rPr>
+              <w:t>close-on-exec</w:t>
+            </w:r>
+            <w:r>
+              <w:rPr>
+                <w:rFonts w:hint="eastAsia"/>
+              </w:rPr>
+              <w:t>”标志（</w:t>
+            </w:r>
+            <w:r>
+              <w:rPr>
+                <w:rFonts w:hint="eastAsia"/>
+              </w:rPr>
+              <w:t>Linux 2.6.23</w:t>
+            </w:r>
+            <w:r>
+              <w:rPr>
+                <w:rFonts w:hint="eastAsia"/>
+              </w:rPr>
+              <w:t>开始）</w:t>
+            </w:r>
+          </w:p>
+          <w:p>
+            <w:r>
+              <w:rPr>
+                <w:rFonts w:hint="eastAsia"/>
+              </w:rPr>
+              <w:t>如果文件不存在则创建</w:t>
+            </w:r>
+          </w:p>
+          <w:p>
+            <w:r>
+              <w:rPr>
+                <w:rFonts w:hint="eastAsia"/>
+              </w:rPr>
+              <w:t>文件</w:t>
+            </w:r>
+            <w:r>
+              <w:rPr>
+                <w:rFonts w:hint="eastAsia"/>
+              </w:rPr>
+              <w:t>I/O</w:t>
+            </w:r>
+            <w:r>
+              <w:rPr>
+                <w:rFonts w:hint="eastAsia"/>
+              </w:rPr>
+              <w:t>绕过缓冲区缓存</w:t>
+            </w:r>
+          </w:p>
+          <w:p>
+            <w:r>
+              <w:rPr>
+                <w:rFonts w:hint="eastAsia"/>
+              </w:rPr>
+              <w:t>如果</w:t>
+            </w:r>
+            <w:r>
+              <w:rPr>
+                <w:rFonts w:hint="eastAsia"/>
+              </w:rPr>
+              <w:t>pathname</w:t>
+            </w:r>
+            <w:r>
+              <w:rPr>
+                <w:rFonts w:hint="eastAsia"/>
+              </w:rPr>
+              <w:t>不是目录则失败</w:t>
+            </w:r>
+          </w:p>
+          <w:p>
+            <w:r>
+              <w:rPr>
+                <w:rFonts w:hint="eastAsia"/>
+              </w:rPr>
+              <w:t>和</w:t>
+            </w:r>
+            <w:r>
+              <w:rPr>
+                <w:rFonts w:hint="eastAsia"/>
+              </w:rPr>
+              <w:t>O_CREAT</w:t>
+            </w:r>
+            <w:r>
+              <w:rPr>
+                <w:rFonts w:hint="eastAsia"/>
+              </w:rPr>
+              <w:t>一起使用：创建唯一的文件</w:t>
+            </w:r>
+          </w:p>
+          <w:p>
+            <w:r>
+              <w:rPr>
+                <w:rFonts w:hint="eastAsia"/>
+              </w:rPr>
+              <w:t>在</w:t>
+            </w:r>
+            <w:r>
+              <w:rPr>
+                <w:rFonts w:hint="eastAsia"/>
+              </w:rPr>
+              <w:t>32</w:t>
+            </w:r>
+            <w:r>
+              <w:rPr>
+                <w:rFonts w:hint="eastAsia"/>
+              </w:rPr>
+              <w:t>位系统中打开超大文件</w:t>
+            </w:r>
+          </w:p>
+          <w:p>
+            <w:r>
+              <w:rPr>
+                <w:rFonts w:hint="eastAsia"/>
+              </w:rPr>
+              <w:t>read()</w:t>
+            </w:r>
+            <w:r>
+              <w:rPr>
+                <w:rFonts w:hint="eastAsia"/>
+              </w:rPr>
+              <w:t>时不更新文件的最后访问时间（</w:t>
+            </w:r>
+            <w:r>
+              <w:rPr>
+                <w:rFonts w:hint="eastAsia"/>
+              </w:rPr>
+              <w:t>Linux 2.6.8</w:t>
+            </w:r>
+            <w:r>
+              <w:rPr>
+                <w:rFonts w:hint="eastAsia"/>
+              </w:rPr>
+              <w:t>开始）</w:t>
+            </w:r>
+          </w:p>
+          <w:p>
+            <w:r>
+              <w:rPr>
+                <w:rFonts w:hint="eastAsia"/>
+              </w:rPr>
+              <w:t>不让</w:t>
+            </w:r>
+            <w:r>
+              <w:rPr>
+                <w:rFonts w:hint="eastAsia"/>
+              </w:rPr>
+              <w:t>pathname</w:t>
+            </w:r>
+            <w:r>
+              <w:rPr>
+                <w:rFonts w:hint="eastAsia"/>
+              </w:rPr>
+              <w:t>成为控制终端</w:t>
+            </w:r>
+          </w:p>
+          <w:p>
+            <w:r>
+              <w:rPr>
+                <w:rFonts w:hint="eastAsia"/>
+              </w:rPr>
+              <w:t>不解引用符号链接</w:t>
+            </w:r>
+          </w:p>
+          <w:p>
+            <w:r>
+              <w:rPr>
+                <w:rFonts w:hint="eastAsia"/>
+              </w:rPr>
+              <w:t>截断现有文件为</w:t>
+            </w:r>
+            <w:r>
+              <w:rPr>
+                <w:rFonts w:hint="eastAsia"/>
+              </w:rPr>
+              <w:t>0</w:t>
+            </w:r>
+            <w:r>
+              <w:rPr>
+                <w:rFonts w:hint="eastAsia"/>
+              </w:rPr>
+              <w:t>长度</w:t>
+            </w:r>
+          </w:p>
+        </w:tc>
+        <w:tc>
+          <w:tcPr>
+            <w:tcW w:w="759" w:type="dxa"/>
+          </w:tcPr>
+          <w:p>
+            <w:r>
+              <w:rPr>
+                <w:rFonts w:hint="eastAsia"/>
+              </w:rPr>
+              <w:t>v4</w:t>
+            </w:r>
+          </w:p>
+          <w:p>
+            <w:r>
+              <w:rPr>
+                <w:rFonts w:hint="eastAsia"/>
+              </w:rPr>
+              <w:t>v3</w:t>
+            </w:r>
+          </w:p>
+          <w:p/>
+          <w:p>
+            <w:r>
+              <w:rPr>
+                <w:rFonts w:hint="eastAsia"/>
+              </w:rPr>
+              <w:t>v4</w:t>
+            </w:r>
+          </w:p>
+          <w:p>
+            <w:r>
+              <w:rPr>
+                <w:rFonts w:hint="eastAsia"/>
+              </w:rPr>
+              <w:t>v3</w:t>
+            </w:r>
+          </w:p>
+          <w:p/>
+          <w:p/>
+          <w:p>
+            <w:r>
+              <w:rPr>
+                <w:rFonts w:hint="eastAsia"/>
+              </w:rPr>
+              <w:t>v3</w:t>
+            </w:r>
+          </w:p>
+          <w:p>
+            <w:r>
+              <w:rPr>
+                <w:rFonts w:hint="eastAsia"/>
+              </w:rPr>
+              <w:t>v4</w:t>
+            </w:r>
+          </w:p>
+          <w:p>
+            <w:r>
+              <w:rPr>
+                <w:rFonts w:hint="eastAsia"/>
+              </w:rPr>
+              <w:t>v3</w:t>
+            </w:r>
+          </w:p>
+        </w:tc>
+      </w:tr>
+      <w:tr>
+        <w:tc>
+          <w:tcPr>
+            <w:tcW w:w="1809" w:type="dxa"/>
+          </w:tcPr>
+          <w:p>
+            <w:r>
+              <w:rPr>
+                <w:rFonts w:hint="eastAsia"/>
+              </w:rPr>
+              <w:t>O_APPEND</w:t>
+            </w:r>
+          </w:p>
+          <w:p>
+            <w:r>
+              <w:rPr>
+                <w:rFonts w:hint="eastAsia"/>
+              </w:rPr>
+              <w:t>O_ASYNC</w:t>
+            </w:r>
+          </w:p>
+          <w:p>
+            <w:r>
+              <w:rPr>
+                <w:rFonts w:hint="eastAsia"/>
+              </w:rPr>
+              <w:t>O_DSYNC</w:t>
+            </w:r>
+          </w:p>
+          <w:p>
+            <w:r>
+              <w:rPr>
+                <w:rFonts w:hint="eastAsia"/>
+              </w:rPr>
+              <w:t>O_NONBLOCK</w:t>
+            </w:r>
+          </w:p>
+          <w:p>
+            <w:r>
+              <w:rPr>
+                <w:rFonts w:hint="eastAsia"/>
+              </w:rPr>
+              <w:t>O_SYNC</w:t>
+            </w:r>
+          </w:p>
+        </w:tc>
+        <w:tc>
+          <w:tcPr>
+            <w:tcW w:w="5954" w:type="dxa"/>
+          </w:tcPr>
+          <w:p>
+            <w:r>
+              <w:rPr>
+                <w:rFonts w:hint="eastAsia"/>
+              </w:rPr>
+              <w:t>写入总是追加至文件末尾</w:t>
+            </w:r>
+          </w:p>
+          <w:p>
+            <w:r>
+              <w:rPr>
+                <w:rFonts w:hint="eastAsia"/>
+              </w:rPr>
+              <w:t>I/O</w:t>
+            </w:r>
+            <w:r>
+              <w:rPr>
+                <w:rFonts w:hint="eastAsia"/>
+              </w:rPr>
+              <w:t>可操作时产生一个信号</w:t>
+            </w:r>
+          </w:p>
+          <w:p>
+            <w:r>
+              <w:rPr>
+                <w:rFonts w:hint="eastAsia"/>
+              </w:rPr>
+              <w:t>提供同步的</w:t>
+            </w:r>
+            <w:r>
+              <w:rPr>
+                <w:rFonts w:hint="eastAsia"/>
+              </w:rPr>
+              <w:t>I/O</w:t>
+            </w:r>
+            <w:r>
+              <w:rPr>
+                <w:rFonts w:hint="eastAsia"/>
+              </w:rPr>
+              <w:t>数据完整性（</w:t>
+            </w:r>
+            <w:r>
+              <w:rPr>
+                <w:rFonts w:hint="eastAsia"/>
+              </w:rPr>
+              <w:t>Linux 2.6.33</w:t>
+            </w:r>
+            <w:r>
+              <w:rPr>
+                <w:rFonts w:hint="eastAsia"/>
+              </w:rPr>
+              <w:t>开始）</w:t>
+            </w:r>
+          </w:p>
+          <w:p>
+            <w:r>
+              <w:rPr>
+                <w:rFonts w:hint="eastAsia"/>
+              </w:rPr>
+              <w:t>非阻塞模式打开</w:t>
+            </w:r>
+          </w:p>
+          <w:p>
+            <w:r>
+              <w:rPr>
+                <w:rFonts w:hint="eastAsia"/>
+              </w:rPr>
+              <w:t>使文件写入同步</w:t>
+            </w:r>
+          </w:p>
+        </w:tc>
+        <w:tc>
+          <w:tcPr>
+            <w:tcW w:w="759" w:type="dxa"/>
+          </w:tcPr>
+          <w:p>
+            <w:r>
+              <w:rPr>
+                <w:rFonts w:hint="eastAsia"/>
+              </w:rPr>
+              <w:t>v3</w:t>
+            </w:r>
+          </w:p>
+          <w:p/>
+          <w:p>
+            <w:r>
+              <w:rPr>
+                <w:rFonts w:hint="eastAsia"/>
+              </w:rPr>
+              <w:t>v3</w:t>
+            </w:r>
+          </w:p>
+          <w:p>
+            <w:r>
+              <w:rPr>
+                <w:rFonts w:hint="eastAsia"/>
+              </w:rPr>
+              <w:t>v3</w:t>
+            </w:r>
+          </w:p>
+          <w:p>
+            <w:r>
+              <w:rPr>
+                <w:rFonts w:hint="eastAsia"/>
+              </w:rPr>
+              <w:t>v3</w:t>
+            </w:r>
+          </w:p>
+        </w:tc>
+      </w:tr>
+    </w:tbl>
+    <w:p>
+      <w:pPr>
+        <w:ind w:firstLine="420"/>
+      </w:pPr>
+    </w:p>
+    <w:p>
+      <w:pPr>
+        <w:ind w:firstLine="420"/>
+      </w:pPr>
+      <w:r>
+        <w:rPr>
+          <w:rFonts w:hint="eastAsia"/>
+        </w:rPr>
+        <w:t>表</w:t>
+      </w:r>
+      <w:r>
+        <w:rPr>
+          <w:rFonts w:hint="eastAsia"/>
+        </w:rPr>
+        <w:t>4-3</w:t>
+      </w:r>
+      <w:r>
+        <w:rPr>
+          <w:rFonts w:hint="eastAsia"/>
+        </w:rPr>
+        <w:t>中的常量可以分为以下几组：</w:t>
+      </w:r>
+    </w:p>
+    <w:p>
+      <w:pPr>
+        <w:pStyle w:val="a5"/>
+        <w:numPr>
+          <w:ilvl w:val="0"/>
+          <w:numId w:val="36"/>
+        </w:numPr>
+        <w:ind w:firstLineChars="0"/>
+      </w:pPr>
+      <w:r>
+        <w:rPr>
+          <w:rFonts w:hint="eastAsia"/>
+          <w:b/>
+        </w:rPr>
+        <w:t>文件访问模式标志</w:t>
+      </w:r>
+      <w:r>
+        <w:rPr>
+          <w:rFonts w:hint="eastAsia"/>
+        </w:rPr>
+        <w:t>：</w:t>
+      </w:r>
+      <w:r>
+        <w:rPr>
+          <w:rFonts w:hint="eastAsia"/>
+        </w:rPr>
+        <w:t>包括前面讨论过的</w:t>
+      </w:r>
+      <w:r>
+        <w:rPr>
+          <w:rFonts w:hint="eastAsia"/>
+        </w:rPr>
+        <w:t xml:space="preserve">O_RDONLY, O_WRONLY, </w:t>
+      </w:r>
+      <w:r>
+        <w:rPr>
+          <w:rFonts w:hint="eastAsia"/>
+        </w:rPr>
+        <w:t>和</w:t>
+      </w:r>
+      <w:r>
+        <w:rPr>
+          <w:rFonts w:hint="eastAsia"/>
+        </w:rPr>
+        <w:t>O_RDWR</w:t>
+      </w:r>
+      <w:r>
+        <w:rPr>
+          <w:rFonts w:hint="eastAsia"/>
+        </w:rPr>
+        <w:t>。</w:t>
+      </w:r>
+      <w:r>
+        <w:rPr>
+          <w:rFonts w:hint="eastAsia"/>
+        </w:rPr>
+        <w:t>可以使用</w:t>
+      </w:r>
+      <w:r>
+        <w:rPr>
+          <w:rFonts w:hint="eastAsia"/>
+        </w:rPr>
+        <w:t>fcntl()</w:t>
+      </w:r>
+      <w:r>
+        <w:rPr>
+          <w:rFonts w:hint="eastAsia"/>
+        </w:rPr>
+        <w:t>的</w:t>
+      </w:r>
+      <w:r>
+        <w:rPr>
+          <w:rFonts w:hint="eastAsia"/>
+        </w:rPr>
+        <w:t>F_GETFL</w:t>
+      </w:r>
+      <w:r>
+        <w:rPr>
+          <w:rFonts w:hint="eastAsia"/>
+        </w:rPr>
+        <w:t>操作获得设置的值</w:t>
+      </w:r>
+      <w:r>
+        <w:rPr>
+          <w:rFonts w:hint="eastAsia"/>
+        </w:rPr>
+        <w:t>（</w:t>
+      </w:r>
+      <w:r>
+        <w:rPr>
+          <w:rFonts w:hint="eastAsia"/>
+        </w:rPr>
+        <w:t>5.3</w:t>
+      </w:r>
+      <w:r>
+        <w:rPr>
+          <w:rFonts w:hint="eastAsia"/>
+        </w:rPr>
+        <w:t>节）</w:t>
+      </w:r>
+      <w:r>
+        <w:rPr>
+          <w:rFonts w:hint="eastAsia"/>
+        </w:rPr>
+        <w:t>。</w:t>
+      </w:r>
+    </w:p>
+    <w:p>
+      <w:pPr>
+        <w:pStyle w:val="a5"/>
+        <w:numPr>
+          <w:ilvl w:val="0"/>
+          <w:numId w:val="36"/>
+        </w:numPr>
+        <w:ind w:firstLineChars="0"/>
+      </w:pPr>
+      <w:r>
+        <w:rPr>
+          <w:rFonts w:hint="eastAsia"/>
+          <w:b/>
+        </w:rPr>
+        <w:t>文件创建标志</w:t>
+      </w:r>
+      <w:r>
+        <w:rPr>
+          <w:rFonts w:hint="eastAsia"/>
+        </w:rPr>
+        <w:t>：</w:t>
+      </w:r>
+      <w:r>
+        <w:rPr>
+          <w:rFonts w:hint="eastAsia"/>
+        </w:rPr>
+        <w:t>这些标志显示在表</w:t>
+      </w:r>
+      <w:r>
+        <w:rPr>
+          <w:rFonts w:hint="eastAsia"/>
+        </w:rPr>
+        <w:t>4-3</w:t>
+      </w:r>
+      <w:r>
+        <w:rPr>
+          <w:rFonts w:hint="eastAsia"/>
+        </w:rPr>
+        <w:t>的第二部分。它们控制</w:t>
+      </w:r>
+      <w:r>
+        <w:rPr>
+          <w:rFonts w:hint="eastAsia"/>
+        </w:rPr>
+        <w:t>open()</w:t>
+      </w:r>
+      <w:r>
+        <w:rPr>
+          <w:rFonts w:hint="eastAsia"/>
+        </w:rPr>
+        <w:t>调用</w:t>
+      </w:r>
+      <w:r>
+        <w:rPr>
+          <w:rFonts w:hint="eastAsia"/>
+        </w:rPr>
+        <w:t>的各种行为，以及控制随后进行的</w:t>
+      </w:r>
+      <w:r>
+        <w:rPr>
+          <w:rFonts w:hint="eastAsia"/>
+        </w:rPr>
+        <w:t>I/O</w:t>
+      </w:r>
+      <w:r>
+        <w:rPr>
+          <w:rFonts w:hint="eastAsia"/>
+        </w:rPr>
+        <w:t>操作的行为。这些标志不能修改也无法取得设置的值。</w:t>
+      </w:r>
+    </w:p>
+    <w:p>
+      <w:pPr>
+        <w:pStyle w:val="a5"/>
+        <w:numPr>
+          <w:ilvl w:val="0"/>
+          <w:numId w:val="36"/>
+        </w:numPr>
+        <w:ind w:firstLineChars="0"/>
+      </w:pPr>
+      <w:r>
+        <w:rPr>
+          <w:rFonts w:hint="eastAsia"/>
+          <w:b/>
+        </w:rPr>
+        <w:t>文件打开状态标志</w:t>
+      </w:r>
+      <w:r>
+        <w:rPr>
+          <w:rFonts w:hint="eastAsia"/>
+        </w:rPr>
+        <w:t>：</w:t>
+      </w:r>
+      <w:r>
+        <w:rPr>
+          <w:rFonts w:hint="eastAsia"/>
+        </w:rPr>
+        <w:t>这些标志是表</w:t>
+      </w:r>
+      <w:r>
+        <w:rPr>
+          <w:rFonts w:hint="eastAsia"/>
+        </w:rPr>
+        <w:t>4-3</w:t>
+      </w:r>
+      <w:r>
+        <w:rPr>
+          <w:rFonts w:hint="eastAsia"/>
+        </w:rPr>
+        <w:t>最后那部分。</w:t>
+      </w:r>
+      <w:r>
+        <w:rPr>
+          <w:rFonts w:hint="eastAsia"/>
+        </w:rPr>
+        <w:t>它们可以使用</w:t>
+      </w:r>
+      <w:r>
+        <w:rPr>
+          <w:rFonts w:hint="eastAsia"/>
+        </w:rPr>
+        <w:t>fcntl()</w:t>
+      </w:r>
+      <w:r>
+        <w:rPr>
+          <w:rFonts w:hint="eastAsia"/>
+        </w:rPr>
+        <w:lastRenderedPageBreak/>
+        <w:t>的</w:t>
+      </w:r>
+      <w:r>
+        <w:rPr>
+          <w:rFonts w:hint="eastAsia"/>
+        </w:rPr>
+        <w:t>F_GETFL</w:t>
+      </w:r>
+      <w:r>
+        <w:rPr>
+          <w:rFonts w:hint="eastAsia"/>
+        </w:rPr>
+        <w:t>和</w:t>
+      </w:r>
+      <w:r>
+        <w:rPr>
+          <w:rFonts w:hint="eastAsia"/>
+        </w:rPr>
+        <w:t>F_SETFL</w:t>
+      </w:r>
+      <w:r>
+        <w:rPr>
+          <w:rFonts w:hint="eastAsia"/>
+        </w:rPr>
+        <w:t>操作来获得和修改（</w:t>
+      </w:r>
+      <w:r>
+        <w:rPr>
+          <w:rFonts w:hint="eastAsia"/>
+        </w:rPr>
+        <w:t>5.3</w:t>
+      </w:r>
+      <w:r>
+        <w:rPr>
+          <w:rFonts w:hint="eastAsia"/>
+        </w:rPr>
+        <w:t>节）。</w:t>
+      </w:r>
+      <w:r>
+        <w:rPr>
+          <w:rFonts w:hint="eastAsia"/>
+        </w:rPr>
+        <w:t>这些标志有时候也简单地称为文件状态标志。</w:t>
+      </w:r>
+    </w:p>
+    <w:p>
+      <w:pPr>
+        <w:ind w:firstLine="420"/>
+      </w:pPr>
+    </w:p>
+    <w:p>
+      <w:pPr>
+        <w:ind w:firstLine="420"/>
+        <w:rPr>
+          <w:rFonts w:hint="eastAsia"/>
+        </w:rPr>
+      </w:pPr>
+      <w:r>
+        <w:rPr>
+          <w:rFonts w:hint="eastAsia"/>
+        </w:rPr>
+        <w:t>flags</w:t>
+      </w:r>
+      <w:r>
+        <w:rPr>
+          <w:rFonts w:hint="eastAsia"/>
+        </w:rPr>
+        <w:t>常量的细节如下：</w:t>
+      </w:r>
+    </w:p>
+    <w:p>
+      <w:pPr>
+        <w:ind w:firstLine="420"/>
+      </w:pPr>
+    </w:p>
+    <w:p>
+      <w:pPr>
+        <w:rPr>
+          <w:rFonts w:hint="eastAsia"/>
+          <w:b/>
+        </w:rPr>
+      </w:pPr>
+      <w:r>
+        <w:rPr>
+          <w:rFonts w:hint="eastAsia"/>
+          <w:b/>
+        </w:rPr>
+        <w:t>O_APPEND</w:t>
+      </w:r>
+    </w:p>
+    <w:p>
+      <w:pPr>
+        <w:ind w:leftChars="200" w:left="480"/>
+      </w:pPr>
+      <w:r>
+        <w:rPr>
+          <w:rFonts w:hint="eastAsia"/>
+        </w:rPr>
+        <w:t>写入总是追加到文件末尾。我们在</w:t>
+      </w:r>
+      <w:r>
+        <w:rPr>
+          <w:rFonts w:hint="eastAsia"/>
+        </w:rPr>
+        <w:t>5.1</w:t>
+      </w:r>
+      <w:r>
+        <w:rPr>
+          <w:rFonts w:hint="eastAsia"/>
+        </w:rPr>
+        <w:t>节讨论这个标志的重要性。</w:t>
+      </w:r>
+    </w:p>
+    <w:p>
+      <w:pPr>
+        <w:rPr>
+          <w:rFonts w:hint="eastAsia"/>
+          <w:b/>
+        </w:rPr>
+      </w:pPr>
+      <w:r>
+        <w:rPr>
+          <w:rFonts w:hint="eastAsia"/>
+          <w:b/>
+        </w:rPr>
+        <w:t>O_ASYNC</w:t>
+      </w:r>
+    </w:p>
+    <w:p>
+      <w:pPr>
+        <w:ind w:leftChars="200" w:left="480"/>
+        <w:rPr>
+          <w:rFonts w:hint="eastAsia"/>
+        </w:rPr>
+      </w:pPr>
+      <w:r>
+        <w:rPr>
+          <w:rFonts w:hint="eastAsia"/>
+        </w:rPr>
+        <w:t>当文件描述符的</w:t>
+      </w:r>
+      <w:r>
+        <w:rPr>
+          <w:rFonts w:hint="eastAsia"/>
+        </w:rPr>
+        <w:t>I/O</w:t>
+      </w:r>
+      <w:r>
+        <w:rPr>
+          <w:rFonts w:hint="eastAsia"/>
+        </w:rPr>
+        <w:t>变得可操作时产生一个信号。这个特性叫做“信号驱动</w:t>
+      </w:r>
+      <w:r>
+        <w:rPr>
+          <w:rFonts w:hint="eastAsia"/>
+        </w:rPr>
+        <w:t>I/O</w:t>
+      </w:r>
+      <w:r>
+        <w:rPr>
+          <w:rFonts w:hint="eastAsia"/>
+        </w:rPr>
+        <w:t>”，只在某些文件类型中可用，例如终端、</w:t>
+      </w:r>
+      <w:r>
+        <w:rPr>
+          <w:rFonts w:hint="eastAsia"/>
+        </w:rPr>
+        <w:t>FIFO</w:t>
+      </w:r>
+      <w:r>
+        <w:rPr>
+          <w:rFonts w:hint="eastAsia"/>
+        </w:rPr>
+        <w:t>、和</w:t>
+      </w:r>
+      <w:r>
+        <w:rPr>
+          <w:rFonts w:hint="eastAsia"/>
+        </w:rPr>
+        <w:t>socket</w:t>
+      </w:r>
+      <w:r>
+        <w:rPr>
+          <w:rFonts w:hint="eastAsia"/>
+        </w:rPr>
+        <w:t>。（</w:t>
+      </w:r>
+      <w:r>
+        <w:rPr>
+          <w:rFonts w:hint="eastAsia"/>
+        </w:rPr>
+        <w:t>SUSv3</w:t>
+      </w:r>
+      <w:r>
+        <w:rPr>
+          <w:rFonts w:hint="eastAsia"/>
+        </w:rPr>
+        <w:t>没有规定</w:t>
+      </w:r>
+      <w:r>
+        <w:rPr>
+          <w:rFonts w:hint="eastAsia"/>
+        </w:rPr>
+        <w:t>O_ASYNC</w:t>
+      </w:r>
+      <w:r>
+        <w:rPr>
+          <w:rFonts w:hint="eastAsia"/>
+        </w:rPr>
+        <w:t>标志，但多数</w:t>
+      </w:r>
+      <w:r>
+        <w:rPr>
+          <w:rFonts w:hint="eastAsia"/>
+        </w:rPr>
+        <w:t>UNIX</w:t>
+      </w:r>
+      <w:r>
+        <w:rPr>
+          <w:rFonts w:hint="eastAsia"/>
+        </w:rPr>
+        <w:t>实现都提供该标志或老的</w:t>
+      </w:r>
+      <w:r>
+        <w:rPr>
+          <w:rFonts w:hint="eastAsia"/>
+        </w:rPr>
+        <w:t>FASYNC</w:t>
+      </w:r>
+      <w:r>
+        <w:rPr>
+          <w:rFonts w:hint="eastAsia"/>
+        </w:rPr>
+        <w:t>标志）。在</w:t>
+      </w:r>
+      <w:r>
+        <w:rPr>
+          <w:rFonts w:hint="eastAsia"/>
+        </w:rPr>
+        <w:t>Linux</w:t>
+      </w:r>
+      <w:r>
+        <w:rPr>
+          <w:rFonts w:hint="eastAsia"/>
+        </w:rPr>
+        <w:t>中，调用</w:t>
+      </w:r>
+      <w:r>
+        <w:rPr>
+          <w:rFonts w:hint="eastAsia"/>
+        </w:rPr>
+        <w:t>open()</w:t>
+      </w:r>
+      <w:r>
+        <w:rPr>
+          <w:rFonts w:hint="eastAsia"/>
+        </w:rPr>
+        <w:t>时指定</w:t>
+      </w:r>
+      <w:r>
+        <w:rPr>
+          <w:rFonts w:hint="eastAsia"/>
+        </w:rPr>
+        <w:t>O_ASYNC</w:t>
+      </w:r>
+      <w:r>
+        <w:rPr>
+          <w:rFonts w:hint="eastAsia"/>
+        </w:rPr>
+        <w:t>标志</w:t>
+      </w:r>
+      <w:r>
+        <w:rPr>
+          <w:rFonts w:hint="eastAsia"/>
+        </w:rPr>
+        <w:t>没有效果。要启用信号驱动</w:t>
+      </w:r>
+      <w:r>
+        <w:rPr>
+          <w:rFonts w:hint="eastAsia"/>
+        </w:rPr>
+        <w:t>I/O</w:t>
+      </w:r>
+      <w:r>
+        <w:rPr>
+          <w:rFonts w:hint="eastAsia"/>
+        </w:rPr>
+        <w:t>，我们必须使用</w:t>
+      </w:r>
+      <w:r>
+        <w:rPr>
+          <w:rFonts w:hint="eastAsia"/>
+        </w:rPr>
+        <w:t>fcntl()</w:t>
+      </w:r>
+      <w:r>
+        <w:rPr>
+          <w:rFonts w:hint="eastAsia"/>
+        </w:rPr>
+        <w:t>的</w:t>
+      </w:r>
+      <w:r>
+        <w:rPr>
+          <w:rFonts w:hint="eastAsia"/>
+        </w:rPr>
+        <w:t>F_SETFL</w:t>
+      </w:r>
+      <w:r>
+        <w:rPr>
+          <w:rFonts w:hint="eastAsia"/>
+        </w:rPr>
+        <w:t>操作来设置该标志（</w:t>
+      </w:r>
+      <w:r>
+        <w:rPr>
+          <w:rFonts w:hint="eastAsia"/>
+        </w:rPr>
+        <w:t>5.3</w:t>
+      </w:r>
+      <w:r>
+        <w:rPr>
+          <w:rFonts w:hint="eastAsia"/>
+        </w:rPr>
+        <w:t>节）。（其它某些</w:t>
+      </w:r>
+      <w:r>
+        <w:rPr>
+          <w:rFonts w:hint="eastAsia"/>
+        </w:rPr>
+        <w:t>UNIX</w:t>
+      </w:r>
+      <w:r>
+        <w:rPr>
+          <w:rFonts w:hint="eastAsia"/>
+        </w:rPr>
+        <w:t>实现也是一样）。更多</w:t>
+      </w:r>
+      <w:r>
+        <w:rPr>
+          <w:rFonts w:hint="eastAsia"/>
+        </w:rPr>
+        <w:t>O_ASYNC</w:t>
+      </w:r>
+      <w:r>
+        <w:rPr>
+          <w:rFonts w:hint="eastAsia"/>
+        </w:rPr>
+        <w:t>标志的信息请参考</w:t>
+      </w:r>
+      <w:r>
+        <w:rPr>
+          <w:rFonts w:hint="eastAsia"/>
+        </w:rPr>
+        <w:t>63.3</w:t>
+      </w:r>
+      <w:r>
+        <w:rPr>
+          <w:rFonts w:hint="eastAsia"/>
+        </w:rPr>
+        <w:t>节。</w:t>
+      </w:r>
+    </w:p>
+    <w:p>
+      <w:pPr>
+        <w:rPr>
+          <w:rFonts w:hint="eastAsia"/>
+          <w:b/>
+        </w:rPr>
+      </w:pPr>
+      <w:r>
+        <w:rPr>
+          <w:rFonts w:hint="eastAsia"/>
+          <w:b/>
+        </w:rPr>
+        <w:t>O_CLOEXEC</w:t>
+      </w:r>
+      <w:r>
+        <w:rPr>
+          <w:rFonts w:hint="eastAsia"/>
+          <w:b/>
+        </w:rPr>
+        <w:t>（</w:t>
+      </w:r>
+      <w:r>
+        <w:rPr>
+          <w:rFonts w:hint="eastAsia"/>
+          <w:b/>
+        </w:rPr>
+        <w:t>Linux 2.6.23</w:t>
+      </w:r>
+      <w:r>
+        <w:rPr>
+          <w:rFonts w:hint="eastAsia"/>
+          <w:b/>
+        </w:rPr>
+        <w:t>开始）</w:t>
+      </w:r>
+    </w:p>
+    <w:p>
+      <w:pPr>
+        <w:ind w:leftChars="200" w:left="480"/>
+        <w:rPr>
+          <w:rFonts w:hint="eastAsia"/>
+        </w:rPr>
+      </w:pPr>
+      <w:r>
+        <w:rPr>
+          <w:rFonts w:hint="eastAsia"/>
+        </w:rPr>
+        <w:t>为新打开的文件描述符启用</w:t>
+      </w:r>
+      <w:r>
+        <w:rPr>
+          <w:rFonts w:hint="eastAsia"/>
+        </w:rPr>
+        <w:t>close-on-exec</w:t>
+      </w:r>
+      <w:r>
+        <w:rPr>
+          <w:rFonts w:hint="eastAsia"/>
+        </w:rPr>
+        <w:t>标志（</w:t>
+      </w:r>
+      <w:r>
+        <w:rPr>
+          <w:rFonts w:hint="eastAsia"/>
+        </w:rPr>
+        <w:t>FD_CLOEXEC</w:t>
+      </w:r>
+      <w:r>
+        <w:rPr>
+          <w:rFonts w:hint="eastAsia"/>
+        </w:rPr>
+        <w:t>）。我们在</w:t>
+      </w:r>
+      <w:r>
+        <w:rPr>
+          <w:rFonts w:hint="eastAsia"/>
+        </w:rPr>
+        <w:t>27.4</w:t>
+      </w:r>
+      <w:r>
+        <w:rPr>
+          <w:rFonts w:hint="eastAsia"/>
+        </w:rPr>
+        <w:t>节描述</w:t>
+      </w:r>
+      <w:r>
+        <w:rPr>
+          <w:rFonts w:hint="eastAsia"/>
+        </w:rPr>
+        <w:t>FD_CLOEXEC</w:t>
+      </w:r>
+      <w:r>
+        <w:rPr>
+          <w:rFonts w:hint="eastAsia"/>
+        </w:rPr>
+        <w:t>标志。</w:t>
+      </w:r>
+      <w:r>
+        <w:rPr>
+          <w:rFonts w:hint="eastAsia"/>
+        </w:rPr>
+        <w:t>使用</w:t>
+      </w:r>
+      <w:r>
+        <w:rPr>
+          <w:rFonts w:hint="eastAsia"/>
+        </w:rPr>
+        <w:t>O_CLOEXEC</w:t>
+      </w:r>
+      <w:r>
+        <w:rPr>
+          <w:rFonts w:hint="eastAsia"/>
+        </w:rPr>
+        <w:t>标志允许程序避免使用额外的</w:t>
+      </w:r>
+      <w:r>
+        <w:rPr>
+          <w:rFonts w:hint="eastAsia"/>
+        </w:rPr>
+        <w:t>fcntl()</w:t>
+      </w:r>
+      <w:r>
+        <w:rPr>
+          <w:rFonts w:hint="eastAsia"/>
+        </w:rPr>
+        <w:t>的</w:t>
+      </w:r>
+      <w:r>
+        <w:rPr>
+          <w:rFonts w:hint="eastAsia"/>
+        </w:rPr>
+        <w:t>F_SETFD</w:t>
+      </w:r>
+      <w:r>
+        <w:rPr>
+          <w:rFonts w:hint="eastAsia"/>
+        </w:rPr>
+        <w:t>操作来设置</w:t>
+      </w:r>
+      <w:r>
+        <w:rPr>
+          <w:rFonts w:hint="eastAsia"/>
+        </w:rPr>
+        <w:t>close-on-exec</w:t>
+      </w:r>
+      <w:r>
+        <w:rPr>
+          <w:rFonts w:hint="eastAsia"/>
+        </w:rPr>
+        <w:t>标志。</w:t>
+      </w:r>
+      <w:r>
+        <w:rPr>
+          <w:rFonts w:hint="eastAsia"/>
+        </w:rPr>
+        <w:t>也是多线程程序避免竞争条件的重要手段。</w:t>
+      </w:r>
+      <w:r>
+        <w:rPr>
+          <w:rFonts w:hint="eastAsia"/>
+        </w:rPr>
+        <w:t>当一个线程打开文件描述符，然后试图设置</w:t>
+      </w:r>
+      <w:r>
+        <w:rPr>
+          <w:rFonts w:hint="eastAsia"/>
+        </w:rPr>
+        <w:t>close-on-exec</w:t>
+      </w:r>
+      <w:r>
+        <w:rPr>
+          <w:rFonts w:hint="eastAsia"/>
+        </w:rPr>
+        <w:t>标志，这时另一个线程调用</w:t>
+      </w:r>
+      <w:r>
+        <w:rPr>
+          <w:rFonts w:hint="eastAsia"/>
+        </w:rPr>
+        <w:t>fork()</w:t>
+      </w:r>
+      <w:r>
+        <w:rPr>
+          <w:rFonts w:hint="eastAsia"/>
+        </w:rPr>
+        <w:t>然后再调用</w:t>
+      </w:r>
+      <w:r>
+        <w:rPr>
+          <w:rFonts w:hint="eastAsia"/>
+        </w:rPr>
+        <w:t>exec()</w:t>
+      </w:r>
+      <w:r>
+        <w:rPr>
+          <w:rFonts w:hint="eastAsia"/>
+        </w:rPr>
+        <w:t>，就会出现竞争条件。（假设</w:t>
+      </w:r>
+      <w:r>
+        <w:rPr>
+          <w:rFonts w:hint="eastAsia"/>
+        </w:rPr>
+        <w:t>第二个线程</w:t>
+      </w:r>
+      <w:r>
+        <w:rPr>
+          <w:rFonts w:hint="eastAsia"/>
+        </w:rPr>
+        <w:t>调用</w:t>
+      </w:r>
+      <w:r>
+        <w:rPr>
+          <w:rFonts w:hint="eastAsia"/>
+        </w:rPr>
+        <w:t>fork()</w:t>
+      </w:r>
+      <w:r>
+        <w:rPr>
+          <w:rFonts w:hint="eastAsia"/>
+        </w:rPr>
+        <w:t>和</w:t>
+      </w:r>
+      <w:r>
+        <w:rPr>
+          <w:rFonts w:hint="eastAsia"/>
+        </w:rPr>
+        <w:t>exec()</w:t>
+      </w:r>
+      <w:r>
+        <w:rPr>
+          <w:rFonts w:hint="eastAsia"/>
+        </w:rPr>
+        <w:t>的时间，正好在第一个线程打开文件描述符和使用</w:t>
+      </w:r>
+      <w:r>
+        <w:rPr>
+          <w:rFonts w:hint="eastAsia"/>
+        </w:rPr>
+        <w:t>fcntl()</w:t>
+      </w:r>
+      <w:r>
+        <w:rPr>
+          <w:rFonts w:hint="eastAsia"/>
+        </w:rPr>
+        <w:t>设置</w:t>
+      </w:r>
+      <w:r>
+        <w:rPr>
+          <w:rFonts w:hint="eastAsia"/>
+        </w:rPr>
+        <w:t>close-on-exec</w:t>
+      </w:r>
+      <w:r>
+        <w:rPr>
+          <w:rFonts w:hint="eastAsia"/>
+        </w:rPr>
+        <w:t>标志之间）。</w:t>
+      </w:r>
+      <w:r>
+        <w:rPr>
+          <w:rFonts w:hint="eastAsia"/>
+        </w:rPr>
+        <w:t>这种竞争条件会导致打开的文件描述符被无意地传递给不安全的程序。（我们会在</w:t>
+      </w:r>
+      <w:r>
+        <w:rPr>
+          <w:rFonts w:hint="eastAsia"/>
+        </w:rPr>
+        <w:t>5.1</w:t>
+      </w:r>
+      <w:r>
+        <w:rPr>
+          <w:rFonts w:hint="eastAsia"/>
+        </w:rPr>
+        <w:t>节更详细地讨论竞争条件）。</w:t>
+      </w:r>
+    </w:p>
+    <w:p>
+      <w:pPr>
+        <w:rPr>
+          <w:rFonts w:hint="eastAsia"/>
+          <w:b/>
+        </w:rPr>
+      </w:pPr>
+      <w:r>
+        <w:rPr>
+          <w:rFonts w:hint="eastAsia"/>
+          <w:b/>
+        </w:rPr>
+        <w:t>O_CREAT</w:t>
+      </w:r>
+    </w:p>
+    <w:p>
+      <w:pPr>
+        <w:ind w:leftChars="200" w:left="480"/>
+        <w:rPr>
+          <w:rFonts w:hint="eastAsia"/>
+        </w:rPr>
+      </w:pPr>
+      <w:r>
+        <w:rPr>
+          <w:rFonts w:hint="eastAsia"/>
+        </w:rPr>
+        <w:t>如果文件不存在，就创建一个新的空白文件。</w:t>
+      </w:r>
+      <w:r>
+        <w:rPr>
+          <w:rFonts w:hint="eastAsia"/>
+        </w:rPr>
+        <w:t>即使文件以只读模式打开，这个标志也是有效的。如果我们指定</w:t>
+      </w:r>
+      <w:r>
+        <w:rPr>
+          <w:rFonts w:hint="eastAsia"/>
+        </w:rPr>
+        <w:t>O_CREAT</w:t>
+      </w:r>
+      <w:r>
+        <w:rPr>
+          <w:rFonts w:hint="eastAsia"/>
+        </w:rPr>
+        <w:t>，就必须为</w:t>
+      </w:r>
+      <w:r>
+        <w:rPr>
+          <w:rFonts w:hint="eastAsia"/>
+        </w:rPr>
+        <w:t>open()</w:t>
+      </w:r>
+      <w:r>
+        <w:rPr>
+          <w:rFonts w:hint="eastAsia"/>
+        </w:rPr>
+        <w:t>调用提供</w:t>
+      </w:r>
+      <w:r>
+        <w:rPr>
+          <w:rFonts w:hint="eastAsia"/>
+        </w:rPr>
+        <w:t>mode</w:t>
+      </w:r>
+      <w:r>
+        <w:rPr>
+          <w:rFonts w:hint="eastAsia"/>
+        </w:rPr>
+        <w:t>参数；否则新文件的权限会被设置</w:t>
+      </w:r>
+      <w:r>
+        <w:rPr>
+          <w:rFonts w:hint="eastAsia"/>
+        </w:rPr>
+        <w:t>为</w:t>
+      </w:r>
+      <w:r>
+        <w:rPr>
+          <w:rFonts w:hint="eastAsia"/>
+        </w:rPr>
+        <w:t>堆栈中的随机值。</w:t>
+      </w:r>
+    </w:p>
+    <w:p>
+      <w:pPr>
+        <w:rPr>
+          <w:rFonts w:hint="eastAsia"/>
+          <w:b/>
+        </w:rPr>
+      </w:pPr>
+      <w:r>
+        <w:rPr>
+          <w:rFonts w:hint="eastAsia"/>
+          <w:b/>
+        </w:rPr>
+        <w:lastRenderedPageBreak/>
+        <w:t>O_DIRECT</w:t>
+      </w:r>
+    </w:p>
+    <w:p>
+      <w:pPr>
+        <w:ind w:leftChars="200" w:left="480"/>
+        <w:rPr>
+          <w:rFonts w:hint="eastAsia"/>
+        </w:rPr>
+      </w:pPr>
+      <w:r>
+        <w:rPr>
+          <w:rFonts w:hint="eastAsia"/>
+        </w:rPr>
+        <w:t>允许文件</w:t>
+      </w:r>
+      <w:r>
+        <w:rPr>
+          <w:rFonts w:hint="eastAsia"/>
+        </w:rPr>
+        <w:t>I/O</w:t>
+      </w:r>
+      <w:r>
+        <w:rPr>
+          <w:rFonts w:hint="eastAsia"/>
+        </w:rPr>
+        <w:t>绕过缓冲区缓存。</w:t>
+      </w:r>
+      <w:r>
+        <w:rPr>
+          <w:rFonts w:hint="eastAsia"/>
+        </w:rPr>
+        <w:t>13.6</w:t>
+      </w:r>
+      <w:r>
+        <w:rPr>
+          <w:rFonts w:hint="eastAsia"/>
+        </w:rPr>
+        <w:t>节详细描述了这个特性。必须设置</w:t>
+      </w:r>
+      <w:r>
+        <w:rPr>
+          <w:rFonts w:hint="eastAsia"/>
+        </w:rPr>
+        <w:t>_GNU_SOURCE</w:t>
+      </w:r>
+      <w:r>
+        <w:rPr>
+          <w:rFonts w:hint="eastAsia"/>
+        </w:rPr>
+        <w:t>特性测试宏，才能在</w:t>
+      </w:r>
+      <w:r>
+        <w:rPr>
+          <w:rFonts w:hint="eastAsia"/>
+        </w:rPr>
+        <w:t>&lt;fcntl.h&gt;</w:t>
+      </w:r>
+      <w:r>
+        <w:rPr>
+          <w:rFonts w:hint="eastAsia"/>
+        </w:rPr>
+        <w:t>中启用这个常量的定义。</w:t>
       </w:r>
       <w:bookmarkStart w:id="95" w:name="_GoBack"/>
       <w:bookmarkEnd w:id="95"/>
     </w:p>
+    <w:p>
+      <w:pPr>
+        <w:rPr>
+          <w:rFonts w:hint="eastAsia"/>
+          <w:b/>
+        </w:rPr>
+      </w:pPr>
+      <w:r>
+        <w:rPr>
+          <w:rFonts w:hint="eastAsia"/>
+          <w:b/>
+        </w:rPr>
+        <w:t>O_DIRECTORY</w:t>
+      </w:r>
+    </w:p>
+    <w:p>
+      <w:pPr>
+        <w:ind w:leftChars="200" w:left="480"/>
+        <w:rPr>
+          <w:rFonts w:hint="eastAsia"/>
+        </w:rPr>
+      </w:pPr>
+    </w:p>
+    <w:p>
+      <w:pPr>
+        <w:rPr>
+          <w:rFonts w:hint="eastAsia"/>
+          <w:b/>
+        </w:rPr>
+      </w:pPr>
+      <w:r>
+        <w:rPr>
+          <w:rFonts w:hint="eastAsia"/>
+          <w:b/>
+        </w:rPr>
+        <w:t>O_DSYNC</w:t>
+      </w:r>
+      <w:r>
+        <w:rPr>
+          <w:rFonts w:hint="eastAsia"/>
+          <w:b/>
+        </w:rPr>
+        <w:t>（</w:t>
+      </w:r>
+      <w:r>
+        <w:rPr>
+          <w:rFonts w:hint="eastAsia"/>
+          <w:b/>
+        </w:rPr>
+        <w:t>Linux 2.6.33</w:t>
+      </w:r>
+      <w:r>
+        <w:rPr>
+          <w:rFonts w:hint="eastAsia"/>
+          <w:b/>
+        </w:rPr>
+        <w:t>开始）</w:t>
+      </w:r>
+    </w:p>
+    <w:p>
+      <w:pPr>
+        <w:ind w:leftChars="200" w:left="480"/>
+        <w:rPr>
+          <w:rFonts w:hint="eastAsia"/>
+        </w:rPr>
+      </w:pPr>
+    </w:p>
+    <w:p>
+      <w:pPr>
+        <w:rPr>
+          <w:rFonts w:hint="eastAsia"/>
+          <w:b/>
+        </w:rPr>
+      </w:pPr>
+      <w:r>
+        <w:rPr>
+          <w:rFonts w:hint="eastAsia"/>
+          <w:b/>
+        </w:rPr>
+        <w:t>O_EXCL</w:t>
+      </w:r>
+    </w:p>
+    <w:p>
+      <w:pPr>
+        <w:ind w:leftChars="200" w:left="480"/>
+        <w:rPr>
+          <w:rFonts w:hint="eastAsia"/>
+        </w:rPr>
+      </w:pPr>
+    </w:p>
+    <w:p>
+      <w:pPr>
+        <w:rPr>
+          <w:rFonts w:hint="eastAsia"/>
+          <w:b/>
+        </w:rPr>
+      </w:pPr>
+      <w:r>
+        <w:rPr>
+          <w:rFonts w:hint="eastAsia"/>
+          <w:b/>
+        </w:rPr>
+        <w:t>O_LARGEFILE</w:t>
+      </w:r>
+    </w:p>
+    <w:p>
+      <w:pPr>
+        <w:ind w:leftChars="200" w:left="480"/>
+        <w:rPr>
+          <w:rFonts w:hint="eastAsia"/>
+        </w:rPr>
+      </w:pPr>
+    </w:p>
+    <w:p>
+      <w:pPr>
+        <w:rPr>
+          <w:rFonts w:hint="eastAsia"/>
+          <w:b/>
+        </w:rPr>
+      </w:pPr>
+      <w:r>
+        <w:rPr>
+          <w:rFonts w:hint="eastAsia"/>
+          <w:b/>
+        </w:rPr>
+        <w:t>O_NOATIME</w:t>
+      </w:r>
+      <w:r>
+        <w:rPr>
+          <w:rFonts w:hint="eastAsia"/>
+          <w:b/>
+        </w:rPr>
+        <w:t>（</w:t>
+      </w:r>
+      <w:r>
+        <w:rPr>
+          <w:rFonts w:hint="eastAsia"/>
+          <w:b/>
+        </w:rPr>
+        <w:t>Linux 2.6.8</w:t>
+      </w:r>
+      <w:r>
+        <w:rPr>
+          <w:rFonts w:hint="eastAsia"/>
+          <w:b/>
+        </w:rPr>
+        <w:t>开始）</w:t>
+      </w:r>
+    </w:p>
+    <w:p>
+      <w:pPr>
+        <w:ind w:leftChars="200" w:left="480"/>
+        <w:rPr>
+          <w:rFonts w:hint="eastAsia"/>
+        </w:rPr>
+      </w:pPr>
+    </w:p>
+    <w:p>
+      <w:pPr>
+        <w:rPr>
+          <w:rFonts w:hint="eastAsia"/>
+          <w:b/>
+        </w:rPr>
+      </w:pPr>
+      <w:r>
+        <w:rPr>
+          <w:rFonts w:hint="eastAsia"/>
+          <w:b/>
+        </w:rPr>
+        <w:t>O_NOCTTY</w:t>
+      </w:r>
+    </w:p>
+    <w:p>
+      <w:pPr>
+        <w:ind w:leftChars="200" w:left="480"/>
+        <w:rPr>
+          <w:rFonts w:hint="eastAsia"/>
+        </w:rPr>
+      </w:pPr>
+    </w:p>
+    <w:p>
+      <w:pPr>
+        <w:rPr>
+          <w:rFonts w:hint="eastAsia"/>
+          <w:b/>
+        </w:rPr>
+      </w:pPr>
+      <w:r>
+        <w:rPr>
+          <w:rFonts w:hint="eastAsia"/>
+          <w:b/>
+        </w:rPr>
+        <w:t>O_NOFOLLOW</w:t>
+      </w:r>
+    </w:p>
+    <w:p>
+      <w:pPr>
+        <w:ind w:leftChars="200" w:left="480"/>
+        <w:rPr>
+          <w:rFonts w:hint="eastAsia"/>
+        </w:rPr>
+      </w:pPr>
+    </w:p>
+    <w:p>
+      <w:pPr>
+        <w:rPr>
+          <w:rFonts w:hint="eastAsia"/>
+          <w:b/>
+        </w:rPr>
+      </w:pPr>
+      <w:r>
+        <w:rPr>
+          <w:rFonts w:hint="eastAsia"/>
+          <w:b/>
+        </w:rPr>
+        <w:t>O_NONBLOCK</w:t>
+      </w:r>
+    </w:p>
+    <w:p>
+      <w:pPr>
+        <w:ind w:leftChars="200" w:left="480"/>
+        <w:rPr>
+          <w:rFonts w:hint="eastAsia"/>
+        </w:rPr>
+      </w:pPr>
+    </w:p>
+    <w:p>
+      <w:pPr>
+        <w:rPr>
+          <w:rFonts w:hint="eastAsia"/>
+          <w:b/>
+        </w:rPr>
+      </w:pPr>
+      <w:r>
+        <w:rPr>
+          <w:rFonts w:hint="eastAsia"/>
+          <w:b/>
+        </w:rPr>
+        <w:t>O_SYNC</w:t>
+      </w:r>
+    </w:p>
+    <w:p>
+      <w:pPr>
+        <w:ind w:leftChars="200" w:left="480"/>
+        <w:rPr>
+          <w:rFonts w:hint="eastAsia"/>
+        </w:rPr>
+      </w:pPr>
+    </w:p>
+    <w:p>
+      <w:pPr>
+        <w:rPr>
+          <w:rFonts w:hint="eastAsia"/>
+          <w:b/>
+        </w:rPr>
+      </w:pPr>
+      <w:r>
+        <w:rPr>
+          <w:rFonts w:hint="eastAsia"/>
+          <w:b/>
+        </w:rPr>
+        <w:t>O_TRUNC</w:t>
+      </w:r>
+    </w:p>
+    <w:p>
+      <w:pPr>
+        <w:ind w:leftChars="200" w:left="480"/>
+        <w:rPr>
+          <w:rFonts w:hint="eastAsia"/>
+        </w:rPr>
+      </w:pPr>
+    </w:p>
+    <w:p/>
     <w:p>
       <w:pPr>
         <w:pStyle w:val="3"/>
@@ -63232,7 +65297,7 @@
               <w:rPr>
                 <w:noProof/>
               </w:rPr>
-              <w:t>93</w:t>
+              <w:t>96</w:t>
             </w:r>
             <w:r>
               <w:rPr>
@@ -63272,7 +65337,7 @@
               <w:rPr>
                 <w:noProof/>
               </w:rPr>
-              <w:t>162</w:t>
+              <w:t>165</w:t>
             </w:r>
             <w:r>
               <w:rPr>
@@ -65364,119 +67429,9 @@
     </w:lvl>
   </w:abstractNum>
   <w:abstractNum w:abstractNumId="18">
-    <w:nsid w:val="3E4937B0"/>
+    <w:nsid w:val="3DDC5A0F"/>
     <w:multiLevelType w:val="hybridMultilevel"/>
-    <w:tmpl w:val="384E78EA"/>
-    <w:lvl w:ilvl="0" w:tplc="66D6977E">
-      <w:start w:val="1"/>
-      <w:numFmt w:val="decimal"/>
-      <w:lvlText w:val="3-%1."/>
-      <w:lvlJc w:val="left"/>
-      <w:pPr>
-        <w:ind w:left="420" w:hanging="420"/>
-      </w:pPr>
-    </w:lvl>
-    <w:lvl w:ilvl="1" w:tplc="04090019">
-      <w:start w:val="1"/>
-      <w:numFmt w:val="decimal"/>
-      <w:lvlText w:val="%2."/>
-      <w:lvlJc w:val="left"/>
-      <w:pPr>
-        <w:tabs>
-          <w:tab w:val="num" w:pos="1440"/>
-        </w:tabs>
-        <w:ind w:left="1440" w:hanging="360"/>
-      </w:pPr>
-    </w:lvl>
-    <w:lvl w:ilvl="2" w:tplc="0409001B">
-      <w:start w:val="1"/>
-      <w:numFmt w:val="decimal"/>
-      <w:lvlText w:val="%3."/>
-      <w:lvlJc w:val="left"/>
-      <w:pPr>
-        <w:tabs>
-          <w:tab w:val="num" w:pos="2160"/>
-        </w:tabs>
-        <w:ind w:left="2160" w:hanging="360"/>
-      </w:pPr>
-    </w:lvl>
-    <w:lvl w:ilvl="3" w:tplc="0409000F">
-      <w:start w:val="1"/>
-      <w:numFmt w:val="decimal"/>
-      <w:lvlText w:val="%4."/>
-      <w:lvlJc w:val="left"/>
-      <w:pPr>
-        <w:tabs>
-          <w:tab w:val="num" w:pos="2880"/>
-        </w:tabs>
-        <w:ind w:left="2880" w:hanging="360"/>
-      </w:pPr>
-    </w:lvl>
-    <w:lvl w:ilvl="4" w:tplc="04090019">
-      <w:start w:val="1"/>
-      <w:numFmt w:val="decimal"/>
-      <w:lvlText w:val="%5."/>
-      <w:lvlJc w:val="left"/>
-      <w:pPr>
-        <w:tabs>
-          <w:tab w:val="num" w:pos="3600"/>
-        </w:tabs>
-        <w:ind w:left="3600" w:hanging="360"/>
-      </w:pPr>
-    </w:lvl>
-    <w:lvl w:ilvl="5" w:tplc="0409001B">
-      <w:start w:val="1"/>
-      <w:numFmt w:val="decimal"/>
-      <w:lvlText w:val="%6."/>
-      <w:lvlJc w:val="left"/>
-      <w:pPr>
-        <w:tabs>
-          <w:tab w:val="num" w:pos="4320"/>
-        </w:tabs>
-        <w:ind w:left="4320" w:hanging="360"/>
-      </w:pPr>
-    </w:lvl>
-    <w:lvl w:ilvl="6" w:tplc="0409000F">
-      <w:start w:val="1"/>
-      <w:numFmt w:val="decimal"/>
-      <w:lvlText w:val="%7."/>
-      <w:lvlJc w:val="left"/>
-      <w:pPr>
-        <w:tabs>
-          <w:tab w:val="num" w:pos="5040"/>
-        </w:tabs>
-        <w:ind w:left="5040" w:hanging="360"/>
-      </w:pPr>
-    </w:lvl>
-    <w:lvl w:ilvl="7" w:tplc="04090019">
-      <w:start w:val="1"/>
-      <w:numFmt w:val="decimal"/>
-      <w:lvlText w:val="%8."/>
-      <w:lvlJc w:val="left"/>
-      <w:pPr>
-        <w:tabs>
-          <w:tab w:val="num" w:pos="5760"/>
-        </w:tabs>
-        <w:ind w:left="5760" w:hanging="360"/>
-      </w:pPr>
-    </w:lvl>
-    <w:lvl w:ilvl="8" w:tplc="0409001B">
-      <w:start w:val="1"/>
-      <w:numFmt w:val="decimal"/>
-      <w:lvlText w:val="%9."/>
-      <w:lvlJc w:val="left"/>
-      <w:pPr>
-        <w:tabs>
-          <w:tab w:val="num" w:pos="6480"/>
-        </w:tabs>
-        <w:ind w:left="6480" w:hanging="360"/>
-      </w:pPr>
-    </w:lvl>
-  </w:abstractNum>
-  <w:abstractNum w:abstractNumId="19">
-    <w:nsid w:val="42F6142A"/>
-    <w:multiLevelType w:val="hybridMultilevel"/>
-    <w:tmpl w:val="7EF875B6"/>
+    <w:tmpl w:val="98906C12"/>
     <w:lvl w:ilvl="0" w:tplc="04090001">
       <w:start w:val="1"/>
       <w:numFmt w:val="bullet"/>
@@ -65586,10 +67541,120 @@
       </w:rPr>
     </w:lvl>
   </w:abstractNum>
+  <w:abstractNum w:abstractNumId="19">
+    <w:nsid w:val="3E4937B0"/>
+    <w:multiLevelType w:val="hybridMultilevel"/>
+    <w:tmpl w:val="384E78EA"/>
+    <w:lvl w:ilvl="0" w:tplc="66D6977E">
+      <w:start w:val="1"/>
+      <w:numFmt w:val="decimal"/>
+      <w:lvlText w:val="3-%1."/>
+      <w:lvlJc w:val="left"/>
+      <w:pPr>
+        <w:ind w:left="420" w:hanging="420"/>
+      </w:pPr>
+    </w:lvl>
+    <w:lvl w:ilvl="1" w:tplc="04090019">
+      <w:start w:val="1"/>
+      <w:numFmt w:val="decimal"/>
+      <w:lvlText w:val="%2."/>
+      <w:lvlJc w:val="left"/>
+      <w:pPr>
+        <w:tabs>
+          <w:tab w:val="num" w:pos="1440"/>
+        </w:tabs>
+        <w:ind w:left="1440" w:hanging="360"/>
+      </w:pPr>
+    </w:lvl>
+    <w:lvl w:ilvl="2" w:tplc="0409001B">
+      <w:start w:val="1"/>
+      <w:numFmt w:val="decimal"/>
+      <w:lvlText w:val="%3."/>
+      <w:lvlJc w:val="left"/>
+      <w:pPr>
+        <w:tabs>
+          <w:tab w:val="num" w:pos="2160"/>
+        </w:tabs>
+        <w:ind w:left="2160" w:hanging="360"/>
+      </w:pPr>
+    </w:lvl>
+    <w:lvl w:ilvl="3" w:tplc="0409000F">
+      <w:start w:val="1"/>
+      <w:numFmt w:val="decimal"/>
+      <w:lvlText w:val="%4."/>
+      <w:lvlJc w:val="left"/>
+      <w:pPr>
+        <w:tabs>
+          <w:tab w:val="num" w:pos="2880"/>
+        </w:tabs>
+        <w:ind w:left="2880" w:hanging="360"/>
+      </w:pPr>
+    </w:lvl>
+    <w:lvl w:ilvl="4" w:tplc="04090019">
+      <w:start w:val="1"/>
+      <w:numFmt w:val="decimal"/>
+      <w:lvlText w:val="%5."/>
+      <w:lvlJc w:val="left"/>
+      <w:pPr>
+        <w:tabs>
+          <w:tab w:val="num" w:pos="3600"/>
+        </w:tabs>
+        <w:ind w:left="3600" w:hanging="360"/>
+      </w:pPr>
+    </w:lvl>
+    <w:lvl w:ilvl="5" w:tplc="0409001B">
+      <w:start w:val="1"/>
+      <w:numFmt w:val="decimal"/>
+      <w:lvlText w:val="%6."/>
+      <w:lvlJc w:val="left"/>
+      <w:pPr>
+        <w:tabs>
+          <w:tab w:val="num" w:pos="4320"/>
+        </w:tabs>
+        <w:ind w:left="4320" w:hanging="360"/>
+      </w:pPr>
+    </w:lvl>
+    <w:lvl w:ilvl="6" w:tplc="0409000F">
+      <w:start w:val="1"/>
+      <w:numFmt w:val="decimal"/>
+      <w:lvlText w:val="%7."/>
+      <w:lvlJc w:val="left"/>
+      <w:pPr>
+        <w:tabs>
+          <w:tab w:val="num" w:pos="5040"/>
+        </w:tabs>
+        <w:ind w:left="5040" w:hanging="360"/>
+      </w:pPr>
+    </w:lvl>
+    <w:lvl w:ilvl="7" w:tplc="04090019">
+      <w:start w:val="1"/>
+      <w:numFmt w:val="decimal"/>
+      <w:lvlText w:val="%8."/>
+      <w:lvlJc w:val="left"/>
+      <w:pPr>
+        <w:tabs>
+          <w:tab w:val="num" w:pos="5760"/>
+        </w:tabs>
+        <w:ind w:left="5760" w:hanging="360"/>
+      </w:pPr>
+    </w:lvl>
+    <w:lvl w:ilvl="8" w:tplc="0409001B">
+      <w:start w:val="1"/>
+      <w:numFmt w:val="decimal"/>
+      <w:lvlText w:val="%9."/>
+      <w:lvlJc w:val="left"/>
+      <w:pPr>
+        <w:tabs>
+          <w:tab w:val="num" w:pos="6480"/>
+        </w:tabs>
+        <w:ind w:left="6480" w:hanging="360"/>
+      </w:pPr>
+    </w:lvl>
+  </w:abstractNum>
   <w:abstractNum w:abstractNumId="20">
-    <w:nsid w:val="43803A58"/>
+    <w:nsid w:val="42F6142A"/>
     <w:multiLevelType w:val="hybridMultilevel"/>
-    <w:tmpl w:val="F6000878"/>
+    <w:tmpl w:val="7EF875B6"/>
     <w:lvl w:ilvl="0" w:tplc="04090001">
       <w:start w:val="1"/>
       <w:numFmt w:val="bullet"/>
@@ -65700,6 +67765,119 @@
     </w:lvl>
   </w:abstractNum>
   <w:abstractNum w:abstractNumId="21">
+    <w:nsid w:val="43803A58"/>
+    <w:multiLevelType w:val="hybridMultilevel"/>
+    <w:tmpl w:val="F6000878"/>
+    <w:lvl w:ilvl="0" w:tplc="04090001">
+      <w:start w:val="1"/>
+      <w:numFmt w:val="bullet"/>
+      <w:lvlText w:val=""/>
+      <w:lvlJc w:val="left"/>
+      <w:pPr>
+        <w:ind w:left="840" w:hanging="420"/>
+      </w:pPr>
+      <w:rPr>
+        <w:rFonts w:ascii="Wingdings" w:hAnsi="Wingdings" w:hint="default"/>
+      </w:rPr>
+    </w:lvl>
+    <w:lvl w:ilvl="1" w:tplc="04090003" w:tentative="1">
+      <w:start w:val="1"/>
+      <w:numFmt w:val="bullet"/>
+      <w:lvlText w:val=""/>
+      <w:lvlJc w:val="left"/>
+      <w:pPr>
+        <w:ind w:left="1260" w:hanging="420"/>
+      </w:pPr>
+      <w:rPr>
+        <w:rFonts w:ascii="Wingdings" w:hAnsi="Wingdings" w:hint="default"/>
+      </w:rPr>
+    </w:lvl>
+    <w:lvl w:ilvl="2" w:tplc="04090005" w:tentative="1">
+      <w:start w:val="1"/>
+      <w:numFmt w:val="bullet"/>
+      <w:lvlText w:val=""/>
+      <w:lvlJc w:val="left"/>
+      <w:pPr>
+        <w:ind w:left="1680" w:hanging="420"/>
+      </w:pPr>
+      <w:rPr>
+        <w:rFonts w:ascii="Wingdings" w:hAnsi="Wingdings" w:hint="default"/>
+      </w:rPr>
+    </w:lvl>
+    <w:lvl w:ilvl="3" w:tplc="04090001" w:tentative="1">
+      <w:start w:val="1"/>
+      <w:numFmt w:val="bullet"/>
+      <w:lvlText w:val=""/>
+      <w:lvlJc w:val="left"/>
+      <w:pPr>
+        <w:ind w:left="2100" w:hanging="420"/>
+      </w:pPr>
+      <w:rPr>
+        <w:rFonts w:ascii="Wingdings" w:hAnsi="Wingdings" w:hint="default"/>
+      </w:rPr>
+    </w:lvl>
+    <w:lvl w:ilvl="4" w:tplc="04090003" w:tentative="1">
+      <w:start w:val="1"/>
+      <w:numFmt w:val="bullet"/>
+      <w:lvlText w:val=""/>
+      <w:lvlJc w:val="left"/>
+      <w:pPr>
+        <w:ind w:left="2520" w:hanging="420"/>
+      </w:pPr>
+      <w:rPr>
+        <w:rFonts w:ascii="Wingdings" w:hAnsi="Wingdings" w:hint="default"/>
+      </w:rPr>
+    </w:lvl>
+    <w:lvl w:ilvl="5" w:tplc="04090005" w:tentative="1">
+      <w:start w:val="1"/>
+      <w:numFmt w:val="bullet"/>
+      <w:lvlText w:val=""/>
+      <w:lvlJc w:val="left"/>
+      <w:pPr>
+        <w:ind w:left="2940" w:hanging="420"/>
+      </w:pPr>
+      <w:rPr>
+        <w:rFonts w:ascii="Wingdings" w:hAnsi="Wingdings" w:hint="default"/>
+      </w:rPr>
+    </w:lvl>
+    <w:lvl w:ilvl="6" w:tplc="04090001" w:tentative="1">
+      <w:start w:val="1"/>
+      <w:numFmt w:val="bullet"/>
+      <w:lvlText w:val=""/>
+      <w:lvlJc w:val="left"/>
+      <w:pPr>
+        <w:ind w:left="3360" w:hanging="420"/>
+      </w:pPr>
+      <w:rPr>
+        <w:rFonts w:ascii="Wingdings" w:hAnsi="Wingdings" w:hint="default"/>
+      </w:rPr>
+    </w:lvl>
+    <w:lvl w:ilvl="7" w:tplc="04090003" w:tentative="1">
+      <w:start w:val="1"/>
+      <w:numFmt w:val="bullet"/>
+      <w:lvlText w:val=""/>
+      <w:lvlJc w:val="left"/>
+      <w:pPr>
+        <w:ind w:left="3780" w:hanging="420"/>
+      </w:pPr>
+      <w:rPr>
+        <w:rFonts w:ascii="Wingdings" w:hAnsi="Wingdings" w:hint="default"/>
+      </w:rPr>
+    </w:lvl>
+    <w:lvl w:ilvl="8" w:tplc="04090005" w:tentative="1">
+      <w:start w:val="1"/>
+      <w:numFmt w:val="bullet"/>
+      <w:lvlText w:val=""/>
+      <w:lvlJc w:val="left"/>
+      <w:pPr>
+        <w:ind w:left="4200" w:hanging="420"/>
+      </w:pPr>
+      <w:rPr>
+        <w:rFonts w:ascii="Wingdings" w:hAnsi="Wingdings" w:hint="default"/>
+      </w:rPr>
+    </w:lvl>
+  </w:abstractNum>
+  <w:abstractNum w:abstractNumId="22">
     <w:nsid w:val="4ADF20B8"/>
     <w:multiLevelType w:val="hybridMultilevel"/>
     <w:tmpl w:val="BD002E18"/>
@@ -65812,7 +67990,7 @@
       </w:pPr>
     </w:lvl>
   </w:abstractNum>
-  <w:abstractNum w:abstractNumId="22">
+  <w:abstractNum w:abstractNumId="23">
     <w:nsid w:val="502562A7"/>
     <w:multiLevelType w:val="hybridMultilevel"/>
     <w:tmpl w:val="DD0A6464"/>
@@ -65925,7 +68103,7 @@
       </w:rPr>
     </w:lvl>
   </w:abstractNum>
-  <w:abstractNum w:abstractNumId="23">
+  <w:abstractNum w:abstractNumId="24">
     <w:nsid w:val="5905585D"/>
     <w:multiLevelType w:val="hybridMultilevel"/>
     <w:tmpl w:val="7E3C33FE"/>
@@ -66038,7 +68216,7 @@
       </w:rPr>
     </w:lvl>
   </w:abstractNum>
-  <w:abstractNum w:abstractNumId="24">
+  <w:abstractNum w:abstractNumId="25">
     <w:nsid w:val="59845E2A"/>
     <w:multiLevelType w:val="hybridMultilevel"/>
     <w:tmpl w:val="804A25C6"/>
@@ -66151,7 +68329,7 @@
       </w:rPr>
     </w:lvl>
   </w:abstractNum>
-  <w:abstractNum w:abstractNumId="25">
+  <w:abstractNum w:abstractNumId="26">
     <w:nsid w:val="5D3504AC"/>
     <w:multiLevelType w:val="hybridMultilevel"/>
     <w:tmpl w:val="F8D8381E"/>
@@ -66264,7 +68442,7 @@
       </w:rPr>
     </w:lvl>
   </w:abstractNum>
-  <w:abstractNum w:abstractNumId="26">
+  <w:abstractNum w:abstractNumId="27">
     <w:nsid w:val="5F37158D"/>
     <w:multiLevelType w:val="hybridMultilevel"/>
     <w:tmpl w:val="F3E89146"/>
@@ -66377,7 +68555,7 @@
       </w:rPr>
     </w:lvl>
   </w:abstractNum>
-  <w:abstractNum w:abstractNumId="27">
+  <w:abstractNum w:abstractNumId="28">
     <w:nsid w:val="604B5DE0"/>
     <w:multiLevelType w:val="hybridMultilevel"/>
     <w:tmpl w:val="4418DB72"/>
@@ -66490,7 +68668,7 @@
       </w:rPr>
     </w:lvl>
   </w:abstractNum>
-  <w:abstractNum w:abstractNumId="28">
+  <w:abstractNum w:abstractNumId="29">
     <w:nsid w:val="617461DD"/>
     <w:multiLevelType w:val="hybridMultilevel"/>
     <w:tmpl w:val="50BE2130"/>
@@ -66603,7 +68781,7 @@
       </w:rPr>
     </w:lvl>
   </w:abstractNum>
-  <w:abstractNum w:abstractNumId="29">
+  <w:abstractNum w:abstractNumId="30">
     <w:nsid w:val="73902296"/>
     <w:multiLevelType w:val="hybridMultilevel"/>
     <w:tmpl w:val="1082BCB6"/>
@@ -66689,7 +68867,7 @@
       </w:pPr>
     </w:lvl>
   </w:abstractNum>
-  <w:abstractNum w:abstractNumId="30">
+  <w:abstractNum w:abstractNumId="31">
     <w:nsid w:val="73A54BE8"/>
     <w:multiLevelType w:val="hybridMultilevel"/>
     <w:tmpl w:val="710C3F80"/>
@@ -66802,7 +68980,7 @@
       </w:rPr>
     </w:lvl>
   </w:abstractNum>
-  <w:abstractNum w:abstractNumId="31">
+  <w:abstractNum w:abstractNumId="32">
     <w:nsid w:val="7A3D58E8"/>
     <w:multiLevelType w:val="hybridMultilevel"/>
     <w:tmpl w:val="F7C01116"/>
@@ -66915,7 +69093,7 @@
       </w:rPr>
     </w:lvl>
   </w:abstractNum>
-  <w:abstractNum w:abstractNumId="32">
+  <w:abstractNum w:abstractNumId="33">
     <w:nsid w:val="7F984F1F"/>
     <w:multiLevelType w:val="hybridMultilevel"/>
     <w:tmpl w:val="1F0C52FE"/>
@@ -67028,7 +69206,7 @@
       </w:rPr>
     </w:lvl>
   </w:abstractNum>
-  <w:abstractNum w:abstractNumId="33">
+  <w:abstractNum w:abstractNumId="34">
     <w:nsid w:val="7F9E16A7"/>
     <w:multiLevelType w:val="hybridMultilevel"/>
     <w:tmpl w:val="6ED09182"/>
@@ -67145,19 +69323,19 @@
     <w:abstractNumId w:val="4"/>
   </w:num>
   <w:num w:numId="2">
-    <w:abstractNumId w:val="22"/>
+    <w:abstractNumId w:val="23"/>
   </w:num>
   <w:num w:numId="3">
-    <w:abstractNumId w:val="24"/>
+    <w:abstractNumId w:val="25"/>
   </w:num>
   <w:num w:numId="4">
-    <w:abstractNumId w:val="29"/>
+    <w:abstractNumId w:val="30"/>
   </w:num>
   <w:num w:numId="5">
     <w:abstractNumId w:val="10"/>
   </w:num>
   <w:num w:numId="6">
-    <w:abstractNumId w:val="28"/>
+    <w:abstractNumId w:val="29"/>
   </w:num>
   <w:num w:numId="7">
     <w:abstractNumId w:val="13"/>
@@ -67175,16 +69353,16 @@
     <w:abstractNumId w:val="7"/>
   </w:num>
   <w:num w:numId="12">
-    <w:abstractNumId w:val="20"/>
+    <w:abstractNumId w:val="21"/>
   </w:num>
   <w:num w:numId="13">
-    <w:abstractNumId w:val="32"/>
+    <w:abstractNumId w:val="33"/>
   </w:num>
   <w:num w:numId="14">
     <w:abstractNumId w:val="14"/>
   </w:num>
   <w:num w:numId="15">
-    <w:abstractNumId w:val="31"/>
+    <w:abstractNumId w:val="32"/>
   </w:num>
   <w:num w:numId="16">
     <w:abstractNumId w:val="8"/>
@@ -67199,28 +69377,28 @@
     <w:abstractNumId w:val="12"/>
   </w:num>
   <w:num w:numId="20">
-    <w:abstractNumId w:val="19"/>
+    <w:abstractNumId w:val="20"/>
   </w:num>
   <w:num w:numId="21">
-    <w:abstractNumId w:val="23"/>
+    <w:abstractNumId w:val="24"/>
   </w:num>
   <w:num w:numId="22">
     <w:abstractNumId w:val="1"/>
   </w:num>
   <w:num w:numId="23">
-    <w:abstractNumId w:val="25"/>
+    <w:abstractNumId w:val="26"/>
   </w:num>
   <w:num w:numId="24">
     <w:abstractNumId w:val="2"/>
   </w:num>
   <w:num w:numId="25">
-    <w:abstractNumId w:val="27"/>
+    <w:abstractNumId w:val="28"/>
   </w:num>
   <w:num w:numId="26">
     <w:abstractNumId w:val="15"/>
   </w:num>
   <w:num w:numId="27">
-    <w:abstractNumId w:val="33"/>
+    <w:abstractNumId w:val="34"/>
     <w:lvlOverride w:ilvl="0"/>
     <w:lvlOverride w:ilvl="1">
       <w:startOverride w:val="1"/>
@@ -67334,7 +69512,7 @@
     </w:lvlOverride>
   </w:num>
   <w:num w:numId="31">
-    <w:abstractNumId w:val="30"/>
+    <w:abstractNumId w:val="31"/>
     <w:lvlOverride w:ilvl="0"/>
     <w:lvlOverride w:ilvl="1">
       <w:startOverride w:val="1"/>
@@ -67362,7 +69540,7 @@
     </w:lvlOverride>
   </w:num>
   <w:num w:numId="32">
-    <w:abstractNumId w:val="21"/>
+    <w:abstractNumId w:val="22"/>
     <w:lvlOverride w:ilvl="0"/>
     <w:lvlOverride w:ilvl="1">
       <w:startOverride w:val="1"/>
@@ -67390,7 +69568,7 @@
     </w:lvlOverride>
   </w:num>
   <w:num w:numId="33">
-    <w:abstractNumId w:val="18"/>
+    <w:abstractNumId w:val="19"/>
     <w:lvlOverride w:ilvl="0">
       <w:startOverride w:val="1"/>
     </w:lvlOverride>
@@ -67423,7 +69601,10 @@
     <w:abstractNumId w:val="3"/>
   </w:num>
   <w:num w:numId="35">
-    <w:abstractNumId w:val="26"/>
+    <w:abstractNumId w:val="27"/>
+  </w:num>
+  <w:num w:numId="36">
+    <w:abstractNumId w:val="18"/>
   </w:num>
   <w:numIdMacAtCleanup w:val="33"/>
 </w:numbering>
@@ -67709,6 +69890,7 @@
   <w:style w:type="character" w:default="1" w:styleId="a0">
     <w:name w:val="Default Paragraph Font"/>
     <w:uiPriority w:val="1"/>
+    <w:semiHidden/>
     <w:unhideWhenUsed/>
   </w:style>
   <w:style w:type="table" w:default="1" w:styleId="a1">
@@ -68690,7 +70872,7 @@
 </file>
 
 <file path=customXml/itemProps1.xml><?xml version="1.0" encoding="utf-8"?>
-<ds:datastoreItem xmlns:ds="http://schemas.openxmlformats.org/officeDocument/2006/customXml" ds:itemID="{E8DB5A9B-13BA-4EC8-BB4E-C42EF7863335}">
+<ds:datastoreItem xmlns:ds="http://schemas.openxmlformats.org/officeDocument/2006/customXml" ds:itemID="{4846C856-32DC-4A0C-B3BB-AE573AB1C435}">
   <ds:schemaRefs>
     <ds:schemaRef ds:uri="http://schemas.openxmlformats.org/officeDocument/2006/bibliography"/>
   </ds:schemaRefs>

--- a/The Linux Programming Interface/The Linux Programming Interface.docx
+++ b/The Linux Programming Interface/The Linux Programming Interface.docx
@@ -240,11 +240,19 @@
       <w:pPr>
         <w:jc w:val="center"/>
       </w:pPr>
-      <w:r>
-        <w:rPr>
-          <w:rFonts w:hint="eastAsia"/>
-        </w:rPr>
-        <w:t>no starch press</w:t>
+      <w:proofErr w:type="gramStart"/>
+      <w:r>
+        <w:rPr>
+          <w:rFonts w:hint="eastAsia"/>
+        </w:rPr>
+        <w:t>no</w:t>
+      </w:r>
+      <w:proofErr w:type="gramEnd"/>
+      <w:r>
+        <w:rPr>
+          <w:rFonts w:hint="eastAsia"/>
+        </w:rPr>
+        <w:t xml:space="preserve"> starch press</w:t>
       </w:r>
     </w:p>
     <w:p>
@@ -407,6 +415,7 @@
           <w:docPartUnique/>
         </w:docPartObj>
       </w:sdtPr>
+      <w:sdtEndPr/>
       <w:sdtContent>
         <w:p>
           <w:pPr>
@@ -17085,11 +17094,19 @@
         </w:rPr>
         <w:t>UNIX</w:t>
       </w:r>
-      <w:r>
-        <w:rPr>
-          <w:rFonts w:hint="eastAsia"/>
-        </w:rPr>
-        <w:t>还运行在</w:t>
+      <w:proofErr w:type="gramStart"/>
+      <w:r>
+        <w:rPr>
+          <w:rFonts w:hint="eastAsia"/>
+        </w:rPr>
+        <w:t>还运行</w:t>
+      </w:r>
+      <w:proofErr w:type="gramEnd"/>
+      <w:r>
+        <w:rPr>
+          <w:rFonts w:hint="eastAsia"/>
+        </w:rPr>
+        <w:t>在</w:t>
       </w:r>
       <w:r>
         <w:rPr>
@@ -18578,12 +18595,14 @@
         </w:rPr>
         <w:t>解散（法律诉讼起于</w:t>
       </w:r>
+      <w:proofErr w:type="gramStart"/>
       <w:r>
         <w:rPr>
           <w:rFonts w:hint="eastAsia"/>
         </w:rPr>
         <w:t>1970</w:t>
       </w:r>
+      <w:proofErr w:type="gramEnd"/>
       <w:r>
         <w:rPr>
           <w:rFonts w:hint="eastAsia"/>
@@ -18774,7 +18793,21 @@
         <w:rPr>
           <w:rFonts w:hint="eastAsia"/>
         </w:rPr>
-        <w:t>一系列的小发布版后最终是</w:t>
+        <w:t>一系列的</w:t>
+      </w:r>
+      <w:proofErr w:type="gramStart"/>
+      <w:r>
+        <w:rPr>
+          <w:rFonts w:hint="eastAsia"/>
+        </w:rPr>
+        <w:t>小发布版</w:t>
+      </w:r>
+      <w:proofErr w:type="gramEnd"/>
+      <w:r>
+        <w:rPr>
+          <w:rFonts w:hint="eastAsia"/>
+        </w:rPr>
+        <w:t>后最终是</w:t>
       </w:r>
       <w:r>
         <w:rPr>
@@ -18907,12 +18940,14 @@
         </w:rPr>
         <w:t>到</w:t>
       </w:r>
+      <w:proofErr w:type="gramStart"/>
       <w:r>
         <w:rPr>
           <w:rFonts w:hint="eastAsia"/>
         </w:rPr>
         <w:t>1980</w:t>
       </w:r>
+      <w:proofErr w:type="gramEnd"/>
       <w:r>
         <w:rPr>
           <w:rFonts w:hint="eastAsia"/>
@@ -20106,12 +20141,14 @@
         <w:lastRenderedPageBreak/>
         <w:t>在</w:t>
       </w:r>
+      <w:proofErr w:type="gramStart"/>
       <w:r>
         <w:rPr>
           <w:rFonts w:hint="eastAsia"/>
         </w:rPr>
         <w:t>1990</w:t>
       </w:r>
+      <w:proofErr w:type="gramEnd"/>
       <w:r>
         <w:rPr>
           <w:rFonts w:hint="eastAsia"/>
@@ -20730,8 +20767,9 @@
           <w:sz w:val="21"/>
           <w:szCs w:val="21"/>
         </w:rPr>
-        <w:t>上运行时，你是否感到非常失望？不再有为了调通一个巧妙的程序而整夜不睡觉的夜猫子？那么本消息（邮件、公告）可能正是为你而发布的</w:t>
-      </w:r>
+        <w:t>上运行时，你是否感到非常失望？不再有为了调通一个巧妙的程序而</w:t>
+      </w:r>
+      <w:proofErr w:type="gramStart"/>
       <w:r>
         <w:rPr>
           <w:rFonts w:hint="eastAsia"/>
@@ -20739,8 +20777,9 @@
           <w:sz w:val="21"/>
           <w:szCs w:val="21"/>
         </w:rPr>
-        <w:t>:-)</w:t>
-      </w:r>
+        <w:t>整夜不</w:t>
+      </w:r>
+      <w:proofErr w:type="gramEnd"/>
       <w:r>
         <w:rPr>
           <w:rFonts w:hint="eastAsia"/>
@@ -20748,18 +20787,17 @@
           <w:sz w:val="21"/>
           <w:szCs w:val="21"/>
         </w:rPr>
-        <w:t>。</w:t>
-      </w:r>
-    </w:p>
-    <w:p>
-      <w:pPr>
-        <w:ind w:firstLine="420"/>
-        <w:rPr>
+        <w:t>睡觉的夜猫子？那么本消息（邮件、公告）可能正是为你而发布的</w:t>
+      </w:r>
+      <w:r>
+        <w:rPr>
+          <w:rFonts w:hint="eastAsia"/>
           <w:color w:val="808080" w:themeColor="background1" w:themeShade="80"/>
           <w:sz w:val="21"/>
           <w:szCs w:val="21"/>
         </w:rPr>
-      </w:pPr>
+        <w:t>:-)</w:t>
+      </w:r>
       <w:r>
         <w:rPr>
           <w:rFonts w:hint="eastAsia"/>
@@ -20767,17 +20805,18 @@
           <w:sz w:val="21"/>
           <w:szCs w:val="21"/>
         </w:rPr>
-        <w:t>正如我一个月前所提到的，我正在开发一个用于</w:t>
-      </w:r>
-      <w:r>
-        <w:rPr>
-          <w:rFonts w:hint="eastAsia"/>
+        <w:t>。</w:t>
+      </w:r>
+    </w:p>
+    <w:p>
+      <w:pPr>
+        <w:ind w:firstLine="420"/>
+        <w:rPr>
           <w:color w:val="808080" w:themeColor="background1" w:themeShade="80"/>
           <w:sz w:val="21"/>
           <w:szCs w:val="21"/>
         </w:rPr>
-        <w:t xml:space="preserve"> AT-386 </w:t>
-      </w:r>
+      </w:pPr>
       <w:r>
         <w:rPr>
           <w:rFonts w:hint="eastAsia"/>
@@ -20785,7 +20824,7 @@
           <w:sz w:val="21"/>
           <w:szCs w:val="21"/>
         </w:rPr>
-        <w:t>微机类似于</w:t>
+        <w:t>正如我一个月前所提到的，我正在开发一个用于</w:t>
       </w:r>
       <w:r>
         <w:rPr>
@@ -20794,7 +20833,7 @@
           <w:sz w:val="21"/>
           <w:szCs w:val="21"/>
         </w:rPr>
-        <w:t>M</w:t>
+        <w:t xml:space="preserve"> AT-386 </w:t>
       </w:r>
       <w:r>
         <w:rPr>
@@ -20803,7 +20842,7 @@
           <w:sz w:val="21"/>
           <w:szCs w:val="21"/>
         </w:rPr>
-        <w:t xml:space="preserve">inix </w:t>
+        <w:t>微机类似于</w:t>
       </w:r>
       <w:r>
         <w:rPr>
@@ -20812,7 +20851,7 @@
           <w:sz w:val="21"/>
           <w:szCs w:val="21"/>
         </w:rPr>
-        <w:t>的操作系统。它目前已经达到了可用的程度</w:t>
+        <w:t>M</w:t>
       </w:r>
       <w:r>
         <w:rPr>
@@ -20821,7 +20860,7 @@
           <w:sz w:val="21"/>
           <w:szCs w:val="21"/>
         </w:rPr>
-        <w:t>(</w:t>
+        <w:t xml:space="preserve">inix </w:t>
       </w:r>
       <w:r>
         <w:rPr>
@@ -20830,7 +20869,7 @@
           <w:sz w:val="21"/>
           <w:szCs w:val="21"/>
         </w:rPr>
-        <w:t>当然，能不能用还依赖于你的具体要求</w:t>
+        <w:t>的操作系统。它目前已经达到了可用的程度</w:t>
       </w:r>
       <w:r>
         <w:rPr>
@@ -20839,7 +20878,7 @@
           <w:sz w:val="21"/>
           <w:szCs w:val="21"/>
         </w:rPr>
-        <w:t>)</w:t>
+        <w:t>(</w:t>
       </w:r>
       <w:r>
         <w:rPr>
@@ -20848,7 +20887,7 @@
           <w:sz w:val="21"/>
           <w:szCs w:val="21"/>
         </w:rPr>
-        <w:t>，而且我很高兴把源代码拿出来广泛发布。目前它的版本是</w:t>
+        <w:t>当然，能不能用还依赖于你的具体要求</w:t>
       </w:r>
       <w:r>
         <w:rPr>
@@ -20857,7 +20896,7 @@
           <w:sz w:val="21"/>
           <w:szCs w:val="21"/>
         </w:rPr>
-        <w:t>0.02(</w:t>
+        <w:t>)</w:t>
       </w:r>
       <w:r>
         <w:rPr>
@@ -20866,7 +20905,7 @@
           <w:sz w:val="21"/>
           <w:szCs w:val="21"/>
         </w:rPr>
-        <w:t>加上已经编制好的</w:t>
+        <w:t>，而且我很高兴把源代码拿出来广泛发布。目前它的版本是</w:t>
       </w:r>
       <w:r>
         <w:rPr>
@@ -20875,7 +20914,7 @@
           <w:sz w:val="21"/>
           <w:szCs w:val="21"/>
         </w:rPr>
-        <w:t>(</w:t>
+        <w:t>0.02(</w:t>
       </w:r>
       <w:r>
         <w:rPr>
@@ -20884,7 +20923,7 @@
           <w:sz w:val="21"/>
           <w:szCs w:val="21"/>
         </w:rPr>
-        <w:t>很小的</w:t>
+        <w:t>加上已经编制好的</w:t>
       </w:r>
       <w:r>
         <w:rPr>
@@ -20893,7 +20932,7 @@
           <w:sz w:val="21"/>
           <w:szCs w:val="21"/>
         </w:rPr>
-        <w:t>)</w:t>
+        <w:t>(</w:t>
       </w:r>
       <w:r>
         <w:rPr>
@@ -20902,7 +20941,7 @@
           <w:sz w:val="21"/>
           <w:szCs w:val="21"/>
         </w:rPr>
-        <w:t>补丁程序，就是</w:t>
+        <w:t>很小的</w:t>
       </w:r>
       <w:r>
         <w:rPr>
@@ -20911,7 +20950,7 @@
           <w:sz w:val="21"/>
           <w:szCs w:val="21"/>
         </w:rPr>
-        <w:t>0.03)</w:t>
+        <w:t>)</w:t>
       </w:r>
       <w:r>
         <w:rPr>
@@ -20920,7 +20959,7 @@
           <w:sz w:val="21"/>
           <w:szCs w:val="21"/>
         </w:rPr>
-        <w:t>，但是我已经在它上面成功地运行了</w:t>
+        <w:t>补丁程序，就是</w:t>
       </w:r>
       <w:r>
         <w:rPr>
@@ -20929,7 +20968,7 @@
           <w:sz w:val="21"/>
           <w:szCs w:val="21"/>
         </w:rPr>
-        <w:t xml:space="preserve"> bash/gcc/gnu-make/gnu-sed/</w:t>
+        <w:t>0.03)</w:t>
       </w:r>
       <w:r>
         <w:rPr>
@@ -20938,18 +20977,17 @@
           <w:sz w:val="21"/>
           <w:szCs w:val="21"/>
         </w:rPr>
-        <w:t>压缩程序等。</w:t>
-      </w:r>
-    </w:p>
-    <w:p>
-      <w:pPr>
-        <w:ind w:firstLine="420"/>
-        <w:rPr>
+        <w:t>，但是我已经在它上面成功地运行了</w:t>
+      </w:r>
+      <w:r>
+        <w:rPr>
+          <w:rFonts w:hint="eastAsia"/>
           <w:color w:val="808080" w:themeColor="background1" w:themeShade="80"/>
           <w:sz w:val="21"/>
           <w:szCs w:val="21"/>
         </w:rPr>
-      </w:pPr>
+        <w:t xml:space="preserve"> bash/gcc/gnu-make/gnu-sed/</w:t>
+      </w:r>
       <w:r>
         <w:rPr>
           <w:rFonts w:hint="eastAsia"/>
@@ -20957,18 +20995,18 @@
           <w:sz w:val="21"/>
           <w:szCs w:val="21"/>
         </w:rPr>
-        <w:lastRenderedPageBreak/>
-        <w:t>该小巧项目的源程序可以在</w:t>
-      </w:r>
-      <w:r>
-        <w:rPr>
-          <w:rFonts w:hint="eastAsia"/>
+        <w:t>压缩程序等。</w:t>
+      </w:r>
+    </w:p>
+    <w:p>
+      <w:pPr>
+        <w:ind w:firstLine="420"/>
+        <w:rPr>
           <w:color w:val="808080" w:themeColor="background1" w:themeShade="80"/>
           <w:sz w:val="21"/>
           <w:szCs w:val="21"/>
         </w:rPr>
-        <w:t>nic.funet.fi(128.214.6.100)</w:t>
-      </w:r>
+      </w:pPr>
       <w:r>
         <w:rPr>
           <w:rFonts w:hint="eastAsia"/>
@@ -20976,7 +21014,8 @@
           <w:sz w:val="21"/>
           <w:szCs w:val="21"/>
         </w:rPr>
-        <w:t>上</w:t>
+        <w:lastRenderedPageBreak/>
+        <w:t>该小巧项目的源程序可以在</w:t>
       </w:r>
       <w:r>
         <w:rPr>
@@ -20985,7 +21024,7 @@
           <w:sz w:val="21"/>
           <w:szCs w:val="21"/>
         </w:rPr>
-        <w:t xml:space="preserve">/pub/OS/Linux </w:t>
+        <w:t>nic.funet.fi(128.214.6.100)</w:t>
       </w:r>
       <w:r>
         <w:rPr>
@@ -20994,7 +21033,7 @@
           <w:sz w:val="21"/>
           <w:szCs w:val="21"/>
         </w:rPr>
-        <w:t>目录中找到。该目录中含有一些</w:t>
+        <w:t>上</w:t>
       </w:r>
       <w:r>
         <w:rPr>
@@ -21003,7 +21042,7 @@
           <w:sz w:val="21"/>
           <w:szCs w:val="21"/>
         </w:rPr>
-        <w:t>README</w:t>
+        <w:t xml:space="preserve">/pub/OS/Linux </w:t>
       </w:r>
       <w:r>
         <w:rPr>
@@ -21012,7 +21051,7 @@
           <w:sz w:val="21"/>
           <w:szCs w:val="21"/>
         </w:rPr>
-        <w:t>文件以及几个在</w:t>
+        <w:t>目录中找到。该目录中含有一些</w:t>
       </w:r>
       <w:r>
         <w:rPr>
@@ -21021,7 +21060,7 @@
           <w:sz w:val="21"/>
           <w:szCs w:val="21"/>
         </w:rPr>
-        <w:t>Linux</w:t>
+        <w:t>README</w:t>
       </w:r>
       <w:r>
         <w:rPr>
@@ -21030,7 +21069,7 @@
           <w:sz w:val="21"/>
           <w:szCs w:val="21"/>
         </w:rPr>
-        <w:t>下运行的二进制执行程序</w:t>
+        <w:t>文件以及几个在</w:t>
       </w:r>
       <w:r>
         <w:rPr>
@@ -21039,7 +21078,7 @@
           <w:sz w:val="21"/>
           <w:szCs w:val="21"/>
         </w:rPr>
-        <w:t>(bash, update</w:t>
+        <w:t>Linux</w:t>
       </w:r>
       <w:r>
         <w:rPr>
@@ -21048,7 +21087,7 @@
           <w:sz w:val="21"/>
           <w:szCs w:val="21"/>
         </w:rPr>
-        <w:t>和</w:t>
+        <w:t>下运行的二进制执行程序</w:t>
       </w:r>
       <w:r>
         <w:rPr>
@@ -21057,7 +21096,7 @@
           <w:sz w:val="21"/>
           <w:szCs w:val="21"/>
         </w:rPr>
-        <w:t>gcc</w:t>
+        <w:t>(bash, update</w:t>
       </w:r>
       <w:r>
         <w:rPr>
@@ -21066,7 +21105,7 @@
           <w:sz w:val="21"/>
           <w:szCs w:val="21"/>
         </w:rPr>
-        <w:t>，你还能要求什么呢</w:t>
+        <w:t>和</w:t>
       </w:r>
       <w:r>
         <w:rPr>
@@ -21075,7 +21114,7 @@
           <w:sz w:val="21"/>
           <w:szCs w:val="21"/>
         </w:rPr>
-        <w:t>:-)</w:t>
+        <w:t>gcc</w:t>
       </w:r>
       <w:r>
         <w:rPr>
@@ -21084,7 +21123,7 @@
           <w:sz w:val="21"/>
           <w:szCs w:val="21"/>
         </w:rPr>
-        <w:t>。提供了完整的内核源代码，而且没有使用</w:t>
+        <w:t>，你还能要求什么呢</w:t>
       </w:r>
       <w:r>
         <w:rPr>
@@ -21093,7 +21132,7 @@
           <w:sz w:val="21"/>
           <w:szCs w:val="21"/>
         </w:rPr>
-        <w:t>minix</w:t>
+        <w:t>:-)</w:t>
       </w:r>
       <w:r>
         <w:rPr>
@@ -21102,7 +21141,7 @@
           <w:sz w:val="21"/>
           <w:szCs w:val="21"/>
         </w:rPr>
-        <w:t>的代码。库文件的源代码仅是部分免费的，所以目前不能给出。照内核现在的样子，系统已经可以进行编译，并且已经可以运行。二进制执行程序（</w:t>
+        <w:t>。提供了完整的内核源代码，而且没有使用</w:t>
       </w:r>
       <w:r>
         <w:rPr>
@@ -21111,7 +21150,7 @@
           <w:sz w:val="21"/>
           <w:szCs w:val="21"/>
         </w:rPr>
-        <w:t>bash</w:t>
+        <w:t>minix</w:t>
       </w:r>
       <w:r>
         <w:rPr>
@@ -21120,7 +21159,7 @@
           <w:sz w:val="21"/>
           <w:szCs w:val="21"/>
         </w:rPr>
-        <w:t>和</w:t>
+        <w:t>的代码。库文件的源代码仅是部分免费的，所以目前不能给出。照内核现在的样子，系统已经可以进行编译，并且已经可以运行。二进制执行程序（</w:t>
       </w:r>
       <w:r>
         <w:rPr>
@@ -21129,7 +21168,7 @@
           <w:sz w:val="21"/>
           <w:szCs w:val="21"/>
         </w:rPr>
-        <w:t>gcc</w:t>
+        <w:t>bash</w:t>
       </w:r>
       <w:r>
         <w:rPr>
@@ -21138,7 +21177,7 @@
           <w:sz w:val="21"/>
           <w:szCs w:val="21"/>
         </w:rPr>
-        <w:t>）的源代码可以在同一个地方的</w:t>
+        <w:t>和</w:t>
       </w:r>
       <w:r>
         <w:rPr>
@@ -21147,7 +21186,7 @@
           <w:sz w:val="21"/>
           <w:szCs w:val="21"/>
         </w:rPr>
-        <w:t>/pub/gnu</w:t>
+        <w:t>gcc</w:t>
       </w:r>
       <w:r>
         <w:rPr>
@@ -21156,18 +21195,17 @@
           <w:sz w:val="21"/>
           <w:szCs w:val="21"/>
         </w:rPr>
-        <w:t>目录中找到。</w:t>
-      </w:r>
-    </w:p>
-    <w:p>
-      <w:pPr>
-        <w:ind w:firstLine="420"/>
-        <w:rPr>
+        <w:t>）的源代码可以在同一个地方的</w:t>
+      </w:r>
+      <w:r>
+        <w:rPr>
+          <w:rFonts w:hint="eastAsia"/>
           <w:color w:val="808080" w:themeColor="background1" w:themeShade="80"/>
           <w:sz w:val="21"/>
           <w:szCs w:val="21"/>
         </w:rPr>
-      </w:pPr>
+        <w:t>/pub/gnu</w:t>
+      </w:r>
       <w:r>
         <w:rPr>
           <w:rFonts w:hint="eastAsia"/>
@@ -21175,17 +21213,18 @@
           <w:sz w:val="21"/>
           <w:szCs w:val="21"/>
         </w:rPr>
-        <w:t>当心！警告！注意！这些源代码仍然需要</w:t>
-      </w:r>
-      <w:r>
-        <w:rPr>
-          <w:rFonts w:hint="eastAsia"/>
+        <w:t>目录中找到。</w:t>
+      </w:r>
+    </w:p>
+    <w:p>
+      <w:pPr>
+        <w:ind w:firstLine="420"/>
+        <w:rPr>
           <w:color w:val="808080" w:themeColor="background1" w:themeShade="80"/>
           <w:sz w:val="21"/>
           <w:szCs w:val="21"/>
         </w:rPr>
-        <w:t>minix-386</w:t>
-      </w:r>
+      </w:pPr>
       <w:r>
         <w:rPr>
           <w:rFonts w:hint="eastAsia"/>
@@ -21193,7 +21232,7 @@
           <w:sz w:val="21"/>
           <w:szCs w:val="21"/>
         </w:rPr>
-        <w:t>系统来进行编译（需要</w:t>
+        <w:t>当心！警告！注意！这些源代码仍然需要</w:t>
       </w:r>
       <w:r>
         <w:rPr>
@@ -21202,7 +21241,7 @@
           <w:sz w:val="21"/>
           <w:szCs w:val="21"/>
         </w:rPr>
-        <w:t xml:space="preserve"> gcc-1.40</w:t>
+        <w:t>minix-386</w:t>
       </w:r>
       <w:r>
         <w:rPr>
@@ -21211,7 +21250,7 @@
           <w:sz w:val="21"/>
           <w:szCs w:val="21"/>
         </w:rPr>
-        <w:t>，</w:t>
+        <w:t>系统来进行编译（需要</w:t>
       </w:r>
       <w:r>
         <w:rPr>
@@ -21220,7 +21259,7 @@
           <w:sz w:val="21"/>
           <w:szCs w:val="21"/>
         </w:rPr>
-        <w:t>1.37.1</w:t>
+        <w:t xml:space="preserve"> gcc-1.40</w:t>
       </w:r>
       <w:r>
         <w:rPr>
@@ -21229,7 +21268,7 @@
           <w:sz w:val="21"/>
           <w:szCs w:val="21"/>
         </w:rPr>
-        <w:t>可能也能用，但没有试过），并且如果你想运行它的话还需要</w:t>
+        <w:t>，</w:t>
       </w:r>
       <w:r>
         <w:rPr>
@@ -21238,7 +21277,7 @@
           <w:sz w:val="21"/>
           <w:szCs w:val="21"/>
         </w:rPr>
-        <w:t>minix</w:t>
+        <w:t>1.37.1</w:t>
       </w:r>
       <w:r>
         <w:rPr>
@@ -21247,7 +21286,7 @@
           <w:sz w:val="21"/>
           <w:szCs w:val="21"/>
         </w:rPr>
-        <w:t>来进行设置，所以对没有</w:t>
+        <w:t>可能也能用，但没有试过），并且如果你想运行它的话还需要</w:t>
       </w:r>
       <w:r>
         <w:rPr>
@@ -21265,7 +21304,7 @@
           <w:sz w:val="21"/>
           <w:szCs w:val="21"/>
         </w:rPr>
-        <w:t>的人来说，它至今它还不是一个独立的系统，不过我正在朝这方面努力着。你还需要有些骇客的本事来设置它，所以对那些希望一个</w:t>
+        <w:t>来进行设置，所以对没有</w:t>
       </w:r>
       <w:r>
         <w:rPr>
@@ -21274,7 +21313,7 @@
           <w:sz w:val="21"/>
           <w:szCs w:val="21"/>
         </w:rPr>
-        <w:t>minix-386</w:t>
+        <w:t>minix</w:t>
       </w:r>
       <w:r>
         <w:rPr>
@@ -21283,7 +21322,7 @@
           <w:sz w:val="21"/>
           <w:szCs w:val="21"/>
         </w:rPr>
-        <w:t>取代品的人来说，就不用考虑</w:t>
+        <w:t>的人来说，它至今它还不是一个独立的系统，不过我正在朝这方面努力着。你还需要有些骇客的本事来设置它，所以对那些希望一个</w:t>
       </w:r>
       <w:r>
         <w:rPr>
@@ -21292,7 +21331,7 @@
           <w:sz w:val="21"/>
           <w:szCs w:val="21"/>
         </w:rPr>
-        <w:t>Linux</w:t>
+        <w:t>minix-386</w:t>
       </w:r>
       <w:r>
         <w:rPr>
@@ -21301,7 +21340,7 @@
           <w:sz w:val="21"/>
           <w:szCs w:val="21"/>
         </w:rPr>
-        <w:t>了。它目前主要是供对操作系统感兴趣的骇客使用的，并且有能使用</w:t>
+        <w:t>取代品的人来说，就不用考虑</w:t>
       </w:r>
       <w:r>
         <w:rPr>
@@ -21310,7 +21349,7 @@
           <w:sz w:val="21"/>
           <w:szCs w:val="21"/>
         </w:rPr>
-        <w:t>minix</w:t>
+        <w:t>Linux</w:t>
       </w:r>
       <w:r>
         <w:rPr>
@@ -21319,8 +21358,9 @@
           <w:sz w:val="21"/>
           <w:szCs w:val="21"/>
         </w:rPr>
-        <w:t>的</w:t>
-      </w:r>
+        <w:t>了。它目前主要</w:t>
+      </w:r>
+      <w:proofErr w:type="gramStart"/>
       <w:r>
         <w:rPr>
           <w:rFonts w:hint="eastAsia"/>
@@ -21328,8 +21368,9 @@
           <w:sz w:val="21"/>
           <w:szCs w:val="21"/>
         </w:rPr>
-        <w:t>386</w:t>
-      </w:r>
+        <w:t>是供对操作系统</w:t>
+      </w:r>
+      <w:proofErr w:type="gramEnd"/>
       <w:r>
         <w:rPr>
           <w:rFonts w:hint="eastAsia"/>
@@ -21337,8 +21378,9 @@
           <w:sz w:val="21"/>
           <w:szCs w:val="21"/>
         </w:rPr>
-        <w:t>机器。该系统需要一个</w:t>
-      </w:r>
+        <w:t>感兴趣的骇</w:t>
+      </w:r>
+      <w:proofErr w:type="gramStart"/>
       <w:r>
         <w:rPr>
           <w:rFonts w:hint="eastAsia"/>
@@ -21346,8 +21388,9 @@
           <w:sz w:val="21"/>
           <w:szCs w:val="21"/>
         </w:rPr>
-        <w:t>AT</w:t>
-      </w:r>
+        <w:t>客使用</w:t>
+      </w:r>
+      <w:proofErr w:type="gramEnd"/>
       <w:r>
         <w:rPr>
           <w:rFonts w:hint="eastAsia"/>
@@ -21355,7 +21398,7 @@
           <w:sz w:val="21"/>
           <w:szCs w:val="21"/>
         </w:rPr>
-        <w:t>兼容硬盘（</w:t>
+        <w:t>的，并且有能使用</w:t>
       </w:r>
       <w:r>
         <w:rPr>
@@ -21364,7 +21407,7 @@
           <w:sz w:val="21"/>
           <w:szCs w:val="21"/>
         </w:rPr>
-        <w:t>IDE</w:t>
+        <w:t>minix</w:t>
       </w:r>
       <w:r>
         <w:rPr>
@@ -21373,7 +21416,7 @@
           <w:sz w:val="21"/>
           <w:szCs w:val="21"/>
         </w:rPr>
-        <w:t>硬盘当然更好）以及</w:t>
+        <w:t>的</w:t>
       </w:r>
       <w:r>
         <w:rPr>
@@ -21382,7 +21425,7 @@
           <w:sz w:val="21"/>
           <w:szCs w:val="21"/>
         </w:rPr>
-        <w:t>EGA/VGA</w:t>
+        <w:t>386</w:t>
       </w:r>
       <w:r>
         <w:rPr>
@@ -21391,7 +21434,7 @@
           <w:sz w:val="21"/>
           <w:szCs w:val="21"/>
         </w:rPr>
-        <w:t>显示卡，如果你还感兴趣的话，就使用</w:t>
+        <w:t>机器。该系统需要一个</w:t>
       </w:r>
       <w:r>
         <w:rPr>
@@ -21400,7 +21443,7 @@
           <w:sz w:val="21"/>
           <w:szCs w:val="21"/>
         </w:rPr>
-        <w:t>ftp</w:t>
+        <w:t>AT</w:t>
       </w:r>
       <w:r>
         <w:rPr>
@@ -21409,7 +21452,7 @@
           <w:sz w:val="21"/>
           <w:szCs w:val="21"/>
         </w:rPr>
-        <w:t>下载</w:t>
+        <w:t>兼容硬盘（</w:t>
       </w:r>
       <w:r>
         <w:rPr>
@@ -21418,7 +21461,7 @@
           <w:sz w:val="21"/>
           <w:szCs w:val="21"/>
         </w:rPr>
-        <w:t>README/RELNOTES</w:t>
+        <w:t>IDE</w:t>
       </w:r>
       <w:r>
         <w:rPr>
@@ -21427,7 +21470,7 @@
           <w:sz w:val="21"/>
           <w:szCs w:val="21"/>
         </w:rPr>
-        <w:t>文件看看，并且</w:t>
+        <w:t>硬盘当然更好）以及</w:t>
       </w:r>
       <w:r>
         <w:rPr>
@@ -21436,7 +21479,7 @@
           <w:sz w:val="21"/>
           <w:szCs w:val="21"/>
         </w:rPr>
-        <w:t>/</w:t>
+        <w:t>EGA/VGA</w:t>
       </w:r>
       <w:r>
         <w:rPr>
@@ -21445,7 +21488,7 @@
           <w:sz w:val="21"/>
           <w:szCs w:val="21"/>
         </w:rPr>
-        <w:t>或者给我</w:t>
+        <w:t>显示卡，如果你还感兴趣的话，就使用</w:t>
       </w:r>
       <w:r>
         <w:rPr>
@@ -21454,7 +21497,7 @@
           <w:sz w:val="21"/>
           <w:szCs w:val="21"/>
         </w:rPr>
-        <w:t>EMAIL</w:t>
+        <w:t>ftp</w:t>
       </w:r>
       <w:r>
         <w:rPr>
@@ -21463,18 +21506,17 @@
           <w:sz w:val="21"/>
           <w:szCs w:val="21"/>
         </w:rPr>
-        <w:t>告之其它信息。</w:t>
-      </w:r>
-    </w:p>
-    <w:p>
-      <w:pPr>
-        <w:ind w:firstLine="420"/>
-        <w:rPr>
+        <w:t>下载</w:t>
+      </w:r>
+      <w:r>
+        <w:rPr>
+          <w:rFonts w:hint="eastAsia"/>
           <w:color w:val="808080" w:themeColor="background1" w:themeShade="80"/>
           <w:sz w:val="21"/>
           <w:szCs w:val="21"/>
         </w:rPr>
-      </w:pPr>
+        <w:t>README/RELNOTES</w:t>
+      </w:r>
       <w:r>
         <w:rPr>
           <w:rFonts w:hint="eastAsia"/>
@@ -21482,7 +21524,7 @@
           <w:sz w:val="21"/>
           <w:szCs w:val="21"/>
         </w:rPr>
-        <w:t>我能够（当然，几乎是）听到你问自己“为什么？”，</w:t>
+        <w:t>文件看看，并且</w:t>
       </w:r>
       <w:r>
         <w:rPr>
@@ -21491,7 +21533,7 @@
           <w:sz w:val="21"/>
           <w:szCs w:val="21"/>
         </w:rPr>
-        <w:t>Hurd</w:t>
+        <w:t>/</w:t>
       </w:r>
       <w:r>
         <w:rPr>
@@ -21500,7 +21542,7 @@
           <w:sz w:val="21"/>
           <w:szCs w:val="21"/>
         </w:rPr>
-        <w:t>将在近年（或者两年、或者下个月，谁知道）内推出，而且我已经有了</w:t>
+        <w:t>或者给我</w:t>
       </w:r>
       <w:r>
         <w:rPr>
@@ -21509,7 +21551,7 @@
           <w:sz w:val="21"/>
           <w:szCs w:val="21"/>
         </w:rPr>
-        <w:t>minix</w:t>
+        <w:t>EMAIL</w:t>
       </w:r>
       <w:r>
         <w:rPr>
@@ -21518,17 +21560,18 @@
           <w:sz w:val="21"/>
           <w:szCs w:val="21"/>
         </w:rPr>
-        <w:t>。这是一个骇客为骇客们写的程序，在开发过程中我已经得到了快乐，而某些人可能也乐意阅读它，甚至为自己的需要而修改它。它仍然很小，足以理解、使用和修改，我正期望你可能有的任何建议和说明。</w:t>
-      </w:r>
-      <w:r>
-        <w:rPr>
-          <w:rFonts w:hint="eastAsia"/>
+        <w:t>告之其它信息。</w:t>
+      </w:r>
+    </w:p>
+    <w:p>
+      <w:pPr>
+        <w:ind w:firstLine="420"/>
+        <w:rPr>
           <w:color w:val="808080" w:themeColor="background1" w:themeShade="80"/>
           <w:sz w:val="21"/>
           <w:szCs w:val="21"/>
         </w:rPr>
-        <w:t xml:space="preserve"> </w:t>
-      </w:r>
+      </w:pPr>
       <w:r>
         <w:rPr>
           <w:rFonts w:hint="eastAsia"/>
@@ -21536,7 +21579,7 @@
           <w:sz w:val="21"/>
           <w:szCs w:val="21"/>
         </w:rPr>
-        <w:t>我也对为</w:t>
+        <w:t>我能够（当然，几乎是）听到你问自己“为什么？”，</w:t>
       </w:r>
       <w:r>
         <w:rPr>
@@ -21545,7 +21588,7 @@
           <w:sz w:val="21"/>
           <w:szCs w:val="21"/>
         </w:rPr>
-        <w:t>minix</w:t>
+        <w:t>Hurd</w:t>
       </w:r>
       <w:r>
         <w:rPr>
@@ -21554,7 +21597,7 @@
           <w:sz w:val="21"/>
           <w:szCs w:val="21"/>
         </w:rPr>
-        <w:t>系统编写过工具软件</w:t>
+        <w:t>将在近年（或者两年、或者下个月，谁知道）内推出，而且我已经有了</w:t>
       </w:r>
       <w:r>
         <w:rPr>
@@ -21563,7 +21606,7 @@
           <w:sz w:val="21"/>
           <w:szCs w:val="21"/>
         </w:rPr>
-        <w:t>/</w:t>
+        <w:t>minix</w:t>
       </w:r>
       <w:r>
         <w:rPr>
@@ -21572,7 +21615,7 @@
           <w:sz w:val="21"/>
           <w:szCs w:val="21"/>
         </w:rPr>
-        <w:t>库函数的任何人的反馈信息感兴趣。如果你的软件是可以自由发布的</w:t>
+        <w:t>。这是一个骇客为骇客们写的程序，在开发过程中我已经得到了快乐，而某些人可能也乐意阅读它，甚至为自己的需要而修改它。它仍然很小，足以理解、使用和修改，我正期望你可能有的任何建议和说明。</w:t>
       </w:r>
       <w:r>
         <w:rPr>
@@ -21581,7 +21624,7 @@
           <w:sz w:val="21"/>
           <w:szCs w:val="21"/>
         </w:rPr>
-        <w:t>(</w:t>
+        <w:t xml:space="preserve"> </w:t>
       </w:r>
       <w:r>
         <w:rPr>
@@ -21590,7 +21633,7 @@
           <w:sz w:val="21"/>
           <w:szCs w:val="21"/>
         </w:rPr>
-        <w:t>在版权下甚至公共域内</w:t>
+        <w:t>我也对为</w:t>
       </w:r>
       <w:r>
         <w:rPr>
@@ -21599,7 +21642,7 @@
           <w:sz w:val="21"/>
           <w:szCs w:val="21"/>
         </w:rPr>
-        <w:t>)</w:t>
+        <w:t>minix</w:t>
       </w:r>
       <w:r>
         <w:rPr>
@@ -21608,8 +21651,9 @@
           <w:sz w:val="21"/>
           <w:szCs w:val="21"/>
         </w:rPr>
-        <w:t>，那么我很希望得到你们的消息，这样我就可以将它们加入到</w:t>
-      </w:r>
+        <w:t>系统编写</w:t>
+      </w:r>
+      <w:proofErr w:type="gramStart"/>
       <w:r>
         <w:rPr>
           <w:rFonts w:hint="eastAsia"/>
@@ -21617,8 +21661,9 @@
           <w:sz w:val="21"/>
           <w:szCs w:val="21"/>
         </w:rPr>
-        <w:t>Linux</w:t>
-      </w:r>
+        <w:t>过工具</w:t>
+      </w:r>
+      <w:proofErr w:type="gramEnd"/>
       <w:r>
         <w:rPr>
           <w:rFonts w:hint="eastAsia"/>
@@ -21626,7 +21671,7 @@
           <w:sz w:val="21"/>
           <w:szCs w:val="21"/>
         </w:rPr>
-        <w:t>系统中。现在我正使用着</w:t>
+        <w:t>软件</w:t>
       </w:r>
       <w:r>
         <w:rPr>
@@ -21635,7 +21680,7 @@
           <w:sz w:val="21"/>
           <w:szCs w:val="21"/>
         </w:rPr>
-        <w:t>Earl Chews</w:t>
+        <w:t>/</w:t>
       </w:r>
       <w:r>
         <w:rPr>
@@ -21644,7 +21689,7 @@
           <w:sz w:val="21"/>
           <w:szCs w:val="21"/>
         </w:rPr>
-        <w:t>的</w:t>
+        <w:t>库函数的任何人的反馈信息感兴趣。如果你的软件是可以自由发布的</w:t>
       </w:r>
       <w:r>
         <w:rPr>
@@ -21653,7 +21698,7 @@
           <w:sz w:val="21"/>
           <w:szCs w:val="21"/>
         </w:rPr>
-        <w:t>stdio</w:t>
+        <w:t>(</w:t>
       </w:r>
       <w:r>
         <w:rPr>
@@ -21662,7 +21707,7 @@
           <w:sz w:val="21"/>
           <w:szCs w:val="21"/>
         </w:rPr>
-        <w:t>（</w:t>
+        <w:t>在版权下甚至公共域内</w:t>
       </w:r>
       <w:r>
         <w:rPr>
@@ -21671,7 +21716,7 @@
           <w:sz w:val="21"/>
           <w:szCs w:val="21"/>
         </w:rPr>
-        <w:t>Earl</w:t>
+        <w:t>)</w:t>
       </w:r>
       <w:r>
         <w:rPr>
@@ -21680,24 +21725,96 @@
           <w:sz w:val="21"/>
           <w:szCs w:val="21"/>
         </w:rPr>
-        <w:t>，谢谢你的很好而又能使用的系统），很欢迎这种类似的软件。你的版权当然会保留着，如果你乐意我使用你的代码，就请告知。</w:t>
-      </w:r>
-    </w:p>
-    <w:p>
-      <w:pPr>
-        <w:jc w:val="right"/>
-        <w:rPr>
+        <w:t>，那么我很希望得到你们的消息，这样我就可以将它们加入到</w:t>
+      </w:r>
+      <w:r>
+        <w:rPr>
+          <w:rFonts w:hint="eastAsia"/>
           <w:color w:val="808080" w:themeColor="background1" w:themeShade="80"/>
           <w:sz w:val="21"/>
           <w:szCs w:val="21"/>
         </w:rPr>
-      </w:pPr>
-      <w:r>
-        <w:rPr>
+        <w:t>Linux</w:t>
+      </w:r>
+      <w:r>
+        <w:rPr>
+          <w:rFonts w:hint="eastAsia"/>
           <w:color w:val="808080" w:themeColor="background1" w:themeShade="80"/>
           <w:sz w:val="21"/>
           <w:szCs w:val="21"/>
         </w:rPr>
+        <w:t>系统中。现在我正使用着</w:t>
+      </w:r>
+      <w:r>
+        <w:rPr>
+          <w:rFonts w:hint="eastAsia"/>
+          <w:color w:val="808080" w:themeColor="background1" w:themeShade="80"/>
+          <w:sz w:val="21"/>
+          <w:szCs w:val="21"/>
+        </w:rPr>
+        <w:t>Earl Chews</w:t>
+      </w:r>
+      <w:r>
+        <w:rPr>
+          <w:rFonts w:hint="eastAsia"/>
+          <w:color w:val="808080" w:themeColor="background1" w:themeShade="80"/>
+          <w:sz w:val="21"/>
+          <w:szCs w:val="21"/>
+        </w:rPr>
+        <w:t>的</w:t>
+      </w:r>
+      <w:r>
+        <w:rPr>
+          <w:rFonts w:hint="eastAsia"/>
+          <w:color w:val="808080" w:themeColor="background1" w:themeShade="80"/>
+          <w:sz w:val="21"/>
+          <w:szCs w:val="21"/>
+        </w:rPr>
+        <w:t>stdio</w:t>
+      </w:r>
+      <w:r>
+        <w:rPr>
+          <w:rFonts w:hint="eastAsia"/>
+          <w:color w:val="808080" w:themeColor="background1" w:themeShade="80"/>
+          <w:sz w:val="21"/>
+          <w:szCs w:val="21"/>
+        </w:rPr>
+        <w:t>（</w:t>
+      </w:r>
+      <w:r>
+        <w:rPr>
+          <w:rFonts w:hint="eastAsia"/>
+          <w:color w:val="808080" w:themeColor="background1" w:themeShade="80"/>
+          <w:sz w:val="21"/>
+          <w:szCs w:val="21"/>
+        </w:rPr>
+        <w:t>Earl</w:t>
+      </w:r>
+      <w:r>
+        <w:rPr>
+          <w:rFonts w:hint="eastAsia"/>
+          <w:color w:val="808080" w:themeColor="background1" w:themeShade="80"/>
+          <w:sz w:val="21"/>
+          <w:szCs w:val="21"/>
+        </w:rPr>
+        <w:t>，谢谢你的很好而又能使用的系统），很欢迎这种类似的软件。你的版权当然会保留着，如果你乐意我使用你的代码，就请告知。</w:t>
+      </w:r>
+    </w:p>
+    <w:p>
+      <w:pPr>
+        <w:jc w:val="right"/>
+        <w:rPr>
+          <w:color w:val="808080" w:themeColor="background1" w:themeShade="80"/>
+          <w:sz w:val="21"/>
+          <w:szCs w:val="21"/>
+        </w:rPr>
+      </w:pPr>
+      <w:r>
+        <w:rPr>
+          <w:color w:val="808080" w:themeColor="background1" w:themeShade="80"/>
+          <w:sz w:val="21"/>
+          <w:szCs w:val="21"/>
+        </w:rPr>
         <w:t>Linus</w:t>
       </w:r>
     </w:p>
@@ -21896,7 +22013,21 @@
         <w:rPr>
           <w:rFonts w:hint="eastAsia"/>
         </w:rPr>
-        <w:t>月，开发者们发布了</w:t>
+        <w:t>月，开发者</w:t>
+      </w:r>
+      <w:proofErr w:type="gramStart"/>
+      <w:r>
+        <w:rPr>
+          <w:rFonts w:hint="eastAsia"/>
+        </w:rPr>
+        <w:t>们发布</w:t>
+      </w:r>
+      <w:proofErr w:type="gramEnd"/>
+      <w:r>
+        <w:rPr>
+          <w:rFonts w:hint="eastAsia"/>
+        </w:rPr>
+        <w:t>了</w:t>
       </w:r>
       <w:r>
         <w:rPr>
@@ -22162,12 +22293,14 @@
         </w:rPr>
         <w:t>值得一提的是</w:t>
       </w:r>
+      <w:proofErr w:type="gramStart"/>
       <w:r>
         <w:rPr>
           <w:rFonts w:hint="eastAsia"/>
         </w:rPr>
         <w:t>1990</w:t>
       </w:r>
+      <w:proofErr w:type="gramEnd"/>
       <w:r>
         <w:rPr>
           <w:rFonts w:hint="eastAsia"/>
@@ -22812,7 +22945,21 @@
         <w:rPr>
           <w:rFonts w:hint="eastAsia"/>
         </w:rPr>
-        <w:t>如果不提到</w:t>
+        <w:t>如果</w:t>
+      </w:r>
+      <w:proofErr w:type="gramStart"/>
+      <w:r>
+        <w:rPr>
+          <w:rFonts w:hint="eastAsia"/>
+        </w:rPr>
+        <w:t>不</w:t>
+      </w:r>
+      <w:proofErr w:type="gramEnd"/>
+      <w:r>
+        <w:rPr>
+          <w:rFonts w:hint="eastAsia"/>
+        </w:rPr>
+        <w:t>提到</w:t>
       </w:r>
       <w:r>
         <w:rPr>
@@ -22860,7 +23007,21 @@
         <w:rPr>
           <w:rFonts w:hint="eastAsia"/>
         </w:rPr>
-        <w:t>子公司）和伯克利之间的诉讼，那我们对于</w:t>
+        <w:t>子公司）和</w:t>
+      </w:r>
+      <w:proofErr w:type="gramStart"/>
+      <w:r>
+        <w:rPr>
+          <w:rFonts w:hint="eastAsia"/>
+        </w:rPr>
+        <w:t>伯克</w:t>
+      </w:r>
+      <w:proofErr w:type="gramEnd"/>
+      <w:r>
+        <w:rPr>
+          <w:rFonts w:hint="eastAsia"/>
+        </w:rPr>
+        <w:t>利之间的诉讼，那我们对于</w:t>
       </w:r>
       <w:r>
         <w:rPr>
@@ -23966,7 +24127,21 @@
         <w:rPr>
           <w:rFonts w:hint="eastAsia"/>
         </w:rPr>
-        <w:t>理论上（实践中并不总是）所有新特性都只应该添加在当前开发版内核中，而稳定版的修订系列严格限制为很小的改进和</w:t>
+        <w:t>理论上（实践中并不总是）所有新特性都只应该添加在当前开发版内核中，而</w:t>
+      </w:r>
+      <w:proofErr w:type="gramStart"/>
+      <w:r>
+        <w:rPr>
+          <w:rFonts w:hint="eastAsia"/>
+        </w:rPr>
+        <w:t>稳定版</w:t>
+      </w:r>
+      <w:proofErr w:type="gramEnd"/>
+      <w:r>
+        <w:rPr>
+          <w:rFonts w:hint="eastAsia"/>
+        </w:rPr>
+        <w:t>的修订系列严格限制为很小的改进和</w:t>
       </w:r>
       <w:r>
         <w:rPr>
@@ -24057,11 +24232,19 @@
         </w:rPr>
         <w:t>，主要目的是解决</w:t>
       </w:r>
-      <w:r>
-        <w:rPr>
-          <w:rFonts w:hint="eastAsia"/>
-        </w:rPr>
-        <w:t>稳定版内核发布时间间隔太长导致的问题和挫折</w:t>
+      <w:proofErr w:type="gramStart"/>
+      <w:r>
+        <w:rPr>
+          <w:rFonts w:hint="eastAsia"/>
+        </w:rPr>
+        <w:t>稳定版内核</w:t>
+      </w:r>
+      <w:proofErr w:type="gramEnd"/>
+      <w:r>
+        <w:rPr>
+          <w:rFonts w:hint="eastAsia"/>
+        </w:rPr>
+        <w:t>发布时间间隔太长导致的问题和挫折</w:t>
       </w:r>
       <w:r>
         <w:rPr>
@@ -24420,7 +24603,21 @@
         <w:rPr>
           <w:rFonts w:hint="eastAsia"/>
         </w:rPr>
-        <w:t>通常会注明这个变化是在下一个稳定版中产生的，因为多数应用开发者都是使用稳定版内核而不是开发版内核。许多情况下，手册页则会精确地标注</w:t>
+        <w:t>通常会注明这个变化是在下一个稳定版中产生的，因为多数应用开发者都是使用</w:t>
+      </w:r>
+      <w:proofErr w:type="gramStart"/>
+      <w:r>
+        <w:rPr>
+          <w:rFonts w:hint="eastAsia"/>
+        </w:rPr>
+        <w:t>稳定版内核</w:t>
+      </w:r>
+      <w:proofErr w:type="gramEnd"/>
+      <w:r>
+        <w:rPr>
+          <w:rFonts w:hint="eastAsia"/>
+        </w:rPr>
+        <w:t>而不是开发版内核。许多情况下，手册页则会精确地标注</w:t>
       </w:r>
       <w:r>
         <w:rPr>
@@ -24955,7 +25152,21 @@
         <w:rPr>
           <w:rFonts w:hint="eastAsia"/>
         </w:rPr>
-        <w:t>发行版市场的兴起，发行版自动化处理大多数安装过程，创建文件系统并安装内核和其它必需的软件。</w:t>
+        <w:t>发行</w:t>
+      </w:r>
+      <w:proofErr w:type="gramStart"/>
+      <w:r>
+        <w:rPr>
+          <w:rFonts w:hint="eastAsia"/>
+        </w:rPr>
+        <w:t>版市场</w:t>
+      </w:r>
+      <w:proofErr w:type="gramEnd"/>
+      <w:r>
+        <w:rPr>
+          <w:rFonts w:hint="eastAsia"/>
+        </w:rPr>
+        <w:t>的兴起，发行版自动化处理大多数安装过程，创建文件系统并安装内核和其它必需的软件。</w:t>
       </w:r>
     </w:p>
     <w:p>
@@ -25160,12 +25371,14 @@
       <w:pPr>
         <w:ind w:firstLine="420"/>
       </w:pPr>
+      <w:proofErr w:type="gramStart"/>
       <w:r>
         <w:rPr>
           <w:rFonts w:hint="eastAsia"/>
         </w:rPr>
         <w:t>1980</w:t>
       </w:r>
+      <w:proofErr w:type="gramEnd"/>
       <w:r>
         <w:rPr>
           <w:rFonts w:hint="eastAsia"/>
@@ -25298,12 +25511,14 @@
         </w:rPr>
         <w:t>在</w:t>
       </w:r>
+      <w:proofErr w:type="gramStart"/>
       <w:r>
         <w:rPr>
           <w:rFonts w:hint="eastAsia"/>
         </w:rPr>
         <w:t>1980</w:t>
       </w:r>
+      <w:proofErr w:type="gramEnd"/>
       <w:r>
         <w:rPr>
           <w:rFonts w:hint="eastAsia"/>
@@ -25992,7 +26207,21 @@
         <w:rPr>
           <w:rFonts w:hint="eastAsia"/>
         </w:rPr>
-        <w:t>系统。这表示使用纯标准库编写的</w:t>
+        <w:t>系统。这表示使用</w:t>
+      </w:r>
+      <w:proofErr w:type="gramStart"/>
+      <w:r>
+        <w:rPr>
+          <w:rFonts w:hint="eastAsia"/>
+        </w:rPr>
+        <w:t>纯标准库</w:t>
+      </w:r>
+      <w:proofErr w:type="gramEnd"/>
+      <w:r>
+        <w:rPr>
+          <w:rFonts w:hint="eastAsia"/>
+        </w:rPr>
+        <w:t>编写的</w:t>
       </w:r>
       <w:r>
         <w:rPr>
@@ -26442,7 +26671,21 @@
         <w:rPr>
           <w:rFonts w:hint="eastAsia"/>
         </w:rPr>
-        <w:t>，但是并没有要求特定实现一定要与这个接口绑定。这意味着这些接口可以被任何操作系统实现，</w:t>
+        <w:t>，但是并没有要求</w:t>
+      </w:r>
+      <w:proofErr w:type="gramStart"/>
+      <w:r>
+        <w:rPr>
+          <w:rFonts w:hint="eastAsia"/>
+        </w:rPr>
+        <w:t>特定实现</w:t>
+      </w:r>
+      <w:proofErr w:type="gramEnd"/>
+      <w:r>
+        <w:rPr>
+          <w:rFonts w:hint="eastAsia"/>
+        </w:rPr>
+        <w:t>一定要与这个接口绑定。这意味着这些接口可以被任何操作系统实现，</w:t>
       </w:r>
       <w:r>
         <w:rPr>
@@ -28252,7 +28495,21 @@
         <w:rPr>
           <w:rFonts w:hint="eastAsia"/>
         </w:rPr>
-        <w:t>）：这部分的开头描述了许多有用的背景信息。中间大部分内容包含许多函数的规范（实现为系统调用或库函数）。这部分总共包</w:t>
+        <w:t>）：这部分的开头描述了许多有用的背景信息。中间大部分内容包含许多函数的规范（实现为系统</w:t>
+      </w:r>
+      <w:proofErr w:type="gramStart"/>
+      <w:r>
+        <w:rPr>
+          <w:rFonts w:hint="eastAsia"/>
+        </w:rPr>
+        <w:t>调用或库函数</w:t>
+      </w:r>
+      <w:proofErr w:type="gramEnd"/>
+      <w:r>
+        <w:rPr>
+          <w:rFonts w:hint="eastAsia"/>
+        </w:rPr>
+        <w:t>）。这部分总共包</w:t>
       </w:r>
       <w:r>
         <w:rPr>
@@ -28837,7 +29094,21 @@
         <w:rPr>
           <w:rFonts w:hint="eastAsia"/>
         </w:rPr>
-        <w:t>的功能超集。除了规定额外的接口，</w:t>
+        <w:t>的</w:t>
+      </w:r>
+      <w:proofErr w:type="gramStart"/>
+      <w:r>
+        <w:rPr>
+          <w:rFonts w:hint="eastAsia"/>
+        </w:rPr>
+        <w:t>功能超</w:t>
+      </w:r>
+      <w:proofErr w:type="gramEnd"/>
+      <w:r>
+        <w:rPr>
+          <w:rFonts w:hint="eastAsia"/>
+        </w:rPr>
+        <w:t>集。除了规定额外的接口，</w:t>
       </w:r>
       <w:r>
         <w:rPr>
@@ -29254,7 +29525,35 @@
         <w:rPr>
           <w:rFonts w:hint="eastAsia"/>
         </w:rPr>
-        <w:t>对于软规定的接口，则指的是虽然接口包含在标准中，但其重要细节未明确规定（通常是由于委员会成员因现有实现的差异而无法达成一致）。</w:t>
+        <w:t>对于</w:t>
+      </w:r>
+      <w:proofErr w:type="gramStart"/>
+      <w:r>
+        <w:rPr>
+          <w:rFonts w:hint="eastAsia"/>
+        </w:rPr>
+        <w:t>软规定</w:t>
+      </w:r>
+      <w:proofErr w:type="gramEnd"/>
+      <w:r>
+        <w:rPr>
+          <w:rFonts w:hint="eastAsia"/>
+        </w:rPr>
+        <w:t>的接口，则指的是虽然接口包含在标准中，但其重要细节未明确规定（通常是由于委员会成员</w:t>
+      </w:r>
+      <w:proofErr w:type="gramStart"/>
+      <w:r>
+        <w:rPr>
+          <w:rFonts w:hint="eastAsia"/>
+        </w:rPr>
+        <w:t>因现有</w:t>
+      </w:r>
+      <w:proofErr w:type="gramEnd"/>
+      <w:r>
+        <w:rPr>
+          <w:rFonts w:hint="eastAsia"/>
+        </w:rPr>
+        <w:t>实现的差异而无法达成一致）。</w:t>
       </w:r>
     </w:p>
     <w:p>
@@ -29265,7 +29564,21 @@
         <w:rPr>
           <w:rFonts w:hint="eastAsia"/>
         </w:rPr>
-        <w:t>当使用未规定或软规定的接口时，我们很难保证能够迁移到其它</w:t>
+        <w:t>当使用未规定或</w:t>
+      </w:r>
+      <w:proofErr w:type="gramStart"/>
+      <w:r>
+        <w:rPr>
+          <w:rFonts w:hint="eastAsia"/>
+        </w:rPr>
+        <w:t>软规定</w:t>
+      </w:r>
+      <w:proofErr w:type="gramEnd"/>
+      <w:r>
+        <w:rPr>
+          <w:rFonts w:hint="eastAsia"/>
+        </w:rPr>
+        <w:t>的接口时，我们很难保证能够迁移到其它</w:t>
       </w:r>
       <w:r>
         <w:rPr>
@@ -29397,7 +29710,21 @@
         <w:rPr>
           <w:rFonts w:hint="eastAsia"/>
         </w:rPr>
-        <w:t>规范的修订。和之前版本的标准一样，它也包含基本规范和</w:t>
+        <w:t>规范的修订。</w:t>
+      </w:r>
+      <w:proofErr w:type="gramStart"/>
+      <w:r>
+        <w:rPr>
+          <w:rFonts w:hint="eastAsia"/>
+        </w:rPr>
+        <w:t>和之前</w:t>
+      </w:r>
+      <w:proofErr w:type="gramEnd"/>
+      <w:r>
+        <w:rPr>
+          <w:rFonts w:hint="eastAsia"/>
+        </w:rPr>
+        <w:t>版本的标准一样，它也包含基本规范和</w:t>
       </w:r>
       <w:r>
         <w:rPr>
@@ -29938,12 +30265,14 @@
         </w:rPr>
         <w:t>网络标准的情况比较复杂，网络的标准化开始于</w:t>
       </w:r>
+      <w:proofErr w:type="gramStart"/>
       <w:r>
         <w:rPr>
           <w:rFonts w:hint="eastAsia"/>
         </w:rPr>
         <w:t>1980</w:t>
       </w:r>
+      <w:proofErr w:type="gramEnd"/>
       <w:r>
         <w:rPr>
           <w:rFonts w:hint="eastAsia"/>
@@ -30309,12 +30638,14 @@
         </w:rPr>
         <w:t>），后者大约在</w:t>
       </w:r>
+      <w:proofErr w:type="gramStart"/>
       <w:r>
         <w:rPr>
           <w:rFonts w:hint="eastAsia"/>
         </w:rPr>
         <w:t>1990</w:t>
       </w:r>
+      <w:proofErr w:type="gramEnd"/>
       <w:r>
         <w:rPr>
           <w:rFonts w:hint="eastAsia"/>
@@ -30792,7 +31123,21 @@
         <w:rPr>
           <w:rFonts w:hint="eastAsia"/>
         </w:rPr>
-        <w:t>发行版获得开放组织的“</w:t>
+        <w:t>发行</w:t>
+      </w:r>
+      <w:proofErr w:type="gramStart"/>
+      <w:r>
+        <w:rPr>
+          <w:rFonts w:hint="eastAsia"/>
+        </w:rPr>
+        <w:t>版获得</w:t>
+      </w:r>
+      <w:proofErr w:type="gramEnd"/>
+      <w:r>
+        <w:rPr>
+          <w:rFonts w:hint="eastAsia"/>
+        </w:rPr>
+        <w:t>开放组织的“</w:t>
       </w:r>
       <w:r>
         <w:rPr>
@@ -31113,7 +31458,21 @@
         <w:rPr>
           <w:rFonts w:hint="eastAsia"/>
         </w:rPr>
-        <w:t>发行商的内核通常都基于内核主版本的某个快照，并应用许多</w:t>
+        <w:t>发行商的内核通常都基于</w:t>
+      </w:r>
+      <w:proofErr w:type="gramStart"/>
+      <w:r>
+        <w:rPr>
+          <w:rFonts w:hint="eastAsia"/>
+        </w:rPr>
+        <w:t>内核主</w:t>
+      </w:r>
+      <w:proofErr w:type="gramEnd"/>
+      <w:r>
+        <w:rPr>
+          <w:rFonts w:hint="eastAsia"/>
+        </w:rPr>
+        <w:t>版本的某个快照，并应用许多</w:t>
       </w:r>
       <w:r>
         <w:rPr>
@@ -31160,7 +31519,21 @@
         <w:rPr>
           <w:rFonts w:hint="eastAsia"/>
         </w:rPr>
-        <w:t>后来也被内核采纳。实际上有些新内核特性最初就是由发行公司开发，在成为内核主版本的一部分之前，已经先出现在他们的发行版中。例如</w:t>
+        <w:t>后来也被内核采纳。实际上有些新内核特性最初就是由发行公司开发，在成为</w:t>
+      </w:r>
+      <w:proofErr w:type="gramStart"/>
+      <w:r>
+        <w:rPr>
+          <w:rFonts w:hint="eastAsia"/>
+        </w:rPr>
+        <w:t>内核主</w:t>
+      </w:r>
+      <w:proofErr w:type="gramEnd"/>
+      <w:r>
+        <w:rPr>
+          <w:rFonts w:hint="eastAsia"/>
+        </w:rPr>
+        <w:t>版本的一部分之前，已经先出现在他们的发行版中。例如</w:t>
       </w:r>
       <w:r>
         <w:rPr>
@@ -31600,7 +31973,21 @@
         <w:rPr>
           <w:rFonts w:hint="eastAsia"/>
         </w:rPr>
-        <w:t>年伯克利发布了自己的</w:t>
+        <w:t>年伯克</w:t>
+      </w:r>
+      <w:proofErr w:type="gramStart"/>
+      <w:r>
+        <w:rPr>
+          <w:rFonts w:hint="eastAsia"/>
+        </w:rPr>
+        <w:t>利发布</w:t>
+      </w:r>
+      <w:proofErr w:type="gramEnd"/>
+      <w:r>
+        <w:rPr>
+          <w:rFonts w:hint="eastAsia"/>
+        </w:rPr>
+        <w:t>了自己的</w:t>
       </w:r>
       <w:r>
         <w:rPr>
@@ -31738,12 +32125,14 @@
         </w:rPr>
         <w:t>成立。到</w:t>
       </w:r>
+      <w:proofErr w:type="gramStart"/>
       <w:r>
         <w:rPr>
           <w:rFonts w:hint="eastAsia"/>
         </w:rPr>
         <w:t>1980</w:t>
       </w:r>
+      <w:proofErr w:type="gramEnd"/>
       <w:r>
         <w:rPr>
           <w:rFonts w:hint="eastAsia"/>
@@ -31905,17 +32294,33 @@
         </w:rPr>
         <w:t>实现在</w:t>
       </w:r>
+      <w:proofErr w:type="gramStart"/>
       <w:r>
         <w:rPr>
           <w:rFonts w:hint="eastAsia"/>
         </w:rPr>
         <w:t>1980</w:t>
       </w:r>
-      <w:r>
-        <w:rPr>
-          <w:rFonts w:hint="eastAsia"/>
-        </w:rPr>
-        <w:t>年代末存在的可移植性问题，直接促成了标准化进程。</w:t>
+      <w:proofErr w:type="gramEnd"/>
+      <w:r>
+        <w:rPr>
+          <w:rFonts w:hint="eastAsia"/>
+        </w:rPr>
+        <w:t>年代</w:t>
+      </w:r>
+      <w:proofErr w:type="gramStart"/>
+      <w:r>
+        <w:rPr>
+          <w:rFonts w:hint="eastAsia"/>
+        </w:rPr>
+        <w:t>末存在</w:t>
+      </w:r>
+      <w:proofErr w:type="gramEnd"/>
+      <w:r>
+        <w:rPr>
+          <w:rFonts w:hint="eastAsia"/>
+        </w:rPr>
+        <w:t>的可移植性问题，直接促成了标准化进程。</w:t>
       </w:r>
       <w:r>
         <w:rPr>
@@ -32043,12 +32448,14 @@
         </w:rPr>
         <w:t>标准。在整个</w:t>
       </w:r>
+      <w:proofErr w:type="gramStart"/>
       <w:r>
         <w:rPr>
           <w:rFonts w:hint="eastAsia"/>
         </w:rPr>
         <w:t>1990</w:t>
       </w:r>
+      <w:proofErr w:type="gramEnd"/>
       <w:r>
         <w:rPr>
           <w:rFonts w:hint="eastAsia"/>
@@ -32233,7 +32640,21 @@
         <w:rPr>
           <w:rFonts w:hint="eastAsia"/>
         </w:rPr>
-        <w:t>发行商都提供当前稳定版内核的某个快照，并增加许多</w:t>
+        <w:t>发行商都提供当前</w:t>
+      </w:r>
+      <w:proofErr w:type="gramStart"/>
+      <w:r>
+        <w:rPr>
+          <w:rFonts w:hint="eastAsia"/>
+        </w:rPr>
+        <w:t>稳定版内核</w:t>
+      </w:r>
+      <w:proofErr w:type="gramEnd"/>
+      <w:r>
+        <w:rPr>
+          <w:rFonts w:hint="eastAsia"/>
+        </w:rPr>
+        <w:t>的某个快照，并增加许多</w:t>
       </w:r>
       <w:r>
         <w:rPr>
@@ -32800,7 +33221,21 @@
         <w:rPr>
           <w:rFonts w:hint="eastAsia"/>
         </w:rPr>
-        <w:t>内存中只保留某个进程的部分，因此降低了每个进程的内存需求，允许更多进程同时存在于</w:t>
+        <w:t>内存中只保留某个进程的部分，因此降低了每个进程的内存需求，允许</w:t>
+      </w:r>
+      <w:proofErr w:type="gramStart"/>
+      <w:r>
+        <w:rPr>
+          <w:rFonts w:hint="eastAsia"/>
+        </w:rPr>
+        <w:t>更多进程</w:t>
+      </w:r>
+      <w:proofErr w:type="gramEnd"/>
+      <w:r>
+        <w:rPr>
+          <w:rFonts w:hint="eastAsia"/>
+        </w:rPr>
+        <w:t>同时存在于</w:t>
       </w:r>
       <w:r>
         <w:rPr>
@@ -33183,7 +33618,21 @@
         <w:rPr>
           <w:rFonts w:hint="eastAsia"/>
         </w:rPr>
-        <w:t>指令来停止系统、访问内存管理硬件、</w:t>
+        <w:t>指令</w:t>
+      </w:r>
+      <w:proofErr w:type="gramStart"/>
+      <w:r>
+        <w:rPr>
+          <w:rFonts w:hint="eastAsia"/>
+        </w:rPr>
+        <w:t>来停止</w:t>
+      </w:r>
+      <w:proofErr w:type="gramEnd"/>
+      <w:r>
+        <w:rPr>
+          <w:rFonts w:hint="eastAsia"/>
+        </w:rPr>
+        <w:t>系统、访问内存管理硬件、</w:t>
       </w:r>
       <w:r>
         <w:rPr>
@@ -33280,7 +33729,35 @@
         <w:rPr>
           <w:rFonts w:hint="eastAsia"/>
         </w:rPr>
-        <w:t>，以及自己何时再次被调度，也不知道发生的顺序如何。信号递送和进程间通信事件由内核仲裁，对进程来说可能在任何时间发生。许多事情对进程是透明的。进程不知道自己在</w:t>
+        <w:t>，以及自己何时再次被调度，也不知道发生的顺序如何。信号递送和进程间通信事件由内核仲裁，</w:t>
+      </w:r>
+      <w:proofErr w:type="gramStart"/>
+      <w:r>
+        <w:rPr>
+          <w:rFonts w:hint="eastAsia"/>
+        </w:rPr>
+        <w:t>对进程</w:t>
+      </w:r>
+      <w:proofErr w:type="gramEnd"/>
+      <w:r>
+        <w:rPr>
+          <w:rFonts w:hint="eastAsia"/>
+        </w:rPr>
+        <w:t>来说可能在任何时间发生。许多事情</w:t>
+      </w:r>
+      <w:proofErr w:type="gramStart"/>
+      <w:r>
+        <w:rPr>
+          <w:rFonts w:hint="eastAsia"/>
+        </w:rPr>
+        <w:t>对进程</w:t>
+      </w:r>
+      <w:proofErr w:type="gramEnd"/>
+      <w:r>
+        <w:rPr>
+          <w:rFonts w:hint="eastAsia"/>
+        </w:rPr>
+        <w:t>是透明的。进程不知道自己在</w:t>
       </w:r>
       <w:r>
         <w:rPr>
@@ -34691,7 +35168,21 @@
         <w:rPr>
           <w:rFonts w:hint="eastAsia"/>
         </w:rPr>
-        <w:t>从管理的角度来讲（特别是控制文件和其它系统资源的访问），把用户组织为组是非常有用的。例如工作于同一个项目的团队成员，需要共享相同的一组文件，就可以把所有成员添加到同一个组。在早期</w:t>
+        <w:t>从管理的角度来讲（特别是控制文件和其它系统资源的访问），把用户组织为组是非常有用的。例如工作于同一个项目的团队成员，需要共享相同的</w:t>
+      </w:r>
+      <w:proofErr w:type="gramStart"/>
+      <w:r>
+        <w:rPr>
+          <w:rFonts w:hint="eastAsia"/>
+        </w:rPr>
+        <w:t>一</w:t>
+      </w:r>
+      <w:proofErr w:type="gramEnd"/>
+      <w:r>
+        <w:rPr>
+          <w:rFonts w:hint="eastAsia"/>
+        </w:rPr>
+        <w:t>组文件，就可以把所有成员添加到同一个组。在早期</w:t>
       </w:r>
       <w:r>
         <w:rPr>
@@ -35636,7 +36127,21 @@
         <w:rPr>
           <w:rFonts w:hint="eastAsia"/>
         </w:rPr>
-        <w:t>）来表示这些字符不要按特殊含义来解析。在无法使用转义机制的情况下，这个文件名就是不可用的。</w:t>
+        <w:t>）来表示这些字符不要按特殊含义来解析。在无法使用转义机制的情况下，这个文件名就是</w:t>
+      </w:r>
+      <w:proofErr w:type="gramStart"/>
+      <w:r>
+        <w:rPr>
+          <w:rFonts w:hint="eastAsia"/>
+        </w:rPr>
+        <w:t>不</w:t>
+      </w:r>
+      <w:proofErr w:type="gramEnd"/>
+      <w:r>
+        <w:rPr>
+          <w:rFonts w:hint="eastAsia"/>
+        </w:rPr>
+        <w:t>可用的。</w:t>
       </w:r>
     </w:p>
     <w:p>
@@ -35907,7 +36412,21 @@
         <w:rPr>
           <w:rFonts w:hint="eastAsia"/>
         </w:rPr>
-        <w:t>相对路径：指定相对于进程当前工作目录（下面会介绍）的文件位置，和绝对路径的区别在于不以“</w:t>
+        <w:t>相对路径：指定相对</w:t>
+      </w:r>
+      <w:proofErr w:type="gramStart"/>
+      <w:r>
+        <w:rPr>
+          <w:rFonts w:hint="eastAsia"/>
+        </w:rPr>
+        <w:t>于进程</w:t>
+      </w:r>
+      <w:proofErr w:type="gramEnd"/>
+      <w:r>
+        <w:rPr>
+          <w:rFonts w:hint="eastAsia"/>
+        </w:rPr>
+        <w:t>当前工作目录（下面会介绍）的文件位置，和绝对路径的区别在于不以“</w:t>
       </w:r>
       <w:r>
         <w:rPr>
@@ -36212,7 +36731,21 @@
         <w:rPr>
           <w:rFonts w:hint="eastAsia"/>
         </w:rPr>
-        <w:t>）。每种类型的用户都有三个权限位可以设置（总共</w:t>
+        <w:t>）。每种类型的用户都有三个</w:t>
+      </w:r>
+      <w:proofErr w:type="gramStart"/>
+      <w:r>
+        <w:rPr>
+          <w:rFonts w:hint="eastAsia"/>
+        </w:rPr>
+        <w:t>权限位</w:t>
+      </w:r>
+      <w:proofErr w:type="gramEnd"/>
+      <w:r>
+        <w:rPr>
+          <w:rFonts w:hint="eastAsia"/>
+        </w:rPr>
+        <w:t>可以设置（总共</w:t>
       </w:r>
       <w:r>
         <w:rPr>
@@ -36396,7 +36929,21 @@
         <w:rPr>
           <w:rFonts w:hint="eastAsia"/>
         </w:rPr>
-        <w:t>许多应用和库把换行字符（</w:t>
+        <w:t>许多应用</w:t>
+      </w:r>
+      <w:proofErr w:type="gramStart"/>
+      <w:r>
+        <w:rPr>
+          <w:rFonts w:hint="eastAsia"/>
+        </w:rPr>
+        <w:t>和库把换行字符</w:t>
+      </w:r>
+      <w:proofErr w:type="gramEnd"/>
+      <w:r>
+        <w:rPr>
+          <w:rFonts w:hint="eastAsia"/>
+        </w:rPr>
+        <w:t>（</w:t>
       </w:r>
       <w:r>
         <w:rPr>
@@ -36957,8 +37504,13 @@
         <w:pStyle w:val="Code"/>
         <w:ind w:left="420" w:firstLine="420"/>
       </w:pPr>
-      <w:r>
-        <w:t>int main(int argc, char *argv[])</w:t>
+      <w:proofErr w:type="gramStart"/>
+      <w:r>
+        <w:t>int</w:t>
+      </w:r>
+      <w:proofErr w:type="gramEnd"/>
+      <w:r>
+        <w:t xml:space="preserve"> main(int argc, char *argv[])</w:t>
       </w:r>
     </w:p>
     <w:p>
@@ -37070,7 +37622,21 @@
         <w:rPr>
           <w:rFonts w:hint="eastAsia"/>
         </w:rPr>
-        <w:t>从内核的视角来看，进程是内核必须为其共享许多计算机资源的实体。由于资源是有限的（如内存），内核一开始只分配一定的资源给进程，然后在进程的生命周期过程中，根据进程的需要和整个系统的负载情况，来调整这些分配。当进程终止时，</w:t>
+        <w:t>从内核的视角来看，进程是内核必须为其共享许多计算机资源的实体。由于资源是有限的（如内存），内核一开始</w:t>
+      </w:r>
+      <w:proofErr w:type="gramStart"/>
+      <w:r>
+        <w:rPr>
+          <w:rFonts w:hint="eastAsia"/>
+        </w:rPr>
+        <w:t>只分配</w:t>
+      </w:r>
+      <w:proofErr w:type="gramEnd"/>
+      <w:r>
+        <w:rPr>
+          <w:rFonts w:hint="eastAsia"/>
+        </w:rPr>
+        <w:t>一定的资源给进程，然后在进程的生命周期过程中，根据进程的需要和整个系统的负载情况，来调整这些分配。当进程终止时，</w:t>
       </w:r>
       <w:r>
         <w:rPr>
@@ -37273,7 +37839,21 @@
         <w:rPr>
           <w:rFonts w:hint="eastAsia"/>
         </w:rPr>
-        <w:t>）：随着函数调用和返回自动扩展和缩小的一小段内存，为本地变量和函数调用链接信息分配存储空间。</w:t>
+        <w:t>）：随着函数调用和返回自动扩展和缩小的</w:t>
+      </w:r>
+      <w:proofErr w:type="gramStart"/>
+      <w:r>
+        <w:rPr>
+          <w:rFonts w:hint="eastAsia"/>
+        </w:rPr>
+        <w:t>一</w:t>
+      </w:r>
+      <w:proofErr w:type="gramEnd"/>
+      <w:r>
+        <w:rPr>
+          <w:rFonts w:hint="eastAsia"/>
+        </w:rPr>
+        <w:t>小段内存，为本地变量和函数调用链接信息分配存储空间。</w:t>
       </w:r>
     </w:p>
     <w:p>
@@ -37549,8 +38129,17 @@
           <w:rFonts w:hint="eastAsia"/>
           <w:b/>
         </w:rPr>
-        <w:t>和父进程</w:t>
-      </w:r>
+        <w:t>和</w:t>
+      </w:r>
+      <w:proofErr w:type="gramStart"/>
+      <w:r>
+        <w:rPr>
+          <w:rFonts w:hint="eastAsia"/>
+          <w:b/>
+        </w:rPr>
+        <w:t>父进程</w:t>
+      </w:r>
+      <w:proofErr w:type="gramEnd"/>
       <w:r>
         <w:rPr>
           <w:rFonts w:hint="eastAsia"/>
@@ -37968,7 +38557,21 @@
         <w:rPr>
           <w:rFonts w:hint="eastAsia"/>
         </w:rPr>
-        <w:t>从系统密码文件相应的域获得实际用户</w:t>
+        <w:t>从系统密码文件相应的</w:t>
+      </w:r>
+      <w:proofErr w:type="gramStart"/>
+      <w:r>
+        <w:rPr>
+          <w:rFonts w:hint="eastAsia"/>
+        </w:rPr>
+        <w:t>域获得</w:t>
+      </w:r>
+      <w:proofErr w:type="gramEnd"/>
+      <w:r>
+        <w:rPr>
+          <w:rFonts w:hint="eastAsia"/>
+        </w:rPr>
+        <w:t>实际用户</w:t>
       </w:r>
       <w:r>
         <w:rPr>
@@ -38044,8 +38647,16 @@
         <w:rPr>
           <w:rFonts w:hint="eastAsia"/>
         </w:rPr>
-        <w:t>（再加上下面的附加组</w:t>
-      </w:r>
+        <w:t>（再加上下面的</w:t>
+      </w:r>
+      <w:proofErr w:type="gramStart"/>
+      <w:r>
+        <w:rPr>
+          <w:rFonts w:hint="eastAsia"/>
+        </w:rPr>
+        <w:t>附加组</w:t>
+      </w:r>
+      <w:proofErr w:type="gramEnd"/>
       <w:r>
         <w:rPr>
           <w:rFonts w:hint="eastAsia"/>
@@ -38110,12 +38721,14 @@
         </w:numPr>
         <w:ind w:firstLineChars="0"/>
       </w:pPr>
+      <w:proofErr w:type="gramStart"/>
       <w:r>
         <w:rPr>
           <w:rFonts w:hint="eastAsia"/>
         </w:rPr>
         <w:t>附加组</w:t>
       </w:r>
+      <w:proofErr w:type="gramEnd"/>
       <w:r>
         <w:rPr>
           <w:rFonts w:hint="eastAsia"/>
@@ -38144,8 +38757,16 @@
         <w:rPr>
           <w:rFonts w:hint="eastAsia"/>
         </w:rPr>
-        <w:t>标识进程属于的额外的组。新进程继承父进程的附加组</w:t>
-      </w:r>
+        <w:t>标识进程属于的额外的组。新进程继承父进程的</w:t>
+      </w:r>
+      <w:proofErr w:type="gramStart"/>
+      <w:r>
+        <w:rPr>
+          <w:rFonts w:hint="eastAsia"/>
+        </w:rPr>
+        <w:t>附加组</w:t>
+      </w:r>
+      <w:proofErr w:type="gramEnd"/>
       <w:r>
         <w:rPr>
           <w:rFonts w:hint="eastAsia"/>
@@ -38168,8 +38789,16 @@
         <w:rPr>
           <w:rFonts w:hint="eastAsia"/>
         </w:rPr>
-        <w:t>从系统组文件中获取自己的附加组</w:t>
-      </w:r>
+        <w:t>从系统组文件中获取自己的</w:t>
+      </w:r>
+      <w:proofErr w:type="gramStart"/>
+      <w:r>
+        <w:rPr>
+          <w:rFonts w:hint="eastAsia"/>
+        </w:rPr>
+        <w:t>附加组</w:t>
+      </w:r>
+      <w:proofErr w:type="gramEnd"/>
       <w:r>
         <w:rPr>
           <w:rFonts w:hint="eastAsia"/>
@@ -38975,7 +39604,21 @@
         <w:rPr>
           <w:rFonts w:hint="eastAsia"/>
         </w:rPr>
-        <w:t>）来访问环境，还有许多库函数允许进程获得和修改环境中的值。</w:t>
+        <w:t>）来访问环境，还有</w:t>
+      </w:r>
+      <w:proofErr w:type="gramStart"/>
+      <w:r>
+        <w:rPr>
+          <w:rFonts w:hint="eastAsia"/>
+        </w:rPr>
+        <w:t>许多库</w:t>
+      </w:r>
+      <w:proofErr w:type="gramEnd"/>
+      <w:r>
+        <w:rPr>
+          <w:rFonts w:hint="eastAsia"/>
+        </w:rPr>
+        <w:t>函数允许进程获得和修改环境中的值。</w:t>
       </w:r>
     </w:p>
     <w:p>
@@ -39100,7 +39743,35 @@
         <w:rPr>
           <w:rFonts w:hint="eastAsia"/>
         </w:rPr>
-        <w:t>系统调用设置自己消耗各种资源的上限。每个资源限制都有两个关联的值：软限制，限制了进程可以消耗的资源数量；硬限制，是软限制可以调整的上限。非特权进程可以把软限制设为</w:t>
+        <w:t>系统调用设置自己消耗各种资源的上限。每个资源限制都有两个关联的值：软限制，限制了进程可以消耗的资源数量；硬限制，是</w:t>
+      </w:r>
+      <w:proofErr w:type="gramStart"/>
+      <w:r>
+        <w:rPr>
+          <w:rFonts w:hint="eastAsia"/>
+        </w:rPr>
+        <w:t>软限制</w:t>
+      </w:r>
+      <w:proofErr w:type="gramEnd"/>
+      <w:r>
+        <w:rPr>
+          <w:rFonts w:hint="eastAsia"/>
+        </w:rPr>
+        <w:t>可以调整的上限。非特权进程可以把</w:t>
+      </w:r>
+      <w:proofErr w:type="gramStart"/>
+      <w:r>
+        <w:rPr>
+          <w:rFonts w:hint="eastAsia"/>
+        </w:rPr>
+        <w:t>软限制</w:t>
+      </w:r>
+      <w:proofErr w:type="gramEnd"/>
+      <w:r>
+        <w:rPr>
+          <w:rFonts w:hint="eastAsia"/>
+        </w:rPr>
+        <w:t>设为</w:t>
       </w:r>
       <w:r>
         <w:rPr>
@@ -39504,7 +40175,21 @@
         <w:rPr>
           <w:rFonts w:hint="eastAsia"/>
         </w:rPr>
-        <w:t>如果程序链接到共享库，那么就不会复制对象模块到可执行文件中，相反链接器会在可执行文件中插入一条记录，表示运行时需要使用这个共享库。当可执行文件装载到内存时，程序调用动态链接器确保所有需要的共享库都能够找到并装载到内存中，然后执行动态链接或</w:t>
+        <w:t>如果程序链接到共享库，那么就不会复制对象模块到可执行文件中，相反链接器会在可执行文件中插入一条记录，表示运行时需要使用这个共享库。当可执行文件装载到内存时，程序调用动态链接</w:t>
+      </w:r>
+      <w:proofErr w:type="gramStart"/>
+      <w:r>
+        <w:rPr>
+          <w:rFonts w:hint="eastAsia"/>
+        </w:rPr>
+        <w:t>器确保</w:t>
+      </w:r>
+      <w:proofErr w:type="gramEnd"/>
+      <w:r>
+        <w:rPr>
+          <w:rFonts w:hint="eastAsia"/>
+        </w:rPr>
+        <w:t>所有需要的共享库都能够找到并装载到内存中，然后执行动态链接或</w:t>
       </w:r>
       <w:r>
         <w:rPr>
@@ -39516,18 +40201,40 @@
         <w:rPr>
           <w:rFonts w:hint="eastAsia"/>
         </w:rPr>
-        <w:t>到相应的函数定义。在运行时，只有一份共享库需要保存在内存中，所有运行程序都使用这份拷贝。</w:t>
+        <w:t>到相应的函数定义。在运行时，只有一份共享</w:t>
+      </w:r>
+      <w:proofErr w:type="gramStart"/>
+      <w:r>
+        <w:rPr>
+          <w:rFonts w:hint="eastAsia"/>
+        </w:rPr>
+        <w:t>库需要</w:t>
+      </w:r>
+      <w:proofErr w:type="gramEnd"/>
+      <w:r>
+        <w:rPr>
+          <w:rFonts w:hint="eastAsia"/>
+        </w:rPr>
+        <w:t>保存在内存中，所有运行程序都使用这份拷贝。</w:t>
       </w:r>
     </w:p>
     <w:p>
       <w:pPr>
         <w:ind w:firstLine="420"/>
       </w:pPr>
-      <w:r>
-        <w:rPr>
-          <w:rFonts w:hint="eastAsia"/>
-        </w:rPr>
-        <w:t>共享库只包含唯一的已编译函数，可以节省磁盘空间。同时可以极大地确保程序能够轻松地使用更新版本的函数。只需要重新构建共享库，现有程序在下次运行时就可以自动使用到最新的函数定义。</w:t>
+      <w:proofErr w:type="gramStart"/>
+      <w:r>
+        <w:rPr>
+          <w:rFonts w:hint="eastAsia"/>
+        </w:rPr>
+        <w:t>共享库只包含</w:t>
+      </w:r>
+      <w:proofErr w:type="gramEnd"/>
+      <w:r>
+        <w:rPr>
+          <w:rFonts w:hint="eastAsia"/>
+        </w:rPr>
+        <w:t>唯一的已编译函数，可以节省磁盘空间。同时可以极大地确保程序能够轻松地使用更新版本的函数。只需要重新构建共享库，现有程序在下次运行时就可以自动使用到最新的函数定义。</w:t>
       </w:r>
     </w:p>
     <w:p>
@@ -40170,7 +40877,21 @@
         <w:rPr>
           <w:rFonts w:hint="eastAsia"/>
         </w:rPr>
-        <w:t>命令可以向进程发送信号。</w:t>
+        <w:t>命令可以</w:t>
+      </w:r>
+      <w:proofErr w:type="gramStart"/>
+      <w:r>
+        <w:rPr>
+          <w:rFonts w:hint="eastAsia"/>
+        </w:rPr>
+        <w:t>向进程</w:t>
+      </w:r>
+      <w:proofErr w:type="gramEnd"/>
+      <w:r>
+        <w:rPr>
+          <w:rFonts w:hint="eastAsia"/>
+        </w:rPr>
+        <w:t>发送信号。</w:t>
       </w:r>
       <w:r>
         <w:rPr>
@@ -40287,7 +41008,21 @@
         <w:rPr>
           <w:rFonts w:hint="eastAsia"/>
         </w:rPr>
-        <w:t>从信号产生到被递送至进程，这段时间称信号是“未决”的。通常未决信号会尽快在进程下次被调度时递送至进程；或者如果进程正在运行，则会立即递送。但是通过添加信号到进程的信号掩码中，也可以阻塞该信号。</w:t>
+        <w:t>从信号产生到被递送至进程，这段时间称信号是“未决”的。通常未决信号会尽快在进程下次被调度时递送至进程；或者如果进程正在运行，则会立即递送。但是通过添加信号</w:t>
+      </w:r>
+      <w:proofErr w:type="gramStart"/>
+      <w:r>
+        <w:rPr>
+          <w:rFonts w:hint="eastAsia"/>
+        </w:rPr>
+        <w:t>到进程</w:t>
+      </w:r>
+      <w:proofErr w:type="gramEnd"/>
+      <w:r>
+        <w:rPr>
+          <w:rFonts w:hint="eastAsia"/>
+        </w:rPr>
+        <w:t>的信号掩码中，也可以阻塞该信号。</w:t>
       </w:r>
       <w:r>
         <w:rPr>
@@ -40429,7 +41164,21 @@
         <w:rPr>
           <w:rFonts w:hint="eastAsia"/>
         </w:rPr>
-        <w:t>使用的线程的主要优点是多个线程间共享数据非常容易（通过全局变量）；以及某些算法使用多线程实现更加自然。此外多线程应用还可以明显地利用并行处理和多核硬件的能力。</w:t>
+        <w:t>使用的线程的主要优点是多个线程间共享数据非常容易（通过全局变量）；以及某些算法使用多线程实现更加自然。</w:t>
+      </w:r>
+      <w:proofErr w:type="gramStart"/>
+      <w:r>
+        <w:rPr>
+          <w:rFonts w:hint="eastAsia"/>
+        </w:rPr>
+        <w:t>此外多</w:t>
+      </w:r>
+      <w:proofErr w:type="gramEnd"/>
+      <w:r>
+        <w:rPr>
+          <w:rFonts w:hint="eastAsia"/>
+        </w:rPr>
+        <w:t>线程应用还可以明显地利用并行处理和多核硬件的能力。</w:t>
       </w:r>
     </w:p>
     <w:p>
@@ -40480,7 +41229,15 @@
         <w:ind w:left="420" w:firstLine="420"/>
       </w:pPr>
       <w:r>
-        <w:t>$ ls -l | sort -k5n | less</w:t>
+        <w:t xml:space="preserve">$ </w:t>
+      </w:r>
+      <w:proofErr w:type="gramStart"/>
+      <w:r>
+        <w:t>ls</w:t>
+      </w:r>
+      <w:proofErr w:type="gramEnd"/>
+      <w:r>
+        <w:t xml:space="preserve"> -l | sort -k5n | less</w:t>
       </w:r>
     </w:p>
     <w:p>
@@ -40588,7 +41345,21 @@
         <w:rPr>
           <w:rFonts w:hint="eastAsia"/>
         </w:rPr>
-        <w:t>命令行只包含一条命令时，新的进程组只包含一个进程）。该进程组中的每个进程都拥有相同的整数值进程组标识符，这个值和进程组中的进程组领导者的进程</w:t>
+        <w:t>命令行只包含一条命令时，新的进程组只包含一个进程）。该进程组中的每个进程都拥有相同的整数</w:t>
+      </w:r>
+      <w:proofErr w:type="gramStart"/>
+      <w:r>
+        <w:rPr>
+          <w:rFonts w:hint="eastAsia"/>
+        </w:rPr>
+        <w:t>值进程组</w:t>
+      </w:r>
+      <w:proofErr w:type="gramEnd"/>
+      <w:r>
+        <w:rPr>
+          <w:rFonts w:hint="eastAsia"/>
+        </w:rPr>
+        <w:t>标识符，这个值和进程组中的进程组领导者的进程</w:t>
       </w:r>
       <w:r>
         <w:rPr>
@@ -40611,7 +41382,21 @@
         <w:rPr>
           <w:rFonts w:hint="eastAsia"/>
         </w:rPr>
-        <w:t>内核允许对进程组的所有成员进行许多操作，例如递送信号。</w:t>
+        <w:t>内核允许</w:t>
+      </w:r>
+      <w:proofErr w:type="gramStart"/>
+      <w:r>
+        <w:rPr>
+          <w:rFonts w:hint="eastAsia"/>
+        </w:rPr>
+        <w:t>对进程组</w:t>
+      </w:r>
+      <w:proofErr w:type="gramEnd"/>
+      <w:r>
+        <w:rPr>
+          <w:rFonts w:hint="eastAsia"/>
+        </w:rPr>
+        <w:t>的所有成员进行许多操作，例如递送信号。</w:t>
       </w:r>
       <w:r>
         <w:rPr>
@@ -41526,7 +42311,21 @@
         <w:rPr>
           <w:rFonts w:hint="eastAsia"/>
         </w:rPr>
-        <w:t>管道中进程执行所花费的</w:t>
+        <w:t>管道</w:t>
+      </w:r>
+      <w:proofErr w:type="gramStart"/>
+      <w:r>
+        <w:rPr>
+          <w:rFonts w:hint="eastAsia"/>
+        </w:rPr>
+        <w:t>中进程</w:t>
+      </w:r>
+      <w:proofErr w:type="gramEnd"/>
+      <w:r>
+        <w:rPr>
+          <w:rFonts w:hint="eastAsia"/>
+        </w:rPr>
+        <w:t>执行所花费的</w:t>
       </w:r>
       <w:r>
         <w:rPr>
@@ -41765,7 +42564,21 @@
         <w:rPr>
           <w:rFonts w:hint="eastAsia"/>
         </w:rPr>
-        <w:t>提供跨网络的远程文件访问。</w:t>
+        <w:t>提供</w:t>
+      </w:r>
+      <w:proofErr w:type="gramStart"/>
+      <w:r>
+        <w:rPr>
+          <w:rFonts w:hint="eastAsia"/>
+        </w:rPr>
+        <w:t>跨网络</w:t>
+      </w:r>
+      <w:proofErr w:type="gramEnd"/>
+      <w:r>
+        <w:rPr>
+          <w:rFonts w:hint="eastAsia"/>
+        </w:rPr>
+        <w:t>的远程文件访问。</w:t>
       </w:r>
     </w:p>
     <w:p>
@@ -42503,7 +43316,21 @@
         <w:rPr>
           <w:rFonts w:hint="eastAsia"/>
         </w:rPr>
-        <w:t>当我们调用系统调用或库函数时，总是应该检查它的返回值，来确定调用是否成功。我们描述了如何检查函数返回值，并介绍了一组错误诊断函数，它们用在本书的多数示例代码中。</w:t>
+        <w:t>当我们调用系统</w:t>
+      </w:r>
+      <w:proofErr w:type="gramStart"/>
+      <w:r>
+        <w:rPr>
+          <w:rFonts w:hint="eastAsia"/>
+        </w:rPr>
+        <w:t>调用或库函数</w:t>
+      </w:r>
+      <w:proofErr w:type="gramEnd"/>
+      <w:r>
+        <w:rPr>
+          <w:rFonts w:hint="eastAsia"/>
+        </w:rPr>
+        <w:t>时，总是应该检查它的返回值，来确定调用是否成功。我们描述了如何检查函数返回值，并介绍了一组错误诊断函数，它们用在本书的多数示例代码中。</w:t>
       </w:r>
     </w:p>
     <w:p>
@@ -43051,7 +43878,21 @@
         <w:rPr>
           <w:rFonts w:hint="eastAsia"/>
         </w:rPr>
-        <w:t>返回到包装函数，同时把处理器切回至用户模式。</w:t>
+        <w:t>返回到包装函数，同时把</w:t>
+      </w:r>
+      <w:proofErr w:type="gramStart"/>
+      <w:r>
+        <w:rPr>
+          <w:rFonts w:hint="eastAsia"/>
+        </w:rPr>
+        <w:t>处理器切回至</w:t>
+      </w:r>
+      <w:proofErr w:type="gramEnd"/>
+      <w:r>
+        <w:rPr>
+          <w:rFonts w:hint="eastAsia"/>
+        </w:rPr>
+        <w:t>用户模式。</w:t>
       </w:r>
     </w:p>
     <w:p>
@@ -43158,8 +43999,16 @@
         <w:rPr>
           <w:rFonts w:hint="eastAsia"/>
         </w:rPr>
-        <w:t>这个惯例假设系统调用服务例程在成功时不会返回负数值。但是对于少数几个服务例程这个假设并不成立。一般来说这并不存在问题，因为取反后的</w:t>
-      </w:r>
+        <w:t>这个惯例假设系统调用服务例程在成功时不会返回负数值。但是对于少数几个服务例程这个假设并不成立。一般来说这并不存在问题，因为</w:t>
+      </w:r>
+      <w:proofErr w:type="gramStart"/>
+      <w:r>
+        <w:rPr>
+          <w:rFonts w:hint="eastAsia"/>
+        </w:rPr>
+        <w:t>取反后的</w:t>
+      </w:r>
+      <w:proofErr w:type="gramEnd"/>
       <w:r>
         <w:t>errno</w:t>
       </w:r>
@@ -43536,11 +44385,33 @@
       <w:pPr>
         <w:ind w:firstLine="420"/>
       </w:pPr>
-      <w:r>
-        <w:rPr>
-          <w:rFonts w:hint="eastAsia"/>
-        </w:rPr>
-        <w:t>许多库函数不使用系统调用（例如字符串操作函数）。另外一些库函数则基于系统调用之上。例如</w:t>
+      <w:proofErr w:type="gramStart"/>
+      <w:r>
+        <w:rPr>
+          <w:rFonts w:hint="eastAsia"/>
+        </w:rPr>
+        <w:t>许多库</w:t>
+      </w:r>
+      <w:proofErr w:type="gramEnd"/>
+      <w:r>
+        <w:rPr>
+          <w:rFonts w:hint="eastAsia"/>
+        </w:rPr>
+        <w:t>函数不使用系统调用（例如字符串操作函数）。另外</w:t>
+      </w:r>
+      <w:proofErr w:type="gramStart"/>
+      <w:r>
+        <w:rPr>
+          <w:rFonts w:hint="eastAsia"/>
+        </w:rPr>
+        <w:t>一些库</w:t>
+      </w:r>
+      <w:proofErr w:type="gramEnd"/>
+      <w:r>
+        <w:rPr>
+          <w:rFonts w:hint="eastAsia"/>
+        </w:rPr>
+        <w:t>函数则基于系统调用之上。例如</w:t>
       </w:r>
       <w:r>
         <w:t>fopen()</w:t>
@@ -43770,9 +44641,11 @@
         <w:pStyle w:val="Code"/>
         <w:ind w:leftChars="300" w:left="720"/>
       </w:pPr>
+      <w:proofErr w:type="gramStart"/>
       <w:r>
         <w:t>GNU C Library stable release version 2.10.1, by Roland McGrath et al.</w:t>
       </w:r>
+      <w:proofErr w:type="gramEnd"/>
     </w:p>
     <w:p>
       <w:pPr>
@@ -43806,9 +44679,11 @@
         <w:pStyle w:val="Code"/>
         <w:ind w:leftChars="300" w:left="720"/>
       </w:pPr>
+      <w:proofErr w:type="gramStart"/>
       <w:r>
         <w:t>PARTICULAR PURPOSE.</w:t>
       </w:r>
+      <w:proofErr w:type="gramEnd"/>
     </w:p>
     <w:p>
       <w:pPr>
@@ -43852,7 +44727,15 @@
         <w:ind w:leftChars="300" w:left="720"/>
       </w:pPr>
       <w:r>
-        <w:t xml:space="preserve">        crypt add-on version 2.1 by Michael Glad and others</w:t>
+        <w:t xml:space="preserve">        </w:t>
+      </w:r>
+      <w:proofErr w:type="gramStart"/>
+      <w:r>
+        <w:t>crypt</w:t>
+      </w:r>
+      <w:proofErr w:type="gramEnd"/>
+      <w:r>
+        <w:t xml:space="preserve"> add-on version 2.1 by Michael Glad and others</w:t>
       </w:r>
     </w:p>
     <w:p>
@@ -43967,7 +44850,21 @@
         <w:rPr>
           <w:rFonts w:hint="eastAsia"/>
         </w:rPr>
-        <w:t>（列出动态依赖）命令。然后我们就可以从库依赖列表中找到</w:t>
+        <w:t>（列出动态依赖）命令。然后我们就</w:t>
+      </w:r>
+      <w:proofErr w:type="gramStart"/>
+      <w:r>
+        <w:rPr>
+          <w:rFonts w:hint="eastAsia"/>
+        </w:rPr>
+        <w:t>可以从库依赖</w:t>
+      </w:r>
+      <w:proofErr w:type="gramEnd"/>
+      <w:r>
+        <w:rPr>
+          <w:rFonts w:hint="eastAsia"/>
+        </w:rPr>
+        <w:t>列表中找到</w:t>
       </w:r>
       <w:r>
         <w:t>glibc</w:t>
@@ -43986,7 +44883,15 @@
       </w:pPr>
       <w:r>
         <w:lastRenderedPageBreak/>
-        <w:t>$ ldd myprog | grep libc</w:t>
+        <w:t xml:space="preserve">$ </w:t>
+      </w:r>
+      <w:proofErr w:type="gramStart"/>
+      <w:r>
+        <w:t>ldd</w:t>
+      </w:r>
+      <w:proofErr w:type="gramEnd"/>
+      <w:r>
+        <w:t xml:space="preserve"> myprog | grep libc</w:t>
       </w:r>
     </w:p>
     <w:p>
@@ -44225,9 +45130,19 @@
         </w:rPr>
         <w:t>函数返回一个字符串指针，例如</w:t>
       </w:r>
-      <w:r>
-        <w:t>”2.12”</w:t>
-      </w:r>
+      <w:proofErr w:type="gramStart"/>
+      <w:r>
+        <w:t>”</w:t>
+      </w:r>
+      <w:proofErr w:type="gramEnd"/>
+      <w:r>
+        <w:t>2.12</w:t>
+      </w:r>
+      <w:proofErr w:type="gramStart"/>
+      <w:r>
+        <w:t>”</w:t>
+      </w:r>
+      <w:proofErr w:type="gramEnd"/>
       <w:r>
         <w:rPr>
           <w:rFonts w:hint="eastAsia"/>
@@ -44373,8 +45288,13 @@
         <w:pStyle w:val="Code"/>
         <w:ind w:leftChars="300" w:left="720"/>
       </w:pPr>
-      <w:r>
-        <w:t>fd = open(pathname, flags, mode);   /* system call to open a file */</w:t>
+      <w:proofErr w:type="gramStart"/>
+      <w:r>
+        <w:t>fd</w:t>
+      </w:r>
+      <w:proofErr w:type="gramEnd"/>
+      <w:r>
+        <w:t xml:space="preserve"> = open(pathname, flags, mode);   /* system call to open a file */</w:t>
       </w:r>
     </w:p>
     <w:p>
@@ -44382,8 +45302,13 @@
         <w:pStyle w:val="Code"/>
         <w:ind w:leftChars="300" w:left="720"/>
       </w:pPr>
-      <w:r>
-        <w:t>if (fd == -1) {</w:t>
+      <w:proofErr w:type="gramStart"/>
+      <w:r>
+        <w:t>if</w:t>
+      </w:r>
+      <w:proofErr w:type="gramEnd"/>
+      <w:r>
+        <w:t xml:space="preserve"> (fd == -1) {</w:t>
       </w:r>
     </w:p>
     <w:p>
@@ -44418,8 +45343,13 @@
         <w:pStyle w:val="Code"/>
         <w:ind w:leftChars="300" w:left="720"/>
       </w:pPr>
-      <w:r>
-        <w:t>if (close(fd) == -1) {</w:t>
+      <w:proofErr w:type="gramStart"/>
+      <w:r>
+        <w:t>if</w:t>
+      </w:r>
+      <w:proofErr w:type="gramEnd"/>
+      <w:r>
+        <w:t xml:space="preserve"> (close(fd) == -1) {</w:t>
       </w:r>
     </w:p>
     <w:p>
@@ -44525,8 +45455,13 @@
         <w:pStyle w:val="Code"/>
         <w:ind w:leftChars="300" w:left="720"/>
       </w:pPr>
-      <w:r>
-        <w:t>cnt = read(fd, buf, numbytes);</w:t>
+      <w:proofErr w:type="gramStart"/>
+      <w:r>
+        <w:t>cnt</w:t>
+      </w:r>
+      <w:proofErr w:type="gramEnd"/>
+      <w:r>
+        <w:t xml:space="preserve"> = read(fd, buf, numbytes);</w:t>
       </w:r>
     </w:p>
     <w:p>
@@ -44534,8 +45469,13 @@
         <w:pStyle w:val="Code"/>
         <w:ind w:leftChars="300" w:left="720"/>
       </w:pPr>
-      <w:r>
-        <w:t>if (cnt == -1) {</w:t>
+      <w:proofErr w:type="gramStart"/>
+      <w:r>
+        <w:t>if</w:t>
+      </w:r>
+      <w:proofErr w:type="gramEnd"/>
+      <w:r>
+        <w:t xml:space="preserve"> (cnt == -1) {</w:t>
       </w:r>
     </w:p>
     <w:p>
@@ -44544,7 +45484,15 @@
         <w:ind w:leftChars="300" w:left="720"/>
       </w:pPr>
       <w:r>
-        <w:t xml:space="preserve">    if (errno == EINTR)</w:t>
+        <w:t xml:space="preserve">    </w:t>
+      </w:r>
+      <w:proofErr w:type="gramStart"/>
+      <w:r>
+        <w:t>if</w:t>
+      </w:r>
+      <w:proofErr w:type="gramEnd"/>
+      <w:r>
+        <w:t xml:space="preserve"> (errno == EINTR)</w:t>
       </w:r>
     </w:p>
     <w:p>
@@ -44553,7 +45501,15 @@
         <w:ind w:leftChars="300" w:left="720"/>
       </w:pPr>
       <w:r>
-        <w:t xml:space="preserve">        fprintf(stderr, "read was interrupted by a signal\n");</w:t>
+        <w:t xml:space="preserve">        </w:t>
+      </w:r>
+      <w:proofErr w:type="gramStart"/>
+      <w:r>
+        <w:t>fprintf(</w:t>
+      </w:r>
+      <w:proofErr w:type="gramEnd"/>
+      <w:r>
+        <w:t>stderr, "read was interrupted by a signal\n");</w:t>
       </w:r>
     </w:p>
     <w:p>
@@ -44562,7 +45518,15 @@
         <w:ind w:leftChars="300" w:left="720"/>
       </w:pPr>
       <w:r>
-        <w:t xml:space="preserve">    else {</w:t>
+        <w:t xml:space="preserve">    </w:t>
+      </w:r>
+      <w:proofErr w:type="gramStart"/>
+      <w:r>
+        <w:t>else</w:t>
+      </w:r>
+      <w:proofErr w:type="gramEnd"/>
+      <w:r>
+        <w:t xml:space="preserve"> {</w:t>
       </w:r>
     </w:p>
     <w:p>
@@ -44571,7 +45535,15 @@
         <w:ind w:leftChars="300" w:left="720"/>
       </w:pPr>
       <w:r>
-        <w:t xml:space="preserve">        /* Some other error occurred */</w:t>
+        <w:t xml:space="preserve">        /* </w:t>
+      </w:r>
+      <w:proofErr w:type="gramStart"/>
+      <w:r>
+        <w:t>Some</w:t>
+      </w:r>
+      <w:proofErr w:type="gramEnd"/>
+      <w:r>
+        <w:t xml:space="preserve"> other error occurred */</w:t>
       </w:r>
     </w:p>
     <w:p>
@@ -44897,8 +45869,13 @@
         <w:pStyle w:val="Code"/>
         <w:ind w:leftChars="300" w:left="720"/>
       </w:pPr>
-      <w:r>
-        <w:t>fd = open(pathname, flags, mode);</w:t>
+      <w:proofErr w:type="gramStart"/>
+      <w:r>
+        <w:t>fd</w:t>
+      </w:r>
+      <w:proofErr w:type="gramEnd"/>
+      <w:r>
+        <w:t xml:space="preserve"> = open(pathname, flags, mode);</w:t>
       </w:r>
     </w:p>
     <w:p>
@@ -44906,8 +45883,13 @@
         <w:pStyle w:val="Code"/>
         <w:ind w:leftChars="300" w:left="720"/>
       </w:pPr>
-      <w:r>
-        <w:t>if (fd == -1) {</w:t>
+      <w:proofErr w:type="gramStart"/>
+      <w:r>
+        <w:t>if</w:t>
+      </w:r>
+      <w:proofErr w:type="gramEnd"/>
+      <w:r>
+        <w:t xml:space="preserve"> (fd == -1) {</w:t>
       </w:r>
     </w:p>
     <w:p>
@@ -44916,7 +45898,15 @@
         <w:ind w:leftChars="300" w:left="720"/>
       </w:pPr>
       <w:r>
-        <w:t xml:space="preserve">    perror("open");</w:t>
+        <w:t xml:space="preserve">    </w:t>
+      </w:r>
+      <w:proofErr w:type="gramStart"/>
+      <w:r>
+        <w:t>perror(</w:t>
+      </w:r>
+      <w:proofErr w:type="gramEnd"/>
+      <w:r>
+        <w:t>"open");</w:t>
       </w:r>
     </w:p>
     <w:p>
@@ -44925,7 +45915,15 @@
         <w:ind w:leftChars="300" w:left="720"/>
       </w:pPr>
       <w:r>
-        <w:t xml:space="preserve">    exit(EXIT_FAILURE);</w:t>
+        <w:t xml:space="preserve">    </w:t>
+      </w:r>
+      <w:proofErr w:type="gramStart"/>
+      <w:r>
+        <w:t>exit(</w:t>
+      </w:r>
+      <w:proofErr w:type="gramEnd"/>
+      <w:r>
+        <w:t>EXIT_FAILURE);</w:t>
       </w:r>
     </w:p>
     <w:p>
@@ -45434,7 +46432,21 @@
         <w:rPr>
           <w:rFonts w:hint="eastAsia"/>
         </w:rPr>
-        <w:t>命令行选项包括一个起始连字符，一个字母标识选项，以及一个可选的参数。（</w:t>
+        <w:t>命令行选项包括一个</w:t>
+      </w:r>
+      <w:proofErr w:type="gramStart"/>
+      <w:r>
+        <w:rPr>
+          <w:rFonts w:hint="eastAsia"/>
+        </w:rPr>
+        <w:t>起始连</w:t>
+      </w:r>
+      <w:proofErr w:type="gramEnd"/>
+      <w:r>
+        <w:rPr>
+          <w:rFonts w:hint="eastAsia"/>
+        </w:rPr>
+        <w:t>字符，一个字母标识选项，以及一个可选的参数。（</w:t>
       </w:r>
       <w:r>
         <w:t>GNU</w:t>
@@ -45443,7 +46455,21 @@
         <w:rPr>
           <w:rFonts w:hint="eastAsia"/>
         </w:rPr>
-        <w:t>实用工具提供一个扩展的选项语法，包括两个起始连字符，紧跟一个字符串标识选项，以及可选的参数）。要解析命令行选项，我们使用标准的</w:t>
+        <w:t>实用工具提供一个扩展的选项语法，包括两个</w:t>
+      </w:r>
+      <w:proofErr w:type="gramStart"/>
+      <w:r>
+        <w:rPr>
+          <w:rFonts w:hint="eastAsia"/>
+        </w:rPr>
+        <w:t>起始连</w:t>
+      </w:r>
+      <w:proofErr w:type="gramEnd"/>
+      <w:r>
+        <w:rPr>
+          <w:rFonts w:hint="eastAsia"/>
+        </w:rPr>
+        <w:t>字符，紧跟一个字符串标识选项，以及可选的参数）。要解析命令行选项，我们使用标准的</w:t>
       </w:r>
       <w:r>
         <w:t>getopt()</w:t>
@@ -45598,8 +46624,13 @@
       </w:r>
     </w:p>
     <w:p>
-      <w:r>
-        <w:t>-----------------------------------------------------------------------------------------  lib/tlpi_hdr.h</w:t>
+      <w:proofErr w:type="gramStart"/>
+      <w:r>
+        <w:t>-----------------------------------------------------------------------------------------  lib</w:t>
+      </w:r>
+      <w:proofErr w:type="gramEnd"/>
+      <w:r>
+        <w:t>/tlpi_hdr.h</w:t>
       </w:r>
     </w:p>
     <w:p>
@@ -45623,7 +46654,15 @@
         <w:pStyle w:val="Code"/>
       </w:pPr>
       <w:r>
-        <w:t>#include &lt;sys/types.h&gt;  /* Type definitions used by many programs */</w:t>
+        <w:t>#include &lt;sys/types.h</w:t>
+      </w:r>
+      <w:proofErr w:type="gramStart"/>
+      <w:r>
+        <w:t>&gt;  /</w:t>
+      </w:r>
+      <w:proofErr w:type="gramEnd"/>
+      <w:r>
+        <w:t>* Type definitions used by many programs */</w:t>
       </w:r>
     </w:p>
     <w:p>
@@ -45647,7 +46686,15 @@
         <w:pStyle w:val="Code"/>
       </w:pPr>
       <w:r>
-        <w:t xml:space="preserve">                           plus EXIT_SUCCESS and EXIT_FAILURE constants */</w:t>
+        <w:t xml:space="preserve">                           </w:t>
+      </w:r>
+      <w:proofErr w:type="gramStart"/>
+      <w:r>
+        <w:t>plus</w:t>
+      </w:r>
+      <w:proofErr w:type="gramEnd"/>
+      <w:r>
+        <w:t xml:space="preserve"> EXIT_SUCCESS and EXIT_FAILURE constants */</w:t>
       </w:r>
     </w:p>
     <w:p>
@@ -45671,7 +46718,15 @@
         <w:pStyle w:val="Code"/>
       </w:pPr>
       <w:r>
-        <w:t>#include &lt;string.h&gt;     /* Commonly used string-handling functions */</w:t>
+        <w:t xml:space="preserve">#include &lt;string.h&gt;     /* </w:t>
+      </w:r>
+      <w:proofErr w:type="gramStart"/>
+      <w:r>
+        <w:t>Commonly</w:t>
+      </w:r>
+      <w:proofErr w:type="gramEnd"/>
+      <w:r>
+        <w:t xml:space="preserve"> used string-handling functions */</w:t>
       </w:r>
     </w:p>
     <w:p>
@@ -45687,7 +46742,15 @@
         <w:pStyle w:val="Code"/>
       </w:pPr>
       <w:r>
-        <w:t xml:space="preserve">                           arguments (getInt(), getLong()) */</w:t>
+        <w:t xml:space="preserve">                           </w:t>
+      </w:r>
+      <w:proofErr w:type="gramStart"/>
+      <w:r>
+        <w:t>arguments</w:t>
+      </w:r>
+      <w:proofErr w:type="gramEnd"/>
+      <w:r>
+        <w:t xml:space="preserve"> (getInt(), getLong()) */</w:t>
       </w:r>
     </w:p>
     <w:p>
@@ -45695,15 +46758,28 @@
         <w:pStyle w:val="Code"/>
       </w:pPr>
       <w:r>
-        <w:t>#include "error_functions.h"  /* Declares our error-handling functions */</w:t>
+        <w:t>#include "error_functions.h</w:t>
+      </w:r>
+      <w:proofErr w:type="gramStart"/>
+      <w:r>
+        <w:t>"  /</w:t>
+      </w:r>
+      <w:proofErr w:type="gramEnd"/>
+      <w:r>
+        <w:t>* Declares our error-handling functions */</w:t>
       </w:r>
     </w:p>
     <w:p>
       <w:pPr>
         <w:pStyle w:val="Code"/>
       </w:pPr>
-      <w:r>
-        <w:t>typedef enum { FALSE, TRUE } Boolean;</w:t>
+      <w:proofErr w:type="gramStart"/>
+      <w:r>
+        <w:t>typedef</w:t>
+      </w:r>
+      <w:proofErr w:type="gramEnd"/>
+      <w:r>
+        <w:t xml:space="preserve"> enum { FALSE, TRUE } Boolean;</w:t>
       </w:r>
     </w:p>
     <w:p>
@@ -45711,7 +46787,23 @@
         <w:pStyle w:val="Code"/>
       </w:pPr>
       <w:r>
-        <w:t>#define min(m,n) ((m) &lt; (n) ? (m) : (n))</w:t>
+        <w:t xml:space="preserve">#define </w:t>
+      </w:r>
+      <w:proofErr w:type="gramStart"/>
+      <w:r>
+        <w:t>min(</w:t>
+      </w:r>
+      <w:proofErr w:type="gramEnd"/>
+      <w:r>
+        <w:t>m,n) ((m) &lt; (n) ? (m</w:t>
+      </w:r>
+      <w:proofErr w:type="gramStart"/>
+      <w:r>
+        <w:t>) :</w:t>
+      </w:r>
+      <w:proofErr w:type="gramEnd"/>
+      <w:r>
+        <w:t xml:space="preserve"> (n))</w:t>
       </w:r>
     </w:p>
     <w:p>
@@ -45719,7 +46811,23 @@
         <w:pStyle w:val="Code"/>
       </w:pPr>
       <w:r>
-        <w:t>#define max(m,n) ((m) &gt; (n) ? (m) : (n))</w:t>
+        <w:t xml:space="preserve">#define </w:t>
+      </w:r>
+      <w:proofErr w:type="gramStart"/>
+      <w:r>
+        <w:t>max(</w:t>
+      </w:r>
+      <w:proofErr w:type="gramEnd"/>
+      <w:r>
+        <w:t>m,n) ((m) &gt; (n) ? (m</w:t>
+      </w:r>
+      <w:proofErr w:type="gramStart"/>
+      <w:r>
+        <w:t>) :</w:t>
+      </w:r>
+      <w:proofErr w:type="gramEnd"/>
+      <w:r>
+        <w:t xml:space="preserve"> (n))</w:t>
       </w:r>
     </w:p>
     <w:p>
@@ -45731,8 +46839,13 @@
       </w:r>
     </w:p>
     <w:p>
-      <w:r>
-        <w:t>-----------------------------------------------------------------------------------------  lib/tlpi_hdr.h</w:t>
+      <w:proofErr w:type="gramStart"/>
+      <w:r>
+        <w:t>-----------------------------------------------------------------------------------------  lib</w:t>
+      </w:r>
+      <w:proofErr w:type="gramEnd"/>
+      <w:r>
+        <w:t>/tlpi_hdr.h</w:t>
       </w:r>
     </w:p>
     <w:p/>
@@ -45805,8 +46918,13 @@
     <w:p>
       <w:bookmarkStart w:id="69" w:name="OLE_LINK4"/>
       <w:bookmarkStart w:id="70" w:name="OLE_LINK3"/>
-      <w:r>
-        <w:t>----------------------------------------------------------------------------------  lib/error_functions.h</w:t>
+      <w:proofErr w:type="gramStart"/>
+      <w:r>
+        <w:t>----------------------------------------------------------------------------------  lib</w:t>
+      </w:r>
+      <w:proofErr w:type="gramEnd"/>
+      <w:r>
+        <w:t>/error_functions.h</w:t>
       </w:r>
     </w:p>
     <w:bookmarkEnd w:id="69"/>
@@ -45831,8 +46949,13 @@
       <w:pPr>
         <w:pStyle w:val="Code"/>
       </w:pPr>
-      <w:r>
-        <w:t>void errMsg(const char *format, ...);</w:t>
+      <w:proofErr w:type="gramStart"/>
+      <w:r>
+        <w:t>void</w:t>
+      </w:r>
+      <w:proofErr w:type="gramEnd"/>
+      <w:r>
+        <w:t xml:space="preserve"> errMsg(const char *format, ...);</w:t>
       </w:r>
     </w:p>
     <w:p>
@@ -45848,7 +46971,15 @@
         <w:pStyle w:val="Code"/>
       </w:pPr>
       <w:r>
-        <w:t>/* This macro stops 'gcc -Wall' complaining that "control reaches</w:t>
+        <w:t xml:space="preserve">/* </w:t>
+      </w:r>
+      <w:proofErr w:type="gramStart"/>
+      <w:r>
+        <w:t>This</w:t>
+      </w:r>
+      <w:proofErr w:type="gramEnd"/>
+      <w:r>
+        <w:t xml:space="preserve"> macro stops 'gcc -Wall' complaining that "control reaches</w:t>
       </w:r>
     </w:p>
     <w:p>
@@ -45856,7 +46987,15 @@
         <w:pStyle w:val="Code"/>
       </w:pPr>
       <w:r>
-        <w:t xml:space="preserve">       end of non-void function" if we use the following functions to</w:t>
+        <w:t xml:space="preserve">       </w:t>
+      </w:r>
+      <w:proofErr w:type="gramStart"/>
+      <w:r>
+        <w:t>end</w:t>
+      </w:r>
+      <w:proofErr w:type="gramEnd"/>
+      <w:r>
+        <w:t xml:space="preserve"> of non-void function" if we use the following functions to</w:t>
       </w:r>
     </w:p>
     <w:p>
@@ -45864,7 +47003,15 @@
         <w:pStyle w:val="Code"/>
       </w:pPr>
       <w:r>
-        <w:t xml:space="preserve">       terminate main() or some other non-void function. */</w:t>
+        <w:t xml:space="preserve">       </w:t>
+      </w:r>
+      <w:proofErr w:type="gramStart"/>
+      <w:r>
+        <w:t>terminate</w:t>
+      </w:r>
+      <w:proofErr w:type="gramEnd"/>
+      <w:r>
+        <w:t xml:space="preserve"> main() or some other non-void function. */</w:t>
       </w:r>
     </w:p>
     <w:p>
@@ -45904,48 +47051,78 @@
       <w:pPr>
         <w:pStyle w:val="Code"/>
       </w:pPr>
-      <w:r>
-        <w:t>void errExit(const char *format, ...) NORETURN ;</w:t>
+      <w:proofErr w:type="gramStart"/>
+      <w:r>
+        <w:t>void</w:t>
+      </w:r>
+      <w:proofErr w:type="gramEnd"/>
+      <w:r>
+        <w:t xml:space="preserve"> errExit(const char *format, ...) NORETURN ;</w:t>
       </w:r>
     </w:p>
     <w:p>
       <w:pPr>
         <w:pStyle w:val="Code"/>
       </w:pPr>
-      <w:r>
-        <w:t>void err_exit(const char *format, ...) NORETURN ;</w:t>
+      <w:proofErr w:type="gramStart"/>
+      <w:r>
+        <w:t>void</w:t>
+      </w:r>
+      <w:proofErr w:type="gramEnd"/>
+      <w:r>
+        <w:t xml:space="preserve"> err_exit(const char *format, ...) NORETURN ;</w:t>
       </w:r>
     </w:p>
     <w:p>
       <w:pPr>
         <w:pStyle w:val="Code"/>
       </w:pPr>
-      <w:r>
-        <w:t>void errExitEN(int errnum, const char *format, ...) NORETURN ;</w:t>
+      <w:proofErr w:type="gramStart"/>
+      <w:r>
+        <w:t>void</w:t>
+      </w:r>
+      <w:proofErr w:type="gramEnd"/>
+      <w:r>
+        <w:t xml:space="preserve"> errExitEN(int errnum, const char *format, ...) NORETURN ;</w:t>
       </w:r>
     </w:p>
     <w:p>
       <w:pPr>
         <w:pStyle w:val="Code"/>
       </w:pPr>
-      <w:r>
-        <w:t>void fatal(const char *format, ...) NORETURN ;</w:t>
+      <w:proofErr w:type="gramStart"/>
+      <w:r>
+        <w:t>void</w:t>
+      </w:r>
+      <w:proofErr w:type="gramEnd"/>
+      <w:r>
+        <w:t xml:space="preserve"> fatal(const char *format, ...) NORETURN ;</w:t>
       </w:r>
     </w:p>
     <w:p>
       <w:pPr>
         <w:pStyle w:val="Code"/>
       </w:pPr>
-      <w:r>
-        <w:t>void usageErr(const char *format, ...) NORETURN ;</w:t>
+      <w:proofErr w:type="gramStart"/>
+      <w:r>
+        <w:t>void</w:t>
+      </w:r>
+      <w:proofErr w:type="gramEnd"/>
+      <w:r>
+        <w:t xml:space="preserve"> usageErr(const char *format, ...) NORETURN ;</w:t>
       </w:r>
     </w:p>
     <w:p>
       <w:pPr>
         <w:pStyle w:val="Code"/>
       </w:pPr>
-      <w:r>
-        <w:t>void cmdLineErr(const char *format, ...) NORETURN ;</w:t>
+      <w:proofErr w:type="gramStart"/>
+      <w:r>
+        <w:t>void</w:t>
+      </w:r>
+      <w:proofErr w:type="gramEnd"/>
+      <w:r>
+        <w:t xml:space="preserve"> cmdLineErr(const char *format, ...) NORETURN ;</w:t>
       </w:r>
     </w:p>
     <w:p>
@@ -45959,8 +47136,13 @@
     <w:p>
       <w:bookmarkStart w:id="71" w:name="OLE_LINK6"/>
       <w:bookmarkStart w:id="72" w:name="OLE_LINK5"/>
-      <w:r>
-        <w:t>----------------------------------------------------------------------------------  lib/error_functions.h</w:t>
+      <w:proofErr w:type="gramStart"/>
+      <w:r>
+        <w:t>----------------------------------------------------------------------------------  lib</w:t>
+      </w:r>
+      <w:proofErr w:type="gramEnd"/>
+      <w:r>
+        <w:t>/error_functions.h</w:t>
       </w:r>
     </w:p>
     <w:bookmarkEnd w:id="71"/>
@@ -46533,8 +47715,13 @@
         <w:pStyle w:val="Code"/>
         <w:ind w:leftChars="300" w:left="720"/>
       </w:pPr>
-      <w:r>
-        <w:t>errno = pthread_create(&amp;thread, NULL, func, &amp;arg);</w:t>
+      <w:proofErr w:type="gramStart"/>
+      <w:r>
+        <w:t>errno</w:t>
+      </w:r>
+      <w:proofErr w:type="gramEnd"/>
+      <w:r>
+        <w:t xml:space="preserve"> = pthread_create(&amp;thread, NULL, func, &amp;arg);</w:t>
       </w:r>
     </w:p>
     <w:p>
@@ -46542,8 +47729,13 @@
         <w:pStyle w:val="Code"/>
         <w:ind w:leftChars="300" w:left="720"/>
       </w:pPr>
-      <w:r>
-        <w:t>if (errno != 0)</w:t>
+      <w:proofErr w:type="gramStart"/>
+      <w:r>
+        <w:t>if</w:t>
+      </w:r>
+      <w:proofErr w:type="gramEnd"/>
+      <w:r>
+        <w:t xml:space="preserve"> (errno != 0)</w:t>
       </w:r>
     </w:p>
     <w:p>
@@ -46552,7 +47744,15 @@
         <w:ind w:leftChars="300" w:left="720"/>
       </w:pPr>
       <w:r>
-        <w:t xml:space="preserve">    errExit("pthread_create");</w:t>
+        <w:t xml:space="preserve">    </w:t>
+      </w:r>
+      <w:proofErr w:type="gramStart"/>
+      <w:r>
+        <w:t>errExit(</w:t>
+      </w:r>
+      <w:proofErr w:type="gramEnd"/>
+      <w:r>
+        <w:t>"pthread_create");</w:t>
       </w:r>
     </w:p>
     <w:p>
@@ -46568,7 +47768,21 @@
         <w:rPr>
           <w:rFonts w:hint="eastAsia"/>
         </w:rPr>
-        <w:t>但是这样做不高效，因为</w:t>
+        <w:t>但是这样做</w:t>
+      </w:r>
+      <w:proofErr w:type="gramStart"/>
+      <w:r>
+        <w:rPr>
+          <w:rFonts w:hint="eastAsia"/>
+        </w:rPr>
+        <w:t>不</w:t>
+      </w:r>
+      <w:proofErr w:type="gramEnd"/>
+      <w:r>
+        <w:rPr>
+          <w:rFonts w:hint="eastAsia"/>
+        </w:rPr>
+        <w:t>高效，因为</w:t>
       </w:r>
       <w:r>
         <w:t>errno</w:t>
@@ -46603,8 +47817,13 @@
         <w:pStyle w:val="Code"/>
         <w:ind w:leftChars="300" w:left="720"/>
       </w:pPr>
-      <w:r>
-        <w:t>int s;</w:t>
+      <w:proofErr w:type="gramStart"/>
+      <w:r>
+        <w:t>int</w:t>
+      </w:r>
+      <w:proofErr w:type="gramEnd"/>
+      <w:r>
+        <w:t xml:space="preserve"> s;</w:t>
       </w:r>
     </w:p>
     <w:p>
@@ -46613,7 +47832,15 @@
         <w:ind w:leftChars="300" w:left="720"/>
       </w:pPr>
       <w:r>
-        <w:t>s = pthread_create(&amp;thread, NULL, func, &amp;arg);</w:t>
+        <w:t>s = pthread_</w:t>
+      </w:r>
+      <w:proofErr w:type="gramStart"/>
+      <w:r>
+        <w:t>create(</w:t>
+      </w:r>
+      <w:proofErr w:type="gramEnd"/>
+      <w:r>
+        <w:t>&amp;thread, NULL, func, &amp;arg);</w:t>
       </w:r>
     </w:p>
     <w:p>
@@ -46621,8 +47848,13 @@
         <w:pStyle w:val="Code"/>
         <w:ind w:leftChars="300" w:left="720"/>
       </w:pPr>
-      <w:r>
-        <w:t>if (s != 0)</w:t>
+      <w:proofErr w:type="gramStart"/>
+      <w:r>
+        <w:t>if</w:t>
+      </w:r>
+      <w:proofErr w:type="gramEnd"/>
+      <w:r>
+        <w:t xml:space="preserve"> (s != 0)</w:t>
       </w:r>
     </w:p>
     <w:p>
@@ -46631,7 +47863,15 @@
         <w:ind w:leftChars="300" w:left="720"/>
       </w:pPr>
       <w:r>
-        <w:t xml:space="preserve">    errExitEN(s, "pthread_create");</w:t>
+        <w:t xml:space="preserve">    </w:t>
+      </w:r>
+      <w:proofErr w:type="gramStart"/>
+      <w:r>
+        <w:t>errExitEN(</w:t>
+      </w:r>
+      <w:proofErr w:type="gramEnd"/>
+      <w:r>
+        <w:t>s, "pthread_create");</w:t>
       </w:r>
     </w:p>
     <w:p>
@@ -46910,8 +48150,13 @@
       </w:r>
     </w:p>
     <w:p>
-      <w:r>
-        <w:t>----------------------------------------------------------------------------------  lib/error_functions.c</w:t>
+      <w:proofErr w:type="gramStart"/>
+      <w:r>
+        <w:t>----------------------------------------------------------------------------------  lib</w:t>
+      </w:r>
+      <w:proofErr w:type="gramEnd"/>
+      <w:r>
+        <w:t>/error_functions.c</w:t>
       </w:r>
     </w:p>
     <w:p>
@@ -46974,16 +48219,26 @@
       <w:pPr>
         <w:pStyle w:val="Code"/>
       </w:pPr>
-      <w:r>
-        <w:t>static void</w:t>
+      <w:proofErr w:type="gramStart"/>
+      <w:r>
+        <w:t>static</w:t>
+      </w:r>
+      <w:proofErr w:type="gramEnd"/>
+      <w:r>
+        <w:t xml:space="preserve"> void</w:t>
       </w:r>
     </w:p>
     <w:p>
       <w:pPr>
         <w:pStyle w:val="Code"/>
       </w:pPr>
-      <w:r>
-        <w:t>terminate(Boolean useExit3)</w:t>
+      <w:proofErr w:type="gramStart"/>
+      <w:r>
+        <w:t>terminate(</w:t>
+      </w:r>
+      <w:proofErr w:type="gramEnd"/>
+      <w:r>
+        <w:t>Boolean useExit3)</w:t>
       </w:r>
     </w:p>
     <w:p>
@@ -46999,7 +48254,15 @@
         <w:pStyle w:val="Code"/>
       </w:pPr>
       <w:r>
-        <w:t xml:space="preserve">    char *s;</w:t>
+        <w:t xml:space="preserve">    </w:t>
+      </w:r>
+      <w:proofErr w:type="gramStart"/>
+      <w:r>
+        <w:t>char</w:t>
+      </w:r>
+      <w:proofErr w:type="gramEnd"/>
+      <w:r>
+        <w:t xml:space="preserve"> *s;</w:t>
       </w:r>
     </w:p>
     <w:p>
@@ -47015,7 +48278,15 @@
         <w:pStyle w:val="Code"/>
       </w:pPr>
       <w:r>
-        <w:t xml:space="preserve">       is a nonempty string; otherwise call exit(3) or _exit(2),</w:t>
+        <w:t xml:space="preserve">       </w:t>
+      </w:r>
+      <w:proofErr w:type="gramStart"/>
+      <w:r>
+        <w:t>is</w:t>
+      </w:r>
+      <w:proofErr w:type="gramEnd"/>
+      <w:r>
+        <w:t xml:space="preserve"> a nonempty string; otherwise call exit(3) or _exit(2),</w:t>
       </w:r>
     </w:p>
     <w:p>
@@ -47023,7 +48294,15 @@
         <w:pStyle w:val="Code"/>
       </w:pPr>
       <w:r>
-        <w:t xml:space="preserve">       depending on the value of 'useExit3'. */</w:t>
+        <w:t xml:space="preserve">       </w:t>
+      </w:r>
+      <w:proofErr w:type="gramStart"/>
+      <w:r>
+        <w:t>depending</w:t>
+      </w:r>
+      <w:proofErr w:type="gramEnd"/>
+      <w:r>
+        <w:t xml:space="preserve"> on the value of 'useExit3'. */</w:t>
       </w:r>
     </w:p>
     <w:p>
@@ -47031,7 +48310,15 @@
         <w:pStyle w:val="Code"/>
       </w:pPr>
       <w:r>
-        <w:t xml:space="preserve">    s = getenv("EF_DUMPCORE");</w:t>
+        <w:t xml:space="preserve">    s = </w:t>
+      </w:r>
+      <w:proofErr w:type="gramStart"/>
+      <w:r>
+        <w:t>getenv(</w:t>
+      </w:r>
+      <w:proofErr w:type="gramEnd"/>
+      <w:r>
+        <w:t>"EF_DUMPCORE");</w:t>
       </w:r>
     </w:p>
     <w:p>
@@ -47039,7 +48326,15 @@
         <w:pStyle w:val="Code"/>
       </w:pPr>
       <w:r>
-        <w:t xml:space="preserve">    if (s != NULL &amp;&amp; *s != '\0')</w:t>
+        <w:t xml:space="preserve">    </w:t>
+      </w:r>
+      <w:proofErr w:type="gramStart"/>
+      <w:r>
+        <w:t>if</w:t>
+      </w:r>
+      <w:proofErr w:type="gramEnd"/>
+      <w:r>
+        <w:t xml:space="preserve"> (s != NULL &amp;&amp; *s != '\0')</w:t>
       </w:r>
     </w:p>
     <w:p>
@@ -47047,7 +48342,15 @@
         <w:pStyle w:val="Code"/>
       </w:pPr>
       <w:r>
-        <w:t xml:space="preserve">        abort();</w:t>
+        <w:t xml:space="preserve">        </w:t>
+      </w:r>
+      <w:proofErr w:type="gramStart"/>
+      <w:r>
+        <w:t>abort(</w:t>
+      </w:r>
+      <w:proofErr w:type="gramEnd"/>
+      <w:r>
+        <w:t>);</w:t>
       </w:r>
     </w:p>
     <w:p>
@@ -47055,7 +48358,15 @@
         <w:pStyle w:val="Code"/>
       </w:pPr>
       <w:r>
-        <w:t xml:space="preserve">    else if (useExit3)</w:t>
+        <w:t xml:space="preserve">    </w:t>
+      </w:r>
+      <w:proofErr w:type="gramStart"/>
+      <w:r>
+        <w:t>else</w:t>
+      </w:r>
+      <w:proofErr w:type="gramEnd"/>
+      <w:r>
+        <w:t xml:space="preserve"> if (useExit3)</w:t>
       </w:r>
     </w:p>
     <w:p>
@@ -47063,7 +48374,15 @@
         <w:pStyle w:val="Code"/>
       </w:pPr>
       <w:r>
-        <w:t xml:space="preserve">        exit(EXIT_FAILURE);</w:t>
+        <w:t xml:space="preserve">        </w:t>
+      </w:r>
+      <w:proofErr w:type="gramStart"/>
+      <w:r>
+        <w:t>exit(</w:t>
+      </w:r>
+      <w:proofErr w:type="gramEnd"/>
+      <w:r>
+        <w:t>EXIT_FAILURE);</w:t>
       </w:r>
     </w:p>
     <w:p>
@@ -47071,15 +48390,28 @@
         <w:pStyle w:val="Code"/>
       </w:pPr>
       <w:r>
-        <w:t xml:space="preserve">    else</w:t>
-      </w:r>
+        <w:t xml:space="preserve">    </w:t>
+      </w:r>
+      <w:proofErr w:type="gramStart"/>
+      <w:r>
+        <w:t>else</w:t>
+      </w:r>
+      <w:proofErr w:type="gramEnd"/>
     </w:p>
     <w:p>
       <w:pPr>
         <w:pStyle w:val="Code"/>
       </w:pPr>
       <w:r>
-        <w:t xml:space="preserve">        _exit(EXIT_FAILURE);</w:t>
+        <w:t xml:space="preserve">        _</w:t>
+      </w:r>
+      <w:proofErr w:type="gramStart"/>
+      <w:r>
+        <w:t>exit(</w:t>
+      </w:r>
+      <w:proofErr w:type="gramEnd"/>
+      <w:r>
+        <w:t>EXIT_FAILURE);</w:t>
       </w:r>
     </w:p>
     <w:p>
@@ -47099,16 +48431,26 @@
       <w:pPr>
         <w:pStyle w:val="Code"/>
       </w:pPr>
-      <w:r>
-        <w:t>static void</w:t>
+      <w:proofErr w:type="gramStart"/>
+      <w:r>
+        <w:t>static</w:t>
+      </w:r>
+      <w:proofErr w:type="gramEnd"/>
+      <w:r>
+        <w:t xml:space="preserve"> void</w:t>
       </w:r>
     </w:p>
     <w:p>
       <w:pPr>
         <w:pStyle w:val="Code"/>
       </w:pPr>
-      <w:r>
-        <w:t>outputError(Boolean useErr, int err, Boolean flushStdout,</w:t>
+      <w:proofErr w:type="gramStart"/>
+      <w:r>
+        <w:t>outputError(</w:t>
+      </w:r>
+      <w:proofErr w:type="gramEnd"/>
+      <w:r>
+        <w:t>Boolean useErr, int err, Boolean flushStdout,</w:t>
       </w:r>
     </w:p>
     <w:p>
@@ -47116,7 +48458,15 @@
         <w:pStyle w:val="Code"/>
       </w:pPr>
       <w:r>
-        <w:t xml:space="preserve">        const char *format, va_list ap)</w:t>
+        <w:t xml:space="preserve">        </w:t>
+      </w:r>
+      <w:proofErr w:type="gramStart"/>
+      <w:r>
+        <w:t>const</w:t>
+      </w:r>
+      <w:proofErr w:type="gramEnd"/>
+      <w:r>
+        <w:t xml:space="preserve"> char *format, va_list ap)</w:t>
       </w:r>
     </w:p>
     <w:p>
@@ -47140,7 +48490,15 @@
         <w:pStyle w:val="Code"/>
       </w:pPr>
       <w:r>
-        <w:t xml:space="preserve">    char buf[BUF_SIZE], userMsg[BUF_SIZE], errText[BUF_SIZE];</w:t>
+        <w:t xml:space="preserve">    </w:t>
+      </w:r>
+      <w:proofErr w:type="gramStart"/>
+      <w:r>
+        <w:t>char</w:t>
+      </w:r>
+      <w:proofErr w:type="gramEnd"/>
+      <w:r>
+        <w:t xml:space="preserve"> buf[BUF_SIZE], userMsg[BUF_SIZE], errText[BUF_SIZE];</w:t>
       </w:r>
     </w:p>
     <w:p>
@@ -47148,7 +48506,15 @@
         <w:pStyle w:val="Code"/>
       </w:pPr>
       <w:r>
-        <w:t xml:space="preserve">    vsnprintf(userMsg, BUF_SIZE, format, ap);</w:t>
+        <w:t xml:space="preserve">    </w:t>
+      </w:r>
+      <w:proofErr w:type="gramStart"/>
+      <w:r>
+        <w:t>vsnprintf(</w:t>
+      </w:r>
+      <w:proofErr w:type="gramEnd"/>
+      <w:r>
+        <w:t>userMsg, BUF_SIZE, format, ap);</w:t>
       </w:r>
     </w:p>
     <w:p>
@@ -47156,7 +48522,15 @@
         <w:pStyle w:val="Code"/>
       </w:pPr>
       <w:r>
-        <w:t xml:space="preserve">    if (useErr)</w:t>
+        <w:t xml:space="preserve">    </w:t>
+      </w:r>
+      <w:proofErr w:type="gramStart"/>
+      <w:r>
+        <w:t>if</w:t>
+      </w:r>
+      <w:proofErr w:type="gramEnd"/>
+      <w:r>
+        <w:t xml:space="preserve"> (useErr)</w:t>
       </w:r>
     </w:p>
     <w:p>
@@ -47164,7 +48538,15 @@
         <w:pStyle w:val="Code"/>
       </w:pPr>
       <w:r>
-        <w:t xml:space="preserve">        snprintf(errText, BUF_SIZE, " [%s %s]",</w:t>
+        <w:t xml:space="preserve">        </w:t>
+      </w:r>
+      <w:proofErr w:type="gramStart"/>
+      <w:r>
+        <w:t>snprintf(</w:t>
+      </w:r>
+      <w:proofErr w:type="gramEnd"/>
+      <w:r>
+        <w:t>errText, BUF_SIZE, " [%s %s]",</w:t>
       </w:r>
     </w:p>
     <w:p>
@@ -47172,7 +48554,15 @@
         <w:pStyle w:val="Code"/>
       </w:pPr>
       <w:r>
-        <w:t xml:space="preserve">                (err &gt; 0 &amp;&amp; err &lt;= MAX_ENAME) ?</w:t>
+        <w:t xml:space="preserve">                (</w:t>
+      </w:r>
+      <w:proofErr w:type="gramStart"/>
+      <w:r>
+        <w:t>err</w:t>
+      </w:r>
+      <w:proofErr w:type="gramEnd"/>
+      <w:r>
+        <w:t xml:space="preserve"> &gt; 0 &amp;&amp; err &lt;= MAX_ENAME) ?</w:t>
       </w:r>
     </w:p>
     <w:p>
@@ -47181,7 +48571,15 @@
       </w:pPr>
       <w:r>
         <w:lastRenderedPageBreak/>
-        <w:t xml:space="preserve">                ename[err] : "?UNKNOWN?", strerror(err));</w:t>
+        <w:t xml:space="preserve">                </w:t>
+      </w:r>
+      <w:proofErr w:type="gramStart"/>
+      <w:r>
+        <w:t>ename[</w:t>
+      </w:r>
+      <w:proofErr w:type="gramEnd"/>
+      <w:r>
+        <w:t>err] : "?UNKNOWN?", strerror(err));</w:t>
       </w:r>
     </w:p>
     <w:p>
@@ -47189,15 +48587,28 @@
         <w:pStyle w:val="Code"/>
       </w:pPr>
       <w:r>
-        <w:t xml:space="preserve">    else</w:t>
-      </w:r>
+        <w:t xml:space="preserve">    </w:t>
+      </w:r>
+      <w:proofErr w:type="gramStart"/>
+      <w:r>
+        <w:t>else</w:t>
+      </w:r>
+      <w:proofErr w:type="gramEnd"/>
     </w:p>
     <w:p>
       <w:pPr>
         <w:pStyle w:val="Code"/>
       </w:pPr>
       <w:r>
-        <w:t xml:space="preserve">        snprintf(errText, BUF_SIZE, ":");</w:t>
+        <w:t xml:space="preserve">        </w:t>
+      </w:r>
+      <w:proofErr w:type="gramStart"/>
+      <w:r>
+        <w:t>snprintf(</w:t>
+      </w:r>
+      <w:proofErr w:type="gramEnd"/>
+      <w:r>
+        <w:t>errText, BUF_SIZE, ":");</w:t>
       </w:r>
     </w:p>
     <w:p>
@@ -47205,7 +48616,15 @@
         <w:pStyle w:val="Code"/>
       </w:pPr>
       <w:r>
-        <w:t xml:space="preserve">    snprintf(buf, BUF_SIZE, "ERROR%s %s\n", errText, userMsg);</w:t>
+        <w:t xml:space="preserve">    </w:t>
+      </w:r>
+      <w:proofErr w:type="gramStart"/>
+      <w:r>
+        <w:t>snprintf(</w:t>
+      </w:r>
+      <w:proofErr w:type="gramEnd"/>
+      <w:r>
+        <w:t>buf, BUF_SIZE, "ERROR%s %s\n", errText, userMsg);</w:t>
       </w:r>
     </w:p>
     <w:p>
@@ -47213,7 +48632,15 @@
         <w:pStyle w:val="Code"/>
       </w:pPr>
       <w:r>
-        <w:t xml:space="preserve">    if (flushStdout)</w:t>
+        <w:t xml:space="preserve">    </w:t>
+      </w:r>
+      <w:proofErr w:type="gramStart"/>
+      <w:r>
+        <w:t>if</w:t>
+      </w:r>
+      <w:proofErr w:type="gramEnd"/>
+      <w:r>
+        <w:t xml:space="preserve"> (flushStdout)</w:t>
       </w:r>
     </w:p>
     <w:p>
@@ -47221,7 +48648,15 @@
         <w:pStyle w:val="Code"/>
       </w:pPr>
       <w:r>
-        <w:t xml:space="preserve">        fflush(stdout);       /* Flush any pending stdout */</w:t>
+        <w:t xml:space="preserve">        </w:t>
+      </w:r>
+      <w:proofErr w:type="gramStart"/>
+      <w:r>
+        <w:t>fflush(</w:t>
+      </w:r>
+      <w:proofErr w:type="gramEnd"/>
+      <w:r>
+        <w:t>stdout);       /* Flush any pending stdout */</w:t>
       </w:r>
     </w:p>
     <w:p>
@@ -47229,7 +48664,15 @@
         <w:pStyle w:val="Code"/>
       </w:pPr>
       <w:r>
-        <w:t xml:space="preserve">    fputs(buf, stderr);</w:t>
+        <w:t xml:space="preserve">    </w:t>
+      </w:r>
+      <w:proofErr w:type="gramStart"/>
+      <w:r>
+        <w:t>fputs(</w:t>
+      </w:r>
+      <w:proofErr w:type="gramEnd"/>
+      <w:r>
+        <w:t>buf, stderr);</w:t>
       </w:r>
     </w:p>
     <w:p>
@@ -47237,7 +48680,15 @@
         <w:pStyle w:val="Code"/>
       </w:pPr>
       <w:r>
-        <w:t xml:space="preserve">    fflush(stderr);           /* In case stderr is not line-buffered */</w:t>
+        <w:t xml:space="preserve">    </w:t>
+      </w:r>
+      <w:proofErr w:type="gramStart"/>
+      <w:r>
+        <w:t>fflush(</w:t>
+      </w:r>
+      <w:proofErr w:type="gramEnd"/>
+      <w:r>
+        <w:t>stderr);           /* In case stderr is not line-buffered */</w:t>
       </w:r>
     </w:p>
     <w:p>
@@ -47257,16 +48708,23 @@
       <w:pPr>
         <w:pStyle w:val="Code"/>
       </w:pPr>
+      <w:proofErr w:type="gramStart"/>
       <w:r>
         <w:t>void</w:t>
       </w:r>
+      <w:proofErr w:type="gramEnd"/>
     </w:p>
     <w:p>
       <w:pPr>
         <w:pStyle w:val="Code"/>
       </w:pPr>
-      <w:r>
-        <w:t>errMsg(const char *format, ...)</w:t>
+      <w:proofErr w:type="gramStart"/>
+      <w:r>
+        <w:t>errMsg(</w:t>
+      </w:r>
+      <w:proofErr w:type="gramEnd"/>
+      <w:r>
+        <w:t>const char *format, ...)</w:t>
       </w:r>
     </w:p>
     <w:p>
@@ -47282,7 +48740,15 @@
         <w:pStyle w:val="Code"/>
       </w:pPr>
       <w:r>
-        <w:t xml:space="preserve">    va_list argList;</w:t>
+        <w:t xml:space="preserve">    </w:t>
+      </w:r>
+      <w:proofErr w:type="gramStart"/>
+      <w:r>
+        <w:t>va_list</w:t>
+      </w:r>
+      <w:proofErr w:type="gramEnd"/>
+      <w:r>
+        <w:t xml:space="preserve"> argList;</w:t>
       </w:r>
     </w:p>
     <w:p>
@@ -47290,7 +48756,15 @@
         <w:pStyle w:val="Code"/>
       </w:pPr>
       <w:r>
-        <w:t xml:space="preserve">    int savedErrno;</w:t>
+        <w:t xml:space="preserve">    </w:t>
+      </w:r>
+      <w:proofErr w:type="gramStart"/>
+      <w:r>
+        <w:t>int</w:t>
+      </w:r>
+      <w:proofErr w:type="gramEnd"/>
+      <w:r>
+        <w:t xml:space="preserve"> savedErrno;</w:t>
       </w:r>
     </w:p>
     <w:p>
@@ -47298,7 +48772,15 @@
         <w:pStyle w:val="Code"/>
       </w:pPr>
       <w:r>
-        <w:t xml:space="preserve">    savedErrno = errno;       /* In case we change it here */</w:t>
+        <w:t xml:space="preserve">    </w:t>
+      </w:r>
+      <w:proofErr w:type="gramStart"/>
+      <w:r>
+        <w:t>savedErrno</w:t>
+      </w:r>
+      <w:proofErr w:type="gramEnd"/>
+      <w:r>
+        <w:t xml:space="preserve"> = errno;       /* In case we change it here */</w:t>
       </w:r>
     </w:p>
     <w:p>
@@ -47306,7 +48788,15 @@
         <w:pStyle w:val="Code"/>
       </w:pPr>
       <w:r>
-        <w:t xml:space="preserve">    va_start(argList, format);</w:t>
+        <w:t xml:space="preserve">    va_</w:t>
+      </w:r>
+      <w:proofErr w:type="gramStart"/>
+      <w:r>
+        <w:t>start(</w:t>
+      </w:r>
+      <w:proofErr w:type="gramEnd"/>
+      <w:r>
+        <w:t>argList, format);</w:t>
       </w:r>
     </w:p>
     <w:p>
@@ -47314,7 +48804,15 @@
         <w:pStyle w:val="Code"/>
       </w:pPr>
       <w:r>
-        <w:t xml:space="preserve">    outputError(TRUE, errno, TRUE, format, argList);</w:t>
+        <w:t xml:space="preserve">    </w:t>
+      </w:r>
+      <w:proofErr w:type="gramStart"/>
+      <w:r>
+        <w:t>outputError(</w:t>
+      </w:r>
+      <w:proofErr w:type="gramEnd"/>
+      <w:r>
+        <w:t>TRUE, errno, TRUE, format, argList);</w:t>
       </w:r>
     </w:p>
     <w:p>
@@ -47322,7 +48820,15 @@
         <w:pStyle w:val="Code"/>
       </w:pPr>
       <w:r>
-        <w:t xml:space="preserve">    va_end(argList);</w:t>
+        <w:t xml:space="preserve">    va_</w:t>
+      </w:r>
+      <w:proofErr w:type="gramStart"/>
+      <w:r>
+        <w:t>end(</w:t>
+      </w:r>
+      <w:proofErr w:type="gramEnd"/>
+      <w:r>
+        <w:t>argList);</w:t>
       </w:r>
     </w:p>
     <w:p>
@@ -47330,7 +48836,15 @@
         <w:pStyle w:val="Code"/>
       </w:pPr>
       <w:r>
-        <w:t xml:space="preserve">    errno = savedErrno;</w:t>
+        <w:t xml:space="preserve">    </w:t>
+      </w:r>
+      <w:proofErr w:type="gramStart"/>
+      <w:r>
+        <w:t>errno</w:t>
+      </w:r>
+      <w:proofErr w:type="gramEnd"/>
+      <w:r>
+        <w:t xml:space="preserve"> = savedErrno;</w:t>
       </w:r>
     </w:p>
     <w:p>
@@ -47345,16 +48859,23 @@
       <w:pPr>
         <w:pStyle w:val="Code"/>
       </w:pPr>
+      <w:proofErr w:type="gramStart"/>
       <w:r>
         <w:t>void</w:t>
       </w:r>
+      <w:proofErr w:type="gramEnd"/>
     </w:p>
     <w:p>
       <w:pPr>
         <w:pStyle w:val="Code"/>
       </w:pPr>
-      <w:r>
-        <w:t>errExit(const char *format, ...)</w:t>
+      <w:proofErr w:type="gramStart"/>
+      <w:r>
+        <w:t>errExit(</w:t>
+      </w:r>
+      <w:proofErr w:type="gramEnd"/>
+      <w:r>
+        <w:t>const char *format, ...)</w:t>
       </w:r>
     </w:p>
     <w:p>
@@ -47370,7 +48891,15 @@
         <w:pStyle w:val="Code"/>
       </w:pPr>
       <w:r>
-        <w:t xml:space="preserve">    va_list argList;</w:t>
+        <w:t xml:space="preserve">    </w:t>
+      </w:r>
+      <w:proofErr w:type="gramStart"/>
+      <w:r>
+        <w:t>va_list</w:t>
+      </w:r>
+      <w:proofErr w:type="gramEnd"/>
+      <w:r>
+        <w:t xml:space="preserve"> argList;</w:t>
       </w:r>
     </w:p>
     <w:p>
@@ -47378,7 +48907,15 @@
         <w:pStyle w:val="Code"/>
       </w:pPr>
       <w:r>
-        <w:t xml:space="preserve">    va_start(argList, format);</w:t>
+        <w:t xml:space="preserve">    va_</w:t>
+      </w:r>
+      <w:proofErr w:type="gramStart"/>
+      <w:r>
+        <w:t>start(</w:t>
+      </w:r>
+      <w:proofErr w:type="gramEnd"/>
+      <w:r>
+        <w:t>argList, format);</w:t>
       </w:r>
     </w:p>
     <w:p>
@@ -47386,7 +48923,15 @@
         <w:pStyle w:val="Code"/>
       </w:pPr>
       <w:r>
-        <w:t xml:space="preserve">    outputError(TRUE, errno, TRUE, format, argList);</w:t>
+        <w:t xml:space="preserve">    </w:t>
+      </w:r>
+      <w:proofErr w:type="gramStart"/>
+      <w:r>
+        <w:t>outputError(</w:t>
+      </w:r>
+      <w:proofErr w:type="gramEnd"/>
+      <w:r>
+        <w:t>TRUE, errno, TRUE, format, argList);</w:t>
       </w:r>
     </w:p>
     <w:p>
@@ -47394,7 +48939,15 @@
         <w:pStyle w:val="Code"/>
       </w:pPr>
       <w:r>
-        <w:t xml:space="preserve">    va_end(argList);</w:t>
+        <w:t xml:space="preserve">    va_</w:t>
+      </w:r>
+      <w:proofErr w:type="gramStart"/>
+      <w:r>
+        <w:t>end(</w:t>
+      </w:r>
+      <w:proofErr w:type="gramEnd"/>
+      <w:r>
+        <w:t>argList);</w:t>
       </w:r>
     </w:p>
     <w:p>
@@ -47402,7 +48955,15 @@
         <w:pStyle w:val="Code"/>
       </w:pPr>
       <w:r>
-        <w:t xml:space="preserve">    terminate(TRUE);</w:t>
+        <w:t xml:space="preserve">    </w:t>
+      </w:r>
+      <w:proofErr w:type="gramStart"/>
+      <w:r>
+        <w:t>terminate(</w:t>
+      </w:r>
+      <w:proofErr w:type="gramEnd"/>
+      <w:r>
+        <w:t>TRUE);</w:t>
       </w:r>
     </w:p>
     <w:p>
@@ -47422,16 +48983,26 @@
       <w:pPr>
         <w:pStyle w:val="Code"/>
       </w:pPr>
+      <w:proofErr w:type="gramStart"/>
       <w:r>
         <w:t>void</w:t>
       </w:r>
+      <w:proofErr w:type="gramEnd"/>
     </w:p>
     <w:p>
       <w:pPr>
         <w:pStyle w:val="Code"/>
       </w:pPr>
       <w:r>
-        <w:t>err_exit(const char *format, ...)</w:t>
+        <w:t>err_</w:t>
+      </w:r>
+      <w:proofErr w:type="gramStart"/>
+      <w:r>
+        <w:t>exit(</w:t>
+      </w:r>
+      <w:proofErr w:type="gramEnd"/>
+      <w:r>
+        <w:t>const char *format, ...)</w:t>
       </w:r>
     </w:p>
     <w:p>
@@ -47447,7 +49018,15 @@
         <w:pStyle w:val="Code"/>
       </w:pPr>
       <w:r>
-        <w:t xml:space="preserve">    va_list argList;</w:t>
+        <w:t xml:space="preserve">    </w:t>
+      </w:r>
+      <w:proofErr w:type="gramStart"/>
+      <w:r>
+        <w:t>va_list</w:t>
+      </w:r>
+      <w:proofErr w:type="gramEnd"/>
+      <w:r>
+        <w:t xml:space="preserve"> argList;</w:t>
       </w:r>
     </w:p>
     <w:p>
@@ -47455,7 +49034,15 @@
         <w:pStyle w:val="Code"/>
       </w:pPr>
       <w:r>
-        <w:t xml:space="preserve">    va_start(argList, format);</w:t>
+        <w:t xml:space="preserve">    va_</w:t>
+      </w:r>
+      <w:proofErr w:type="gramStart"/>
+      <w:r>
+        <w:t>start(</w:t>
+      </w:r>
+      <w:proofErr w:type="gramEnd"/>
+      <w:r>
+        <w:t>argList, format);</w:t>
       </w:r>
     </w:p>
     <w:p>
@@ -47463,7 +49050,15 @@
         <w:pStyle w:val="Code"/>
       </w:pPr>
       <w:r>
-        <w:t xml:space="preserve">    outputError(TRUE, errno, FALSE, format, argList);</w:t>
+        <w:t xml:space="preserve">    </w:t>
+      </w:r>
+      <w:proofErr w:type="gramStart"/>
+      <w:r>
+        <w:t>outputError(</w:t>
+      </w:r>
+      <w:proofErr w:type="gramEnd"/>
+      <w:r>
+        <w:t>TRUE, errno, FALSE, format, argList);</w:t>
       </w:r>
     </w:p>
     <w:p>
@@ -47471,7 +49066,15 @@
         <w:pStyle w:val="Code"/>
       </w:pPr>
       <w:r>
-        <w:t xml:space="preserve">    va_end(argList);</w:t>
+        <w:t xml:space="preserve">    va_</w:t>
+      </w:r>
+      <w:proofErr w:type="gramStart"/>
+      <w:r>
+        <w:t>end(</w:t>
+      </w:r>
+      <w:proofErr w:type="gramEnd"/>
+      <w:r>
+        <w:t>argList);</w:t>
       </w:r>
     </w:p>
     <w:p>
@@ -47479,7 +49082,15 @@
         <w:pStyle w:val="Code"/>
       </w:pPr>
       <w:r>
-        <w:t xml:space="preserve">    terminate(FALSE);</w:t>
+        <w:t xml:space="preserve">    </w:t>
+      </w:r>
+      <w:proofErr w:type="gramStart"/>
+      <w:r>
+        <w:t>terminate(</w:t>
+      </w:r>
+      <w:proofErr w:type="gramEnd"/>
+      <w:r>
+        <w:t>FALSE);</w:t>
       </w:r>
     </w:p>
     <w:p>
@@ -47494,16 +49105,23 @@
       <w:pPr>
         <w:pStyle w:val="Code"/>
       </w:pPr>
+      <w:proofErr w:type="gramStart"/>
       <w:r>
         <w:t>void</w:t>
       </w:r>
+      <w:proofErr w:type="gramEnd"/>
     </w:p>
     <w:p>
       <w:pPr>
         <w:pStyle w:val="Code"/>
       </w:pPr>
-      <w:r>
-        <w:t>errExitEN(int errnum, const char *format, ...)</w:t>
+      <w:proofErr w:type="gramStart"/>
+      <w:r>
+        <w:t>errExitEN(</w:t>
+      </w:r>
+      <w:proofErr w:type="gramEnd"/>
+      <w:r>
+        <w:t>int errnum, const char *format, ...)</w:t>
       </w:r>
     </w:p>
     <w:p>
@@ -47520,7 +49138,15 @@
         <w:pStyle w:val="Code"/>
       </w:pPr>
       <w:r>
-        <w:t xml:space="preserve">    va_list argList;</w:t>
+        <w:t xml:space="preserve">    </w:t>
+      </w:r>
+      <w:proofErr w:type="gramStart"/>
+      <w:r>
+        <w:t>va_list</w:t>
+      </w:r>
+      <w:proofErr w:type="gramEnd"/>
+      <w:r>
+        <w:t xml:space="preserve"> argList;</w:t>
       </w:r>
     </w:p>
     <w:p>
@@ -47528,7 +49154,15 @@
         <w:pStyle w:val="Code"/>
       </w:pPr>
       <w:r>
-        <w:t xml:space="preserve">    va_start(argList, format);</w:t>
+        <w:t xml:space="preserve">    va_</w:t>
+      </w:r>
+      <w:proofErr w:type="gramStart"/>
+      <w:r>
+        <w:t>start(</w:t>
+      </w:r>
+      <w:proofErr w:type="gramEnd"/>
+      <w:r>
+        <w:t>argList, format);</w:t>
       </w:r>
     </w:p>
     <w:p>
@@ -47536,7 +49170,15 @@
         <w:pStyle w:val="Code"/>
       </w:pPr>
       <w:r>
-        <w:t xml:space="preserve">    outputError(TRUE, errnum, TRUE, format, argList);</w:t>
+        <w:t xml:space="preserve">    </w:t>
+      </w:r>
+      <w:proofErr w:type="gramStart"/>
+      <w:r>
+        <w:t>outputError(</w:t>
+      </w:r>
+      <w:proofErr w:type="gramEnd"/>
+      <w:r>
+        <w:t>TRUE, errnum, TRUE, format, argList);</w:t>
       </w:r>
     </w:p>
     <w:p>
@@ -47544,7 +49186,15 @@
         <w:pStyle w:val="Code"/>
       </w:pPr>
       <w:r>
-        <w:t xml:space="preserve">    va_end(argList);</w:t>
+        <w:t xml:space="preserve">    va_</w:t>
+      </w:r>
+      <w:proofErr w:type="gramStart"/>
+      <w:r>
+        <w:t>end(</w:t>
+      </w:r>
+      <w:proofErr w:type="gramEnd"/>
+      <w:r>
+        <w:t>argList);</w:t>
       </w:r>
     </w:p>
     <w:p>
@@ -47552,7 +49202,15 @@
         <w:pStyle w:val="Code"/>
       </w:pPr>
       <w:r>
-        <w:t xml:space="preserve">    terminate(TRUE);</w:t>
+        <w:t xml:space="preserve">    </w:t>
+      </w:r>
+      <w:proofErr w:type="gramStart"/>
+      <w:r>
+        <w:t>terminate(</w:t>
+      </w:r>
+      <w:proofErr w:type="gramEnd"/>
+      <w:r>
+        <w:t>TRUE);</w:t>
       </w:r>
     </w:p>
     <w:p>
@@ -47572,16 +49230,23 @@
       <w:pPr>
         <w:pStyle w:val="Code"/>
       </w:pPr>
+      <w:proofErr w:type="gramStart"/>
       <w:r>
         <w:t>void</w:t>
       </w:r>
+      <w:proofErr w:type="gramEnd"/>
     </w:p>
     <w:p>
       <w:pPr>
         <w:pStyle w:val="Code"/>
       </w:pPr>
-      <w:r>
-        <w:t>fatal(const char *format, ...)</w:t>
+      <w:proofErr w:type="gramStart"/>
+      <w:r>
+        <w:t>fatal(</w:t>
+      </w:r>
+      <w:proofErr w:type="gramEnd"/>
+      <w:r>
+        <w:t>const char *format, ...)</w:t>
       </w:r>
     </w:p>
     <w:p>
@@ -47597,7 +49262,15 @@
         <w:pStyle w:val="Code"/>
       </w:pPr>
       <w:r>
-        <w:t xml:space="preserve">    va_list argList;</w:t>
+        <w:t xml:space="preserve">    </w:t>
+      </w:r>
+      <w:proofErr w:type="gramStart"/>
+      <w:r>
+        <w:t>va_list</w:t>
+      </w:r>
+      <w:proofErr w:type="gramEnd"/>
+      <w:r>
+        <w:t xml:space="preserve"> argList;</w:t>
       </w:r>
     </w:p>
     <w:p>
@@ -47605,7 +49278,15 @@
         <w:pStyle w:val="Code"/>
       </w:pPr>
       <w:r>
-        <w:t xml:space="preserve">    va_start(argList, format);</w:t>
+        <w:t xml:space="preserve">    va_</w:t>
+      </w:r>
+      <w:proofErr w:type="gramStart"/>
+      <w:r>
+        <w:t>start(</w:t>
+      </w:r>
+      <w:proofErr w:type="gramEnd"/>
+      <w:r>
+        <w:t>argList, format);</w:t>
       </w:r>
     </w:p>
     <w:p>
@@ -47613,7 +49294,15 @@
         <w:pStyle w:val="Code"/>
       </w:pPr>
       <w:r>
-        <w:t xml:space="preserve">    outputError(FALSE, 0, TRUE, format, argList);</w:t>
+        <w:t xml:space="preserve">    </w:t>
+      </w:r>
+      <w:proofErr w:type="gramStart"/>
+      <w:r>
+        <w:t>outputError(</w:t>
+      </w:r>
+      <w:proofErr w:type="gramEnd"/>
+      <w:r>
+        <w:t>FALSE, 0, TRUE, format, argList);</w:t>
       </w:r>
     </w:p>
     <w:p>
@@ -47621,7 +49310,15 @@
         <w:pStyle w:val="Code"/>
       </w:pPr>
       <w:r>
-        <w:t xml:space="preserve">    va_end(argList);</w:t>
+        <w:t xml:space="preserve">    va_</w:t>
+      </w:r>
+      <w:proofErr w:type="gramStart"/>
+      <w:r>
+        <w:t>end(</w:t>
+      </w:r>
+      <w:proofErr w:type="gramEnd"/>
+      <w:r>
+        <w:t>argList);</w:t>
       </w:r>
     </w:p>
     <w:p>
@@ -47629,7 +49326,15 @@
         <w:pStyle w:val="Code"/>
       </w:pPr>
       <w:r>
-        <w:t xml:space="preserve">    terminate(TRUE);</w:t>
+        <w:t xml:space="preserve">    </w:t>
+      </w:r>
+      <w:proofErr w:type="gramStart"/>
+      <w:r>
+        <w:t>terminate(</w:t>
+      </w:r>
+      <w:proofErr w:type="gramEnd"/>
+      <w:r>
+        <w:t>TRUE);</w:t>
       </w:r>
     </w:p>
     <w:p>
@@ -47644,16 +49349,23 @@
       <w:pPr>
         <w:pStyle w:val="Code"/>
       </w:pPr>
+      <w:proofErr w:type="gramStart"/>
       <w:r>
         <w:t>void</w:t>
       </w:r>
+      <w:proofErr w:type="gramEnd"/>
     </w:p>
     <w:p>
       <w:pPr>
         <w:pStyle w:val="Code"/>
       </w:pPr>
-      <w:r>
-        <w:t>usageErr(const char *format, ...)</w:t>
+      <w:proofErr w:type="gramStart"/>
+      <w:r>
+        <w:t>usageErr(</w:t>
+      </w:r>
+      <w:proofErr w:type="gramEnd"/>
+      <w:r>
+        <w:t>const char *format, ...)</w:t>
       </w:r>
     </w:p>
     <w:p>
@@ -47669,7 +49381,15 @@
         <w:pStyle w:val="Code"/>
       </w:pPr>
       <w:r>
-        <w:t xml:space="preserve">    va_list argList;</w:t>
+        <w:t xml:space="preserve">    </w:t>
+      </w:r>
+      <w:proofErr w:type="gramStart"/>
+      <w:r>
+        <w:t>va_list</w:t>
+      </w:r>
+      <w:proofErr w:type="gramEnd"/>
+      <w:r>
+        <w:t xml:space="preserve"> argList;</w:t>
       </w:r>
     </w:p>
     <w:p>
@@ -47677,7 +49397,15 @@
         <w:pStyle w:val="Code"/>
       </w:pPr>
       <w:r>
-        <w:t xml:space="preserve">    fflush(stdout);           /* Flush any pending stdout */</w:t>
+        <w:t xml:space="preserve">    </w:t>
+      </w:r>
+      <w:proofErr w:type="gramStart"/>
+      <w:r>
+        <w:t>fflush(</w:t>
+      </w:r>
+      <w:proofErr w:type="gramEnd"/>
+      <w:r>
+        <w:t>stdout);           /* Flush any pending stdout */</w:t>
       </w:r>
     </w:p>
     <w:p>
@@ -47685,7 +49413,15 @@
         <w:pStyle w:val="Code"/>
       </w:pPr>
       <w:r>
-        <w:t xml:space="preserve">    fprintf(stderr, "Usage: ");</w:t>
+        <w:t xml:space="preserve">    </w:t>
+      </w:r>
+      <w:proofErr w:type="gramStart"/>
+      <w:r>
+        <w:t>fprintf(</w:t>
+      </w:r>
+      <w:proofErr w:type="gramEnd"/>
+      <w:r>
+        <w:t>stderr, "Usage: ");</w:t>
       </w:r>
     </w:p>
     <w:p>
@@ -47693,7 +49429,15 @@
         <w:pStyle w:val="Code"/>
       </w:pPr>
       <w:r>
-        <w:t xml:space="preserve">    va_start(argList, format);</w:t>
+        <w:t xml:space="preserve">    va_</w:t>
+      </w:r>
+      <w:proofErr w:type="gramStart"/>
+      <w:r>
+        <w:t>start(</w:t>
+      </w:r>
+      <w:proofErr w:type="gramEnd"/>
+      <w:r>
+        <w:t>argList, format);</w:t>
       </w:r>
     </w:p>
     <w:p>
@@ -47701,7 +49445,15 @@
         <w:pStyle w:val="Code"/>
       </w:pPr>
       <w:r>
-        <w:t xml:space="preserve">    vfprintf(stderr, format, argList);</w:t>
+        <w:t xml:space="preserve">    </w:t>
+      </w:r>
+      <w:proofErr w:type="gramStart"/>
+      <w:r>
+        <w:t>vfprintf(</w:t>
+      </w:r>
+      <w:proofErr w:type="gramEnd"/>
+      <w:r>
+        <w:t>stderr, format, argList);</w:t>
       </w:r>
     </w:p>
     <w:p>
@@ -47709,7 +49461,15 @@
         <w:pStyle w:val="Code"/>
       </w:pPr>
       <w:r>
-        <w:t xml:space="preserve">    va_end(argList);</w:t>
+        <w:t xml:space="preserve">    va_</w:t>
+      </w:r>
+      <w:proofErr w:type="gramStart"/>
+      <w:r>
+        <w:t>end(</w:t>
+      </w:r>
+      <w:proofErr w:type="gramEnd"/>
+      <w:r>
+        <w:t>argList);</w:t>
       </w:r>
     </w:p>
     <w:p>
@@ -47717,7 +49477,15 @@
         <w:pStyle w:val="Code"/>
       </w:pPr>
       <w:r>
-        <w:t xml:space="preserve">    fflush(stderr);           /* In case stderr is not line-buffered */</w:t>
+        <w:t xml:space="preserve">    </w:t>
+      </w:r>
+      <w:proofErr w:type="gramStart"/>
+      <w:r>
+        <w:t>fflush(</w:t>
+      </w:r>
+      <w:proofErr w:type="gramEnd"/>
+      <w:r>
+        <w:t>stderr);           /* In case stderr is not line-buffered */</w:t>
       </w:r>
     </w:p>
     <w:p>
@@ -47725,7 +49493,15 @@
         <w:pStyle w:val="Code"/>
       </w:pPr>
       <w:r>
-        <w:t xml:space="preserve">    exit(EXIT_FAILURE);</w:t>
+        <w:t xml:space="preserve">    </w:t>
+      </w:r>
+      <w:proofErr w:type="gramStart"/>
+      <w:r>
+        <w:t>exit(</w:t>
+      </w:r>
+      <w:proofErr w:type="gramEnd"/>
+      <w:r>
+        <w:t>EXIT_FAILURE);</w:t>
       </w:r>
     </w:p>
     <w:p>
@@ -47745,16 +49521,23 @@
       <w:pPr>
         <w:pStyle w:val="Code"/>
       </w:pPr>
+      <w:proofErr w:type="gramStart"/>
       <w:r>
         <w:t>void</w:t>
       </w:r>
+      <w:proofErr w:type="gramEnd"/>
     </w:p>
     <w:p>
       <w:pPr>
         <w:pStyle w:val="Code"/>
       </w:pPr>
-      <w:r>
-        <w:t>cmdLineErr(const char *format, ...)</w:t>
+      <w:proofErr w:type="gramStart"/>
+      <w:r>
+        <w:t>cmdLineErr(</w:t>
+      </w:r>
+      <w:proofErr w:type="gramEnd"/>
+      <w:r>
+        <w:t>const char *format, ...)</w:t>
       </w:r>
     </w:p>
     <w:p>
@@ -47770,7 +49553,15 @@
         <w:pStyle w:val="Code"/>
       </w:pPr>
       <w:r>
-        <w:t xml:space="preserve">    va_list argList;</w:t>
+        <w:t xml:space="preserve">    </w:t>
+      </w:r>
+      <w:proofErr w:type="gramStart"/>
+      <w:r>
+        <w:t>va_list</w:t>
+      </w:r>
+      <w:proofErr w:type="gramEnd"/>
+      <w:r>
+        <w:t xml:space="preserve"> argList;</w:t>
       </w:r>
     </w:p>
     <w:p>
@@ -47778,7 +49569,15 @@
         <w:pStyle w:val="Code"/>
       </w:pPr>
       <w:r>
-        <w:t xml:space="preserve">    fflush(stdout);           /* Flush any pending stdout */</w:t>
+        <w:t xml:space="preserve">    </w:t>
+      </w:r>
+      <w:proofErr w:type="gramStart"/>
+      <w:r>
+        <w:t>fflush(</w:t>
+      </w:r>
+      <w:proofErr w:type="gramEnd"/>
+      <w:r>
+        <w:t>stdout);           /* Flush any pending stdout */</w:t>
       </w:r>
     </w:p>
     <w:p>
@@ -47786,7 +49585,15 @@
         <w:pStyle w:val="Code"/>
       </w:pPr>
       <w:r>
-        <w:t xml:space="preserve">    fprintf(stderr, "Command-line usage error: ");</w:t>
+        <w:t xml:space="preserve">    </w:t>
+      </w:r>
+      <w:proofErr w:type="gramStart"/>
+      <w:r>
+        <w:t>fprintf(</w:t>
+      </w:r>
+      <w:proofErr w:type="gramEnd"/>
+      <w:r>
+        <w:t>stderr, "Command-line usage error: ");</w:t>
       </w:r>
     </w:p>
     <w:p>
@@ -47794,7 +49601,15 @@
         <w:pStyle w:val="Code"/>
       </w:pPr>
       <w:r>
-        <w:t xml:space="preserve">    va_start(argList, format);</w:t>
+        <w:t xml:space="preserve">    va_</w:t>
+      </w:r>
+      <w:proofErr w:type="gramStart"/>
+      <w:r>
+        <w:t>start(</w:t>
+      </w:r>
+      <w:proofErr w:type="gramEnd"/>
+      <w:r>
+        <w:t>argList, format);</w:t>
       </w:r>
     </w:p>
     <w:p>
@@ -47802,7 +49617,15 @@
         <w:pStyle w:val="Code"/>
       </w:pPr>
       <w:r>
-        <w:t xml:space="preserve">    vfprintf(stderr, format, argList);</w:t>
+        <w:t xml:space="preserve">    </w:t>
+      </w:r>
+      <w:proofErr w:type="gramStart"/>
+      <w:r>
+        <w:t>vfprintf(</w:t>
+      </w:r>
+      <w:proofErr w:type="gramEnd"/>
+      <w:r>
+        <w:t>stderr, format, argList);</w:t>
       </w:r>
     </w:p>
     <w:p>
@@ -47810,7 +49633,15 @@
         <w:pStyle w:val="Code"/>
       </w:pPr>
       <w:r>
-        <w:t xml:space="preserve">    va_end(argList);</w:t>
+        <w:t xml:space="preserve">    va_</w:t>
+      </w:r>
+      <w:proofErr w:type="gramStart"/>
+      <w:r>
+        <w:t>end(</w:t>
+      </w:r>
+      <w:proofErr w:type="gramEnd"/>
+      <w:r>
+        <w:t>argList);</w:t>
       </w:r>
     </w:p>
     <w:p>
@@ -47818,7 +49649,15 @@
         <w:pStyle w:val="Code"/>
       </w:pPr>
       <w:r>
-        <w:t xml:space="preserve">    fflush(stderr);           /* In case stderr is not line-buffered */</w:t>
+        <w:t xml:space="preserve">    </w:t>
+      </w:r>
+      <w:proofErr w:type="gramStart"/>
+      <w:r>
+        <w:t>fflush(</w:t>
+      </w:r>
+      <w:proofErr w:type="gramEnd"/>
+      <w:r>
+        <w:t>stderr);           /* In case stderr is not line-buffered */</w:t>
       </w:r>
     </w:p>
     <w:p>
@@ -47826,7 +49665,15 @@
         <w:pStyle w:val="Code"/>
       </w:pPr>
       <w:r>
-        <w:t xml:space="preserve">    exit(EXIT_FAILURE);</w:t>
+        <w:t xml:space="preserve">    </w:t>
+      </w:r>
+      <w:proofErr w:type="gramStart"/>
+      <w:r>
+        <w:t>exit(</w:t>
+      </w:r>
+      <w:proofErr w:type="gramEnd"/>
+      <w:r>
+        <w:t>EXIT_FAILURE);</w:t>
       </w:r>
     </w:p>
     <w:p>
@@ -47840,9 +49687,14 @@
     <w:p>
       <w:bookmarkStart w:id="73" w:name="OLE_LINK8"/>
       <w:bookmarkStart w:id="74" w:name="OLE_LINK7"/>
+      <w:proofErr w:type="gramStart"/>
       <w:r>
         <w:lastRenderedPageBreak/>
-        <w:t>----------------------------------------------------------------------------------  lib/error_functions.c</w:t>
+        <w:t>----------------------------------------------------------------------------------  lib</w:t>
+      </w:r>
+      <w:proofErr w:type="gramEnd"/>
+      <w:r>
+        <w:t>/error_functions.c</w:t>
       </w:r>
     </w:p>
     <w:bookmarkEnd w:id="73"/>
@@ -47895,7 +49747,21 @@
         <w:rPr>
           <w:rFonts w:hint="eastAsia"/>
         </w:rPr>
-        <w:t>并不打印错误的符号常量名。打印出符号名让我们可以更加容易地在手册页中找到错误原因。</w:t>
+        <w:t>并不打印错误的符号常量名。打印出</w:t>
+      </w:r>
+      <w:proofErr w:type="gramStart"/>
+      <w:r>
+        <w:rPr>
+          <w:rFonts w:hint="eastAsia"/>
+        </w:rPr>
+        <w:t>符号名让我们</w:t>
+      </w:r>
+      <w:proofErr w:type="gramEnd"/>
+      <w:r>
+        <w:rPr>
+          <w:rFonts w:hint="eastAsia"/>
+        </w:rPr>
+        <w:t>可以更加容易地在手册页中找到错误原因。</w:t>
       </w:r>
     </w:p>
     <w:p>
@@ -47915,7 +49781,21 @@
         <w:rPr>
           <w:rFonts w:hint="eastAsia"/>
         </w:rPr>
-        <w:t>数组的某些字符串是空的，对应的是那些未使用的错误值。此外有些字符串包含两个名字并用斜线分开，这对应于那些两个符号名拥有相同的错误数值。</w:t>
+        <w:t>数组的某些字符串是空的，对应的是那些未使用的错误值。此外有些字符串包含两个名字并用斜线分开，这对应于那些两个符号</w:t>
+      </w:r>
+      <w:proofErr w:type="gramStart"/>
+      <w:r>
+        <w:rPr>
+          <w:rFonts w:hint="eastAsia"/>
+        </w:rPr>
+        <w:t>名拥有</w:t>
+      </w:r>
+      <w:proofErr w:type="gramEnd"/>
+      <w:r>
+        <w:rPr>
+          <w:rFonts w:hint="eastAsia"/>
+        </w:rPr>
+        <w:t>相同的错误数值。</w:t>
       </w:r>
     </w:p>
     <w:p>
@@ -47977,16 +49857,26 @@
       </w:r>
     </w:p>
     <w:p>
-      <w:r>
-        <w:t>----------------------------------------------------------------------------------  lib/ename.c.inc</w:t>
+      <w:proofErr w:type="gramStart"/>
+      <w:r>
+        <w:t>----------------------------------------------------------------------------------  lib</w:t>
+      </w:r>
+      <w:proofErr w:type="gramEnd"/>
+      <w:r>
+        <w:t>/ename.c.inc</w:t>
       </w:r>
     </w:p>
     <w:p>
       <w:pPr>
         <w:pStyle w:val="Code"/>
       </w:pPr>
-      <w:r>
-        <w:t>static char *ename[] = {</w:t>
+      <w:proofErr w:type="gramStart"/>
+      <w:r>
+        <w:t>static</w:t>
+      </w:r>
+      <w:proofErr w:type="gramEnd"/>
+      <w:r>
+        <w:t xml:space="preserve"> char *ename[] = {</w:t>
       </w:r>
     </w:p>
     <w:p>
@@ -48042,7 +49932,15 @@
         <w:pStyle w:val="Code"/>
       </w:pPr>
       <w:r>
-        <w:t xml:space="preserve">    /*  31 */ "EMLINK", "EPIPE", "EDOM", "ERANGE", "EDEADLK/EDEADLOCK",</w:t>
+        <w:t xml:space="preserve">    /</w:t>
+      </w:r>
+      <w:proofErr w:type="gramStart"/>
+      <w:r>
+        <w:t>*  31</w:t>
+      </w:r>
+      <w:proofErr w:type="gramEnd"/>
+      <w:r>
+        <w:t xml:space="preserve"> */ "EMLINK", "EPIPE", "EDOM", "ERANGE", "EDEADLK/EDEADLOCK",</w:t>
       </w:r>
     </w:p>
     <w:p>
@@ -48098,7 +49996,15 @@
         <w:pStyle w:val="Code"/>
       </w:pPr>
       <w:r>
-        <w:t xml:space="preserve">    /*  73 */ "EDOTDOT", "EBADMSG", "EOVERFLOW", "ENOTUNIQ", "EBADFD",</w:t>
+        <w:t xml:space="preserve">    /</w:t>
+      </w:r>
+      <w:proofErr w:type="gramStart"/>
+      <w:r>
+        <w:t>*  73</w:t>
+      </w:r>
+      <w:proofErr w:type="gramEnd"/>
+      <w:r>
+        <w:t xml:space="preserve"> */ "EDOTDOT", "EBADMSG", "EOVERFLOW", "ENOTUNIQ", "EBADFD",</w:t>
       </w:r>
     </w:p>
     <w:p>
@@ -48106,7 +50012,15 @@
         <w:pStyle w:val="Code"/>
       </w:pPr>
       <w:r>
-        <w:t xml:space="preserve">    /*  78 */ "EREMCHG", "ELIBACC", "ELIBBAD", "ELIBSCN", "ELIBMAX",</w:t>
+        <w:t xml:space="preserve">    /</w:t>
+      </w:r>
+      <w:proofErr w:type="gramStart"/>
+      <w:r>
+        <w:t>*  78</w:t>
+      </w:r>
+      <w:proofErr w:type="gramEnd"/>
+      <w:r>
+        <w:t xml:space="preserve"> */ "EREMCHG", "ELIBACC", "ELIBBAD", "ELIBSCN", "ELIBMAX",</w:t>
       </w:r>
     </w:p>
     <w:p>
@@ -48114,7 +50028,15 @@
         <w:pStyle w:val="Code"/>
       </w:pPr>
       <w:r>
-        <w:t xml:space="preserve">    /*  83 */ "ELIBEXEC", "EILSEQ", "ERESTART", "ESTRPIPE", "EUSERS",</w:t>
+        <w:t xml:space="preserve">    /</w:t>
+      </w:r>
+      <w:proofErr w:type="gramStart"/>
+      <w:r>
+        <w:t>*  83</w:t>
+      </w:r>
+      <w:proofErr w:type="gramEnd"/>
+      <w:r>
+        <w:t xml:space="preserve"> */ "ELIBEXEC", "EILSEQ", "ERESTART", "ESTRPIPE", "EUSERS",</w:t>
       </w:r>
     </w:p>
     <w:p>
@@ -48122,7 +50044,15 @@
         <w:pStyle w:val="Code"/>
       </w:pPr>
       <w:r>
-        <w:t xml:space="preserve">    /*  88 */ "ENOTSOCK", "EDESTADDRREQ", "EMSGSIZE", "EPROTOTYPE",</w:t>
+        <w:t xml:space="preserve">    /</w:t>
+      </w:r>
+      <w:proofErr w:type="gramStart"/>
+      <w:r>
+        <w:t>*  88</w:t>
+      </w:r>
+      <w:proofErr w:type="gramEnd"/>
+      <w:r>
+        <w:t xml:space="preserve"> */ "ENOTSOCK", "EDESTADDRREQ", "EMSGSIZE", "EPROTOTYPE",</w:t>
       </w:r>
     </w:p>
     <w:p>
@@ -48130,7 +50060,15 @@
         <w:pStyle w:val="Code"/>
       </w:pPr>
       <w:r>
-        <w:t xml:space="preserve">    /*  92 */ "ENOPROTOOPT", "EPROTONOSUPPORT", "ESOCKTNOSUPPORT",</w:t>
+        <w:t xml:space="preserve">    /</w:t>
+      </w:r>
+      <w:proofErr w:type="gramStart"/>
+      <w:r>
+        <w:t>*  92</w:t>
+      </w:r>
+      <w:proofErr w:type="gramEnd"/>
+      <w:r>
+        <w:t xml:space="preserve"> */ "ENOPROTOOPT", "EPROTONOSUPPORT", "ESOCKTNOSUPPORT",</w:t>
       </w:r>
     </w:p>
     <w:p>
@@ -48138,7 +50076,15 @@
         <w:pStyle w:val="Code"/>
       </w:pPr>
       <w:r>
-        <w:t xml:space="preserve">    /*  95 */ "EOPNOTSUPP/ENOTSUP", "EPFNOSUPPORT", "EAFNOSUPPORT",</w:t>
+        <w:t xml:space="preserve">    /</w:t>
+      </w:r>
+      <w:proofErr w:type="gramStart"/>
+      <w:r>
+        <w:t>*  95</w:t>
+      </w:r>
+      <w:proofErr w:type="gramEnd"/>
+      <w:r>
+        <w:t xml:space="preserve"> */ "EOPNOTSUPP/ENOTSUP", "EPFNOSUPPORT", "EAFNOSUPPORT",</w:t>
       </w:r>
     </w:p>
     <w:p>
@@ -48146,7 +50092,15 @@
         <w:pStyle w:val="Code"/>
       </w:pPr>
       <w:r>
-        <w:t xml:space="preserve">    /*  98 */ "EADDRINUSE", "EADDRNOTAVAIL", "ENETDOWN", "ENETUNREACH",</w:t>
+        <w:t xml:space="preserve">    /</w:t>
+      </w:r>
+      <w:proofErr w:type="gramStart"/>
+      <w:r>
+        <w:t>*  98</w:t>
+      </w:r>
+      <w:proofErr w:type="gramEnd"/>
+      <w:r>
+        <w:t xml:space="preserve"> */ "EADDRINUSE", "EADDRNOTAVAIL", "ENETDOWN", "ENETUNREACH",</w:t>
       </w:r>
     </w:p>
     <w:p>
@@ -48230,8 +50184,13 @@
     <w:p>
       <w:bookmarkStart w:id="75" w:name="OLE_LINK10"/>
       <w:bookmarkStart w:id="76" w:name="OLE_LINK9"/>
-      <w:r>
-        <w:t>----------------------------------------------------------------------------------  lib/ename.c.inc</w:t>
+      <w:proofErr w:type="gramStart"/>
+      <w:r>
+        <w:t>----------------------------------------------------------------------------------  lib</w:t>
+      </w:r>
+      <w:proofErr w:type="gramEnd"/>
+      <w:r>
+        <w:t>/ename.c.inc</w:t>
       </w:r>
       <w:bookmarkEnd w:id="75"/>
       <w:bookmarkEnd w:id="76"/>
@@ -48653,8 +50612,13 @@
       </w:r>
     </w:p>
     <w:p>
-      <w:r>
-        <w:t>----------------------------------------------------------------------------------  lib/get_num.h</w:t>
+      <w:proofErr w:type="gramStart"/>
+      <w:r>
+        <w:t>----------------------------------------------------------------------------------  lib</w:t>
+      </w:r>
+      <w:proofErr w:type="gramEnd"/>
+      <w:r>
+        <w:t>/get_num.h</w:t>
       </w:r>
     </w:p>
     <w:p>
@@ -48700,7 +50664,15 @@
         <w:pStyle w:val="Code"/>
       </w:pPr>
       <w:r>
-        <w:t xml:space="preserve">                                /* By default, integers are decimal */</w:t>
+        <w:t xml:space="preserve">                                /* </w:t>
+      </w:r>
+      <w:proofErr w:type="gramStart"/>
+      <w:r>
+        <w:t>By</w:t>
+      </w:r>
+      <w:proofErr w:type="gramEnd"/>
+      <w:r>
+        <w:t xml:space="preserve"> default, integers are decimal */</w:t>
       </w:r>
     </w:p>
     <w:p>
@@ -48708,7 +50680,15 @@
         <w:pStyle w:val="Code"/>
       </w:pPr>
       <w:r>
-        <w:t>#define GN_ANY_BASE   0100      /* Can use any base - like strtol(3) */</w:t>
+        <w:t xml:space="preserve">#define GN_ANY_BASE   0100      /* Can use any base - like </w:t>
+      </w:r>
+      <w:proofErr w:type="gramStart"/>
+      <w:r>
+        <w:t>strtol(</w:t>
+      </w:r>
+      <w:proofErr w:type="gramEnd"/>
+      <w:r>
+        <w:t>3) */</w:t>
       </w:r>
     </w:p>
     <w:p>
@@ -48736,16 +50716,26 @@
       <w:pPr>
         <w:pStyle w:val="Code"/>
       </w:pPr>
-      <w:r>
-        <w:t>long getLong(const char *arg, int flags, const char *name);</w:t>
+      <w:proofErr w:type="gramStart"/>
+      <w:r>
+        <w:t>long</w:t>
+      </w:r>
+      <w:proofErr w:type="gramEnd"/>
+      <w:r>
+        <w:t xml:space="preserve"> getLong(const char *arg, int flags, const char *name);</w:t>
       </w:r>
     </w:p>
     <w:p>
       <w:pPr>
         <w:pStyle w:val="Code"/>
       </w:pPr>
-      <w:r>
-        <w:t>int getInt(const char *arg, int flags, const char *name);</w:t>
+      <w:proofErr w:type="gramStart"/>
+      <w:r>
+        <w:t>int</w:t>
+      </w:r>
+      <w:proofErr w:type="gramEnd"/>
+      <w:r>
+        <w:t xml:space="preserve"> getInt(const char *arg, int flags, const char *name);</w:t>
       </w:r>
     </w:p>
     <w:p>
@@ -48764,8 +50754,13 @@
     <w:p>
       <w:bookmarkStart w:id="77" w:name="OLE_LINK12"/>
       <w:bookmarkStart w:id="78" w:name="OLE_LINK11"/>
-      <w:r>
-        <w:t>----------------------------------------------------------------------------------  lib/</w:t>
+      <w:proofErr w:type="gramStart"/>
+      <w:r>
+        <w:t>----------------------------------------------------------------------------------  lib</w:t>
+      </w:r>
+      <w:proofErr w:type="gramEnd"/>
+      <w:r>
+        <w:t>/</w:t>
       </w:r>
       <w:bookmarkEnd w:id="77"/>
       <w:bookmarkEnd w:id="78"/>
@@ -48806,8 +50801,13 @@
       </w:r>
     </w:p>
     <w:p>
-      <w:r>
-        <w:t>----------------------------------------------------------------------------------  lib/get_num.c</w:t>
+      <w:proofErr w:type="gramStart"/>
+      <w:r>
+        <w:t>----------------------------------------------------------------------------------  lib</w:t>
+      </w:r>
+      <w:proofErr w:type="gramEnd"/>
+      <w:r>
+        <w:t>/get_num.c</w:t>
       </w:r>
     </w:p>
     <w:p>
@@ -48867,16 +50867,26 @@
       <w:pPr>
         <w:pStyle w:val="Code"/>
       </w:pPr>
-      <w:r>
-        <w:t>static void</w:t>
+      <w:proofErr w:type="gramStart"/>
+      <w:r>
+        <w:t>static</w:t>
+      </w:r>
+      <w:proofErr w:type="gramEnd"/>
+      <w:r>
+        <w:t xml:space="preserve"> void</w:t>
       </w:r>
     </w:p>
     <w:p>
       <w:pPr>
         <w:pStyle w:val="Code"/>
       </w:pPr>
-      <w:r>
-        <w:t>gnFail(const char *fname, const char *msg, const char *arg, const char *name)</w:t>
+      <w:proofErr w:type="gramStart"/>
+      <w:r>
+        <w:t>gnFail(</w:t>
+      </w:r>
+      <w:proofErr w:type="gramEnd"/>
+      <w:r>
+        <w:t>const char *fname, const char *msg, const char *arg, const char *name)</w:t>
       </w:r>
     </w:p>
     <w:p>
@@ -48892,7 +50902,15 @@
         <w:pStyle w:val="Code"/>
       </w:pPr>
       <w:r>
-        <w:t xml:space="preserve">    fprintf(stderr, "%s error", fname);</w:t>
+        <w:t xml:space="preserve">    </w:t>
+      </w:r>
+      <w:proofErr w:type="gramStart"/>
+      <w:r>
+        <w:t>fprintf(</w:t>
+      </w:r>
+      <w:proofErr w:type="gramEnd"/>
+      <w:r>
+        <w:t>stderr, "%s error", fname);</w:t>
       </w:r>
     </w:p>
     <w:p>
@@ -48900,7 +50918,15 @@
         <w:pStyle w:val="Code"/>
       </w:pPr>
       <w:r>
-        <w:t xml:space="preserve">    if (name != NULL)</w:t>
+        <w:t xml:space="preserve">    </w:t>
+      </w:r>
+      <w:proofErr w:type="gramStart"/>
+      <w:r>
+        <w:t>if</w:t>
+      </w:r>
+      <w:proofErr w:type="gramEnd"/>
+      <w:r>
+        <w:t xml:space="preserve"> (name != NULL)</w:t>
       </w:r>
     </w:p>
     <w:p>
@@ -48908,7 +50934,15 @@
         <w:pStyle w:val="Code"/>
       </w:pPr>
       <w:r>
-        <w:t xml:space="preserve">        fprintf(stderr, " (in %s)", name);</w:t>
+        <w:t xml:space="preserve">        </w:t>
+      </w:r>
+      <w:proofErr w:type="gramStart"/>
+      <w:r>
+        <w:t>fprintf(</w:t>
+      </w:r>
+      <w:proofErr w:type="gramEnd"/>
+      <w:r>
+        <w:t>stderr, " (in %s)", name);</w:t>
       </w:r>
     </w:p>
     <w:p>
@@ -48916,7 +50950,15 @@
         <w:pStyle w:val="Code"/>
       </w:pPr>
       <w:r>
-        <w:t xml:space="preserve">    fprintf(stderr, ": %s\n", msg);</w:t>
+        <w:t xml:space="preserve">    </w:t>
+      </w:r>
+      <w:proofErr w:type="gramStart"/>
+      <w:r>
+        <w:t>fprintf(</w:t>
+      </w:r>
+      <w:proofErr w:type="gramEnd"/>
+      <w:r>
+        <w:t>stderr, ": %s\n", msg);</w:t>
       </w:r>
     </w:p>
     <w:p>
@@ -48924,7 +50966,15 @@
         <w:pStyle w:val="Code"/>
       </w:pPr>
       <w:r>
-        <w:t xml:space="preserve">    if (arg != NULL &amp;&amp; *arg != '\0')</w:t>
+        <w:t xml:space="preserve">    </w:t>
+      </w:r>
+      <w:proofErr w:type="gramStart"/>
+      <w:r>
+        <w:t>if</w:t>
+      </w:r>
+      <w:proofErr w:type="gramEnd"/>
+      <w:r>
+        <w:t xml:space="preserve"> (arg != NULL &amp;&amp; *arg != '\0')</w:t>
       </w:r>
     </w:p>
     <w:p>
@@ -48932,7 +50982,15 @@
         <w:pStyle w:val="Code"/>
       </w:pPr>
       <w:r>
-        <w:t xml:space="preserve">        fprintf(stderr, "        offending text: %s\n", arg);</w:t>
+        <w:t xml:space="preserve">        </w:t>
+      </w:r>
+      <w:proofErr w:type="gramStart"/>
+      <w:r>
+        <w:t>fprintf(</w:t>
+      </w:r>
+      <w:proofErr w:type="gramEnd"/>
+      <w:r>
+        <w:t>stderr, "        offending text: %s\n", arg);</w:t>
       </w:r>
     </w:p>
     <w:p>
@@ -48945,7 +51003,15 @@
         <w:pStyle w:val="Code"/>
       </w:pPr>
       <w:r>
-        <w:t xml:space="preserve">    exit(EXIT_FAILURE);</w:t>
+        <w:t xml:space="preserve">    </w:t>
+      </w:r>
+      <w:proofErr w:type="gramStart"/>
+      <w:r>
+        <w:t>exit(</w:t>
+      </w:r>
+      <w:proofErr w:type="gramEnd"/>
+      <w:r>
+        <w:t>EXIT_FAILURE);</w:t>
       </w:r>
     </w:p>
     <w:p>
@@ -48965,16 +51031,26 @@
       <w:pPr>
         <w:pStyle w:val="Code"/>
       </w:pPr>
-      <w:r>
-        <w:t>static long</w:t>
+      <w:proofErr w:type="gramStart"/>
+      <w:r>
+        <w:t>static</w:t>
+      </w:r>
+      <w:proofErr w:type="gramEnd"/>
+      <w:r>
+        <w:t xml:space="preserve"> long</w:t>
       </w:r>
     </w:p>
     <w:p>
       <w:pPr>
         <w:pStyle w:val="Code"/>
       </w:pPr>
-      <w:r>
-        <w:t>getNum(const char *fname, const char *arg, int flags, const char *name)</w:t>
+      <w:proofErr w:type="gramStart"/>
+      <w:r>
+        <w:t>getNum(</w:t>
+      </w:r>
+      <w:proofErr w:type="gramEnd"/>
+      <w:r>
+        <w:t>const char *fname, const char *arg, int flags, const char *name)</w:t>
       </w:r>
     </w:p>
     <w:p>
@@ -48991,7 +51067,15 @@
         <w:pStyle w:val="Code"/>
       </w:pPr>
       <w:r>
-        <w:t xml:space="preserve">    long res;</w:t>
+        <w:t xml:space="preserve">    </w:t>
+      </w:r>
+      <w:proofErr w:type="gramStart"/>
+      <w:r>
+        <w:t>long</w:t>
+      </w:r>
+      <w:proofErr w:type="gramEnd"/>
+      <w:r>
+        <w:t xml:space="preserve"> res;</w:t>
       </w:r>
     </w:p>
     <w:p>
@@ -48999,7 +51083,15 @@
         <w:pStyle w:val="Code"/>
       </w:pPr>
       <w:r>
-        <w:t xml:space="preserve">    char *endptr;</w:t>
+        <w:t xml:space="preserve">    </w:t>
+      </w:r>
+      <w:proofErr w:type="gramStart"/>
+      <w:r>
+        <w:t>char</w:t>
+      </w:r>
+      <w:proofErr w:type="gramEnd"/>
+      <w:r>
+        <w:t xml:space="preserve"> *endptr;</w:t>
       </w:r>
     </w:p>
     <w:p>
@@ -49007,7 +51099,15 @@
         <w:pStyle w:val="Code"/>
       </w:pPr>
       <w:r>
-        <w:t xml:space="preserve">    int base;</w:t>
+        <w:t xml:space="preserve">    </w:t>
+      </w:r>
+      <w:proofErr w:type="gramStart"/>
+      <w:r>
+        <w:t>int</w:t>
+      </w:r>
+      <w:proofErr w:type="gramEnd"/>
+      <w:r>
+        <w:t xml:space="preserve"> base;</w:t>
       </w:r>
     </w:p>
     <w:p>
@@ -49015,7 +51115,15 @@
         <w:pStyle w:val="Code"/>
       </w:pPr>
       <w:r>
-        <w:t xml:space="preserve">    if (arg == NULL || *arg == '\0')</w:t>
+        <w:t xml:space="preserve">    </w:t>
+      </w:r>
+      <w:proofErr w:type="gramStart"/>
+      <w:r>
+        <w:t>if</w:t>
+      </w:r>
+      <w:proofErr w:type="gramEnd"/>
+      <w:r>
+        <w:t xml:space="preserve"> (arg == NULL || *arg == '\0')</w:t>
       </w:r>
     </w:p>
     <w:p>
@@ -49023,7 +51131,15 @@
         <w:pStyle w:val="Code"/>
       </w:pPr>
       <w:r>
-        <w:t xml:space="preserve">        gnFail(fname, "null or empty string", arg, name);</w:t>
+        <w:t xml:space="preserve">        </w:t>
+      </w:r>
+      <w:proofErr w:type="gramStart"/>
+      <w:r>
+        <w:t>gnFail(</w:t>
+      </w:r>
+      <w:proofErr w:type="gramEnd"/>
+      <w:r>
+        <w:t>fname, "null or empty string", arg, name);</w:t>
       </w:r>
     </w:p>
     <w:p>
@@ -49031,15 +51147,52 @@
         <w:pStyle w:val="Code"/>
       </w:pPr>
       <w:r>
-        <w:t xml:space="preserve">    base = (flags &amp; GN_ANY_BASE) ? 0 : (flags &amp; GN_BASE_8) ? 8 :</w:t>
-      </w:r>
+        <w:t xml:space="preserve">    </w:t>
+      </w:r>
+      <w:proofErr w:type="gramStart"/>
+      <w:r>
+        <w:t>base</w:t>
+      </w:r>
+      <w:proofErr w:type="gramEnd"/>
+      <w:r>
+        <w:t xml:space="preserve"> = (flags &amp; GN_ANY_BASE) ? </w:t>
+      </w:r>
+      <w:proofErr w:type="gramStart"/>
+      <w:r>
+        <w:t>0 :</w:t>
+      </w:r>
+      <w:proofErr w:type="gramEnd"/>
+      <w:r>
+        <w:t xml:space="preserve"> (flags &amp; GN_BASE_8) ? </w:t>
+      </w:r>
+      <w:proofErr w:type="gramStart"/>
+      <w:r>
+        <w:t>8 :</w:t>
+      </w:r>
+      <w:proofErr w:type="gramEnd"/>
     </w:p>
     <w:p>
       <w:pPr>
         <w:pStyle w:val="Code"/>
       </w:pPr>
       <w:r>
-        <w:t xml:space="preserve">                        (flags &amp; GN_BASE_16) ? 16 : 10;</w:t>
+        <w:t xml:space="preserve">                        (</w:t>
+      </w:r>
+      <w:proofErr w:type="gramStart"/>
+      <w:r>
+        <w:t>flags</w:t>
+      </w:r>
+      <w:proofErr w:type="gramEnd"/>
+      <w:r>
+        <w:t xml:space="preserve"> &amp; GN_BASE_16) ? </w:t>
+      </w:r>
+      <w:proofErr w:type="gramStart"/>
+      <w:r>
+        <w:t>16 :</w:t>
+      </w:r>
+      <w:proofErr w:type="gramEnd"/>
+      <w:r>
+        <w:t xml:space="preserve"> 10;</w:t>
       </w:r>
     </w:p>
     <w:p>
@@ -49047,7 +51200,15 @@
         <w:pStyle w:val="Code"/>
       </w:pPr>
       <w:r>
-        <w:t xml:space="preserve">    errno = 0;</w:t>
+        <w:t xml:space="preserve">    </w:t>
+      </w:r>
+      <w:proofErr w:type="gramStart"/>
+      <w:r>
+        <w:t>errno</w:t>
+      </w:r>
+      <w:proofErr w:type="gramEnd"/>
+      <w:r>
+        <w:t xml:space="preserve"> = 0;</w:t>
       </w:r>
     </w:p>
     <w:p>
@@ -49055,7 +51216,15 @@
         <w:pStyle w:val="Code"/>
       </w:pPr>
       <w:r>
-        <w:t xml:space="preserve">    res = strtol(arg, &amp;endptr, base);</w:t>
+        <w:t xml:space="preserve">    </w:t>
+      </w:r>
+      <w:proofErr w:type="gramStart"/>
+      <w:r>
+        <w:t>res</w:t>
+      </w:r>
+      <w:proofErr w:type="gramEnd"/>
+      <w:r>
+        <w:t xml:space="preserve"> = strtol(arg, &amp;endptr, base);</w:t>
       </w:r>
     </w:p>
     <w:p>
@@ -49063,7 +51232,15 @@
         <w:pStyle w:val="Code"/>
       </w:pPr>
       <w:r>
-        <w:t xml:space="preserve">    if (errno != 0)</w:t>
+        <w:t xml:space="preserve">    </w:t>
+      </w:r>
+      <w:proofErr w:type="gramStart"/>
+      <w:r>
+        <w:t>if</w:t>
+      </w:r>
+      <w:proofErr w:type="gramEnd"/>
+      <w:r>
+        <w:t xml:space="preserve"> (errno != 0)</w:t>
       </w:r>
     </w:p>
     <w:p>
@@ -49071,7 +51248,15 @@
         <w:pStyle w:val="Code"/>
       </w:pPr>
       <w:r>
-        <w:t xml:space="preserve">        gnFail(fname, "strtol() failed", arg, name);</w:t>
+        <w:t xml:space="preserve">        </w:t>
+      </w:r>
+      <w:proofErr w:type="gramStart"/>
+      <w:r>
+        <w:t>gnFail(</w:t>
+      </w:r>
+      <w:proofErr w:type="gramEnd"/>
+      <w:r>
+        <w:t>fname, "strtol() failed", arg, name);</w:t>
       </w:r>
     </w:p>
     <w:p>
@@ -49079,7 +51264,15 @@
         <w:pStyle w:val="Code"/>
       </w:pPr>
       <w:r>
-        <w:t xml:space="preserve">    if (*endptr != '\0')</w:t>
+        <w:t xml:space="preserve">    </w:t>
+      </w:r>
+      <w:proofErr w:type="gramStart"/>
+      <w:r>
+        <w:t>if</w:t>
+      </w:r>
+      <w:proofErr w:type="gramEnd"/>
+      <w:r>
+        <w:t xml:space="preserve"> (*endptr != '\0')</w:t>
       </w:r>
     </w:p>
     <w:p>
@@ -49087,7 +51280,15 @@
         <w:pStyle w:val="Code"/>
       </w:pPr>
       <w:r>
-        <w:t xml:space="preserve">        gnFail(fname, "nonnumeric characters", arg, name);</w:t>
+        <w:t xml:space="preserve">        </w:t>
+      </w:r>
+      <w:proofErr w:type="gramStart"/>
+      <w:r>
+        <w:t>gnFail(</w:t>
+      </w:r>
+      <w:proofErr w:type="gramEnd"/>
+      <w:r>
+        <w:t>fname, "nonnumeric characters", arg, name);</w:t>
       </w:r>
     </w:p>
     <w:p>
@@ -49095,7 +51296,15 @@
         <w:pStyle w:val="Code"/>
       </w:pPr>
       <w:r>
-        <w:t xml:space="preserve">    if ((flags &amp; GN_NONNEG) &amp;&amp; res &lt; 0)</w:t>
+        <w:t xml:space="preserve">    </w:t>
+      </w:r>
+      <w:proofErr w:type="gramStart"/>
+      <w:r>
+        <w:t>if</w:t>
+      </w:r>
+      <w:proofErr w:type="gramEnd"/>
+      <w:r>
+        <w:t xml:space="preserve"> ((flags &amp; GN_NONNEG) &amp;&amp; res &lt; 0)</w:t>
       </w:r>
     </w:p>
     <w:p>
@@ -49103,7 +51312,15 @@
         <w:pStyle w:val="Code"/>
       </w:pPr>
       <w:r>
-        <w:t xml:space="preserve">        gnFail(fname, "negative value not allowed", arg, name);</w:t>
+        <w:t xml:space="preserve">        </w:t>
+      </w:r>
+      <w:proofErr w:type="gramStart"/>
+      <w:r>
+        <w:t>gnFail(</w:t>
+      </w:r>
+      <w:proofErr w:type="gramEnd"/>
+      <w:r>
+        <w:t>fname, "negative value not allowed", arg, name);</w:t>
       </w:r>
     </w:p>
     <w:p>
@@ -49111,7 +51328,15 @@
         <w:pStyle w:val="Code"/>
       </w:pPr>
       <w:r>
-        <w:t xml:space="preserve">    if ((flags &amp; GN_GT_0) &amp;&amp; res &lt;= 0)</w:t>
+        <w:t xml:space="preserve">    </w:t>
+      </w:r>
+      <w:proofErr w:type="gramStart"/>
+      <w:r>
+        <w:t>if</w:t>
+      </w:r>
+      <w:proofErr w:type="gramEnd"/>
+      <w:r>
+        <w:t xml:space="preserve"> ((flags &amp; GN_GT_0) &amp;&amp; res &lt;= 0)</w:t>
       </w:r>
     </w:p>
     <w:p>
@@ -49119,7 +51344,15 @@
         <w:pStyle w:val="Code"/>
       </w:pPr>
       <w:r>
-        <w:t xml:space="preserve">        gnFail(fname, "value must be &gt; 0", arg, name);</w:t>
+        <w:t xml:space="preserve">        </w:t>
+      </w:r>
+      <w:proofErr w:type="gramStart"/>
+      <w:r>
+        <w:t>gnFail(</w:t>
+      </w:r>
+      <w:proofErr w:type="gramEnd"/>
+      <w:r>
+        <w:t>fname, "value must be &gt; 0", arg, name);</w:t>
       </w:r>
     </w:p>
     <w:p>
@@ -49132,7 +51365,15 @@
         <w:pStyle w:val="Code"/>
       </w:pPr>
       <w:r>
-        <w:t xml:space="preserve">    return res;</w:t>
+        <w:t xml:space="preserve">    </w:t>
+      </w:r>
+      <w:proofErr w:type="gramStart"/>
+      <w:r>
+        <w:t>return</w:t>
+      </w:r>
+      <w:proofErr w:type="gramEnd"/>
+      <w:r>
+        <w:t xml:space="preserve"> res;</w:t>
       </w:r>
     </w:p>
     <w:p>
@@ -49152,16 +51393,23 @@
       <w:pPr>
         <w:pStyle w:val="Code"/>
       </w:pPr>
+      <w:proofErr w:type="gramStart"/>
       <w:r>
         <w:t>long</w:t>
       </w:r>
+      <w:proofErr w:type="gramEnd"/>
     </w:p>
     <w:p>
       <w:pPr>
         <w:pStyle w:val="Code"/>
       </w:pPr>
-      <w:r>
-        <w:t>getLong(const char *arg, int flags, const char *name)</w:t>
+      <w:proofErr w:type="gramStart"/>
+      <w:r>
+        <w:t>getLong(</w:t>
+      </w:r>
+      <w:proofErr w:type="gramEnd"/>
+      <w:r>
+        <w:t>const char *arg, int flags, const char *name)</w:t>
       </w:r>
     </w:p>
     <w:p>
@@ -49177,7 +51425,15 @@
         <w:pStyle w:val="Code"/>
       </w:pPr>
       <w:r>
-        <w:t xml:space="preserve">    return getNum("getLong", arg, flags, name);</w:t>
+        <w:t xml:space="preserve">    </w:t>
+      </w:r>
+      <w:proofErr w:type="gramStart"/>
+      <w:r>
+        <w:t>return</w:t>
+      </w:r>
+      <w:proofErr w:type="gramEnd"/>
+      <w:r>
+        <w:t xml:space="preserve"> getNum("getLong", arg, flags, name);</w:t>
       </w:r>
     </w:p>
     <w:p>
@@ -49192,16 +51448,23 @@
       <w:pPr>
         <w:pStyle w:val="Code"/>
       </w:pPr>
+      <w:proofErr w:type="gramStart"/>
       <w:r>
         <w:t>int</w:t>
       </w:r>
+      <w:proofErr w:type="gramEnd"/>
     </w:p>
     <w:p>
       <w:pPr>
         <w:pStyle w:val="Code"/>
       </w:pPr>
-      <w:r>
-        <w:t>getInt(const char *arg, int flags, const char *name)</w:t>
+      <w:proofErr w:type="gramStart"/>
+      <w:r>
+        <w:t>getInt(</w:t>
+      </w:r>
+      <w:proofErr w:type="gramEnd"/>
+      <w:r>
+        <w:t>const char *arg, int flags, const char *name)</w:t>
       </w:r>
     </w:p>
     <w:p>
@@ -49217,7 +51480,15 @@
         <w:pStyle w:val="Code"/>
       </w:pPr>
       <w:r>
-        <w:t xml:space="preserve">    long res;</w:t>
+        <w:t xml:space="preserve">    </w:t>
+      </w:r>
+      <w:proofErr w:type="gramStart"/>
+      <w:r>
+        <w:t>long</w:t>
+      </w:r>
+      <w:proofErr w:type="gramEnd"/>
+      <w:r>
+        <w:t xml:space="preserve"> res;</w:t>
       </w:r>
     </w:p>
     <w:p>
@@ -49225,8 +51496,13 @@
         <w:pStyle w:val="Code"/>
         <w:ind w:firstLine="405"/>
       </w:pPr>
-      <w:r>
-        <w:t>res = getNum("getInt", arg, flags, name);</w:t>
+      <w:proofErr w:type="gramStart"/>
+      <w:r>
+        <w:t>res</w:t>
+      </w:r>
+      <w:proofErr w:type="gramEnd"/>
+      <w:r>
+        <w:t xml:space="preserve"> = getNum("getInt", arg, flags, name);</w:t>
       </w:r>
     </w:p>
     <w:p>
@@ -49234,8 +51510,13 @@
         <w:pStyle w:val="Code"/>
         <w:ind w:firstLine="405"/>
       </w:pPr>
-      <w:r>
-        <w:t>if (res &gt; INT_MAX || res &lt; INT_MIN)</w:t>
+      <w:proofErr w:type="gramStart"/>
+      <w:r>
+        <w:t>if</w:t>
+      </w:r>
+      <w:proofErr w:type="gramEnd"/>
+      <w:r>
+        <w:t xml:space="preserve"> (res &gt; INT_MAX || res &lt; INT_MIN)</w:t>
       </w:r>
     </w:p>
     <w:p>
@@ -49244,7 +51525,15 @@
         <w:ind w:firstLine="405"/>
       </w:pPr>
       <w:r>
-        <w:t xml:space="preserve">    gnFail("getInt", "integer out of range", arg, name);</w:t>
+        <w:t xml:space="preserve">    </w:t>
+      </w:r>
+      <w:proofErr w:type="gramStart"/>
+      <w:r>
+        <w:t>gnFail(</w:t>
+      </w:r>
+      <w:proofErr w:type="gramEnd"/>
+      <w:r>
+        <w:t>"getInt", "integer out of range", arg, name);</w:t>
       </w:r>
     </w:p>
     <w:p>
@@ -49258,8 +51547,13 @@
         <w:pStyle w:val="Code"/>
         <w:ind w:firstLine="405"/>
       </w:pPr>
-      <w:r>
-        <w:t>return (int) res;</w:t>
+      <w:proofErr w:type="gramStart"/>
+      <w:r>
+        <w:t>return</w:t>
+      </w:r>
+      <w:proofErr w:type="gramEnd"/>
+      <w:r>
+        <w:t xml:space="preserve"> (int) res;</w:t>
       </w:r>
     </w:p>
     <w:p>
@@ -49271,8 +51565,13 @@
       </w:r>
     </w:p>
     <w:p>
-      <w:r>
-        <w:t>----------------------------------------------------------------------------------  lib/get_num.c</w:t>
+      <w:proofErr w:type="gramStart"/>
+      <w:r>
+        <w:t>----------------------------------------------------------------------------------  lib</w:t>
+      </w:r>
+      <w:proofErr w:type="gramEnd"/>
+      <w:r>
+        <w:t>/get_num.c</w:t>
       </w:r>
     </w:p>
     <w:p>
@@ -49529,7 +51828,21 @@
         <w:rPr>
           <w:rFonts w:hint="eastAsia"/>
         </w:rPr>
-        <w:t>）标准的定义，这个宏已经被</w:t>
+        <w:t>）标准的定义，这个</w:t>
+      </w:r>
+      <w:proofErr w:type="gramStart"/>
+      <w:r>
+        <w:rPr>
+          <w:rFonts w:hint="eastAsia"/>
+        </w:rPr>
+        <w:t>宏已经</w:t>
+      </w:r>
+      <w:proofErr w:type="gramEnd"/>
+      <w:r>
+        <w:rPr>
+          <w:rFonts w:hint="eastAsia"/>
+        </w:rPr>
+        <w:t>被</w:t>
       </w:r>
       <w:r>
         <w:t>_POSIX_C_SOURCE</w:t>
@@ -49613,8 +51926,16 @@
         <w:rPr>
           <w:rFonts w:hint="eastAsia"/>
         </w:rPr>
-        <w:t>（线程）定义。如果定义为值</w:t>
-      </w:r>
+        <w:t>（线程）定义。如果</w:t>
+      </w:r>
+      <w:proofErr w:type="gramStart"/>
+      <w:r>
+        <w:rPr>
+          <w:rFonts w:hint="eastAsia"/>
+        </w:rPr>
+        <w:t>定义为值</w:t>
+      </w:r>
+      <w:proofErr w:type="gramEnd"/>
       <w:r>
         <w:t>200112</w:t>
       </w:r>
@@ -49674,8 +51995,16 @@
         <w:rPr>
           <w:rFonts w:hint="eastAsia"/>
         </w:rPr>
-        <w:t>）如果定义为值</w:t>
-      </w:r>
+        <w:t>）如果</w:t>
+      </w:r>
+      <w:proofErr w:type="gramStart"/>
+      <w:r>
+        <w:rPr>
+          <w:rFonts w:hint="eastAsia"/>
+        </w:rPr>
+        <w:t>定义为值</w:t>
+      </w:r>
+      <w:proofErr w:type="gramEnd"/>
       <w:r>
         <w:t>200809</w:t>
       </w:r>
@@ -50047,7 +52376,21 @@
         <w:rPr>
           <w:rFonts w:hint="eastAsia"/>
         </w:rPr>
-        <w:t>定义。定义这个宏同时也定义</w:t>
+        <w:t>定义。定义这个</w:t>
+      </w:r>
+      <w:proofErr w:type="gramStart"/>
+      <w:r>
+        <w:rPr>
+          <w:rFonts w:hint="eastAsia"/>
+        </w:rPr>
+        <w:t>宏同时</w:t>
+      </w:r>
+      <w:proofErr w:type="gramEnd"/>
+      <w:r>
+        <w:rPr>
+          <w:rFonts w:hint="eastAsia"/>
+        </w:rPr>
+        <w:t>也定义</w:t>
       </w:r>
       <w:r>
         <w:t>_POSIX_C_SOURCE</w:t>
@@ -50134,7 +52477,21 @@
         <w:rPr>
           <w:rFonts w:hint="eastAsia"/>
         </w:rPr>
-        <w:t>如果定义（任何值），暴露前面所有宏提供的所有定义，以及许多</w:t>
+        <w:t>如果定义（任何值），暴露前面所有</w:t>
+      </w:r>
+      <w:proofErr w:type="gramStart"/>
+      <w:r>
+        <w:rPr>
+          <w:rFonts w:hint="eastAsia"/>
+        </w:rPr>
+        <w:t>宏提供</w:t>
+      </w:r>
+      <w:proofErr w:type="gramEnd"/>
+      <w:r>
+        <w:rPr>
+          <w:rFonts w:hint="eastAsia"/>
+        </w:rPr>
+        <w:t>的所有定义，以及许多</w:t>
       </w:r>
       <w:r>
         <w:t>GNU</w:t>
@@ -50761,7 +53118,21 @@
         <w:rPr>
           <w:rFonts w:hint="eastAsia"/>
         </w:rPr>
-        <w:t>编译器选项或如下选项进行编译：</w:t>
+        <w:t>编译器选项</w:t>
+      </w:r>
+      <w:proofErr w:type="gramStart"/>
+      <w:r>
+        <w:rPr>
+          <w:rFonts w:hint="eastAsia"/>
+        </w:rPr>
+        <w:t>或如下</w:t>
+      </w:r>
+      <w:proofErr w:type="gramEnd"/>
+      <w:r>
+        <w:rPr>
+          <w:rFonts w:hint="eastAsia"/>
+        </w:rPr>
+        <w:t>选项进行编译：</w:t>
       </w:r>
     </w:p>
     <w:p>
@@ -50770,7 +53141,15 @@
         <w:ind w:left="420" w:firstLine="420"/>
       </w:pPr>
       <w:r>
-        <w:t>$ cc -std=c99 -D_XOPEN_SOURCE=600</w:t>
+        <w:t>$ cc -</w:t>
+      </w:r>
+      <w:proofErr w:type="gramStart"/>
+      <w:r>
+        <w:t>std=</w:t>
+      </w:r>
+      <w:proofErr w:type="gramEnd"/>
+      <w:r>
+        <w:t>c99 -D_XOPEN_SOURCE=600</w:t>
       </w:r>
     </w:p>
     <w:p>
@@ -50945,7 +53324,21 @@
         <w:rPr>
           <w:rFonts w:hint="eastAsia"/>
         </w:rPr>
-        <w:t>系统的不同编译环境下类型大小也不一样。此外不同的实现可能使用不同的类型来表示相同的数据。例如进程</w:t>
+        <w:t>系统的不同编译环境</w:t>
+      </w:r>
+      <w:proofErr w:type="gramStart"/>
+      <w:r>
+        <w:rPr>
+          <w:rFonts w:hint="eastAsia"/>
+        </w:rPr>
+        <w:t>下类型</w:t>
+      </w:r>
+      <w:proofErr w:type="gramEnd"/>
+      <w:r>
+        <w:rPr>
+          <w:rFonts w:hint="eastAsia"/>
+        </w:rPr>
+        <w:t>大小也不一样。此外不同的实现可能使用不同的类型来表示相同的数据。例如进程</w:t>
       </w:r>
       <w:r>
         <w:t>ID</w:t>
@@ -51149,8 +53542,13 @@
         <w:pStyle w:val="Code"/>
         <w:ind w:left="420" w:firstLine="420"/>
       </w:pPr>
-      <w:r>
-        <w:t>typedef int pid_t;</w:t>
+      <w:proofErr w:type="gramStart"/>
+      <w:r>
+        <w:t>typedef</w:t>
+      </w:r>
+      <w:proofErr w:type="gramEnd"/>
+      <w:r>
+        <w:t xml:space="preserve"> int pid_t;</w:t>
       </w:r>
     </w:p>
     <w:p>
@@ -51221,8 +53619,13 @@
         <w:pStyle w:val="Code"/>
         <w:ind w:left="420" w:firstLine="420"/>
       </w:pPr>
-      <w:r>
-        <w:t>pid_t mypid;</w:t>
+      <w:proofErr w:type="gramStart"/>
+      <w:r>
+        <w:t>pid_t</w:t>
+      </w:r>
+      <w:proofErr w:type="gramEnd"/>
+      <w:r>
+        <w:t xml:space="preserve"> mypid;</w:t>
       </w:r>
     </w:p>
     <w:p>
@@ -51996,7 +54399,21 @@
               <w:rPr>
                 <w:rFonts w:ascii="宋体" w:eastAsia="宋体" w:hAnsi="宋体" w:cs="宋体" w:hint="eastAsia"/>
               </w:rPr>
-              <w:t>设备数字，包括主和副数字（</w:t>
+              <w:t>设备数字，包括</w:t>
+            </w:r>
+            <w:proofErr w:type="gramStart"/>
+            <w:r>
+              <w:rPr>
+                <w:rFonts w:ascii="宋体" w:eastAsia="宋体" w:hAnsi="宋体" w:cs="宋体" w:hint="eastAsia"/>
+              </w:rPr>
+              <w:t>主和副数字</w:t>
+            </w:r>
+            <w:proofErr w:type="gramEnd"/>
+            <w:r>
+              <w:rPr>
+                <w:rFonts w:ascii="宋体" w:eastAsia="宋体" w:hAnsi="宋体" w:cs="宋体" w:hint="eastAsia"/>
+              </w:rPr>
+              <w:t>（</w:t>
             </w:r>
             <w:r>
               <w:t>15.1</w:t>
@@ -52051,11 +54468,19 @@
             <w:hideMark/>
           </w:tcPr>
           <w:p>
+            <w:proofErr w:type="gramStart"/>
             <w:r>
               <w:rPr>
                 <w:rFonts w:ascii="宋体" w:eastAsia="宋体" w:hAnsi="宋体" w:cs="宋体" w:hint="eastAsia"/>
               </w:rPr>
-              <w:t>无类型要</w:t>
+              <w:t>无类型</w:t>
+            </w:r>
+            <w:proofErr w:type="gramEnd"/>
+            <w:r>
+              <w:rPr>
+                <w:rFonts w:ascii="宋体" w:eastAsia="宋体" w:hAnsi="宋体" w:cs="宋体" w:hint="eastAsia"/>
+              </w:rPr>
+              <w:t>要</w:t>
             </w:r>
             <w:r>
               <w:rPr>
@@ -53012,11 +55437,19 @@
             <w:hideMark/>
           </w:tcPr>
           <w:p>
+            <w:proofErr w:type="gramStart"/>
             <w:r>
               <w:rPr>
                 <w:rFonts w:ascii="宋体" w:eastAsia="宋体" w:hAnsi="宋体" w:cs="宋体" w:hint="eastAsia"/>
               </w:rPr>
-              <w:t>无类型要求，但不能</w:t>
+              <w:t>无类型</w:t>
+            </w:r>
+            <w:proofErr w:type="gramEnd"/>
+            <w:r>
+              <w:rPr>
+                <w:rFonts w:ascii="宋体" w:eastAsia="宋体" w:hAnsi="宋体" w:cs="宋体" w:hint="eastAsia"/>
+              </w:rPr>
+              <w:t>要求，但不能</w:t>
             </w:r>
             <w:r>
               <w:rPr>
@@ -55349,7 +57782,21 @@
         <w:rPr>
           <w:rFonts w:hint="eastAsia"/>
         </w:rPr>
-        <w:t>格式说明符来显式提供类型信息。问题是简单地在</w:t>
+        <w:t>格式说明符来显</w:t>
+      </w:r>
+      <w:proofErr w:type="gramStart"/>
+      <w:r>
+        <w:rPr>
+          <w:rFonts w:hint="eastAsia"/>
+        </w:rPr>
+        <w:t>式提供</w:t>
+      </w:r>
+      <w:proofErr w:type="gramEnd"/>
+      <w:r>
+        <w:rPr>
+          <w:rFonts w:hint="eastAsia"/>
+        </w:rPr>
+        <w:t>类型信息。问题是简单地在</w:t>
       </w:r>
       <w:r>
         <w:t>printf()</w:t>
@@ -55384,8 +57831,13 @@
         <w:pStyle w:val="Code"/>
         <w:ind w:leftChars="300" w:left="720"/>
       </w:pPr>
-      <w:r>
-        <w:t>pid_t mypid;</w:t>
+      <w:proofErr w:type="gramStart"/>
+      <w:r>
+        <w:t>pid_t</w:t>
+      </w:r>
+      <w:proofErr w:type="gramEnd"/>
+      <w:r>
+        <w:t xml:space="preserve"> mypid;</w:t>
       </w:r>
     </w:p>
     <w:p>
@@ -55399,8 +57851,13 @@
         <w:pStyle w:val="Code"/>
         <w:ind w:leftChars="300" w:left="720"/>
       </w:pPr>
-      <w:r>
-        <w:t>mypid = getpid();    /* Returns process ID of calling process */</w:t>
+      <w:proofErr w:type="gramStart"/>
+      <w:r>
+        <w:t>mypid</w:t>
+      </w:r>
+      <w:proofErr w:type="gramEnd"/>
+      <w:r>
+        <w:t xml:space="preserve"> = getpid();    /* Returns process ID of calling process */</w:t>
       </w:r>
     </w:p>
     <w:p>
@@ -55408,8 +57865,13 @@
         <w:pStyle w:val="Code"/>
         <w:ind w:leftChars="300" w:left="720"/>
       </w:pPr>
-      <w:r>
-        <w:t>printf("My PID is %ld\n", (long) mypid);</w:t>
+      <w:proofErr w:type="gramStart"/>
+      <w:r>
+        <w:t>printf(</w:t>
+      </w:r>
+      <w:proofErr w:type="gramEnd"/>
+      <w:r>
+        <w:t>"My PID is %ld\n", (long) mypid);</w:t>
       </w:r>
     </w:p>
     <w:p>
@@ -55570,8 +58032,13 @@
         <w:pStyle w:val="Code"/>
         <w:ind w:leftChars="300" w:left="720"/>
       </w:pPr>
-      <w:r>
-        <w:t>struct sembuf {</w:t>
+      <w:proofErr w:type="gramStart"/>
+      <w:r>
+        <w:t>struct</w:t>
+      </w:r>
+      <w:proofErr w:type="gramEnd"/>
+      <w:r>
+        <w:t xml:space="preserve"> sembuf {</w:t>
       </w:r>
     </w:p>
     <w:p>
@@ -55581,7 +58048,15 @@
       </w:pPr>
       <w:r>
         <w:lastRenderedPageBreak/>
-        <w:t xml:space="preserve">    unsigned short sem_num;         /* Semaphore number */</w:t>
+        <w:t xml:space="preserve">    </w:t>
+      </w:r>
+      <w:proofErr w:type="gramStart"/>
+      <w:r>
+        <w:t>unsigned</w:t>
+      </w:r>
+      <w:proofErr w:type="gramEnd"/>
+      <w:r>
+        <w:t xml:space="preserve"> short sem_num;         /* Semaphore number */</w:t>
       </w:r>
     </w:p>
     <w:p>
@@ -55590,7 +58065,15 @@
         <w:ind w:leftChars="300" w:left="720"/>
       </w:pPr>
       <w:r>
-        <w:t xml:space="preserve">    short          sem_op;          /* Operation to be performed */</w:t>
+        <w:t xml:space="preserve">    </w:t>
+      </w:r>
+      <w:proofErr w:type="gramStart"/>
+      <w:r>
+        <w:t>short</w:t>
+      </w:r>
+      <w:proofErr w:type="gramEnd"/>
+      <w:r>
+        <w:t xml:space="preserve">          sem_op;          /* Operation to be performed */</w:t>
       </w:r>
     </w:p>
     <w:p>
@@ -55599,7 +58082,15 @@
         <w:ind w:leftChars="300" w:left="720"/>
       </w:pPr>
       <w:r>
-        <w:t xml:space="preserve">    short          sem_flg;         /* Operation flags */</w:t>
+        <w:t xml:space="preserve">    </w:t>
+      </w:r>
+      <w:proofErr w:type="gramStart"/>
+      <w:r>
+        <w:t>short</w:t>
+      </w:r>
+      <w:proofErr w:type="gramEnd"/>
+      <w:r>
+        <w:t xml:space="preserve">          sem_flg;         /* Operation flags */</w:t>
       </w:r>
     </w:p>
     <w:p>
@@ -55658,7 +58149,21 @@
         <w:rPr>
           <w:rFonts w:hint="eastAsia"/>
         </w:rPr>
-        <w:t>通常并没有规定结构体中域定义的顺序。</w:t>
+        <w:t>通常并没有规定</w:t>
+      </w:r>
+      <w:proofErr w:type="gramStart"/>
+      <w:r>
+        <w:rPr>
+          <w:rFonts w:hint="eastAsia"/>
+        </w:rPr>
+        <w:t>结构体中域定义</w:t>
+      </w:r>
+      <w:proofErr w:type="gramEnd"/>
+      <w:r>
+        <w:rPr>
+          <w:rFonts w:hint="eastAsia"/>
+        </w:rPr>
+        <w:t>的顺序。</w:t>
       </w:r>
     </w:p>
     <w:p>
@@ -55674,7 +58179,21 @@
         <w:rPr>
           <w:rFonts w:hint="eastAsia"/>
         </w:rPr>
-        <w:t>某些情况下，额外的实现特定域可能会添加到这类结构体中。</w:t>
+        <w:t>某些情况下，额外的实现特定</w:t>
+      </w:r>
+      <w:proofErr w:type="gramStart"/>
+      <w:r>
+        <w:rPr>
+          <w:rFonts w:hint="eastAsia"/>
+        </w:rPr>
+        <w:t>域可能</w:t>
+      </w:r>
+      <w:proofErr w:type="gramEnd"/>
+      <w:r>
+        <w:rPr>
+          <w:rFonts w:hint="eastAsia"/>
+        </w:rPr>
+        <w:t>会添加到这类结构体中。</w:t>
       </w:r>
     </w:p>
     <w:p>
@@ -55698,8 +58217,13 @@
         <w:pStyle w:val="Code"/>
         <w:ind w:left="420" w:firstLine="420"/>
       </w:pPr>
-      <w:r>
-        <w:t>struct sembuf s = { 3, -1, SEM_UNDO };</w:t>
+      <w:proofErr w:type="gramStart"/>
+      <w:r>
+        <w:t>struct</w:t>
+      </w:r>
+      <w:proofErr w:type="gramEnd"/>
+      <w:r>
+        <w:t xml:space="preserve"> sembuf s = { 3, -1, SEM_UNDO };</w:t>
       </w:r>
     </w:p>
     <w:p>
@@ -55741,8 +58265,13 @@
         <w:pStyle w:val="Code"/>
         <w:ind w:left="420" w:firstLine="420"/>
       </w:pPr>
-      <w:r>
-        <w:t>struct sembuf s;</w:t>
+      <w:proofErr w:type="gramStart"/>
+      <w:r>
+        <w:t>struct</w:t>
+      </w:r>
+      <w:proofErr w:type="gramEnd"/>
+      <w:r>
+        <w:t xml:space="preserve"> sembuf s;</w:t>
       </w:r>
     </w:p>
     <w:p>
@@ -55766,7 +58295,15 @@
         <w:ind w:left="420" w:firstLine="420"/>
       </w:pPr>
       <w:r>
-        <w:t>s.sem_op  = -1;</w:t>
+        <w:t>s.sem_</w:t>
+      </w:r>
+      <w:proofErr w:type="gramStart"/>
+      <w:r>
+        <w:t>op  =</w:t>
+      </w:r>
+      <w:proofErr w:type="gramEnd"/>
+      <w:r>
+        <w:t xml:space="preserve"> -1;</w:t>
       </w:r>
     </w:p>
     <w:p>
@@ -55808,8 +58345,13 @@
         <w:pStyle w:val="Code"/>
         <w:ind w:left="420" w:firstLine="420"/>
       </w:pPr>
-      <w:r>
-        <w:t>struct sembuf s = { .sem_num = 3, .sem_op = -1, .sem_flg = SEM_UNDO };</w:t>
+      <w:proofErr w:type="gramStart"/>
+      <w:r>
+        <w:t>struct</w:t>
+      </w:r>
+      <w:proofErr w:type="gramEnd"/>
+      <w:r>
+        <w:t xml:space="preserve"> sembuf s = { .sem_num = 3, .sem_op = -1, .sem_flg = SEM_UNDO };</w:t>
       </w:r>
     </w:p>
     <w:p>
@@ -55891,7 +58433,21 @@
         <w:rPr>
           <w:rFonts w:hint="eastAsia"/>
         </w:rPr>
-        <w:t>却没有对其定义。因此这个宏可能在某些</w:t>
+        <w:t>却没有对其定义。因此这个</w:t>
+      </w:r>
+      <w:proofErr w:type="gramStart"/>
+      <w:r>
+        <w:rPr>
+          <w:rFonts w:hint="eastAsia"/>
+        </w:rPr>
+        <w:t>宏可能</w:t>
+      </w:r>
+      <w:proofErr w:type="gramEnd"/>
+      <w:r>
+        <w:rPr>
+          <w:rFonts w:hint="eastAsia"/>
+        </w:rPr>
+        <w:t>在某些</w:t>
       </w:r>
       <w:r>
         <w:t>UNIX</w:t>
@@ -55900,7 +58456,21 @@
         <w:rPr>
           <w:rFonts w:hint="eastAsia"/>
         </w:rPr>
-        <w:t>实现中不可用。为了处理这种可能性，我们</w:t>
+        <w:t>实现中</w:t>
+      </w:r>
+      <w:proofErr w:type="gramStart"/>
+      <w:r>
+        <w:rPr>
+          <w:rFonts w:hint="eastAsia"/>
+        </w:rPr>
+        <w:t>不</w:t>
+      </w:r>
+      <w:proofErr w:type="gramEnd"/>
+      <w:r>
+        <w:rPr>
+          <w:rFonts w:hint="eastAsia"/>
+        </w:rPr>
+        <w:t>可用。为了处理这种可能性，我们</w:t>
       </w:r>
       <w:r>
         <w:rPr>
@@ -55949,7 +58519,15 @@
       </w:r>
       <w:r>
         <w:tab/>
-        <w:t>/* Use WCOREDUMP() macro */</w:t>
+        <w:t xml:space="preserve">/* Use </w:t>
+      </w:r>
+      <w:proofErr w:type="gramStart"/>
+      <w:r>
+        <w:t>WCOREDUMP(</w:t>
+      </w:r>
+      <w:proofErr w:type="gramEnd"/>
+      <w:r>
+        <w:t>) macro */</w:t>
       </w:r>
     </w:p>
     <w:p>
@@ -55972,12 +58550,21 @@
           <w:b/>
         </w:rPr>
       </w:pPr>
+      <w:proofErr w:type="gramStart"/>
       <w:r>
         <w:rPr>
           <w:rFonts w:hint="eastAsia"/>
           <w:b/>
         </w:rPr>
-        <w:t>跨实现所需头文件的差异</w:t>
+        <w:t>跨实现</w:t>
+      </w:r>
+      <w:proofErr w:type="gramEnd"/>
+      <w:r>
+        <w:rPr>
+          <w:rFonts w:hint="eastAsia"/>
+          <w:b/>
+        </w:rPr>
+        <w:t>所需头文件的差异</w:t>
       </w:r>
     </w:p>
     <w:p>
@@ -56095,11 +58682,19 @@
       <w:r>
         <w:t>C</w:t>
       </w:r>
-      <w:r>
-        <w:rPr>
-          <w:rFonts w:hint="eastAsia"/>
-        </w:rPr>
-        <w:t>库提供许多函数，完成各种各样的任务。某些库函数采用系统调用来完成自己的工作；其它则完全在用户空间中执行任务。在</w:t>
+      <w:proofErr w:type="gramStart"/>
+      <w:r>
+        <w:rPr>
+          <w:rFonts w:hint="eastAsia"/>
+        </w:rPr>
+        <w:t>库提供</w:t>
+      </w:r>
+      <w:proofErr w:type="gramEnd"/>
+      <w:r>
+        <w:rPr>
+          <w:rFonts w:hint="eastAsia"/>
+        </w:rPr>
+        <w:t>许多函数，完成各种各样的任务。某些库函数采用系统调用来完成自己的工作；其它则完全在用户空间中执行任务。在</w:t>
       </w:r>
       <w:r>
         <w:t>Linux</w:t>
@@ -56113,11 +58708,19 @@
       <w:r>
         <w:t>C</w:t>
       </w:r>
-      <w:r>
-        <w:rPr>
-          <w:rFonts w:hint="eastAsia"/>
-        </w:rPr>
-        <w:t>库实现是</w:t>
+      <w:proofErr w:type="gramStart"/>
+      <w:r>
+        <w:rPr>
+          <w:rFonts w:hint="eastAsia"/>
+        </w:rPr>
+        <w:t>库实现</w:t>
+      </w:r>
+      <w:proofErr w:type="gramEnd"/>
+      <w:r>
+        <w:rPr>
+          <w:rFonts w:hint="eastAsia"/>
+        </w:rPr>
+        <w:t>是</w:t>
       </w:r>
       <w:r>
         <w:t>glibc</w:t>
@@ -56170,7 +58773,21 @@
         <w:rPr>
           <w:rFonts w:hint="eastAsia"/>
         </w:rPr>
-        <w:t>当编译应用时，我们可以定义许多特性测试宏，来控制头文件暴露的定义。如果我们想确保程序依从于某个特定标准，特性测试宏就非常有用。</w:t>
+        <w:t>当编译应用时，我们可以定义许多特性测试宏，来控制头文件暴露的定义。如果我们</w:t>
+      </w:r>
+      <w:proofErr w:type="gramStart"/>
+      <w:r>
+        <w:rPr>
+          <w:rFonts w:hint="eastAsia"/>
+        </w:rPr>
+        <w:t>想确保</w:t>
+      </w:r>
+      <w:proofErr w:type="gramEnd"/>
+      <w:r>
+        <w:rPr>
+          <w:rFonts w:hint="eastAsia"/>
+        </w:rPr>
+        <w:t>程序依从于某个特定标准，特性测试宏就非常有用。</w:t>
       </w:r>
     </w:p>
     <w:p>
@@ -56181,8 +58798,16 @@
         <w:rPr>
           <w:rFonts w:hint="eastAsia"/>
         </w:rPr>
-        <w:t>我们可以使用许多标准定义的系统数据类型，而不是系统本地</w:t>
-      </w:r>
+        <w:t>我们可以使用许多标准定义的系统数据类型，而不是</w:t>
+      </w:r>
+      <w:proofErr w:type="gramStart"/>
+      <w:r>
+        <w:rPr>
+          <w:rFonts w:hint="eastAsia"/>
+        </w:rPr>
+        <w:t>系统本地</w:t>
+      </w:r>
+      <w:proofErr w:type="gramEnd"/>
       <w:r>
         <w:t>C</w:t>
       </w:r>
@@ -56562,7 +59187,21 @@
         <w:rPr>
           <w:rFonts w:hint="eastAsia"/>
         </w:rPr>
-        <w:t>每个进程都有自己的一组文件描述符。</w:t>
+        <w:t>每个进程都有自己的</w:t>
+      </w:r>
+      <w:proofErr w:type="gramStart"/>
+      <w:r>
+        <w:rPr>
+          <w:rFonts w:hint="eastAsia"/>
+        </w:rPr>
+        <w:t>一</w:t>
+      </w:r>
+      <w:proofErr w:type="gramEnd"/>
+      <w:r>
+        <w:rPr>
+          <w:rFonts w:hint="eastAsia"/>
+        </w:rPr>
+        <w:t>组文件描述符。</w:t>
       </w:r>
     </w:p>
     <w:p>
@@ -57297,7 +59936,21 @@
         <w:rPr>
           <w:rFonts w:hint="eastAsia"/>
         </w:rPr>
-        <w:t>调用不创建文件，则忽略</w:t>
+        <w:t>调用</w:t>
+      </w:r>
+      <w:proofErr w:type="gramStart"/>
+      <w:r>
+        <w:rPr>
+          <w:rFonts w:hint="eastAsia"/>
+        </w:rPr>
+        <w:t>不</w:t>
+      </w:r>
+      <w:proofErr w:type="gramEnd"/>
+      <w:r>
+        <w:rPr>
+          <w:rFonts w:hint="eastAsia"/>
+        </w:rPr>
+        <w:t>创建文件，则忽略</w:t>
       </w:r>
       <w:r>
         <w:rPr>
@@ -57636,6 +60289,7 @@
         <w:pStyle w:val="Code"/>
         <w:ind w:left="420" w:firstLine="420"/>
       </w:pPr>
+      <w:proofErr w:type="gramStart"/>
       <w:r>
         <w:rPr>
           <w:rFonts w:ascii="TheSansMonoCondensed-Plain" w:eastAsia="TheSansMonoCondensed-Plain" w:cs="TheSansMonoCondensed-Plain"/>
@@ -57643,7 +60297,11 @@
         <w:t xml:space="preserve">$ </w:t>
       </w:r>
       <w:r>
-        <w:t>./copy oldfile newfile</w:t>
+        <w:t>./</w:t>
+      </w:r>
+      <w:proofErr w:type="gramEnd"/>
+      <w:r>
+        <w:t>copy oldfile newfile</w:t>
       </w:r>
     </w:p>
     <w:p>
@@ -57697,6 +60355,7 @@
       <w:pPr>
         <w:pStyle w:val="Code"/>
       </w:pPr>
+      <w:proofErr w:type="gramStart"/>
       <w:r>
         <w:t xml:space="preserve">---------------------------------------------------------  </w:t>
       </w:r>
@@ -57704,7 +60363,14 @@
         <w:rPr>
           <w:rFonts w:hint="eastAsia"/>
         </w:rPr>
-        <w:t>fileio/copy.c</w:t>
+        <w:t>fileio</w:t>
+      </w:r>
+      <w:proofErr w:type="gramEnd"/>
+      <w:r>
+        <w:rPr>
+          <w:rFonts w:hint="eastAsia"/>
+        </w:rPr>
+        <w:t>/copy.c</w:t>
       </w:r>
     </w:p>
     <w:p>
@@ -57770,16 +60436,23 @@
       <w:pPr>
         <w:pStyle w:val="Code"/>
       </w:pPr>
+      <w:proofErr w:type="gramStart"/>
       <w:r>
         <w:t>int</w:t>
       </w:r>
+      <w:proofErr w:type="gramEnd"/>
     </w:p>
     <w:p>
       <w:pPr>
         <w:pStyle w:val="Code"/>
       </w:pPr>
-      <w:r>
-        <w:t>main(int argc, char *argv[])</w:t>
+      <w:proofErr w:type="gramStart"/>
+      <w:r>
+        <w:t>main(</w:t>
+      </w:r>
+      <w:proofErr w:type="gramEnd"/>
+      <w:r>
+        <w:t>int argc, char *argv[])</w:t>
       </w:r>
     </w:p>
     <w:p>
@@ -57795,8 +60468,13 @@
         <w:pStyle w:val="Code"/>
         <w:ind w:firstLine="420"/>
       </w:pPr>
-      <w:r>
-        <w:t>int inputFd, outputFd, openFlags;</w:t>
+      <w:proofErr w:type="gramStart"/>
+      <w:r>
+        <w:t>int</w:t>
+      </w:r>
+      <w:proofErr w:type="gramEnd"/>
+      <w:r>
+        <w:t xml:space="preserve"> inputFd, outputFd, openFlags;</w:t>
       </w:r>
     </w:p>
     <w:p>
@@ -57804,8 +60482,13 @@
         <w:pStyle w:val="Code"/>
         <w:ind w:firstLine="420"/>
       </w:pPr>
-      <w:r>
-        <w:t>mode_t filePerms;</w:t>
+      <w:proofErr w:type="gramStart"/>
+      <w:r>
+        <w:t>mode_t</w:t>
+      </w:r>
+      <w:proofErr w:type="gramEnd"/>
+      <w:r>
+        <w:t xml:space="preserve"> filePerms;</w:t>
       </w:r>
     </w:p>
     <w:p>
@@ -57813,8 +60496,13 @@
         <w:pStyle w:val="Code"/>
         <w:ind w:firstLine="420"/>
       </w:pPr>
-      <w:r>
-        <w:t>ssize_t numRead;</w:t>
+      <w:proofErr w:type="gramStart"/>
+      <w:r>
+        <w:t>ssize_t</w:t>
+      </w:r>
+      <w:proofErr w:type="gramEnd"/>
+      <w:r>
+        <w:t xml:space="preserve"> numRead;</w:t>
       </w:r>
     </w:p>
     <w:p>
@@ -57822,8 +60510,13 @@
         <w:pStyle w:val="Code"/>
         <w:ind w:firstLine="420"/>
       </w:pPr>
-      <w:r>
-        <w:t>char buf[BUF_SIZE];</w:t>
+      <w:proofErr w:type="gramStart"/>
+      <w:r>
+        <w:t>char</w:t>
+      </w:r>
+      <w:proofErr w:type="gramEnd"/>
+      <w:r>
+        <w:t xml:space="preserve"> buf[BUF_SIZE];</w:t>
       </w:r>
     </w:p>
     <w:p>
@@ -57837,8 +60530,13 @@
         <w:pStyle w:val="Code"/>
         <w:ind w:firstLine="420"/>
       </w:pPr>
-      <w:r>
-        <w:t>if (argc != 3 || strcmp(argv[1], "--help") == 0)</w:t>
+      <w:proofErr w:type="gramStart"/>
+      <w:r>
+        <w:t>if</w:t>
+      </w:r>
+      <w:proofErr w:type="gramEnd"/>
+      <w:r>
+        <w:t xml:space="preserve"> (argc != 3 || strcmp(argv[1], "--help") == 0)</w:t>
       </w:r>
     </w:p>
     <w:p>
@@ -57846,8 +60544,13 @@
         <w:pStyle w:val="Code"/>
         <w:ind w:left="420" w:firstLine="420"/>
       </w:pPr>
-      <w:r>
-        <w:t>usageErr("%s old-file new-file\n", argv[0]);</w:t>
+      <w:proofErr w:type="gramStart"/>
+      <w:r>
+        <w:t>usageErr(</w:t>
+      </w:r>
+      <w:proofErr w:type="gramEnd"/>
+      <w:r>
+        <w:t>"%s old-file new-file\n", argv[0]);</w:t>
       </w:r>
     </w:p>
     <w:p>
@@ -57869,8 +60572,13 @@
         <w:pStyle w:val="Code"/>
         <w:ind w:firstLine="420"/>
       </w:pPr>
-      <w:r>
-        <w:t>inputFd = open(argv[1], O_RDONLY);</w:t>
+      <w:proofErr w:type="gramStart"/>
+      <w:r>
+        <w:t>inputFd</w:t>
+      </w:r>
+      <w:proofErr w:type="gramEnd"/>
+      <w:r>
+        <w:t xml:space="preserve"> = open(argv[1], O_RDONLY);</w:t>
       </w:r>
     </w:p>
     <w:p>
@@ -57878,8 +60586,13 @@
         <w:pStyle w:val="Code"/>
         <w:ind w:firstLine="420"/>
       </w:pPr>
-      <w:r>
-        <w:t>if (inputFd == -1)</w:t>
+      <w:proofErr w:type="gramStart"/>
+      <w:r>
+        <w:t>if</w:t>
+      </w:r>
+      <w:proofErr w:type="gramEnd"/>
+      <w:r>
+        <w:t xml:space="preserve"> (inputFd == -1)</w:t>
       </w:r>
     </w:p>
     <w:p>
@@ -57887,8 +60600,13 @@
         <w:pStyle w:val="Code"/>
         <w:ind w:left="420" w:firstLine="420"/>
       </w:pPr>
-      <w:r>
-        <w:t>errExit("opening file %s", argv[1]);</w:t>
+      <w:proofErr w:type="gramStart"/>
+      <w:r>
+        <w:t>errExit(</w:t>
+      </w:r>
+      <w:proofErr w:type="gramEnd"/>
+      <w:r>
+        <w:t>"opening file %s", argv[1]);</w:t>
       </w:r>
     </w:p>
     <w:p>
@@ -57901,8 +60619,13 @@
         <w:pStyle w:val="Code"/>
         <w:ind w:firstLine="420"/>
       </w:pPr>
-      <w:r>
-        <w:t>openFlags = O_CREAT | O_WRONLY | O_TRUNC;</w:t>
+      <w:proofErr w:type="gramStart"/>
+      <w:r>
+        <w:t>openFlags</w:t>
+      </w:r>
+      <w:proofErr w:type="gramEnd"/>
+      <w:r>
+        <w:t xml:space="preserve"> = O_CREAT | O_WRONLY | O_TRUNC;</w:t>
       </w:r>
     </w:p>
     <w:p>
@@ -57910,8 +60633,13 @@
         <w:pStyle w:val="Code"/>
         <w:ind w:firstLine="420"/>
       </w:pPr>
-      <w:r>
-        <w:t>filePerms = S_IRUSR | S_IWUSR | S_IRGRP | S_IWGRP |</w:t>
+      <w:proofErr w:type="gramStart"/>
+      <w:r>
+        <w:t>filePerms</w:t>
+      </w:r>
+      <w:proofErr w:type="gramEnd"/>
+      <w:r>
+        <w:t xml:space="preserve"> = S_IRUSR | S_IWUSR | S_IRGRP | S_IWGRP |</w:t>
       </w:r>
     </w:p>
     <w:p>
@@ -57928,8 +60656,13 @@
         <w:pStyle w:val="Code"/>
         <w:ind w:firstLine="420"/>
       </w:pPr>
-      <w:r>
-        <w:t>outputFd = open(argv[2], openFlags, filePerms);</w:t>
+      <w:proofErr w:type="gramStart"/>
+      <w:r>
+        <w:t>outputFd</w:t>
+      </w:r>
+      <w:proofErr w:type="gramEnd"/>
+      <w:r>
+        <w:t xml:space="preserve"> = open(argv[2], openFlags, filePerms);</w:t>
       </w:r>
     </w:p>
     <w:p>
@@ -57937,8 +60670,13 @@
         <w:pStyle w:val="Code"/>
         <w:ind w:firstLine="420"/>
       </w:pPr>
-      <w:r>
-        <w:t>if (outputFd == -1)</w:t>
+      <w:proofErr w:type="gramStart"/>
+      <w:r>
+        <w:t>if</w:t>
+      </w:r>
+      <w:proofErr w:type="gramEnd"/>
+      <w:r>
+        <w:t xml:space="preserve"> (outputFd == -1)</w:t>
       </w:r>
     </w:p>
     <w:p>
@@ -57946,8 +60684,13 @@
         <w:pStyle w:val="Code"/>
         <w:ind w:left="420" w:firstLine="420"/>
       </w:pPr>
-      <w:r>
-        <w:t>errExit("opening file %s", argv[2]);</w:t>
+      <w:proofErr w:type="gramStart"/>
+      <w:r>
+        <w:t>errExit(</w:t>
+      </w:r>
+      <w:proofErr w:type="gramEnd"/>
+      <w:r>
+        <w:t>"opening file %s", argv[2]);</w:t>
       </w:r>
     </w:p>
     <w:p>
@@ -57969,8 +60712,13 @@
         <w:pStyle w:val="Code"/>
         <w:ind w:firstLine="420"/>
       </w:pPr>
-      <w:r>
-        <w:t>while ((numRead = read(inputFd, buf, BUF_SIZE)) &gt; 0)</w:t>
+      <w:proofErr w:type="gramStart"/>
+      <w:r>
+        <w:t>while</w:t>
+      </w:r>
+      <w:proofErr w:type="gramEnd"/>
+      <w:r>
+        <w:t xml:space="preserve"> ((numRead = read(inputFd, buf, BUF_SIZE)) &gt; 0)</w:t>
       </w:r>
     </w:p>
     <w:p>
@@ -57978,8 +60726,13 @@
         <w:pStyle w:val="Code"/>
         <w:ind w:firstLine="420"/>
       </w:pPr>
-      <w:r>
-        <w:t>if (write(outputFd, buf, numRead) != numRead)</w:t>
+      <w:proofErr w:type="gramStart"/>
+      <w:r>
+        <w:t>if</w:t>
+      </w:r>
+      <w:proofErr w:type="gramEnd"/>
+      <w:r>
+        <w:t xml:space="preserve"> (write(outputFd, buf, numRead) != numRead)</w:t>
       </w:r>
     </w:p>
     <w:p>
@@ -57987,8 +60740,13 @@
         <w:pStyle w:val="Code"/>
         <w:ind w:left="420" w:firstLine="420"/>
       </w:pPr>
-      <w:r>
-        <w:t>fatal("couldn't write whole buffer");</w:t>
+      <w:proofErr w:type="gramStart"/>
+      <w:r>
+        <w:t>fatal(</w:t>
+      </w:r>
+      <w:proofErr w:type="gramEnd"/>
+      <w:r>
+        <w:t>"couldn't write whole buffer");</w:t>
       </w:r>
     </w:p>
     <w:p>
@@ -57996,8 +60754,13 @@
         <w:pStyle w:val="Code"/>
         <w:ind w:firstLine="420"/>
       </w:pPr>
-      <w:r>
-        <w:t>if (numRead == -1)</w:t>
+      <w:proofErr w:type="gramStart"/>
+      <w:r>
+        <w:t>if</w:t>
+      </w:r>
+      <w:proofErr w:type="gramEnd"/>
+      <w:r>
+        <w:t xml:space="preserve"> (numRead == -1)</w:t>
       </w:r>
     </w:p>
     <w:p>
@@ -58005,8 +60768,13 @@
         <w:pStyle w:val="Code"/>
         <w:ind w:left="420" w:firstLine="420"/>
       </w:pPr>
-      <w:r>
-        <w:t>errExit("read");</w:t>
+      <w:proofErr w:type="gramStart"/>
+      <w:r>
+        <w:t>errExit(</w:t>
+      </w:r>
+      <w:proofErr w:type="gramEnd"/>
+      <w:r>
+        <w:t>"read");</w:t>
       </w:r>
     </w:p>
     <w:p>
@@ -58020,8 +60788,13 @@
         <w:pStyle w:val="Code"/>
         <w:ind w:firstLine="420"/>
       </w:pPr>
-      <w:r>
-        <w:t>if (close(inputFd) == -1)</w:t>
+      <w:proofErr w:type="gramStart"/>
+      <w:r>
+        <w:t>if</w:t>
+      </w:r>
+      <w:proofErr w:type="gramEnd"/>
+      <w:r>
+        <w:t xml:space="preserve"> (close(inputFd) == -1)</w:t>
       </w:r>
     </w:p>
     <w:p>
@@ -58029,8 +60802,13 @@
         <w:pStyle w:val="Code"/>
         <w:ind w:left="420" w:firstLine="420"/>
       </w:pPr>
-      <w:r>
-        <w:t>errExit("close input");</w:t>
+      <w:proofErr w:type="gramStart"/>
+      <w:r>
+        <w:t>errExit(</w:t>
+      </w:r>
+      <w:proofErr w:type="gramEnd"/>
+      <w:r>
+        <w:t>"close input");</w:t>
       </w:r>
     </w:p>
     <w:p>
@@ -58038,8 +60816,13 @@
         <w:pStyle w:val="Code"/>
         <w:ind w:firstLine="420"/>
       </w:pPr>
-      <w:r>
-        <w:t>if (close(outputFd) == -1)</w:t>
+      <w:proofErr w:type="gramStart"/>
+      <w:r>
+        <w:t>if</w:t>
+      </w:r>
+      <w:proofErr w:type="gramEnd"/>
+      <w:r>
+        <w:t xml:space="preserve"> (close(outputFd) == -1)</w:t>
       </w:r>
     </w:p>
     <w:p>
@@ -58047,8 +60830,13 @@
         <w:pStyle w:val="Code"/>
         <w:ind w:left="420" w:firstLine="420"/>
       </w:pPr>
-      <w:r>
-        <w:t>errExit("close output");</w:t>
+      <w:proofErr w:type="gramStart"/>
+      <w:r>
+        <w:t>errExit(</w:t>
+      </w:r>
+      <w:proofErr w:type="gramEnd"/>
+      <w:r>
+        <w:t>"close output");</w:t>
       </w:r>
     </w:p>
     <w:p>
@@ -58061,9 +60849,14 @@
         <w:pStyle w:val="Code"/>
         <w:ind w:firstLine="420"/>
       </w:pPr>
+      <w:proofErr w:type="gramStart"/>
       <w:r>
         <w:lastRenderedPageBreak/>
-        <w:t>exit(EXIT_SUCCESS);</w:t>
+        <w:t>exit(</w:t>
+      </w:r>
+      <w:proofErr w:type="gramEnd"/>
+      <w:r>
+        <w:t>EXIT_SUCCESS);</w:t>
       </w:r>
     </w:p>
     <w:p>
@@ -58078,6 +60871,7 @@
       <w:pPr>
         <w:pStyle w:val="Code"/>
       </w:pPr>
+      <w:proofErr w:type="gramStart"/>
       <w:r>
         <w:t xml:space="preserve">---------------------------------------------------------  </w:t>
       </w:r>
@@ -58085,7 +60879,14 @@
         <w:rPr>
           <w:rFonts w:hint="eastAsia"/>
         </w:rPr>
-        <w:t>fileio/copy.c</w:t>
+        <w:t>fileio</w:t>
+      </w:r>
+      <w:proofErr w:type="gramEnd"/>
+      <w:r>
+        <w:rPr>
+          <w:rFonts w:hint="eastAsia"/>
+        </w:rPr>
+        <w:t>/copy.c</w:t>
       </w:r>
     </w:p>
     <w:p>
@@ -58187,11 +60988,16 @@
         <w:pStyle w:val="Code"/>
         <w:ind w:left="420" w:firstLine="420"/>
       </w:pPr>
+      <w:proofErr w:type="gramStart"/>
       <w:r>
         <w:t xml:space="preserve">$ </w:t>
       </w:r>
       <w:r>
-        <w:t>./copy test test.old</w:t>
+        <w:t>./</w:t>
+      </w:r>
+      <w:proofErr w:type="gramEnd"/>
+      <w:r>
+        <w:t>copy test test.old</w:t>
       </w:r>
       <w:r>
         <w:rPr>
@@ -58223,8 +61029,13 @@
         <w:pStyle w:val="Code"/>
         <w:ind w:left="420" w:firstLine="420"/>
       </w:pPr>
-      <w:r>
-        <w:t>$ ./copy a.txt /dev/tty</w:t>
+      <w:proofErr w:type="gramStart"/>
+      <w:r>
+        <w:t>$ ./</w:t>
+      </w:r>
+      <w:proofErr w:type="gramEnd"/>
+      <w:r>
+        <w:t>copy a.txt /dev/tty</w:t>
       </w:r>
       <w:r>
         <w:rPr>
@@ -58256,8 +61067,13 @@
         <w:pStyle w:val="Code"/>
         <w:ind w:left="420" w:firstLine="420"/>
       </w:pPr>
-      <w:r>
-        <w:t>$ ./copy /dev/tty b.txt</w:t>
+      <w:proofErr w:type="gramStart"/>
+      <w:r>
+        <w:t>$ ./</w:t>
+      </w:r>
+      <w:proofErr w:type="gramEnd"/>
+      <w:r>
+        <w:t>copy /dev/tty b.txt</w:t>
       </w:r>
       <w:r>
         <w:rPr>
@@ -58289,8 +61105,13 @@
         <w:pStyle w:val="Code"/>
         <w:ind w:left="420" w:firstLine="420"/>
       </w:pPr>
-      <w:r>
-        <w:t>$ ./copy /dev/pts/16 /dev/tty</w:t>
+      <w:proofErr w:type="gramStart"/>
+      <w:r>
+        <w:t>$ ./</w:t>
+      </w:r>
+      <w:proofErr w:type="gramEnd"/>
+      <w:r>
+        <w:t>copy /dev/pts/16 /dev/tty</w:t>
       </w:r>
       <w:r>
         <w:rPr>
@@ -58407,8 +61228,16 @@
         <w:rPr>
           <w:rFonts w:hint="eastAsia"/>
         </w:rPr>
-        <w:t>4.3 打开文件：open()</w:t>
-      </w:r>
+        <w:t>4.3 打开文件：</w:t>
+      </w:r>
+      <w:proofErr w:type="gramStart"/>
+      <w:r>
+        <w:rPr>
+          <w:rFonts w:hint="eastAsia"/>
+        </w:rPr>
+        <w:t>open()</w:t>
+      </w:r>
+      <w:proofErr w:type="gramEnd"/>
     </w:p>
     <w:p>
       <w:pPr>
@@ -58926,7 +61755,21 @@
         <w:rPr>
           <w:rFonts w:hint="eastAsia"/>
         </w:rPr>
-        <w:t>参数，还同时依赖于进程的</w:t>
+        <w:t>参数，还同时依赖</w:t>
+      </w:r>
+      <w:proofErr w:type="gramStart"/>
+      <w:r>
+        <w:rPr>
+          <w:rFonts w:hint="eastAsia"/>
+        </w:rPr>
+        <w:t>于进程</w:t>
+      </w:r>
+      <w:proofErr w:type="gramEnd"/>
+      <w:r>
+        <w:rPr>
+          <w:rFonts w:hint="eastAsia"/>
+        </w:rPr>
+        <w:t>的</w:t>
       </w:r>
       <w:r>
         <w:rPr>
@@ -59116,8 +61959,13 @@
         <w:pStyle w:val="Code"/>
         <w:ind w:firstLine="420"/>
       </w:pPr>
-      <w:r>
-        <w:t>fd = open("startup", O_RDONLY);</w:t>
+      <w:proofErr w:type="gramStart"/>
+      <w:r>
+        <w:t>fd</w:t>
+      </w:r>
+      <w:proofErr w:type="gramEnd"/>
+      <w:r>
+        <w:t xml:space="preserve"> = open("startup", O_RDONLY);</w:t>
       </w:r>
     </w:p>
     <w:p>
@@ -59125,8 +61973,13 @@
         <w:pStyle w:val="Code"/>
         <w:ind w:firstLine="420"/>
       </w:pPr>
-      <w:r>
-        <w:t>if (fd == -1)</w:t>
+      <w:proofErr w:type="gramStart"/>
+      <w:r>
+        <w:t>if</w:t>
+      </w:r>
+      <w:proofErr w:type="gramEnd"/>
+      <w:r>
+        <w:t xml:space="preserve"> (fd == -1)</w:t>
       </w:r>
     </w:p>
     <w:p>
@@ -59134,8 +61987,13 @@
         <w:pStyle w:val="Code"/>
         <w:ind w:left="420" w:firstLine="420"/>
       </w:pPr>
-      <w:r>
-        <w:t>errExit("open");</w:t>
+      <w:proofErr w:type="gramStart"/>
+      <w:r>
+        <w:t>errExit(</w:t>
+      </w:r>
+      <w:proofErr w:type="gramEnd"/>
+      <w:r>
+        <w:t>"open");</w:t>
       </w:r>
     </w:p>
     <w:p>
@@ -59158,8 +62016,13 @@
         <w:pStyle w:val="Code"/>
         <w:ind w:leftChars="175" w:left="420" w:firstLineChars="150" w:firstLine="315"/>
       </w:pPr>
-      <w:r>
-        <w:t>bytes; file permissions read+write for owner, nothing for all others */</w:t>
+      <w:proofErr w:type="gramStart"/>
+      <w:r>
+        <w:t>bytes</w:t>
+      </w:r>
+      <w:proofErr w:type="gramEnd"/>
+      <w:r>
+        <w:t>; file permissions read+write for owner, nothing for all others */</w:t>
       </w:r>
     </w:p>
     <w:p>
@@ -59167,8 +62030,13 @@
         <w:pStyle w:val="Code"/>
         <w:ind w:firstLine="420"/>
       </w:pPr>
-      <w:r>
-        <w:t>fd = open("myfile", O_RDWR | O_CREAT | O_TRUNC, S_IRUSR | S_IWUSR);</w:t>
+      <w:proofErr w:type="gramStart"/>
+      <w:r>
+        <w:t>fd</w:t>
+      </w:r>
+      <w:proofErr w:type="gramEnd"/>
+      <w:r>
+        <w:t xml:space="preserve"> = open("myfile", O_RDWR | O_CREAT | O_TRUNC, S_IRUSR | S_IWUSR);</w:t>
       </w:r>
     </w:p>
     <w:p>
@@ -59176,8 +62044,13 @@
         <w:pStyle w:val="Code"/>
         <w:ind w:firstLine="420"/>
       </w:pPr>
-      <w:r>
-        <w:t>if (fd == -1)</w:t>
+      <w:proofErr w:type="gramStart"/>
+      <w:r>
+        <w:t>if</w:t>
+      </w:r>
+      <w:proofErr w:type="gramEnd"/>
+      <w:r>
+        <w:t xml:space="preserve"> (fd == -1)</w:t>
       </w:r>
     </w:p>
     <w:p>
@@ -59185,8 +62058,13 @@
         <w:pStyle w:val="Code"/>
         <w:ind w:left="420" w:firstLine="420"/>
       </w:pPr>
-      <w:r>
-        <w:t>errExit("open");</w:t>
+      <w:proofErr w:type="gramStart"/>
+      <w:r>
+        <w:t>errExit(</w:t>
+      </w:r>
+      <w:proofErr w:type="gramEnd"/>
+      <w:r>
+        <w:t>"open");</w:t>
       </w:r>
     </w:p>
     <w:p>
@@ -59209,8 +62087,13 @@
         <w:pStyle w:val="Code"/>
         <w:ind w:left="420" w:firstLine="420"/>
       </w:pPr>
-      <w:r>
-        <w:t>append to end of file */</w:t>
+      <w:proofErr w:type="gramStart"/>
+      <w:r>
+        <w:t>append</w:t>
+      </w:r>
+      <w:proofErr w:type="gramEnd"/>
+      <w:r>
+        <w:t xml:space="preserve"> to end of file */</w:t>
       </w:r>
     </w:p>
     <w:p>
@@ -59218,8 +62101,13 @@
         <w:pStyle w:val="Code"/>
         <w:ind w:firstLine="420"/>
       </w:pPr>
-      <w:r>
-        <w:t>fd = open("w.log", O_WRONLY | O_CREAT | O_TRUNC | O_APPEND,</w:t>
+      <w:proofErr w:type="gramStart"/>
+      <w:r>
+        <w:t>fd</w:t>
+      </w:r>
+      <w:proofErr w:type="gramEnd"/>
+      <w:r>
+        <w:t xml:space="preserve"> = open("w.log", O_WRONLY | O_CREAT | O_TRUNC | O_APPEND,</w:t>
       </w:r>
     </w:p>
     <w:p>
@@ -59236,8 +62124,13 @@
         <w:pStyle w:val="Code"/>
         <w:ind w:firstLine="420"/>
       </w:pPr>
-      <w:r>
-        <w:t>if (fd == -1)</w:t>
+      <w:proofErr w:type="gramStart"/>
+      <w:r>
+        <w:t>if</w:t>
+      </w:r>
+      <w:proofErr w:type="gramEnd"/>
+      <w:r>
+        <w:t xml:space="preserve"> (fd == -1)</w:t>
       </w:r>
     </w:p>
     <w:p>
@@ -59245,8 +62138,13 @@
         <w:pStyle w:val="Code"/>
         <w:ind w:left="420" w:firstLine="420"/>
       </w:pPr>
-      <w:r>
-        <w:t>errExit("open");</w:t>
+      <w:proofErr w:type="gramStart"/>
+      <w:r>
+        <w:t>errExit(</w:t>
+      </w:r>
+      <w:proofErr w:type="gramEnd"/>
+      <w:r>
+        <w:t>"open");</w:t>
       </w:r>
     </w:p>
     <w:p>
@@ -59359,8 +62257,13 @@
         <w:pStyle w:val="Code"/>
         <w:ind w:left="420" w:firstLine="420"/>
       </w:pPr>
-      <w:r>
-        <w:t>if (close(STDIN_FILENO) == -1) /* Close file descriptor 0 */</w:t>
+      <w:proofErr w:type="gramStart"/>
+      <w:r>
+        <w:t>if</w:t>
+      </w:r>
+      <w:proofErr w:type="gramEnd"/>
+      <w:r>
+        <w:t xml:space="preserve"> (close(STDIN_FILENO) == -1) /* Close file descriptor 0 */</w:t>
       </w:r>
     </w:p>
     <w:p>
@@ -59368,8 +62271,13 @@
         <w:pStyle w:val="Code"/>
         <w:ind w:left="840" w:firstLine="420"/>
       </w:pPr>
-      <w:r>
-        <w:t>errExit("close");</w:t>
+      <w:proofErr w:type="gramStart"/>
+      <w:r>
+        <w:t>errExit(</w:t>
+      </w:r>
+      <w:proofErr w:type="gramEnd"/>
+      <w:r>
+        <w:t>"close");</w:t>
       </w:r>
     </w:p>
     <w:p>
@@ -59383,8 +62291,13 @@
         <w:pStyle w:val="Code"/>
         <w:ind w:left="420" w:firstLine="420"/>
       </w:pPr>
-      <w:r>
-        <w:t>fd = open(pathname, O_RDONLY);</w:t>
+      <w:proofErr w:type="gramStart"/>
+      <w:r>
+        <w:t>fd</w:t>
+      </w:r>
+      <w:proofErr w:type="gramEnd"/>
+      <w:r>
+        <w:t xml:space="preserve"> = open(pathname, O_RDONLY);</w:t>
       </w:r>
     </w:p>
     <w:p>
@@ -59392,8 +62305,13 @@
         <w:pStyle w:val="Code"/>
         <w:ind w:left="420" w:firstLine="420"/>
       </w:pPr>
-      <w:r>
-        <w:t>if (fd == -1)</w:t>
+      <w:proofErr w:type="gramStart"/>
+      <w:r>
+        <w:t>if</w:t>
+      </w:r>
+      <w:proofErr w:type="gramEnd"/>
+      <w:r>
+        <w:t xml:space="preserve"> (fd == -1)</w:t>
       </w:r>
     </w:p>
     <w:p>
@@ -59401,8 +62319,13 @@
         <w:pStyle w:val="Code"/>
         <w:ind w:left="840" w:firstLine="420"/>
       </w:pPr>
-      <w:r>
-        <w:t>errExit("open");</w:t>
+      <w:proofErr w:type="gramStart"/>
+      <w:r>
+        <w:t>errExit(</w:t>
+      </w:r>
+      <w:proofErr w:type="gramEnd"/>
+      <w:r>
+        <w:t>"open");</w:t>
       </w:r>
     </w:p>
     <w:p>
@@ -59602,7 +62525,35 @@
         <w:rPr>
           <w:rFonts w:hint="eastAsia"/>
         </w:rPr>
-        <w:t>，最后一列表示这些常量是否</w:t>
+        <w:t>，最后</w:t>
+      </w:r>
+      <w:proofErr w:type="gramStart"/>
+      <w:r>
+        <w:rPr>
+          <w:rFonts w:hint="eastAsia"/>
+        </w:rPr>
+        <w:t>一</w:t>
+      </w:r>
+      <w:proofErr w:type="gramEnd"/>
+      <w:r>
+        <w:rPr>
+          <w:rFonts w:hint="eastAsia"/>
+        </w:rPr>
+        <w:t>列表</w:t>
+      </w:r>
+      <w:proofErr w:type="gramStart"/>
+      <w:r>
+        <w:rPr>
+          <w:rFonts w:hint="eastAsia"/>
+        </w:rPr>
+        <w:t>示这些</w:t>
+      </w:r>
+      <w:proofErr w:type="gramEnd"/>
+      <w:r>
+        <w:rPr>
+          <w:rFonts w:hint="eastAsia"/>
+        </w:rPr>
+        <w:t>常量是否</w:t>
       </w:r>
       <w:r>
         <w:rPr>
@@ -60677,9 +63628,6 @@
     <w:p>
       <w:pPr>
         <w:ind w:firstLine="420"/>
-        <w:rPr>
-          <w:rFonts w:hint="eastAsia"/>
-        </w:rPr>
       </w:pPr>
       <w:r>
         <w:rPr>
@@ -60702,7 +63650,6 @@
     <w:p>
       <w:pPr>
         <w:rPr>
-          <w:rFonts w:hint="eastAsia"/>
           <w:b/>
         </w:rPr>
       </w:pPr>
@@ -60740,7 +63687,6 @@
     <w:p>
       <w:pPr>
         <w:rPr>
-          <w:rFonts w:hint="eastAsia"/>
           <w:b/>
         </w:rPr>
       </w:pPr>
@@ -60755,9 +63701,6 @@
     <w:p>
       <w:pPr>
         <w:ind w:leftChars="200" w:left="480"/>
-        <w:rPr>
-          <w:rFonts w:hint="eastAsia"/>
-        </w:rPr>
       </w:pPr>
       <w:r>
         <w:rPr>
@@ -60991,7 +63934,6 @@
     <w:p>
       <w:pPr>
         <w:rPr>
-          <w:rFonts w:hint="eastAsia"/>
           <w:b/>
         </w:rPr>
       </w:pPr>
@@ -61027,9 +63969,6 @@
     <w:p>
       <w:pPr>
         <w:ind w:leftChars="200" w:left="480"/>
-        <w:rPr>
-          <w:rFonts w:hint="eastAsia"/>
-        </w:rPr>
       </w:pPr>
       <w:r>
         <w:rPr>
@@ -61269,7 +64208,6 @@
     <w:p>
       <w:pPr>
         <w:rPr>
-          <w:rFonts w:hint="eastAsia"/>
           <w:b/>
         </w:rPr>
       </w:pPr>
@@ -61284,9 +64222,6 @@
     <w:p>
       <w:pPr>
         <w:ind w:leftChars="200" w:left="480"/>
-        <w:rPr>
-          <w:rFonts w:hint="eastAsia"/>
-        </w:rPr>
       </w:pPr>
       <w:r>
         <w:rPr>
@@ -61334,7 +64269,21 @@
         <w:rPr>
           <w:rFonts w:hint="eastAsia"/>
         </w:rPr>
-        <w:t>参数；否则新文件的权限会被设置</w:t>
+        <w:t>参数；</w:t>
+      </w:r>
+      <w:proofErr w:type="gramStart"/>
+      <w:r>
+        <w:rPr>
+          <w:rFonts w:hint="eastAsia"/>
+        </w:rPr>
+        <w:t>否则新</w:t>
+      </w:r>
+      <w:proofErr w:type="gramEnd"/>
+      <w:r>
+        <w:rPr>
+          <w:rFonts w:hint="eastAsia"/>
+        </w:rPr>
+        <w:t>文件的权限会被设置</w:t>
       </w:r>
       <w:r>
         <w:rPr>
@@ -61352,7 +64301,6 @@
     <w:p>
       <w:pPr>
         <w:rPr>
-          <w:rFonts w:hint="eastAsia"/>
           <w:b/>
         </w:rPr>
       </w:pPr>
@@ -61368,9 +64316,6 @@
     <w:p>
       <w:pPr>
         <w:ind w:leftChars="200" w:left="480"/>
-        <w:rPr>
-          <w:rFonts w:hint="eastAsia"/>
-        </w:rPr>
       </w:pPr>
       <w:r>
         <w:rPr>
@@ -61426,315 +64371,1456 @@
         </w:rPr>
         <w:t>中启用这个常量的定义。</w:t>
       </w:r>
+    </w:p>
+    <w:p>
+      <w:pPr>
+        <w:rPr>
+          <w:b/>
+        </w:rPr>
+      </w:pPr>
+      <w:r>
+        <w:rPr>
+          <w:rFonts w:hint="eastAsia"/>
+          <w:b/>
+        </w:rPr>
+        <w:t>O_DIRECTORY</w:t>
+      </w:r>
+    </w:p>
+    <w:p>
+      <w:pPr>
+        <w:ind w:leftChars="200" w:left="480"/>
+      </w:pPr>
+      <w:r>
+        <w:rPr>
+          <w:rFonts w:hint="eastAsia"/>
+        </w:rPr>
+        <w:t>如果</w:t>
+      </w:r>
+      <w:r>
+        <w:rPr>
+          <w:rFonts w:hint="eastAsia"/>
+        </w:rPr>
+        <w:t>pathname</w:t>
+      </w:r>
+      <w:r>
+        <w:rPr>
+          <w:rFonts w:hint="eastAsia"/>
+        </w:rPr>
+        <w:t>不是目录则返回错误（</w:t>
+      </w:r>
+      <w:r>
+        <w:rPr>
+          <w:rFonts w:hint="eastAsia"/>
+        </w:rPr>
+        <w:t>errno</w:t>
+      </w:r>
+      <w:r>
+        <w:rPr>
+          <w:rFonts w:hint="eastAsia"/>
+        </w:rPr>
+        <w:t>等于</w:t>
+      </w:r>
+      <w:r>
+        <w:rPr>
+          <w:rFonts w:hint="eastAsia"/>
+        </w:rPr>
+        <w:t>ENOTDIR</w:t>
+      </w:r>
+      <w:r>
+        <w:rPr>
+          <w:rFonts w:hint="eastAsia"/>
+        </w:rPr>
+        <w:t>）。这个标志是专门为实现</w:t>
+      </w:r>
+      <w:r>
+        <w:rPr>
+          <w:rFonts w:hint="eastAsia"/>
+        </w:rPr>
+        <w:t>opendir()</w:t>
+      </w:r>
+      <w:r>
+        <w:rPr>
+          <w:rFonts w:hint="eastAsia"/>
+        </w:rPr>
+        <w:t>（</w:t>
+      </w:r>
+      <w:r>
+        <w:rPr>
+          <w:rFonts w:hint="eastAsia"/>
+        </w:rPr>
+        <w:t>18.8</w:t>
+      </w:r>
+      <w:r>
+        <w:rPr>
+          <w:rFonts w:hint="eastAsia"/>
+        </w:rPr>
+        <w:t>节）而特别设计的。必须定义</w:t>
+      </w:r>
+      <w:r>
+        <w:rPr>
+          <w:rFonts w:hint="eastAsia"/>
+        </w:rPr>
+        <w:t>_GNU_SOURCE</w:t>
+      </w:r>
+      <w:r>
+        <w:rPr>
+          <w:rFonts w:hint="eastAsia"/>
+        </w:rPr>
+        <w:t>特性测试宏，才能在</w:t>
+      </w:r>
+      <w:r>
+        <w:rPr>
+          <w:rFonts w:hint="eastAsia"/>
+        </w:rPr>
+        <w:t>&lt;fcntl.h&gt;</w:t>
+      </w:r>
+      <w:r>
+        <w:rPr>
+          <w:rFonts w:hint="eastAsia"/>
+        </w:rPr>
+        <w:t>中启用这个常量定义。</w:t>
+      </w:r>
+    </w:p>
+    <w:p>
+      <w:pPr>
+        <w:rPr>
+          <w:b/>
+        </w:rPr>
+      </w:pPr>
+      <w:r>
+        <w:rPr>
+          <w:rFonts w:hint="eastAsia"/>
+          <w:b/>
+        </w:rPr>
+        <w:t>O_DSYNC</w:t>
+      </w:r>
+      <w:r>
+        <w:rPr>
+          <w:rFonts w:hint="eastAsia"/>
+          <w:b/>
+        </w:rPr>
+        <w:t>（</w:t>
+      </w:r>
+      <w:r>
+        <w:rPr>
+          <w:rFonts w:hint="eastAsia"/>
+          <w:b/>
+        </w:rPr>
+        <w:t>Linux 2.6.33</w:t>
+      </w:r>
+      <w:r>
+        <w:rPr>
+          <w:rFonts w:hint="eastAsia"/>
+          <w:b/>
+        </w:rPr>
+        <w:t>开始）</w:t>
+      </w:r>
+    </w:p>
+    <w:p>
+      <w:pPr>
+        <w:ind w:leftChars="200" w:left="480"/>
+      </w:pPr>
+      <w:r>
+        <w:rPr>
+          <w:rFonts w:hint="eastAsia"/>
+        </w:rPr>
+        <w:t>按照同步</w:t>
+      </w:r>
+      <w:r>
+        <w:rPr>
+          <w:rFonts w:hint="eastAsia"/>
+        </w:rPr>
+        <w:t>I/O</w:t>
+      </w:r>
+      <w:r>
+        <w:rPr>
+          <w:rFonts w:hint="eastAsia"/>
+        </w:rPr>
+        <w:t>数据完整性的要求来执行文件写入。参考</w:t>
+      </w:r>
+      <w:r>
+        <w:rPr>
+          <w:rFonts w:hint="eastAsia"/>
+        </w:rPr>
+        <w:t>13.3</w:t>
+      </w:r>
+      <w:r>
+        <w:rPr>
+          <w:rFonts w:hint="eastAsia"/>
+        </w:rPr>
+        <w:t>节关于内核</w:t>
+      </w:r>
+      <w:r>
+        <w:rPr>
+          <w:rFonts w:hint="eastAsia"/>
+        </w:rPr>
+        <w:t>I/O</w:t>
+      </w:r>
+      <w:r>
+        <w:rPr>
+          <w:rFonts w:hint="eastAsia"/>
+        </w:rPr>
+        <w:t>缓冲的讨论。</w:t>
+      </w:r>
+    </w:p>
+    <w:p>
+      <w:pPr>
+        <w:rPr>
+          <w:b/>
+        </w:rPr>
+      </w:pPr>
+      <w:r>
+        <w:rPr>
+          <w:rFonts w:hint="eastAsia"/>
+          <w:b/>
+        </w:rPr>
+        <w:t>O_EXCL</w:t>
+      </w:r>
+    </w:p>
+    <w:p>
+      <w:pPr>
+        <w:ind w:leftChars="200" w:left="480"/>
+      </w:pPr>
+      <w:r>
+        <w:rPr>
+          <w:rFonts w:hint="eastAsia"/>
+        </w:rPr>
+        <w:t>这个标志结合</w:t>
+      </w:r>
+      <w:r>
+        <w:rPr>
+          <w:rFonts w:hint="eastAsia"/>
+        </w:rPr>
+        <w:t>O_CREAT</w:t>
+      </w:r>
+      <w:r>
+        <w:rPr>
+          <w:rFonts w:hint="eastAsia"/>
+        </w:rPr>
+        <w:t>一起使用，表示如果文件已经存在，就不应该打开它；相反</w:t>
+      </w:r>
+      <w:r>
+        <w:rPr>
+          <w:rFonts w:hint="eastAsia"/>
+        </w:rPr>
+        <w:t>open()</w:t>
+      </w:r>
+      <w:r>
+        <w:rPr>
+          <w:rFonts w:hint="eastAsia"/>
+        </w:rPr>
+        <w:t>应该失败，并设置</w:t>
+      </w:r>
+      <w:r>
+        <w:rPr>
+          <w:rFonts w:hint="eastAsia"/>
+        </w:rPr>
+        <w:t>errno</w:t>
+      </w:r>
+      <w:r>
+        <w:rPr>
+          <w:rFonts w:hint="eastAsia"/>
+        </w:rPr>
+        <w:t>为</w:t>
+      </w:r>
+      <w:r>
+        <w:rPr>
+          <w:rFonts w:hint="eastAsia"/>
+        </w:rPr>
+        <w:t>EEXIST</w:t>
+      </w:r>
+      <w:r>
+        <w:rPr>
+          <w:rFonts w:hint="eastAsia"/>
+        </w:rPr>
+        <w:t>。</w:t>
+      </w:r>
+      <w:r>
+        <w:rPr>
+          <w:rFonts w:hint="eastAsia"/>
+        </w:rPr>
+        <w:t>换句话说，这个标志允许调用</w:t>
+      </w:r>
+      <w:proofErr w:type="gramStart"/>
+      <w:r>
+        <w:rPr>
+          <w:rFonts w:hint="eastAsia"/>
+        </w:rPr>
+        <w:t>者确保</w:t>
+      </w:r>
+      <w:proofErr w:type="gramEnd"/>
+      <w:r>
+        <w:rPr>
+          <w:rFonts w:hint="eastAsia"/>
+        </w:rPr>
+        <w:t>由本进程创建该文件。检查是否已经存在和创建该文件的操作是“原子的”。我们会在</w:t>
+      </w:r>
+      <w:r>
+        <w:rPr>
+          <w:rFonts w:hint="eastAsia"/>
+        </w:rPr>
+        <w:t>5.1</w:t>
+      </w:r>
+      <w:r>
+        <w:rPr>
+          <w:rFonts w:hint="eastAsia"/>
+        </w:rPr>
+        <w:t>节讨论“原子”的概念。当</w:t>
+      </w:r>
+      <w:r>
+        <w:rPr>
+          <w:rFonts w:hint="eastAsia"/>
+        </w:rPr>
+        <w:t>O_CREAT</w:t>
+      </w:r>
+      <w:r>
+        <w:rPr>
+          <w:rFonts w:hint="eastAsia"/>
+        </w:rPr>
+        <w:t>和</w:t>
+      </w:r>
+      <w:r>
+        <w:rPr>
+          <w:rFonts w:hint="eastAsia"/>
+        </w:rPr>
+        <w:t>O_EXCL</w:t>
+      </w:r>
+      <w:r>
+        <w:rPr>
+          <w:rFonts w:hint="eastAsia"/>
+        </w:rPr>
+        <w:t>同时指定时，如果</w:t>
+      </w:r>
+      <w:r>
+        <w:rPr>
+          <w:rFonts w:hint="eastAsia"/>
+        </w:rPr>
+        <w:t>pathname</w:t>
+      </w:r>
+      <w:r>
+        <w:rPr>
+          <w:rFonts w:hint="eastAsia"/>
+        </w:rPr>
+        <w:t>是一个符号链接，则</w:t>
+      </w:r>
+      <w:r>
+        <w:rPr>
+          <w:rFonts w:hint="eastAsia"/>
+        </w:rPr>
+        <w:t>open()</w:t>
+      </w:r>
+      <w:r>
+        <w:rPr>
+          <w:rFonts w:hint="eastAsia"/>
+        </w:rPr>
+        <w:t>也会失败（</w:t>
+      </w:r>
+      <w:r>
+        <w:rPr>
+          <w:rFonts w:hint="eastAsia"/>
+        </w:rPr>
+        <w:t>errno</w:t>
+      </w:r>
+      <w:r>
+        <w:rPr>
+          <w:rFonts w:hint="eastAsia"/>
+        </w:rPr>
+        <w:t>为</w:t>
+      </w:r>
+      <w:r>
+        <w:rPr>
+          <w:rFonts w:hint="eastAsia"/>
+        </w:rPr>
+        <w:t>EEXIST</w:t>
+      </w:r>
+      <w:r>
+        <w:rPr>
+          <w:rFonts w:hint="eastAsia"/>
+        </w:rPr>
+        <w:t>），</w:t>
+      </w:r>
+      <w:r>
+        <w:rPr>
+          <w:rFonts w:hint="eastAsia"/>
+        </w:rPr>
+        <w:t>SUSv3</w:t>
+      </w:r>
+      <w:r>
+        <w:rPr>
+          <w:rFonts w:hint="eastAsia"/>
+        </w:rPr>
+        <w:t>规定了这个行为，这样特权应用可以在已知的位置创建文件，杜绝由于符号链接导致文件被创建在不同的位置（例如系统目录），从而</w:t>
+      </w:r>
+      <w:r>
+        <w:rPr>
+          <w:rFonts w:hint="eastAsia"/>
+        </w:rPr>
+        <w:t>解决了这个安全问题。</w:t>
+      </w:r>
+    </w:p>
+    <w:p>
+      <w:pPr>
+        <w:rPr>
+          <w:b/>
+        </w:rPr>
+      </w:pPr>
+      <w:r>
+        <w:rPr>
+          <w:rFonts w:hint="eastAsia"/>
+          <w:b/>
+        </w:rPr>
+        <w:t>O_LARGEFILE</w:t>
+      </w:r>
+    </w:p>
+    <w:p>
+      <w:pPr>
+        <w:ind w:leftChars="200" w:left="480"/>
+      </w:pPr>
+      <w:r>
+        <w:rPr>
+          <w:rFonts w:hint="eastAsia"/>
+        </w:rPr>
+        <w:t>支持打开超大文件，这个标志用在</w:t>
+      </w:r>
+      <w:r>
+        <w:rPr>
+          <w:rFonts w:hint="eastAsia"/>
+        </w:rPr>
+        <w:t>32</w:t>
+      </w:r>
+      <w:r>
+        <w:rPr>
+          <w:rFonts w:hint="eastAsia"/>
+        </w:rPr>
+        <w:t>位系统操作超大文件。尽管</w:t>
+      </w:r>
+      <w:r>
+        <w:rPr>
+          <w:rFonts w:hint="eastAsia"/>
+        </w:rPr>
+        <w:t>SUSv3</w:t>
+      </w:r>
+      <w:r>
+        <w:rPr>
+          <w:rFonts w:hint="eastAsia"/>
+        </w:rPr>
+        <w:t>并没有规定这个标志，其它一些</w:t>
+      </w:r>
+      <w:r>
+        <w:rPr>
+          <w:rFonts w:hint="eastAsia"/>
+        </w:rPr>
+        <w:t>UNIX</w:t>
+      </w:r>
+      <w:r>
+        <w:rPr>
+          <w:rFonts w:hint="eastAsia"/>
+        </w:rPr>
+        <w:t>实现也支持</w:t>
+      </w:r>
+      <w:r>
+        <w:rPr>
+          <w:rFonts w:hint="eastAsia"/>
+        </w:rPr>
+        <w:t>O_LARGEFILE</w:t>
+      </w:r>
+      <w:r>
+        <w:rPr>
+          <w:rFonts w:hint="eastAsia"/>
+        </w:rPr>
+        <w:t>标志。在</w:t>
+      </w:r>
+      <w:r>
+        <w:rPr>
+          <w:rFonts w:hint="eastAsia"/>
+        </w:rPr>
+        <w:t>64</w:t>
+      </w:r>
+      <w:r>
+        <w:rPr>
+          <w:rFonts w:hint="eastAsia"/>
+        </w:rPr>
+        <w:t>位</w:t>
+      </w:r>
+      <w:r>
+        <w:rPr>
+          <w:rFonts w:hint="eastAsia"/>
+        </w:rPr>
+        <w:t>Linux</w:t>
+      </w:r>
+      <w:r>
+        <w:rPr>
+          <w:rFonts w:hint="eastAsia"/>
+        </w:rPr>
+        <w:t>实现中（如</w:t>
+      </w:r>
+      <w:r>
+        <w:rPr>
+          <w:rFonts w:hint="eastAsia"/>
+        </w:rPr>
+        <w:t>Alpha</w:t>
+      </w:r>
+      <w:r>
+        <w:rPr>
+          <w:rFonts w:hint="eastAsia"/>
+        </w:rPr>
+        <w:t>和</w:t>
+      </w:r>
+      <w:r>
+        <w:rPr>
+          <w:rFonts w:hint="eastAsia"/>
+        </w:rPr>
+        <w:t>IA-64</w:t>
+      </w:r>
+      <w:r>
+        <w:rPr>
+          <w:rFonts w:hint="eastAsia"/>
+        </w:rPr>
+        <w:t>），这个标志没有作用。更多信息请参考</w:t>
+      </w:r>
+      <w:r>
+        <w:rPr>
+          <w:rFonts w:hint="eastAsia"/>
+        </w:rPr>
+        <w:t>5.10</w:t>
+      </w:r>
+      <w:r>
+        <w:rPr>
+          <w:rFonts w:hint="eastAsia"/>
+        </w:rPr>
+        <w:t>节。</w:t>
+      </w:r>
+    </w:p>
+    <w:p>
+      <w:pPr>
+        <w:rPr>
+          <w:b/>
+        </w:rPr>
+      </w:pPr>
+      <w:r>
+        <w:rPr>
+          <w:rFonts w:hint="eastAsia"/>
+          <w:b/>
+        </w:rPr>
+        <w:t>O_NOATIME</w:t>
+      </w:r>
+      <w:r>
+        <w:rPr>
+          <w:rFonts w:hint="eastAsia"/>
+          <w:b/>
+        </w:rPr>
+        <w:t>（</w:t>
+      </w:r>
+      <w:r>
+        <w:rPr>
+          <w:rFonts w:hint="eastAsia"/>
+          <w:b/>
+        </w:rPr>
+        <w:t>Linux 2.6.8</w:t>
+      </w:r>
+      <w:r>
+        <w:rPr>
+          <w:rFonts w:hint="eastAsia"/>
+          <w:b/>
+        </w:rPr>
+        <w:t>开始）</w:t>
+      </w:r>
+    </w:p>
+    <w:p>
+      <w:pPr>
+        <w:ind w:leftChars="200" w:left="480"/>
+        <w:rPr>
+          <w:rFonts w:hint="eastAsia"/>
+        </w:rPr>
+      </w:pPr>
+      <w:r>
+        <w:rPr>
+          <w:rFonts w:hint="eastAsia"/>
+        </w:rPr>
+        <w:t>读取文件时不更新文件的最后访问时间（</w:t>
+      </w:r>
+      <w:r>
+        <w:rPr>
+          <w:rFonts w:hint="eastAsia"/>
+        </w:rPr>
+        <w:t>15.1</w:t>
+      </w:r>
+      <w:r>
+        <w:rPr>
+          <w:rFonts w:hint="eastAsia"/>
+        </w:rPr>
+        <w:t>节描述的</w:t>
+      </w:r>
+      <w:r>
+        <w:rPr>
+          <w:rFonts w:hint="eastAsia"/>
+        </w:rPr>
+        <w:t>st_atime</w:t>
+      </w:r>
+      <w:r>
+        <w:rPr>
+          <w:rFonts w:hint="eastAsia"/>
+        </w:rPr>
+        <w:t>域）。</w:t>
+      </w:r>
+      <w:r>
+        <w:rPr>
+          <w:rFonts w:hint="eastAsia"/>
+        </w:rPr>
+        <w:t>要使用这个标志，调用进程的有效用户</w:t>
+      </w:r>
+      <w:r>
+        <w:rPr>
+          <w:rFonts w:hint="eastAsia"/>
+        </w:rPr>
+        <w:t>ID</w:t>
+      </w:r>
+      <w:r>
+        <w:rPr>
+          <w:rFonts w:hint="eastAsia"/>
+        </w:rPr>
+        <w:t>必须匹配文件拥有者，或者进程拥有特权（</w:t>
+      </w:r>
+      <w:r>
+        <w:rPr>
+          <w:rFonts w:hint="eastAsia"/>
+        </w:rPr>
+        <w:t>CAP_FOWNER</w:t>
+      </w:r>
+      <w:r>
+        <w:rPr>
+          <w:rFonts w:hint="eastAsia"/>
+        </w:rPr>
+        <w:t>）；否则</w:t>
+      </w:r>
+      <w:r>
+        <w:rPr>
+          <w:rFonts w:hint="eastAsia"/>
+        </w:rPr>
+        <w:t>open()</w:t>
+      </w:r>
+      <w:r>
+        <w:rPr>
+          <w:rFonts w:hint="eastAsia"/>
+        </w:rPr>
+        <w:t>会以</w:t>
+      </w:r>
+      <w:r>
+        <w:rPr>
+          <w:rFonts w:hint="eastAsia"/>
+        </w:rPr>
+        <w:t>EPERM</w:t>
+      </w:r>
+      <w:r>
+        <w:rPr>
+          <w:rFonts w:hint="eastAsia"/>
+        </w:rPr>
+        <w:t>错误失败。</w:t>
+      </w:r>
+      <w:r>
+        <w:rPr>
+          <w:rFonts w:hint="eastAsia"/>
+        </w:rPr>
+        <w:t>（实际上，当使</w:t>
+      </w:r>
+      <w:r>
+        <w:rPr>
+          <w:rFonts w:hint="eastAsia"/>
+        </w:rPr>
+        <w:lastRenderedPageBreak/>
+        <w:t>用</w:t>
+      </w:r>
+      <w:r>
+        <w:rPr>
+          <w:rFonts w:hint="eastAsia"/>
+        </w:rPr>
+        <w:t>O_NOATIME</w:t>
+      </w:r>
+      <w:r>
+        <w:rPr>
+          <w:rFonts w:hint="eastAsia"/>
+        </w:rPr>
+        <w:t>标志打开文件时，</w:t>
+      </w:r>
+      <w:r>
+        <w:rPr>
+          <w:rFonts w:hint="eastAsia"/>
+        </w:rPr>
+        <w:t>要</w:t>
+      </w:r>
+      <w:r>
+        <w:rPr>
+          <w:rFonts w:hint="eastAsia"/>
+        </w:rPr>
+        <w:t>匹配文件用户</w:t>
+      </w:r>
+      <w:r>
+        <w:rPr>
+          <w:rFonts w:hint="eastAsia"/>
+        </w:rPr>
+        <w:t>ID</w:t>
+      </w:r>
+      <w:r>
+        <w:rPr>
+          <w:rFonts w:hint="eastAsia"/>
+        </w:rPr>
+        <w:t>的并不是进程有效用户</w:t>
+      </w:r>
+      <w:r>
+        <w:rPr>
+          <w:rFonts w:hint="eastAsia"/>
+        </w:rPr>
+        <w:t>ID</w:t>
+      </w:r>
+      <w:r>
+        <w:rPr>
+          <w:rFonts w:hint="eastAsia"/>
+        </w:rPr>
+        <w:t>，而是进程</w:t>
+      </w:r>
+      <w:r>
+        <w:rPr>
+          <w:rFonts w:hint="eastAsia"/>
+        </w:rPr>
+        <w:t>的文件系统用户</w:t>
+      </w:r>
+      <w:r>
+        <w:rPr>
+          <w:rFonts w:hint="eastAsia"/>
+        </w:rPr>
+        <w:t>ID</w:t>
+      </w:r>
+      <w:r>
+        <w:rPr>
+          <w:rFonts w:hint="eastAsia"/>
+        </w:rPr>
+        <w:t>，</w:t>
+      </w:r>
+      <w:r>
+        <w:rPr>
+          <w:rFonts w:hint="eastAsia"/>
+        </w:rPr>
+        <w:t>9.5</w:t>
+      </w:r>
+      <w:r>
+        <w:rPr>
+          <w:rFonts w:hint="eastAsia"/>
+        </w:rPr>
+        <w:t>节会详细描述）。</w:t>
+      </w:r>
+      <w:r>
+        <w:rPr>
+          <w:rFonts w:hint="eastAsia"/>
+        </w:rPr>
+        <w:t>O_NOATIME</w:t>
+      </w:r>
+      <w:r>
+        <w:rPr>
+          <w:rFonts w:hint="eastAsia"/>
+        </w:rPr>
+        <w:t>标志是非标准的</w:t>
+      </w:r>
+      <w:r>
+        <w:rPr>
+          <w:rFonts w:hint="eastAsia"/>
+        </w:rPr>
+        <w:t>Linux</w:t>
+      </w:r>
+      <w:r>
+        <w:rPr>
+          <w:rFonts w:hint="eastAsia"/>
+        </w:rPr>
+        <w:t>扩展，要在</w:t>
+      </w:r>
+      <w:r>
+        <w:rPr>
+          <w:rFonts w:hint="eastAsia"/>
+        </w:rPr>
+        <w:t>&lt;fcntl.h&gt;</w:t>
+      </w:r>
+      <w:r>
+        <w:rPr>
+          <w:rFonts w:hint="eastAsia"/>
+        </w:rPr>
+        <w:t>中暴露它的定义，必须定义</w:t>
+      </w:r>
+      <w:r>
+        <w:rPr>
+          <w:rFonts w:hint="eastAsia"/>
+        </w:rPr>
+        <w:t>_GNU_SOURCE</w:t>
+      </w:r>
+      <w:r>
+        <w:rPr>
+          <w:rFonts w:hint="eastAsia"/>
+        </w:rPr>
+        <w:t>特性测试宏。</w:t>
+      </w:r>
+      <w:r>
+        <w:rPr>
+          <w:rFonts w:hint="eastAsia"/>
+        </w:rPr>
+        <w:t>O_NOATIME</w:t>
+      </w:r>
+      <w:r>
+        <w:rPr>
+          <w:rFonts w:hint="eastAsia"/>
+        </w:rPr>
+        <w:t>标志</w:t>
+      </w:r>
+      <w:r>
+        <w:rPr>
+          <w:rFonts w:hint="eastAsia"/>
+        </w:rPr>
+        <w:t>主要用于索引和备份程序</w:t>
+      </w:r>
+      <w:r>
+        <w:rPr>
+          <w:rFonts w:hint="eastAsia"/>
+        </w:rPr>
+        <w:t>，能够极大地降低磁盘活动，因为</w:t>
+      </w:r>
+      <w:r>
+        <w:rPr>
+          <w:rFonts w:hint="eastAsia"/>
+        </w:rPr>
+        <w:t>重复的磁盘来回</w:t>
+      </w:r>
+      <w:r>
+        <w:rPr>
+          <w:rFonts w:hint="eastAsia"/>
+        </w:rPr>
+        <w:t>seek</w:t>
+      </w:r>
+      <w:r>
+        <w:rPr>
+          <w:rFonts w:hint="eastAsia"/>
+        </w:rPr>
+        <w:t>，不需要读取文件内容和更新文件</w:t>
+      </w:r>
+      <w:r>
+        <w:rPr>
+          <w:rFonts w:hint="eastAsia"/>
+        </w:rPr>
+        <w:t>i-node</w:t>
+      </w:r>
+      <w:r>
+        <w:rPr>
+          <w:rFonts w:hint="eastAsia"/>
+        </w:rPr>
+        <w:t>的最后访问时间（</w:t>
+      </w:r>
+      <w:r>
+        <w:rPr>
+          <w:rFonts w:hint="eastAsia"/>
+        </w:rPr>
+        <w:t>14.4</w:t>
+      </w:r>
+      <w:r>
+        <w:rPr>
+          <w:rFonts w:hint="eastAsia"/>
+        </w:rPr>
+        <w:t>节）。</w:t>
+      </w:r>
+      <w:r>
+        <w:rPr>
+          <w:rFonts w:hint="eastAsia"/>
+        </w:rPr>
+        <w:t>使用</w:t>
+      </w:r>
+      <w:r>
+        <w:rPr>
+          <w:rFonts w:hint="eastAsia"/>
+        </w:rPr>
+        <w:t>mount()</w:t>
+      </w:r>
+      <w:r>
+        <w:rPr>
+          <w:rFonts w:hint="eastAsia"/>
+        </w:rPr>
+        <w:t>的</w:t>
+      </w:r>
+      <w:r>
+        <w:rPr>
+          <w:rFonts w:hint="eastAsia"/>
+        </w:rPr>
+        <w:t>MS_NOATIME</w:t>
+      </w:r>
+      <w:r>
+        <w:rPr>
+          <w:rFonts w:hint="eastAsia"/>
+        </w:rPr>
+        <w:t>标志（</w:t>
+      </w:r>
+      <w:r>
+        <w:rPr>
+          <w:rFonts w:hint="eastAsia"/>
+        </w:rPr>
+        <w:t>14.8.1</w:t>
+      </w:r>
+      <w:r>
+        <w:rPr>
+          <w:rFonts w:hint="eastAsia"/>
+        </w:rPr>
+        <w:t>节）和</w:t>
+      </w:r>
+      <w:r>
+        <w:rPr>
+          <w:rFonts w:hint="eastAsia"/>
+        </w:rPr>
+        <w:t>FS_NOATIME</w:t>
+      </w:r>
+      <w:r>
+        <w:rPr>
+          <w:rFonts w:hint="eastAsia"/>
+        </w:rPr>
+        <w:t>标志（</w:t>
+      </w:r>
+      <w:r>
+        <w:rPr>
+          <w:rFonts w:hint="eastAsia"/>
+        </w:rPr>
+        <w:t>15.5</w:t>
+      </w:r>
+      <w:r>
+        <w:rPr>
+          <w:rFonts w:hint="eastAsia"/>
+        </w:rPr>
+        <w:t>节）也可以达到类似</w:t>
+      </w:r>
+      <w:r>
+        <w:rPr>
+          <w:rFonts w:hint="eastAsia"/>
+        </w:rPr>
+        <w:t>O_NOATIME</w:t>
+      </w:r>
+      <w:r>
+        <w:rPr>
+          <w:rFonts w:hint="eastAsia"/>
+        </w:rPr>
+        <w:t>的功能。</w:t>
+      </w:r>
+    </w:p>
+    <w:p>
+      <w:pPr>
+        <w:rPr>
+          <w:b/>
+        </w:rPr>
+      </w:pPr>
+      <w:r>
+        <w:rPr>
+          <w:rFonts w:hint="eastAsia"/>
+          <w:b/>
+        </w:rPr>
+        <w:t>O_NOCTTY</w:t>
+      </w:r>
+    </w:p>
+    <w:p>
+      <w:pPr>
+        <w:ind w:leftChars="200" w:left="480"/>
+      </w:pPr>
+      <w:r>
+        <w:rPr>
+          <w:rFonts w:hint="eastAsia"/>
+        </w:rPr>
+        <w:t>如果被打开的文件是</w:t>
+      </w:r>
+      <w:r>
+        <w:rPr>
+          <w:rFonts w:hint="eastAsia"/>
+        </w:rPr>
+        <w:t>终端设备，则阻止它成为控制终端。</w:t>
+      </w:r>
+      <w:r>
+        <w:rPr>
+          <w:rFonts w:hint="eastAsia"/>
+        </w:rPr>
+        <w:t>34.4</w:t>
+      </w:r>
+      <w:r>
+        <w:rPr>
+          <w:rFonts w:hint="eastAsia"/>
+        </w:rPr>
+        <w:t>节详细讨论控制终端。如果被打开的文件不是终端，则这个标志没有作用。</w:t>
+      </w:r>
+    </w:p>
+    <w:p>
+      <w:pPr>
+        <w:rPr>
+          <w:b/>
+        </w:rPr>
+      </w:pPr>
+      <w:r>
+        <w:rPr>
+          <w:rFonts w:hint="eastAsia"/>
+          <w:b/>
+        </w:rPr>
+        <w:t>O_NOFOLLOW</w:t>
+      </w:r>
+    </w:p>
+    <w:p>
+      <w:pPr>
+        <w:ind w:leftChars="200" w:left="480"/>
+      </w:pPr>
+      <w:r>
+        <w:rPr>
+          <w:rFonts w:hint="eastAsia"/>
+        </w:rPr>
+        <w:t>通常如果</w:t>
+      </w:r>
+      <w:r>
+        <w:rPr>
+          <w:rFonts w:hint="eastAsia"/>
+        </w:rPr>
+        <w:t>pathname</w:t>
+      </w:r>
+      <w:r>
+        <w:rPr>
+          <w:rFonts w:hint="eastAsia"/>
+        </w:rPr>
+        <w:t>是一个符号链接，</w:t>
+      </w:r>
+      <w:r>
+        <w:rPr>
+          <w:rFonts w:hint="eastAsia"/>
+        </w:rPr>
+        <w:t>open()</w:t>
+      </w:r>
+      <w:r>
+        <w:rPr>
+          <w:rFonts w:hint="eastAsia"/>
+        </w:rPr>
+        <w:t>会自动进行解引用。但是如果指定了</w:t>
+      </w:r>
+      <w:r>
+        <w:rPr>
+          <w:rFonts w:hint="eastAsia"/>
+        </w:rPr>
+        <w:t>O_NOFOLLOW</w:t>
+      </w:r>
+      <w:r>
+        <w:rPr>
+          <w:rFonts w:hint="eastAsia"/>
+        </w:rPr>
+        <w:t>标志，则</w:t>
+      </w:r>
+      <w:r>
+        <w:rPr>
+          <w:rFonts w:hint="eastAsia"/>
+        </w:rPr>
+        <w:t>pathname</w:t>
+      </w:r>
+      <w:r>
+        <w:rPr>
+          <w:rFonts w:hint="eastAsia"/>
+        </w:rPr>
+        <w:t>是符号链接时</w:t>
+      </w:r>
+      <w:r>
+        <w:rPr>
+          <w:rFonts w:hint="eastAsia"/>
+        </w:rPr>
+        <w:t>open()</w:t>
+      </w:r>
+      <w:r>
+        <w:rPr>
+          <w:rFonts w:hint="eastAsia"/>
+        </w:rPr>
+        <w:t>将失败（</w:t>
+      </w:r>
+      <w:r>
+        <w:rPr>
+          <w:rFonts w:hint="eastAsia"/>
+        </w:rPr>
+        <w:t>errno</w:t>
+      </w:r>
+      <w:r>
+        <w:rPr>
+          <w:rFonts w:hint="eastAsia"/>
+        </w:rPr>
+        <w:t>设为</w:t>
+      </w:r>
+      <w:r>
+        <w:rPr>
+          <w:rFonts w:hint="eastAsia"/>
+        </w:rPr>
+        <w:t>ELOOP</w:t>
+      </w:r>
+      <w:r>
+        <w:rPr>
+          <w:rFonts w:hint="eastAsia"/>
+        </w:rPr>
+        <w:t>）</w:t>
+      </w:r>
+      <w:r>
+        <w:rPr>
+          <w:rFonts w:hint="eastAsia"/>
+        </w:rPr>
+        <w:t>。这个标志非常有用，特别是特权程序，可以确保</w:t>
+      </w:r>
+      <w:r>
+        <w:rPr>
+          <w:rFonts w:hint="eastAsia"/>
+        </w:rPr>
+        <w:t>open()</w:t>
+      </w:r>
+      <w:r>
+        <w:rPr>
+          <w:rFonts w:hint="eastAsia"/>
+        </w:rPr>
+        <w:t>不会解引用符号链接。要从</w:t>
+      </w:r>
+      <w:r>
+        <w:rPr>
+          <w:rFonts w:hint="eastAsia"/>
+        </w:rPr>
+        <w:t>&lt;fcntl.h&gt;</w:t>
+      </w:r>
+      <w:r>
+        <w:rPr>
+          <w:rFonts w:hint="eastAsia"/>
+        </w:rPr>
+        <w:t>中暴露这个</w:t>
+      </w:r>
+      <w:r>
+        <w:rPr>
+          <w:rFonts w:hint="eastAsia"/>
+        </w:rPr>
+        <w:t>标志的</w:t>
+      </w:r>
+      <w:r>
+        <w:rPr>
+          <w:rFonts w:hint="eastAsia"/>
+        </w:rPr>
+        <w:t>常量定义，必须定义</w:t>
+      </w:r>
+      <w:r>
+        <w:rPr>
+          <w:rFonts w:hint="eastAsia"/>
+        </w:rPr>
+        <w:t>_GNU_SOURCE</w:t>
+      </w:r>
+      <w:r>
+        <w:rPr>
+          <w:rFonts w:hint="eastAsia"/>
+        </w:rPr>
+        <w:t>特性测试宏。</w:t>
+      </w:r>
+    </w:p>
+    <w:p>
+      <w:pPr>
+        <w:rPr>
+          <w:b/>
+        </w:rPr>
+      </w:pPr>
+      <w:r>
+        <w:rPr>
+          <w:rFonts w:hint="eastAsia"/>
+          <w:b/>
+        </w:rPr>
+        <w:t>O_NONBLOCK</w:t>
+      </w:r>
+    </w:p>
+    <w:p>
+      <w:pPr>
+        <w:ind w:leftChars="200" w:left="480"/>
+      </w:pPr>
+      <w:r>
+        <w:rPr>
+          <w:rFonts w:hint="eastAsia"/>
+        </w:rPr>
+        <w:t>以非阻塞模式打开文件，请参考</w:t>
+      </w:r>
+      <w:r>
+        <w:rPr>
+          <w:rFonts w:hint="eastAsia"/>
+        </w:rPr>
+        <w:t>5.9</w:t>
+      </w:r>
+      <w:r>
+        <w:rPr>
+          <w:rFonts w:hint="eastAsia"/>
+        </w:rPr>
+        <w:t>节。</w:t>
+      </w:r>
+    </w:p>
+    <w:p>
+      <w:pPr>
+        <w:rPr>
+          <w:b/>
+        </w:rPr>
+      </w:pPr>
+      <w:r>
+        <w:rPr>
+          <w:rFonts w:hint="eastAsia"/>
+          <w:b/>
+        </w:rPr>
+        <w:t>O_SYNC</w:t>
+      </w:r>
+    </w:p>
+    <w:p>
+      <w:pPr>
+        <w:ind w:leftChars="200" w:left="480"/>
+      </w:pPr>
+      <w:r>
+        <w:rPr>
+          <w:rFonts w:hint="eastAsia"/>
+        </w:rPr>
+        <w:t>以同步</w:t>
+      </w:r>
+      <w:r>
+        <w:rPr>
+          <w:rFonts w:hint="eastAsia"/>
+        </w:rPr>
+        <w:t>I/O</w:t>
+      </w:r>
+      <w:r>
+        <w:rPr>
+          <w:rFonts w:hint="eastAsia"/>
+        </w:rPr>
+        <w:t>模式打开文件。</w:t>
+      </w:r>
+      <w:r>
+        <w:rPr>
+          <w:rFonts w:hint="eastAsia"/>
+        </w:rPr>
+        <w:t>参考</w:t>
+      </w:r>
+      <w:r>
+        <w:rPr>
+          <w:rFonts w:hint="eastAsia"/>
+        </w:rPr>
+        <w:t>13.3</w:t>
+      </w:r>
+      <w:r>
+        <w:rPr>
+          <w:rFonts w:hint="eastAsia"/>
+        </w:rPr>
+        <w:t>节内核</w:t>
+      </w:r>
+      <w:r>
+        <w:rPr>
+          <w:rFonts w:hint="eastAsia"/>
+        </w:rPr>
+        <w:t>I/O</w:t>
+      </w:r>
+      <w:r>
+        <w:rPr>
+          <w:rFonts w:hint="eastAsia"/>
+        </w:rPr>
+        <w:t>缓冲的相关讨论。</w:t>
+      </w:r>
+    </w:p>
+    <w:p>
+      <w:pPr>
+        <w:rPr>
+          <w:b/>
+        </w:rPr>
+      </w:pPr>
+      <w:r>
+        <w:rPr>
+          <w:rFonts w:hint="eastAsia"/>
+          <w:b/>
+        </w:rPr>
+        <w:t>O_TRUNC</w:t>
+      </w:r>
+    </w:p>
+    <w:p>
+      <w:pPr>
+        <w:ind w:leftChars="200" w:left="480"/>
+      </w:pPr>
+      <w:r>
+        <w:rPr>
+          <w:rFonts w:hint="eastAsia"/>
+        </w:rPr>
+        <w:t>如果文件已经存在并且是普通文件，则</w:t>
+      </w:r>
+      <w:r>
+        <w:rPr>
+          <w:rFonts w:hint="eastAsia"/>
+        </w:rPr>
+        <w:t>将其</w:t>
+      </w:r>
+      <w:r>
+        <w:rPr>
+          <w:rFonts w:hint="eastAsia"/>
+        </w:rPr>
+        <w:t>截断为</w:t>
+      </w:r>
+      <w:r>
+        <w:rPr>
+          <w:rFonts w:hint="eastAsia"/>
+        </w:rPr>
+        <w:t>0</w:t>
+      </w:r>
+      <w:r>
+        <w:rPr>
+          <w:rFonts w:hint="eastAsia"/>
+        </w:rPr>
+        <w:t>长度</w:t>
+      </w:r>
+      <w:r>
+        <w:rPr>
+          <w:rFonts w:hint="eastAsia"/>
+        </w:rPr>
+        <w:t>，并销毁所有数据</w:t>
+      </w:r>
+      <w:r>
+        <w:rPr>
+          <w:rFonts w:hint="eastAsia"/>
+        </w:rPr>
+        <w:t>。</w:t>
+      </w:r>
+      <w:r>
+        <w:rPr>
+          <w:rFonts w:hint="eastAsia"/>
+        </w:rPr>
+        <w:t>在</w:t>
+      </w:r>
+      <w:r>
+        <w:rPr>
+          <w:rFonts w:hint="eastAsia"/>
+        </w:rPr>
+        <w:t>Linux</w:t>
+      </w:r>
+      <w:r>
+        <w:rPr>
+          <w:rFonts w:hint="eastAsia"/>
+        </w:rPr>
+        <w:t>中，</w:t>
+      </w:r>
+      <w:r>
+        <w:rPr>
+          <w:rFonts w:hint="eastAsia"/>
+        </w:rPr>
+        <w:t>无论文件打开为读取还是写入，都会对文件进行截断（</w:t>
+      </w:r>
+      <w:r>
+        <w:rPr>
+          <w:rFonts w:hint="eastAsia"/>
+        </w:rPr>
+        <w:t>两种情况下，都必须拥有文件的写权限）。</w:t>
+      </w:r>
+      <w:r>
+        <w:rPr>
+          <w:rFonts w:hint="eastAsia"/>
+        </w:rPr>
+        <w:t>SUSv3</w:t>
+      </w:r>
+      <w:r>
+        <w:rPr>
+          <w:rFonts w:hint="eastAsia"/>
+        </w:rPr>
+        <w:t>没有对</w:t>
+      </w:r>
+      <w:r>
+        <w:rPr>
+          <w:rFonts w:hint="eastAsia"/>
+        </w:rPr>
+        <w:t>O_RDONLY</w:t>
+      </w:r>
+      <w:r>
+        <w:rPr>
+          <w:rFonts w:hint="eastAsia"/>
+        </w:rPr>
+        <w:t>和</w:t>
+      </w:r>
+      <w:r>
+        <w:rPr>
+          <w:rFonts w:hint="eastAsia"/>
+        </w:rPr>
+        <w:t>O_TRUNC</w:t>
+      </w:r>
+      <w:r>
+        <w:rPr>
+          <w:rFonts w:hint="eastAsia"/>
+        </w:rPr>
+        <w:t>标志的组合做出规定，</w:t>
+      </w:r>
+      <w:r>
+        <w:rPr>
+          <w:rFonts w:hint="eastAsia"/>
+        </w:rPr>
+        <w:t>但多数</w:t>
+      </w:r>
+      <w:r>
+        <w:rPr>
+          <w:rFonts w:hint="eastAsia"/>
+        </w:rPr>
+        <w:t>UNIX</w:t>
+      </w:r>
+      <w:r>
+        <w:rPr>
+          <w:rFonts w:hint="eastAsia"/>
+        </w:rPr>
+        <w:t>实现的行为都和</w:t>
+      </w:r>
+      <w:r>
+        <w:rPr>
+          <w:rFonts w:hint="eastAsia"/>
+        </w:rPr>
+        <w:t>Linux</w:t>
+      </w:r>
+      <w:r>
+        <w:rPr>
+          <w:rFonts w:hint="eastAsia"/>
+        </w:rPr>
+        <w:t>一样。</w:t>
+      </w:r>
+    </w:p>
+    <w:p/>
+    <w:p>
+      <w:pPr>
+        <w:pStyle w:val="3"/>
+        <w:rPr>
+          <w:rFonts w:hint="eastAsia"/>
+        </w:rPr>
+      </w:pPr>
+      <w:r>
+        <w:rPr>
+          <w:rFonts w:hint="eastAsia"/>
+        </w:rPr>
+        <w:lastRenderedPageBreak/>
+        <w:t>4.3.2 open()的错误</w:t>
+      </w:r>
+    </w:p>
+    <w:p/>
+    <w:p>
+      <w:pPr>
+        <w:pStyle w:val="3"/>
+        <w:rPr>
+          <w:rFonts w:hint="eastAsia"/>
+        </w:rPr>
+      </w:pPr>
+      <w:r>
+        <w:rPr>
+          <w:rFonts w:hint="eastAsia"/>
+        </w:rPr>
+        <w:t>4.3.3 creat()系统调用</w:t>
+      </w:r>
+    </w:p>
+    <w:p>
       <w:bookmarkStart w:id="95" w:name="_GoBack"/>
       <w:bookmarkEnd w:id="95"/>
     </w:p>
     <w:p>
       <w:pPr>
-        <w:rPr>
-          <w:rFonts w:hint="eastAsia"/>
-          <w:b/>
-        </w:rPr>
-      </w:pPr>
-      <w:r>
-        <w:rPr>
-          <w:rFonts w:hint="eastAsia"/>
-          <w:b/>
-        </w:rPr>
-        <w:t>O_DIRECTORY</w:t>
-      </w:r>
-    </w:p>
-    <w:p>
-      <w:pPr>
-        <w:ind w:leftChars="200" w:left="480"/>
-        <w:rPr>
-          <w:rFonts w:hint="eastAsia"/>
-        </w:rPr>
-      </w:pPr>
-    </w:p>
-    <w:p>
-      <w:pPr>
-        <w:rPr>
-          <w:rFonts w:hint="eastAsia"/>
-          <w:b/>
-        </w:rPr>
-      </w:pPr>
-      <w:r>
-        <w:rPr>
-          <w:rFonts w:hint="eastAsia"/>
-          <w:b/>
-        </w:rPr>
-        <w:t>O_DSYNC</w:t>
-      </w:r>
-      <w:r>
-        <w:rPr>
-          <w:rFonts w:hint="eastAsia"/>
-          <w:b/>
-        </w:rPr>
-        <w:t>（</w:t>
-      </w:r>
-      <w:r>
-        <w:rPr>
-          <w:rFonts w:hint="eastAsia"/>
-          <w:b/>
-        </w:rPr>
-        <w:t>Linux 2.6.33</w:t>
-      </w:r>
-      <w:r>
-        <w:rPr>
-          <w:rFonts w:hint="eastAsia"/>
-          <w:b/>
-        </w:rPr>
-        <w:t>开始）</w:t>
-      </w:r>
-    </w:p>
-    <w:p>
-      <w:pPr>
-        <w:ind w:leftChars="200" w:left="480"/>
-        <w:rPr>
-          <w:rFonts w:hint="eastAsia"/>
-        </w:rPr>
-      </w:pPr>
-    </w:p>
-    <w:p>
-      <w:pPr>
-        <w:rPr>
-          <w:rFonts w:hint="eastAsia"/>
-          <w:b/>
-        </w:rPr>
-      </w:pPr>
-      <w:r>
-        <w:rPr>
-          <w:rFonts w:hint="eastAsia"/>
-          <w:b/>
-        </w:rPr>
-        <w:t>O_EXCL</w:t>
-      </w:r>
-    </w:p>
-    <w:p>
-      <w:pPr>
-        <w:ind w:leftChars="200" w:left="480"/>
-        <w:rPr>
-          <w:rFonts w:hint="eastAsia"/>
-        </w:rPr>
-      </w:pPr>
-    </w:p>
-    <w:p>
-      <w:pPr>
-        <w:rPr>
-          <w:rFonts w:hint="eastAsia"/>
-          <w:b/>
-        </w:rPr>
-      </w:pPr>
-      <w:r>
-        <w:rPr>
-          <w:rFonts w:hint="eastAsia"/>
-          <w:b/>
-        </w:rPr>
-        <w:t>O_LARGEFILE</w:t>
-      </w:r>
-    </w:p>
-    <w:p>
-      <w:pPr>
-        <w:ind w:leftChars="200" w:left="480"/>
-        <w:rPr>
-          <w:rFonts w:hint="eastAsia"/>
-        </w:rPr>
-      </w:pPr>
-    </w:p>
-    <w:p>
-      <w:pPr>
-        <w:rPr>
-          <w:rFonts w:hint="eastAsia"/>
-          <w:b/>
-        </w:rPr>
-      </w:pPr>
-      <w:r>
-        <w:rPr>
-          <w:rFonts w:hint="eastAsia"/>
-          <w:b/>
-        </w:rPr>
-        <w:t>O_NOATIME</w:t>
-      </w:r>
-      <w:r>
-        <w:rPr>
-          <w:rFonts w:hint="eastAsia"/>
-          <w:b/>
-        </w:rPr>
-        <w:t>（</w:t>
-      </w:r>
-      <w:r>
-        <w:rPr>
-          <w:rFonts w:hint="eastAsia"/>
-          <w:b/>
-        </w:rPr>
-        <w:t>Linux 2.6.8</w:t>
-      </w:r>
-      <w:r>
-        <w:rPr>
-          <w:rFonts w:hint="eastAsia"/>
-          <w:b/>
-        </w:rPr>
-        <w:t>开始）</w:t>
-      </w:r>
-    </w:p>
-    <w:p>
-      <w:pPr>
-        <w:ind w:leftChars="200" w:left="480"/>
-        <w:rPr>
-          <w:rFonts w:hint="eastAsia"/>
-        </w:rPr>
-      </w:pPr>
-    </w:p>
-    <w:p>
-      <w:pPr>
-        <w:rPr>
-          <w:rFonts w:hint="eastAsia"/>
-          <w:b/>
-        </w:rPr>
-      </w:pPr>
-      <w:r>
-        <w:rPr>
-          <w:rFonts w:hint="eastAsia"/>
-          <w:b/>
-        </w:rPr>
-        <w:t>O_NOCTTY</w:t>
-      </w:r>
-    </w:p>
-    <w:p>
-      <w:pPr>
-        <w:ind w:leftChars="200" w:left="480"/>
-        <w:rPr>
-          <w:rFonts w:hint="eastAsia"/>
-        </w:rPr>
-      </w:pPr>
-    </w:p>
-    <w:p>
-      <w:pPr>
-        <w:rPr>
-          <w:rFonts w:hint="eastAsia"/>
-          <w:b/>
-        </w:rPr>
-      </w:pPr>
-      <w:r>
-        <w:rPr>
-          <w:rFonts w:hint="eastAsia"/>
-          <w:b/>
-        </w:rPr>
-        <w:t>O_NOFOLLOW</w:t>
-      </w:r>
-    </w:p>
-    <w:p>
-      <w:pPr>
-        <w:ind w:leftChars="200" w:left="480"/>
-        <w:rPr>
-          <w:rFonts w:hint="eastAsia"/>
-        </w:rPr>
-      </w:pPr>
-    </w:p>
-    <w:p>
-      <w:pPr>
-        <w:rPr>
-          <w:rFonts w:hint="eastAsia"/>
-          <w:b/>
-        </w:rPr>
-      </w:pPr>
-      <w:r>
-        <w:rPr>
-          <w:rFonts w:hint="eastAsia"/>
-          <w:b/>
-        </w:rPr>
-        <w:t>O_NONBLOCK</w:t>
-      </w:r>
-    </w:p>
-    <w:p>
-      <w:pPr>
-        <w:ind w:leftChars="200" w:left="480"/>
-        <w:rPr>
-          <w:rFonts w:hint="eastAsia"/>
-        </w:rPr>
-      </w:pPr>
-    </w:p>
-    <w:p>
-      <w:pPr>
-        <w:rPr>
-          <w:rFonts w:hint="eastAsia"/>
-          <w:b/>
-        </w:rPr>
-      </w:pPr>
-      <w:r>
-        <w:rPr>
-          <w:rFonts w:hint="eastAsia"/>
-          <w:b/>
-        </w:rPr>
-        <w:t>O_SYNC</w:t>
-      </w:r>
-    </w:p>
-    <w:p>
-      <w:pPr>
-        <w:ind w:leftChars="200" w:left="480"/>
-        <w:rPr>
-          <w:rFonts w:hint="eastAsia"/>
-        </w:rPr>
-      </w:pPr>
-    </w:p>
-    <w:p>
-      <w:pPr>
-        <w:rPr>
-          <w:rFonts w:hint="eastAsia"/>
-          <w:b/>
-        </w:rPr>
-      </w:pPr>
-      <w:r>
-        <w:rPr>
-          <w:rFonts w:hint="eastAsia"/>
-          <w:b/>
-        </w:rPr>
-        <w:t>O_TRUNC</w:t>
-      </w:r>
-    </w:p>
-    <w:p>
-      <w:pPr>
-        <w:ind w:leftChars="200" w:left="480"/>
-        <w:rPr>
-          <w:rFonts w:hint="eastAsia"/>
-        </w:rPr>
-      </w:pPr>
-    </w:p>
-    <w:p/>
-    <w:p>
-      <w:pPr>
-        <w:pStyle w:val="3"/>
-      </w:pPr>
-      <w:r>
-        <w:rPr>
-          <w:rFonts w:hint="eastAsia"/>
-        </w:rPr>
-        <w:lastRenderedPageBreak/>
-        <w:t>4.3.2 open()的错误</w:t>
-      </w:r>
-    </w:p>
-    <w:p>
-      <w:pPr>
-        <w:pStyle w:val="3"/>
-      </w:pPr>
-      <w:r>
-        <w:rPr>
-          <w:rFonts w:hint="eastAsia"/>
-        </w:rPr>
-        <w:t>4.3.3 creat()系统调用</w:t>
-      </w:r>
-    </w:p>
-    <w:p>
-      <w:pPr>
         <w:pStyle w:val="2"/>
       </w:pPr>
       <w:r>
         <w:rPr>
           <w:rFonts w:hint="eastAsia"/>
         </w:rPr>
-        <w:t>4.4 读取文件：read()</w:t>
-      </w:r>
+        <w:t>4.4 读取文件：</w:t>
+      </w:r>
+      <w:proofErr w:type="gramStart"/>
+      <w:r>
+        <w:rPr>
+          <w:rFonts w:hint="eastAsia"/>
+        </w:rPr>
+        <w:t>read()</w:t>
+      </w:r>
+      <w:proofErr w:type="gramEnd"/>
     </w:p>
     <w:p>
       <w:pPr>
@@ -61744,8 +65830,16 @@
         <w:rPr>
           <w:rFonts w:hint="eastAsia"/>
         </w:rPr>
-        <w:t>4.5 写入文件：write()</w:t>
-      </w:r>
+        <w:t>4.5 写入文件：</w:t>
+      </w:r>
+      <w:proofErr w:type="gramStart"/>
+      <w:r>
+        <w:rPr>
+          <w:rFonts w:hint="eastAsia"/>
+        </w:rPr>
+        <w:t>write()</w:t>
+      </w:r>
+      <w:proofErr w:type="gramEnd"/>
     </w:p>
     <w:p>
       <w:pPr>
@@ -61755,8 +65849,16 @@
         <w:rPr>
           <w:rFonts w:hint="eastAsia"/>
         </w:rPr>
-        <w:t>4.6 关闭文件：close()</w:t>
-      </w:r>
+        <w:t>4.6 关闭文件：</w:t>
+      </w:r>
+      <w:proofErr w:type="gramStart"/>
+      <w:r>
+        <w:rPr>
+          <w:rFonts w:hint="eastAsia"/>
+        </w:rPr>
+        <w:t>close()</w:t>
+      </w:r>
+      <w:proofErr w:type="gramEnd"/>
     </w:p>
     <w:p>
       <w:pPr>
@@ -61766,8 +65868,16 @@
         <w:rPr>
           <w:rFonts w:hint="eastAsia"/>
         </w:rPr>
-        <w:t>4.7 改变文件偏移：lseek()</w:t>
-      </w:r>
+        <w:t>4.7 改变文件偏移：</w:t>
+      </w:r>
+      <w:proofErr w:type="gramStart"/>
+      <w:r>
+        <w:rPr>
+          <w:rFonts w:hint="eastAsia"/>
+        </w:rPr>
+        <w:t>lseek()</w:t>
+      </w:r>
+      <w:proofErr w:type="gramEnd"/>
     </w:p>
     <w:p>
       <w:pPr>
@@ -61777,8 +65887,16 @@
         <w:rPr>
           <w:rFonts w:hint="eastAsia"/>
         </w:rPr>
-        <w:t>4.8 通用I/O模型之外的操作：ioctl()</w:t>
-      </w:r>
+        <w:t>4.8 通用I/O模型之外的操作：</w:t>
+      </w:r>
+      <w:proofErr w:type="gramStart"/>
+      <w:r>
+        <w:rPr>
+          <w:rFonts w:hint="eastAsia"/>
+        </w:rPr>
+        <w:t>ioctl()</w:t>
+      </w:r>
+      <w:proofErr w:type="gramEnd"/>
     </w:p>
     <w:p>
       <w:pPr>
@@ -63690,7 +67808,21 @@
         <w:rPr>
           <w:rFonts w:hint="eastAsia"/>
         </w:rPr>
-        <w:t>共享库高级特性</w:t>
+        <w:t>共享</w:t>
+      </w:r>
+      <w:proofErr w:type="gramStart"/>
+      <w:r>
+        <w:rPr>
+          <w:rFonts w:hint="eastAsia"/>
+        </w:rPr>
+        <w:t>库高级</w:t>
+      </w:r>
+      <w:proofErr w:type="gramEnd"/>
+      <w:r>
+        <w:rPr>
+          <w:rFonts w:hint="eastAsia"/>
+        </w:rPr>
+        <w:t>特性</w:t>
       </w:r>
       <w:bookmarkEnd w:id="133"/>
     </w:p>
@@ -65262,6 +69394,7 @@
         <w:docPartUnique/>
       </w:docPartObj>
     </w:sdtPr>
+    <w:sdtEndPr/>
     <w:sdtContent>
       <w:sdt>
         <w:sdtPr>
@@ -65271,6 +69404,7 @@
             <w:docPartUnique/>
           </w:docPartObj>
         </w:sdtPr>
+        <w:sdtEndPr/>
         <w:sdtContent>
           <w:p>
             <w:pPr>
@@ -65297,7 +69431,7 @@
               <w:rPr>
                 <w:noProof/>
               </w:rPr>
-              <w:t>96</w:t>
+              <w:t>98</w:t>
             </w:r>
             <w:r>
               <w:rPr>
@@ -65337,7 +69471,7 @@
               <w:rPr>
                 <w:noProof/>
               </w:rPr>
-              <w:t>165</w:t>
+              <w:t>166</w:t>
             </w:r>
             <w:r>
               <w:rPr>
@@ -70872,7 +75006,7 @@
 </file>
 
 <file path=customXml/itemProps1.xml><?xml version="1.0" encoding="utf-8"?>
-<ds:datastoreItem xmlns:ds="http://schemas.openxmlformats.org/officeDocument/2006/customXml" ds:itemID="{4846C856-32DC-4A0C-B3BB-AE573AB1C435}">
+<ds:datastoreItem xmlns:ds="http://schemas.openxmlformats.org/officeDocument/2006/customXml" ds:itemID="{CDA3B2CB-E6E7-4954-8535-5A3978257D3D}">
   <ds:schemaRefs>
     <ds:schemaRef ds:uri="http://schemas.openxmlformats.org/officeDocument/2006/bibliography"/>
   </ds:schemaRefs>
